--- a/ARM-worksheet3.docx
+++ b/ARM-worksheet3.docx
@@ -143,6 +143,71 @@
             <w:r>
               <w:rPr>
                 <w:rFonts w:ascii="Courier New" w:hAnsi="Courier New" w:cs="Courier New"/>
+                <w:noProof/>
+              </w:rPr>
+              <mc:AlternateContent>
+                <mc:Choice Requires="wpi">
+                  <w:drawing>
+                    <wp:anchor distT="0" distB="0" distL="114300" distR="114300" simplePos="0" relativeHeight="251665408" behindDoc="0" locked="0" layoutInCell="1" allowOverlap="1" wp14:anchorId="7AD18166" wp14:editId="3C78626D">
+                      <wp:simplePos x="0" y="0"/>
+                      <wp:positionH relativeFrom="column">
+                        <wp:posOffset>568960</wp:posOffset>
+                      </wp:positionH>
+                      <wp:positionV relativeFrom="paragraph">
+                        <wp:posOffset>411480</wp:posOffset>
+                      </wp:positionV>
+                      <wp:extent cx="365285" cy="461190"/>
+                      <wp:effectExtent l="38100" t="38100" r="0" b="34290"/>
+                      <wp:wrapNone/>
+                      <wp:docPr id="1960062222" name="Ink 9"/>
+                      <wp:cNvGraphicFramePr/>
+                      <a:graphic xmlns:a="http://schemas.openxmlformats.org/drawingml/2006/main">
+                        <a:graphicData uri="http://schemas.microsoft.com/office/word/2010/wordprocessingInk">
+                          <w14:contentPart bwMode="auto" r:id="rId10">
+                            <w14:nvContentPartPr>
+                              <w14:cNvContentPartPr/>
+                            </w14:nvContentPartPr>
+                            <w14:xfrm>
+                              <a:off x="0" y="0"/>
+                              <a:ext cx="365285" cy="461190"/>
+                            </w14:xfrm>
+                          </w14:contentPart>
+                        </a:graphicData>
+                      </a:graphic>
+                    </wp:anchor>
+                  </w:drawing>
+                </mc:Choice>
+                <mc:Fallback>
+                  <w:pict>
+                    <v:shapetype w14:anchorId="792469C7" id="_x0000_t75" coordsize="21600,21600" o:spt="75" o:preferrelative="t" path="m@4@5l@4@11@9@11@9@5xe" filled="f" stroked="f">
+                      <v:stroke joinstyle="miter"/>
+                      <v:formulas>
+                        <v:f eqn="if lineDrawn pixelLineWidth 0"/>
+                        <v:f eqn="sum @0 1 0"/>
+                        <v:f eqn="sum 0 0 @1"/>
+                        <v:f eqn="prod @2 1 2"/>
+                        <v:f eqn="prod @3 21600 pixelWidth"/>
+                        <v:f eqn="prod @3 21600 pixelHeight"/>
+                        <v:f eqn="sum @0 0 1"/>
+                        <v:f eqn="prod @6 1 2"/>
+                        <v:f eqn="prod @7 21600 pixelWidth"/>
+                        <v:f eqn="sum @8 21600 0"/>
+                        <v:f eqn="prod @7 21600 pixelHeight"/>
+                        <v:f eqn="sum @10 21600 0"/>
+                      </v:formulas>
+                      <v:path o:extrusionok="f" gradientshapeok="t" o:connecttype="rect"/>
+                      <o:lock v:ext="edit" aspectratio="t"/>
+                    </v:shapetype>
+                    <v:shape id="Ink 9" o:spid="_x0000_s1026" type="#_x0000_t75" style="position:absolute;margin-left:44.45pt;margin-top:32.05pt;width:29.45pt;height:37pt;z-index:251665408;visibility:visible;mso-wrap-style:square;mso-wrap-distance-left:9pt;mso-wrap-distance-top:0;mso-wrap-distance-right:9pt;mso-wrap-distance-bottom:0;mso-position-horizontal:absolute;mso-position-horizontal-relative:text;mso-position-vertical:absolute;mso-position-vertical-relative:text" o:gfxdata="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">
+                      <v:imagedata r:id="rId11" o:title=""/>
+                    </v:shape>
+                  </w:pict>
+                </mc:Fallback>
+              </mc:AlternateContent>
+            </w:r>
+            <w:r>
+              <w:rPr>
+                <w:rFonts w:ascii="Courier New" w:hAnsi="Courier New" w:cs="Courier New"/>
               </w:rPr>
               <w:t xml:space="preserve">/* Assume variables a, b and </w:t>
             </w:r>
@@ -367,14 +432,7 @@
                 <w:rFonts w:ascii="Courier New" w:hAnsi="Courier New" w:cs="Courier New"/>
                 <w:sz w:val="22"/>
               </w:rPr>
-              <w:t xml:space="preserve">b = </w:t>
-            </w:r>
-            <w:r>
-              <w:rPr>
-                <w:rFonts w:ascii="Courier New" w:hAnsi="Courier New" w:cs="Courier New"/>
-                <w:sz w:val="22"/>
-              </w:rPr>
-              <w:t>a+</w:t>
+              <w:t>b = a+</w:t>
             </w:r>
             <w:proofErr w:type="gramStart"/>
             <w:r>
@@ -413,14 +471,7 @@
                 <w:rFonts w:ascii="Courier New" w:hAnsi="Courier New" w:cs="Courier New"/>
                 <w:sz w:val="22"/>
               </w:rPr>
-              <w:t xml:space="preserve">  </w:t>
-            </w:r>
-            <w:r>
-              <w:rPr>
-                <w:rFonts w:ascii="Courier New" w:hAnsi="Courier New" w:cs="Courier New"/>
-                <w:sz w:val="22"/>
-              </w:rPr>
-              <w:t>a = --</w:t>
+              <w:t xml:space="preserve">  a = --</w:t>
             </w:r>
             <w:proofErr w:type="gramStart"/>
             <w:r>
@@ -473,23 +524,150 @@
             <w:r>
               <w:rPr>
                 <w:rFonts w:ascii="Courier New" w:hAnsi="Courier New" w:cs="Courier New"/>
-                <w:sz w:val="22"/>
-              </w:rPr>
-              <w:t xml:space="preserve">a = b </w:t>
-            </w:r>
-            <w:r>
-              <w:rPr>
-                <w:rFonts w:ascii="Courier New" w:hAnsi="Courier New" w:cs="Courier New"/>
-                <w:sz w:val="22"/>
-              </w:rPr>
-              <w:t>&amp;</w:t>
-            </w:r>
-            <w:r>
-              <w:rPr>
-                <w:rFonts w:ascii="Courier New" w:hAnsi="Courier New" w:cs="Courier New"/>
-                <w:sz w:val="22"/>
-              </w:rPr>
-              <w:t xml:space="preserve"> </w:t>
+                <w:noProof/>
+                <w:sz w:val="22"/>
+              </w:rPr>
+              <mc:AlternateContent>
+                <mc:Choice Requires="wpi">
+                  <w:drawing>
+                    <wp:anchor distT="0" distB="0" distL="114300" distR="114300" simplePos="0" relativeHeight="252029952" behindDoc="0" locked="0" layoutInCell="1" allowOverlap="1" wp14:anchorId="18A0F01B" wp14:editId="2A143F5B">
+                      <wp:simplePos x="0" y="0"/>
+                      <wp:positionH relativeFrom="column">
+                        <wp:posOffset>1816100</wp:posOffset>
+                      </wp:positionH>
+                      <wp:positionV relativeFrom="paragraph">
+                        <wp:posOffset>46990</wp:posOffset>
+                      </wp:positionV>
+                      <wp:extent cx="187925" cy="122555"/>
+                      <wp:effectExtent l="38100" t="38100" r="3175" b="48895"/>
+                      <wp:wrapNone/>
+                      <wp:docPr id="130929262" name="Ink 369"/>
+                      <wp:cNvGraphicFramePr/>
+                      <a:graphic xmlns:a="http://schemas.openxmlformats.org/drawingml/2006/main">
+                        <a:graphicData uri="http://schemas.microsoft.com/office/word/2010/wordprocessingInk">
+                          <w14:contentPart bwMode="auto" r:id="rId12">
+                            <w14:nvContentPartPr>
+                              <w14:cNvContentPartPr/>
+                            </w14:nvContentPartPr>
+                            <w14:xfrm>
+                              <a:off x="0" y="0"/>
+                              <a:ext cx="187925" cy="122555"/>
+                            </w14:xfrm>
+                          </w14:contentPart>
+                        </a:graphicData>
+                      </a:graphic>
+                    </wp:anchor>
+                  </w:drawing>
+                </mc:Choice>
+                <mc:Fallback>
+                  <w:pict>
+                    <v:shape w14:anchorId="2B46FB65" id="Ink 369" o:spid="_x0000_s1026" type="#_x0000_t75" style="position:absolute;margin-left:142.65pt;margin-top:3.35pt;width:15.55pt;height:10.35pt;z-index:252029952;visibility:visible;mso-wrap-style:square;mso-wrap-distance-left:9pt;mso-wrap-distance-top:0;mso-wrap-distance-right:9pt;mso-wrap-distance-bottom:0;mso-position-horizontal:absolute;mso-position-horizontal-relative:text;mso-position-vertical:absolute;mso-position-vertical-relative:text" o:gfxdata="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">
+                      <v:imagedata r:id="rId13" o:title=""/>
+                    </v:shape>
+                  </w:pict>
+                </mc:Fallback>
+              </mc:AlternateContent>
+            </w:r>
+            <w:r>
+              <w:rPr>
+                <w:rFonts w:ascii="Courier New" w:hAnsi="Courier New" w:cs="Courier New"/>
+                <w:noProof/>
+                <w:sz w:val="22"/>
+              </w:rPr>
+              <mc:AlternateContent>
+                <mc:Choice Requires="wpi">
+                  <w:drawing>
+                    <wp:anchor distT="0" distB="0" distL="114300" distR="114300" simplePos="0" relativeHeight="252016640" behindDoc="0" locked="0" layoutInCell="1" allowOverlap="1" wp14:anchorId="232A3806" wp14:editId="57048D0F">
+                      <wp:simplePos x="0" y="0"/>
+                      <wp:positionH relativeFrom="column">
+                        <wp:posOffset>1665678</wp:posOffset>
+                      </wp:positionH>
+                      <wp:positionV relativeFrom="paragraph">
+                        <wp:posOffset>101816</wp:posOffset>
+                      </wp:positionV>
+                      <wp:extent cx="26280" cy="89280"/>
+                      <wp:effectExtent l="38100" t="38100" r="31115" b="44450"/>
+                      <wp:wrapNone/>
+                      <wp:docPr id="904507026" name="Ink 356"/>
+                      <wp:cNvGraphicFramePr/>
+                      <a:graphic xmlns:a="http://schemas.openxmlformats.org/drawingml/2006/main">
+                        <a:graphicData uri="http://schemas.microsoft.com/office/word/2010/wordprocessingInk">
+                          <w14:contentPart bwMode="auto" r:id="rId14">
+                            <w14:nvContentPartPr>
+                              <w14:cNvContentPartPr/>
+                            </w14:nvContentPartPr>
+                            <w14:xfrm>
+                              <a:off x="0" y="0"/>
+                              <a:ext cx="26280" cy="89280"/>
+                            </w14:xfrm>
+                          </w14:contentPart>
+                        </a:graphicData>
+                      </a:graphic>
+                    </wp:anchor>
+                  </w:drawing>
+                </mc:Choice>
+                <mc:Fallback>
+                  <w:pict>
+                    <v:shape w14:anchorId="63C417A5" id="Ink 356" o:spid="_x0000_s1026" type="#_x0000_t75" style="position:absolute;margin-left:130.8pt;margin-top:7.65pt;width:2.75pt;height:7.75pt;z-index:252016640;visibility:visible;mso-wrap-style:square;mso-wrap-distance-left:9pt;mso-wrap-distance-top:0;mso-wrap-distance-right:9pt;mso-wrap-distance-bottom:0;mso-position-horizontal:absolute;mso-position-horizontal-relative:text;mso-position-vertical:absolute;mso-position-vertical-relative:text" o:gfxdata="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">
+                      <v:imagedata r:id="rId15" o:title=""/>
+                    </v:shape>
+                  </w:pict>
+                </mc:Fallback>
+              </mc:AlternateContent>
+            </w:r>
+            <w:r>
+              <w:rPr>
+                <w:rFonts w:ascii="Courier New" w:hAnsi="Courier New" w:cs="Courier New"/>
+                <w:noProof/>
+                <w:sz w:val="22"/>
+              </w:rPr>
+              <mc:AlternateContent>
+                <mc:Choice Requires="wpi">
+                  <w:drawing>
+                    <wp:anchor distT="0" distB="0" distL="114300" distR="114300" simplePos="0" relativeHeight="252015616" behindDoc="0" locked="0" layoutInCell="1" allowOverlap="1" wp14:anchorId="6F54F97A" wp14:editId="16336D58">
+                      <wp:simplePos x="0" y="0"/>
+                      <wp:positionH relativeFrom="column">
+                        <wp:posOffset>1446078</wp:posOffset>
+                      </wp:positionH>
+                      <wp:positionV relativeFrom="paragraph">
+                        <wp:posOffset>70496</wp:posOffset>
+                      </wp:positionV>
+                      <wp:extent cx="110520" cy="133200"/>
+                      <wp:effectExtent l="38100" t="38100" r="22860" b="38735"/>
+                      <wp:wrapNone/>
+                      <wp:docPr id="614030439" name="Ink 355"/>
+                      <wp:cNvGraphicFramePr/>
+                      <a:graphic xmlns:a="http://schemas.openxmlformats.org/drawingml/2006/main">
+                        <a:graphicData uri="http://schemas.microsoft.com/office/word/2010/wordprocessingInk">
+                          <w14:contentPart bwMode="auto" r:id="rId16">
+                            <w14:nvContentPartPr>
+                              <w14:cNvContentPartPr/>
+                            </w14:nvContentPartPr>
+                            <w14:xfrm>
+                              <a:off x="0" y="0"/>
+                              <a:ext cx="110520" cy="133200"/>
+                            </w14:xfrm>
+                          </w14:contentPart>
+                        </a:graphicData>
+                      </a:graphic>
+                    </wp:anchor>
+                  </w:drawing>
+                </mc:Choice>
+                <mc:Fallback>
+                  <w:pict>
+                    <v:shape w14:anchorId="0E47EAE1" id="Ink 355" o:spid="_x0000_s1026" type="#_x0000_t75" style="position:absolute;margin-left:113.5pt;margin-top:5.2pt;width:9.4pt;height:11.2pt;z-index:252015616;visibility:visible;mso-wrap-style:square;mso-wrap-distance-left:9pt;mso-wrap-distance-top:0;mso-wrap-distance-right:9pt;mso-wrap-distance-bottom:0;mso-position-horizontal:absolute;mso-position-horizontal-relative:text;mso-position-vertical:absolute;mso-position-vertical-relative:text" o:gfxdata="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">
+                      <v:imagedata r:id="rId17" o:title=""/>
+                    </v:shape>
+                  </w:pict>
+                </mc:Fallback>
+              </mc:AlternateContent>
+            </w:r>
+            <w:r>
+              <w:rPr>
+                <w:rFonts w:ascii="Courier New" w:hAnsi="Courier New" w:cs="Courier New"/>
+                <w:sz w:val="22"/>
+              </w:rPr>
+              <w:t xml:space="preserve">a = b &amp; </w:t>
             </w:r>
             <w:proofErr w:type="spellStart"/>
             <w:proofErr w:type="gramStart"/>
@@ -543,6 +721,53 @@
             <w:r>
               <w:rPr>
                 <w:rFonts w:ascii="Courier New" w:hAnsi="Courier New" w:cs="Courier New"/>
+                <w:noProof/>
+                <w:sz w:val="22"/>
+              </w:rPr>
+              <mc:AlternateContent>
+                <mc:Choice Requires="wpi">
+                  <w:drawing>
+                    <wp:anchor distT="0" distB="0" distL="114300" distR="114300" simplePos="0" relativeHeight="252028928" behindDoc="0" locked="0" layoutInCell="1" allowOverlap="1" wp14:anchorId="0A7C5CD1" wp14:editId="727FC0CC">
+                      <wp:simplePos x="0" y="0"/>
+                      <wp:positionH relativeFrom="column">
+                        <wp:posOffset>1539875</wp:posOffset>
+                      </wp:positionH>
+                      <wp:positionV relativeFrom="paragraph">
+                        <wp:posOffset>-140335</wp:posOffset>
+                      </wp:positionV>
+                      <wp:extent cx="586945" cy="545815"/>
+                      <wp:effectExtent l="38100" t="38100" r="22860" b="45085"/>
+                      <wp:wrapNone/>
+                      <wp:docPr id="1430990630" name="Ink 368"/>
+                      <wp:cNvGraphicFramePr/>
+                      <a:graphic xmlns:a="http://schemas.openxmlformats.org/drawingml/2006/main">
+                        <a:graphicData uri="http://schemas.microsoft.com/office/word/2010/wordprocessingInk">
+                          <w14:contentPart bwMode="auto" r:id="rId18">
+                            <w14:nvContentPartPr>
+                              <w14:cNvContentPartPr/>
+                            </w14:nvContentPartPr>
+                            <w14:xfrm>
+                              <a:off x="0" y="0"/>
+                              <a:ext cx="586945" cy="545815"/>
+                            </w14:xfrm>
+                          </w14:contentPart>
+                        </a:graphicData>
+                      </a:graphic>
+                    </wp:anchor>
+                  </w:drawing>
+                </mc:Choice>
+                <mc:Fallback>
+                  <w:pict>
+                    <v:shape w14:anchorId="3EA63AB2" id="Ink 368" o:spid="_x0000_s1026" type="#_x0000_t75" style="position:absolute;margin-left:120.9pt;margin-top:-11.4pt;width:46.9pt;height:43.7pt;z-index:252028928;visibility:visible;mso-wrap-style:square;mso-wrap-distance-left:9pt;mso-wrap-distance-top:0;mso-wrap-distance-right:9pt;mso-wrap-distance-bottom:0;mso-position-horizontal:absolute;mso-position-horizontal-relative:text;mso-position-vertical:absolute;mso-position-vertical-relative:text" o:gfxdata="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">
+                      <v:imagedata r:id="rId19" o:title=""/>
+                    </v:shape>
+                  </w:pict>
+                </mc:Fallback>
+              </mc:AlternateContent>
+            </w:r>
+            <w:r>
+              <w:rPr>
+                <w:rFonts w:ascii="Courier New" w:hAnsi="Courier New" w:cs="Courier New"/>
                 <w:sz w:val="22"/>
               </w:rPr>
               <w:t>b = 0x21</w:t>
@@ -578,6 +803,147 @@
                 <w:sz w:val="22"/>
               </w:rPr>
             </w:pPr>
+            <w:r>
+              <w:rPr>
+                <w:rFonts w:ascii="Courier New" w:hAnsi="Courier New" w:cs="Courier New"/>
+                <w:noProof/>
+                <w:sz w:val="22"/>
+              </w:rPr>
+              <mc:AlternateContent>
+                <mc:Choice Requires="wpi">
+                  <w:drawing>
+                    <wp:anchor distT="0" distB="0" distL="114300" distR="114300" simplePos="0" relativeHeight="252128256" behindDoc="0" locked="0" layoutInCell="1" allowOverlap="1" wp14:anchorId="582A491C" wp14:editId="6ABFFE72">
+                      <wp:simplePos x="0" y="0"/>
+                      <wp:positionH relativeFrom="column">
+                        <wp:posOffset>854710</wp:posOffset>
+                      </wp:positionH>
+                      <wp:positionV relativeFrom="paragraph">
+                        <wp:posOffset>41910</wp:posOffset>
+                      </wp:positionV>
+                      <wp:extent cx="98735" cy="143280"/>
+                      <wp:effectExtent l="38100" t="38100" r="34925" b="47625"/>
+                      <wp:wrapNone/>
+                      <wp:docPr id="969031305" name="Ink 466"/>
+                      <wp:cNvGraphicFramePr/>
+                      <a:graphic xmlns:a="http://schemas.openxmlformats.org/drawingml/2006/main">
+                        <a:graphicData uri="http://schemas.microsoft.com/office/word/2010/wordprocessingInk">
+                          <w14:contentPart bwMode="auto" r:id="rId20">
+                            <w14:nvContentPartPr>
+                              <w14:cNvContentPartPr/>
+                            </w14:nvContentPartPr>
+                            <w14:xfrm>
+                              <a:off x="0" y="0"/>
+                              <a:ext cx="98735" cy="143280"/>
+                            </w14:xfrm>
+                          </w14:contentPart>
+                        </a:graphicData>
+                      </a:graphic>
+                    </wp:anchor>
+                  </w:drawing>
+                </mc:Choice>
+                <mc:Fallback>
+                  <w:pict>
+                    <v:shape w14:anchorId="364AA73D" id="Ink 466" o:spid="_x0000_s1026" type="#_x0000_t75" style="position:absolute;margin-left:66.95pt;margin-top:2.95pt;width:8.45pt;height:12pt;z-index:252128256;visibility:visible;mso-wrap-style:square;mso-wrap-distance-left:9pt;mso-wrap-distance-top:0;mso-wrap-distance-right:9pt;mso-wrap-distance-bottom:0;mso-position-horizontal:absolute;mso-position-horizontal-relative:text;mso-position-vertical:absolute;mso-position-vertical-relative:text" o:gfxdata="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">
+                      <v:imagedata r:id="rId21" o:title=""/>
+                    </v:shape>
+                  </w:pict>
+                </mc:Fallback>
+              </mc:AlternateContent>
+            </w:r>
+            <w:r>
+              <w:rPr>
+                <w:rFonts w:ascii="Courier New" w:hAnsi="Courier New" w:cs="Courier New"/>
+                <w:noProof/>
+                <w:sz w:val="22"/>
+              </w:rPr>
+              <mc:AlternateContent>
+                <mc:Choice Requires="wpi">
+                  <w:drawing>
+                    <wp:anchor distT="0" distB="0" distL="114300" distR="114300" simplePos="0" relativeHeight="252127232" behindDoc="0" locked="0" layoutInCell="1" allowOverlap="1" wp14:anchorId="5A0E25B7" wp14:editId="66682E8A">
+                      <wp:simplePos x="0" y="0"/>
+                      <wp:positionH relativeFrom="column">
+                        <wp:posOffset>1097971</wp:posOffset>
+                      </wp:positionH>
+                      <wp:positionV relativeFrom="paragraph">
+                        <wp:posOffset>22271</wp:posOffset>
+                      </wp:positionV>
+                      <wp:extent cx="58680" cy="126360"/>
+                      <wp:effectExtent l="38100" t="38100" r="36830" b="45720"/>
+                      <wp:wrapNone/>
+                      <wp:docPr id="1681355977" name="Ink 465"/>
+                      <wp:cNvGraphicFramePr/>
+                      <a:graphic xmlns:a="http://schemas.openxmlformats.org/drawingml/2006/main">
+                        <a:graphicData uri="http://schemas.microsoft.com/office/word/2010/wordprocessingInk">
+                          <w14:contentPart bwMode="auto" r:id="rId22">
+                            <w14:nvContentPartPr>
+                              <w14:cNvContentPartPr/>
+                            </w14:nvContentPartPr>
+                            <w14:xfrm>
+                              <a:off x="0" y="0"/>
+                              <a:ext cx="58680" cy="126360"/>
+                            </w14:xfrm>
+                          </w14:contentPart>
+                        </a:graphicData>
+                      </a:graphic>
+                    </wp:anchor>
+                  </w:drawing>
+                </mc:Choice>
+                <mc:Fallback>
+                  <w:pict>
+                    <v:shape w14:anchorId="45CF4948" id="Ink 465" o:spid="_x0000_s1026" type="#_x0000_t75" style="position:absolute;margin-left:86.1pt;margin-top:1.4pt;width:5.3pt;height:10.7pt;z-index:252127232;visibility:visible;mso-wrap-style:square;mso-wrap-distance-left:9pt;mso-wrap-distance-top:0;mso-wrap-distance-right:9pt;mso-wrap-distance-bottom:0;mso-position-horizontal:absolute;mso-position-horizontal-relative:text;mso-position-vertical:absolute;mso-position-vertical-relative:text" o:gfxdata="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">
+                      <v:imagedata r:id="rId23" o:title=""/>
+                    </v:shape>
+                  </w:pict>
+                </mc:Fallback>
+              </mc:AlternateContent>
+            </w:r>
+            <w:r>
+              <w:rPr>
+                <w:rFonts w:ascii="Courier New" w:hAnsi="Courier New" w:cs="Courier New"/>
+                <w:noProof/>
+                <w:sz w:val="22"/>
+              </w:rPr>
+              <mc:AlternateContent>
+                <mc:Choice Requires="wpi">
+                  <w:drawing>
+                    <wp:anchor distT="0" distB="0" distL="114300" distR="114300" simplePos="0" relativeHeight="252124160" behindDoc="0" locked="0" layoutInCell="1" allowOverlap="1" wp14:anchorId="4449FADE" wp14:editId="2095093C">
+                      <wp:simplePos x="0" y="0"/>
+                      <wp:positionH relativeFrom="column">
+                        <wp:posOffset>535940</wp:posOffset>
+                      </wp:positionH>
+                      <wp:positionV relativeFrom="paragraph">
+                        <wp:posOffset>-109855</wp:posOffset>
+                      </wp:positionV>
+                      <wp:extent cx="319935" cy="396875"/>
+                      <wp:effectExtent l="38100" t="38100" r="42545" b="41275"/>
+                      <wp:wrapNone/>
+                      <wp:docPr id="1388898882" name="Ink 462"/>
+                      <wp:cNvGraphicFramePr/>
+                      <a:graphic xmlns:a="http://schemas.openxmlformats.org/drawingml/2006/main">
+                        <a:graphicData uri="http://schemas.microsoft.com/office/word/2010/wordprocessingInk">
+                          <w14:contentPart bwMode="auto" r:id="rId24">
+                            <w14:nvContentPartPr>
+                              <w14:cNvContentPartPr/>
+                            </w14:nvContentPartPr>
+                            <w14:xfrm>
+                              <a:off x="0" y="0"/>
+                              <a:ext cx="319935" cy="396875"/>
+                            </w14:xfrm>
+                          </w14:contentPart>
+                        </a:graphicData>
+                      </a:graphic>
+                    </wp:anchor>
+                  </w:drawing>
+                </mc:Choice>
+                <mc:Fallback>
+                  <w:pict>
+                    <v:shape w14:anchorId="538DAB1B" id="Ink 462" o:spid="_x0000_s1026" type="#_x0000_t75" style="position:absolute;margin-left:41.85pt;margin-top:-9pt;width:25.9pt;height:31.95pt;z-index:252124160;visibility:visible;mso-wrap-style:square;mso-wrap-distance-left:9pt;mso-wrap-distance-top:0;mso-wrap-distance-right:9pt;mso-wrap-distance-bottom:0;mso-position-horizontal:absolute;mso-position-horizontal-relative:text;mso-position-vertical:absolute;mso-position-vertical-relative:text" o:gfxdata="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">
+                      <v:imagedata r:id="rId25" o:title=""/>
+                    </v:shape>
+                  </w:pict>
+                </mc:Fallback>
+              </mc:AlternateContent>
+            </w:r>
             <w:r>
               <w:rPr>
                 <w:rFonts w:ascii="Courier New" w:hAnsi="Courier New" w:cs="Courier New"/>
@@ -795,6 +1161,758 @@
                 <w:u w:val="single"/>
               </w:rPr>
             </w:pPr>
+            <w:r>
+              <w:rPr>
+                <w:rFonts w:ascii="Courier New" w:hAnsi="Courier New" w:cs="Courier New"/>
+                <w:b/>
+                <w:noProof/>
+                <w:sz w:val="22"/>
+                <w:u w:val="single"/>
+              </w:rPr>
+              <mc:AlternateContent>
+                <mc:Choice Requires="wpi">
+                  <w:drawing>
+                    <wp:anchor distT="0" distB="0" distL="114300" distR="114300" simplePos="0" relativeHeight="251680768" behindDoc="0" locked="0" layoutInCell="1" allowOverlap="1" wp14:anchorId="33A73188" wp14:editId="02ABF5A3">
+                      <wp:simplePos x="0" y="0"/>
+                      <wp:positionH relativeFrom="column">
+                        <wp:posOffset>2037080</wp:posOffset>
+                      </wp:positionH>
+                      <wp:positionV relativeFrom="paragraph">
+                        <wp:posOffset>47625</wp:posOffset>
+                      </wp:positionV>
+                      <wp:extent cx="363975" cy="125730"/>
+                      <wp:effectExtent l="38100" t="38100" r="0" b="45720"/>
+                      <wp:wrapNone/>
+                      <wp:docPr id="1144454348" name="Ink 24"/>
+                      <wp:cNvGraphicFramePr/>
+                      <a:graphic xmlns:a="http://schemas.openxmlformats.org/drawingml/2006/main">
+                        <a:graphicData uri="http://schemas.microsoft.com/office/word/2010/wordprocessingInk">
+                          <w14:contentPart bwMode="auto" r:id="rId26">
+                            <w14:nvContentPartPr>
+                              <w14:cNvContentPartPr/>
+                            </w14:nvContentPartPr>
+                            <w14:xfrm>
+                              <a:off x="0" y="0"/>
+                              <a:ext cx="363975" cy="125730"/>
+                            </w14:xfrm>
+                          </w14:contentPart>
+                        </a:graphicData>
+                      </a:graphic>
+                    </wp:anchor>
+                  </w:drawing>
+                </mc:Choice>
+                <mc:Fallback>
+                  <w:pict>
+                    <v:shape w14:anchorId="53EC9903" id="Ink 24" o:spid="_x0000_s1026" type="#_x0000_t75" style="position:absolute;margin-left:160.05pt;margin-top:3.4pt;width:29.35pt;height:10.6pt;z-index:251680768;visibility:visible;mso-wrap-style:square;mso-wrap-distance-left:9pt;mso-wrap-distance-top:0;mso-wrap-distance-right:9pt;mso-wrap-distance-bottom:0;mso-position-horizontal:absolute;mso-position-horizontal-relative:text;mso-position-vertical:absolute;mso-position-vertical-relative:text" o:gfxdata="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">
+                      <v:imagedata r:id="rId27" o:title=""/>
+                    </v:shape>
+                  </w:pict>
+                </mc:Fallback>
+              </mc:AlternateContent>
+            </w:r>
+            <w:r>
+              <w:rPr>
+                <w:rFonts w:ascii="Courier New" w:hAnsi="Courier New" w:cs="Courier New"/>
+                <w:b/>
+                <w:noProof/>
+                <w:sz w:val="22"/>
+                <w:u w:val="single"/>
+              </w:rPr>
+              <mc:AlternateContent>
+                <mc:Choice Requires="wpi">
+                  <w:drawing>
+                    <wp:anchor distT="0" distB="0" distL="114300" distR="114300" simplePos="0" relativeHeight="251681792" behindDoc="0" locked="0" layoutInCell="1" allowOverlap="1" wp14:anchorId="1B79CCD9" wp14:editId="19FB22BE">
+                      <wp:simplePos x="0" y="0"/>
+                      <wp:positionH relativeFrom="column">
+                        <wp:posOffset>1745615</wp:posOffset>
+                      </wp:positionH>
+                      <wp:positionV relativeFrom="paragraph">
+                        <wp:posOffset>50800</wp:posOffset>
+                      </wp:positionV>
+                      <wp:extent cx="138670" cy="199440"/>
+                      <wp:effectExtent l="38100" t="19050" r="33020" b="48260"/>
+                      <wp:wrapNone/>
+                      <wp:docPr id="739046331" name="Ink 25"/>
+                      <wp:cNvGraphicFramePr/>
+                      <a:graphic xmlns:a="http://schemas.openxmlformats.org/drawingml/2006/main">
+                        <a:graphicData uri="http://schemas.microsoft.com/office/word/2010/wordprocessingInk">
+                          <w14:contentPart bwMode="auto" r:id="rId28">
+                            <w14:nvContentPartPr>
+                              <w14:cNvContentPartPr/>
+                            </w14:nvContentPartPr>
+                            <w14:xfrm>
+                              <a:off x="0" y="0"/>
+                              <a:ext cx="138670" cy="199440"/>
+                            </w14:xfrm>
+                          </w14:contentPart>
+                        </a:graphicData>
+                      </a:graphic>
+                    </wp:anchor>
+                  </w:drawing>
+                </mc:Choice>
+                <mc:Fallback>
+                  <w:pict>
+                    <v:shape w14:anchorId="2923DDAC" id="Ink 25" o:spid="_x0000_s1026" type="#_x0000_t75" style="position:absolute;margin-left:137.1pt;margin-top:3.65pt;width:11.6pt;height:16.4pt;z-index:251681792;visibility:visible;mso-wrap-style:square;mso-wrap-distance-left:9pt;mso-wrap-distance-top:0;mso-wrap-distance-right:9pt;mso-wrap-distance-bottom:0;mso-position-horizontal:absolute;mso-position-horizontal-relative:text;mso-position-vertical:absolute;mso-position-vertical-relative:text" o:gfxdata="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">
+                      <v:imagedata r:id="rId29" o:title=""/>
+                    </v:shape>
+                  </w:pict>
+                </mc:Fallback>
+              </mc:AlternateContent>
+            </w:r>
+            <w:r>
+              <w:rPr>
+                <w:rFonts w:ascii="Courier New" w:hAnsi="Courier New" w:cs="Courier New"/>
+                <w:b/>
+                <w:noProof/>
+                <w:sz w:val="22"/>
+                <w:u w:val="single"/>
+              </w:rPr>
+              <mc:AlternateContent>
+                <mc:Choice Requires="wpi">
+                  <w:drawing>
+                    <wp:anchor distT="0" distB="0" distL="114300" distR="114300" simplePos="0" relativeHeight="251673600" behindDoc="0" locked="0" layoutInCell="1" allowOverlap="1" wp14:anchorId="18EF2B7A" wp14:editId="684D4571">
+                      <wp:simplePos x="0" y="0"/>
+                      <wp:positionH relativeFrom="column">
+                        <wp:posOffset>1004570</wp:posOffset>
+                      </wp:positionH>
+                      <wp:positionV relativeFrom="paragraph">
+                        <wp:posOffset>73660</wp:posOffset>
+                      </wp:positionV>
+                      <wp:extent cx="517030" cy="151340"/>
+                      <wp:effectExtent l="38100" t="38100" r="35560" b="39370"/>
+                      <wp:wrapNone/>
+                      <wp:docPr id="1669752111" name="Ink 17"/>
+                      <wp:cNvGraphicFramePr/>
+                      <a:graphic xmlns:a="http://schemas.openxmlformats.org/drawingml/2006/main">
+                        <a:graphicData uri="http://schemas.microsoft.com/office/word/2010/wordprocessingInk">
+                          <w14:contentPart bwMode="auto" r:id="rId30">
+                            <w14:nvContentPartPr>
+                              <w14:cNvContentPartPr/>
+                            </w14:nvContentPartPr>
+                            <w14:xfrm>
+                              <a:off x="0" y="0"/>
+                              <a:ext cx="517030" cy="151340"/>
+                            </w14:xfrm>
+                          </w14:contentPart>
+                        </a:graphicData>
+                      </a:graphic>
+                    </wp:anchor>
+                  </w:drawing>
+                </mc:Choice>
+                <mc:Fallback>
+                  <w:pict>
+                    <v:shape w14:anchorId="22A219CB" id="Ink 17" o:spid="_x0000_s1026" type="#_x0000_t75" style="position:absolute;margin-left:78.75pt;margin-top:5.45pt;width:41.4pt;height:12.6pt;z-index:251673600;visibility:visible;mso-wrap-style:square;mso-wrap-distance-left:9pt;mso-wrap-distance-top:0;mso-wrap-distance-right:9pt;mso-wrap-distance-bottom:0;mso-position-horizontal:absolute;mso-position-horizontal-relative:text;mso-position-vertical:absolute;mso-position-vertical-relative:text" o:gfxdata="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">
+                      <v:imagedata r:id="rId31" o:title=""/>
+                    </v:shape>
+                  </w:pict>
+                </mc:Fallback>
+              </mc:AlternateContent>
+            </w:r>
+          </w:p>
+          <w:p>
+            <w:pPr>
+              <w:jc w:val="center"/>
+              <w:rPr>
+                <w:rFonts w:ascii="Courier New" w:hAnsi="Courier New" w:cs="Courier New"/>
+                <w:b/>
+                <w:sz w:val="22"/>
+                <w:u w:val="single"/>
+              </w:rPr>
+            </w:pPr>
+            <w:r>
+              <w:rPr>
+                <w:rFonts w:ascii="Courier New" w:hAnsi="Courier New" w:cs="Courier New"/>
+                <w:b/>
+                <w:noProof/>
+                <w:sz w:val="22"/>
+                <w:u w:val="single"/>
+              </w:rPr>
+              <mc:AlternateContent>
+                <mc:Choice Requires="wpi">
+                  <w:drawing>
+                    <wp:anchor distT="0" distB="0" distL="114300" distR="114300" simplePos="0" relativeHeight="251674624" behindDoc="0" locked="0" layoutInCell="1" allowOverlap="1" wp14:anchorId="405876CB" wp14:editId="776DF9CE">
+                      <wp:simplePos x="0" y="0"/>
+                      <wp:positionH relativeFrom="column">
+                        <wp:posOffset>538480</wp:posOffset>
+                      </wp:positionH>
+                      <wp:positionV relativeFrom="paragraph">
+                        <wp:posOffset>-62865</wp:posOffset>
+                      </wp:positionV>
+                      <wp:extent cx="300320" cy="128270"/>
+                      <wp:effectExtent l="38100" t="38100" r="5080" b="43180"/>
+                      <wp:wrapNone/>
+                      <wp:docPr id="924770010" name="Ink 18"/>
+                      <wp:cNvGraphicFramePr/>
+                      <a:graphic xmlns:a="http://schemas.openxmlformats.org/drawingml/2006/main">
+                        <a:graphicData uri="http://schemas.microsoft.com/office/word/2010/wordprocessingInk">
+                          <w14:contentPart bwMode="auto" r:id="rId32">
+                            <w14:nvContentPartPr>
+                              <w14:cNvContentPartPr/>
+                            </w14:nvContentPartPr>
+                            <w14:xfrm>
+                              <a:off x="0" y="0"/>
+                              <a:ext cx="300320" cy="128270"/>
+                            </w14:xfrm>
+                          </w14:contentPart>
+                        </a:graphicData>
+                      </a:graphic>
+                    </wp:anchor>
+                  </w:drawing>
+                </mc:Choice>
+                <mc:Fallback>
+                  <w:pict>
+                    <v:shape w14:anchorId="1ECFBD01" id="Ink 18" o:spid="_x0000_s1026" type="#_x0000_t75" style="position:absolute;margin-left:42.05pt;margin-top:-5.3pt;width:24.4pt;height:10.8pt;z-index:251674624;visibility:visible;mso-wrap-style:square;mso-wrap-distance-left:9pt;mso-wrap-distance-top:0;mso-wrap-distance-right:9pt;mso-wrap-distance-bottom:0;mso-position-horizontal:absolute;mso-position-horizontal-relative:text;mso-position-vertical:absolute;mso-position-vertical-relative:text" o:gfxdata="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">
+                      <v:imagedata r:id="rId33" o:title=""/>
+                    </v:shape>
+                  </w:pict>
+                </mc:Fallback>
+              </mc:AlternateContent>
+            </w:r>
+          </w:p>
+          <w:p>
+            <w:pPr>
+              <w:jc w:val="center"/>
+              <w:rPr>
+                <w:rFonts w:ascii="Courier New" w:hAnsi="Courier New" w:cs="Courier New"/>
+                <w:b/>
+                <w:sz w:val="22"/>
+                <w:u w:val="single"/>
+              </w:rPr>
+            </w:pPr>
+            <w:r>
+              <w:rPr>
+                <w:rFonts w:ascii="Courier New" w:hAnsi="Courier New" w:cs="Courier New"/>
+                <w:b/>
+                <w:noProof/>
+                <w:sz w:val="22"/>
+                <w:u w:val="single"/>
+              </w:rPr>
+              <mc:AlternateContent>
+                <mc:Choice Requires="wpi">
+                  <w:drawing>
+                    <wp:anchor distT="0" distB="0" distL="114300" distR="114300" simplePos="0" relativeHeight="251702272" behindDoc="0" locked="0" layoutInCell="1" allowOverlap="1" wp14:anchorId="491D00F0" wp14:editId="71D8BAFA">
+                      <wp:simplePos x="0" y="0"/>
+                      <wp:positionH relativeFrom="column">
+                        <wp:posOffset>2008505</wp:posOffset>
+                      </wp:positionH>
+                      <wp:positionV relativeFrom="paragraph">
+                        <wp:posOffset>-17145</wp:posOffset>
+                      </wp:positionV>
+                      <wp:extent cx="637710" cy="170815"/>
+                      <wp:effectExtent l="38100" t="38100" r="48260" b="38735"/>
+                      <wp:wrapNone/>
+                      <wp:docPr id="359589528" name="Ink 45"/>
+                      <wp:cNvGraphicFramePr/>
+                      <a:graphic xmlns:a="http://schemas.openxmlformats.org/drawingml/2006/main">
+                        <a:graphicData uri="http://schemas.microsoft.com/office/word/2010/wordprocessingInk">
+                          <w14:contentPart bwMode="auto" r:id="rId34">
+                            <w14:nvContentPartPr>
+                              <w14:cNvContentPartPr/>
+                            </w14:nvContentPartPr>
+                            <w14:xfrm>
+                              <a:off x="0" y="0"/>
+                              <a:ext cx="637710" cy="170815"/>
+                            </w14:xfrm>
+                          </w14:contentPart>
+                        </a:graphicData>
+                      </a:graphic>
+                    </wp:anchor>
+                  </w:drawing>
+                </mc:Choice>
+                <mc:Fallback>
+                  <w:pict>
+                    <v:shape w14:anchorId="5F3CC9F4" id="Ink 45" o:spid="_x0000_s1026" type="#_x0000_t75" style="position:absolute;margin-left:157.8pt;margin-top:-1.7pt;width:50.9pt;height:14.15pt;z-index:251702272;visibility:visible;mso-wrap-style:square;mso-wrap-distance-left:9pt;mso-wrap-distance-top:0;mso-wrap-distance-right:9pt;mso-wrap-distance-bottom:0;mso-position-horizontal:absolute;mso-position-horizontal-relative:text;mso-position-vertical:absolute;mso-position-vertical-relative:text" o:gfxdata="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">
+                      <v:imagedata r:id="rId35" o:title=""/>
+                    </v:shape>
+                  </w:pict>
+                </mc:Fallback>
+              </mc:AlternateContent>
+            </w:r>
+            <w:r>
+              <w:rPr>
+                <w:rFonts w:ascii="Courier New" w:hAnsi="Courier New" w:cs="Courier New"/>
+                <w:b/>
+                <w:noProof/>
+                <w:sz w:val="22"/>
+                <w:u w:val="single"/>
+              </w:rPr>
+              <mc:AlternateContent>
+                <mc:Choice Requires="wpi">
+                  <w:drawing>
+                    <wp:anchor distT="0" distB="0" distL="114300" distR="114300" simplePos="0" relativeHeight="251703296" behindDoc="0" locked="0" layoutInCell="1" allowOverlap="1" wp14:anchorId="41CC04DD" wp14:editId="228A0EA5">
+                      <wp:simplePos x="0" y="0"/>
+                      <wp:positionH relativeFrom="column">
+                        <wp:posOffset>1771015</wp:posOffset>
+                      </wp:positionH>
+                      <wp:positionV relativeFrom="paragraph">
+                        <wp:posOffset>25400</wp:posOffset>
+                      </wp:positionV>
+                      <wp:extent cx="85200" cy="144360"/>
+                      <wp:effectExtent l="38100" t="38100" r="48260" b="46355"/>
+                      <wp:wrapNone/>
+                      <wp:docPr id="2007217763" name="Ink 46"/>
+                      <wp:cNvGraphicFramePr/>
+                      <a:graphic xmlns:a="http://schemas.openxmlformats.org/drawingml/2006/main">
+                        <a:graphicData uri="http://schemas.microsoft.com/office/word/2010/wordprocessingInk">
+                          <w14:contentPart bwMode="auto" r:id="rId36">
+                            <w14:nvContentPartPr>
+                              <w14:cNvContentPartPr/>
+                            </w14:nvContentPartPr>
+                            <w14:xfrm>
+                              <a:off x="0" y="0"/>
+                              <a:ext cx="85200" cy="144360"/>
+                            </w14:xfrm>
+                          </w14:contentPart>
+                        </a:graphicData>
+                      </a:graphic>
+                    </wp:anchor>
+                  </w:drawing>
+                </mc:Choice>
+                <mc:Fallback>
+                  <w:pict>
+                    <v:shape w14:anchorId="0BD6830C" id="Ink 46" o:spid="_x0000_s1026" type="#_x0000_t75" style="position:absolute;margin-left:139.1pt;margin-top:1.65pt;width:7.4pt;height:12.05pt;z-index:251703296;visibility:visible;mso-wrap-style:square;mso-wrap-distance-left:9pt;mso-wrap-distance-top:0;mso-wrap-distance-right:9pt;mso-wrap-distance-bottom:0;mso-position-horizontal:absolute;mso-position-horizontal-relative:text;mso-position-vertical:absolute;mso-position-vertical-relative:text" o:gfxdata="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">
+                      <v:imagedata r:id="rId37" o:title=""/>
+                    </v:shape>
+                  </w:pict>
+                </mc:Fallback>
+              </mc:AlternateContent>
+            </w:r>
+            <w:r>
+              <w:rPr>
+                <w:rFonts w:ascii="Courier New" w:hAnsi="Courier New" w:cs="Courier New"/>
+                <w:b/>
+                <w:noProof/>
+                <w:sz w:val="22"/>
+                <w:u w:val="single"/>
+              </w:rPr>
+              <mc:AlternateContent>
+                <mc:Choice Requires="wpi">
+                  <w:drawing>
+                    <wp:anchor distT="0" distB="0" distL="114300" distR="114300" simplePos="0" relativeHeight="251692032" behindDoc="0" locked="0" layoutInCell="1" allowOverlap="1" wp14:anchorId="3854078B" wp14:editId="6FB30CF4">
+                      <wp:simplePos x="0" y="0"/>
+                      <wp:positionH relativeFrom="column">
+                        <wp:posOffset>1063625</wp:posOffset>
+                      </wp:positionH>
+                      <wp:positionV relativeFrom="paragraph">
+                        <wp:posOffset>36195</wp:posOffset>
+                      </wp:positionV>
+                      <wp:extent cx="558405" cy="167965"/>
+                      <wp:effectExtent l="38100" t="38100" r="13335" b="41910"/>
+                      <wp:wrapNone/>
+                      <wp:docPr id="1042323261" name="Ink 35"/>
+                      <wp:cNvGraphicFramePr/>
+                      <a:graphic xmlns:a="http://schemas.openxmlformats.org/drawingml/2006/main">
+                        <a:graphicData uri="http://schemas.microsoft.com/office/word/2010/wordprocessingInk">
+                          <w14:contentPart bwMode="auto" r:id="rId38">
+                            <w14:nvContentPartPr>
+                              <w14:cNvContentPartPr/>
+                            </w14:nvContentPartPr>
+                            <w14:xfrm>
+                              <a:off x="0" y="0"/>
+                              <a:ext cx="558405" cy="167965"/>
+                            </w14:xfrm>
+                          </w14:contentPart>
+                        </a:graphicData>
+                      </a:graphic>
+                    </wp:anchor>
+                  </w:drawing>
+                </mc:Choice>
+                <mc:Fallback>
+                  <w:pict>
+                    <v:shape w14:anchorId="4A744C2C" id="Ink 35" o:spid="_x0000_s1026" type="#_x0000_t75" style="position:absolute;margin-left:83.4pt;margin-top:2.5pt;width:44.65pt;height:13.95pt;z-index:251692032;visibility:visible;mso-wrap-style:square;mso-wrap-distance-left:9pt;mso-wrap-distance-top:0;mso-wrap-distance-right:9pt;mso-wrap-distance-bottom:0;mso-position-horizontal:absolute;mso-position-horizontal-relative:text;mso-position-vertical:absolute;mso-position-vertical-relative:text" o:gfxdata="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">
+                      <v:imagedata r:id="rId39" o:title=""/>
+                    </v:shape>
+                  </w:pict>
+                </mc:Fallback>
+              </mc:AlternateContent>
+            </w:r>
+          </w:p>
+          <w:p>
+            <w:pPr>
+              <w:jc w:val="center"/>
+              <w:rPr>
+                <w:rFonts w:ascii="Courier New" w:hAnsi="Courier New" w:cs="Courier New"/>
+                <w:b/>
+                <w:sz w:val="22"/>
+                <w:u w:val="single"/>
+              </w:rPr>
+            </w:pPr>
+            <w:r>
+              <w:rPr>
+                <w:rFonts w:ascii="Courier New" w:hAnsi="Courier New" w:cs="Courier New"/>
+                <w:b/>
+                <w:noProof/>
+                <w:sz w:val="22"/>
+                <w:u w:val="single"/>
+              </w:rPr>
+              <mc:AlternateContent>
+                <mc:Choice Requires="wpi">
+                  <w:drawing>
+                    <wp:anchor distT="0" distB="0" distL="114300" distR="114300" simplePos="0" relativeHeight="251970560" behindDoc="0" locked="0" layoutInCell="1" allowOverlap="1" wp14:anchorId="36A05551" wp14:editId="68F547FD">
+                      <wp:simplePos x="0" y="0"/>
+                      <wp:positionH relativeFrom="column">
+                        <wp:posOffset>24130</wp:posOffset>
+                      </wp:positionH>
+                      <wp:positionV relativeFrom="paragraph">
+                        <wp:posOffset>-99695</wp:posOffset>
+                      </wp:positionV>
+                      <wp:extent cx="388975" cy="241890"/>
+                      <wp:effectExtent l="38100" t="38100" r="11430" b="44450"/>
+                      <wp:wrapNone/>
+                      <wp:docPr id="2108318642" name="Ink 308"/>
+                      <wp:cNvGraphicFramePr/>
+                      <a:graphic xmlns:a="http://schemas.openxmlformats.org/drawingml/2006/main">
+                        <a:graphicData uri="http://schemas.microsoft.com/office/word/2010/wordprocessingInk">
+                          <w14:contentPart bwMode="auto" r:id="rId40">
+                            <w14:nvContentPartPr>
+                              <w14:cNvContentPartPr/>
+                            </w14:nvContentPartPr>
+                            <w14:xfrm>
+                              <a:off x="0" y="0"/>
+                              <a:ext cx="388975" cy="241890"/>
+                            </w14:xfrm>
+                          </w14:contentPart>
+                        </a:graphicData>
+                      </a:graphic>
+                    </wp:anchor>
+                  </w:drawing>
+                </mc:Choice>
+                <mc:Fallback>
+                  <w:pict>
+                    <v:shape w14:anchorId="6424BCCA" id="Ink 308" o:spid="_x0000_s1026" type="#_x0000_t75" style="position:absolute;margin-left:1.55pt;margin-top:-8.2pt;width:31.35pt;height:19.8pt;z-index:251970560;visibility:visible;mso-wrap-style:square;mso-wrap-distance-left:9pt;mso-wrap-distance-top:0;mso-wrap-distance-right:9pt;mso-wrap-distance-bottom:0;mso-position-horizontal:absolute;mso-position-horizontal-relative:text;mso-position-vertical:absolute;mso-position-vertical-relative:text" o:gfxdata="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">
+                      <v:imagedata r:id="rId41" o:title=""/>
+                    </v:shape>
+                  </w:pict>
+                </mc:Fallback>
+              </mc:AlternateContent>
+            </w:r>
+            <w:r>
+              <w:rPr>
+                <w:rFonts w:ascii="Courier New" w:hAnsi="Courier New" w:cs="Courier New"/>
+                <w:b/>
+                <w:noProof/>
+                <w:sz w:val="22"/>
+                <w:u w:val="single"/>
+              </w:rPr>
+              <mc:AlternateContent>
+                <mc:Choice Requires="wpi">
+                  <w:drawing>
+                    <wp:anchor distT="0" distB="0" distL="114300" distR="114300" simplePos="0" relativeHeight="251685888" behindDoc="0" locked="0" layoutInCell="1" allowOverlap="1" wp14:anchorId="1574F536" wp14:editId="697B018E">
+                      <wp:simplePos x="0" y="0"/>
+                      <wp:positionH relativeFrom="column">
+                        <wp:posOffset>571500</wp:posOffset>
+                      </wp:positionH>
+                      <wp:positionV relativeFrom="paragraph">
+                        <wp:posOffset>-102235</wp:posOffset>
+                      </wp:positionV>
+                      <wp:extent cx="320285" cy="247570"/>
+                      <wp:effectExtent l="38100" t="38100" r="41910" b="38735"/>
+                      <wp:wrapNone/>
+                      <wp:docPr id="1341240703" name="Ink 29"/>
+                      <wp:cNvGraphicFramePr/>
+                      <a:graphic xmlns:a="http://schemas.openxmlformats.org/drawingml/2006/main">
+                        <a:graphicData uri="http://schemas.microsoft.com/office/word/2010/wordprocessingInk">
+                          <w14:contentPart bwMode="auto" r:id="rId42">
+                            <w14:nvContentPartPr>
+                              <w14:cNvContentPartPr/>
+                            </w14:nvContentPartPr>
+                            <w14:xfrm>
+                              <a:off x="0" y="0"/>
+                              <a:ext cx="320285" cy="247570"/>
+                            </w14:xfrm>
+                          </w14:contentPart>
+                        </a:graphicData>
+                      </a:graphic>
+                    </wp:anchor>
+                  </w:drawing>
+                </mc:Choice>
+                <mc:Fallback>
+                  <w:pict>
+                    <v:shape w14:anchorId="4FE03626" id="Ink 29" o:spid="_x0000_s1026" type="#_x0000_t75" style="position:absolute;margin-left:44.65pt;margin-top:-8.4pt;width:25.9pt;height:20.2pt;z-index:251685888;visibility:visible;mso-wrap-style:square;mso-wrap-distance-left:9pt;mso-wrap-distance-top:0;mso-wrap-distance-right:9pt;mso-wrap-distance-bottom:0;mso-position-horizontal:absolute;mso-position-horizontal-relative:text;mso-position-vertical:absolute;mso-position-vertical-relative:text" o:gfxdata="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">
+                      <v:imagedata r:id="rId43" o:title=""/>
+                    </v:shape>
+                  </w:pict>
+                </mc:Fallback>
+              </mc:AlternateContent>
+            </w:r>
+          </w:p>
+          <w:p>
+            <w:pPr>
+              <w:jc w:val="center"/>
+              <w:rPr>
+                <w:rFonts w:ascii="Courier New" w:hAnsi="Courier New" w:cs="Courier New"/>
+                <w:b/>
+                <w:sz w:val="22"/>
+                <w:u w:val="single"/>
+              </w:rPr>
+            </w:pPr>
+            <w:r>
+              <w:rPr>
+                <w:rFonts w:ascii="Courier New" w:hAnsi="Courier New" w:cs="Courier New"/>
+                <w:b/>
+                <w:noProof/>
+                <w:sz w:val="22"/>
+                <w:u w:val="single"/>
+              </w:rPr>
+              <mc:AlternateContent>
+                <mc:Choice Requires="wpi">
+                  <w:drawing>
+                    <wp:anchor distT="0" distB="0" distL="114300" distR="114300" simplePos="0" relativeHeight="251707392" behindDoc="0" locked="0" layoutInCell="1" allowOverlap="1" wp14:anchorId="6A7DCCAC" wp14:editId="550B0B07">
+                      <wp:simplePos x="0" y="0"/>
+                      <wp:positionH relativeFrom="column">
+                        <wp:posOffset>630555</wp:posOffset>
+                      </wp:positionH>
+                      <wp:positionV relativeFrom="paragraph">
+                        <wp:posOffset>-26035</wp:posOffset>
+                      </wp:positionV>
+                      <wp:extent cx="268600" cy="212365"/>
+                      <wp:effectExtent l="38100" t="38100" r="17780" b="35560"/>
+                      <wp:wrapNone/>
+                      <wp:docPr id="459606595" name="Ink 50"/>
+                      <wp:cNvGraphicFramePr/>
+                      <a:graphic xmlns:a="http://schemas.openxmlformats.org/drawingml/2006/main">
+                        <a:graphicData uri="http://schemas.microsoft.com/office/word/2010/wordprocessingInk">
+                          <w14:contentPart bwMode="auto" r:id="rId44">
+                            <w14:nvContentPartPr>
+                              <w14:cNvContentPartPr/>
+                            </w14:nvContentPartPr>
+                            <w14:xfrm>
+                              <a:off x="0" y="0"/>
+                              <a:ext cx="268600" cy="212365"/>
+                            </w14:xfrm>
+                          </w14:contentPart>
+                        </a:graphicData>
+                      </a:graphic>
+                    </wp:anchor>
+                  </w:drawing>
+                </mc:Choice>
+                <mc:Fallback>
+                  <w:pict>
+                    <v:shape w14:anchorId="2089421D" id="Ink 50" o:spid="_x0000_s1026" type="#_x0000_t75" style="position:absolute;margin-left:49.3pt;margin-top:-2.4pt;width:21.9pt;height:17.4pt;z-index:251707392;visibility:visible;mso-wrap-style:square;mso-wrap-distance-left:9pt;mso-wrap-distance-top:0;mso-wrap-distance-right:9pt;mso-wrap-distance-bottom:0;mso-position-horizontal:absolute;mso-position-horizontal-relative:text;mso-position-vertical:absolute;mso-position-vertical-relative:text" o:gfxdata="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">
+                      <v:imagedata r:id="rId45" o:title=""/>
+                    </v:shape>
+                  </w:pict>
+                </mc:Fallback>
+              </mc:AlternateContent>
+            </w:r>
+          </w:p>
+          <w:p>
+            <w:pPr>
+              <w:jc w:val="center"/>
+              <w:rPr>
+                <w:rFonts w:ascii="Courier New" w:hAnsi="Courier New" w:cs="Courier New"/>
+                <w:b/>
+                <w:sz w:val="22"/>
+                <w:u w:val="single"/>
+              </w:rPr>
+            </w:pPr>
+            <w:r>
+              <w:rPr>
+                <w:rFonts w:ascii="Courier New" w:hAnsi="Courier New" w:cs="Courier New"/>
+                <w:b/>
+                <w:noProof/>
+                <w:sz w:val="22"/>
+                <w:u w:val="single"/>
+              </w:rPr>
+              <mc:AlternateContent>
+                <mc:Choice Requires="wpi">
+                  <w:drawing>
+                    <wp:anchor distT="0" distB="0" distL="114300" distR="114300" simplePos="0" relativeHeight="251743232" behindDoc="0" locked="0" layoutInCell="1" allowOverlap="1" wp14:anchorId="6F35A31C" wp14:editId="7AC46D2C">
+                      <wp:simplePos x="0" y="0"/>
+                      <wp:positionH relativeFrom="column">
+                        <wp:posOffset>1113155</wp:posOffset>
+                      </wp:positionH>
+                      <wp:positionV relativeFrom="paragraph">
+                        <wp:posOffset>-206375</wp:posOffset>
+                      </wp:positionV>
+                      <wp:extent cx="643255" cy="483790"/>
+                      <wp:effectExtent l="38100" t="38100" r="23495" b="31115"/>
+                      <wp:wrapNone/>
+                      <wp:docPr id="1511145974" name="Ink 85"/>
+                      <wp:cNvGraphicFramePr/>
+                      <a:graphic xmlns:a="http://schemas.openxmlformats.org/drawingml/2006/main">
+                        <a:graphicData uri="http://schemas.microsoft.com/office/word/2010/wordprocessingInk">
+                          <w14:contentPart bwMode="auto" r:id="rId46">
+                            <w14:nvContentPartPr>
+                              <w14:cNvContentPartPr/>
+                            </w14:nvContentPartPr>
+                            <w14:xfrm>
+                              <a:off x="0" y="0"/>
+                              <a:ext cx="643255" cy="483790"/>
+                            </w14:xfrm>
+                          </w14:contentPart>
+                        </a:graphicData>
+                      </a:graphic>
+                    </wp:anchor>
+                  </w:drawing>
+                </mc:Choice>
+                <mc:Fallback>
+                  <w:pict>
+                    <v:shape w14:anchorId="3F8D4ED7" id="Ink 85" o:spid="_x0000_s1026" type="#_x0000_t75" style="position:absolute;margin-left:87.3pt;margin-top:-16.6pt;width:51.35pt;height:38.8pt;z-index:251743232;visibility:visible;mso-wrap-style:square;mso-wrap-distance-left:9pt;mso-wrap-distance-top:0;mso-wrap-distance-right:9pt;mso-wrap-distance-bottom:0;mso-position-horizontal:absolute;mso-position-horizontal-relative:text;mso-position-vertical:absolute;mso-position-vertical-relative:text" o:gfxdata="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">
+                      <v:imagedata r:id="rId47" o:title=""/>
+                    </v:shape>
+                  </w:pict>
+                </mc:Fallback>
+              </mc:AlternateContent>
+            </w:r>
+            <w:r>
+              <w:rPr>
+                <w:rFonts w:ascii="Courier New" w:hAnsi="Courier New" w:cs="Courier New"/>
+                <w:b/>
+                <w:noProof/>
+                <w:sz w:val="22"/>
+                <w:u w:val="single"/>
+              </w:rPr>
+              <mc:AlternateContent>
+                <mc:Choice Requires="wpi">
+                  <w:drawing>
+                    <wp:anchor distT="0" distB="0" distL="114300" distR="114300" simplePos="0" relativeHeight="251728896" behindDoc="0" locked="0" layoutInCell="1" allowOverlap="1" wp14:anchorId="0B706567" wp14:editId="06918495">
+                      <wp:simplePos x="0" y="0"/>
+                      <wp:positionH relativeFrom="column">
+                        <wp:posOffset>2910840</wp:posOffset>
+                      </wp:positionH>
+                      <wp:positionV relativeFrom="paragraph">
+                        <wp:posOffset>1270</wp:posOffset>
+                      </wp:positionV>
+                      <wp:extent cx="188250" cy="275400"/>
+                      <wp:effectExtent l="38100" t="38100" r="40640" b="48895"/>
+                      <wp:wrapNone/>
+                      <wp:docPr id="21725212" name="Ink 71"/>
+                      <wp:cNvGraphicFramePr/>
+                      <a:graphic xmlns:a="http://schemas.openxmlformats.org/drawingml/2006/main">
+                        <a:graphicData uri="http://schemas.microsoft.com/office/word/2010/wordprocessingInk">
+                          <w14:contentPart bwMode="auto" r:id="rId48">
+                            <w14:nvContentPartPr>
+                              <w14:cNvContentPartPr/>
+                            </w14:nvContentPartPr>
+                            <w14:xfrm>
+                              <a:off x="0" y="0"/>
+                              <a:ext cx="188250" cy="275400"/>
+                            </w14:xfrm>
+                          </w14:contentPart>
+                        </a:graphicData>
+                      </a:graphic>
+                    </wp:anchor>
+                  </w:drawing>
+                </mc:Choice>
+                <mc:Fallback>
+                  <w:pict>
+                    <v:shape w14:anchorId="2F8C360A" id="Ink 71" o:spid="_x0000_s1026" type="#_x0000_t75" style="position:absolute;margin-left:228.85pt;margin-top:-.25pt;width:15.5pt;height:22.4pt;z-index:251728896;visibility:visible;mso-wrap-style:square;mso-wrap-distance-left:9pt;mso-wrap-distance-top:0;mso-wrap-distance-right:9pt;mso-wrap-distance-bottom:0;mso-position-horizontal:absolute;mso-position-horizontal-relative:text;mso-position-vertical:absolute;mso-position-vertical-relative:text" o:gfxdata="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">
+                      <v:imagedata r:id="rId49" o:title=""/>
+                    </v:shape>
+                  </w:pict>
+                </mc:Fallback>
+              </mc:AlternateContent>
+            </w:r>
+          </w:p>
+          <w:p>
+            <w:pPr>
+              <w:jc w:val="center"/>
+              <w:rPr>
+                <w:rFonts w:ascii="Courier New" w:hAnsi="Courier New" w:cs="Courier New"/>
+                <w:b/>
+                <w:sz w:val="22"/>
+                <w:u w:val="single"/>
+              </w:rPr>
+            </w:pPr>
+            <w:r>
+              <w:rPr>
+                <w:rFonts w:ascii="Courier New" w:hAnsi="Courier New" w:cs="Courier New"/>
+                <w:b/>
+                <w:noProof/>
+                <w:sz w:val="22"/>
+                <w:u w:val="single"/>
+              </w:rPr>
+              <mc:AlternateContent>
+                <mc:Choice Requires="wpi">
+                  <w:drawing>
+                    <wp:anchor distT="0" distB="0" distL="114300" distR="114300" simplePos="0" relativeHeight="251764736" behindDoc="0" locked="0" layoutInCell="1" allowOverlap="1" wp14:anchorId="47631699" wp14:editId="580C072F">
+                      <wp:simplePos x="0" y="0"/>
+                      <wp:positionH relativeFrom="column">
+                        <wp:posOffset>1831975</wp:posOffset>
+                      </wp:positionH>
+                      <wp:positionV relativeFrom="paragraph">
+                        <wp:posOffset>-389255</wp:posOffset>
+                      </wp:positionV>
+                      <wp:extent cx="899160" cy="794445"/>
+                      <wp:effectExtent l="38100" t="38100" r="34290" b="43815"/>
+                      <wp:wrapNone/>
+                      <wp:docPr id="1839662897" name="Ink 106"/>
+                      <wp:cNvGraphicFramePr/>
+                      <a:graphic xmlns:a="http://schemas.openxmlformats.org/drawingml/2006/main">
+                        <a:graphicData uri="http://schemas.microsoft.com/office/word/2010/wordprocessingInk">
+                          <w14:contentPart bwMode="auto" r:id="rId50">
+                            <w14:nvContentPartPr>
+                              <w14:cNvContentPartPr/>
+                            </w14:nvContentPartPr>
+                            <w14:xfrm>
+                              <a:off x="0" y="0"/>
+                              <a:ext cx="899160" cy="794445"/>
+                            </w14:xfrm>
+                          </w14:contentPart>
+                        </a:graphicData>
+                      </a:graphic>
+                    </wp:anchor>
+                  </w:drawing>
+                </mc:Choice>
+                <mc:Fallback>
+                  <w:pict>
+                    <v:shape w14:anchorId="04AAA913" id="Ink 106" o:spid="_x0000_s1026" type="#_x0000_t75" style="position:absolute;margin-left:143.9pt;margin-top:-31pt;width:71.5pt;height:63.25pt;z-index:251764736;visibility:visible;mso-wrap-style:square;mso-wrap-distance-left:9pt;mso-wrap-distance-top:0;mso-wrap-distance-right:9pt;mso-wrap-distance-bottom:0;mso-position-horizontal:absolute;mso-position-horizontal-relative:text;mso-position-vertical:absolute;mso-position-vertical-relative:text" o:gfxdata="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">
+                      <v:imagedata r:id="rId51" o:title=""/>
+                    </v:shape>
+                  </w:pict>
+                </mc:Fallback>
+              </mc:AlternateContent>
+            </w:r>
+            <w:r>
+              <w:rPr>
+                <w:rFonts w:ascii="Courier New" w:hAnsi="Courier New" w:cs="Courier New"/>
+                <w:b/>
+                <w:noProof/>
+                <w:sz w:val="22"/>
+                <w:u w:val="single"/>
+              </w:rPr>
+              <mc:AlternateContent>
+                <mc:Choice Requires="wpi">
+                  <w:drawing>
+                    <wp:anchor distT="0" distB="0" distL="114300" distR="114300" simplePos="0" relativeHeight="251735040" behindDoc="0" locked="0" layoutInCell="1" allowOverlap="1" wp14:anchorId="4FB85E38" wp14:editId="55502A7F">
+                      <wp:simplePos x="0" y="0"/>
+                      <wp:positionH relativeFrom="column">
+                        <wp:posOffset>679450</wp:posOffset>
+                      </wp:positionH>
+                      <wp:positionV relativeFrom="paragraph">
+                        <wp:posOffset>-24765</wp:posOffset>
+                      </wp:positionV>
+                      <wp:extent cx="290645" cy="263730"/>
+                      <wp:effectExtent l="38100" t="38100" r="33655" b="41275"/>
+                      <wp:wrapNone/>
+                      <wp:docPr id="478554765" name="Ink 77"/>
+                      <wp:cNvGraphicFramePr/>
+                      <a:graphic xmlns:a="http://schemas.openxmlformats.org/drawingml/2006/main">
+                        <a:graphicData uri="http://schemas.microsoft.com/office/word/2010/wordprocessingInk">
+                          <w14:contentPart bwMode="auto" r:id="rId52">
+                            <w14:nvContentPartPr>
+                              <w14:cNvContentPartPr/>
+                            </w14:nvContentPartPr>
+                            <w14:xfrm>
+                              <a:off x="0" y="0"/>
+                              <a:ext cx="290645" cy="263730"/>
+                            </w14:xfrm>
+                          </w14:contentPart>
+                        </a:graphicData>
+                      </a:graphic>
+                    </wp:anchor>
+                  </w:drawing>
+                </mc:Choice>
+                <mc:Fallback>
+                  <w:pict>
+                    <v:shape w14:anchorId="765BC72C" id="Ink 77" o:spid="_x0000_s1026" type="#_x0000_t75" style="position:absolute;margin-left:53.15pt;margin-top:-2.3pt;width:23.6pt;height:21.45pt;z-index:251735040;visibility:visible;mso-wrap-style:square;mso-wrap-distance-left:9pt;mso-wrap-distance-top:0;mso-wrap-distance-right:9pt;mso-wrap-distance-bottom:0;mso-position-horizontal:absolute;mso-position-horizontal-relative:text;mso-position-vertical:absolute;mso-position-vertical-relative:text" o:gfxdata="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">
+                      <v:imagedata r:id="rId53" o:title=""/>
+                    </v:shape>
+                  </w:pict>
+                </mc:Fallback>
+              </mc:AlternateContent>
+            </w:r>
           </w:p>
           <w:p>
             <w:pPr>
@@ -817,6 +1935,453 @@
                 <w:u w:val="single"/>
               </w:rPr>
             </w:pPr>
+            <w:r>
+              <w:rPr>
+                <w:rFonts w:ascii="Courier New" w:hAnsi="Courier New" w:cs="Courier New"/>
+                <w:b/>
+                <w:noProof/>
+                <w:sz w:val="22"/>
+                <w:u w:val="single"/>
+              </w:rPr>
+              <mc:AlternateContent>
+                <mc:Choice Requires="wpi">
+                  <w:drawing>
+                    <wp:anchor distT="0" distB="0" distL="114300" distR="114300" simplePos="0" relativeHeight="251772928" behindDoc="0" locked="0" layoutInCell="1" allowOverlap="1" wp14:anchorId="5535DC6D" wp14:editId="1BC922F8">
+                      <wp:simplePos x="0" y="0"/>
+                      <wp:positionH relativeFrom="column">
+                        <wp:posOffset>1203325</wp:posOffset>
+                      </wp:positionH>
+                      <wp:positionV relativeFrom="paragraph">
+                        <wp:posOffset>-86995</wp:posOffset>
+                      </wp:positionV>
+                      <wp:extent cx="485145" cy="217580"/>
+                      <wp:effectExtent l="38100" t="38100" r="48260" b="49530"/>
+                      <wp:wrapNone/>
+                      <wp:docPr id="1570558969" name="Ink 114"/>
+                      <wp:cNvGraphicFramePr/>
+                      <a:graphic xmlns:a="http://schemas.openxmlformats.org/drawingml/2006/main">
+                        <a:graphicData uri="http://schemas.microsoft.com/office/word/2010/wordprocessingInk">
+                          <w14:contentPart bwMode="auto" r:id="rId54">
+                            <w14:nvContentPartPr>
+                              <w14:cNvContentPartPr/>
+                            </w14:nvContentPartPr>
+                            <w14:xfrm>
+                              <a:off x="0" y="0"/>
+                              <a:ext cx="485145" cy="217580"/>
+                            </w14:xfrm>
+                          </w14:contentPart>
+                        </a:graphicData>
+                      </a:graphic>
+                    </wp:anchor>
+                  </w:drawing>
+                </mc:Choice>
+                <mc:Fallback>
+                  <w:pict>
+                    <v:shape w14:anchorId="7EF6C44B" id="Ink 114" o:spid="_x0000_s1026" type="#_x0000_t75" style="position:absolute;margin-left:94.4pt;margin-top:-7.2pt;width:38.9pt;height:17.85pt;z-index:251772928;visibility:visible;mso-wrap-style:square;mso-wrap-distance-left:9pt;mso-wrap-distance-top:0;mso-wrap-distance-right:9pt;mso-wrap-distance-bottom:0;mso-position-horizontal:absolute;mso-position-horizontal-relative:text;mso-position-vertical:absolute;mso-position-vertical-relative:text" o:gfxdata="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">
+                      <v:imagedata r:id="rId55" o:title=""/>
+                    </v:shape>
+                  </w:pict>
+                </mc:Fallback>
+              </mc:AlternateContent>
+            </w:r>
+            <w:r>
+              <w:rPr>
+                <w:rFonts w:ascii="Courier New" w:hAnsi="Courier New" w:cs="Courier New"/>
+                <w:b/>
+                <w:noProof/>
+                <w:sz w:val="22"/>
+                <w:u w:val="single"/>
+              </w:rPr>
+              <mc:AlternateContent>
+                <mc:Choice Requires="wpi">
+                  <w:drawing>
+                    <wp:anchor distT="0" distB="0" distL="114300" distR="114300" simplePos="0" relativeHeight="251748352" behindDoc="0" locked="0" layoutInCell="1" allowOverlap="1" wp14:anchorId="384F5CCD" wp14:editId="71FAC737">
+                      <wp:simplePos x="0" y="0"/>
+                      <wp:positionH relativeFrom="column">
+                        <wp:posOffset>739140</wp:posOffset>
+                      </wp:positionH>
+                      <wp:positionV relativeFrom="paragraph">
+                        <wp:posOffset>-75565</wp:posOffset>
+                      </wp:positionV>
+                      <wp:extent cx="288150" cy="264730"/>
+                      <wp:effectExtent l="38100" t="38100" r="0" b="40640"/>
+                      <wp:wrapNone/>
+                      <wp:docPr id="1914487529" name="Ink 90"/>
+                      <wp:cNvGraphicFramePr/>
+                      <a:graphic xmlns:a="http://schemas.openxmlformats.org/drawingml/2006/main">
+                        <a:graphicData uri="http://schemas.microsoft.com/office/word/2010/wordprocessingInk">
+                          <w14:contentPart bwMode="auto" r:id="rId56">
+                            <w14:nvContentPartPr>
+                              <w14:cNvContentPartPr/>
+                            </w14:nvContentPartPr>
+                            <w14:xfrm>
+                              <a:off x="0" y="0"/>
+                              <a:ext cx="288150" cy="264730"/>
+                            </w14:xfrm>
+                          </w14:contentPart>
+                        </a:graphicData>
+                      </a:graphic>
+                    </wp:anchor>
+                  </w:drawing>
+                </mc:Choice>
+                <mc:Fallback>
+                  <w:pict>
+                    <v:shape w14:anchorId="7036F95E" id="Ink 90" o:spid="_x0000_s1026" type="#_x0000_t75" style="position:absolute;margin-left:57.85pt;margin-top:-6.3pt;width:23.4pt;height:21.6pt;z-index:251748352;visibility:visible;mso-wrap-style:square;mso-wrap-distance-left:9pt;mso-wrap-distance-top:0;mso-wrap-distance-right:9pt;mso-wrap-distance-bottom:0;mso-position-horizontal:absolute;mso-position-horizontal-relative:text;mso-position-vertical:absolute;mso-position-vertical-relative:text" o:gfxdata="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">
+                      <v:imagedata r:id="rId57" o:title=""/>
+                    </v:shape>
+                  </w:pict>
+                </mc:Fallback>
+              </mc:AlternateContent>
+            </w:r>
+          </w:p>
+          <w:p>
+            <w:pPr>
+              <w:jc w:val="center"/>
+              <w:rPr>
+                <w:rFonts w:ascii="Courier New" w:hAnsi="Courier New" w:cs="Courier New"/>
+                <w:b/>
+                <w:sz w:val="22"/>
+                <w:u w:val="single"/>
+              </w:rPr>
+            </w:pPr>
+            <w:r>
+              <w:rPr>
+                <w:rFonts w:ascii="Courier New" w:hAnsi="Courier New" w:cs="Courier New"/>
+                <w:b/>
+                <w:noProof/>
+                <w:sz w:val="22"/>
+                <w:u w:val="single"/>
+              </w:rPr>
+              <mc:AlternateContent>
+                <mc:Choice Requires="wpi">
+                  <w:drawing>
+                    <wp:anchor distT="0" distB="0" distL="114300" distR="114300" simplePos="0" relativeHeight="251808768" behindDoc="0" locked="0" layoutInCell="1" allowOverlap="1" wp14:anchorId="2FA1FE43" wp14:editId="7E03AE76">
+                      <wp:simplePos x="0" y="0"/>
+                      <wp:positionH relativeFrom="column">
+                        <wp:posOffset>1186815</wp:posOffset>
+                      </wp:positionH>
+                      <wp:positionV relativeFrom="paragraph">
+                        <wp:posOffset>46355</wp:posOffset>
+                      </wp:positionV>
+                      <wp:extent cx="635635" cy="193675"/>
+                      <wp:effectExtent l="38100" t="38100" r="31115" b="34925"/>
+                      <wp:wrapNone/>
+                      <wp:docPr id="1449313599" name="Ink 149"/>
+                      <wp:cNvGraphicFramePr/>
+                      <a:graphic xmlns:a="http://schemas.openxmlformats.org/drawingml/2006/main">
+                        <a:graphicData uri="http://schemas.microsoft.com/office/word/2010/wordprocessingInk">
+                          <w14:contentPart bwMode="auto" r:id="rId58">
+                            <w14:nvContentPartPr>
+                              <w14:cNvContentPartPr/>
+                            </w14:nvContentPartPr>
+                            <w14:xfrm>
+                              <a:off x="0" y="0"/>
+                              <a:ext cx="635635" cy="193675"/>
+                            </w14:xfrm>
+                          </w14:contentPart>
+                        </a:graphicData>
+                      </a:graphic>
+                    </wp:anchor>
+                  </w:drawing>
+                </mc:Choice>
+                <mc:Fallback>
+                  <w:pict>
+                    <v:shape w14:anchorId="704A8261" id="Ink 149" o:spid="_x0000_s1026" type="#_x0000_t75" style="position:absolute;margin-left:93.1pt;margin-top:3.3pt;width:50.75pt;height:15.95pt;z-index:251808768;visibility:visible;mso-wrap-style:square;mso-wrap-distance-left:9pt;mso-wrap-distance-top:0;mso-wrap-distance-right:9pt;mso-wrap-distance-bottom:0;mso-position-horizontal:absolute;mso-position-horizontal-relative:text;mso-position-vertical:absolute;mso-position-vertical-relative:text" o:gfxdata="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">
+                      <v:imagedata r:id="rId59" o:title=""/>
+                    </v:shape>
+                  </w:pict>
+                </mc:Fallback>
+              </mc:AlternateContent>
+            </w:r>
+          </w:p>
+          <w:p>
+            <w:pPr>
+              <w:jc w:val="center"/>
+              <w:rPr>
+                <w:rFonts w:ascii="Courier New" w:hAnsi="Courier New" w:cs="Courier New"/>
+                <w:b/>
+                <w:sz w:val="22"/>
+                <w:u w:val="single"/>
+              </w:rPr>
+            </w:pPr>
+            <w:r>
+              <w:rPr>
+                <w:rFonts w:ascii="Courier New" w:hAnsi="Courier New" w:cs="Courier New"/>
+                <w:b/>
+                <w:noProof/>
+                <w:sz w:val="22"/>
+                <w:u w:val="single"/>
+              </w:rPr>
+              <mc:AlternateContent>
+                <mc:Choice Requires="wpi">
+                  <w:drawing>
+                    <wp:anchor distT="0" distB="0" distL="114300" distR="114300" simplePos="0" relativeHeight="251828224" behindDoc="0" locked="0" layoutInCell="1" allowOverlap="1" wp14:anchorId="4A509CF2" wp14:editId="75F8AC8E">
+                      <wp:simplePos x="0" y="0"/>
+                      <wp:positionH relativeFrom="column">
+                        <wp:posOffset>1895475</wp:posOffset>
+                      </wp:positionH>
+                      <wp:positionV relativeFrom="paragraph">
+                        <wp:posOffset>-55880</wp:posOffset>
+                      </wp:positionV>
+                      <wp:extent cx="1098960" cy="320675"/>
+                      <wp:effectExtent l="38100" t="38100" r="6350" b="41275"/>
+                      <wp:wrapNone/>
+                      <wp:docPr id="484633721" name="Ink 168"/>
+                      <wp:cNvGraphicFramePr/>
+                      <a:graphic xmlns:a="http://schemas.openxmlformats.org/drawingml/2006/main">
+                        <a:graphicData uri="http://schemas.microsoft.com/office/word/2010/wordprocessingInk">
+                          <w14:contentPart bwMode="auto" r:id="rId60">
+                            <w14:nvContentPartPr>
+                              <w14:cNvContentPartPr/>
+                            </w14:nvContentPartPr>
+                            <w14:xfrm>
+                              <a:off x="0" y="0"/>
+                              <a:ext cx="1098960" cy="320675"/>
+                            </w14:xfrm>
+                          </w14:contentPart>
+                        </a:graphicData>
+                      </a:graphic>
+                    </wp:anchor>
+                  </w:drawing>
+                </mc:Choice>
+                <mc:Fallback>
+                  <w:pict>
+                    <v:shape w14:anchorId="4CEE6BEF" id="Ink 168" o:spid="_x0000_s1026" type="#_x0000_t75" style="position:absolute;margin-left:148.9pt;margin-top:-4.75pt;width:87.25pt;height:25.95pt;z-index:251828224;visibility:visible;mso-wrap-style:square;mso-wrap-distance-left:9pt;mso-wrap-distance-top:0;mso-wrap-distance-right:9pt;mso-wrap-distance-bottom:0;mso-position-horizontal:absolute;mso-position-horizontal-relative:text;mso-position-vertical:absolute;mso-position-vertical-relative:text" o:gfxdata="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">
+                      <v:imagedata r:id="rId61" o:title=""/>
+                    </v:shape>
+                  </w:pict>
+                </mc:Fallback>
+              </mc:AlternateContent>
+            </w:r>
+            <w:r>
+              <w:rPr>
+                <w:rFonts w:ascii="Courier New" w:hAnsi="Courier New" w:cs="Courier New"/>
+                <w:b/>
+                <w:noProof/>
+                <w:sz w:val="22"/>
+                <w:u w:val="single"/>
+              </w:rPr>
+              <mc:AlternateContent>
+                <mc:Choice Requires="wpi">
+                  <w:drawing>
+                    <wp:anchor distT="0" distB="0" distL="114300" distR="114300" simplePos="0" relativeHeight="251777024" behindDoc="0" locked="0" layoutInCell="1" allowOverlap="1" wp14:anchorId="552968CE" wp14:editId="30C5BCD0">
+                      <wp:simplePos x="0" y="0"/>
+                      <wp:positionH relativeFrom="column">
+                        <wp:posOffset>663575</wp:posOffset>
+                      </wp:positionH>
+                      <wp:positionV relativeFrom="paragraph">
+                        <wp:posOffset>-95250</wp:posOffset>
+                      </wp:positionV>
+                      <wp:extent cx="301025" cy="217170"/>
+                      <wp:effectExtent l="38100" t="38100" r="22860" b="49530"/>
+                      <wp:wrapNone/>
+                      <wp:docPr id="427942277" name="Ink 118"/>
+                      <wp:cNvGraphicFramePr/>
+                      <a:graphic xmlns:a="http://schemas.openxmlformats.org/drawingml/2006/main">
+                        <a:graphicData uri="http://schemas.microsoft.com/office/word/2010/wordprocessingInk">
+                          <w14:contentPart bwMode="auto" r:id="rId62">
+                            <w14:nvContentPartPr>
+                              <w14:cNvContentPartPr/>
+                            </w14:nvContentPartPr>
+                            <w14:xfrm>
+                              <a:off x="0" y="0"/>
+                              <a:ext cx="301025" cy="217170"/>
+                            </w14:xfrm>
+                          </w14:contentPart>
+                        </a:graphicData>
+                      </a:graphic>
+                    </wp:anchor>
+                  </w:drawing>
+                </mc:Choice>
+                <mc:Fallback>
+                  <w:pict>
+                    <v:shape w14:anchorId="66E138F1" id="Ink 118" o:spid="_x0000_s1026" type="#_x0000_t75" style="position:absolute;margin-left:51.9pt;margin-top:-7.85pt;width:24.4pt;height:17.8pt;z-index:251777024;visibility:visible;mso-wrap-style:square;mso-wrap-distance-left:9pt;mso-wrap-distance-top:0;mso-wrap-distance-right:9pt;mso-wrap-distance-bottom:0;mso-position-horizontal:absolute;mso-position-horizontal-relative:text;mso-position-vertical:absolute;mso-position-vertical-relative:text" o:gfxdata="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">
+                      <v:imagedata r:id="rId63" o:title=""/>
+                    </v:shape>
+                  </w:pict>
+                </mc:Fallback>
+              </mc:AlternateContent>
+            </w:r>
+          </w:p>
+          <w:p>
+            <w:pPr>
+              <w:jc w:val="center"/>
+              <w:rPr>
+                <w:rFonts w:ascii="Courier New" w:hAnsi="Courier New" w:cs="Courier New"/>
+                <w:b/>
+                <w:sz w:val="22"/>
+                <w:u w:val="single"/>
+              </w:rPr>
+            </w:pPr>
+            <w:r>
+              <w:rPr>
+                <w:rFonts w:ascii="Courier New" w:hAnsi="Courier New" w:cs="Courier New"/>
+                <w:b/>
+                <w:noProof/>
+                <w:sz w:val="22"/>
+                <w:u w:val="single"/>
+              </w:rPr>
+              <mc:AlternateContent>
+                <mc:Choice Requires="wpi">
+                  <w:drawing>
+                    <wp:anchor distT="0" distB="0" distL="114300" distR="114300" simplePos="0" relativeHeight="251814912" behindDoc="0" locked="0" layoutInCell="1" allowOverlap="1" wp14:anchorId="30015BB0" wp14:editId="06C9548A">
+                      <wp:simplePos x="0" y="0"/>
+                      <wp:positionH relativeFrom="column">
+                        <wp:posOffset>1228725</wp:posOffset>
+                      </wp:positionH>
+                      <wp:positionV relativeFrom="paragraph">
+                        <wp:posOffset>75565</wp:posOffset>
+                      </wp:positionV>
+                      <wp:extent cx="504765" cy="151645"/>
+                      <wp:effectExtent l="38100" t="38100" r="48260" b="39370"/>
+                      <wp:wrapNone/>
+                      <wp:docPr id="45074581" name="Ink 155"/>
+                      <wp:cNvGraphicFramePr/>
+                      <a:graphic xmlns:a="http://schemas.openxmlformats.org/drawingml/2006/main">
+                        <a:graphicData uri="http://schemas.microsoft.com/office/word/2010/wordprocessingInk">
+                          <w14:contentPart bwMode="auto" r:id="rId64">
+                            <w14:nvContentPartPr>
+                              <w14:cNvContentPartPr/>
+                            </w14:nvContentPartPr>
+                            <w14:xfrm>
+                              <a:off x="0" y="0"/>
+                              <a:ext cx="504765" cy="151645"/>
+                            </w14:xfrm>
+                          </w14:contentPart>
+                        </a:graphicData>
+                      </a:graphic>
+                    </wp:anchor>
+                  </w:drawing>
+                </mc:Choice>
+                <mc:Fallback>
+                  <w:pict>
+                    <v:shape w14:anchorId="3F50C764" id="Ink 155" o:spid="_x0000_s1026" type="#_x0000_t75" style="position:absolute;margin-left:96.4pt;margin-top:5.6pt;width:40.5pt;height:12.65pt;z-index:251814912;visibility:visible;mso-wrap-style:square;mso-wrap-distance-left:9pt;mso-wrap-distance-top:0;mso-wrap-distance-right:9pt;mso-wrap-distance-bottom:0;mso-position-horizontal:absolute;mso-position-horizontal-relative:text;mso-position-vertical:absolute;mso-position-vertical-relative:text" o:gfxdata="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">
+                      <v:imagedata r:id="rId65" o:title=""/>
+                    </v:shape>
+                  </w:pict>
+                </mc:Fallback>
+              </mc:AlternateContent>
+            </w:r>
+          </w:p>
+          <w:p>
+            <w:pPr>
+              <w:jc w:val="center"/>
+              <w:rPr>
+                <w:rFonts w:ascii="Courier New" w:hAnsi="Courier New" w:cs="Courier New"/>
+                <w:b/>
+                <w:sz w:val="22"/>
+                <w:u w:val="single"/>
+              </w:rPr>
+            </w:pPr>
+            <w:r>
+              <w:rPr>
+                <w:rFonts w:ascii="Courier New" w:hAnsi="Courier New" w:cs="Courier New"/>
+                <w:b/>
+                <w:noProof/>
+                <w:sz w:val="22"/>
+                <w:u w:val="single"/>
+              </w:rPr>
+              <mc:AlternateContent>
+                <mc:Choice Requires="wpi">
+                  <w:drawing>
+                    <wp:anchor distT="0" distB="0" distL="114300" distR="114300" simplePos="0" relativeHeight="251792384" behindDoc="0" locked="0" layoutInCell="1" allowOverlap="1" wp14:anchorId="72260173" wp14:editId="4A144D76">
+                      <wp:simplePos x="0" y="0"/>
+                      <wp:positionH relativeFrom="column">
+                        <wp:posOffset>728345</wp:posOffset>
+                      </wp:positionH>
+                      <wp:positionV relativeFrom="paragraph">
+                        <wp:posOffset>-97155</wp:posOffset>
+                      </wp:positionV>
+                      <wp:extent cx="349575" cy="302400"/>
+                      <wp:effectExtent l="38100" t="38100" r="31750" b="40640"/>
+                      <wp:wrapNone/>
+                      <wp:docPr id="1017388235" name="Ink 133"/>
+                      <wp:cNvGraphicFramePr/>
+                      <a:graphic xmlns:a="http://schemas.openxmlformats.org/drawingml/2006/main">
+                        <a:graphicData uri="http://schemas.microsoft.com/office/word/2010/wordprocessingInk">
+                          <w14:contentPart bwMode="auto" r:id="rId66">
+                            <w14:nvContentPartPr>
+                              <w14:cNvContentPartPr/>
+                            </w14:nvContentPartPr>
+                            <w14:xfrm>
+                              <a:off x="0" y="0"/>
+                              <a:ext cx="349575" cy="302400"/>
+                            </w14:xfrm>
+                          </w14:contentPart>
+                        </a:graphicData>
+                      </a:graphic>
+                    </wp:anchor>
+                  </w:drawing>
+                </mc:Choice>
+                <mc:Fallback>
+                  <w:pict>
+                    <v:shape w14:anchorId="72015822" id="Ink 133" o:spid="_x0000_s1026" type="#_x0000_t75" style="position:absolute;margin-left:57pt;margin-top:-8pt;width:28.25pt;height:24.5pt;z-index:251792384;visibility:visible;mso-wrap-style:square;mso-wrap-distance-left:9pt;mso-wrap-distance-top:0;mso-wrap-distance-right:9pt;mso-wrap-distance-bottom:0;mso-position-horizontal:absolute;mso-position-horizontal-relative:text;mso-position-vertical:absolute;mso-position-vertical-relative:text" o:gfxdata="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">
+                      <v:imagedata r:id="rId67" o:title=""/>
+                    </v:shape>
+                  </w:pict>
+                </mc:Fallback>
+              </mc:AlternateContent>
+            </w:r>
+          </w:p>
+          <w:p>
+            <w:pPr>
+              <w:jc w:val="center"/>
+              <w:rPr>
+                <w:rFonts w:ascii="Courier New" w:hAnsi="Courier New" w:cs="Courier New"/>
+                <w:b/>
+                <w:sz w:val="22"/>
+                <w:u w:val="single"/>
+              </w:rPr>
+            </w:pPr>
+            <w:r>
+              <w:rPr>
+                <w:rFonts w:ascii="Courier New" w:hAnsi="Courier New" w:cs="Courier New"/>
+                <w:b/>
+                <w:noProof/>
+                <w:sz w:val="22"/>
+                <w:u w:val="single"/>
+              </w:rPr>
+              <mc:AlternateContent>
+                <mc:Choice Requires="wpi">
+                  <w:drawing>
+                    <wp:anchor distT="0" distB="0" distL="114300" distR="114300" simplePos="0" relativeHeight="251832320" behindDoc="0" locked="0" layoutInCell="1" allowOverlap="1" wp14:anchorId="72C653F6" wp14:editId="288C43C9">
+                      <wp:simplePos x="0" y="0"/>
+                      <wp:positionH relativeFrom="column">
+                        <wp:posOffset>821690</wp:posOffset>
+                      </wp:positionH>
+                      <wp:positionV relativeFrom="paragraph">
+                        <wp:posOffset>-12065</wp:posOffset>
+                      </wp:positionV>
+                      <wp:extent cx="306760" cy="237240"/>
+                      <wp:effectExtent l="38100" t="38100" r="17145" b="48895"/>
+                      <wp:wrapNone/>
+                      <wp:docPr id="285752929" name="Ink 172"/>
+                      <wp:cNvGraphicFramePr/>
+                      <a:graphic xmlns:a="http://schemas.openxmlformats.org/drawingml/2006/main">
+                        <a:graphicData uri="http://schemas.microsoft.com/office/word/2010/wordprocessingInk">
+                          <w14:contentPart bwMode="auto" r:id="rId68">
+                            <w14:nvContentPartPr>
+                              <w14:cNvContentPartPr/>
+                            </w14:nvContentPartPr>
+                            <w14:xfrm>
+                              <a:off x="0" y="0"/>
+                              <a:ext cx="306760" cy="237240"/>
+                            </w14:xfrm>
+                          </w14:contentPart>
+                        </a:graphicData>
+                      </a:graphic>
+                    </wp:anchor>
+                  </w:drawing>
+                </mc:Choice>
+                <mc:Fallback>
+                  <w:pict>
+                    <v:shape w14:anchorId="7CE24D65" id="Ink 172" o:spid="_x0000_s1026" type="#_x0000_t75" style="position:absolute;margin-left:64.35pt;margin-top:-1.3pt;width:24.85pt;height:19.4pt;z-index:251832320;visibility:visible;mso-wrap-style:square;mso-wrap-distance-left:9pt;mso-wrap-distance-top:0;mso-wrap-distance-right:9pt;mso-wrap-distance-bottom:0;mso-position-horizontal:absolute;mso-position-horizontal-relative:text;mso-position-vertical:absolute;mso-position-vertical-relative:text" o:gfxdata="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">
+                      <v:imagedata r:id="rId69" o:title=""/>
+                    </v:shape>
+                  </w:pict>
+                </mc:Fallback>
+              </mc:AlternateContent>
+            </w:r>
           </w:p>
           <w:p>
             <w:pPr>
@@ -839,6 +2404,104 @@
                 <w:u w:val="single"/>
               </w:rPr>
             </w:pPr>
+            <w:r>
+              <w:rPr>
+                <w:rFonts w:ascii="Courier New" w:hAnsi="Courier New" w:cs="Courier New"/>
+                <w:b/>
+                <w:noProof/>
+                <w:sz w:val="22"/>
+                <w:u w:val="single"/>
+              </w:rPr>
+              <mc:AlternateContent>
+                <mc:Choice Requires="wpi">
+                  <w:drawing>
+                    <wp:anchor distT="0" distB="0" distL="114300" distR="114300" simplePos="0" relativeHeight="251908096" behindDoc="0" locked="0" layoutInCell="1" allowOverlap="1" wp14:anchorId="4F87E99C" wp14:editId="2321BE1E">
+                      <wp:simplePos x="0" y="0"/>
+                      <wp:positionH relativeFrom="column">
+                        <wp:posOffset>1319530</wp:posOffset>
+                      </wp:positionH>
+                      <wp:positionV relativeFrom="paragraph">
+                        <wp:posOffset>-417195</wp:posOffset>
+                      </wp:positionV>
+                      <wp:extent cx="2525715" cy="913480"/>
+                      <wp:effectExtent l="38100" t="38100" r="46355" b="39370"/>
+                      <wp:wrapNone/>
+                      <wp:docPr id="2132333734" name="Ink 246"/>
+                      <wp:cNvGraphicFramePr/>
+                      <a:graphic xmlns:a="http://schemas.openxmlformats.org/drawingml/2006/main">
+                        <a:graphicData uri="http://schemas.microsoft.com/office/word/2010/wordprocessingInk">
+                          <w14:contentPart bwMode="auto" r:id="rId70">
+                            <w14:nvContentPartPr>
+                              <w14:cNvContentPartPr/>
+                            </w14:nvContentPartPr>
+                            <w14:xfrm>
+                              <a:off x="0" y="0"/>
+                              <a:ext cx="2525715" cy="913480"/>
+                            </w14:xfrm>
+                          </w14:contentPart>
+                        </a:graphicData>
+                      </a:graphic>
+                    </wp:anchor>
+                  </w:drawing>
+                </mc:Choice>
+                <mc:Fallback>
+                  <w:pict>
+                    <v:shape w14:anchorId="1B4EF88F" id="Ink 246" o:spid="_x0000_s1026" type="#_x0000_t75" style="position:absolute;margin-left:103.55pt;margin-top:-33.2pt;width:199.6pt;height:72.65pt;z-index:251908096;visibility:visible;mso-wrap-style:square;mso-wrap-distance-left:9pt;mso-wrap-distance-top:0;mso-wrap-distance-right:9pt;mso-wrap-distance-bottom:0;mso-position-horizontal:absolute;mso-position-horizontal-relative:text;mso-position-vertical:absolute;mso-position-vertical-relative:text" o:gfxdata="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">
+                      <v:imagedata r:id="rId71" o:title=""/>
+                    </v:shape>
+                  </w:pict>
+                </mc:Fallback>
+              </mc:AlternateContent>
+            </w:r>
+            <w:r>
+              <w:rPr>
+                <w:rFonts w:ascii="Courier New" w:hAnsi="Courier New" w:cs="Courier New"/>
+                <w:b/>
+                <w:noProof/>
+                <w:sz w:val="22"/>
+                <w:u w:val="single"/>
+              </w:rPr>
+              <mc:AlternateContent>
+                <mc:Choice Requires="wpi">
+                  <w:drawing>
+                    <wp:anchor distT="0" distB="0" distL="114300" distR="114300" simplePos="0" relativeHeight="251879424" behindDoc="0" locked="0" layoutInCell="1" allowOverlap="1" wp14:anchorId="7F720842" wp14:editId="341D40FD">
+                      <wp:simplePos x="0" y="0"/>
+                      <wp:positionH relativeFrom="column">
+                        <wp:posOffset>841375</wp:posOffset>
+                      </wp:positionH>
+                      <wp:positionV relativeFrom="paragraph">
+                        <wp:posOffset>83820</wp:posOffset>
+                      </wp:positionV>
+                      <wp:extent cx="254725" cy="125095"/>
+                      <wp:effectExtent l="38100" t="38100" r="31115" b="46355"/>
+                      <wp:wrapNone/>
+                      <wp:docPr id="2035762815" name="Ink 218"/>
+                      <wp:cNvGraphicFramePr/>
+                      <a:graphic xmlns:a="http://schemas.openxmlformats.org/drawingml/2006/main">
+                        <a:graphicData uri="http://schemas.microsoft.com/office/word/2010/wordprocessingInk">
+                          <w14:contentPart bwMode="auto" r:id="rId72">
+                            <w14:nvContentPartPr>
+                              <w14:cNvContentPartPr/>
+                            </w14:nvContentPartPr>
+                            <w14:xfrm>
+                              <a:off x="0" y="0"/>
+                              <a:ext cx="254725" cy="125095"/>
+                            </w14:xfrm>
+                          </w14:contentPart>
+                        </a:graphicData>
+                      </a:graphic>
+                    </wp:anchor>
+                  </w:drawing>
+                </mc:Choice>
+                <mc:Fallback>
+                  <w:pict>
+                    <v:shape w14:anchorId="584D0138" id="Ink 218" o:spid="_x0000_s1026" type="#_x0000_t75" style="position:absolute;margin-left:65.9pt;margin-top:6.25pt;width:20.75pt;height:10.55pt;z-index:251879424;visibility:visible;mso-wrap-style:square;mso-wrap-distance-left:9pt;mso-wrap-distance-top:0;mso-wrap-distance-right:9pt;mso-wrap-distance-bottom:0;mso-position-horizontal:absolute;mso-position-horizontal-relative:text;mso-position-vertical:absolute;mso-position-vertical-relative:text" o:gfxdata="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">
+                      <v:imagedata r:id="rId73" o:title=""/>
+                    </v:shape>
+                  </w:pict>
+                </mc:Fallback>
+              </mc:AlternateContent>
+            </w:r>
           </w:p>
           <w:p>
             <w:pPr>
@@ -861,127 +2524,2407 @@
                 <w:u w:val="single"/>
               </w:rPr>
             </w:pPr>
-          </w:p>
-          <w:p>
-            <w:pPr>
-              <w:jc w:val="center"/>
+            <w:r>
               <w:rPr>
                 <w:rFonts w:ascii="Courier New" w:hAnsi="Courier New" w:cs="Courier New"/>
                 <w:b/>
+                <w:noProof/>
                 <w:sz w:val="22"/>
                 <w:u w:val="single"/>
               </w:rPr>
-            </w:pPr>
-          </w:p>
-          <w:p>
-            <w:pPr>
-              <w:jc w:val="center"/>
+              <mc:AlternateContent>
+                <mc:Choice Requires="wpi">
+                  <w:drawing>
+                    <wp:anchor distT="0" distB="0" distL="114300" distR="114300" simplePos="0" relativeHeight="252118016" behindDoc="0" locked="0" layoutInCell="1" allowOverlap="1" wp14:anchorId="7F086A47" wp14:editId="3FD267C9">
+                      <wp:simplePos x="0" y="0"/>
+                      <wp:positionH relativeFrom="column">
+                        <wp:posOffset>1680168</wp:posOffset>
+                      </wp:positionH>
+                      <wp:positionV relativeFrom="paragraph">
+                        <wp:posOffset>4046202</wp:posOffset>
+                      </wp:positionV>
+                      <wp:extent cx="33480" cy="94320"/>
+                      <wp:effectExtent l="38100" t="38100" r="43180" b="39370"/>
+                      <wp:wrapNone/>
+                      <wp:docPr id="416304094" name="Ink 455"/>
+                      <wp:cNvGraphicFramePr/>
+                      <a:graphic xmlns:a="http://schemas.openxmlformats.org/drawingml/2006/main">
+                        <a:graphicData uri="http://schemas.microsoft.com/office/word/2010/wordprocessingInk">
+                          <w14:contentPart bwMode="auto" r:id="rId74">
+                            <w14:nvContentPartPr>
+                              <w14:cNvContentPartPr/>
+                            </w14:nvContentPartPr>
+                            <w14:xfrm>
+                              <a:off x="0" y="0"/>
+                              <a:ext cx="33480" cy="94320"/>
+                            </w14:xfrm>
+                          </w14:contentPart>
+                        </a:graphicData>
+                      </a:graphic>
+                    </wp:anchor>
+                  </w:drawing>
+                </mc:Choice>
+                <mc:Fallback>
+                  <w:pict>
+                    <v:shape w14:anchorId="24CDB83C" id="Ink 455" o:spid="_x0000_s1026" type="#_x0000_t75" style="position:absolute;margin-left:131.95pt;margin-top:318.25pt;width:3.35pt;height:8.15pt;z-index:252118016;visibility:visible;mso-wrap-style:square;mso-wrap-distance-left:9pt;mso-wrap-distance-top:0;mso-wrap-distance-right:9pt;mso-wrap-distance-bottom:0;mso-position-horizontal:absolute;mso-position-horizontal-relative:text;mso-position-vertical:absolute;mso-position-vertical-relative:text" o:gfxdata="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">
+                      <v:imagedata r:id="rId75" o:title=""/>
+                    </v:shape>
+                  </w:pict>
+                </mc:Fallback>
+              </mc:AlternateContent>
+            </w:r>
+            <w:r>
               <w:rPr>
                 <w:rFonts w:ascii="Courier New" w:hAnsi="Courier New" w:cs="Courier New"/>
                 <w:b/>
+                <w:noProof/>
                 <w:sz w:val="22"/>
                 <w:u w:val="single"/>
               </w:rPr>
-            </w:pPr>
-          </w:p>
-          <w:p>
-            <w:pPr>
-              <w:jc w:val="center"/>
+              <mc:AlternateContent>
+                <mc:Choice Requires="wpi">
+                  <w:drawing>
+                    <wp:anchor distT="0" distB="0" distL="114300" distR="114300" simplePos="0" relativeHeight="252116992" behindDoc="0" locked="0" layoutInCell="1" allowOverlap="1" wp14:anchorId="5F46D75E" wp14:editId="7FE60678">
+                      <wp:simplePos x="0" y="0"/>
+                      <wp:positionH relativeFrom="column">
+                        <wp:posOffset>1688088</wp:posOffset>
+                      </wp:positionH>
+                      <wp:positionV relativeFrom="paragraph">
+                        <wp:posOffset>3810402</wp:posOffset>
+                      </wp:positionV>
+                      <wp:extent cx="51120" cy="41400"/>
+                      <wp:effectExtent l="38100" t="38100" r="44450" b="34925"/>
+                      <wp:wrapNone/>
+                      <wp:docPr id="550413743" name="Ink 454"/>
+                      <wp:cNvGraphicFramePr/>
+                      <a:graphic xmlns:a="http://schemas.openxmlformats.org/drawingml/2006/main">
+                        <a:graphicData uri="http://schemas.microsoft.com/office/word/2010/wordprocessingInk">
+                          <w14:contentPart bwMode="auto" r:id="rId76">
+                            <w14:nvContentPartPr>
+                              <w14:cNvContentPartPr/>
+                            </w14:nvContentPartPr>
+                            <w14:xfrm>
+                              <a:off x="0" y="0"/>
+                              <a:ext cx="51120" cy="41400"/>
+                            </w14:xfrm>
+                          </w14:contentPart>
+                        </a:graphicData>
+                      </a:graphic>
+                    </wp:anchor>
+                  </w:drawing>
+                </mc:Choice>
+                <mc:Fallback>
+                  <w:pict>
+                    <v:shape w14:anchorId="42388913" id="Ink 454" o:spid="_x0000_s1026" type="#_x0000_t75" style="position:absolute;margin-left:132.55pt;margin-top:299.7pt;width:4.75pt;height:3.95pt;z-index:252116992;visibility:visible;mso-wrap-style:square;mso-wrap-distance-left:9pt;mso-wrap-distance-top:0;mso-wrap-distance-right:9pt;mso-wrap-distance-bottom:0;mso-position-horizontal:absolute;mso-position-horizontal-relative:text;mso-position-vertical:absolute;mso-position-vertical-relative:text" o:gfxdata="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">
+                      <v:imagedata r:id="rId77" o:title=""/>
+                    </v:shape>
+                  </w:pict>
+                </mc:Fallback>
+              </mc:AlternateContent>
+            </w:r>
+            <w:r>
               <w:rPr>
                 <w:rFonts w:ascii="Courier New" w:hAnsi="Courier New" w:cs="Courier New"/>
                 <w:b/>
+                <w:noProof/>
                 <w:sz w:val="22"/>
                 <w:u w:val="single"/>
               </w:rPr>
-            </w:pPr>
-          </w:p>
-          <w:p>
-            <w:pPr>
-              <w:jc w:val="center"/>
+              <mc:AlternateContent>
+                <mc:Choice Requires="wpi">
+                  <w:drawing>
+                    <wp:anchor distT="0" distB="0" distL="114300" distR="114300" simplePos="0" relativeHeight="252115968" behindDoc="0" locked="0" layoutInCell="1" allowOverlap="1" wp14:anchorId="6D18D32A" wp14:editId="40D78B60">
+                      <wp:simplePos x="0" y="0"/>
+                      <wp:positionH relativeFrom="column">
+                        <wp:posOffset>3556000</wp:posOffset>
+                      </wp:positionH>
+                      <wp:positionV relativeFrom="paragraph">
+                        <wp:posOffset>3597275</wp:posOffset>
+                      </wp:positionV>
+                      <wp:extent cx="32885" cy="229075"/>
+                      <wp:effectExtent l="38100" t="38100" r="43815" b="38100"/>
+                      <wp:wrapNone/>
+                      <wp:docPr id="1515286277" name="Ink 453"/>
+                      <wp:cNvGraphicFramePr/>
+                      <a:graphic xmlns:a="http://schemas.openxmlformats.org/drawingml/2006/main">
+                        <a:graphicData uri="http://schemas.microsoft.com/office/word/2010/wordprocessingInk">
+                          <w14:contentPart bwMode="auto" r:id="rId78">
+                            <w14:nvContentPartPr>
+                              <w14:cNvContentPartPr/>
+                            </w14:nvContentPartPr>
+                            <w14:xfrm>
+                              <a:off x="0" y="0"/>
+                              <a:ext cx="32885" cy="229075"/>
+                            </w14:xfrm>
+                          </w14:contentPart>
+                        </a:graphicData>
+                      </a:graphic>
+                    </wp:anchor>
+                  </w:drawing>
+                </mc:Choice>
+                <mc:Fallback>
+                  <w:pict>
+                    <v:shape w14:anchorId="58C3BE5B" id="Ink 453" o:spid="_x0000_s1026" type="#_x0000_t75" style="position:absolute;margin-left:279.65pt;margin-top:282.9pt;width:3.35pt;height:18.75pt;z-index:252115968;visibility:visible;mso-wrap-style:square;mso-wrap-distance-left:9pt;mso-wrap-distance-top:0;mso-wrap-distance-right:9pt;mso-wrap-distance-bottom:0;mso-position-horizontal:absolute;mso-position-horizontal-relative:text;mso-position-vertical:absolute;mso-position-vertical-relative:text" o:gfxdata="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">
+                      <v:imagedata r:id="rId79" o:title=""/>
+                    </v:shape>
+                  </w:pict>
+                </mc:Fallback>
+              </mc:AlternateContent>
+            </w:r>
+            <w:r>
               <w:rPr>
                 <w:rFonts w:ascii="Courier New" w:hAnsi="Courier New" w:cs="Courier New"/>
                 <w:b/>
+                <w:noProof/>
                 <w:sz w:val="22"/>
                 <w:u w:val="single"/>
               </w:rPr>
-            </w:pPr>
-          </w:p>
-          <w:p>
-            <w:pPr>
-              <w:jc w:val="center"/>
+              <mc:AlternateContent>
+                <mc:Choice Requires="wpi">
+                  <w:drawing>
+                    <wp:anchor distT="0" distB="0" distL="114300" distR="114300" simplePos="0" relativeHeight="252112896" behindDoc="0" locked="0" layoutInCell="1" allowOverlap="1" wp14:anchorId="1EB69F6B" wp14:editId="60C5B6F3">
+                      <wp:simplePos x="0" y="0"/>
+                      <wp:positionH relativeFrom="column">
+                        <wp:posOffset>2371725</wp:posOffset>
+                      </wp:positionH>
+                      <wp:positionV relativeFrom="paragraph">
+                        <wp:posOffset>3423285</wp:posOffset>
+                      </wp:positionV>
+                      <wp:extent cx="265425" cy="247320"/>
+                      <wp:effectExtent l="38100" t="38100" r="40005" b="38735"/>
+                      <wp:wrapNone/>
+                      <wp:docPr id="1501361982" name="Ink 450"/>
+                      <wp:cNvGraphicFramePr/>
+                      <a:graphic xmlns:a="http://schemas.openxmlformats.org/drawingml/2006/main">
+                        <a:graphicData uri="http://schemas.microsoft.com/office/word/2010/wordprocessingInk">
+                          <w14:contentPart bwMode="auto" r:id="rId80">
+                            <w14:nvContentPartPr>
+                              <w14:cNvContentPartPr/>
+                            </w14:nvContentPartPr>
+                            <w14:xfrm>
+                              <a:off x="0" y="0"/>
+                              <a:ext cx="265425" cy="247320"/>
+                            </w14:xfrm>
+                          </w14:contentPart>
+                        </a:graphicData>
+                      </a:graphic>
+                    </wp:anchor>
+                  </w:drawing>
+                </mc:Choice>
+                <mc:Fallback>
+                  <w:pict>
+                    <v:shape w14:anchorId="12D54F75" id="Ink 450" o:spid="_x0000_s1026" type="#_x0000_t75" style="position:absolute;margin-left:186.4pt;margin-top:269.2pt;width:21.65pt;height:20.15pt;z-index:252112896;visibility:visible;mso-wrap-style:square;mso-wrap-distance-left:9pt;mso-wrap-distance-top:0;mso-wrap-distance-right:9pt;mso-wrap-distance-bottom:0;mso-position-horizontal:absolute;mso-position-horizontal-relative:text;mso-position-vertical:absolute;mso-position-vertical-relative:text" o:gfxdata="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">
+                      <v:imagedata r:id="rId81" o:title=""/>
+                    </v:shape>
+                  </w:pict>
+                </mc:Fallback>
+              </mc:AlternateContent>
+            </w:r>
+            <w:r>
               <w:rPr>
                 <w:rFonts w:ascii="Courier New" w:hAnsi="Courier New" w:cs="Courier New"/>
                 <w:b/>
+                <w:noProof/>
                 <w:sz w:val="22"/>
                 <w:u w:val="single"/>
               </w:rPr>
-            </w:pPr>
-          </w:p>
-          <w:p>
-            <w:pPr>
-              <w:jc w:val="center"/>
+              <mc:AlternateContent>
+                <mc:Choice Requires="wpi">
+                  <w:drawing>
+                    <wp:anchor distT="0" distB="0" distL="114300" distR="114300" simplePos="0" relativeHeight="252108800" behindDoc="0" locked="0" layoutInCell="1" allowOverlap="1" wp14:anchorId="645DE395" wp14:editId="1D27B0A2">
+                      <wp:simplePos x="0" y="0"/>
+                      <wp:positionH relativeFrom="column">
+                        <wp:posOffset>1856105</wp:posOffset>
+                      </wp:positionH>
+                      <wp:positionV relativeFrom="paragraph">
+                        <wp:posOffset>3444875</wp:posOffset>
+                      </wp:positionV>
+                      <wp:extent cx="329620" cy="221885"/>
+                      <wp:effectExtent l="38100" t="38100" r="32385" b="45085"/>
+                      <wp:wrapNone/>
+                      <wp:docPr id="1317914735" name="Ink 446"/>
+                      <wp:cNvGraphicFramePr/>
+                      <a:graphic xmlns:a="http://schemas.openxmlformats.org/drawingml/2006/main">
+                        <a:graphicData uri="http://schemas.microsoft.com/office/word/2010/wordprocessingInk">
+                          <w14:contentPart bwMode="auto" r:id="rId82">
+                            <w14:nvContentPartPr>
+                              <w14:cNvContentPartPr/>
+                            </w14:nvContentPartPr>
+                            <w14:xfrm>
+                              <a:off x="0" y="0"/>
+                              <a:ext cx="329620" cy="221885"/>
+                            </w14:xfrm>
+                          </w14:contentPart>
+                        </a:graphicData>
+                      </a:graphic>
+                    </wp:anchor>
+                  </w:drawing>
+                </mc:Choice>
+                <mc:Fallback>
+                  <w:pict>
+                    <v:shape w14:anchorId="4501AF8D" id="Ink 446" o:spid="_x0000_s1026" type="#_x0000_t75" style="position:absolute;margin-left:145.8pt;margin-top:270.9pt;width:26.65pt;height:18.15pt;z-index:252108800;visibility:visible;mso-wrap-style:square;mso-wrap-distance-left:9pt;mso-wrap-distance-top:0;mso-wrap-distance-right:9pt;mso-wrap-distance-bottom:0;mso-position-horizontal:absolute;mso-position-horizontal-relative:text;mso-position-vertical:absolute;mso-position-vertical-relative:text" o:gfxdata="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">
+                      <v:imagedata r:id="rId83" o:title=""/>
+                    </v:shape>
+                  </w:pict>
+                </mc:Fallback>
+              </mc:AlternateContent>
+            </w:r>
+            <w:r>
               <w:rPr>
                 <w:rFonts w:ascii="Courier New" w:hAnsi="Courier New" w:cs="Courier New"/>
                 <w:b/>
+                <w:noProof/>
                 <w:sz w:val="22"/>
                 <w:u w:val="single"/>
               </w:rPr>
-            </w:pPr>
-          </w:p>
-          <w:p>
-            <w:pPr>
-              <w:jc w:val="center"/>
+              <mc:AlternateContent>
+                <mc:Choice Requires="wpi">
+                  <w:drawing>
+                    <wp:anchor distT="0" distB="0" distL="114300" distR="114300" simplePos="0" relativeHeight="252109824" behindDoc="0" locked="0" layoutInCell="1" allowOverlap="1" wp14:anchorId="0F7E4563" wp14:editId="16B001EF">
+                      <wp:simplePos x="0" y="0"/>
+                      <wp:positionH relativeFrom="column">
+                        <wp:posOffset>1171575</wp:posOffset>
+                      </wp:positionH>
+                      <wp:positionV relativeFrom="paragraph">
+                        <wp:posOffset>3514725</wp:posOffset>
+                      </wp:positionV>
+                      <wp:extent cx="376730" cy="196850"/>
+                      <wp:effectExtent l="38100" t="38100" r="42545" b="31750"/>
+                      <wp:wrapNone/>
+                      <wp:docPr id="556629858" name="Ink 447"/>
+                      <wp:cNvGraphicFramePr/>
+                      <a:graphic xmlns:a="http://schemas.openxmlformats.org/drawingml/2006/main">
+                        <a:graphicData uri="http://schemas.microsoft.com/office/word/2010/wordprocessingInk">
+                          <w14:contentPart bwMode="auto" r:id="rId84">
+                            <w14:nvContentPartPr>
+                              <w14:cNvContentPartPr/>
+                            </w14:nvContentPartPr>
+                            <w14:xfrm>
+                              <a:off x="0" y="0"/>
+                              <a:ext cx="376730" cy="196850"/>
+                            </w14:xfrm>
+                          </w14:contentPart>
+                        </a:graphicData>
+                      </a:graphic>
+                    </wp:anchor>
+                  </w:drawing>
+                </mc:Choice>
+                <mc:Fallback>
+                  <w:pict>
+                    <v:shape w14:anchorId="2F72631E" id="Ink 447" o:spid="_x0000_s1026" type="#_x0000_t75" style="position:absolute;margin-left:91.9pt;margin-top:276.4pt;width:30.35pt;height:16.2pt;z-index:252109824;visibility:visible;mso-wrap-style:square;mso-wrap-distance-left:9pt;mso-wrap-distance-top:0;mso-wrap-distance-right:9pt;mso-wrap-distance-bottom:0;mso-position-horizontal:absolute;mso-position-horizontal-relative:text;mso-position-vertical:absolute;mso-position-vertical-relative:text" o:gfxdata="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">
+                      <v:imagedata r:id="rId85" o:title=""/>
+                    </v:shape>
+                  </w:pict>
+                </mc:Fallback>
+              </mc:AlternateContent>
+            </w:r>
+            <w:r>
               <w:rPr>
                 <w:rFonts w:ascii="Courier New" w:hAnsi="Courier New" w:cs="Courier New"/>
                 <w:b/>
+                <w:noProof/>
                 <w:sz w:val="22"/>
                 <w:u w:val="single"/>
               </w:rPr>
-            </w:pPr>
-          </w:p>
-          <w:p>
-            <w:pPr>
-              <w:jc w:val="center"/>
+              <mc:AlternateContent>
+                <mc:Choice Requires="wpi">
+                  <w:drawing>
+                    <wp:anchor distT="0" distB="0" distL="114300" distR="114300" simplePos="0" relativeHeight="252101632" behindDoc="0" locked="0" layoutInCell="1" allowOverlap="1" wp14:anchorId="180EB4B0" wp14:editId="616A92B8">
+                      <wp:simplePos x="0" y="0"/>
+                      <wp:positionH relativeFrom="column">
+                        <wp:posOffset>360680</wp:posOffset>
+                      </wp:positionH>
+                      <wp:positionV relativeFrom="paragraph">
+                        <wp:posOffset>3569335</wp:posOffset>
+                      </wp:positionV>
+                      <wp:extent cx="412430" cy="258445"/>
+                      <wp:effectExtent l="38100" t="38100" r="45085" b="46355"/>
+                      <wp:wrapNone/>
+                      <wp:docPr id="1169548575" name="Ink 439"/>
+                      <wp:cNvGraphicFramePr/>
+                      <a:graphic xmlns:a="http://schemas.openxmlformats.org/drawingml/2006/main">
+                        <a:graphicData uri="http://schemas.microsoft.com/office/word/2010/wordprocessingInk">
+                          <w14:contentPart bwMode="auto" r:id="rId86">
+                            <w14:nvContentPartPr>
+                              <w14:cNvContentPartPr/>
+                            </w14:nvContentPartPr>
+                            <w14:xfrm>
+                              <a:off x="0" y="0"/>
+                              <a:ext cx="412430" cy="258445"/>
+                            </w14:xfrm>
+                          </w14:contentPart>
+                        </a:graphicData>
+                      </a:graphic>
+                    </wp:anchor>
+                  </w:drawing>
+                </mc:Choice>
+                <mc:Fallback>
+                  <w:pict>
+                    <v:shape w14:anchorId="1F186DCA" id="Ink 439" o:spid="_x0000_s1026" type="#_x0000_t75" style="position:absolute;margin-left:28.05pt;margin-top:280.7pt;width:33.15pt;height:21.05pt;z-index:252101632;visibility:visible;mso-wrap-style:square;mso-wrap-distance-left:9pt;mso-wrap-distance-top:0;mso-wrap-distance-right:9pt;mso-wrap-distance-bottom:0;mso-position-horizontal:absolute;mso-position-horizontal-relative:text;mso-position-vertical:absolute;mso-position-vertical-relative:text" o:gfxdata="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">
+                      <v:imagedata r:id="rId87" o:title=""/>
+                    </v:shape>
+                  </w:pict>
+                </mc:Fallback>
+              </mc:AlternateContent>
+            </w:r>
+            <w:r>
               <w:rPr>
                 <w:rFonts w:ascii="Courier New" w:hAnsi="Courier New" w:cs="Courier New"/>
                 <w:b/>
+                <w:noProof/>
                 <w:sz w:val="22"/>
                 <w:u w:val="single"/>
               </w:rPr>
-            </w:pPr>
-          </w:p>
-          <w:p>
-            <w:pPr>
-              <w:jc w:val="center"/>
+              <mc:AlternateContent>
+                <mc:Choice Requires="wpi">
+                  <w:drawing>
+                    <wp:anchor distT="0" distB="0" distL="114300" distR="114300" simplePos="0" relativeHeight="252097536" behindDoc="0" locked="0" layoutInCell="1" allowOverlap="1" wp14:anchorId="4C6ECD31" wp14:editId="1DB82602">
+                      <wp:simplePos x="0" y="0"/>
+                      <wp:positionH relativeFrom="column">
+                        <wp:posOffset>3320415</wp:posOffset>
+                      </wp:positionH>
+                      <wp:positionV relativeFrom="paragraph">
+                        <wp:posOffset>3171190</wp:posOffset>
+                      </wp:positionV>
+                      <wp:extent cx="573465" cy="305905"/>
+                      <wp:effectExtent l="38100" t="38100" r="36195" b="37465"/>
+                      <wp:wrapNone/>
+                      <wp:docPr id="903964494" name="Ink 435"/>
+                      <wp:cNvGraphicFramePr/>
+                      <a:graphic xmlns:a="http://schemas.openxmlformats.org/drawingml/2006/main">
+                        <a:graphicData uri="http://schemas.microsoft.com/office/word/2010/wordprocessingInk">
+                          <w14:contentPart bwMode="auto" r:id="rId88">
+                            <w14:nvContentPartPr>
+                              <w14:cNvContentPartPr/>
+                            </w14:nvContentPartPr>
+                            <w14:xfrm>
+                              <a:off x="0" y="0"/>
+                              <a:ext cx="573465" cy="305905"/>
+                            </w14:xfrm>
+                          </w14:contentPart>
+                        </a:graphicData>
+                      </a:graphic>
+                    </wp:anchor>
+                  </w:drawing>
+                </mc:Choice>
+                <mc:Fallback>
+                  <w:pict>
+                    <v:shape w14:anchorId="5154CE1B" id="Ink 435" o:spid="_x0000_s1026" type="#_x0000_t75" style="position:absolute;margin-left:261.1pt;margin-top:249.35pt;width:45.85pt;height:24.8pt;z-index:252097536;visibility:visible;mso-wrap-style:square;mso-wrap-distance-left:9pt;mso-wrap-distance-top:0;mso-wrap-distance-right:9pt;mso-wrap-distance-bottom:0;mso-position-horizontal:absolute;mso-position-horizontal-relative:text;mso-position-vertical:absolute;mso-position-vertical-relative:text" o:gfxdata="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">
+                      <v:imagedata r:id="rId89" o:title=""/>
+                    </v:shape>
+                  </w:pict>
+                </mc:Fallback>
+              </mc:AlternateContent>
+            </w:r>
+            <w:r>
               <w:rPr>
                 <w:rFonts w:ascii="Courier New" w:hAnsi="Courier New" w:cs="Courier New"/>
                 <w:b/>
+                <w:noProof/>
                 <w:sz w:val="22"/>
                 <w:u w:val="single"/>
               </w:rPr>
-            </w:pPr>
-          </w:p>
-          <w:p>
-            <w:pPr>
-              <w:jc w:val="center"/>
+              <mc:AlternateContent>
+                <mc:Choice Requires="wpi">
+                  <w:drawing>
+                    <wp:anchor distT="0" distB="0" distL="114300" distR="114300" simplePos="0" relativeHeight="252098560" behindDoc="0" locked="0" layoutInCell="1" allowOverlap="1" wp14:anchorId="76D43712" wp14:editId="3C96E355">
+                      <wp:simplePos x="0" y="0"/>
+                      <wp:positionH relativeFrom="column">
+                        <wp:posOffset>2928620</wp:posOffset>
+                      </wp:positionH>
+                      <wp:positionV relativeFrom="paragraph">
+                        <wp:posOffset>3255010</wp:posOffset>
+                      </wp:positionV>
+                      <wp:extent cx="169325" cy="289800"/>
+                      <wp:effectExtent l="38100" t="38100" r="40640" b="34290"/>
+                      <wp:wrapNone/>
+                      <wp:docPr id="743802566" name="Ink 436"/>
+                      <wp:cNvGraphicFramePr/>
+                      <a:graphic xmlns:a="http://schemas.openxmlformats.org/drawingml/2006/main">
+                        <a:graphicData uri="http://schemas.microsoft.com/office/word/2010/wordprocessingInk">
+                          <w14:contentPart bwMode="auto" r:id="rId90">
+                            <w14:nvContentPartPr>
+                              <w14:cNvContentPartPr/>
+                            </w14:nvContentPartPr>
+                            <w14:xfrm>
+                              <a:off x="0" y="0"/>
+                              <a:ext cx="169325" cy="289800"/>
+                            </w14:xfrm>
+                          </w14:contentPart>
+                        </a:graphicData>
+                      </a:graphic>
+                    </wp:anchor>
+                  </w:drawing>
+                </mc:Choice>
+                <mc:Fallback>
+                  <w:pict>
+                    <v:shape w14:anchorId="61628C0D" id="Ink 436" o:spid="_x0000_s1026" type="#_x0000_t75" style="position:absolute;margin-left:230.25pt;margin-top:255.95pt;width:14.05pt;height:23.5pt;z-index:252098560;visibility:visible;mso-wrap-style:square;mso-wrap-distance-left:9pt;mso-wrap-distance-top:0;mso-wrap-distance-right:9pt;mso-wrap-distance-bottom:0;mso-position-horizontal:absolute;mso-position-horizontal-relative:text;mso-position-vertical:absolute;mso-position-vertical-relative:text" o:gfxdata="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">
+                      <v:imagedata r:id="rId91" o:title=""/>
+                    </v:shape>
+                  </w:pict>
+                </mc:Fallback>
+              </mc:AlternateContent>
+            </w:r>
+            <w:r>
               <w:rPr>
                 <w:rFonts w:ascii="Courier New" w:hAnsi="Courier New" w:cs="Courier New"/>
                 <w:b/>
+                <w:noProof/>
                 <w:sz w:val="22"/>
                 <w:u w:val="single"/>
               </w:rPr>
-            </w:pPr>
-          </w:p>
-          <w:p>
-            <w:pPr>
-              <w:jc w:val="center"/>
+              <mc:AlternateContent>
+                <mc:Choice Requires="wpi">
+                  <w:drawing>
+                    <wp:anchor distT="0" distB="0" distL="114300" distR="114300" simplePos="0" relativeHeight="252089344" behindDoc="0" locked="0" layoutInCell="1" allowOverlap="1" wp14:anchorId="59345B3B" wp14:editId="4C9CFBF7">
+                      <wp:simplePos x="0" y="0"/>
+                      <wp:positionH relativeFrom="column">
+                        <wp:posOffset>3333115</wp:posOffset>
+                      </wp:positionH>
+                      <wp:positionV relativeFrom="paragraph">
+                        <wp:posOffset>2792095</wp:posOffset>
+                      </wp:positionV>
+                      <wp:extent cx="719635" cy="295275"/>
+                      <wp:effectExtent l="38100" t="38100" r="42545" b="47625"/>
+                      <wp:wrapNone/>
+                      <wp:docPr id="1531162543" name="Ink 427"/>
+                      <wp:cNvGraphicFramePr/>
+                      <a:graphic xmlns:a="http://schemas.openxmlformats.org/drawingml/2006/main">
+                        <a:graphicData uri="http://schemas.microsoft.com/office/word/2010/wordprocessingInk">
+                          <w14:contentPart bwMode="auto" r:id="rId92">
+                            <w14:nvContentPartPr>
+                              <w14:cNvContentPartPr/>
+                            </w14:nvContentPartPr>
+                            <w14:xfrm>
+                              <a:off x="0" y="0"/>
+                              <a:ext cx="719635" cy="295275"/>
+                            </w14:xfrm>
+                          </w14:contentPart>
+                        </a:graphicData>
+                      </a:graphic>
+                    </wp:anchor>
+                  </w:drawing>
+                </mc:Choice>
+                <mc:Fallback>
+                  <w:pict>
+                    <v:shape w14:anchorId="072E0719" id="Ink 427" o:spid="_x0000_s1026" type="#_x0000_t75" style="position:absolute;margin-left:262.1pt;margin-top:219.5pt;width:57.35pt;height:23.95pt;z-index:252089344;visibility:visible;mso-wrap-style:square;mso-wrap-distance-left:9pt;mso-wrap-distance-top:0;mso-wrap-distance-right:9pt;mso-wrap-distance-bottom:0;mso-position-horizontal:absolute;mso-position-horizontal-relative:text;mso-position-vertical:absolute;mso-position-vertical-relative:text" o:gfxdata="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">
+                      <v:imagedata r:id="rId93" o:title=""/>
+                    </v:shape>
+                  </w:pict>
+                </mc:Fallback>
+              </mc:AlternateContent>
+            </w:r>
+            <w:r>
               <w:rPr>
                 <w:rFonts w:ascii="Courier New" w:hAnsi="Courier New" w:cs="Courier New"/>
                 <w:b/>
+                <w:noProof/>
                 <w:sz w:val="22"/>
                 <w:u w:val="single"/>
               </w:rPr>
-            </w:pPr>
+              <mc:AlternateContent>
+                <mc:Choice Requires="wpi">
+                  <w:drawing>
+                    <wp:anchor distT="0" distB="0" distL="114300" distR="114300" simplePos="0" relativeHeight="252081152" behindDoc="0" locked="0" layoutInCell="1" allowOverlap="1" wp14:anchorId="4174B646" wp14:editId="11AC1B22">
+                      <wp:simplePos x="0" y="0"/>
+                      <wp:positionH relativeFrom="column">
+                        <wp:posOffset>2927350</wp:posOffset>
+                      </wp:positionH>
+                      <wp:positionV relativeFrom="paragraph">
+                        <wp:posOffset>2875280</wp:posOffset>
+                      </wp:positionV>
+                      <wp:extent cx="94565" cy="247680"/>
+                      <wp:effectExtent l="38100" t="38100" r="39370" b="38100"/>
+                      <wp:wrapNone/>
+                      <wp:docPr id="602272508" name="Ink 419"/>
+                      <wp:cNvGraphicFramePr/>
+                      <a:graphic xmlns:a="http://schemas.openxmlformats.org/drawingml/2006/main">
+                        <a:graphicData uri="http://schemas.microsoft.com/office/word/2010/wordprocessingInk">
+                          <w14:contentPart bwMode="auto" r:id="rId94">
+                            <w14:nvContentPartPr>
+                              <w14:cNvContentPartPr/>
+                            </w14:nvContentPartPr>
+                            <w14:xfrm>
+                              <a:off x="0" y="0"/>
+                              <a:ext cx="94565" cy="247680"/>
+                            </w14:xfrm>
+                          </w14:contentPart>
+                        </a:graphicData>
+                      </a:graphic>
+                    </wp:anchor>
+                  </w:drawing>
+                </mc:Choice>
+                <mc:Fallback>
+                  <w:pict>
+                    <v:shape w14:anchorId="11363B85" id="Ink 419" o:spid="_x0000_s1026" type="#_x0000_t75" style="position:absolute;margin-left:230.15pt;margin-top:226.05pt;width:8.2pt;height:20.2pt;z-index:252081152;visibility:visible;mso-wrap-style:square;mso-wrap-distance-left:9pt;mso-wrap-distance-top:0;mso-wrap-distance-right:9pt;mso-wrap-distance-bottom:0;mso-position-horizontal:absolute;mso-position-horizontal-relative:text;mso-position-vertical:absolute;mso-position-vertical-relative:text" o:gfxdata="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">
+                      <v:imagedata r:id="rId95" o:title=""/>
+                    </v:shape>
+                  </w:pict>
+                </mc:Fallback>
+              </mc:AlternateContent>
+            </w:r>
+            <w:r>
+              <w:rPr>
+                <w:rFonts w:ascii="Courier New" w:hAnsi="Courier New" w:cs="Courier New"/>
+                <w:b/>
+                <w:noProof/>
+                <w:sz w:val="22"/>
+                <w:u w:val="single"/>
+              </w:rPr>
+              <mc:AlternateContent>
+                <mc:Choice Requires="wpi">
+                  <w:drawing>
+                    <wp:anchor distT="0" distB="0" distL="114300" distR="114300" simplePos="0" relativeHeight="252082176" behindDoc="0" locked="0" layoutInCell="1" allowOverlap="1" wp14:anchorId="2057F03F" wp14:editId="1299AED6">
+                      <wp:simplePos x="0" y="0"/>
+                      <wp:positionH relativeFrom="column">
+                        <wp:posOffset>2212340</wp:posOffset>
+                      </wp:positionH>
+                      <wp:positionV relativeFrom="paragraph">
+                        <wp:posOffset>2903855</wp:posOffset>
+                      </wp:positionV>
+                      <wp:extent cx="510610" cy="273050"/>
+                      <wp:effectExtent l="38100" t="38100" r="22860" b="31750"/>
+                      <wp:wrapNone/>
+                      <wp:docPr id="166743319" name="Ink 420"/>
+                      <wp:cNvGraphicFramePr/>
+                      <a:graphic xmlns:a="http://schemas.openxmlformats.org/drawingml/2006/main">
+                        <a:graphicData uri="http://schemas.microsoft.com/office/word/2010/wordprocessingInk">
+                          <w14:contentPart bwMode="auto" r:id="rId96">
+                            <w14:nvContentPartPr>
+                              <w14:cNvContentPartPr/>
+                            </w14:nvContentPartPr>
+                            <w14:xfrm>
+                              <a:off x="0" y="0"/>
+                              <a:ext cx="510610" cy="273050"/>
+                            </w14:xfrm>
+                          </w14:contentPart>
+                        </a:graphicData>
+                      </a:graphic>
+                    </wp:anchor>
+                  </w:drawing>
+                </mc:Choice>
+                <mc:Fallback>
+                  <w:pict>
+                    <v:shape w14:anchorId="6AB5769B" id="Ink 420" o:spid="_x0000_s1026" type="#_x0000_t75" style="position:absolute;margin-left:173.85pt;margin-top:228.3pt;width:40.9pt;height:22.2pt;z-index:252082176;visibility:visible;mso-wrap-style:square;mso-wrap-distance-left:9pt;mso-wrap-distance-top:0;mso-wrap-distance-right:9pt;mso-wrap-distance-bottom:0;mso-position-horizontal:absolute;mso-position-horizontal-relative:text;mso-position-vertical:absolute;mso-position-vertical-relative:text" o:gfxdata="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">
+                      <v:imagedata r:id="rId97" o:title=""/>
+                    </v:shape>
+                  </w:pict>
+                </mc:Fallback>
+              </mc:AlternateContent>
+            </w:r>
+            <w:r>
+              <w:rPr>
+                <w:rFonts w:ascii="Courier New" w:hAnsi="Courier New" w:cs="Courier New"/>
+                <w:b/>
+                <w:noProof/>
+                <w:sz w:val="22"/>
+                <w:u w:val="single"/>
+              </w:rPr>
+              <mc:AlternateContent>
+                <mc:Choice Requires="wpi">
+                  <w:drawing>
+                    <wp:anchor distT="0" distB="0" distL="114300" distR="114300" simplePos="0" relativeHeight="252073984" behindDoc="0" locked="0" layoutInCell="1" allowOverlap="1" wp14:anchorId="72B76B7A" wp14:editId="7F3709B6">
+                      <wp:simplePos x="0" y="0"/>
+                      <wp:positionH relativeFrom="column">
+                        <wp:posOffset>1901568</wp:posOffset>
+                      </wp:positionH>
+                      <wp:positionV relativeFrom="paragraph">
+                        <wp:posOffset>3130919</wp:posOffset>
+                      </wp:positionV>
+                      <wp:extent cx="12240" cy="112320"/>
+                      <wp:effectExtent l="38100" t="38100" r="45085" b="40640"/>
+                      <wp:wrapNone/>
+                      <wp:docPr id="2117784366" name="Ink 412"/>
+                      <wp:cNvGraphicFramePr/>
+                      <a:graphic xmlns:a="http://schemas.openxmlformats.org/drawingml/2006/main">
+                        <a:graphicData uri="http://schemas.microsoft.com/office/word/2010/wordprocessingInk">
+                          <w14:contentPart bwMode="auto" r:id="rId98">
+                            <w14:nvContentPartPr>
+                              <w14:cNvContentPartPr/>
+                            </w14:nvContentPartPr>
+                            <w14:xfrm>
+                              <a:off x="0" y="0"/>
+                              <a:ext cx="12240" cy="112320"/>
+                            </w14:xfrm>
+                          </w14:contentPart>
+                        </a:graphicData>
+                      </a:graphic>
+                    </wp:anchor>
+                  </w:drawing>
+                </mc:Choice>
+                <mc:Fallback>
+                  <w:pict>
+                    <v:shape w14:anchorId="3BFD6F7E" id="Ink 412" o:spid="_x0000_s1026" type="#_x0000_t75" style="position:absolute;margin-left:149.4pt;margin-top:246.2pt;width:1.65pt;height:9.55pt;z-index:252073984;visibility:visible;mso-wrap-style:square;mso-wrap-distance-left:9pt;mso-wrap-distance-top:0;mso-wrap-distance-right:9pt;mso-wrap-distance-bottom:0;mso-position-horizontal:absolute;mso-position-horizontal-relative:text;mso-position-vertical:absolute;mso-position-vertical-relative:text" o:gfxdata="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">
+                      <v:imagedata r:id="rId99" o:title=""/>
+                    </v:shape>
+                  </w:pict>
+                </mc:Fallback>
+              </mc:AlternateContent>
+            </w:r>
+            <w:r>
+              <w:rPr>
+                <w:rFonts w:ascii="Courier New" w:hAnsi="Courier New" w:cs="Courier New"/>
+                <w:b/>
+                <w:noProof/>
+                <w:sz w:val="22"/>
+                <w:u w:val="single"/>
+              </w:rPr>
+              <mc:AlternateContent>
+                <mc:Choice Requires="wpi">
+                  <w:drawing>
+                    <wp:anchor distT="0" distB="0" distL="114300" distR="114300" simplePos="0" relativeHeight="252072960" behindDoc="0" locked="0" layoutInCell="1" allowOverlap="1" wp14:anchorId="0E43C602" wp14:editId="01172D96">
+                      <wp:simplePos x="0" y="0"/>
+                      <wp:positionH relativeFrom="column">
+                        <wp:posOffset>1702488</wp:posOffset>
+                      </wp:positionH>
+                      <wp:positionV relativeFrom="paragraph">
+                        <wp:posOffset>3021479</wp:posOffset>
+                      </wp:positionV>
+                      <wp:extent cx="51120" cy="162000"/>
+                      <wp:effectExtent l="38100" t="38100" r="44450" b="47625"/>
+                      <wp:wrapNone/>
+                      <wp:docPr id="271919789" name="Ink 411"/>
+                      <wp:cNvGraphicFramePr/>
+                      <a:graphic xmlns:a="http://schemas.openxmlformats.org/drawingml/2006/main">
+                        <a:graphicData uri="http://schemas.microsoft.com/office/word/2010/wordprocessingInk">
+                          <w14:contentPart bwMode="auto" r:id="rId100">
+                            <w14:nvContentPartPr>
+                              <w14:cNvContentPartPr/>
+                            </w14:nvContentPartPr>
+                            <w14:xfrm>
+                              <a:off x="0" y="0"/>
+                              <a:ext cx="51120" cy="162000"/>
+                            </w14:xfrm>
+                          </w14:contentPart>
+                        </a:graphicData>
+                      </a:graphic>
+                    </wp:anchor>
+                  </w:drawing>
+                </mc:Choice>
+                <mc:Fallback>
+                  <w:pict>
+                    <v:shape w14:anchorId="78C72BE3" id="Ink 411" o:spid="_x0000_s1026" type="#_x0000_t75" style="position:absolute;margin-left:133.7pt;margin-top:237.55pt;width:4.75pt;height:13.45pt;z-index:252072960;visibility:visible;mso-wrap-style:square;mso-wrap-distance-left:9pt;mso-wrap-distance-top:0;mso-wrap-distance-right:9pt;mso-wrap-distance-bottom:0;mso-position-horizontal:absolute;mso-position-horizontal-relative:text;mso-position-vertical:absolute;mso-position-vertical-relative:text" o:gfxdata="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">
+                      <v:imagedata r:id="rId101" o:title=""/>
+                    </v:shape>
+                  </w:pict>
+                </mc:Fallback>
+              </mc:AlternateContent>
+            </w:r>
+            <w:r>
+              <w:rPr>
+                <w:rFonts w:ascii="Courier New" w:hAnsi="Courier New" w:cs="Courier New"/>
+                <w:b/>
+                <w:noProof/>
+                <w:sz w:val="22"/>
+                <w:u w:val="single"/>
+              </w:rPr>
+              <mc:AlternateContent>
+                <mc:Choice Requires="wpi">
+                  <w:drawing>
+                    <wp:anchor distT="0" distB="0" distL="114300" distR="114300" simplePos="0" relativeHeight="252071936" behindDoc="0" locked="0" layoutInCell="1" allowOverlap="1" wp14:anchorId="2B0AB3C0" wp14:editId="3BC1EC5D">
+                      <wp:simplePos x="0" y="0"/>
+                      <wp:positionH relativeFrom="column">
+                        <wp:posOffset>1512768</wp:posOffset>
+                      </wp:positionH>
+                      <wp:positionV relativeFrom="paragraph">
+                        <wp:posOffset>3067919</wp:posOffset>
+                      </wp:positionV>
+                      <wp:extent cx="77760" cy="152640"/>
+                      <wp:effectExtent l="38100" t="38100" r="36830" b="38100"/>
+                      <wp:wrapNone/>
+                      <wp:docPr id="54250311" name="Ink 410"/>
+                      <wp:cNvGraphicFramePr/>
+                      <a:graphic xmlns:a="http://schemas.openxmlformats.org/drawingml/2006/main">
+                        <a:graphicData uri="http://schemas.microsoft.com/office/word/2010/wordprocessingInk">
+                          <w14:contentPart bwMode="auto" r:id="rId102">
+                            <w14:nvContentPartPr>
+                              <w14:cNvContentPartPr/>
+                            </w14:nvContentPartPr>
+                            <w14:xfrm>
+                              <a:off x="0" y="0"/>
+                              <a:ext cx="77760" cy="152640"/>
+                            </w14:xfrm>
+                          </w14:contentPart>
+                        </a:graphicData>
+                      </a:graphic>
+                    </wp:anchor>
+                  </w:drawing>
+                </mc:Choice>
+                <mc:Fallback>
+                  <w:pict>
+                    <v:shape w14:anchorId="1D6AC377" id="Ink 410" o:spid="_x0000_s1026" type="#_x0000_t75" style="position:absolute;margin-left:118.75pt;margin-top:241.2pt;width:6.8pt;height:12.7pt;z-index:252071936;visibility:visible;mso-wrap-style:square;mso-wrap-distance-left:9pt;mso-wrap-distance-top:0;mso-wrap-distance-right:9pt;mso-wrap-distance-bottom:0;mso-position-horizontal:absolute;mso-position-horizontal-relative:text;mso-position-vertical:absolute;mso-position-vertical-relative:text" o:gfxdata="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">
+                      <v:imagedata r:id="rId103" o:title=""/>
+                    </v:shape>
+                  </w:pict>
+                </mc:Fallback>
+              </mc:AlternateContent>
+            </w:r>
+            <w:r>
+              <w:rPr>
+                <w:rFonts w:ascii="Courier New" w:hAnsi="Courier New" w:cs="Courier New"/>
+                <w:b/>
+                <w:noProof/>
+                <w:sz w:val="22"/>
+                <w:u w:val="single"/>
+              </w:rPr>
+              <mc:AlternateContent>
+                <mc:Choice Requires="wpi">
+                  <w:drawing>
+                    <wp:anchor distT="0" distB="0" distL="114300" distR="114300" simplePos="0" relativeHeight="252070912" behindDoc="0" locked="0" layoutInCell="1" allowOverlap="1" wp14:anchorId="02964C84" wp14:editId="0AB6B9DB">
+                      <wp:simplePos x="0" y="0"/>
+                      <wp:positionH relativeFrom="column">
+                        <wp:posOffset>692150</wp:posOffset>
+                      </wp:positionH>
+                      <wp:positionV relativeFrom="paragraph">
+                        <wp:posOffset>3018155</wp:posOffset>
+                      </wp:positionV>
+                      <wp:extent cx="285250" cy="266065"/>
+                      <wp:effectExtent l="38100" t="38100" r="38735" b="38735"/>
+                      <wp:wrapNone/>
+                      <wp:docPr id="207363844" name="Ink 409"/>
+                      <wp:cNvGraphicFramePr/>
+                      <a:graphic xmlns:a="http://schemas.openxmlformats.org/drawingml/2006/main">
+                        <a:graphicData uri="http://schemas.microsoft.com/office/word/2010/wordprocessingInk">
+                          <w14:contentPart bwMode="auto" r:id="rId104">
+                            <w14:nvContentPartPr>
+                              <w14:cNvContentPartPr/>
+                            </w14:nvContentPartPr>
+                            <w14:xfrm>
+                              <a:off x="0" y="0"/>
+                              <a:ext cx="285250" cy="266065"/>
+                            </w14:xfrm>
+                          </w14:contentPart>
+                        </a:graphicData>
+                      </a:graphic>
+                    </wp:anchor>
+                  </w:drawing>
+                </mc:Choice>
+                <mc:Fallback>
+                  <w:pict>
+                    <v:shape w14:anchorId="73AD904E" id="Ink 409" o:spid="_x0000_s1026" type="#_x0000_t75" style="position:absolute;margin-left:54.15pt;margin-top:237.3pt;width:23.15pt;height:21.65pt;z-index:252070912;visibility:visible;mso-wrap-style:square;mso-wrap-distance-left:9pt;mso-wrap-distance-top:0;mso-wrap-distance-right:9pt;mso-wrap-distance-bottom:0;mso-position-horizontal:absolute;mso-position-horizontal-relative:text;mso-position-vertical:absolute;mso-position-vertical-relative:text" o:gfxdata="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">
+                      <v:imagedata r:id="rId105" o:title=""/>
+                    </v:shape>
+                  </w:pict>
+                </mc:Fallback>
+              </mc:AlternateContent>
+            </w:r>
+            <w:r>
+              <w:rPr>
+                <w:rFonts w:ascii="Courier New" w:hAnsi="Courier New" w:cs="Courier New"/>
+                <w:b/>
+                <w:noProof/>
+                <w:sz w:val="22"/>
+                <w:u w:val="single"/>
+              </w:rPr>
+              <mc:AlternateContent>
+                <mc:Choice Requires="wpi">
+                  <w:drawing>
+                    <wp:anchor distT="0" distB="0" distL="114300" distR="114300" simplePos="0" relativeHeight="252065792" behindDoc="0" locked="0" layoutInCell="1" allowOverlap="1" wp14:anchorId="4544E770" wp14:editId="7EAB98C9">
+                      <wp:simplePos x="0" y="0"/>
+                      <wp:positionH relativeFrom="column">
+                        <wp:posOffset>3122295</wp:posOffset>
+                      </wp:positionH>
+                      <wp:positionV relativeFrom="paragraph">
+                        <wp:posOffset>2372360</wp:posOffset>
+                      </wp:positionV>
+                      <wp:extent cx="862145" cy="249555"/>
+                      <wp:effectExtent l="38100" t="38100" r="14605" b="36195"/>
+                      <wp:wrapNone/>
+                      <wp:docPr id="147861210" name="Ink 404"/>
+                      <wp:cNvGraphicFramePr/>
+                      <a:graphic xmlns:a="http://schemas.openxmlformats.org/drawingml/2006/main">
+                        <a:graphicData uri="http://schemas.microsoft.com/office/word/2010/wordprocessingInk">
+                          <w14:contentPart bwMode="auto" r:id="rId106">
+                            <w14:nvContentPartPr>
+                              <w14:cNvContentPartPr/>
+                            </w14:nvContentPartPr>
+                            <w14:xfrm>
+                              <a:off x="0" y="0"/>
+                              <a:ext cx="862145" cy="249555"/>
+                            </w14:xfrm>
+                          </w14:contentPart>
+                        </a:graphicData>
+                      </a:graphic>
+                    </wp:anchor>
+                  </w:drawing>
+                </mc:Choice>
+                <mc:Fallback>
+                  <w:pict>
+                    <v:shape w14:anchorId="7E5DC8F4" id="Ink 404" o:spid="_x0000_s1026" type="#_x0000_t75" style="position:absolute;margin-left:245.5pt;margin-top:186.45pt;width:68.6pt;height:20.35pt;z-index:252065792;visibility:visible;mso-wrap-style:square;mso-wrap-distance-left:9pt;mso-wrap-distance-top:0;mso-wrap-distance-right:9pt;mso-wrap-distance-bottom:0;mso-position-horizontal:absolute;mso-position-horizontal-relative:text;mso-position-vertical:absolute;mso-position-vertical-relative:text" o:gfxdata="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">
+                      <v:imagedata r:id="rId107" o:title=""/>
+                    </v:shape>
+                  </w:pict>
+                </mc:Fallback>
+              </mc:AlternateContent>
+            </w:r>
+            <w:r>
+              <w:rPr>
+                <w:rFonts w:ascii="Courier New" w:hAnsi="Courier New" w:cs="Courier New"/>
+                <w:b/>
+                <w:noProof/>
+                <w:sz w:val="22"/>
+                <w:u w:val="single"/>
+              </w:rPr>
+              <mc:AlternateContent>
+                <mc:Choice Requires="wpi">
+                  <w:drawing>
+                    <wp:anchor distT="0" distB="0" distL="114300" distR="114300" simplePos="0" relativeHeight="252066816" behindDoc="0" locked="0" layoutInCell="1" allowOverlap="1" wp14:anchorId="21C63BE1" wp14:editId="1811641D">
+                      <wp:simplePos x="0" y="0"/>
+                      <wp:positionH relativeFrom="column">
+                        <wp:posOffset>2821940</wp:posOffset>
+                      </wp:positionH>
+                      <wp:positionV relativeFrom="paragraph">
+                        <wp:posOffset>2402205</wp:posOffset>
+                      </wp:positionV>
+                      <wp:extent cx="88860" cy="263160"/>
+                      <wp:effectExtent l="38100" t="38100" r="45085" b="41910"/>
+                      <wp:wrapNone/>
+                      <wp:docPr id="169799081" name="Ink 405"/>
+                      <wp:cNvGraphicFramePr/>
+                      <a:graphic xmlns:a="http://schemas.openxmlformats.org/drawingml/2006/main">
+                        <a:graphicData uri="http://schemas.microsoft.com/office/word/2010/wordprocessingInk">
+                          <w14:contentPart bwMode="auto" r:id="rId108">
+                            <w14:nvContentPartPr>
+                              <w14:cNvContentPartPr/>
+                            </w14:nvContentPartPr>
+                            <w14:xfrm>
+                              <a:off x="0" y="0"/>
+                              <a:ext cx="88860" cy="263160"/>
+                            </w14:xfrm>
+                          </w14:contentPart>
+                        </a:graphicData>
+                      </a:graphic>
+                    </wp:anchor>
+                  </w:drawing>
+                </mc:Choice>
+                <mc:Fallback>
+                  <w:pict>
+                    <v:shape w14:anchorId="57CDB676" id="Ink 405" o:spid="_x0000_s1026" type="#_x0000_t75" style="position:absolute;margin-left:221.85pt;margin-top:188.8pt;width:7.75pt;height:21.4pt;z-index:252066816;visibility:visible;mso-wrap-style:square;mso-wrap-distance-left:9pt;mso-wrap-distance-top:0;mso-wrap-distance-right:9pt;mso-wrap-distance-bottom:0;mso-position-horizontal:absolute;mso-position-horizontal-relative:text;mso-position-vertical:absolute;mso-position-vertical-relative:text" o:gfxdata="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">
+                      <v:imagedata r:id="rId109" o:title=""/>
+                    </v:shape>
+                  </w:pict>
+                </mc:Fallback>
+              </mc:AlternateContent>
+            </w:r>
+            <w:r>
+              <w:rPr>
+                <w:rFonts w:ascii="Courier New" w:hAnsi="Courier New" w:cs="Courier New"/>
+                <w:b/>
+                <w:noProof/>
+                <w:sz w:val="22"/>
+                <w:u w:val="single"/>
+              </w:rPr>
+              <mc:AlternateContent>
+                <mc:Choice Requires="wpi">
+                  <w:drawing>
+                    <wp:anchor distT="0" distB="0" distL="114300" distR="114300" simplePos="0" relativeHeight="252055552" behindDoc="0" locked="0" layoutInCell="1" allowOverlap="1" wp14:anchorId="5A7ADFF3" wp14:editId="01C76E8C">
+                      <wp:simplePos x="0" y="0"/>
+                      <wp:positionH relativeFrom="column">
+                        <wp:posOffset>2087245</wp:posOffset>
+                      </wp:positionH>
+                      <wp:positionV relativeFrom="paragraph">
+                        <wp:posOffset>2524760</wp:posOffset>
+                      </wp:positionV>
+                      <wp:extent cx="585800" cy="242570"/>
+                      <wp:effectExtent l="38100" t="38100" r="24130" b="43180"/>
+                      <wp:wrapNone/>
+                      <wp:docPr id="1132310678" name="Ink 394"/>
+                      <wp:cNvGraphicFramePr/>
+                      <a:graphic xmlns:a="http://schemas.openxmlformats.org/drawingml/2006/main">
+                        <a:graphicData uri="http://schemas.microsoft.com/office/word/2010/wordprocessingInk">
+                          <w14:contentPart bwMode="auto" r:id="rId110">
+                            <w14:nvContentPartPr>
+                              <w14:cNvContentPartPr/>
+                            </w14:nvContentPartPr>
+                            <w14:xfrm>
+                              <a:off x="0" y="0"/>
+                              <a:ext cx="585800" cy="242570"/>
+                            </w14:xfrm>
+                          </w14:contentPart>
+                        </a:graphicData>
+                      </a:graphic>
+                    </wp:anchor>
+                  </w:drawing>
+                </mc:Choice>
+                <mc:Fallback>
+                  <w:pict>
+                    <v:shape w14:anchorId="290E18FA" id="Ink 394" o:spid="_x0000_s1026" type="#_x0000_t75" style="position:absolute;margin-left:164pt;margin-top:198.45pt;width:46.85pt;height:19.8pt;z-index:252055552;visibility:visible;mso-wrap-style:square;mso-wrap-distance-left:9pt;mso-wrap-distance-top:0;mso-wrap-distance-right:9pt;mso-wrap-distance-bottom:0;mso-position-horizontal:absolute;mso-position-horizontal-relative:text;mso-position-vertical:absolute;mso-position-vertical-relative:text" o:gfxdata="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">
+                      <v:imagedata r:id="rId111" o:title=""/>
+                    </v:shape>
+                  </w:pict>
+                </mc:Fallback>
+              </mc:AlternateContent>
+            </w:r>
+            <w:r>
+              <w:rPr>
+                <w:rFonts w:ascii="Courier New" w:hAnsi="Courier New" w:cs="Courier New"/>
+                <w:b/>
+                <w:noProof/>
+                <w:sz w:val="22"/>
+                <w:u w:val="single"/>
+              </w:rPr>
+              <mc:AlternateContent>
+                <mc:Choice Requires="wpi">
+                  <w:drawing>
+                    <wp:anchor distT="0" distB="0" distL="114300" distR="114300" simplePos="0" relativeHeight="252056576" behindDoc="0" locked="0" layoutInCell="1" allowOverlap="1" wp14:anchorId="7763CB40" wp14:editId="5AE89A71">
+                      <wp:simplePos x="0" y="0"/>
+                      <wp:positionH relativeFrom="column">
+                        <wp:posOffset>1402715</wp:posOffset>
+                      </wp:positionH>
+                      <wp:positionV relativeFrom="paragraph">
+                        <wp:posOffset>2607310</wp:posOffset>
+                      </wp:positionV>
+                      <wp:extent cx="260510" cy="236220"/>
+                      <wp:effectExtent l="38100" t="38100" r="44450" b="30480"/>
+                      <wp:wrapNone/>
+                      <wp:docPr id="1550318314" name="Ink 395"/>
+                      <wp:cNvGraphicFramePr/>
+                      <a:graphic xmlns:a="http://schemas.openxmlformats.org/drawingml/2006/main">
+                        <a:graphicData uri="http://schemas.microsoft.com/office/word/2010/wordprocessingInk">
+                          <w14:contentPart bwMode="auto" r:id="rId112">
+                            <w14:nvContentPartPr>
+                              <w14:cNvContentPartPr/>
+                            </w14:nvContentPartPr>
+                            <w14:xfrm>
+                              <a:off x="0" y="0"/>
+                              <a:ext cx="260510" cy="236220"/>
+                            </w14:xfrm>
+                          </w14:contentPart>
+                        </a:graphicData>
+                      </a:graphic>
+                    </wp:anchor>
+                  </w:drawing>
+                </mc:Choice>
+                <mc:Fallback>
+                  <w:pict>
+                    <v:shape w14:anchorId="45C13984" id="Ink 395" o:spid="_x0000_s1026" type="#_x0000_t75" style="position:absolute;margin-left:110.1pt;margin-top:204.95pt;width:21.2pt;height:19.3pt;z-index:252056576;visibility:visible;mso-wrap-style:square;mso-wrap-distance-left:9pt;mso-wrap-distance-top:0;mso-wrap-distance-right:9pt;mso-wrap-distance-bottom:0;mso-position-horizontal:absolute;mso-position-horizontal-relative:text;mso-position-vertical:absolute;mso-position-vertical-relative:text" o:gfxdata="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">
+                      <v:imagedata r:id="rId113" o:title=""/>
+                    </v:shape>
+                  </w:pict>
+                </mc:Fallback>
+              </mc:AlternateContent>
+            </w:r>
+            <w:r>
+              <w:rPr>
+                <w:rFonts w:ascii="Courier New" w:hAnsi="Courier New" w:cs="Courier New"/>
+                <w:b/>
+                <w:noProof/>
+                <w:sz w:val="22"/>
+                <w:u w:val="single"/>
+              </w:rPr>
+              <mc:AlternateContent>
+                <mc:Choice Requires="wpi">
+                  <w:drawing>
+                    <wp:anchor distT="0" distB="0" distL="114300" distR="114300" simplePos="0" relativeHeight="252050432" behindDoc="0" locked="0" layoutInCell="1" allowOverlap="1" wp14:anchorId="10478A91" wp14:editId="7ADD5086">
+                      <wp:simplePos x="0" y="0"/>
+                      <wp:positionH relativeFrom="column">
+                        <wp:posOffset>1798968</wp:posOffset>
+                      </wp:positionH>
+                      <wp:positionV relativeFrom="paragraph">
+                        <wp:posOffset>2679119</wp:posOffset>
+                      </wp:positionV>
+                      <wp:extent cx="5040" cy="132120"/>
+                      <wp:effectExtent l="38100" t="38100" r="33655" b="39370"/>
+                      <wp:wrapNone/>
+                      <wp:docPr id="472156854" name="Ink 389"/>
+                      <wp:cNvGraphicFramePr/>
+                      <a:graphic xmlns:a="http://schemas.openxmlformats.org/drawingml/2006/main">
+                        <a:graphicData uri="http://schemas.microsoft.com/office/word/2010/wordprocessingInk">
+                          <w14:contentPart bwMode="auto" r:id="rId114">
+                            <w14:nvContentPartPr>
+                              <w14:cNvContentPartPr/>
+                            </w14:nvContentPartPr>
+                            <w14:xfrm>
+                              <a:off x="0" y="0"/>
+                              <a:ext cx="5040" cy="132120"/>
+                            </w14:xfrm>
+                          </w14:contentPart>
+                        </a:graphicData>
+                      </a:graphic>
+                    </wp:anchor>
+                  </w:drawing>
+                </mc:Choice>
+                <mc:Fallback>
+                  <w:pict>
+                    <v:shape w14:anchorId="3B93570E" id="Ink 389" o:spid="_x0000_s1026" type="#_x0000_t75" style="position:absolute;margin-left:141.3pt;margin-top:210.6pt;width:1.15pt;height:11.1pt;z-index:252050432;visibility:visible;mso-wrap-style:square;mso-wrap-distance-left:9pt;mso-wrap-distance-top:0;mso-wrap-distance-right:9pt;mso-wrap-distance-bottom:0;mso-position-horizontal:absolute;mso-position-horizontal-relative:text;mso-position-vertical:absolute;mso-position-vertical-relative:text" o:gfxdata="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">
+                      <v:imagedata r:id="rId115" o:title=""/>
+                    </v:shape>
+                  </w:pict>
+                </mc:Fallback>
+              </mc:AlternateContent>
+            </w:r>
+            <w:r>
+              <w:rPr>
+                <w:rFonts w:ascii="Courier New" w:hAnsi="Courier New" w:cs="Courier New"/>
+                <w:b/>
+                <w:noProof/>
+                <w:sz w:val="22"/>
+                <w:u w:val="single"/>
+              </w:rPr>
+              <mc:AlternateContent>
+                <mc:Choice Requires="wpi">
+                  <w:drawing>
+                    <wp:anchor distT="0" distB="0" distL="114300" distR="114300" simplePos="0" relativeHeight="252047360" behindDoc="0" locked="0" layoutInCell="1" allowOverlap="1" wp14:anchorId="35ACFDB8" wp14:editId="4CFF8E78">
+                      <wp:simplePos x="0" y="0"/>
+                      <wp:positionH relativeFrom="column">
+                        <wp:posOffset>569595</wp:posOffset>
+                      </wp:positionH>
+                      <wp:positionV relativeFrom="paragraph">
+                        <wp:posOffset>2732405</wp:posOffset>
+                      </wp:positionV>
+                      <wp:extent cx="383645" cy="189230"/>
+                      <wp:effectExtent l="38100" t="38100" r="35560" b="39370"/>
+                      <wp:wrapNone/>
+                      <wp:docPr id="137987349" name="Ink 386"/>
+                      <wp:cNvGraphicFramePr/>
+                      <a:graphic xmlns:a="http://schemas.openxmlformats.org/drawingml/2006/main">
+                        <a:graphicData uri="http://schemas.microsoft.com/office/word/2010/wordprocessingInk">
+                          <w14:contentPart bwMode="auto" r:id="rId116">
+                            <w14:nvContentPartPr>
+                              <w14:cNvContentPartPr/>
+                            </w14:nvContentPartPr>
+                            <w14:xfrm>
+                              <a:off x="0" y="0"/>
+                              <a:ext cx="383645" cy="189230"/>
+                            </w14:xfrm>
+                          </w14:contentPart>
+                        </a:graphicData>
+                      </a:graphic>
+                    </wp:anchor>
+                  </w:drawing>
+                </mc:Choice>
+                <mc:Fallback>
+                  <w:pict>
+                    <v:shape w14:anchorId="3653F10D" id="Ink 386" o:spid="_x0000_s1026" type="#_x0000_t75" style="position:absolute;margin-left:44.5pt;margin-top:214.8pt;width:30.9pt;height:15.6pt;z-index:252047360;visibility:visible;mso-wrap-style:square;mso-wrap-distance-left:9pt;mso-wrap-distance-top:0;mso-wrap-distance-right:9pt;mso-wrap-distance-bottom:0;mso-position-horizontal:absolute;mso-position-horizontal-relative:text;mso-position-vertical:absolute;mso-position-vertical-relative:text" o:gfxdata="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">
+                      <v:imagedata r:id="rId117" o:title=""/>
+                    </v:shape>
+                  </w:pict>
+                </mc:Fallback>
+              </mc:AlternateContent>
+            </w:r>
+            <w:r>
+              <w:rPr>
+                <w:rFonts w:ascii="Courier New" w:hAnsi="Courier New" w:cs="Courier New"/>
+                <w:b/>
+                <w:noProof/>
+                <w:sz w:val="22"/>
+                <w:u w:val="single"/>
+              </w:rPr>
+              <mc:AlternateContent>
+                <mc:Choice Requires="wpi">
+                  <w:drawing>
+                    <wp:anchor distT="0" distB="0" distL="114300" distR="114300" simplePos="0" relativeHeight="252042240" behindDoc="0" locked="0" layoutInCell="1" allowOverlap="1" wp14:anchorId="11239DCD" wp14:editId="619B8CFB">
+                      <wp:simplePos x="0" y="0"/>
+                      <wp:positionH relativeFrom="column">
+                        <wp:posOffset>3521075</wp:posOffset>
+                      </wp:positionH>
+                      <wp:positionV relativeFrom="paragraph">
+                        <wp:posOffset>1824355</wp:posOffset>
+                      </wp:positionV>
+                      <wp:extent cx="540120" cy="311150"/>
+                      <wp:effectExtent l="38100" t="38100" r="31750" b="31750"/>
+                      <wp:wrapNone/>
+                      <wp:docPr id="1364574848" name="Ink 381"/>
+                      <wp:cNvGraphicFramePr/>
+                      <a:graphic xmlns:a="http://schemas.openxmlformats.org/drawingml/2006/main">
+                        <a:graphicData uri="http://schemas.microsoft.com/office/word/2010/wordprocessingInk">
+                          <w14:contentPart bwMode="auto" r:id="rId118">
+                            <w14:nvContentPartPr>
+                              <w14:cNvContentPartPr/>
+                            </w14:nvContentPartPr>
+                            <w14:xfrm>
+                              <a:off x="0" y="0"/>
+                              <a:ext cx="540120" cy="311150"/>
+                            </w14:xfrm>
+                          </w14:contentPart>
+                        </a:graphicData>
+                      </a:graphic>
+                    </wp:anchor>
+                  </w:drawing>
+                </mc:Choice>
+                <mc:Fallback>
+                  <w:pict>
+                    <v:shape w14:anchorId="36D6ED22" id="Ink 381" o:spid="_x0000_s1026" type="#_x0000_t75" style="position:absolute;margin-left:276.9pt;margin-top:143.3pt;width:43.25pt;height:25.2pt;z-index:252042240;visibility:visible;mso-wrap-style:square;mso-wrap-distance-left:9pt;mso-wrap-distance-top:0;mso-wrap-distance-right:9pt;mso-wrap-distance-bottom:0;mso-position-horizontal:absolute;mso-position-horizontal-relative:text;mso-position-vertical:absolute;mso-position-vertical-relative:text" o:gfxdata="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">
+                      <v:imagedata r:id="rId119" o:title=""/>
+                    </v:shape>
+                  </w:pict>
+                </mc:Fallback>
+              </mc:AlternateContent>
+            </w:r>
+            <w:r>
+              <w:rPr>
+                <w:rFonts w:ascii="Courier New" w:hAnsi="Courier New" w:cs="Courier New"/>
+                <w:b/>
+                <w:noProof/>
+                <w:sz w:val="22"/>
+                <w:u w:val="single"/>
+              </w:rPr>
+              <mc:AlternateContent>
+                <mc:Choice Requires="wpi">
+                  <w:drawing>
+                    <wp:anchor distT="0" distB="0" distL="114300" distR="114300" simplePos="0" relativeHeight="252043264" behindDoc="0" locked="0" layoutInCell="1" allowOverlap="1" wp14:anchorId="04FBE733" wp14:editId="277C562C">
+                      <wp:simplePos x="0" y="0"/>
+                      <wp:positionH relativeFrom="column">
+                        <wp:posOffset>3279775</wp:posOffset>
+                      </wp:positionH>
+                      <wp:positionV relativeFrom="paragraph">
+                        <wp:posOffset>2037080</wp:posOffset>
+                      </wp:positionV>
+                      <wp:extent cx="108720" cy="78565"/>
+                      <wp:effectExtent l="38100" t="38100" r="24765" b="36195"/>
+                      <wp:wrapNone/>
+                      <wp:docPr id="1531094139" name="Ink 382"/>
+                      <wp:cNvGraphicFramePr/>
+                      <a:graphic xmlns:a="http://schemas.openxmlformats.org/drawingml/2006/main">
+                        <a:graphicData uri="http://schemas.microsoft.com/office/word/2010/wordprocessingInk">
+                          <w14:contentPart bwMode="auto" r:id="rId120">
+                            <w14:nvContentPartPr>
+                              <w14:cNvContentPartPr/>
+                            </w14:nvContentPartPr>
+                            <w14:xfrm>
+                              <a:off x="0" y="0"/>
+                              <a:ext cx="108720" cy="78565"/>
+                            </w14:xfrm>
+                          </w14:contentPart>
+                        </a:graphicData>
+                      </a:graphic>
+                    </wp:anchor>
+                  </w:drawing>
+                </mc:Choice>
+                <mc:Fallback>
+                  <w:pict>
+                    <v:shape w14:anchorId="658D1C44" id="Ink 382" o:spid="_x0000_s1026" type="#_x0000_t75" style="position:absolute;margin-left:257.9pt;margin-top:160.05pt;width:9.25pt;height:6.9pt;z-index:252043264;visibility:visible;mso-wrap-style:square;mso-wrap-distance-left:9pt;mso-wrap-distance-top:0;mso-wrap-distance-right:9pt;mso-wrap-distance-bottom:0;mso-position-horizontal:absolute;mso-position-horizontal-relative:text;mso-position-vertical:absolute;mso-position-vertical-relative:text" o:gfxdata="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">
+                      <v:imagedata r:id="rId121" o:title=""/>
+                    </v:shape>
+                  </w:pict>
+                </mc:Fallback>
+              </mc:AlternateContent>
+            </w:r>
+            <w:r>
+              <w:rPr>
+                <w:rFonts w:ascii="Courier New" w:hAnsi="Courier New" w:cs="Courier New"/>
+                <w:b/>
+                <w:noProof/>
+                <w:sz w:val="22"/>
+                <w:u w:val="single"/>
+              </w:rPr>
+              <mc:AlternateContent>
+                <mc:Choice Requires="wpi">
+                  <w:drawing>
+                    <wp:anchor distT="0" distB="0" distL="114300" distR="114300" simplePos="0" relativeHeight="252035072" behindDoc="0" locked="0" layoutInCell="1" allowOverlap="1" wp14:anchorId="468D5B56" wp14:editId="16D3F8FC">
+                      <wp:simplePos x="0" y="0"/>
+                      <wp:positionH relativeFrom="column">
+                        <wp:posOffset>2622550</wp:posOffset>
+                      </wp:positionH>
+                      <wp:positionV relativeFrom="paragraph">
+                        <wp:posOffset>1903730</wp:posOffset>
+                      </wp:positionV>
+                      <wp:extent cx="136390" cy="309895"/>
+                      <wp:effectExtent l="38100" t="38100" r="0" b="33020"/>
+                      <wp:wrapNone/>
+                      <wp:docPr id="1993377741" name="Ink 374"/>
+                      <wp:cNvGraphicFramePr/>
+                      <a:graphic xmlns:a="http://schemas.openxmlformats.org/drawingml/2006/main">
+                        <a:graphicData uri="http://schemas.microsoft.com/office/word/2010/wordprocessingInk">
+                          <w14:contentPart bwMode="auto" r:id="rId122">
+                            <w14:nvContentPartPr>
+                              <w14:cNvContentPartPr/>
+                            </w14:nvContentPartPr>
+                            <w14:xfrm>
+                              <a:off x="0" y="0"/>
+                              <a:ext cx="136390" cy="309895"/>
+                            </w14:xfrm>
+                          </w14:contentPart>
+                        </a:graphicData>
+                      </a:graphic>
+                    </wp:anchor>
+                  </w:drawing>
+                </mc:Choice>
+                <mc:Fallback>
+                  <w:pict>
+                    <v:shape w14:anchorId="107C87CD" id="Ink 374" o:spid="_x0000_s1026" type="#_x0000_t75" style="position:absolute;margin-left:206.15pt;margin-top:149.55pt;width:11.45pt;height:25.1pt;z-index:252035072;visibility:visible;mso-wrap-style:square;mso-wrap-distance-left:9pt;mso-wrap-distance-top:0;mso-wrap-distance-right:9pt;mso-wrap-distance-bottom:0;mso-position-horizontal:absolute;mso-position-horizontal-relative:text;mso-position-vertical:absolute;mso-position-vertical-relative:text" o:gfxdata="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">
+                      <v:imagedata r:id="rId123" o:title=""/>
+                    </v:shape>
+                  </w:pict>
+                </mc:Fallback>
+              </mc:AlternateContent>
+            </w:r>
+            <w:r>
+              <w:rPr>
+                <w:rFonts w:ascii="Courier New" w:hAnsi="Courier New" w:cs="Courier New"/>
+                <w:b/>
+                <w:noProof/>
+                <w:sz w:val="22"/>
+                <w:u w:val="single"/>
+              </w:rPr>
+              <mc:AlternateContent>
+                <mc:Choice Requires="wpi">
+                  <w:drawing>
+                    <wp:anchor distT="0" distB="0" distL="114300" distR="114300" simplePos="0" relativeHeight="252034048" behindDoc="0" locked="0" layoutInCell="1" allowOverlap="1" wp14:anchorId="79817791" wp14:editId="78E18C6B">
+                      <wp:simplePos x="0" y="0"/>
+                      <wp:positionH relativeFrom="column">
+                        <wp:posOffset>3004248</wp:posOffset>
+                      </wp:positionH>
+                      <wp:positionV relativeFrom="paragraph">
+                        <wp:posOffset>1996559</wp:posOffset>
+                      </wp:positionV>
+                      <wp:extent cx="111960" cy="172080"/>
+                      <wp:effectExtent l="38100" t="38100" r="40640" b="38100"/>
+                      <wp:wrapNone/>
+                      <wp:docPr id="327020281" name="Ink 373"/>
+                      <wp:cNvGraphicFramePr/>
+                      <a:graphic xmlns:a="http://schemas.openxmlformats.org/drawingml/2006/main">
+                        <a:graphicData uri="http://schemas.microsoft.com/office/word/2010/wordprocessingInk">
+                          <w14:contentPart bwMode="auto" r:id="rId124">
+                            <w14:nvContentPartPr>
+                              <w14:cNvContentPartPr/>
+                            </w14:nvContentPartPr>
+                            <w14:xfrm>
+                              <a:off x="0" y="0"/>
+                              <a:ext cx="111960" cy="172080"/>
+                            </w14:xfrm>
+                          </w14:contentPart>
+                        </a:graphicData>
+                      </a:graphic>
+                    </wp:anchor>
+                  </w:drawing>
+                </mc:Choice>
+                <mc:Fallback>
+                  <w:pict>
+                    <v:shape w14:anchorId="0FBD55EF" id="Ink 373" o:spid="_x0000_s1026" type="#_x0000_t75" style="position:absolute;margin-left:236.2pt;margin-top:156.85pt;width:9.5pt;height:14.3pt;z-index:252034048;visibility:visible;mso-wrap-style:square;mso-wrap-distance-left:9pt;mso-wrap-distance-top:0;mso-wrap-distance-right:9pt;mso-wrap-distance-bottom:0;mso-position-horizontal:absolute;mso-position-horizontal-relative:text;mso-position-vertical:absolute;mso-position-vertical-relative:text" o:gfxdata="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">
+                      <v:imagedata r:id="rId125" o:title=""/>
+                    </v:shape>
+                  </w:pict>
+                </mc:Fallback>
+              </mc:AlternateContent>
+            </w:r>
+            <w:r>
+              <w:rPr>
+                <w:rFonts w:ascii="Courier New" w:hAnsi="Courier New" w:cs="Courier New"/>
+                <w:b/>
+                <w:noProof/>
+                <w:sz w:val="22"/>
+                <w:u w:val="single"/>
+              </w:rPr>
+              <mc:AlternateContent>
+                <mc:Choice Requires="wpi">
+                  <w:drawing>
+                    <wp:anchor distT="0" distB="0" distL="114300" distR="114300" simplePos="0" relativeHeight="252030976" behindDoc="0" locked="0" layoutInCell="1" allowOverlap="1" wp14:anchorId="41727DD9" wp14:editId="65CF599A">
+                      <wp:simplePos x="0" y="0"/>
+                      <wp:positionH relativeFrom="column">
+                        <wp:posOffset>922655</wp:posOffset>
+                      </wp:positionH>
+                      <wp:positionV relativeFrom="paragraph">
+                        <wp:posOffset>2181225</wp:posOffset>
+                      </wp:positionV>
+                      <wp:extent cx="278580" cy="279570"/>
+                      <wp:effectExtent l="38100" t="38100" r="45720" b="44450"/>
+                      <wp:wrapNone/>
+                      <wp:docPr id="1036006407" name="Ink 370"/>
+                      <wp:cNvGraphicFramePr/>
+                      <a:graphic xmlns:a="http://schemas.openxmlformats.org/drawingml/2006/main">
+                        <a:graphicData uri="http://schemas.microsoft.com/office/word/2010/wordprocessingInk">
+                          <w14:contentPart bwMode="auto" r:id="rId126">
+                            <w14:nvContentPartPr>
+                              <w14:cNvContentPartPr/>
+                            </w14:nvContentPartPr>
+                            <w14:xfrm>
+                              <a:off x="0" y="0"/>
+                              <a:ext cx="278580" cy="279570"/>
+                            </w14:xfrm>
+                          </w14:contentPart>
+                        </a:graphicData>
+                      </a:graphic>
+                    </wp:anchor>
+                  </w:drawing>
+                </mc:Choice>
+                <mc:Fallback>
+                  <w:pict>
+                    <v:shape w14:anchorId="54F18875" id="Ink 370" o:spid="_x0000_s1026" type="#_x0000_t75" style="position:absolute;margin-left:72.3pt;margin-top:171.4pt;width:22.65pt;height:22.7pt;z-index:252030976;visibility:visible;mso-wrap-style:square;mso-wrap-distance-left:9pt;mso-wrap-distance-top:0;mso-wrap-distance-right:9pt;mso-wrap-distance-bottom:0;mso-position-horizontal:absolute;mso-position-horizontal-relative:text;mso-position-vertical:absolute;mso-position-vertical-relative:text" o:gfxdata="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">
+                      <v:imagedata r:id="rId127" o:title=""/>
+                    </v:shape>
+                  </w:pict>
+                </mc:Fallback>
+              </mc:AlternateContent>
+            </w:r>
+            <w:r>
+              <w:rPr>
+                <w:rFonts w:ascii="Courier New" w:hAnsi="Courier New" w:cs="Courier New"/>
+                <w:b/>
+                <w:noProof/>
+                <w:sz w:val="22"/>
+                <w:u w:val="single"/>
+              </w:rPr>
+              <mc:AlternateContent>
+                <mc:Choice Requires="wpi">
+                  <w:drawing>
+                    <wp:anchor distT="0" distB="0" distL="114300" distR="114300" simplePos="0" relativeHeight="252011520" behindDoc="0" locked="0" layoutInCell="1" allowOverlap="1" wp14:anchorId="2E522FB3" wp14:editId="015F1887">
+                      <wp:simplePos x="0" y="0"/>
+                      <wp:positionH relativeFrom="column">
+                        <wp:posOffset>2015490</wp:posOffset>
+                      </wp:positionH>
+                      <wp:positionV relativeFrom="paragraph">
+                        <wp:posOffset>2021840</wp:posOffset>
+                      </wp:positionV>
+                      <wp:extent cx="332250" cy="235585"/>
+                      <wp:effectExtent l="38100" t="38100" r="10795" b="31115"/>
+                      <wp:wrapNone/>
+                      <wp:docPr id="1060943266" name="Ink 351"/>
+                      <wp:cNvGraphicFramePr/>
+                      <a:graphic xmlns:a="http://schemas.openxmlformats.org/drawingml/2006/main">
+                        <a:graphicData uri="http://schemas.microsoft.com/office/word/2010/wordprocessingInk">
+                          <w14:contentPart bwMode="auto" r:id="rId128">
+                            <w14:nvContentPartPr>
+                              <w14:cNvContentPartPr/>
+                            </w14:nvContentPartPr>
+                            <w14:xfrm>
+                              <a:off x="0" y="0"/>
+                              <a:ext cx="332250" cy="235585"/>
+                            </w14:xfrm>
+                          </w14:contentPart>
+                        </a:graphicData>
+                      </a:graphic>
+                    </wp:anchor>
+                  </w:drawing>
+                </mc:Choice>
+                <mc:Fallback>
+                  <w:pict>
+                    <v:shape w14:anchorId="047C07FA" id="Ink 351" o:spid="_x0000_s1026" type="#_x0000_t75" style="position:absolute;margin-left:158.35pt;margin-top:158.85pt;width:26.85pt;height:19.25pt;z-index:252011520;visibility:visible;mso-wrap-style:square;mso-wrap-distance-left:9pt;mso-wrap-distance-top:0;mso-wrap-distance-right:9pt;mso-wrap-distance-bottom:0;mso-position-horizontal:absolute;mso-position-horizontal-relative:text;mso-position-vertical:absolute;mso-position-vertical-relative:text" o:gfxdata="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">
+                      <v:imagedata r:id="rId129" o:title=""/>
+                    </v:shape>
+                  </w:pict>
+                </mc:Fallback>
+              </mc:AlternateContent>
+            </w:r>
+            <w:r>
+              <w:rPr>
+                <w:rFonts w:ascii="Courier New" w:hAnsi="Courier New" w:cs="Courier New"/>
+                <w:b/>
+                <w:noProof/>
+                <w:sz w:val="22"/>
+                <w:u w:val="single"/>
+              </w:rPr>
+              <mc:AlternateContent>
+                <mc:Choice Requires="wpi">
+                  <w:drawing>
+                    <wp:anchor distT="0" distB="0" distL="114300" distR="114300" simplePos="0" relativeHeight="252008448" behindDoc="0" locked="0" layoutInCell="1" allowOverlap="1" wp14:anchorId="7510DDBB" wp14:editId="71663E90">
+                      <wp:simplePos x="0" y="0"/>
+                      <wp:positionH relativeFrom="column">
+                        <wp:posOffset>1353820</wp:posOffset>
+                      </wp:positionH>
+                      <wp:positionV relativeFrom="paragraph">
+                        <wp:posOffset>2106930</wp:posOffset>
+                      </wp:positionV>
+                      <wp:extent cx="369510" cy="274850"/>
+                      <wp:effectExtent l="38100" t="19050" r="31115" b="49530"/>
+                      <wp:wrapNone/>
+                      <wp:docPr id="1560668546" name="Ink 348"/>
+                      <wp:cNvGraphicFramePr/>
+                      <a:graphic xmlns:a="http://schemas.openxmlformats.org/drawingml/2006/main">
+                        <a:graphicData uri="http://schemas.microsoft.com/office/word/2010/wordprocessingInk">
+                          <w14:contentPart bwMode="auto" r:id="rId130">
+                            <w14:nvContentPartPr>
+                              <w14:cNvContentPartPr/>
+                            </w14:nvContentPartPr>
+                            <w14:xfrm>
+                              <a:off x="0" y="0"/>
+                              <a:ext cx="369510" cy="274850"/>
+                            </w14:xfrm>
+                          </w14:contentPart>
+                        </a:graphicData>
+                      </a:graphic>
+                    </wp:anchor>
+                  </w:drawing>
+                </mc:Choice>
+                <mc:Fallback>
+                  <w:pict>
+                    <v:shape w14:anchorId="3172CFB5" id="Ink 348" o:spid="_x0000_s1026" type="#_x0000_t75" style="position:absolute;margin-left:106.25pt;margin-top:165.55pt;width:29.85pt;height:22.35pt;z-index:252008448;visibility:visible;mso-wrap-style:square;mso-wrap-distance-left:9pt;mso-wrap-distance-top:0;mso-wrap-distance-right:9pt;mso-wrap-distance-bottom:0;mso-position-horizontal:absolute;mso-position-horizontal-relative:text;mso-position-vertical:absolute;mso-position-vertical-relative:text" o:gfxdata="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">
+                      <v:imagedata r:id="rId131" o:title=""/>
+                    </v:shape>
+                  </w:pict>
+                </mc:Fallback>
+              </mc:AlternateContent>
+            </w:r>
+            <w:r>
+              <w:rPr>
+                <w:rFonts w:ascii="Courier New" w:hAnsi="Courier New" w:cs="Courier New"/>
+                <w:b/>
+                <w:noProof/>
+                <w:sz w:val="22"/>
+                <w:u w:val="single"/>
+              </w:rPr>
+              <mc:AlternateContent>
+                <mc:Choice Requires="wpi">
+                  <w:drawing>
+                    <wp:anchor distT="0" distB="0" distL="114300" distR="114300" simplePos="0" relativeHeight="252004352" behindDoc="0" locked="0" layoutInCell="1" allowOverlap="1" wp14:anchorId="22409BE7" wp14:editId="76EF7B7F">
+                      <wp:simplePos x="0" y="0"/>
+                      <wp:positionH relativeFrom="column">
+                        <wp:posOffset>401320</wp:posOffset>
+                      </wp:positionH>
+                      <wp:positionV relativeFrom="paragraph">
+                        <wp:posOffset>2115185</wp:posOffset>
+                      </wp:positionV>
+                      <wp:extent cx="386150" cy="322145"/>
+                      <wp:effectExtent l="38100" t="38100" r="13970" b="40005"/>
+                      <wp:wrapNone/>
+                      <wp:docPr id="1575407987" name="Ink 344"/>
+                      <wp:cNvGraphicFramePr/>
+                      <a:graphic xmlns:a="http://schemas.openxmlformats.org/drawingml/2006/main">
+                        <a:graphicData uri="http://schemas.microsoft.com/office/word/2010/wordprocessingInk">
+                          <w14:contentPart bwMode="auto" r:id="rId132">
+                            <w14:nvContentPartPr>
+                              <w14:cNvContentPartPr/>
+                            </w14:nvContentPartPr>
+                            <w14:xfrm>
+                              <a:off x="0" y="0"/>
+                              <a:ext cx="386150" cy="322145"/>
+                            </w14:xfrm>
+                          </w14:contentPart>
+                        </a:graphicData>
+                      </a:graphic>
+                    </wp:anchor>
+                  </w:drawing>
+                </mc:Choice>
+                <mc:Fallback>
+                  <w:pict>
+                    <v:shape w14:anchorId="6D409D52" id="Ink 344" o:spid="_x0000_s1026" type="#_x0000_t75" style="position:absolute;margin-left:31.25pt;margin-top:166.2pt;width:31.1pt;height:26.05pt;z-index:252004352;visibility:visible;mso-wrap-style:square;mso-wrap-distance-left:9pt;mso-wrap-distance-top:0;mso-wrap-distance-right:9pt;mso-wrap-distance-bottom:0;mso-position-horizontal:absolute;mso-position-horizontal-relative:text;mso-position-vertical:absolute;mso-position-vertical-relative:text" o:gfxdata="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">
+                      <v:imagedata r:id="rId133" o:title=""/>
+                    </v:shape>
+                  </w:pict>
+                </mc:Fallback>
+              </mc:AlternateContent>
+            </w:r>
+            <w:r>
+              <w:rPr>
+                <w:rFonts w:ascii="Courier New" w:hAnsi="Courier New" w:cs="Courier New"/>
+                <w:b/>
+                <w:noProof/>
+                <w:sz w:val="22"/>
+                <w:u w:val="single"/>
+              </w:rPr>
+              <mc:AlternateContent>
+                <mc:Choice Requires="wpi">
+                  <w:drawing>
+                    <wp:anchor distT="0" distB="0" distL="114300" distR="114300" simplePos="0" relativeHeight="251999232" behindDoc="0" locked="0" layoutInCell="1" allowOverlap="1" wp14:anchorId="270A806D" wp14:editId="2352D26B">
+                      <wp:simplePos x="0" y="0"/>
+                      <wp:positionH relativeFrom="column">
+                        <wp:posOffset>3510280</wp:posOffset>
+                      </wp:positionH>
+                      <wp:positionV relativeFrom="paragraph">
+                        <wp:posOffset>779780</wp:posOffset>
+                      </wp:positionV>
+                      <wp:extent cx="1174195" cy="337310"/>
+                      <wp:effectExtent l="38100" t="38100" r="26035" b="43815"/>
+                      <wp:wrapNone/>
+                      <wp:docPr id="312999264" name="Ink 336"/>
+                      <wp:cNvGraphicFramePr/>
+                      <a:graphic xmlns:a="http://schemas.openxmlformats.org/drawingml/2006/main">
+                        <a:graphicData uri="http://schemas.microsoft.com/office/word/2010/wordprocessingInk">
+                          <w14:contentPart bwMode="auto" r:id="rId134">
+                            <w14:nvContentPartPr>
+                              <w14:cNvContentPartPr/>
+                            </w14:nvContentPartPr>
+                            <w14:xfrm>
+                              <a:off x="0" y="0"/>
+                              <a:ext cx="1174195" cy="337310"/>
+                            </w14:xfrm>
+                          </w14:contentPart>
+                        </a:graphicData>
+                      </a:graphic>
+                    </wp:anchor>
+                  </w:drawing>
+                </mc:Choice>
+                <mc:Fallback>
+                  <w:pict>
+                    <v:shape w14:anchorId="2ED590F9" id="Ink 336" o:spid="_x0000_s1026" type="#_x0000_t75" style="position:absolute;margin-left:276.05pt;margin-top:61.05pt;width:93.15pt;height:27.25pt;z-index:251999232;visibility:visible;mso-wrap-style:square;mso-wrap-distance-left:9pt;mso-wrap-distance-top:0;mso-wrap-distance-right:9pt;mso-wrap-distance-bottom:0;mso-position-horizontal:absolute;mso-position-horizontal-relative:text;mso-position-vertical:absolute;mso-position-vertical-relative:text" o:gfxdata="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">
+                      <v:imagedata r:id="rId135" o:title=""/>
+                    </v:shape>
+                  </w:pict>
+                </mc:Fallback>
+              </mc:AlternateContent>
+            </w:r>
+            <w:r>
+              <w:rPr>
+                <w:rFonts w:ascii="Courier New" w:hAnsi="Courier New" w:cs="Courier New"/>
+                <w:b/>
+                <w:noProof/>
+                <w:sz w:val="22"/>
+                <w:u w:val="single"/>
+              </w:rPr>
+              <mc:AlternateContent>
+                <mc:Choice Requires="wpi">
+                  <w:drawing>
+                    <wp:anchor distT="0" distB="0" distL="114300" distR="114300" simplePos="0" relativeHeight="251985920" behindDoc="0" locked="0" layoutInCell="1" allowOverlap="1" wp14:anchorId="6519E0A9" wp14:editId="32C7041F">
+                      <wp:simplePos x="0" y="0"/>
+                      <wp:positionH relativeFrom="column">
+                        <wp:posOffset>3051810</wp:posOffset>
+                      </wp:positionH>
+                      <wp:positionV relativeFrom="paragraph">
+                        <wp:posOffset>779145</wp:posOffset>
+                      </wp:positionV>
+                      <wp:extent cx="341865" cy="278280"/>
+                      <wp:effectExtent l="38100" t="38100" r="39370" b="45720"/>
+                      <wp:wrapNone/>
+                      <wp:docPr id="350876763" name="Ink 323"/>
+                      <wp:cNvGraphicFramePr/>
+                      <a:graphic xmlns:a="http://schemas.openxmlformats.org/drawingml/2006/main">
+                        <a:graphicData uri="http://schemas.microsoft.com/office/word/2010/wordprocessingInk">
+                          <w14:contentPart bwMode="auto" r:id="rId136">
+                            <w14:nvContentPartPr>
+                              <w14:cNvContentPartPr/>
+                            </w14:nvContentPartPr>
+                            <w14:xfrm>
+                              <a:off x="0" y="0"/>
+                              <a:ext cx="341865" cy="278280"/>
+                            </w14:xfrm>
+                          </w14:contentPart>
+                        </a:graphicData>
+                      </a:graphic>
+                    </wp:anchor>
+                  </w:drawing>
+                </mc:Choice>
+                <mc:Fallback>
+                  <w:pict>
+                    <v:shape w14:anchorId="5DF92775" id="Ink 323" o:spid="_x0000_s1026" type="#_x0000_t75" style="position:absolute;margin-left:239.95pt;margin-top:61pt;width:27.6pt;height:22.6pt;z-index:251985920;visibility:visible;mso-wrap-style:square;mso-wrap-distance-left:9pt;mso-wrap-distance-top:0;mso-wrap-distance-right:9pt;mso-wrap-distance-bottom:0;mso-position-horizontal:absolute;mso-position-horizontal-relative:text;mso-position-vertical:absolute;mso-position-vertical-relative:text" o:gfxdata="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">
+                      <v:imagedata r:id="rId137" o:title=""/>
+                    </v:shape>
+                  </w:pict>
+                </mc:Fallback>
+              </mc:AlternateContent>
+            </w:r>
+            <w:r>
+              <w:rPr>
+                <w:rFonts w:ascii="Courier New" w:hAnsi="Courier New" w:cs="Courier New"/>
+                <w:b/>
+                <w:noProof/>
+                <w:sz w:val="22"/>
+                <w:u w:val="single"/>
+              </w:rPr>
+              <mc:AlternateContent>
+                <mc:Choice Requires="wpi">
+                  <w:drawing>
+                    <wp:anchor distT="0" distB="0" distL="114300" distR="114300" simplePos="0" relativeHeight="251981824" behindDoc="0" locked="0" layoutInCell="1" allowOverlap="1" wp14:anchorId="24DAE848" wp14:editId="4FDD4A74">
+                      <wp:simplePos x="0" y="0"/>
+                      <wp:positionH relativeFrom="column">
+                        <wp:posOffset>2559288</wp:posOffset>
+                      </wp:positionH>
+                      <wp:positionV relativeFrom="paragraph">
+                        <wp:posOffset>835854</wp:posOffset>
+                      </wp:positionV>
+                      <wp:extent cx="334080" cy="334440"/>
+                      <wp:effectExtent l="38100" t="38100" r="46990" b="46990"/>
+                      <wp:wrapNone/>
+                      <wp:docPr id="1139117250" name="Ink 319"/>
+                      <wp:cNvGraphicFramePr/>
+                      <a:graphic xmlns:a="http://schemas.openxmlformats.org/drawingml/2006/main">
+                        <a:graphicData uri="http://schemas.microsoft.com/office/word/2010/wordprocessingInk">
+                          <w14:contentPart bwMode="auto" r:id="rId138">
+                            <w14:nvContentPartPr>
+                              <w14:cNvContentPartPr/>
+                            </w14:nvContentPartPr>
+                            <w14:xfrm>
+                              <a:off x="0" y="0"/>
+                              <a:ext cx="334080" cy="334440"/>
+                            </w14:xfrm>
+                          </w14:contentPart>
+                        </a:graphicData>
+                      </a:graphic>
+                    </wp:anchor>
+                  </w:drawing>
+                </mc:Choice>
+                <mc:Fallback>
+                  <w:pict>
+                    <v:shape w14:anchorId="487187D0" id="Ink 319" o:spid="_x0000_s1026" type="#_x0000_t75" style="position:absolute;margin-left:201.15pt;margin-top:65.45pt;width:27pt;height:27.05pt;z-index:251981824;visibility:visible;mso-wrap-style:square;mso-wrap-distance-left:9pt;mso-wrap-distance-top:0;mso-wrap-distance-right:9pt;mso-wrap-distance-bottom:0;mso-position-horizontal:absolute;mso-position-horizontal-relative:text;mso-position-vertical:absolute;mso-position-vertical-relative:text" o:gfxdata="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">
+                      <v:imagedata r:id="rId139" o:title=""/>
+                    </v:shape>
+                  </w:pict>
+                </mc:Fallback>
+              </mc:AlternateContent>
+            </w:r>
+            <w:r>
+              <w:rPr>
+                <w:rFonts w:ascii="Courier New" w:hAnsi="Courier New" w:cs="Courier New"/>
+                <w:b/>
+                <w:noProof/>
+                <w:sz w:val="22"/>
+                <w:u w:val="single"/>
+              </w:rPr>
+              <mc:AlternateContent>
+                <mc:Choice Requires="wpi">
+                  <w:drawing>
+                    <wp:anchor distT="0" distB="0" distL="114300" distR="114300" simplePos="0" relativeHeight="251979776" behindDoc="0" locked="0" layoutInCell="1" allowOverlap="1" wp14:anchorId="60F67D76" wp14:editId="39EB123C">
+                      <wp:simplePos x="0" y="0"/>
+                      <wp:positionH relativeFrom="column">
+                        <wp:posOffset>1003935</wp:posOffset>
+                      </wp:positionH>
+                      <wp:positionV relativeFrom="paragraph">
+                        <wp:posOffset>1682750</wp:posOffset>
+                      </wp:positionV>
+                      <wp:extent cx="25680" cy="100900"/>
+                      <wp:effectExtent l="38100" t="38100" r="31750" b="33020"/>
+                      <wp:wrapNone/>
+                      <wp:docPr id="1086433767" name="Ink 317"/>
+                      <wp:cNvGraphicFramePr/>
+                      <a:graphic xmlns:a="http://schemas.openxmlformats.org/drawingml/2006/main">
+                        <a:graphicData uri="http://schemas.microsoft.com/office/word/2010/wordprocessingInk">
+                          <w14:contentPart bwMode="auto" r:id="rId140">
+                            <w14:nvContentPartPr>
+                              <w14:cNvContentPartPr/>
+                            </w14:nvContentPartPr>
+                            <w14:xfrm>
+                              <a:off x="0" y="0"/>
+                              <a:ext cx="25680" cy="100900"/>
+                            </w14:xfrm>
+                          </w14:contentPart>
+                        </a:graphicData>
+                      </a:graphic>
+                    </wp:anchor>
+                  </w:drawing>
+                </mc:Choice>
+                <mc:Fallback>
+                  <w:pict>
+                    <v:shape w14:anchorId="2DF36D4F" id="Ink 317" o:spid="_x0000_s1026" type="#_x0000_t75" style="position:absolute;margin-left:78.7pt;margin-top:132.15pt;width:2.7pt;height:8.7pt;z-index:251979776;visibility:visible;mso-wrap-style:square;mso-wrap-distance-left:9pt;mso-wrap-distance-top:0;mso-wrap-distance-right:9pt;mso-wrap-distance-bottom:0;mso-position-horizontal:absolute;mso-position-horizontal-relative:text;mso-position-vertical:absolute;mso-position-vertical-relative:text" o:gfxdata="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">
+                      <v:imagedata r:id="rId141" o:title=""/>
+                    </v:shape>
+                  </w:pict>
+                </mc:Fallback>
+              </mc:AlternateContent>
+            </w:r>
+            <w:r>
+              <w:rPr>
+                <w:rFonts w:ascii="Courier New" w:hAnsi="Courier New" w:cs="Courier New"/>
+                <w:b/>
+                <w:noProof/>
+                <w:sz w:val="22"/>
+                <w:u w:val="single"/>
+              </w:rPr>
+              <mc:AlternateContent>
+                <mc:Choice Requires="wpi">
+                  <w:drawing>
+                    <wp:anchor distT="0" distB="0" distL="114300" distR="114300" simplePos="0" relativeHeight="251980800" behindDoc="0" locked="0" layoutInCell="1" allowOverlap="1" wp14:anchorId="01CB1ADD" wp14:editId="0A274E9C">
+                      <wp:simplePos x="0" y="0"/>
+                      <wp:positionH relativeFrom="column">
+                        <wp:posOffset>111760</wp:posOffset>
+                      </wp:positionH>
+                      <wp:positionV relativeFrom="paragraph">
+                        <wp:posOffset>1529080</wp:posOffset>
+                      </wp:positionV>
+                      <wp:extent cx="731550" cy="356200"/>
+                      <wp:effectExtent l="38100" t="38100" r="11430" b="44450"/>
+                      <wp:wrapNone/>
+                      <wp:docPr id="1926757006" name="Ink 318"/>
+                      <wp:cNvGraphicFramePr/>
+                      <a:graphic xmlns:a="http://schemas.openxmlformats.org/drawingml/2006/main">
+                        <a:graphicData uri="http://schemas.microsoft.com/office/word/2010/wordprocessingInk">
+                          <w14:contentPart bwMode="auto" r:id="rId142">
+                            <w14:nvContentPartPr>
+                              <w14:cNvContentPartPr/>
+                            </w14:nvContentPartPr>
+                            <w14:xfrm>
+                              <a:off x="0" y="0"/>
+                              <a:ext cx="731550" cy="356200"/>
+                            </w14:xfrm>
+                          </w14:contentPart>
+                        </a:graphicData>
+                      </a:graphic>
+                    </wp:anchor>
+                  </w:drawing>
+                </mc:Choice>
+                <mc:Fallback>
+                  <w:pict>
+                    <v:shape w14:anchorId="21B63A0B" id="Ink 318" o:spid="_x0000_s1026" type="#_x0000_t75" style="position:absolute;margin-left:8.45pt;margin-top:120.05pt;width:58.3pt;height:28.8pt;z-index:251980800;visibility:visible;mso-wrap-style:square;mso-wrap-distance-left:9pt;mso-wrap-distance-top:0;mso-wrap-distance-right:9pt;mso-wrap-distance-bottom:0;mso-position-horizontal:absolute;mso-position-horizontal-relative:text;mso-position-vertical:absolute;mso-position-vertical-relative:text" o:gfxdata="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">
+                      <v:imagedata r:id="rId143" o:title=""/>
+                    </v:shape>
+                  </w:pict>
+                </mc:Fallback>
+              </mc:AlternateContent>
+            </w:r>
+            <w:r>
+              <w:rPr>
+                <w:rFonts w:ascii="Courier New" w:hAnsi="Courier New" w:cs="Courier New"/>
+                <w:b/>
+                <w:noProof/>
+                <w:sz w:val="22"/>
+                <w:u w:val="single"/>
+              </w:rPr>
+              <mc:AlternateContent>
+                <mc:Choice Requires="wpi">
+                  <w:drawing>
+                    <wp:anchor distT="0" distB="0" distL="114300" distR="114300" simplePos="0" relativeHeight="251965440" behindDoc="0" locked="0" layoutInCell="1" allowOverlap="1" wp14:anchorId="2C7E6D3F" wp14:editId="58C0CD01">
+                      <wp:simplePos x="0" y="0"/>
+                      <wp:positionH relativeFrom="column">
+                        <wp:posOffset>1530350</wp:posOffset>
+                      </wp:positionH>
+                      <wp:positionV relativeFrom="paragraph">
+                        <wp:posOffset>1054100</wp:posOffset>
+                      </wp:positionV>
+                      <wp:extent cx="476255" cy="284985"/>
+                      <wp:effectExtent l="38100" t="38100" r="19050" b="39370"/>
+                      <wp:wrapNone/>
+                      <wp:docPr id="112063676" name="Ink 303"/>
+                      <wp:cNvGraphicFramePr/>
+                      <a:graphic xmlns:a="http://schemas.openxmlformats.org/drawingml/2006/main">
+                        <a:graphicData uri="http://schemas.microsoft.com/office/word/2010/wordprocessingInk">
+                          <w14:contentPart bwMode="auto" r:id="rId144">
+                            <w14:nvContentPartPr>
+                              <w14:cNvContentPartPr/>
+                            </w14:nvContentPartPr>
+                            <w14:xfrm>
+                              <a:off x="0" y="0"/>
+                              <a:ext cx="476255" cy="284985"/>
+                            </w14:xfrm>
+                          </w14:contentPart>
+                        </a:graphicData>
+                      </a:graphic>
+                    </wp:anchor>
+                  </w:drawing>
+                </mc:Choice>
+                <mc:Fallback>
+                  <w:pict>
+                    <v:shape w14:anchorId="400EE0D2" id="Ink 303" o:spid="_x0000_s1026" type="#_x0000_t75" style="position:absolute;margin-left:120.15pt;margin-top:82.65pt;width:38.2pt;height:23.15pt;z-index:251965440;visibility:visible;mso-wrap-style:square;mso-wrap-distance-left:9pt;mso-wrap-distance-top:0;mso-wrap-distance-right:9pt;mso-wrap-distance-bottom:0;mso-position-horizontal:absolute;mso-position-horizontal-relative:text;mso-position-vertical:absolute;mso-position-vertical-relative:text" o:gfxdata="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">
+                      <v:imagedata r:id="rId145" o:title=""/>
+                    </v:shape>
+                  </w:pict>
+                </mc:Fallback>
+              </mc:AlternateContent>
+            </w:r>
+            <w:r>
+              <w:rPr>
+                <w:rFonts w:ascii="Courier New" w:hAnsi="Courier New" w:cs="Courier New"/>
+                <w:b/>
+                <w:noProof/>
+                <w:sz w:val="22"/>
+                <w:u w:val="single"/>
+              </w:rPr>
+              <mc:AlternateContent>
+                <mc:Choice Requires="wpi">
+                  <w:drawing>
+                    <wp:anchor distT="0" distB="0" distL="114300" distR="114300" simplePos="0" relativeHeight="251960320" behindDoc="0" locked="0" layoutInCell="1" allowOverlap="1" wp14:anchorId="62574B2C" wp14:editId="0FC20FE9">
+                      <wp:simplePos x="0" y="0"/>
+                      <wp:positionH relativeFrom="column">
+                        <wp:posOffset>1030877</wp:posOffset>
+                      </wp:positionH>
+                      <wp:positionV relativeFrom="paragraph">
+                        <wp:posOffset>1074066</wp:posOffset>
+                      </wp:positionV>
+                      <wp:extent cx="130680" cy="271800"/>
+                      <wp:effectExtent l="38100" t="38100" r="41275" b="33020"/>
+                      <wp:wrapNone/>
+                      <wp:docPr id="1486642867" name="Ink 297"/>
+                      <wp:cNvGraphicFramePr/>
+                      <a:graphic xmlns:a="http://schemas.openxmlformats.org/drawingml/2006/main">
+                        <a:graphicData uri="http://schemas.microsoft.com/office/word/2010/wordprocessingInk">
+                          <w14:contentPart bwMode="auto" r:id="rId146">
+                            <w14:nvContentPartPr>
+                              <w14:cNvContentPartPr/>
+                            </w14:nvContentPartPr>
+                            <w14:xfrm>
+                              <a:off x="0" y="0"/>
+                              <a:ext cx="130680" cy="271800"/>
+                            </w14:xfrm>
+                          </w14:contentPart>
+                        </a:graphicData>
+                      </a:graphic>
+                    </wp:anchor>
+                  </w:drawing>
+                </mc:Choice>
+                <mc:Fallback>
+                  <w:pict>
+                    <v:shape w14:anchorId="52506004" id="Ink 297" o:spid="_x0000_s1026" type="#_x0000_t75" style="position:absolute;margin-left:80.8pt;margin-top:84.2pt;width:11pt;height:22.1pt;z-index:251960320;visibility:visible;mso-wrap-style:square;mso-wrap-distance-left:9pt;mso-wrap-distance-top:0;mso-wrap-distance-right:9pt;mso-wrap-distance-bottom:0;mso-position-horizontal:absolute;mso-position-horizontal-relative:text;mso-position-vertical:absolute;mso-position-vertical-relative:text" o:gfxdata="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">
+                      <v:imagedata r:id="rId147" o:title=""/>
+                    </v:shape>
+                  </w:pict>
+                </mc:Fallback>
+              </mc:AlternateContent>
+            </w:r>
+            <w:r>
+              <w:rPr>
+                <w:rFonts w:ascii="Courier New" w:hAnsi="Courier New" w:cs="Courier New"/>
+                <w:b/>
+                <w:noProof/>
+                <w:sz w:val="22"/>
+                <w:u w:val="single"/>
+              </w:rPr>
+              <mc:AlternateContent>
+                <mc:Choice Requires="wpi">
+                  <w:drawing>
+                    <wp:anchor distT="0" distB="0" distL="114300" distR="114300" simplePos="0" relativeHeight="251955200" behindDoc="0" locked="0" layoutInCell="1" allowOverlap="1" wp14:anchorId="46A78E11" wp14:editId="34B65C18">
+                      <wp:simplePos x="0" y="0"/>
+                      <wp:positionH relativeFrom="column">
+                        <wp:posOffset>2358390</wp:posOffset>
+                      </wp:positionH>
+                      <wp:positionV relativeFrom="paragraph">
+                        <wp:posOffset>739775</wp:posOffset>
+                      </wp:positionV>
+                      <wp:extent cx="374005" cy="152400"/>
+                      <wp:effectExtent l="38100" t="38100" r="45720" b="38100"/>
+                      <wp:wrapNone/>
+                      <wp:docPr id="924424013" name="Ink 292"/>
+                      <wp:cNvGraphicFramePr/>
+                      <a:graphic xmlns:a="http://schemas.openxmlformats.org/drawingml/2006/main">
+                        <a:graphicData uri="http://schemas.microsoft.com/office/word/2010/wordprocessingInk">
+                          <w14:contentPart bwMode="auto" r:id="rId148">
+                            <w14:nvContentPartPr>
+                              <w14:cNvContentPartPr/>
+                            </w14:nvContentPartPr>
+                            <w14:xfrm>
+                              <a:off x="0" y="0"/>
+                              <a:ext cx="374005" cy="152400"/>
+                            </w14:xfrm>
+                          </w14:contentPart>
+                        </a:graphicData>
+                      </a:graphic>
+                    </wp:anchor>
+                  </w:drawing>
+                </mc:Choice>
+                <mc:Fallback>
+                  <w:pict>
+                    <v:shape w14:anchorId="41773245" id="Ink 292" o:spid="_x0000_s1026" type="#_x0000_t75" style="position:absolute;margin-left:185.35pt;margin-top:57.9pt;width:30.2pt;height:12.7pt;z-index:251955200;visibility:visible;mso-wrap-style:square;mso-wrap-distance-left:9pt;mso-wrap-distance-top:0;mso-wrap-distance-right:9pt;mso-wrap-distance-bottom:0;mso-position-horizontal:absolute;mso-position-horizontal-relative:text;mso-position-vertical:absolute;mso-position-vertical-relative:text" o:gfxdata="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">
+                      <v:imagedata r:id="rId149" o:title=""/>
+                    </v:shape>
+                  </w:pict>
+                </mc:Fallback>
+              </mc:AlternateContent>
+            </w:r>
+            <w:r>
+              <w:rPr>
+                <w:rFonts w:ascii="Courier New" w:hAnsi="Courier New" w:cs="Courier New"/>
+                <w:b/>
+                <w:noProof/>
+                <w:sz w:val="22"/>
+                <w:u w:val="single"/>
+              </w:rPr>
+              <mc:AlternateContent>
+                <mc:Choice Requires="wpi">
+                  <w:drawing>
+                    <wp:anchor distT="0" distB="0" distL="114300" distR="114300" simplePos="0" relativeHeight="251956224" behindDoc="0" locked="0" layoutInCell="1" allowOverlap="1" wp14:anchorId="7E6E34FA" wp14:editId="52F7CC80">
+                      <wp:simplePos x="0" y="0"/>
+                      <wp:positionH relativeFrom="column">
+                        <wp:posOffset>2137410</wp:posOffset>
+                      </wp:positionH>
+                      <wp:positionV relativeFrom="paragraph">
+                        <wp:posOffset>725805</wp:posOffset>
+                      </wp:positionV>
+                      <wp:extent cx="86840" cy="175680"/>
+                      <wp:effectExtent l="38100" t="38100" r="46990" b="34290"/>
+                      <wp:wrapNone/>
+                      <wp:docPr id="1474123779" name="Ink 293"/>
+                      <wp:cNvGraphicFramePr/>
+                      <a:graphic xmlns:a="http://schemas.openxmlformats.org/drawingml/2006/main">
+                        <a:graphicData uri="http://schemas.microsoft.com/office/word/2010/wordprocessingInk">
+                          <w14:contentPart bwMode="auto" r:id="rId150">
+                            <w14:nvContentPartPr>
+                              <w14:cNvContentPartPr/>
+                            </w14:nvContentPartPr>
+                            <w14:xfrm>
+                              <a:off x="0" y="0"/>
+                              <a:ext cx="86840" cy="175680"/>
+                            </w14:xfrm>
+                          </w14:contentPart>
+                        </a:graphicData>
+                      </a:graphic>
+                    </wp:anchor>
+                  </w:drawing>
+                </mc:Choice>
+                <mc:Fallback>
+                  <w:pict>
+                    <v:shape w14:anchorId="4968D97D" id="Ink 293" o:spid="_x0000_s1026" type="#_x0000_t75" style="position:absolute;margin-left:167.95pt;margin-top:56.8pt;width:7.55pt;height:14.55pt;z-index:251956224;visibility:visible;mso-wrap-style:square;mso-wrap-distance-left:9pt;mso-wrap-distance-top:0;mso-wrap-distance-right:9pt;mso-wrap-distance-bottom:0;mso-position-horizontal:absolute;mso-position-horizontal-relative:text;mso-position-vertical:absolute;mso-position-vertical-relative:text" o:gfxdata="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">
+                      <v:imagedata r:id="rId151" o:title=""/>
+                    </v:shape>
+                  </w:pict>
+                </mc:Fallback>
+              </mc:AlternateContent>
+            </w:r>
+            <w:r>
+              <w:rPr>
+                <w:rFonts w:ascii="Courier New" w:hAnsi="Courier New" w:cs="Courier New"/>
+                <w:b/>
+                <w:noProof/>
+                <w:sz w:val="22"/>
+                <w:u w:val="single"/>
+              </w:rPr>
+              <mc:AlternateContent>
+                <mc:Choice Requires="wpi">
+                  <w:drawing>
+                    <wp:anchor distT="0" distB="0" distL="114300" distR="114300" simplePos="0" relativeHeight="251957248" behindDoc="0" locked="0" layoutInCell="1" allowOverlap="1" wp14:anchorId="5AA4EE49" wp14:editId="076D24CB">
+                      <wp:simplePos x="0" y="0"/>
+                      <wp:positionH relativeFrom="column">
+                        <wp:posOffset>1816100</wp:posOffset>
+                      </wp:positionH>
+                      <wp:positionV relativeFrom="paragraph">
+                        <wp:posOffset>764540</wp:posOffset>
+                      </wp:positionV>
+                      <wp:extent cx="169925" cy="167140"/>
+                      <wp:effectExtent l="38100" t="38100" r="40005" b="42545"/>
+                      <wp:wrapNone/>
+                      <wp:docPr id="790371550" name="Ink 294"/>
+                      <wp:cNvGraphicFramePr/>
+                      <a:graphic xmlns:a="http://schemas.openxmlformats.org/drawingml/2006/main">
+                        <a:graphicData uri="http://schemas.microsoft.com/office/word/2010/wordprocessingInk">
+                          <w14:contentPart bwMode="auto" r:id="rId152">
+                            <w14:nvContentPartPr>
+                              <w14:cNvContentPartPr/>
+                            </w14:nvContentPartPr>
+                            <w14:xfrm>
+                              <a:off x="0" y="0"/>
+                              <a:ext cx="169925" cy="167140"/>
+                            </w14:xfrm>
+                          </w14:contentPart>
+                        </a:graphicData>
+                      </a:graphic>
+                    </wp:anchor>
+                  </w:drawing>
+                </mc:Choice>
+                <mc:Fallback>
+                  <w:pict>
+                    <v:shape w14:anchorId="30F56711" id="Ink 294" o:spid="_x0000_s1026" type="#_x0000_t75" style="position:absolute;margin-left:142.65pt;margin-top:59.85pt;width:14.1pt;height:13.85pt;z-index:251957248;visibility:visible;mso-wrap-style:square;mso-wrap-distance-left:9pt;mso-wrap-distance-top:0;mso-wrap-distance-right:9pt;mso-wrap-distance-bottom:0;mso-position-horizontal:absolute;mso-position-horizontal-relative:text;mso-position-vertical:absolute;mso-position-vertical-relative:text" o:gfxdata="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">
+                      <v:imagedata r:id="rId153" o:title=""/>
+                    </v:shape>
+                  </w:pict>
+                </mc:Fallback>
+              </mc:AlternateContent>
+            </w:r>
+            <w:r>
+              <w:rPr>
+                <w:rFonts w:ascii="Courier New" w:hAnsi="Courier New" w:cs="Courier New"/>
+                <w:b/>
+                <w:noProof/>
+                <w:sz w:val="22"/>
+                <w:u w:val="single"/>
+              </w:rPr>
+              <mc:AlternateContent>
+                <mc:Choice Requires="wpi">
+                  <w:drawing>
+                    <wp:anchor distT="0" distB="0" distL="114300" distR="114300" simplePos="0" relativeHeight="251958272" behindDoc="0" locked="0" layoutInCell="1" allowOverlap="1" wp14:anchorId="084C6A43" wp14:editId="01292E81">
+                      <wp:simplePos x="0" y="0"/>
+                      <wp:positionH relativeFrom="column">
+                        <wp:posOffset>1447165</wp:posOffset>
+                      </wp:positionH>
+                      <wp:positionV relativeFrom="paragraph">
+                        <wp:posOffset>774065</wp:posOffset>
+                      </wp:positionV>
+                      <wp:extent cx="266850" cy="160760"/>
+                      <wp:effectExtent l="38100" t="38100" r="38100" b="48895"/>
+                      <wp:wrapNone/>
+                      <wp:docPr id="1889728444" name="Ink 295"/>
+                      <wp:cNvGraphicFramePr/>
+                      <a:graphic xmlns:a="http://schemas.openxmlformats.org/drawingml/2006/main">
+                        <a:graphicData uri="http://schemas.microsoft.com/office/word/2010/wordprocessingInk">
+                          <w14:contentPart bwMode="auto" r:id="rId154">
+                            <w14:nvContentPartPr>
+                              <w14:cNvContentPartPr/>
+                            </w14:nvContentPartPr>
+                            <w14:xfrm>
+                              <a:off x="0" y="0"/>
+                              <a:ext cx="266850" cy="160760"/>
+                            </w14:xfrm>
+                          </w14:contentPart>
+                        </a:graphicData>
+                      </a:graphic>
+                    </wp:anchor>
+                  </w:drawing>
+                </mc:Choice>
+                <mc:Fallback>
+                  <w:pict>
+                    <v:shape w14:anchorId="1EA56D54" id="Ink 295" o:spid="_x0000_s1026" type="#_x0000_t75" style="position:absolute;margin-left:113.6pt;margin-top:60.6pt;width:21.7pt;height:13.35pt;z-index:251958272;visibility:visible;mso-wrap-style:square;mso-wrap-distance-left:9pt;mso-wrap-distance-top:0;mso-wrap-distance-right:9pt;mso-wrap-distance-bottom:0;mso-position-horizontal:absolute;mso-position-horizontal-relative:text;mso-position-vertical:absolute;mso-position-vertical-relative:text" o:gfxdata="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">
+                      <v:imagedata r:id="rId155" o:title=""/>
+                    </v:shape>
+                  </w:pict>
+                </mc:Fallback>
+              </mc:AlternateContent>
+            </w:r>
+            <w:r>
+              <w:rPr>
+                <w:rFonts w:ascii="Courier New" w:hAnsi="Courier New" w:cs="Courier New"/>
+                <w:b/>
+                <w:noProof/>
+                <w:sz w:val="22"/>
+                <w:u w:val="single"/>
+              </w:rPr>
+              <mc:AlternateContent>
+                <mc:Choice Requires="wpi">
+                  <w:drawing>
+                    <wp:anchor distT="0" distB="0" distL="114300" distR="114300" simplePos="0" relativeHeight="251959296" behindDoc="0" locked="0" layoutInCell="1" allowOverlap="1" wp14:anchorId="51DFB45E" wp14:editId="23E9CB87">
+                      <wp:simplePos x="0" y="0"/>
+                      <wp:positionH relativeFrom="column">
+                        <wp:posOffset>1009650</wp:posOffset>
+                      </wp:positionH>
+                      <wp:positionV relativeFrom="paragraph">
+                        <wp:posOffset>755650</wp:posOffset>
+                      </wp:positionV>
+                      <wp:extent cx="287210" cy="169545"/>
+                      <wp:effectExtent l="38100" t="38100" r="36830" b="40005"/>
+                      <wp:wrapNone/>
+                      <wp:docPr id="2143698724" name="Ink 296"/>
+                      <wp:cNvGraphicFramePr/>
+                      <a:graphic xmlns:a="http://schemas.openxmlformats.org/drawingml/2006/main">
+                        <a:graphicData uri="http://schemas.microsoft.com/office/word/2010/wordprocessingInk">
+                          <w14:contentPart bwMode="auto" r:id="rId156">
+                            <w14:nvContentPartPr>
+                              <w14:cNvContentPartPr/>
+                            </w14:nvContentPartPr>
+                            <w14:xfrm>
+                              <a:off x="0" y="0"/>
+                              <a:ext cx="287210" cy="169545"/>
+                            </w14:xfrm>
+                          </w14:contentPart>
+                        </a:graphicData>
+                      </a:graphic>
+                    </wp:anchor>
+                  </w:drawing>
+                </mc:Choice>
+                <mc:Fallback>
+                  <w:pict>
+                    <v:shape w14:anchorId="3CDB590D" id="Ink 296" o:spid="_x0000_s1026" type="#_x0000_t75" style="position:absolute;margin-left:79.15pt;margin-top:59.15pt;width:23.3pt;height:14.05pt;z-index:251959296;visibility:visible;mso-wrap-style:square;mso-wrap-distance-left:9pt;mso-wrap-distance-top:0;mso-wrap-distance-right:9pt;mso-wrap-distance-bottom:0;mso-position-horizontal:absolute;mso-position-horizontal-relative:text;mso-position-vertical:absolute;mso-position-vertical-relative:text" o:gfxdata="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">
+                      <v:imagedata r:id="rId157" o:title=""/>
+                    </v:shape>
+                  </w:pict>
+                </mc:Fallback>
+              </mc:AlternateContent>
+            </w:r>
+            <w:r>
+              <w:rPr>
+                <w:rFonts w:ascii="Courier New" w:hAnsi="Courier New" w:cs="Courier New"/>
+                <w:b/>
+                <w:noProof/>
+                <w:sz w:val="22"/>
+                <w:u w:val="single"/>
+              </w:rPr>
+              <mc:AlternateContent>
+                <mc:Choice Requires="wpi">
+                  <w:drawing>
+                    <wp:anchor distT="0" distB="0" distL="114300" distR="114300" simplePos="0" relativeHeight="251939840" behindDoc="0" locked="0" layoutInCell="1" allowOverlap="1" wp14:anchorId="10EADC61" wp14:editId="1CD6AA62">
+                      <wp:simplePos x="0" y="0"/>
+                      <wp:positionH relativeFrom="column">
+                        <wp:posOffset>2385060</wp:posOffset>
+                      </wp:positionH>
+                      <wp:positionV relativeFrom="paragraph">
+                        <wp:posOffset>387985</wp:posOffset>
+                      </wp:positionV>
+                      <wp:extent cx="487495" cy="261460"/>
+                      <wp:effectExtent l="38100" t="38100" r="27305" b="43815"/>
+                      <wp:wrapNone/>
+                      <wp:docPr id="713084379" name="Ink 277"/>
+                      <wp:cNvGraphicFramePr/>
+                      <a:graphic xmlns:a="http://schemas.openxmlformats.org/drawingml/2006/main">
+                        <a:graphicData uri="http://schemas.microsoft.com/office/word/2010/wordprocessingInk">
+                          <w14:contentPart bwMode="auto" r:id="rId158">
+                            <w14:nvContentPartPr>
+                              <w14:cNvContentPartPr/>
+                            </w14:nvContentPartPr>
+                            <w14:xfrm>
+                              <a:off x="0" y="0"/>
+                              <a:ext cx="487495" cy="261460"/>
+                            </w14:xfrm>
+                          </w14:contentPart>
+                        </a:graphicData>
+                      </a:graphic>
+                    </wp:anchor>
+                  </w:drawing>
+                </mc:Choice>
+                <mc:Fallback>
+                  <w:pict>
+                    <v:shape w14:anchorId="31CC4431" id="Ink 277" o:spid="_x0000_s1026" type="#_x0000_t75" style="position:absolute;margin-left:187.45pt;margin-top:30.2pt;width:39.1pt;height:21.3pt;z-index:251939840;visibility:visible;mso-wrap-style:square;mso-wrap-distance-left:9pt;mso-wrap-distance-top:0;mso-wrap-distance-right:9pt;mso-wrap-distance-bottom:0;mso-position-horizontal:absolute;mso-position-horizontal-relative:text;mso-position-vertical:absolute;mso-position-vertical-relative:text" o:gfxdata="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">
+                      <v:imagedata r:id="rId159" o:title=""/>
+                    </v:shape>
+                  </w:pict>
+                </mc:Fallback>
+              </mc:AlternateContent>
+            </w:r>
+            <w:r>
+              <w:rPr>
+                <w:rFonts w:ascii="Courier New" w:hAnsi="Courier New" w:cs="Courier New"/>
+                <w:b/>
+                <w:noProof/>
+                <w:sz w:val="22"/>
+                <w:u w:val="single"/>
+              </w:rPr>
+              <mc:AlternateContent>
+                <mc:Choice Requires="wpi">
+                  <w:drawing>
+                    <wp:anchor distT="0" distB="0" distL="114300" distR="114300" simplePos="0" relativeHeight="251934720" behindDoc="0" locked="0" layoutInCell="1" allowOverlap="1" wp14:anchorId="121D6CBF" wp14:editId="4F163B5F">
+                      <wp:simplePos x="0" y="0"/>
+                      <wp:positionH relativeFrom="column">
+                        <wp:posOffset>1808480</wp:posOffset>
+                      </wp:positionH>
+                      <wp:positionV relativeFrom="paragraph">
+                        <wp:posOffset>419735</wp:posOffset>
+                      </wp:positionV>
+                      <wp:extent cx="216180" cy="225465"/>
+                      <wp:effectExtent l="38100" t="38100" r="31750" b="41275"/>
+                      <wp:wrapNone/>
+                      <wp:docPr id="472725310" name="Ink 272"/>
+                      <wp:cNvGraphicFramePr/>
+                      <a:graphic xmlns:a="http://schemas.openxmlformats.org/drawingml/2006/main">
+                        <a:graphicData uri="http://schemas.microsoft.com/office/word/2010/wordprocessingInk">
+                          <w14:contentPart bwMode="auto" r:id="rId160">
+                            <w14:nvContentPartPr>
+                              <w14:cNvContentPartPr/>
+                            </w14:nvContentPartPr>
+                            <w14:xfrm>
+                              <a:off x="0" y="0"/>
+                              <a:ext cx="216180" cy="225465"/>
+                            </w14:xfrm>
+                          </w14:contentPart>
+                        </a:graphicData>
+                      </a:graphic>
+                    </wp:anchor>
+                  </w:drawing>
+                </mc:Choice>
+                <mc:Fallback>
+                  <w:pict>
+                    <v:shape w14:anchorId="0D63FB6F" id="Ink 272" o:spid="_x0000_s1026" type="#_x0000_t75" style="position:absolute;margin-left:142.05pt;margin-top:32.7pt;width:17.7pt;height:18.45pt;z-index:251934720;visibility:visible;mso-wrap-style:square;mso-wrap-distance-left:9pt;mso-wrap-distance-top:0;mso-wrap-distance-right:9pt;mso-wrap-distance-bottom:0;mso-position-horizontal:absolute;mso-position-horizontal-relative:text;mso-position-vertical:absolute;mso-position-vertical-relative:text" o:gfxdata="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">
+                      <v:imagedata r:id="rId161" o:title=""/>
+                    </v:shape>
+                  </w:pict>
+                </mc:Fallback>
+              </mc:AlternateContent>
+            </w:r>
+            <w:r>
+              <w:rPr>
+                <w:rFonts w:ascii="Courier New" w:hAnsi="Courier New" w:cs="Courier New"/>
+                <w:b/>
+                <w:noProof/>
+                <w:sz w:val="22"/>
+                <w:u w:val="single"/>
+              </w:rPr>
+              <mc:AlternateContent>
+                <mc:Choice Requires="wpi">
+                  <w:drawing>
+                    <wp:anchor distT="0" distB="0" distL="114300" distR="114300" simplePos="0" relativeHeight="251935744" behindDoc="0" locked="0" layoutInCell="1" allowOverlap="1" wp14:anchorId="575E9819" wp14:editId="22F0922A">
+                      <wp:simplePos x="0" y="0"/>
+                      <wp:positionH relativeFrom="column">
+                        <wp:posOffset>1397635</wp:posOffset>
+                      </wp:positionH>
+                      <wp:positionV relativeFrom="paragraph">
+                        <wp:posOffset>446405</wp:posOffset>
+                      </wp:positionV>
+                      <wp:extent cx="258490" cy="210655"/>
+                      <wp:effectExtent l="38100" t="38100" r="46355" b="37465"/>
+                      <wp:wrapNone/>
+                      <wp:docPr id="96214226" name="Ink 273"/>
+                      <wp:cNvGraphicFramePr/>
+                      <a:graphic xmlns:a="http://schemas.openxmlformats.org/drawingml/2006/main">
+                        <a:graphicData uri="http://schemas.microsoft.com/office/word/2010/wordprocessingInk">
+                          <w14:contentPart bwMode="auto" r:id="rId162">
+                            <w14:nvContentPartPr>
+                              <w14:cNvContentPartPr/>
+                            </w14:nvContentPartPr>
+                            <w14:xfrm>
+                              <a:off x="0" y="0"/>
+                              <a:ext cx="258490" cy="210655"/>
+                            </w14:xfrm>
+                          </w14:contentPart>
+                        </a:graphicData>
+                      </a:graphic>
+                    </wp:anchor>
+                  </w:drawing>
+                </mc:Choice>
+                <mc:Fallback>
+                  <w:pict>
+                    <v:shape w14:anchorId="182D39DA" id="Ink 273" o:spid="_x0000_s1026" type="#_x0000_t75" style="position:absolute;margin-left:109.7pt;margin-top:34.8pt;width:21.05pt;height:17.3pt;z-index:251935744;visibility:visible;mso-wrap-style:square;mso-wrap-distance-left:9pt;mso-wrap-distance-top:0;mso-wrap-distance-right:9pt;mso-wrap-distance-bottom:0;mso-position-horizontal:absolute;mso-position-horizontal-relative:text;mso-position-vertical:absolute;mso-position-vertical-relative:text" o:gfxdata="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">
+                      <v:imagedata r:id="rId163" o:title=""/>
+                    </v:shape>
+                  </w:pict>
+                </mc:Fallback>
+              </mc:AlternateContent>
+            </w:r>
+            <w:r>
+              <w:rPr>
+                <w:rFonts w:ascii="Courier New" w:hAnsi="Courier New" w:cs="Courier New"/>
+                <w:b/>
+                <w:noProof/>
+                <w:sz w:val="22"/>
+                <w:u w:val="single"/>
+              </w:rPr>
+              <mc:AlternateContent>
+                <mc:Choice Requires="wpi">
+                  <w:drawing>
+                    <wp:anchor distT="0" distB="0" distL="114300" distR="114300" simplePos="0" relativeHeight="251929600" behindDoc="0" locked="0" layoutInCell="1" allowOverlap="1" wp14:anchorId="40075FB1" wp14:editId="2AE853E5">
+                      <wp:simplePos x="0" y="0"/>
+                      <wp:positionH relativeFrom="column">
+                        <wp:posOffset>2168191</wp:posOffset>
+                      </wp:positionH>
+                      <wp:positionV relativeFrom="paragraph">
+                        <wp:posOffset>458074</wp:posOffset>
+                      </wp:positionV>
+                      <wp:extent cx="21600" cy="191880"/>
+                      <wp:effectExtent l="38100" t="38100" r="35560" b="36830"/>
+                      <wp:wrapNone/>
+                      <wp:docPr id="625464585" name="Ink 267"/>
+                      <wp:cNvGraphicFramePr/>
+                      <a:graphic xmlns:a="http://schemas.openxmlformats.org/drawingml/2006/main">
+                        <a:graphicData uri="http://schemas.microsoft.com/office/word/2010/wordprocessingInk">
+                          <w14:contentPart bwMode="auto" r:id="rId164">
+                            <w14:nvContentPartPr>
+                              <w14:cNvContentPartPr/>
+                            </w14:nvContentPartPr>
+                            <w14:xfrm>
+                              <a:off x="0" y="0"/>
+                              <a:ext cx="21600" cy="191880"/>
+                            </w14:xfrm>
+                          </w14:contentPart>
+                        </a:graphicData>
+                      </a:graphic>
+                    </wp:anchor>
+                  </w:drawing>
+                </mc:Choice>
+                <mc:Fallback>
+                  <w:pict>
+                    <v:shape w14:anchorId="362C27E9" id="Ink 267" o:spid="_x0000_s1026" type="#_x0000_t75" style="position:absolute;margin-left:170.35pt;margin-top:35.7pt;width:2.4pt;height:15.8pt;z-index:251929600;visibility:visible;mso-wrap-style:square;mso-wrap-distance-left:9pt;mso-wrap-distance-top:0;mso-wrap-distance-right:9pt;mso-wrap-distance-bottom:0;mso-position-horizontal:absolute;mso-position-horizontal-relative:text;mso-position-vertical:absolute;mso-position-vertical-relative:text" o:gfxdata="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">
+                      <v:imagedata r:id="rId165" o:title=""/>
+                    </v:shape>
+                  </w:pict>
+                </mc:Fallback>
+              </mc:AlternateContent>
+            </w:r>
+            <w:r>
+              <w:rPr>
+                <w:rFonts w:ascii="Courier New" w:hAnsi="Courier New" w:cs="Courier New"/>
+                <w:b/>
+                <w:noProof/>
+                <w:sz w:val="22"/>
+                <w:u w:val="single"/>
+              </w:rPr>
+              <mc:AlternateContent>
+                <mc:Choice Requires="wpi">
+                  <w:drawing>
+                    <wp:anchor distT="0" distB="0" distL="114300" distR="114300" simplePos="0" relativeHeight="251923456" behindDoc="0" locked="0" layoutInCell="1" allowOverlap="1" wp14:anchorId="4DDF2FDD" wp14:editId="252A5B6F">
+                      <wp:simplePos x="0" y="0"/>
+                      <wp:positionH relativeFrom="column">
+                        <wp:posOffset>984250</wp:posOffset>
+                      </wp:positionH>
+                      <wp:positionV relativeFrom="paragraph">
+                        <wp:posOffset>384175</wp:posOffset>
+                      </wp:positionV>
+                      <wp:extent cx="216180" cy="228600"/>
+                      <wp:effectExtent l="38100" t="38100" r="31750" b="38100"/>
+                      <wp:wrapNone/>
+                      <wp:docPr id="1611534485" name="Ink 261"/>
+                      <wp:cNvGraphicFramePr/>
+                      <a:graphic xmlns:a="http://schemas.openxmlformats.org/drawingml/2006/main">
+                        <a:graphicData uri="http://schemas.microsoft.com/office/word/2010/wordprocessingInk">
+                          <w14:contentPart bwMode="auto" r:id="rId166">
+                            <w14:nvContentPartPr>
+                              <w14:cNvContentPartPr/>
+                            </w14:nvContentPartPr>
+                            <w14:xfrm>
+                              <a:off x="0" y="0"/>
+                              <a:ext cx="216180" cy="228600"/>
+                            </w14:xfrm>
+                          </w14:contentPart>
+                        </a:graphicData>
+                      </a:graphic>
+                    </wp:anchor>
+                  </w:drawing>
+                </mc:Choice>
+                <mc:Fallback>
+                  <w:pict>
+                    <v:shape w14:anchorId="06C0B09D" id="Ink 261" o:spid="_x0000_s1026" type="#_x0000_t75" style="position:absolute;margin-left:77.15pt;margin-top:29.9pt;width:17.7pt;height:18.7pt;z-index:251923456;visibility:visible;mso-wrap-style:square;mso-wrap-distance-left:9pt;mso-wrap-distance-top:0;mso-wrap-distance-right:9pt;mso-wrap-distance-bottom:0;mso-position-horizontal:absolute;mso-position-horizontal-relative:text;mso-position-vertical:absolute;mso-position-vertical-relative:text" o:gfxdata="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">
+                      <v:imagedata r:id="rId167" o:title=""/>
+                    </v:shape>
+                  </w:pict>
+                </mc:Fallback>
+              </mc:AlternateContent>
+            </w:r>
+            <w:r>
+              <w:rPr>
+                <w:rFonts w:ascii="Courier New" w:hAnsi="Courier New" w:cs="Courier New"/>
+                <w:b/>
+                <w:noProof/>
+                <w:sz w:val="22"/>
+                <w:u w:val="single"/>
+              </w:rPr>
+              <mc:AlternateContent>
+                <mc:Choice Requires="wpi">
+                  <w:drawing>
+                    <wp:anchor distT="0" distB="0" distL="114300" distR="114300" simplePos="0" relativeHeight="251918336" behindDoc="0" locked="0" layoutInCell="1" allowOverlap="1" wp14:anchorId="186DE3C8" wp14:editId="1894934A">
+                      <wp:simplePos x="0" y="0"/>
+                      <wp:positionH relativeFrom="column">
+                        <wp:posOffset>365125</wp:posOffset>
+                      </wp:positionH>
+                      <wp:positionV relativeFrom="paragraph">
+                        <wp:posOffset>83185</wp:posOffset>
+                      </wp:positionV>
+                      <wp:extent cx="495520" cy="347490"/>
+                      <wp:effectExtent l="38100" t="38100" r="19050" b="33655"/>
+                      <wp:wrapNone/>
+                      <wp:docPr id="396395426" name="Ink 256"/>
+                      <wp:cNvGraphicFramePr/>
+                      <a:graphic xmlns:a="http://schemas.openxmlformats.org/drawingml/2006/main">
+                        <a:graphicData uri="http://schemas.microsoft.com/office/word/2010/wordprocessingInk">
+                          <w14:contentPart bwMode="auto" r:id="rId168">
+                            <w14:nvContentPartPr>
+                              <w14:cNvContentPartPr/>
+                            </w14:nvContentPartPr>
+                            <w14:xfrm>
+                              <a:off x="0" y="0"/>
+                              <a:ext cx="495520" cy="347490"/>
+                            </w14:xfrm>
+                          </w14:contentPart>
+                        </a:graphicData>
+                      </a:graphic>
+                    </wp:anchor>
+                  </w:drawing>
+                </mc:Choice>
+                <mc:Fallback>
+                  <w:pict>
+                    <v:shape w14:anchorId="5AD6AAA2" id="Ink 256" o:spid="_x0000_s1026" type="#_x0000_t75" style="position:absolute;margin-left:28.4pt;margin-top:6.2pt;width:39.7pt;height:28.05pt;z-index:251918336;visibility:visible;mso-wrap-style:square;mso-wrap-distance-left:9pt;mso-wrap-distance-top:0;mso-wrap-distance-right:9pt;mso-wrap-distance-bottom:0;mso-position-horizontal:absolute;mso-position-horizontal-relative:text;mso-position-vertical:absolute;mso-position-vertical-relative:text" o:gfxdata="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">
+                      <v:imagedata r:id="rId169" o:title=""/>
+                    </v:shape>
+                  </w:pict>
+                </mc:Fallback>
+              </mc:AlternateContent>
+            </w:r>
+            <w:r>
+              <w:rPr>
+                <w:rFonts w:ascii="Courier New" w:hAnsi="Courier New" w:cs="Courier New"/>
+                <w:b/>
+                <w:noProof/>
+                <w:sz w:val="22"/>
+                <w:u w:val="single"/>
+              </w:rPr>
+              <mc:AlternateContent>
+                <mc:Choice Requires="wpi">
+                  <w:drawing>
+                    <wp:anchor distT="0" distB="0" distL="114300" distR="114300" simplePos="0" relativeHeight="251886592" behindDoc="0" locked="0" layoutInCell="1" allowOverlap="1" wp14:anchorId="55BBBB92" wp14:editId="0E94D4AD">
+                      <wp:simplePos x="0" y="0"/>
+                      <wp:positionH relativeFrom="column">
+                        <wp:posOffset>869950</wp:posOffset>
+                      </wp:positionH>
+                      <wp:positionV relativeFrom="paragraph">
+                        <wp:posOffset>-69850</wp:posOffset>
+                      </wp:positionV>
+                      <wp:extent cx="290490" cy="232410"/>
+                      <wp:effectExtent l="38100" t="38100" r="14605" b="34290"/>
+                      <wp:wrapNone/>
+                      <wp:docPr id="1245962617" name="Ink 225"/>
+                      <wp:cNvGraphicFramePr/>
+                      <a:graphic xmlns:a="http://schemas.openxmlformats.org/drawingml/2006/main">
+                        <a:graphicData uri="http://schemas.microsoft.com/office/word/2010/wordprocessingInk">
+                          <w14:contentPart bwMode="auto" r:id="rId170">
+                            <w14:nvContentPartPr>
+                              <w14:cNvContentPartPr/>
+                            </w14:nvContentPartPr>
+                            <w14:xfrm>
+                              <a:off x="0" y="0"/>
+                              <a:ext cx="290490" cy="232410"/>
+                            </w14:xfrm>
+                          </w14:contentPart>
+                        </a:graphicData>
+                      </a:graphic>
+                    </wp:anchor>
+                  </w:drawing>
+                </mc:Choice>
+                <mc:Fallback>
+                  <w:pict>
+                    <v:shape w14:anchorId="44EBF0E5" id="Ink 225" o:spid="_x0000_s1026" type="#_x0000_t75" style="position:absolute;margin-left:68.15pt;margin-top:-5.85pt;width:23.55pt;height:19pt;z-index:251886592;visibility:visible;mso-wrap-style:square;mso-wrap-distance-left:9pt;mso-wrap-distance-top:0;mso-wrap-distance-right:9pt;mso-wrap-distance-bottom:0;mso-position-horizontal:absolute;mso-position-horizontal-relative:text;mso-position-vertical:absolute;mso-position-vertical-relative:text" o:gfxdata="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">
+                      <v:imagedata r:id="rId171" o:title=""/>
+                    </v:shape>
+                  </w:pict>
+                </mc:Fallback>
+              </mc:AlternateContent>
+            </w:r>
           </w:p>
         </w:tc>
       </w:tr>
@@ -3325,6 +7268,2900 @@
 </w:styles>
 </file>
 
+<file path=word/ink/ink1.xml><?xml version="1.0" encoding="utf-8"?>
+<inkml:ink xmlns:inkml="http://www.w3.org/2003/InkML">
+  <inkml:definitions>
+    <inkml:context xml:id="ctx0">
+      <inkml:inkSource xml:id="inkSrc0">
+        <inkml:traceFormat>
+          <inkml:channel name="X" type="integer" min="-2.14748E9" max="2.14748E9" units="cm"/>
+          <inkml:channel name="Y" type="integer" min="-2.14748E9" max="2.14748E9" units="cm"/>
+          <inkml:channel name="F" type="integer" max="32767" units="dev"/>
+          <inkml:channel name="OA" type="integer" max="360" units="deg"/>
+          <inkml:channel name="OE" type="integer" max="90" units="deg"/>
+        </inkml:traceFormat>
+        <inkml:channelProperties>
+          <inkml:channelProperty channel="X" name="resolution" value="1000" units="1/cm"/>
+          <inkml:channelProperty channel="Y" name="resolution" value="1000" units="1/cm"/>
+          <inkml:channelProperty channel="F" name="resolution" value="0" units="1/dev"/>
+          <inkml:channelProperty channel="OA" name="resolution" value="1000" units="1/deg"/>
+          <inkml:channelProperty channel="OE" name="resolution" value="1000" units="1/deg"/>
+        </inkml:channelProperties>
+      </inkml:inkSource>
+      <inkml:timestamp xml:id="ts0" timeString="2024-05-15T15:37:37.641"/>
+    </inkml:context>
+    <inkml:brush xml:id="br0">
+      <inkml:brushProperty name="width" value="0.025" units="cm"/>
+      <inkml:brushProperty name="height" value="0.025" units="cm"/>
+      <inkml:brushProperty name="color" value="#E71224"/>
+    </inkml:brush>
+  </inkml:definitions>
+  <inkml:trace contextRef="#ctx0" brushRef="#br0">1 147 11519 0 0,'0'-7'3156'0'0,"-1"-14"2420"0"0,1 21-5400 0 0,0-1 0 0 0,0 0-1 0 0,0 0 1 0 0,0 1 0 0 0,0-1 0 0 0,1 0 0 0 0,-1 1 0 0 0,0-1 0 0 0,0 0 0 0 0,0 0 0 0 0,1 1-1 0 0,-1-1 1 0 0,0 1 0 0 0,1-1 0 0 0,-1 0 0 0 0,0 1 0 0 0,1-1 0 0 0,-1 1 0 0 0,2-2-1 0 0,-2 2-92 0 0,3 0 508 0 0,3 7 865 0 0,-3-2-1323 0 0,7 17 450 0 0,31 110 256 0 0,-36-113-726 0 0,-1 0-1 0 0,-1 1 0 0 0,-1 0 1 0 0,-1 0-1 0 0,-1 26 0 0 0,0-46-113 0 0,0 0 1 0 0,0 0-1 0 0,0 0 0 0 0,0 0 1 0 0,0 0-1 0 0,0 0 1 0 0,0 0-1 0 0,0 0 0 0 0,0 0 1 0 0,0 0-1 0 0,0 1 0 0 0,0-1 1 0 0,0 0-1 0 0,0 0 0 0 0,0 0 1 0 0,0 0-1 0 0,0 0 0 0 0,0 0 1 0 0,0 0-1 0 0,0 0 0 0 0,0 0 1 0 0,0 0-1 0 0,0 1 1 0 0,0-1-1 0 0,0 0 0 0 0,0 0 1 0 0,0 0-1 0 0,0 0 0 0 0,0 0 1 0 0,-1 0-1 0 0,1 0 0 0 0,0 0 1 0 0,0 0-1 0 0,0 0 0 0 0,0 0 1 0 0,0 0-1 0 0,0 0 0 0 0,0 0 1 0 0,0 1-1 0 0,0-1 1 0 0,0 0-1 0 0,0 0 0 0 0,0 0 1 0 0,-1 0-1 0 0,1 0 0 0 0,0 0 1 0 0,0 0-1 0 0,0 0 0 0 0,0 0 1 0 0,0 0-1 0 0,0 0 0 0 0,0 0 1 0 0,0 0-1 0 0,0 0 1 0 0,0 0-1 0 0,-1 0 0 0 0,1 0 1 0 0,0 0-1 0 0,0 0 0 0 0,-4-7-89 0 0,-3-10-89 0 0,3-4 78 0 0,0 0 0 0 0,2 0 0 0 0,1 0 0 0 0,0-1 0 0 0,1 1 0 0 0,2 0 0 0 0,7-40 0 0 0,-6 44 79 0 0,2 0 1 0 0,9-26-1 0 0,-12 37 23 0 0,1 1-1 0 0,-1 0 0 0 0,1-1 1 0 0,0 1-1 0 0,0 1 1 0 0,1-1-1 0 0,0 0 0 0 0,-1 1 1 0 0,1 0-1 0 0,1 0 1 0 0,7-6-1 0 0,0 4 0 0 0,4 1 13 0 0,-6 5 41 0 0,16 2-86 0 0,-13 1-200 0 0,12 8-68 0 0,-19-8-11 0 0,0 1-3052 0 0,20 18-4882 0 0</inkml:trace>
+  <inkml:trace contextRef="#ctx0" brushRef="#br0" timeOffset="335.58">339 70 19807 0 0,'-2'2'411'0'0,"1"0"0"0"0,-1 0 0 0 0,0 0-1 0 0,1 0 1 0 0,-1 0 0 0 0,1 1 0 0 0,0-1 0 0 0,-1 0-1 0 0,1 1 1 0 0,1-1 0 0 0,-1 1 0 0 0,0-1-1 0 0,0 1 1 0 0,1 0 0 0 0,0-1 0 0 0,-1 5 0 0 0,1 5 6 0 0,0-1 1 0 0,3 18-1 0 0,-2-23-125 0 0,-1-4-234 0 0,1 0 1 0 0,-1-1-1 0 0,0 1 0 0 0,1 0 1 0 0,0 0-1 0 0,-1-1 0 0 0,1 1 0 0 0,2 3 1 0 0,0-1 25 0 0,-2 1 186 0 0,5-1-173 0 0,-3-2-83 0 0,0 1-1 0 0,1-1 1 0 0,0 0-1 0 0,7 3 1 0 0,-9-4-19 0 0,0-1 0 0 0,0 1 0 0 0,1-1 0 0 0,-1 0-1 0 0,0 1 1 0 0,0-1 0 0 0,1 0 0 0 0,-1 0 0 0 0,0-1 0 0 0,0 1 0 0 0,1 0-1 0 0,-1-1 1 0 0,0 0 0 0 0,0 1 0 0 0,0-1 0 0 0,3-1 0 0 0,-2 0-20 0 0,0 0 0 0 0,0 0 0 0 0,1 0 0 0 0,-1-1 0 0 0,-1 1 0 0 0,1-1 1 0 0,0 0-1 0 0,4-6 0 0 0,-3 2-30 0 0,1 0 0 0 0,-1 0 1 0 0,-1 0-1 0 0,1-1 0 0 0,-1 0 0 0 0,-1 0 1 0 0,1 1-1 0 0,0-11 0 0 0,-2 12 21 0 0,0 1 0 0 0,-1-1-1 0 0,0 1 1 0 0,0-1 0 0 0,-1 1 0 0 0,0 0 0 0 0,1-1-1 0 0,-2 1 1 0 0,1-1 0 0 0,-3-5 0 0 0,3 8 5 0 0,0 0 0 0 0,-1 1 0 0 0,1-1 0 0 0,-1 0 0 0 0,0 1 0 0 0,1-1 0 0 0,-1 1 0 0 0,0 0 0 0 0,-1 0 1 0 0,1-1-1 0 0,0 1 0 0 0,-1 1 0 0 0,1-1 0 0 0,-1 0 0 0 0,1 1 0 0 0,-1-1 0 0 0,0 1 0 0 0,0 0 0 0 0,-4-2 0 0 0,5 3-7 0 0,1-1-1 0 0,0 1 0 0 0,-1 0 0 0 0,1 0 1 0 0,0 0-1 0 0,-1 0 0 0 0,1 1 0 0 0,-1-1 0 0 0,1 0 1 0 0,0 0-1 0 0,-1 1 0 0 0,1-1 0 0 0,0 1 1 0 0,0-1-1 0 0,-1 1 0 0 0,1 0 0 0 0,0-1 1 0 0,0 1-1 0 0,0 0 0 0 0,0 0 0 0 0,0 0 0 0 0,0 0 1 0 0,0 0-1 0 0,0 0 0 0 0,0 0 0 0 0,0 0 1 0 0,1 0-1 0 0,-1 0 0 0 0,0 0 0 0 0,1 1 1 0 0,-1-1-1 0 0,1 0 0 0 0,-1 2 0 0 0,-2 5-662 0 0,0-1 0 0 0,1 1-1 0 0,0 0 1 0 0,0 10 0 0 0,0-3-7568 0 0</inkml:trace>
+  <inkml:trace contextRef="#ctx0" brushRef="#br0" timeOffset="837.85">19 611 13823 0 0,'0'0'44'0'0,"0"-1"0"0"0,-1 1 0 0 0,1 0-1 0 0,0 0 1 0 0,0 0 0 0 0,0 0 0 0 0,0 0-1 0 0,0 0 1 0 0,0 0 0 0 0,0 0 0 0 0,0 0 0 0 0,0 0-1 0 0,0-1 1 0 0,0 1 0 0 0,0 0 0 0 0,0 0-1 0 0,0 0 1 0 0,0 0 0 0 0,0 0 0 0 0,0 0 0 0 0,0 0-1 0 0,0 0 1 0 0,0 0 0 0 0,0-1 0 0 0,0 1-1 0 0,0 0 1 0 0,1 0 0 0 0,-1 0 0 0 0,0 0 0 0 0,0 0-1 0 0,0 0 1 0 0,0 0 0 0 0,0 0 0 0 0,0 0-1 0 0,0 0 1 0 0,0 0 0 0 0,0 0 0 0 0,0-1-1 0 0,0 1 1 0 0,0 0 0 0 0,0 0 0 0 0,1 0 0 0 0,-1 0-1 0 0,0 0 1 0 0,0 0 0 0 0,0 0 0 0 0,0 0-1 0 0,0 0 1 0 0,0 0 0 0 0,0 0 0 0 0,0 0 0 0 0,0 0-1 0 0,1 0 1 0 0,-1 0 0 0 0,0 0 0 0 0,0 0-1 0 0,0 0 1 0 0,0 0 0 0 0,0 0 0 0 0,0 0 0 0 0,0 0-1 0 0,0 0 1 0 0,0 1 0 0 0,1-1 0 0 0,-1 0-1 0 0,0 0 1 0 0,0 0 0 0 0,0 0 0 0 0,0 0 0 0 0,5 6 4443 0 0,-2-2-3522 0 0,1 0-717 0 0,-2-2-120 0 0,-1 0 1 0 0,1-1-1 0 0,-1 1 0 0 0,1 0 0 0 0,-1 0 0 0 0,0 0 0 0 0,0 0 1 0 0,1 4-1 0 0,1-1 88 0 0,-1-3-95 0 0,-1 1 1 0 0,0-1 0 0 0,0 0-1 0 0,0 0 1 0 0,0 1 0 0 0,0-1-1 0 0,0 5 1 0 0,5 21 800 0 0,-2-1 1 0 0,2 46-1 0 0,-5-63-777 0 0,-1-8-136 0 0,0 0-1 0 0,0 0 1 0 0,0 0-1 0 0,0 0 1 0 0,0 0-1 0 0,0 0 1 0 0,-1 0-1 0 0,1 0 1 0 0,-1 0-1 0 0,1 0 1 0 0,-1 0-1 0 0,-1 3 1 0 0,2-5-13 0 0,0 1-1 0 0,0-1 1 0 0,0 0 0 0 0,0 0 0 0 0,-1 0 0 0 0,1 0-1 0 0,0 0 1 0 0,0 0 0 0 0,0 0 0 0 0,0 0 0 0 0,0 0 0 0 0,0 0-1 0 0,0 0 1 0 0,0 0 0 0 0,0 0 0 0 0,0 0 0 0 0,0 0 0 0 0,0 0-1 0 0,0 1 1 0 0,0-1 0 0 0,0 0 0 0 0,-1 0 0 0 0,1 0-1 0 0,0 0 1 0 0,0 0 0 0 0,0 0 0 0 0,0 0 0 0 0,0 0 0 0 0,0 0-1 0 0,0 0 1 0 0,0 0 0 0 0,0 0 0 0 0,0 0 0 0 0,0 0-1 0 0,0 0 1 0 0,-1 0 0 0 0,1 0 0 0 0,0 0 0 0 0,0-1 0 0 0,0 1-1 0 0,0 0 1 0 0,0 0 0 0 0,0 0 0 0 0,0 0 0 0 0,0 0-1 0 0,0 0 1 0 0,0 0 0 0 0,0 0 0 0 0,0 0 0 0 0,0 0 0 0 0,-3-6-154 0 0,0-6-106 0 0,2-8 88 0 0,1 0 0 0 0,1 1 0 0 0,0-1 0 0 0,7-30 0 0 0,-6 39 155 0 0,1 1 0 0 0,0-1 0 0 0,1 1-1 0 0,0 0 1 0 0,0 0 0 0 0,1 0 0 0 0,0 1 0 0 0,1-1-1 0 0,13-15 1 0 0,-16 22 14 0 0,-1 1 6 0 0,0-1 0 0 0,0 1-1 0 0,1 0 1 0 0,-1 0 0 0 0,1 0-1 0 0,0 0 1 0 0,-1 0 0 0 0,1 1-1 0 0,0-1 1 0 0,0 1 0 0 0,0 0-1 0 0,4-2 1 0 0,-5 3-9 0 0,-1-1 1 0 0,1 1-1 0 0,-1 0 0 0 0,1-1 0 0 0,-1 1 0 0 0,1 0 1 0 0,-1 0-1 0 0,1 0 0 0 0,0 0 0 0 0,-1 0 0 0 0,1 0 1 0 0,1 1-1 0 0,2 0-32 0 0,0-1-190 0 0,1 2-1079 0 0,23 9 851 0 0</inkml:trace>
+  <inkml:trace contextRef="#ctx0" brushRef="#br0" timeOffset="1184.28">342 484 12439 0 0,'-4'1'7367'0'0,"4"-1"-7173"0"0,0 0 0 0 0,0 0 0 0 0,0 0 0 0 0,0 0-1 0 0,0 0 1 0 0,0 0 0 0 0,0 1 0 0 0,0-1 0 0 0,0 0 0 0 0,0 0 0 0 0,0 0 0 0 0,0 0-1 0 0,0 0 1 0 0,0 0 0 0 0,0 1 0 0 0,0-1 0 0 0,0 0 0 0 0,0 0 0 0 0,0 0-1 0 0,0 0 1 0 0,0 0 0 0 0,0 1 0 0 0,-3 17 3029 0 0,1 23-2489 0 0,4 54 648 0 0,-1-77-3086 0 0,5 21 0 0 0,-4-33-7765 0 0</inkml:trace>
+  <inkml:trace contextRef="#ctx0" brushRef="#br0" timeOffset="1622.41">379 995 18887 0 0,'2'7'6495'0'0,"1"7"-4595"0"0,7 23-1610 0 0,5 29 916 0 0,9 86-1 0 0,-23-143-1381 0 0,-2-13-224 0 0,-1-17-296 0 0,5-18 46 0 0,10-51 0 0 0,-10 76 631 0 0,0 1 0 0 0,1 0 0 0 0,1-1 0 0 0,0 2-1 0 0,0-1 1 0 0,2 1 0 0 0,9-16 0 0 0,-12 21 10 0 0,-3 6 9 0 0,0-1-1 0 0,0 0 1 0 0,0 1 0 0 0,0-1 0 0 0,1 1 0 0 0,-1-1 0 0 0,0 1 0 0 0,1 0 0 0 0,-1-1 0 0 0,1 1 0 0 0,0 0-1 0 0,-1 0 1 0 0,1 0 0 0 0,0 0 0 0 0,2 0 0 0 0,10-6-11 0 0,-12 6 3 0 0,0 0 1 0 0,0 0-1 0 0,0 0 0 0 0,0 0 0 0 0,0 1 0 0 0,0-1 0 0 0,0 1 0 0 0,2-1 0 0 0,1 0-31 0 0,-1 0-252 0 0,3 2-449 0 0,-1 1 609 0 0,-4-1 43 0 0,0 0 0 0 0,0-1 1 0 0,1 1-1 0 0,-1-1 0 0 0,0 0 1 0 0,0 1-1 0 0,0-1 0 0 0,1 0 1 0 0,3-1-1 0 0</inkml:trace>
+  <inkml:trace contextRef="#ctx0" brushRef="#br0" timeOffset="2017.55">692 975 20271 0 0,'1'-3'343'0'0,"0"0"0"0"0,0 0 0 0 0,1 0 0 0 0,-1 0 0 0 0,1 0 0 0 0,0 0 0 0 0,0 1 0 0 0,0-1 0 0 0,0 1 0 0 0,1-1 0 0 0,-1 1-1 0 0,1 0 1 0 0,-1 0 0 0 0,1 0 0 0 0,0 0 0 0 0,0 1 0 0 0,-1-1 0 0 0,1 1 0 0 0,0 0 0 0 0,1-1 0 0 0,-1 1 0 0 0,0 1 0 0 0,4-2 0 0 0,-1 4 82 0 0,18 6-10 0 0,-18-6-43 0 0,-4 2-159 0 0,8 14-70 0 0,-9-17-130 0 0,-1 0 0 0 0,1 0 0 0 0,0 0 0 0 0,-1 0 0 0 0,1 1 0 0 0,-1-1 0 0 0,1 0 0 0 0,-1 0 0 0 0,0 1 0 0 0,0-1 0 0 0,0 0 0 0 0,1 0 0 0 0,-1 1 0 0 0,0-1 0 0 0,-1 3 0 0 0,1 0 15 0 0,0 4-61 0 0,0 0 1 0 0,-1-1 0 0 0,0 1-1 0 0,0 0 1 0 0,0-1-1 0 0,-1 0 1 0 0,0 1 0 0 0,-1-1-1 0 0,-5 12 1 0 0,3-9-111 0 0,-1-1-1 0 0,0 0 1 0 0,0 0 0 0 0,-1 0 0 0 0,0-1-1 0 0,-8 8 1 0 0,-5 0-8 0 0,19-15 142 0 0,0 0 0 0 0,-1 0 0 0 0,1 0 0 0 0,0-1 0 0 0,-1 1 0 0 0,0 0 0 0 0,1-1 0 0 0,-1 1 0 0 0,1-1 0 0 0,-1 0 0 0 0,0 1 0 0 0,-2-1 0 0 0,4 0 11 0 0,0 0-1 0 0,-1 0 0 0 0,1 0 1 0 0,0-1-1 0 0,0 1 1 0 0,0 0-1 0 0,0 0 1 0 0,0 0-1 0 0,0 0 1 0 0,0 0-1 0 0,0-1 1 0 0,0 1-1 0 0,0 0 1 0 0,0 0-1 0 0,0 0 1 0 0,0 0-1 0 0,0-1 0 0 0,0 1 1 0 0,0 0-1 0 0,0 0 1 0 0,0 0-1 0 0,0 0 1 0 0,0 0-1 0 0,0-1 1 0 0,0 1-1 0 0,0 0 1 0 0,0 0-1 0 0,0 0 1 0 0,0 0-1 0 0,0 0 0 0 0,0-1 1 0 0,1 1-1 0 0,-1 0 1 0 0,0 0-1 0 0,0 0 1 0 0,0 0-1 0 0,0 0 1 0 0,0 0-1 0 0,0-1 1 0 0,1 1-1 0 0,-1 0 1 0 0,0 0-1 0 0,0 0 1 0 0,0 0-1 0 0,0 0 0 0 0,0 0 1 0 0,1 0-1 0 0,-1 0 1 0 0,11-8 526 0 0,28-10 608 0 0,-33 16-1032 0 0,18-7 332 0 0,12 0-32 0 0,2 1 55 0 0,-3 2 82 0 0,0 3-426 0 0,-12 3-330 0 0,-18 0-29 0 0,1 0-55 0 0,18 3-213 0 0,-18-3-96 0 0,-1 2-705 0 0,17 6 410 0 0,-17-6-94 0 0</inkml:trace>
+</inkml:ink>
+</file>
+
+<file path=word/ink/ink10.xml><?xml version="1.0" encoding="utf-8"?>
+<inkml:ink xmlns:inkml="http://www.w3.org/2003/InkML">
+  <inkml:definitions>
+    <inkml:context xml:id="ctx0">
+      <inkml:inkSource xml:id="inkSrc0">
+        <inkml:traceFormat>
+          <inkml:channel name="X" type="integer" min="-2.14748E9" max="2.14748E9" units="cm"/>
+          <inkml:channel name="Y" type="integer" min="-2.14748E9" max="2.14748E9" units="cm"/>
+          <inkml:channel name="F" type="integer" max="32767" units="dev"/>
+          <inkml:channel name="OA" type="integer" max="360" units="deg"/>
+          <inkml:channel name="OE" type="integer" max="90" units="deg"/>
+        </inkml:traceFormat>
+        <inkml:channelProperties>
+          <inkml:channelProperty channel="X" name="resolution" value="1000" units="1/cm"/>
+          <inkml:channelProperty channel="Y" name="resolution" value="1000" units="1/cm"/>
+          <inkml:channelProperty channel="F" name="resolution" value="0" units="1/dev"/>
+          <inkml:channelProperty channel="OA" name="resolution" value="1000" units="1/deg"/>
+          <inkml:channelProperty channel="OE" name="resolution" value="1000" units="1/deg"/>
+        </inkml:channelProperties>
+      </inkml:inkSource>
+      <inkml:timestamp xml:id="ts0" timeString="2024-05-15T15:40:36.690"/>
+    </inkml:context>
+    <inkml:brush xml:id="br0">
+      <inkml:brushProperty name="width" value="0.025" units="cm"/>
+      <inkml:brushProperty name="height" value="0.025" units="cm"/>
+      <inkml:brushProperty name="color" value="#E71224"/>
+    </inkml:brush>
+  </inkml:definitions>
+  <inkml:trace contextRef="#ctx0" brushRef="#br0">190 45 21191 0 0,'-1'1'660'0'0,"-1"0"0"0"0,0 0 0 0 0,0 0 0 0 0,0 1-1 0 0,1-1 1 0 0,-1 1 0 0 0,1-1 0 0 0,-3 3 0 0 0,-8 17 1786 0 0,7-7-2533 0 0,-6 23 0 0 0,3-8 473 0 0,-106 249-3743 0 0,97-240 1662 0 0,14-30 889 0 0,1-2-53 0 0</inkml:trace>
+  <inkml:trace contextRef="#ctx0" brushRef="#br0" timeOffset="338.56">385 0 14743 0 0,'-2'1'553'0'0,"1"1"1"0"0,0-1-1 0 0,0 0 0 0 0,0 0 0 0 0,-1 1 0 0 0,1-1 1 0 0,1 1-1 0 0,-1-1 0 0 0,0 1 0 0 0,0-1 0 0 0,1 1 1 0 0,-1-1-1 0 0,0 4 0 0 0,0-3-334 0 0,-51 141 4454 0 0,-15 78-3353 0 0,51-167-1141 0 0,9-26-1275 0 0,-5 49 0 0 0,11-72 389 0 0</inkml:trace>
+</inkml:ink>
+</file>
+
+<file path=word/ink/ink11.xml><?xml version="1.0" encoding="utf-8"?>
+<inkml:ink xmlns:inkml="http://www.w3.org/2003/InkML">
+  <inkml:definitions>
+    <inkml:context xml:id="ctx0">
+      <inkml:inkSource xml:id="inkSrc0">
+        <inkml:traceFormat>
+          <inkml:channel name="X" type="integer" min="-2.14748E9" max="2.14748E9" units="cm"/>
+          <inkml:channel name="Y" type="integer" min="-2.14748E9" max="2.14748E9" units="cm"/>
+          <inkml:channel name="F" type="integer" max="32767" units="dev"/>
+          <inkml:channel name="OA" type="integer" max="360" units="deg"/>
+          <inkml:channel name="OE" type="integer" max="90" units="deg"/>
+        </inkml:traceFormat>
+        <inkml:channelProperties>
+          <inkml:channelProperty channel="X" name="resolution" value="1000" units="1/cm"/>
+          <inkml:channelProperty channel="Y" name="resolution" value="1000" units="1/cm"/>
+          <inkml:channelProperty channel="F" name="resolution" value="0" units="1/dev"/>
+          <inkml:channelProperty channel="OA" name="resolution" value="1000" units="1/deg"/>
+          <inkml:channelProperty channel="OE" name="resolution" value="1000" units="1/deg"/>
+        </inkml:channelProperties>
+      </inkml:inkSource>
+      <inkml:timestamp xml:id="ts0" timeString="2024-05-15T15:40:32.125"/>
+    </inkml:context>
+    <inkml:brush xml:id="br0">
+      <inkml:brushProperty name="width" value="0.025" units="cm"/>
+      <inkml:brushProperty name="height" value="0.025" units="cm"/>
+      <inkml:brushProperty name="color" value="#E71224"/>
+    </inkml:brush>
+  </inkml:definitions>
+  <inkml:trace contextRef="#ctx0" brushRef="#br0">0 146 9671 0 0,'0'-2'986'0'0,"1"-1"-1"0"0,-1 1 1 0 0,1-1-1 0 0,-1 1 1 0 0,1-1 0 0 0,0 1-1 0 0,0-1 1 0 0,0 1-1 0 0,2-4 1 0 0,-1 3-536 0 0,0 0 0 0 0,0 0 1 0 0,0 1-1 0 0,0-1 1 0 0,0 1-1 0 0,0 0 0 0 0,1-1 1 0 0,-1 1-1 0 0,1 0 0 0 0,0 0 1 0 0,4-2-1 0 0,-6 4 909 0 0,5 3-825 0 0,19 11-56 0 0,-25-14-449 0 0,1 0 0 0 0,0 1 0 0 0,-1-1 0 0 0,1 1 0 0 0,0-1 0 0 0,-1 0 0 0 0,1 1 0 0 0,0 0 0 0 0,-1-1 1 0 0,1 1-1 0 0,-1-1 0 0 0,1 1 0 0 0,-1-1 0 0 0,0 1 0 0 0,1 1 0 0 0,4 4 118 0 0,-3-4-84 0 0,0 0-1 0 0,-1 0 0 0 0,1 1 1 0 0,-1-1-1 0 0,1 1 0 0 0,-1-1 1 0 0,0 1-1 0 0,0 0 0 0 0,1 3 1 0 0,1 1 33 0 0,-1-3-19 0 0,-1 0 0 0 0,1 0 0 0 0,-1 0-1 0 0,0 0 1 0 0,1 6 0 0 0,0-3 9 0 0,3 21 167 0 0,-4 22-176 0 0,-6-20-471 0 0,5-29 362 0 0,0 1 0 0 0,-1-1 0 0 0,1 1 1 0 0,-1-1-1 0 0,1 1 0 0 0,-1-1 0 0 0,0 0 0 0 0,1 1 0 0 0,-1-1 0 0 0,0 0 0 0 0,0 0 1 0 0,0 0-1 0 0,0 1 0 0 0,0-1 0 0 0,-2 1 0 0 0,3-2 14 0 0,0 0-1 0 0,-1 0 1 0 0,1 0 0 0 0,0 0-1 0 0,0 0 1 0 0,-1 0 0 0 0,1 0 0 0 0,0 0-1 0 0,0 0 1 0 0,-1 0 0 0 0,1 0-1 0 0,0 0 1 0 0,0 0 0 0 0,-1-1-1 0 0,1 1 1 0 0,0 0 0 0 0,0 0-1 0 0,0 0 1 0 0,-1 0 0 0 0,1 0 0 0 0,0-1-1 0 0,0 1 1 0 0,0 0 0 0 0,0 0-1 0 0,-1 0 1 0 0,1-1 0 0 0,0 1-1 0 0,0 0 1 0 0,0 0 0 0 0,0-1-1 0 0,0 1 1 0 0,0 0 0 0 0,0 0 0 0 0,0-1-1 0 0,0 1 1 0 0,0 0 0 0 0,0 0-1 0 0,0-1 1 0 0,0 1 0 0 0,0 0-1 0 0,0 0 1 0 0,0-1 0 0 0,-1-12-323 0 0,3-10 64 0 0,0 0 0 0 0,2 0 0 0 0,1 1 1 0 0,1-1-1 0 0,9-23 0 0 0,-10 32 213 0 0,1 0 1 0 0,0 1 0 0 0,14-24-1 0 0,-16 31-100 0 0,0 1 0 0 0,0-1 0 0 0,1 1 0 0 0,0 0 0 0 0,0 0 0 0 0,0 0 0 0 0,0 1 0 0 0,1-1 0 0 0,0 1 0 0 0,6-3 0 0 0,-7 6-5606 0 0,13-3-1957 0 0</inkml:trace>
+  <inkml:trace contextRef="#ctx0" brushRef="#br0" timeOffset="335.9">403 52 19807 0 0,'12'1'4279'0'0,"-1"3"-2960"0"0,-10-3-1256 0 0,0 0 1 0 0,1 0-1 0 0,-1-1 1 0 0,0 1 0 0 0,1-1-1 0 0,-1 1 1 0 0,1-1-1 0 0,-1 0 1 0 0,1 0-1 0 0,-1 1 1 0 0,1-1 0 0 0,1 0-1 0 0,4 2 665 0 0,17 9-68 0 0,-18-8-284 0 0,-1 1-120 0 0,13 13-28 0 0,-13-13-61 0 0,-3 2-227 0 0,8 18-47 0 0,-10-23 94 0 0,1 0 1 0 0,-1-1-1 0 0,1 1 0 0 0,-1 0 0 0 0,0 0 0 0 0,1 0 1 0 0,-1 0-1 0 0,0 0 0 0 0,0 0 0 0 0,0 0 0 0 0,0 0 1 0 0,0-1-1 0 0,0 1 0 0 0,0 0 0 0 0,0 0 1 0 0,0 0-1 0 0,0 0 0 0 0,0 0 0 0 0,-1 0 0 0 0,1 1 1 0 0,-2 2-53 0 0,2 0-43 0 0,-1 0 0 0 0,-1 0 0 0 0,1 0 0 0 0,-1 0 0 0 0,1 0 0 0 0,-1 0 0 0 0,0 0 0 0 0,-1 0 0 0 0,-4 6 0 0 0,-2 0-251 0 0,-18 17-1 0 0,8-10 39 0 0,17-14 278 0 0,2-3 50 0 0,0 0 0 0 0,0 0 0 0 0,0 0-1 0 0,0 0 1 0 0,0 1 0 0 0,0-1 0 0 0,0 0-1 0 0,0 0 1 0 0,0 0 0 0 0,-1 0 0 0 0,1 0-1 0 0,0 1 1 0 0,0-1 0 0 0,0 0 0 0 0,1 0-1 0 0,-1 0 1 0 0,0 0 0 0 0,0 1 0 0 0,0-1-1 0 0,0 0 1 0 0,0 0 0 0 0,0 0 0 0 0,0 0-1 0 0,0 0 1 0 0,0 1 0 0 0,0-1 0 0 0,0 0 0 0 0,0 0-1 0 0,0 0 1 0 0,1 0 0 0 0,-1 0 0 0 0,0 0-1 0 0,0 0 1 0 0,0 1 0 0 0,0-1 0 0 0,0 0-1 0 0,0 0 1 0 0,1 0 0 0 0,-1 0 0 0 0,0 0-1 0 0,0 0 1 0 0,0 0 0 0 0,0 0 0 0 0,0 0-1 0 0,1 0 1 0 0,-1 0 0 0 0,0 0 0 0 0,0 0-1 0 0,0 0 1 0 0,0 0 0 0 0,0 0 0 0 0,1 0-1 0 0,-1 0 1 0 0,0 0 0 0 0,0 0 0 0 0,0 0-1 0 0,1 0 1 0 0,20 1 144 0 0,-16 0 27 0 0,0-1 13 0 0,25-1 161 0 0,-8 2-320 0 0,16-2-190 0 0,-34 1-7 0 0,8 3-307 0 0,10 2 35 0 0</inkml:trace>
+  <inkml:trace contextRef="#ctx0" brushRef="#br0" timeOffset="681.51">847 303 21655 0 0,'-3'1'390'0'0,"1"0"-1"0"0,0 0 0 0 0,-1 0 1 0 0,1 0-1 0 0,0 0 0 0 0,0 0 1 0 0,0 1-1 0 0,0-1 0 0 0,0 1 1 0 0,0-1-1 0 0,0 1 0 0 0,1 0 1 0 0,-1 0-1 0 0,1 0 0 0 0,-3 4 1 0 0,-4 5 600 0 0,-9 20 1 0 0,12-20-837 0 0,-9 17-1175 0 0,10-19 85 0 0</inkml:trace>
+  <inkml:trace contextRef="#ctx0" brushRef="#br0" timeOffset="1018.33">1269 60 22111 0 0,'-18'30'2517'0'0,"18"-30"-1914"0"0,-2 5 185 0 0,-3 18-33 0 0,0 1-1 0 0,2 0 1 0 0,0 0 0 0 0,2 0-1 0 0,2 36 1 0 0,0-54-623 0 0,1 0-25 0 0,8 17-103 0 0,-8-17-84 0 0,4-4-10 0 0,-3-1 75 0 0,-1 0-12 0 0,0 0 1 0 0,1 0-1 0 0,-1 0 0 0 0,0-1 1 0 0,0 1-1 0 0,1-1 0 0 0,-1 1 0 0 0,1-1 1 0 0,-1 0-1 0 0,0 0 0 0 0,1 0 1 0 0,-1 0-1 0 0,0 0 0 0 0,1-1 1 0 0,-1 1-1 0 0,0-1 0 0 0,1 0 0 0 0,-1 1 1 0 0,3-2-1 0 0,3-4-153 0 0,-1 1 0 0 0,1-1 1 0 0,-1 0-1 0 0,-1-1 0 0 0,1 1 0 0 0,-1-2 0 0 0,0 1 1 0 0,5-9-1 0 0,1-2-268 0 0,-1-1 0 0 0,11-27 1 0 0,-18 37 352 0 0,-1-1 0 0 0,0 1 0 0 0,-1-1-1 0 0,0 1 1 0 0,0-1 0 0 0,0-13 0 0 0,-1 19 103 0 0,-1 1-1 0 0,0 0 1 0 0,0-1-1 0 0,-1 1 1 0 0,1 0-1 0 0,-1-1 1 0 0,1 1-1 0 0,-1 0 1 0 0,0 0-1 0 0,0 0 1 0 0,-1 0-1 0 0,1 0 1 0 0,0 0-1 0 0,-1 0 1 0 0,0 0-1 0 0,0 0 1 0 0,0 1-1 0 0,0-1 0 0 0,0 1 1 0 0,0-1-1 0 0,-1 1 1 0 0,-3-3-1 0 0,3 4 15 0 0,1-1-1 0 0,-1 1 1 0 0,0 0 0 0 0,0 0-1 0 0,0 1 1 0 0,0-1-1 0 0,0 0 1 0 0,0 1-1 0 0,0 0 1 0 0,0 0-1 0 0,0 0 1 0 0,0 0-1 0 0,0 0 1 0 0,0 1-1 0 0,0-1 1 0 0,0 1-1 0 0,0 0 1 0 0,0 0 0 0 0,1 0-1 0 0,-1 0 1 0 0,0 0-1 0 0,0 1 1 0 0,1-1-1 0 0,-1 1 1 0 0,-3 2-1 0 0,-1 2-132 0 0,1-1-1 0 0,-1 1 0 0 0,1-1 1 0 0,1 2-1 0 0,-1-1 0 0 0,1 1 1 0 0,-9 14-1 0 0,11-17-572 0 0,-3 10 1237 0 0,3 0-8195 0 0,-1 6-325 0 0</inkml:trace>
+</inkml:ink>
+</file>
+
+<file path=word/ink/ink12.xml><?xml version="1.0" encoding="utf-8"?>
+<inkml:ink xmlns:inkml="http://www.w3.org/2003/InkML">
+  <inkml:definitions>
+    <inkml:context xml:id="ctx0">
+      <inkml:inkSource xml:id="inkSrc0">
+        <inkml:traceFormat>
+          <inkml:channel name="X" type="integer" min="-2.14748E9" max="2.14748E9" units="cm"/>
+          <inkml:channel name="Y" type="integer" min="-2.14748E9" max="2.14748E9" units="cm"/>
+          <inkml:channel name="F" type="integer" max="32767" units="dev"/>
+          <inkml:channel name="OA" type="integer" max="360" units="deg"/>
+          <inkml:channel name="OE" type="integer" max="90" units="deg"/>
+        </inkml:traceFormat>
+        <inkml:channelProperties>
+          <inkml:channelProperty channel="X" name="resolution" value="1000" units="1/cm"/>
+          <inkml:channelProperty channel="Y" name="resolution" value="1000" units="1/cm"/>
+          <inkml:channelProperty channel="F" name="resolution" value="0" units="1/dev"/>
+          <inkml:channelProperty channel="OA" name="resolution" value="1000" units="1/deg"/>
+          <inkml:channelProperty channel="OE" name="resolution" value="1000" units="1/deg"/>
+        </inkml:channelProperties>
+      </inkml:inkSource>
+      <inkml:timestamp xml:id="ts0" timeString="2024-05-15T15:40:30.841"/>
+    </inkml:context>
+    <inkml:brush xml:id="br0">
+      <inkml:brushProperty name="width" value="0.025" units="cm"/>
+      <inkml:brushProperty name="height" value="0.025" units="cm"/>
+      <inkml:brushProperty name="color" value="#E71224"/>
+    </inkml:brush>
+  </inkml:definitions>
+  <inkml:trace contextRef="#ctx0" brushRef="#br0">0 13 20879 0 0,'5'-6'2174'0'0,"-5"6"-2093"0"0,0 0 0 0 0,0-1 0 0 0,0 1 0 0 0,1-1 0 0 0,-1 1 0 0 0,0 0 0 0 0,0-1 0 0 0,1 1 0 0 0,-1 0 0 0 0,0-1 0 0 0,0 1 0 0 0,1 0 0 0 0,-1-1 0 0 0,0 1 0 0 0,1 0 0 0 0,-1 0 0 0 0,0 0 0 0 0,1-1 0 0 0,-1 1 0 0 0,1 0 0 0 0,-1 0 0 0 0,0 0 0 0 0,1 0 0 0 0,-1 0 0 0 0,1-1 0 0 0,-1 1 0 0 0,0 0 0 0 0,1 0 0 0 0,-1 0 0 0 0,1 0 0 0 0,-1 0 0 0 0,1 0 0 0 0,-1 1 0 0 0,0-1 0 0 0,1 0 0 0 0,-1 0 0 0 0,1 0 0 0 0,-1 0 0 0 0,0 0 0 0 0,1 1 0 0 0,-1-1 0 0 0,1 0 674 0 0,4 4-462 0 0,13 13-5 0 0,-13-13-16 0 0,-2 2-67 0 0,2 1-145 0 0,-3-5-32 0 0,0 1 1 0 0,-1 0 0 0 0,1-1 0 0 0,-1 1-1 0 0,1 0 1 0 0,-1 0 0 0 0,0 0 0 0 0,0 0-1 0 0,1 3 1 0 0,0 1 39 0 0,-1-5 17 0 0,1 1 0 0 0,-2 0 0 0 0,1-1 0 0 0,0 1 0 0 0,0 0 0 0 0,-1 0 0 0 0,1 6 0 0 0,0 8 273 0 0,-1 0-1 0 0,0 0 1 0 0,-1 0 0 0 0,-1 0-1 0 0,-5 19 1 0 0,3-17-703 0 0,-1-1-1 0 0,-1 1 1 0 0,-1-1-1 0 0,-16 29 1 0 0,23-46 323 0 0,0-1 1 0 0,0 1-1 0 0,-1-1 0 0 0,1 1 1 0 0,0 0-1 0 0,-1-1 1 0 0,1 1-1 0 0,-1-1 1 0 0,1 1-1 0 0,0-1 0 0 0,-1 1 1 0 0,1-1-1 0 0,-1 0 1 0 0,1 1-1 0 0,-1-1 0 0 0,0 0 1 0 0,0 1-1 0 0,1-1 0 0 0,-1 0-1 0 0,1 0 0 0 0,0 0 1 0 0,0 0-1 0 0,-1-1 0 0 0,1 1 1 0 0,0 0-1 0 0,0 0 0 0 0,0 0 1 0 0,-1 0-1 0 0,1-1 0 0 0,0 1 1 0 0,0 0-1 0 0,0 0 0 0 0,0 0 1 0 0,-1-1-1 0 0,1 1 0 0 0,0 0 1 0 0,0 0-1 0 0,0-1 0 0 0,0 1 1 0 0,0 0-1 0 0,0 0 0 0 0,0-1 0 0 0,0 1 1 0 0,0 0-1 0 0,0-1 0 0 0,-1-24-768 0 0,5 5 730 0 0,1-1 0 0 0,1 1 0 0 0,1 0 0 0 0,0 0 0 0 0,2 0 0 0 0,0 1-1 0 0,1 1 1 0 0,1 0 0 0 0,1 0 0 0 0,21-25 0 0 0,-28 37-258 0 0,1 1 0 0 0,0-1 0 0 0,0 1 0 0 0,12-7 0 0 0,-3 4 186 0 0,2 5 180 0 0,-13 3 214 0 0,0 4-48 0 0,12 15 10 0 0,-15-19-210 0 0,-1 0 1 0 0,1 1-1 0 0,-1-1 0 0 0,0 1 0 0 0,1-1 1 0 0,-1 1-1 0 0,0-1 0 0 0,1 1 0 0 0,-1-1 1 0 0,0 1-1 0 0,0-1 0 0 0,1 1 0 0 0,-1-1 1 0 0,0 1-1 0 0,0-1 0 0 0,0 1 1 0 0,0 0-1 0 0,3 16 291 0 0,-2-1 0 0 0,0 1 0 0 0,-1-1 0 0 0,-3 20 0 0 0,-13 71 983 0 0,14-98-1234 0 0,1-5-99 0 0,1-2-2 0 0,-1 0 1 0 0,1 0-1 0 0,-1 0 0 0 0,1 1 0 0 0,0-1 0 0 0,0 0 0 0 0,0 0 0 0 0,0 0 0 0 0,0 1 0 0 0,0-1 0 0 0,0 0 1 0 0,2 4-1 0 0,-2-6 15 0 0,0 0 0 0 0,0 0 1 0 0,1 0-1 0 0,-1 0 0 0 0,0 0 0 0 0,0 0 1 0 0,1 0-1 0 0,-1-1 0 0 0,0 1 0 0 0,0 0 1 0 0,1 0-1 0 0,-1 0 0 0 0,0 0 0 0 0,0 0 1 0 0,0 0-1 0 0,1 0 0 0 0,-1-1 1 0 0,0 1-1 0 0,0 0 0 0 0,0 0 0 0 0,0 0 1 0 0,1-1-1 0 0,-1 1 0 0 0,0 0 0 0 0,0 0 1 0 0,0 0-1 0 0,0-1 0 0 0,0 1 1 0 0,0 0-1 0 0,0 0 0 0 0,0-1 0 0 0,1 1 1 0 0,-1 0-1 0 0,0 0 0 0 0,4-10-532 0 0,14-43-68 0 0,-8 20-196 0 0,3 0 0 0 0,28-57 0 0 0,-40 88 1034 0 0,0 0 0 0 0,0 0 0 0 0,1 0 0 0 0,-1 0 0 0 0,0 1 0 0 0,1-1 0 0 0,-1 0 0 0 0,1 1 0 0 0,0-1 0 0 0,0 1 0 0 0,0-1 0 0 0,3-1 0 0 0,-5 3-27 0 0,3 6 75 0 0,7 17 180 0 0,-7-13 23 0 0,-3 36 614 0 0,0-28-666 0 0,1 2 305 0 0,0-3-122 0 0,0-13 18 0 0,0 1-162 0 0,1 0-510 0 0,-2-3-153 0 0,1-1-1 0 0,0 1 0 0 0,-1 0 0 0 0,1 0 1 0 0,-1 0-1 0 0,0 0 0 0 0,0 0 0 0 0,0 2 0 0 0,4 0-383 0 0,10 14 11 0 0,-11-13 1 0 0,3-3-1425 0 0,17 5-277 0 0,-17-5-6267 0 0</inkml:trace>
+  <inkml:trace contextRef="#ctx0" brushRef="#br0" timeOffset="336.37">515 115 17047 0 0,'0'-1'247'0'0,"-1"0"-1"0"0,1 0 0 0 0,-1 1 1 0 0,0-1-1 0 0,1 0 0 0 0,-1 0 1 0 0,0 1-1 0 0,0-1 0 0 0,0 0 1 0 0,1 1-1 0 0,-1-1 0 0 0,0 1 1 0 0,0-1-1 0 0,0 1 0 0 0,0-1 1 0 0,0 1-1 0 0,0 0 1 0 0,-2-1-1 0 0,2 1 85 0 0,0 1 0 0 0,-1-1 0 0 0,1 0 0 0 0,0 0 0 0 0,0 1 0 0 0,0-1 0 0 0,0 1 0 0 0,0-1 0 0 0,-1 1 0 0 0,1 0 0 0 0,0-1 0 0 0,0 1 0 0 0,0 0 0 0 0,1 0 0 0 0,-1-1 0 0 0,-1 3 0 0 0,-1 0-252 0 0,1 0 0 0 0,0 0 0 0 0,0 1 0 0 0,0-1 1 0 0,0 1-1 0 0,0 0 0 0 0,1-1 0 0 0,0 1 0 0 0,0 0 0 0 0,0 0 0 0 0,0 0 0 0 0,1 0 0 0 0,-1 0 0 0 0,1 0 0 0 0,0 0 1 0 0,0 0-1 0 0,0 0 0 0 0,1-1 0 0 0,-1 1 0 0 0,1 0 0 0 0,2 5 0 0 0,0-5 145 0 0,12 12 0 0 0,-11-12-76 0 0,0-4-628 0 0,0-1 372 0 0,-1 1-1 0 0,0-1 1 0 0,0 0-1 0 0,0 0 1 0 0,0 0-1 0 0,0 0 1 0 0,0 0-1 0 0,0-1 1 0 0,-1 0-1 0 0,1 1 1 0 0,0-1-1 0 0,-1 0 1 0 0,0 0-1 0 0,1 0 1 0 0,-1-1 0 0 0,4-4-1 0 0,-2 3-155 0 0,-1-1 0 0 0,1 0 0 0 0,-1-1 0 0 0,0 1 0 0 0,0 0 0 0 0,-1-1 0 0 0,4-11 0 0 0,-6 15 198 0 0,1-1-1 0 0,-1 1 1 0 0,0-1-1 0 0,1 1 1 0 0,-1-1-1 0 0,0 1 1 0 0,-1 0-1 0 0,1-1 1 0 0,0 1-1 0 0,-1-1 1 0 0,1 1-1 0 0,-1 0 1 0 0,0-1-1 0 0,0 1 1 0 0,0 0-1 0 0,0 0 1 0 0,0 0-1 0 0,-1 0 1 0 0,1-1-1 0 0,0 2 1 0 0,-1-1-1 0 0,-2-3 1 0 0,2 3 145 0 0,-1 0 0 0 0,1-1 0 0 0,-1 1 0 0 0,0 0 0 0 0,0 0 0 0 0,0 0 0 0 0,0 0 0 0 0,0 1 0 0 0,0-1 1 0 0,0 1-1 0 0,0 0 0 0 0,-7-1 0 0 0,10 2-83 0 0,0 0 0 0 0,0 0 0 0 0,0 0 0 0 0,0 0 0 0 0,0 0 0 0 0,0 0 1 0 0,0 0-1 0 0,0 0 0 0 0,1 0 0 0 0,-1 0 0 0 0,0 0 0 0 0,0 0 0 0 0,0 0 0 0 0,0 0 1 0 0,0 0-1 0 0,0 1 0 0 0,0-1 0 0 0,0 0 0 0 0,0 0 0 0 0,0 0 0 0 0,0 0 0 0 0,0 0 0 0 0,0 0 1 0 0,0 0-1 0 0,0 0 0 0 0,0 0 0 0 0,0 0 0 0 0,0 0 0 0 0,0 0 0 0 0,0 1 0 0 0,0-1 0 0 0,0 0 1 0 0,0 0-1 0 0,0 0 0 0 0,0 0 0 0 0,0 0 0 0 0,0 0 0 0 0,0 0 0 0 0,0 0 0 0 0,-1 0 1 0 0,1 0-1 0 0,0 0 0 0 0,0 0 0 0 0,0 0 0 0 0,0 0 0 0 0,0 1 0 0 0,0-1 0 0 0,0 0 0 0 0,0 0 1 0 0,0 0-1 0 0,0 0 0 0 0,0 0 0 0 0,0 0 0 0 0,0 0 0 0 0,0 0 0 0 0,-1 0 0 0 0,1 0 0 0 0,0 0 1 0 0,0 0-1 0 0,0 0 0 0 0,0 0 0 0 0,0 0 0 0 0,0 0 0 0 0,0 0 0 0 0,0 0 0 0 0,0 0 1 0 0,0 0-1 0 0,-1 0 0 0 0,5 3-1920 0 0</inkml:trace>
+  <inkml:trace contextRef="#ctx0" brushRef="#br0" timeOffset="688.1">663 50 16127 0 0,'0'0'1919'0'0,"2"4"-842"0"0,1 1-626 0 0,-1-3-149 0 0,-1 1 0 0 0,0-1 0 0 0,0 0 0 0 0,0 1 1 0 0,0-1-1 0 0,0 0 0 0 0,0 4 0 0 0,13 48 3015 0 0,-2-6-490 0 0,-6-27-1672 0 0,-5-16 18 0 0,1 0-177 0 0,3 16-757 0 0,-3-16-335 0 0,1 0-206 0 0,9 13 284 0 0,-9-14 42 0 0,1-5-114 0 0,-1 0 32 0 0,0 0 0 0 0,1 0-1 0 0,-1-1 1 0 0,0 1 0 0 0,0-1-1 0 0,-1 0 1 0 0,1 0-1 0 0,0 0 1 0 0,-1 0 0 0 0,1 0-1 0 0,-1 0 1 0 0,1-1 0 0 0,-1 1-1 0 0,0-1 1 0 0,0 0-1 0 0,0 0 1 0 0,1-3 0 0 0,4-6-225 0 0,-1 0 0 0 0,0 0 1 0 0,-1-1-1 0 0,-1 0 0 0 0,1 0 1 0 0,-2 0-1 0 0,0-1 0 0 0,-1 1 1 0 0,1-16-1 0 0,-3 28 254 0 0,0 0-1 0 0,0-1 0 0 0,0 1 1 0 0,0 0-1 0 0,0 0 1 0 0,0-1-1 0 0,0 1 1 0 0,0 0-1 0 0,-1 0 1 0 0,1 0-1 0 0,-1 0 1 0 0,1-1-1 0 0,-1 1 1 0 0,1 0-1 0 0,-1 0 1 0 0,-1-2-1 0 0,2 3-24 0 0,-1 0 1 0 0,0 0-1 0 0,1 0 0 0 0,-1-1 0 0 0,0 1 0 0 0,0 0 1 0 0,1 0-1 0 0,-1 0 0 0 0,0 0 0 0 0,1 0 1 0 0,-1 1-1 0 0,0-1 0 0 0,1 0 0 0 0,-1 0 1 0 0,0 0-1 0 0,1 1 0 0 0,-1-1 0 0 0,0 0 0 0 0,1 1 1 0 0,-1-1-1 0 0,0 0 0 0 0,1 1 0 0 0,-1-1 1 0 0,1 1-1 0 0,-1-1 0 0 0,1 1 0 0 0,-1-1 1 0 0,0 2-1 0 0,-2 1-1477 0 0,1 0-4189 0 0</inkml:trace>
+</inkml:ink>
+</file>
+
+<file path=word/ink/ink13.xml><?xml version="1.0" encoding="utf-8"?>
+<inkml:ink xmlns:inkml="http://www.w3.org/2003/InkML">
+  <inkml:definitions>
+    <inkml:context xml:id="ctx0">
+      <inkml:inkSource xml:id="inkSrc0">
+        <inkml:traceFormat>
+          <inkml:channel name="X" type="integer" min="-2.14748E9" max="2.14748E9" units="cm"/>
+          <inkml:channel name="Y" type="integer" min="-2.14748E9" max="2.14748E9" units="cm"/>
+          <inkml:channel name="F" type="integer" max="32767" units="dev"/>
+          <inkml:channel name="OA" type="integer" max="360" units="deg"/>
+          <inkml:channel name="OE" type="integer" max="90" units="deg"/>
+        </inkml:traceFormat>
+        <inkml:channelProperties>
+          <inkml:channelProperty channel="X" name="resolution" value="1000" units="1/cm"/>
+          <inkml:channelProperty channel="Y" name="resolution" value="1000" units="1/cm"/>
+          <inkml:channelProperty channel="F" name="resolution" value="0" units="1/dev"/>
+          <inkml:channelProperty channel="OA" name="resolution" value="1000" units="1/deg"/>
+          <inkml:channelProperty channel="OE" name="resolution" value="1000" units="1/deg"/>
+        </inkml:channelProperties>
+      </inkml:inkSource>
+      <inkml:timestamp xml:id="ts0" timeString="2024-05-15T15:40:50.793"/>
+    </inkml:context>
+    <inkml:brush xml:id="br0">
+      <inkml:brushProperty name="width" value="0.025" units="cm"/>
+      <inkml:brushProperty name="height" value="0.025" units="cm"/>
+      <inkml:brushProperty name="color" value="#E71224"/>
+    </inkml:brush>
+  </inkml:definitions>
+  <inkml:trace contextRef="#ctx0" brushRef="#br0">3 344 15663 0 0,'0'0'286'0'0,"-1"0"-1"0"0,1-1 1 0 0,0 1-1 0 0,0 0 1 0 0,0 0 0 0 0,-1-1-1 0 0,1 1 1 0 0,0 0-1 0 0,0-1 1 0 0,0 1-1 0 0,0 0 1 0 0,0-1 0 0 0,0 1-1 0 0,0 0 1 0 0,-1-1-1 0 0,1 1 1 0 0,0-1-1 0 0,0 1 1 0 0,0 0-1 0 0,1-1 1 0 0,-1 1 0 0 0,0 0-1 0 0,0-1 1 0 0,0 1-1 0 0,0-1 1 0 0,7-9 2073 0 0,11-5-1186 0 0,-7 8-767 0 0,0 0-1 0 0,1 1 0 0 0,0 1 1 0 0,18-7-1 0 0,-29 12-423 0 0,0-1-1 0 0,1 1 1 0 0,-1-1 0 0 0,0 1 0 0 0,0 0-1 0 0,0 0 1 0 0,1 0 0 0 0,-1 0-1 0 0,0 0 1 0 0,0 0 0 0 0,0 0-1 0 0,1 0 1 0 0,1 1 0 0 0,0-1-41 0 0,1 0-146 0 0,-3 5-170 0 0,-1 4 306 0 0,0 1-1 0 0,0 0 0 0 0,-1-1 1 0 0,0 1-1 0 0,-1-1 0 0 0,-3 12 1 0 0,1-3 290 0 0,-4 36 0 0 0,7-35-122 0 0,1-14-10 0 0,1-1-1 0 0,1 12-65 0 0,-1-12-266 0 0,4-4-417 0 0,17-1 287 0 0,-21 0 310 0 0,0 1 1 0 0,0 0-1 0 0,-1 0 1 0 0,1-1-1 0 0,0 1 1 0 0,0 0-1 0 0,0-1 1 0 0,0 1-1 0 0,0-1 1 0 0,-1 1-1 0 0,1-1 1 0 0,0 0-1 0 0,-1 1 1 0 0,1-1-1 0 0,0 0 1 0 0,-1 1-1 0 0,1-1 1 0 0,-1 0 0 0 0,1 0-1 0 0,-1 1 1 0 0,1-2-1 0 0,3-3-1877 0 0,2-1-6548 0 0</inkml:trace>
+  <inkml:trace contextRef="#ctx0" brushRef="#br0" timeOffset="416.73">142 70 18887 0 0,'-1'0'153'0'0,"0"-1"1"0"0,0 1-1 0 0,0 0 0 0 0,0 0 0 0 0,0 0 1 0 0,0 0-1 0 0,0 1 0 0 0,0-1 0 0 0,0 0 0 0 0,0 0 1 0 0,0 1-1 0 0,0-1 0 0 0,0 0 0 0 0,0 1 1 0 0,0-1-1 0 0,0 1 0 0 0,0-1 0 0 0,0 1 0 0 0,0 0 1 0 0,1-1-1 0 0,-1 1 0 0 0,0 0 0 0 0,0 0 0 0 0,1-1 1 0 0,-1 1-1 0 0,0 0 0 0 0,1 0 0 0 0,-1 0 1 0 0,1 0-1 0 0,-1 0 0 0 0,1 0 0 0 0,0 0 0 0 0,-1 0 1 0 0,1 0-1 0 0,0 2 0 0 0,-1-2 1059 0 0,1 3-675 0 0,0 14-263 0 0,0-14 70 0 0,4 1-934 0 0,13 15-1455 0 0</inkml:trace>
+  <inkml:trace contextRef="#ctx0" brushRef="#br0" timeOffset="1035.27">643 179 15663 0 0,'-17'3'6696'0'0,"0"5"-4378"0"0,-13 12-1256 0 0,28-19-870 0 0,-91 71 297 0 0,67-51-1975 0 0,26-21 1489 0 0,-3 2-317 0 0,3-1 330 0 0,0-1 0 0 0,0 1 0 0 0,0-1 0 0 0,0 1 0 0 0,0-1 0 0 0,1 0 0 0 0,-1 1 0 0 0,0-1 0 0 0,0 1 0 0 0,0-1 0 0 0,0 0 0 0 0,1 1 0 0 0,-1-1 0 0 0,0 1 0 0 0,0-1 0 0 0,0 0 0 0 0,1 1 0 0 0,-1-1 0 0 0,0 0 0 0 0,1 1 0 0 0,-1-1 0 0 0,1 0 0 0 0,15 17 224 0 0,-12-13-4 0 0,-3-2-191 0 0,1-1 0 0 0,0 1 0 0 0,0-1 0 0 0,0 1 0 0 0,0-1-1 0 0,0 0 1 0 0,4 2 0 0 0,-1 0 24 0 0,0 0 139 0 0,1-1-23 0 0,18 7-89 0 0,-20-7-89 0 0,20 6 66 0 0,-4-5-338 0 0,1 1-66 0 0,-16-3-1107 0 0,1 0-4546 0 0,25 4-1951 0 0</inkml:trace>
+  <inkml:trace contextRef="#ctx0" brushRef="#br0" timeOffset="1431.76">951 270 15199 0 0,'-1'-9'1206'0'0,"-1"1"0"0"0,0 0 0 0 0,0 0 0 0 0,0 0 0 0 0,-1 1 0 0 0,-1-1 0 0 0,1 1 0 0 0,-1-1 0 0 0,-8-10 0 0 0,11 17-1130 0 0,0 0-1 0 0,1 0 0 0 0,-1 1 1 0 0,0-1-1 0 0,0 0 1 0 0,0 1-1 0 0,0-1 1 0 0,1 0-1 0 0,-1 1 1 0 0,0-1-1 0 0,0 1 1 0 0,0-1-1 0 0,0 1 1 0 0,0 0-1 0 0,-1-1 0 0 0,1 1 1 0 0,0 0-1 0 0,0 0 1 0 0,0 0-1 0 0,0 0 1 0 0,0 0-1 0 0,0 0 1 0 0,-1 0-1 0 0,-1 1-24 0 0,1-1 0 0 0,0 1 1 0 0,0 0-1 0 0,0 0 0 0 0,0 0 0 0 0,0 0 0 0 0,0 0 0 0 0,0 1 0 0 0,0-1 0 0 0,-3 3 0 0 0,-2 4-108 0 0,0 0 0 0 0,0 0 0 0 0,-9 15-1 0 0,15-21 62 0 0,-8 12-355 0 0,0 1 0 0 0,1 0 0 0 0,1 1 0 0 0,-6 16 0 0 0,12-28 1 0 0,-1 14-386 0 0,1-14 286 0 0,13-3-1123 0 0,-10-1 1493 0 0,1 0 0 0 0,-1 0 0 0 0,1 0 0 0 0,-1 0 0 0 0,1 0 0 0 0,-1-1 0 0 0,1 1 0 0 0,-1-1 0 0 0,1 1 0 0 0,3-3 0 0 0,13-6-373 0 0,-11 6 386 0 0,-1-1-1 0 0,0 1 0 0 0,1 0 0 0 0,-1 1 1 0 0,1 0-1 0 0,0 0 0 0 0,13-1 0 0 0,-18 3 266 0 0,1 0 79 0 0,11 2 12 0 0,-11-2 1494 0 0,1 3-1282 0 0,14 10-45 0 0,-14-10 1256 0 0,-1-1-1533 0 0,14 10-50 0 0,-14-10-195 0 0,17 1-588 0 0,-17-2 509 0 0,-1-2-1790 0 0,14 1-7162 0 0</inkml:trace>
+  <inkml:trace contextRef="#ctx0" brushRef="#br0" timeOffset="1763.86">1254 120 8751 0 0,'0'0'262'0'0,"-1"-1"0"0"0,1 1 1 0 0,-1-1-1 0 0,1 1 0 0 0,-1-1 0 0 0,1 0 0 0 0,0 1 0 0 0,-1-1 0 0 0,1 1 0 0 0,0-1 0 0 0,0 0 0 0 0,0 1 0 0 0,-1-1 0 0 0,1 0 0 0 0,0 1 0 0 0,0-1 0 0 0,0 0 1 0 0,0 0-1 0 0,0 1 0 0 0,0-1 0 0 0,0 0 0 0 0,0 1 0 0 0,1-1 0 0 0,-1 0 0 0 0,0 1 0 0 0,0-1 0 0 0,0 0 0 0 0,1 1 0 0 0,-1-1 0 0 0,0 0 0 0 0,1 1 0 0 0,-1-1 0 0 0,1 1 1 0 0,0-2-1 0 0,16-19 4013 0 0,-14 18-4110 0 0,0 0 0 0 0,0 0 1 0 0,1 1-1 0 0,-1-1 0 0 0,0 1 0 0 0,1 0 0 0 0,0 0 0 0 0,-1 0 0 0 0,1 0 0 0 0,0 1 1 0 0,0-1-1 0 0,0 1 0 0 0,0 0 0 0 0,0 0 0 0 0,1 1 0 0 0,-1-1 0 0 0,0 1 1 0 0,0 0-1 0 0,7 1 0 0 0,-7-1 372 0 0,1 4-281 0 0,14 12-15 0 0,-14-12-61 0 0,-5-3-166 0 0,0 0-1 0 0,0 0 0 0 0,0-1 1 0 0,0 1-1 0 0,1 0 0 0 0,-1 0 1 0 0,0 0-1 0 0,0 0 0 0 0,0 0 1 0 0,1 0-1 0 0,-1 0 0 0 0,0 0 1 0 0,1-1-1 0 0,-1 1 0 0 0,1 0 1 0 0,0 1-1 0 0,0-1 0 0 0,-1 0-1 0 0,1 0 1 0 0,0 0 0 0 0,-1 0 0 0 0,1 0 0 0 0,-1 1-1 0 0,1-1 1 0 0,-1 0 0 0 0,0 1 0 0 0,0-1-1 0 0,1 0 1 0 0,-1 0 0 0 0,0 1 0 0 0,0-1-1 0 0,-1 3 1 0 0,2 3 25 0 0,-1 8 33 0 0,-10 27 64 0 0,5-26-176 0 0,-2 5-431 0 0,5-17-943 0 0,-6 15-13081 0 0</inkml:trace>
+  <inkml:trace contextRef="#ctx0" brushRef="#br0" timeOffset="2123.65">1355 366 19807 0 0,'0'0'37'0'0,"0"1"939"0"0,4 0 3264 0 0,6-2-3452 0 0,-8 0 11 0 0,1 1-80 0 0,8-1-342 0 0,-9 0-149 0 0,1 1-32 0 0,0-1-325 0 0,1 1 216 0 0,4-2-8506 0 0,6 0-56 0 0</inkml:trace>
+  <inkml:trace contextRef="#ctx0" brushRef="#br0" timeOffset="2488.45">1644 58 18431 0 0,'-1'0'187'0'0,"1"0"1"0"0,0-1-1 0 0,-1 1 0 0 0,1-1 0 0 0,0 1 0 0 0,0 0 1 0 0,-1-1-1 0 0,1 1 0 0 0,0-1 0 0 0,0 1 0 0 0,0-1 1 0 0,0 1-1 0 0,0 0 0 0 0,-1-1 0 0 0,1 1 0 0 0,0-1 1 0 0,0 1-1 0 0,0-1 0 0 0,0 1 0 0 0,0-1 0 0 0,1 1 1 0 0,-1-1-1 0 0,0 1 0 0 0,0-1 0 0 0,0 0 1 0 0,10-12 1744 0 0,-7 9-1645 0 0,1 1 1 0 0,0-1 0 0 0,1 1 0 0 0,4-3 0 0 0,-3 3-62 0 0,-4 1-171 0 0,-1 1 0 0 0,1 0 0 0 0,1 0 0 0 0,-1 0 0 0 0,0 1 0 0 0,0-1 0 0 0,0 0 0 0 0,0 1 0 0 0,1-1 0 0 0,-1 1 1 0 0,0 0-1 0 0,0 0 0 0 0,1 0 0 0 0,3 0 0 0 0,-4 0-55 0 0,0 1 0 0 0,0-1 0 0 0,0 0 0 0 0,1 0 0 0 0,-1 1 0 0 0,0-1 0 0 0,3 2 0 0 0,16 11-94 0 0,-16-9-116 0 0,-4 1-17 0 0,3 16 3 0 0,-2-15 21 0 0,-3-1 90 0 0,1 1 87 0 0,-4 18-88 0 0,-4 5 5 0 0,7-24 86 0 0,-4 8-66 0 0,-13 31-2557 0 0,12-25-5863 0 0</inkml:trace>
+  <inkml:trace contextRef="#ctx0" brushRef="#br0" timeOffset="2489.45">1751 313 17967 0 0,'0'0'6696'0'0,"-1"4"-5856"0"0,0 1-546 0 0,1-4-157 0 0,-1 1-1 0 0,1-1 1 0 0,0 0-1 0 0,0 1 1 0 0,0-1-1 0 0,-1 1 1 0 0,1-1-1 0 0,1 1 1 0 0,-1-1-1 0 0,0 1 1 0 0,0-1-1 0 0,0 1 1 0 0,1 1-1 0 0,4 16-408 0 0,-4-15-29 0 0</inkml:trace>
+</inkml:ink>
+</file>
+
+<file path=word/ink/ink14.xml><?xml version="1.0" encoding="utf-8"?>
+<inkml:ink xmlns:inkml="http://www.w3.org/2003/InkML">
+  <inkml:definitions>
+    <inkml:context xml:id="ctx0">
+      <inkml:inkSource xml:id="inkSrc0">
+        <inkml:traceFormat>
+          <inkml:channel name="X" type="integer" min="-2.14748E9" max="2.14748E9" units="cm"/>
+          <inkml:channel name="Y" type="integer" min="-2.14748E9" max="2.14748E9" units="cm"/>
+          <inkml:channel name="F" type="integer" max="32767" units="dev"/>
+          <inkml:channel name="OA" type="integer" max="360" units="deg"/>
+          <inkml:channel name="OE" type="integer" max="90" units="deg"/>
+        </inkml:traceFormat>
+        <inkml:channelProperties>
+          <inkml:channelProperty channel="X" name="resolution" value="1000" units="1/cm"/>
+          <inkml:channelProperty channel="Y" name="resolution" value="1000" units="1/cm"/>
+          <inkml:channelProperty channel="F" name="resolution" value="0" units="1/dev"/>
+          <inkml:channelProperty channel="OA" name="resolution" value="1000" units="1/deg"/>
+          <inkml:channelProperty channel="OE" name="resolution" value="1000" units="1/deg"/>
+        </inkml:channelProperties>
+      </inkml:inkSource>
+      <inkml:timestamp xml:id="ts0" timeString="2024-05-15T15:40:49.913"/>
+    </inkml:context>
+    <inkml:brush xml:id="br0">
+      <inkml:brushProperty name="width" value="0.025" units="cm"/>
+      <inkml:brushProperty name="height" value="0.025" units="cm"/>
+      <inkml:brushProperty name="color" value="#E71224"/>
+    </inkml:brush>
+  </inkml:definitions>
+  <inkml:trace contextRef="#ctx0" brushRef="#br0">129 23 19807 0 0,'-8'6'3372'0'0,"-3"10"-2488"0"0,9-12-563 0 0,-21 36 722 0 0,1 1-1 0 0,-32 88 0 0 0,51-121-1067 0 0,1 0-1 0 0,1 0 1 0 0,0 1 0 0 0,-1 11-1 0 0,2-18-130 0 0,3 3-2534 0 0,11 17 1959 0 0</inkml:trace>
+  <inkml:trace contextRef="#ctx0" brushRef="#br0" timeOffset="343.59">237 1 15663 0 0,'-4'5'1048'0'0,"0"0"0"0"0,0 1 0 0 0,1-1 1 0 0,0 1-1 0 0,0 0 0 0 0,-2 7 0 0 0,-3 6-310 0 0,-27 55 1282 0 0,-40 121 0 0 0,73-186-2415 0 0,0 1 1 0 0,1-1 0 0 0,0 0-1 0 0,0 16 1 0 0,1-21-1853 0 0</inkml:trace>
+</inkml:ink>
+</file>
+
+<file path=word/ink/ink15.xml><?xml version="1.0" encoding="utf-8"?>
+<inkml:ink xmlns:inkml="http://www.w3.org/2003/InkML">
+  <inkml:definitions>
+    <inkml:context xml:id="ctx0">
+      <inkml:inkSource xml:id="inkSrc0">
+        <inkml:traceFormat>
+          <inkml:channel name="X" type="integer" min="-2.14748E9" max="2.14748E9" units="cm"/>
+          <inkml:channel name="Y" type="integer" min="-2.14748E9" max="2.14748E9" units="cm"/>
+          <inkml:channel name="F" type="integer" max="32767" units="dev"/>
+          <inkml:channel name="OA" type="integer" max="360" units="deg"/>
+          <inkml:channel name="OE" type="integer" max="90" units="deg"/>
+        </inkml:traceFormat>
+        <inkml:channelProperties>
+          <inkml:channelProperty channel="X" name="resolution" value="1000" units="1/cm"/>
+          <inkml:channelProperty channel="Y" name="resolution" value="1000" units="1/cm"/>
+          <inkml:channelProperty channel="F" name="resolution" value="0" units="1/dev"/>
+          <inkml:channelProperty channel="OA" name="resolution" value="1000" units="1/deg"/>
+          <inkml:channelProperty channel="OE" name="resolution" value="1000" units="1/deg"/>
+        </inkml:channelProperties>
+      </inkml:inkSource>
+      <inkml:timestamp xml:id="ts0" timeString="2024-05-15T15:40:46.661"/>
+    </inkml:context>
+    <inkml:brush xml:id="br0">
+      <inkml:brushProperty name="width" value="0.025" units="cm"/>
+      <inkml:brushProperty name="height" value="0.025" units="cm"/>
+      <inkml:brushProperty name="color" value="#E71224"/>
+    </inkml:brush>
+  </inkml:definitions>
+  <inkml:trace contextRef="#ctx0" brushRef="#br0">0 190 15199 0 0,'1'-1'1193'0'0,"3"-1"-964"0"0,1 3 1251 0 0,2 4 3614 0 0,17 14-4354 0 0,-16-10-37 0 0,-5-4-507 0 0,-1-3-110 0 0,-1 0 0 0 0,0 0 0 0 0,0 0 0 0 0,0 0 0 0 0,0 0 0 0 0,0 0 0 0 0,-1 0 0 0 0,1 0 0 0 0,0 3 0 0 0,1 2 74 0 0,5 19 614 0 0,-2 7-148 0 0,-4 13-8 0 0,-1-39-613 0 0,0-5-14 0 0,0 0 1 0 0,0 0-1 0 0,0-1 0 0 0,0 1 0 0 0,0 0 1 0 0,0 0-1 0 0,-1 0 0 0 0,1-1 1 0 0,-1 1-1 0 0,0 0 0 0 0,0 1 0 0 0,0-4-113 0 0,0-1 0 0 0,1 1 0 0 0,-1-1 0 0 0,1 1 0 0 0,-1-1 0 0 0,1 0-1 0 0,0 1 1 0 0,0-1 0 0 0,-1-2 0 0 0,2-41-622 0 0,2 0 0 0 0,15-83 0 0 0,-15 111 958 0 0,1 0 0 0 0,10-29 0 0 0,-12 41-171 0 0,0 1 0 0 0,-1 1 1 0 0,1-1-1 0 0,1 0 0 0 0,-1 0 0 0 0,0 1 0 0 0,1-1 1 0 0,0 1-1 0 0,0 0 0 0 0,0 0 0 0 0,0 0 0 0 0,0 0 0 0 0,1 0 1 0 0,-1 1-1 0 0,1-1 0 0 0,6-2 0 0 0,-9 5 141 0 0,4-1-16 0 0,12-1-68 0 0,-13 2 32 0 0,1 1-79 0 0,16 5-63 0 0,-16-5-92 0 0,19 24-1051 0 0,-20-20-935 0 0</inkml:trace>
+  <inkml:trace contextRef="#ctx0" brushRef="#br0" timeOffset="330.43">317 98 19807 0 0,'0'0'124'0'0,"0"-1"-1"0"0,0 1 0 0 0,0-1 1 0 0,0 1-1 0 0,0-1 0 0 0,0 1 0 0 0,1-1 1 0 0,-1 1-1 0 0,0-1 0 0 0,0 1 1 0 0,1 0-1 0 0,-1-1 0 0 0,0 1 1 0 0,1-1-1 0 0,-1 1 0 0 0,0 0 1 0 0,1-1-1 0 0,-1 1 0 0 0,1 0 1 0 0,-1-1-1 0 0,0 1 0 0 0,1 0 1 0 0,-1 0-1 0 0,1-1 0 0 0,-1 1 1 0 0,1 0-1 0 0,-1 0 0 0 0,1 0 1 0 0,-1 0-1 0 0,1-1 0 0 0,0 1 1 0 0,15-1 1415 0 0,-14 1-1684 0 0,3 0 965 0 0,0 1 11 0 0,16 4-58 0 0,-16-3 181 0 0,1 1-546 0 0,15 10-51 0 0,-15-9-92 0 0,-4 0-190 0 0,8 16-47 0 0,-9-19-43 0 0,-1-1 1 0 0,1 1-1 0 0,-1 0 1 0 0,0 0-1 0 0,1-1 1 0 0,-1 1-1 0 0,0 0 0 0 0,1 0 1 0 0,-1 0-1 0 0,0 0 1 0 0,0-1-1 0 0,0 1 0 0 0,0 0 1 0 0,0 0-1 0 0,0 0 1 0 0,0 0-1 0 0,0 0 1 0 0,0-1-1 0 0,-1 1 0 0 0,1 0 1 0 0,0 0-1 0 0,-1 1 1 0 0,0 1-55 0 0,-2 7-132 0 0,0 0-1 0 0,0 0 1 0 0,-1 0 0 0 0,-1 0-1 0 0,1 0 1 0 0,-2-1 0 0 0,1 0-1 0 0,-1 0 1 0 0,-1-1 0 0 0,0 1-1 0 0,-14 13 1 0 0,14-17 23 0 0,6-7 284 0 0,1 1-63 0 0,1 0 0 0 0,0 0-1 0 0,-1 0 1 0 0,1 0 0 0 0,0 0 0 0 0,0 0 0 0 0,0 0-1 0 0,0 0 1 0 0,0 0 0 0 0,2-1 0 0 0,7-2 238 0 0,0 0 0 0 0,1 1 0 0 0,0 0 0 0 0,0 0-1 0 0,0 1 1 0 0,18-1 0 0 0,-18 2-644 0 0,1 0-1 0 0,0 0 1 0 0,20 3-1 0 0,-24-1-734 0 0,-3-1-5460 0 0</inkml:trace>
+  <inkml:trace contextRef="#ctx0" brushRef="#br0" timeOffset="665.6">780 294 21655 0 0,'-37'75'8825'0'0,"-1"4"-7611"0"0,31-62-2349 0 0</inkml:trace>
+  <inkml:trace contextRef="#ctx0" brushRef="#br0" timeOffset="1336.5">1124 92 11055 0 0,'1'-3'1709'0'0,"0"0"0"0"0,0-1-1 0 0,1 1 1 0 0,-1 0 0 0 0,4-5 0 0 0,3-1 2890 0 0,-5 13-3955 0 0,10 14-17 0 0,-12-18-592 0 0,-1 1 1 0 0,0-1 0 0 0,1 1-1 0 0,-1-1 1 0 0,0 1 0 0 0,1-1-1 0 0,-1 1 1 0 0,0-1 0 0 0,0 1-1 0 0,1-1 1 0 0,-1 1 0 0 0,0 0-1 0 0,0-1 1 0 0,0 1 0 0 0,0 0-1 0 0,3 27 309 0 0,-2 1-1 0 0,-2-1 0 0 0,0 0 0 0 0,-2 0 1 0 0,0 0-1 0 0,-13 44 0 0 0,15-71-1558 0 0,1-3 403 0 0,0-6 48 0 0,2-12 227 0 0,4-9 409 0 0,2 1 0 0 0,1 0 0 0 0,1 1 0 0 0,1 0 0 0 0,2 0 0 0 0,0 2 0 0 0,20-28 0 0 0,-28 46 128 0 0,0 1 0 0 0,0-1 0 0 0,1 1 0 0 0,0 0 0 0 0,10-7 0 0 0,0 3-1 0 0,-11 9-3 0 0,-1 1-4 0 0,-1-1-110 0 0,2 2-219 0 0,15 4-68 0 0,-15-4-10 0 0</inkml:trace>
+  <inkml:trace contextRef="#ctx0" brushRef="#br0" timeOffset="1701.24">1389 147 21191 0 0,'-1'0'178'0'0,"1"1"-1"0"0,-1-1 1 0 0,0 1-1 0 0,1-1 1 0 0,-1 1-1 0 0,1 0 1 0 0,-1-1-1 0 0,1 1 1 0 0,0 0-1 0 0,-1-1 1 0 0,1 1-1 0 0,0 0 1 0 0,-1 0-1 0 0,1-1 1 0 0,0 1-1 0 0,0 0 1 0 0,0 0-1 0 0,-1 1 1 0 0,2 20 1926 0 0,-1-14-1256 0 0,2 23 1132 0 0,2 0-396 0 0,0-12-1058 0 0,-3-14-22 0 0,2-1-74 0 0,-2-2-413 0 0,0 0-1 0 0,1 0 0 0 0,-1 0 1 0 0,0 0-1 0 0,1 0 0 0 0,0 0 0 0 0,-1 0 1 0 0,4 2-1 0 0,-3-3-15 0 0,-1 0 0 0 0,1 0 1 0 0,0-1-1 0 0,0 1 0 0 0,0 0 0 0 0,0-1 1 0 0,0 1-1 0 0,0-1 0 0 0,0 0 0 0 0,0 1 1 0 0,0-1-1 0 0,4 0 0 0 0,-3-1-95 0 0,1 0 0 0 0,-1 0-1 0 0,1 0 1 0 0,-1 0 0 0 0,0-1 0 0 0,1 1-1 0 0,-1-1 1 0 0,0 0 0 0 0,0 0 0 0 0,0 0 0 0 0,0 0-1 0 0,-1-1 1 0 0,1 1 0 0 0,2-4 0 0 0,4-4-455 0 0,-1 0 1 0 0,10-16-1 0 0,-15 21 356 0 0,0 0 0 0 0,0-1-1 0 0,0 1 1 0 0,0-1-1 0 0,-1 0 1 0 0,0 0-1 0 0,0 0 1 0 0,-1 0 0 0 0,0 0-1 0 0,1-8 1 0 0,-2 10 117 0 0,0 0 1 0 0,-1 0 0 0 0,1 0 0 0 0,-1 1-1 0 0,0-1 1 0 0,0 0 0 0 0,0 0 0 0 0,0 1-1 0 0,-1-1 1 0 0,0 0 0 0 0,0 1-1 0 0,0 0 1 0 0,0-1 0 0 0,0 1 0 0 0,-1 0-1 0 0,1 0 1 0 0,-5-3 0 0 0,4 2 71 0 0,-1 1 0 0 0,0 0 0 0 0,0 0 0 0 0,0 0 0 0 0,0 1 0 0 0,-1-1 0 0 0,-8-3 0 0 0,12 6-37 0 0,-1-1 0 0 0,0 1 1 0 0,1-1-1 0 0,-1 1 0 0 0,1 0 1 0 0,-1-1-1 0 0,1 1 0 0 0,-1 0 1 0 0,0 0-1 0 0,1 0 0 0 0,-1 0 0 0 0,0 0 1 0 0,1 1-1 0 0,-1-1 0 0 0,1 0 1 0 0,-1 1-1 0 0,1-1 0 0 0,-1 1 1 0 0,1 0-1 0 0,-1-1 0 0 0,1 1 1 0 0,-1 0-1 0 0,1 0 0 0 0,0 0 1 0 0,0 0-1 0 0,-1 0 0 0 0,1 0 0 0 0,-1 2 1 0 0,-1 0-463 0 0</inkml:trace>
+</inkml:ink>
+</file>
+
+<file path=word/ink/ink16.xml><?xml version="1.0" encoding="utf-8"?>
+<inkml:ink xmlns:inkml="http://www.w3.org/2003/InkML">
+  <inkml:definitions>
+    <inkml:context xml:id="ctx0">
+      <inkml:inkSource xml:id="inkSrc0">
+        <inkml:traceFormat>
+          <inkml:channel name="X" type="integer" min="-2.14748E9" max="2.14748E9" units="cm"/>
+          <inkml:channel name="Y" type="integer" min="-2.14748E9" max="2.14748E9" units="cm"/>
+          <inkml:channel name="F" type="integer" max="32767" units="dev"/>
+          <inkml:channel name="OA" type="integer" max="360" units="deg"/>
+          <inkml:channel name="OE" type="integer" max="90" units="deg"/>
+        </inkml:traceFormat>
+        <inkml:channelProperties>
+          <inkml:channelProperty channel="X" name="resolution" value="1000" units="1/cm"/>
+          <inkml:channelProperty channel="Y" name="resolution" value="1000" units="1/cm"/>
+          <inkml:channelProperty channel="F" name="resolution" value="0" units="1/dev"/>
+          <inkml:channelProperty channel="OA" name="resolution" value="1000" units="1/deg"/>
+          <inkml:channelProperty channel="OE" name="resolution" value="1000" units="1/deg"/>
+        </inkml:channelProperties>
+      </inkml:inkSource>
+      <inkml:timestamp xml:id="ts0" timeString="2024-05-15T15:46:46.396"/>
+    </inkml:context>
+    <inkml:brush xml:id="br0">
+      <inkml:brushProperty name="width" value="0.025" units="cm"/>
+      <inkml:brushProperty name="height" value="0.025" units="cm"/>
+      <inkml:brushProperty name="color" value="#E71224"/>
+    </inkml:brush>
+  </inkml:definitions>
+  <inkml:trace contextRef="#ctx0" brushRef="#br0">10 495 21191 0 0,'-9'-1'6586'0'0,"15"-1"-2985"0"0,6 1-5360 0 0,-3 0-7734 0 0</inkml:trace>
+  <inkml:trace contextRef="#ctx0" brushRef="#br0" timeOffset="1100.98">173 4 9215 0 0,'-8'-3'7188'0'0,"3"3"-1368"0"0,5 9-3721 0 0,19 184 1309 0 0,-12 97-3388 0 0,-10-259-230 0 0,1 13 81 0 0,2-41 157 0 0,0 0 1 0 0,0-1-1 0 0,0 1 1 0 0,1 0-1 0 0,0 0 1 0 0,-1 0-1 0 0,1-1 1 0 0,0 1-1 0 0,0 0 0 0 0,1-1 1 0 0,2 5-1 0 0,-3-6 46 0 0,0 1-1 0 0,0-1 0 0 0,0 0 0 0 0,0 0 0 0 0,1 1 0 0 0,-1-1 0 0 0,0 0 0 0 0,1 0 1 0 0,-1-1-1 0 0,1 1 0 0 0,-1 0 0 0 0,1 0 0 0 0,-1-1 0 0 0,1 1 0 0 0,0-1 1 0 0,-1 1-1 0 0,1-1 0 0 0,0 0 0 0 0,-1 0 0 0 0,1 1 0 0 0,0-1 0 0 0,0 0 1 0 0,-1-1-1 0 0,1 1 0 0 0,0 0 0 0 0,1-1 0 0 0,25-4 72 0 0,-21 4 78 0 0,-1-1-119 0 0,-2 0-97 0 0,9-3 81 0 0,1 0 1 0 0,16-10-1 0 0,-29 14-13 0 0,1 1-67 0 0,-1-1 0 0 0,0 1 1 0 0,0 0-1 0 0,0-1 1 0 0,0 1-1 0 0,0-1 0 0 0,0 1 1 0 0,0-1-1 0 0,0 1 1 0 0,0-1-1 0 0,0 0 0 0 0,1-1 1 0 0,0 1 4 0 0,2-2 198 0 0,-1 1-1 0 0,1 0 0 0 0,-1-1 0 0 0,0 1 0 0 0,0-1 0 0 0,3-3 1 0 0,6-12-5291 0 0</inkml:trace>
+  <inkml:trace contextRef="#ctx0" brushRef="#br0" timeOffset="2354.58">492 149 10135 0 0,'-5'-13'773'0'0,"-15"-33"8583"0"0,4 23-4675 0 0,1 13-4540 0 0,15 9-89 0 0,-1 1-1 0 0,1 0 1 0 0,-1-1 0 0 0,0 1-1 0 0,1 0 1 0 0,-1-1 0 0 0,0 1 0 0 0,1 0-1 0 0,-1 0 1 0 0,0 0 0 0 0,1 0 0 0 0,-1 0-1 0 0,0 0 1 0 0,0 0 0 0 0,1 0 0 0 0,-1 0-1 0 0,0 0 1 0 0,1 0 0 0 0,-1 0-1 0 0,0 0 1 0 0,1 0 0 0 0,-1 1 0 0 0,0-1-1 0 0,1 0 1 0 0,-2 1 0 0 0,1 0-16 0 0,0 0 0 0 0,1 0 0 0 0,-1 0 1 0 0,0 0-1 0 0,1 0 0 0 0,-1 0 0 0 0,1 0 0 0 0,-1 0 1 0 0,1 0-1 0 0,0 0 0 0 0,-1 0 0 0 0,1 1 0 0 0,0-1 1 0 0,0 1-1 0 0,-1 5-4 0 0,1-1-1 0 0,0 0 1 0 0,0 1 0 0 0,3 9-1 0 0,25 108-24 0 0,5 31 74 0 0,-25-109 11 0 0,-1-10 57 0 0,-1 1 1 0 0,-2-1 0 0 0,0 43 0 0 0,-4-76-248 0 0,-1 0 0 0 0,1 0-1 0 0,0-1 1 0 0,-1 1 0 0 0,1 0-1 0 0,-1 0 1 0 0,0-1 0 0 0,0 1 0 0 0,-2 5-1 0 0,2-7 43 0 0,0 0-1 0 0,0 0 1 0 0,0-1-1 0 0,1 1 1 0 0,-1 0-1 0 0,0 0 0 0 0,0-1 1 0 0,0 1-1 0 0,0 0 1 0 0,-1-1-1 0 0,1 1 1 0 0,0-1-1 0 0,0 1 1 0 0,0-1-1 0 0,0 0 0 0 0,-1 1 1 0 0,1-1-1 0 0,0 0 1 0 0,0 0-1 0 0,-1 0 1 0 0,1 0-1 0 0,0 0 0 0 0,0 0 1 0 0,0 0-1 0 0,-2-1 1 0 0,-2 0-236 0 0,-1 0-1 0 0,1-1 1 0 0,0 0 0 0 0,0 0 0 0 0,0 0-1 0 0,1-1 1 0 0,-1 1 0 0 0,0-1 0 0 0,1 0 0 0 0,0-1-1 0 0,-1 1 1 0 0,1-1 0 0 0,1 1 0 0 0,-1-1-1 0 0,0 0 1 0 0,1-1 0 0 0,0 1 0 0 0,-3-7 0 0 0,-1 0 261 0 0,2 1 1 0 0,0-1 0 0 0,0-1 0 0 0,1 1 0 0 0,0-1 0 0 0,1 1 0 0 0,-2-15 0 0 0,4 20 244 0 0,0-1 1 0 0,1 0-1 0 0,0 0 1 0 0,0 0 0 0 0,1 0-1 0 0,0 1 1 0 0,0-1 0 0 0,1 0-1 0 0,0 1 1 0 0,0-1-1 0 0,0 1 1 0 0,1-1 0 0 0,0 1-1 0 0,0 0 1 0 0,1 0 0 0 0,7-10-1 0 0,-3 7 94 0 0,0 0 0 0 0,1 0-1 0 0,0 1 1 0 0,0 0 0 0 0,1 0 0 0 0,0 1-1 0 0,22-11 1 0 0,-29 16-327 0 0,-1 1 1 0 0,1-1-1 0 0,0 1 0 0 0,0 0 1 0 0,0 0-1 0 0,0 0 0 0 0,0 0 1 0 0,6 0-1 0 0,-1 0 50 0 0,-1-1 97 0 0,1 1-27 0 0,23-1-92 0 0,-24 2-69 0 0,0 4 280 0 0,20 14 155 0 0,-26-17-349 0 0,0 0 0 0 0,-1 0 0 0 0,1 0 0 0 0,0 0 0 0 0,-1 0 0 0 0,1 0 0 0 0,-1 0 0 0 0,1 0 0 0 0,-1 0 0 0 0,1 0 0 0 0,-1 0 0 0 0,0 0 0 0 0,1 1 0 0 0,-1-1 0 0 0,0 0 0 0 0,0 0 0 0 0,0 0 0 0 0,0 1-1 0 0,0-1 1 0 0,0 0 0 0 0,0 0 0 0 0,-1 0 0 0 0,1 1 0 0 0,0-1 0 0 0,-1 0 0 0 0,1 0 0 0 0,-1 0 0 0 0,1 0 0 0 0,-2 2 0 0 0,1 1 7 0 0,-4 9-315 0 0,1-1 0 0 0,-9 16 0 0 0,11-24 177 0 0,-1 0 0 0 0,1 0 0 0 0,-1 0 0 0 0,0 0 0 0 0,0-1 0 0 0,0 1 0 0 0,0-1 0 0 0,-1 0 0 0 0,1 0 0 0 0,-5 3 0 0 0,8-6 64 0 0,-1 1 1 0 0,1-1-1 0 0,-1 0 0 0 0,0 1 1 0 0,1-1-1 0 0,-1 0 0 0 0,1 0 1 0 0,-1 1-1 0 0,0-1 1 0 0,1 0-1 0 0,-1 0 0 0 0,1 0 1 0 0,-1 0-1 0 0,0 0 1 0 0,1 0-1 0 0,-1 0 0 0 0,0 0 1 0 0,1 0-1 0 0,-1 0 1 0 0,1 0-1 0 0,-1-1 0 0 0,0 1 1 0 0,1 0-1 0 0,-1 0 0 0 0,1-1 1 0 0,-1 1-1 0 0,0-1 1 0 0,0 0-12 0 0,0 0 0 0 0,0 0 0 0 0,0 0 0 0 0,0 0 0 0 0,0 0 0 0 0,0-1 1 0 0,1 1-1 0 0,-1 0 0 0 0,1-1 0 0 0,-1 1 0 0 0,0-2 0 0 0,-1-3-150 0 0,1 0 0 0 0,0 0 0 0 0,0 0 0 0 0,1-10 0 0 0,0 8-312 0 0,1 0-1 0 0,1-1 1 0 0,-1 2-1 0 0,1-1 1 0 0,1 0-1 0 0,-1 0 1 0 0,1 1-1 0 0,1-1 1 0 0,-1 1-1 0 0,1 0 1 0 0,6-8-1 0 0,-5 7 548 0 0,1 1 0 0 0,13-12 0 0 0,-17 17 369 0 0,1 0 0 0 0,-1 0 1 0 0,1 1-1 0 0,-1-1 0 0 0,8-2 3702 0 0,-3 7-3574 0 0,28 10 806 0 0,-30-7-943 0 0,13 19-8 0 0,-13-19-29 0 0,-2-1-17 0 0,8 16-3 0 0,-8-16-23 0 0,-1 0-94 0 0,7 14-40 0 0,-7-15 205 0 0,0 1 28 0 0,-1-4-150 0 0,1 3-227 0 0,0 1 1 0 0,-1-1-1 0 0,1 1 0 0 0,1 9 1 0 0,-3-13-86 0 0,1 0 1 0 0,-1-1-1 0 0,0 1 1 0 0,0 0-1 0 0,0 0 1 0 0,0-1-1 0 0,0 1 1 0 0,0 0-1 0 0,0-1 1 0 0,0 1-1 0 0,-1 0 1 0 0,1 0-1 0 0,0-1 1 0 0,0 1-1 0 0,0 0 1 0 0,-1-1-1 0 0,1 1 1 0 0,0 0-1 0 0,-1-1 1 0 0,1 1-1 0 0,-1-1 1 0 0,1 1-1 0 0,-1 0 1 0 0,1-1-1 0 0,-1 1 1 0 0,1-1-1 0 0,-1 0 1 0 0,1 1-1 0 0,-1-1 1 0 0,0 1-1 0 0,1-1 1 0 0,-1 0-1 0 0,0 1 1 0 0,1-1-1 0 0,-1 0 1 0 0,0 0-1 0 0,1 0 1 0 0,-1 1-1 0 0,0-1 1 0 0,0 0-1 0 0,1 0 1 0 0,-1 0-1 0 0,0 0 1 0 0,0 0-1 0 0,1 0 1 0 0,-1-1-1 0 0,0 1 1 0 0,-1 0-1 0 0,2 0 39 0 0,-1 0-1 0 0,0-1 1 0 0,1 1-1 0 0,-1 0 1 0 0,0 0-1 0 0,1 0 1 0 0,-1-1-1 0 0,0 1 1 0 0,1 0-1 0 0,-1-1 1 0 0,1 1-1 0 0,-1 0 1 0 0,1-1-1 0 0,-1 1 1 0 0,0-1-1 0 0,1 1 1 0 0,0-1-1 0 0,-1 1 1 0 0,1-1-1 0 0,-1 0 1 0 0,1 1-1 0 0,-1-2 1 0 0,0 0-3 0 0,1 0 0 0 0,-1 1 1 0 0,1-1-1 0 0,-1 0 0 0 0,1 0 1 0 0,0 0-1 0 0,0 0 0 0 0,0-2 1 0 0,0-4-11 0 0,1 1-1 0 0,0 0 1 0 0,3-9 0 0 0,-2 4 58 0 0,2 1 1 0 0,-1-1-1 0 0,2 1 0 0 0,-1 1 0 0 0,2-1 0 0 0,-1 0 0 0 0,1 1 1 0 0,1 0-1 0 0,0 1 0 0 0,0 0 0 0 0,1 0 0 0 0,0 0 1 0 0,13-10-1 0 0,-19 18-6 0 0,2-1-96 0 0,13-5-48 0 0,-13 5-11 0 0</inkml:trace>
+  <inkml:trace contextRef="#ctx0" brushRef="#br0" timeOffset="2698.08">990 231 21191 0 0,'-4'2'936'0'0,"2"-1"200"0"0,1 1-912 0 0,0-1-224 0 0,1 0 488 0 0,1 0 56 0 0,1 0 0 0 0,1 0 8 0 0,0 0 1448 0 0</inkml:trace>
+  <inkml:trace contextRef="#ctx0" brushRef="#br0" timeOffset="2699.08">1077 416 20735 0 0,'-8'13'3417'0'0,"8"-13"-3270"0"0,0 1 0 0 0,0-1 1 0 0,0 0-1 0 0,0 1 0 0 0,0-1 0 0 0,0 0 0 0 0,0 0 0 0 0,0 1 0 0 0,1-1 0 0 0,-1 0 0 0 0,0 0 0 0 0,0 1 1 0 0,0-1-1 0 0,0 0 0 0 0,0 0 0 0 0,1 1 0 0 0,-1-1 0 0 0,0 0 0 0 0,0 0 0 0 0,1 0 0 0 0,-1 1 1 0 0,0-1-1 0 0,0 0 0 0 0,1 0 0 0 0,-1 0 0 0 0,0 0 0 0 0,0 0 0 0 0,1 0 0 0 0,-1 1 0 0 0,0-1 0 0 0,0 0 1 0 0,1 0-1 0 0,-1 0 0 0 0,0 0 0 0 0,1 0 0 0 0,-1 0 0 0 0,0 0 0 0 0,0 0 0 0 0,1 0 0 0 0,-1 0 1 0 0,0 0-1 0 0,1-1 0 0 0,-1 1 0 0 0,0 0 0 0 0,1 0 0 0 0,-1 0 204 0 0</inkml:trace>
+</inkml:ink>
+</file>
+
+<file path=word/ink/ink17.xml><?xml version="1.0" encoding="utf-8"?>
+<inkml:ink xmlns:inkml="http://www.w3.org/2003/InkML">
+  <inkml:definitions>
+    <inkml:context xml:id="ctx0">
+      <inkml:inkSource xml:id="inkSrc0">
+        <inkml:traceFormat>
+          <inkml:channel name="X" type="integer" min="-2.14748E9" max="2.14748E9" units="cm"/>
+          <inkml:channel name="Y" type="integer" min="-2.14748E9" max="2.14748E9" units="cm"/>
+          <inkml:channel name="F" type="integer" max="32767" units="dev"/>
+          <inkml:channel name="OA" type="integer" max="360" units="deg"/>
+          <inkml:channel name="OE" type="integer" max="90" units="deg"/>
+        </inkml:traceFormat>
+        <inkml:channelProperties>
+          <inkml:channelProperty channel="X" name="resolution" value="1000" units="1/cm"/>
+          <inkml:channelProperty channel="Y" name="resolution" value="1000" units="1/cm"/>
+          <inkml:channelProperty channel="F" name="resolution" value="0" units="1/dev"/>
+          <inkml:channelProperty channel="OA" name="resolution" value="1000" units="1/deg"/>
+          <inkml:channelProperty channel="OE" name="resolution" value="1000" units="1/deg"/>
+        </inkml:channelProperties>
+      </inkml:inkSource>
+      <inkml:timestamp xml:id="ts0" timeString="2024-05-15T15:40:43.776"/>
+    </inkml:context>
+    <inkml:brush xml:id="br0">
+      <inkml:brushProperty name="width" value="0.025" units="cm"/>
+      <inkml:brushProperty name="height" value="0.025" units="cm"/>
+      <inkml:brushProperty name="color" value="#E71224"/>
+    </inkml:brush>
+  </inkml:definitions>
+  <inkml:trace contextRef="#ctx0" brushRef="#br0">113 30 18111 0 0,'-9'-15'2545'0'0,"9"15"-2442"0"0,-1-1-1 0 0,1 0 1 0 0,0 0 0 0 0,0 0 0 0 0,-1 1 0 0 0,1-1 0 0 0,-1 0-1 0 0,1 1 1 0 0,0-1 0 0 0,-1 0 0 0 0,0 1 0 0 0,1-1 0 0 0,-1 0 0 0 0,1 1-1 0 0,-1-1 1 0 0,0 1 0 0 0,1-1 0 0 0,-1 1 0 0 0,0-1 0 0 0,1 1-1 0 0,-1 0 1 0 0,0-1 0 0 0,0 1 0 0 0,1 0 0 0 0,-1 0 0 0 0,0 0 0 0 0,0-1-1 0 0,0 1 1 0 0,0 0 0 0 0,1 0 0 0 0,-1 0 0 0 0,0 0 0 0 0,0 0-1 0 0,0 0 1 0 0,1 1 0 0 0,-1-1 0 0 0,0 0 0 0 0,0 0 0 0 0,0 0-1 0 0,1 1 1 0 0,-2 0 0 0 0,-2 0-78 0 0,1 1 1 0 0,0 0-1 0 0,0-1 0 0 0,0 1 0 0 0,0 0 0 0 0,0 1 1 0 0,1-1-1 0 0,-1 1 0 0 0,1-1 0 0 0,-1 1 1 0 0,1 0-1 0 0,0-1 0 0 0,0 1 0 0 0,0 0 0 0 0,0 1 1 0 0,1-1-1 0 0,-2 4 0 0 0,-2 5 60 0 0,1 1-1 0 0,0 0 1 0 0,-3 15-1 0 0,3-4-46 0 0,1 0-1 0 0,2 0 1 0 0,0 1-1 0 0,1-1 1 0 0,5 37-1 0 0,2-36 109 0 0,-5-18-117 0 0,0-2 59 0 0,2 0-15 0 0,11 14-42 0 0,-15-19-28 0 0,0 1 0 0 0,1-1 0 0 0,-1 0 0 0 0,0 1 0 0 0,0-1 1 0 0,1 0-1 0 0,-1 0 0 0 0,0 1 0 0 0,1-1 0 0 0,-1 0 0 0 0,0 1 0 0 0,1-1 0 0 0,-1 0 0 0 0,0 0 0 0 0,1 0 0 0 0,-1 1 0 0 0,0-1 0 0 0,1 0 1 0 0,-1 0-1 0 0,1 0 0 0 0,-1 0 0 0 0,0 0 0 0 0,1 0 0 0 0,-1 0 0 0 0,1 0 0 0 0,25 1 77 0 0,-21-2-64 0 0,0 1-1 0 0,0-2 1 0 0,-1 1-1 0 0,1-1 1 0 0,-1 1 0 0 0,1-1-1 0 0,-1 0 1 0 0,1-1-1 0 0,-1 1 1 0 0,0-1 0 0 0,0 0-1 0 0,6-5 1 0 0,20-25-1253 0 0,-11 11-2709 0 0,-11 11 641 0 0,8-9-4546 0 0</inkml:trace>
+  <inkml:trace contextRef="#ctx0" brushRef="#br0" timeOffset="751.22">319 44 14255 0 0,'0'0'138'0'0,"0"-1"0"0"0,0 1-1 0 0,-1 0 1 0 0,1 0 0 0 0,0 0 0 0 0,0 0-1 0 0,-1 0 1 0 0,1 0 0 0 0,0 0-1 0 0,0 0 1 0 0,-1 0 0 0 0,1 0 0 0 0,0 0-1 0 0,0 0 1 0 0,-1 0 0 0 0,1 0-1 0 0,0 0 1 0 0,0 0 0 0 0,-1 0 0 0 0,1 0-1 0 0,0 1 1 0 0,0-1 0 0 0,-1 0-1 0 0,1 0 1 0 0,0 0 0 0 0,0 0 0 0 0,0 0-1 0 0,-1 1 1 0 0,1-1 0 0 0,0 0-1 0 0,0 0 1 0 0,-6 11 2998 0 0,2 11-951 0 0,1 11-1400 0 0,2 0 1 0 0,4 42-1 0 0,-3-72-1229 0 0,2 23 335 0 0,-2-25 501 0 0,2-3-2347 0 0,2-1 1668 0 0,-1-1 0 0 0,0 1-1 0 0,0-1 1 0 0,0 0 0 0 0,0 0-1 0 0,-1 0 1 0 0,0 0 0 0 0,1-1 0 0 0,1-6-1 0 0,7-12-999 0 0,-7 15 744 0 0,0 1-1 0 0,1-1 0 0 0,0 1 0 0 0,0-1 1 0 0,0 2-1 0 0,1-1 0 0 0,0 1 1 0 0,12-9 8504 0 0,-14 18-7694 0 0,13 13-91 0 0,-17-16-169 0 0,0 0 0 0 0,0 0 0 0 0,1 0 1 0 0,-1 0-1 0 0,0 1 0 0 0,0-1 0 0 0,1 0 0 0 0,-1 0 1 0 0,0 0-1 0 0,0 1 0 0 0,0-1 0 0 0,0 0 0 0 0,1 0 0 0 0,-1 0 1 0 0,0 1-1 0 0,0-1 0 0 0,0 0 0 0 0,0 0 0 0 0,0 1 1 0 0,0-1-1 0 0,1 0 0 0 0,-1 1 0 0 0,0-1 0 0 0,0 0 1 0 0,0 0-1 0 0,0 1 0 0 0,0-1 0 0 0,-2 24 1081 0 0,-2 32 1132 0 0,4-53-2279 0 0,6-5-1321 0 0,-4 2 1161 0 0,0 0 0 0 0,0-1-1 0 0,0 1 1 0 0,1-1 0 0 0,-1 0-1 0 0,0 0 1 0 0,0 0 0 0 0,0 0-1 0 0,0 0 1 0 0,0 0-1 0 0,0 0 1 0 0,0-1 0 0 0,-1 1-1 0 0,1-1 1 0 0,0 1 0 0 0,-1-1-1 0 0,1 0 1 0 0,0-2-1 0 0,13-22-7788 0 0,-11 19 6412 0 0,0 0 0 0 0,0 0 0 0 0,1 0 1 0 0,9-8 8992 0 0,-12 21-3954 0 0,-2 3-3539 0 0,0-3 2800 0 0,-2 22 2245 0 0,2-26-4692 0 0,0 2-322 0 0,2 10-61 0 0,-2-11 349 0 0,5-1-612 0 0,19 7 133 0 0,-23-9 198 0 0,0 0 0 0 0,1 0 1 0 0,-1 0-1 0 0,0 0 0 0 0,1 0 0 0 0,-1 0 1 0 0,0 0-1 0 0,0-1 0 0 0,1 1 0 0 0,-1-1 1 0 0,0 1-1 0 0,0-1 0 0 0,1 1 1 0 0,-1-1-1 0 0,0 1 0 0 0,0-1 0 0 0,0 0 1 0 0,0 0-1 0 0,0 0 0 0 0,0 1 0 0 0,0-1 1 0 0,0-2-1 0 0,4-1-245 0 0,27-21-2436 0 0,-16 11-3055 0 0,-1-1 0 0 0,21-26 0 0 0,-19 17 3694 0 0,-3-1 4253 0 0,-8 8 17219 0 0,-9 52-18296 0 0,1 32 239 0 0,11 107 0 0 0,-2-80-806 0 0,-5-62-324 0 0,7 180 851 0 0,-7-168-1201 0 0,-2-40-61 0 0,1-7-99 0 0,-1 0 0 0 0,0 0 0 0 0,1 0 0 0 0,-1 0 0 0 0,0-1 0 0 0,-1-2 0 0 0,0-3-194 0 0,1-5-184 0 0,1 0-37 0 0</inkml:trace>
+  <inkml:trace contextRef="#ctx0" brushRef="#br0" timeOffset="1099.43">691 42 17503 0 0,'2'-4'382'0'0,"-2"2"-196"0"0,1 0-1 0 0,0 1 1 0 0,0-1-1 0 0,0 1 1 0 0,0-1 0 0 0,0 1-1 0 0,0 0 1 0 0,2-2-1 0 0,-2 2 578 0 0,3 0 244 0 0,0-1-666 0 0,-2 1-168 0 0,0 0-1 0 0,-1 1 0 0 0,1-1 1 0 0,0 1-1 0 0,0-1 0 0 0,0 1 1 0 0,0-1-1 0 0,0 1 0 0 0,3 0 1 0 0,0-1 111 0 0,-3 1-146 0 0,0-1 0 0 0,1 1 0 0 0,-1 0 1 0 0,0 0-1 0 0,1 0 0 0 0,-1 0 0 0 0,0 0 1 0 0,3 1-1 0 0,15 1 566 0 0,-15-2-35 0 0,1 2-118 0 0,20 7-51 0 0,-19-7-11 0 0,-2 0-40 0 0,17 8-163 0 0,-17-8 115 0 0,0 2-241 0 0,14 13-128 0 0,-18-15-55 0 0,0 0-1 0 0,0 0 1 0 0,0 1-1 0 0,0-1 1 0 0,0 0-1 0 0,-1 0 1 0 0,1 1-1 0 0,-1-1 1 0 0,0 0-1 0 0,1 1 1 0 0,-1-1-1 0 0,0 0 1 0 0,0 1-1 0 0,-1-1 1 0 0,1 0-1 0 0,0 0 1 0 0,-1 1-1 0 0,1-1 1 0 0,-1 0-1 0 0,0 0 1 0 0,0 1-1 0 0,0-1 1 0 0,0 0-1 0 0,-2 4 1 0 0,-4 4-146 0 0,0 0 0 0 0,0-1 0 0 0,-11 12-1 0 0,18-20 169 0 0,-10 8-249 0 0,1 1-1 0 0,-21 15 1 0 0,26-22 76 0 0,0-1-1 0 0,0 1 0 0 0,0-1 0 0 0,-1 0 0 0 0,1 0 1 0 0,0 0-1 0 0,-1 0 0 0 0,1-1 0 0 0,-1 0 0 0 0,0 0 1 0 0,-8 1-1 0 0,7-3-320 0 0</inkml:trace>
+</inkml:ink>
+</file>
+
+<file path=word/ink/ink18.xml><?xml version="1.0" encoding="utf-8"?>
+<inkml:ink xmlns:inkml="http://www.w3.org/2003/InkML">
+  <inkml:definitions>
+    <inkml:context xml:id="ctx0">
+      <inkml:inkSource xml:id="inkSrc0">
+        <inkml:traceFormat>
+          <inkml:channel name="X" type="integer" min="-2.14748E9" max="2.14748E9" units="cm"/>
+          <inkml:channel name="Y" type="integer" min="-2.14748E9" max="2.14748E9" units="cm"/>
+          <inkml:channel name="F" type="integer" max="32767" units="dev"/>
+          <inkml:channel name="OA" type="integer" max="360" units="deg"/>
+          <inkml:channel name="OE" type="integer" max="90" units="deg"/>
+        </inkml:traceFormat>
+        <inkml:channelProperties>
+          <inkml:channelProperty channel="X" name="resolution" value="1000" units="1/cm"/>
+          <inkml:channelProperty channel="Y" name="resolution" value="1000" units="1/cm"/>
+          <inkml:channelProperty channel="F" name="resolution" value="0" units="1/dev"/>
+          <inkml:channelProperty channel="OA" name="resolution" value="1000" units="1/deg"/>
+          <inkml:channelProperty channel="OE" name="resolution" value="1000" units="1/deg"/>
+        </inkml:channelProperties>
+      </inkml:inkSource>
+      <inkml:timestamp xml:id="ts0" timeString="2024-05-15T15:41:06.930"/>
+    </inkml:context>
+    <inkml:brush xml:id="br0">
+      <inkml:brushProperty name="width" value="0.025" units="cm"/>
+      <inkml:brushProperty name="height" value="0.025" units="cm"/>
+      <inkml:brushProperty name="color" value="#E71224"/>
+    </inkml:brush>
+  </inkml:definitions>
+  <inkml:trace contextRef="#ctx0" brushRef="#br0">24 53 7831 0 0,'-3'-52'17415'0'0,"11"65"-13778"0"0,-5-3-3391 0 0,0 0 1 0 0,0 0-1 0 0,-1 1 0 0 0,0-1 0 0 0,-1 1 1 0 0,0 19-1 0 0,-2 4-692 0 0,-2 0 0 0 0,-1-1 0 0 0,-15 55 0 0 0,18-85 221 0 0,0-1 0 0 0,0 1 0 0 0,0-1 0 0 0,0 0 0 0 0,0 0 0 0 0,-4 4 0 0 0,5-6 196 0 0,0 1 1 0 0,0-1-1 0 0,0 0 1 0 0,0 0-1 0 0,0 0 1 0 0,0 0-1 0 0,0 0 1 0 0,0 0-1 0 0,0 0 1 0 0,0 1-1 0 0,-1-1 1 0 0,1 0-1 0 0,0 0 1 0 0,0 0-1 0 0,0 0 1 0 0,0 0-1 0 0,0 0 1 0 0,0 0-1 0 0,0 0 1 0 0,-1 0-1 0 0,1 0 1 0 0,0 0 0 0 0,0 0-1 0 0,0 0 1 0 0,0 0-1 0 0,0 0 1 0 0,-1 0-1 0 0,1 0 1 0 0,0 0-1 0 0,0 0 1 0 0,0 0-1 0 0,0 0 1 0 0,0 0-1 0 0,0 0 1 0 0,-1 0-1 0 0,1 0 1 0 0,0 0-1 0 0,0 0 1 0 0,0 0-1 0 0,0 0 1 0 0,-1-13-533 0 0,2 9 526 0 0,0-1-1 0 0,0 0 0 0 0,0 0 1 0 0,1 1-1 0 0,0-1 1 0 0,0 1-1 0 0,0-1 1 0 0,1 1-1 0 0,-1 0 1 0 0,1 0-1 0 0,0 0 0 0 0,0 0 1 0 0,1 0-1 0 0,-1 1 1 0 0,1 0-1 0 0,-1-1 1 0 0,8-3-1 0 0,-10 6 41 0 0,1 0-1 0 0,-1 0 1 0 0,0 0 0 0 0,1 0 0 0 0,-1 0-1 0 0,1 0 1 0 0,-1 1 0 0 0,1-1-1 0 0,-1 0 1 0 0,1 1 0 0 0,0-1-1 0 0,-1 1 1 0 0,3 0 0 0 0,1-1 52 0 0,-2 0 43 0 0,3 1-4 0 0,15-2 28 0 0,-16 2 161 0 0,2 2-146 0 0,19 7-23 0 0,-20-7 93 0 0,-3 3-101 0 0,-1-2-79 0 0,-1 0 0 0 0,0 0 0 0 0,1-1 0 0 0,-1 1 0 0 0,0 0 0 0 0,-1 0 0 0 0,1 0 0 0 0,0 0 0 0 0,-1 0 0 0 0,0 0 0 0 0,0 0 0 0 0,0 0 0 0 0,0 0 0 0 0,0 1 0 0 0,0-1 0 0 0,-1 0 0 0 0,0 0 0 0 0,1 0 0 0 0,-1-1-1 0 0,0 1 1 0 0,-2 3 0 0 0,0 1 31 0 0,-1-1 0 0 0,0-1-1 0 0,-1 1 1 0 0,1 0-1 0 0,-1-1 1 0 0,0 0 0 0 0,-1 0-1 0 0,1-1 1 0 0,-10 7 0 0 0,12-9-81 0 0,1 0 1 0 0,-1-1-1 0 0,0 1 1 0 0,0-1 0 0 0,0 1-1 0 0,0-1 1 0 0,-1 0-1 0 0,1 0 1 0 0,0 0-1 0 0,0-1 1 0 0,-1 1 0 0 0,1-1-1 0 0,0 0 1 0 0,-1 0-1 0 0,1 0 1 0 0,0 0 0 0 0,-1-1-1 0 0,1 1 1 0 0,0-1-1 0 0,0 0 1 0 0,-1 0 0 0 0,-3-1-1 0 0,5 0-32 0 0,0 1 0 0 0,1 0-1 0 0,-1 0 1 0 0,1-1 0 0 0,-1 1-1 0 0,1 0 1 0 0,-1-1 0 0 0,1 0-1 0 0,0 1 1 0 0,-1-1 0 0 0,1 0 0 0 0,0 0-1 0 0,0 0 1 0 0,1 1 0 0 0,-1-1-1 0 0,0 0 1 0 0,0 0 0 0 0,1 0 0 0 0,0 0-1 0 0,-1 0 1 0 0,1-1 0 0 0,0 1-1 0 0,0 0 1 0 0,0 0 0 0 0,0 0 0 0 0,1-3-1 0 0,-1 1-296 0 0,1 0 0 0 0,0 0 0 0 0,0 0 0 0 0,0 0-1 0 0,1 1 1 0 0,-1-1 0 0 0,4-4 0 0 0,9-10-5580 0 0,-7 12-1284 0 0</inkml:trace>
+  <inkml:trace contextRef="#ctx0" brushRef="#br0" timeOffset="651.58">367 239 11519 0 0,'-3'-31'7175'0'0,"3"-2"-3545"0"0,1 26-3266 0 0,0 0 0 0 0,-1 0 1 0 0,0-1-1 0 0,-1 1 0 0 0,0 0 1 0 0,0 0-1 0 0,0 0 0 0 0,-1 0 1 0 0,-4-11-1 0 0,6 17-335 0 0,0 0 1 0 0,0 1-1 0 0,-1-1 0 0 0,1 1 1 0 0,0-1-1 0 0,-1 1 0 0 0,1-1 1 0 0,0 1-1 0 0,-1-1 0 0 0,1 1 1 0 0,-1 0-1 0 0,1-1 0 0 0,-1 1 1 0 0,1 0-1 0 0,0-1 1 0 0,-1 1-1 0 0,0 0 0 0 0,1-1 1 0 0,-1 1-1 0 0,1 0 0 0 0,-1 0 1 0 0,1 0-1 0 0,-1-1 0 0 0,1 1 1 0 0,-1 0-1 0 0,0 0 0 0 0,0 0 1 0 0,-1 0-4 0 0,1 1 1 0 0,0-1 0 0 0,0 1-1 0 0,-1-1 1 0 0,1 1 0 0 0,0-1 0 0 0,0 1-1 0 0,0 0 1 0 0,0-1 0 0 0,0 1-1 0 0,0 0 1 0 0,-1 1 0 0 0,-3 3 7 0 0,1 0-1 0 0,0 0 1 0 0,-7 11 0 0 0,5-6-131 0 0,1 0 0 0 0,0 0 1 0 0,0 0-1 0 0,1 0 0 0 0,1 1 0 0 0,0 0 0 0 0,0 0 1 0 0,1 0-1 0 0,-1 18 0 0 0,3-27-26 0 0,1 1 258 0 0,2 12 110 0 0,-2-11 151 0 0,18-6-2804 0 0,-17 2 2352 0 0,0 0 0 0 0,0 0 0 0 0,0 0 0 0 0,1-1 0 0 0,-1 1-1 0 0,0-1 1 0 0,0 1 0 0 0,0-1 0 0 0,0 0 0 0 0,0 1 0 0 0,3-3 0 0 0,-1 0-14 0 0,13-4-99 0 0,-10 9 276 0 0,15 7 21 0 0,-16-6 0 0 0,-4 1 84 0 0,1 2 196 0 0,0 1-1 0 0,-1-1 1 0 0,0 1-1 0 0,3 10 0 0 0,-5-7-322 0 0,0 0-1 0 0,0 1 1 0 0,0-1-1 0 0,-2 0 1 0 0,1 0-1 0 0,-4 10 1 0 0,-1 1 340 0 0,-14 32 0 0 0,15-40-367 0 0,-2 0 0 0 0,1-1-1 0 0,-2 0 1 0 0,-13 17 0 0 0,19-25-113 0 0,-1-1 0 0 0,0 1 0 0 0,0-1 0 0 0,0 0 0 0 0,-1 0 0 0 0,1-1 0 0 0,-1 1 0 0 0,1-1 0 0 0,-1 1 0 0 0,0-1 0 0 0,0 0 0 0 0,0-1 0 0 0,0 1 0 0 0,0-1 0 0 0,-1 1 0 0 0,1-1 0 0 0,0-1 0 0 0,-8 2 0 0 0,10-2 49 0 0,-1 0 1 0 0,1-1-1 0 0,0 1 0 0 0,0 0 1 0 0,-1-1-1 0 0,1 1 1 0 0,0-1-1 0 0,0 0 0 0 0,0 0 1 0 0,0 0-1 0 0,0 0 1 0 0,0 0-1 0 0,0 0 0 0 0,0 0 1 0 0,0-1-1 0 0,0 1 1 0 0,1-1-1 0 0,-1 1 0 0 0,0-1 1 0 0,1 0-1 0 0,0 0 1 0 0,-1 0-1 0 0,1 0 1 0 0,0 1-1 0 0,0-2 0 0 0,0 1 1 0 0,0 0-1 0 0,0 0 1 0 0,1 0-1 0 0,-1 0 0 0 0,1 0 1 0 0,-1-1-1 0 0,1 1 1 0 0,0 0-1 0 0,0-4 0 0 0,0-2 0 0 0,0-1 1 0 0,0 1-1 0 0,1 0 0 0 0,1 0 0 0 0,-1-1 0 0 0,1 1 0 0 0,1 0 0 0 0,4-11 0 0 0,-3 10 67 0 0,0 0 0 0 0,1 0 0 0 0,0 0 1 0 0,1 1-1 0 0,-1 0 0 0 0,1 0 0 0 0,1 0 0 0 0,0 1 0 0 0,0 0 0 0 0,0 0 0 0 0,1 1 1 0 0,0 0-1 0 0,0 0 0 0 0,0 1 0 0 0,1 0 0 0 0,0 0 0 0 0,0 1 0 0 0,17-5 0 0 0,3 1 441 0 0,-24 7-431 0 0,20-2 255 0 0,-19 2-331 0 0,-4 0-63 0 0,1 1 0 0 0,-1-1 1 0 0,0 1-1 0 0,0 0 0 0 0,1 0 1 0 0,-1 0-1 0 0,0 0 1 0 0,1 1-1 0 0,-1-1 0 0 0,4 2 1 0 0,0 0-199 0 0,-3-2-131 0 0,-1 1 0 0 0,0 0 0 0 0,1-1 0 0 0,-1 1 1 0 0,1-1-1 0 0,4 0 0 0 0</inkml:trace>
+  <inkml:trace contextRef="#ctx0" brushRef="#br0" timeOffset="1180.4">609 237 16127 0 0,'-6'7'1043'0'0,"4"-3"888"0"0,7-3 5407 0 0,-2-1-7232 0 0,0-1 0 0 0,0 0 0 0 0,0 0 0 0 0,0 0 0 0 0,0 0-1 0 0,-1 0 1 0 0,1 0 0 0 0,0-1 0 0 0,-1 1 0 0 0,1-1 0 0 0,-1 0 0 0 0,1 0 0 0 0,-1 0-1 0 0,0 0 1 0 0,0 0 0 0 0,3-3 0 0 0,20-34 563 0 0,-24 37-765 0 0,1-1-1 0 0,-1 0 1 0 0,0 0 0 0 0,0 0-1 0 0,0 0 1 0 0,0 0-1 0 0,0 0 1 0 0,0 0 0 0 0,-1 0-1 0 0,0 0 1 0 0,1 0-1 0 0,-1-4 1 0 0,-1 6 50 0 0,1 0 0 0 0,0 0 0 0 0,-1 0 0 0 0,1 0 0 0 0,-1 0 0 0 0,1 0 0 0 0,-1 0 0 0 0,0 0 0 0 0,1 0 0 0 0,-1 0 0 0 0,0 1 0 0 0,1-1 0 0 0,-1 0 0 0 0,0 1 0 0 0,0-1 0 0 0,0 0 0 0 0,0 1-1 0 0,0-1 1 0 0,1 1 0 0 0,-1-1 0 0 0,0 1 0 0 0,0 0 0 0 0,0-1 0 0 0,0 1 0 0 0,0 0 0 0 0,0 0 0 0 0,-1 0 0 0 0,1 0 0 0 0,0 0 0 0 0,0 0 0 0 0,0 0 0 0 0,0 0 0 0 0,0 0 0 0 0,-2 1 0 0 0,-2-1 0 0 0,0 1-1 0 0,0 0 1 0 0,-1 0-1 0 0,1 1 1 0 0,-7 3 0 0 0,5-2 32 0 0,1 1 0 0 0,1-1 0 0 0,-1 2-1 0 0,0-1 1 0 0,1 0 0 0 0,0 1 0 0 0,0 0 0 0 0,0 0 0 0 0,1 1 0 0 0,-1-1 0 0 0,1 1 0 0 0,-5 9 0 0 0,5-7 134 0 0,0 1 1 0 0,1-1-1 0 0,0 1 1 0 0,0 0-1 0 0,0 0 1 0 0,1 0-1 0 0,1 0 1 0 0,-1 14-1 0 0,1-19 125 0 0,3 0 10 0 0,3 16 1 0 0,-3-15 5 0 0,1 0 25 0 0,7 13 15 0 0,-7-14 311 0 0,2 0-287 0 0,16 13 10 0 0,-16-13 336 0 0,2-2-342 0 0,18 5-1 0 0,-19-5 0 0 0,0-2-7 0 0,49 0 749 0 0,-50-1-1173 0 0,-1 1-138 0 0,14-2-23 0 0,-14 2-47 0 0,1 0-1305 0 0,2 0 1281 0 0,5 0 140 0 0,2-2-2946 0 0</inkml:trace>
+</inkml:ink>
+</file>
+
+<file path=word/ink/ink19.xml><?xml version="1.0" encoding="utf-8"?>
+<inkml:ink xmlns:inkml="http://www.w3.org/2003/InkML">
+  <inkml:definitions>
+    <inkml:context xml:id="ctx0">
+      <inkml:inkSource xml:id="inkSrc0">
+        <inkml:traceFormat>
+          <inkml:channel name="X" type="integer" min="-2.14748E9" max="2.14748E9" units="cm"/>
+          <inkml:channel name="Y" type="integer" min="-2.14748E9" max="2.14748E9" units="cm"/>
+          <inkml:channel name="F" type="integer" max="32767" units="dev"/>
+          <inkml:channel name="OA" type="integer" max="360" units="deg"/>
+          <inkml:channel name="OE" type="integer" max="90" units="deg"/>
+        </inkml:traceFormat>
+        <inkml:channelProperties>
+          <inkml:channelProperty channel="X" name="resolution" value="1000" units="1/cm"/>
+          <inkml:channelProperty channel="Y" name="resolution" value="1000" units="1/cm"/>
+          <inkml:channelProperty channel="F" name="resolution" value="0" units="1/dev"/>
+          <inkml:channelProperty channel="OA" name="resolution" value="1000" units="1/deg"/>
+          <inkml:channelProperty channel="OE" name="resolution" value="1000" units="1/deg"/>
+        </inkml:channelProperties>
+      </inkml:inkSource>
+      <inkml:timestamp xml:id="ts0" timeString="2024-05-15T15:41:11.143"/>
+    </inkml:context>
+    <inkml:brush xml:id="br0">
+      <inkml:brushProperty name="width" value="0.025" units="cm"/>
+      <inkml:brushProperty name="height" value="0.025" units="cm"/>
+      <inkml:brushProperty name="color" value="#E71224"/>
+    </inkml:brush>
+  </inkml:definitions>
+  <inkml:trace contextRef="#ctx0" brushRef="#br0">24 342 12439 0 0,'-18'-4'12251'0'0,"12"0"-8711"0"0,6 4-3423 0 0,0 0-1 0 0,0-1 0 0 0,0 1 0 0 0,0 0 1 0 0,0 0-1 0 0,1 0 0 0 0,-1 0 1 0 0,0-1-1 0 0,0 1 0 0 0,0 0 0 0 0,0 0 1 0 0,0 0-1 0 0,0 0 0 0 0,0-1 1 0 0,0 1-1 0 0,0 0 0 0 0,0 0 0 0 0,1 0 1 0 0,-1 0-1 0 0,0 0 0 0 0,0-1 0 0 0,0 1 1 0 0,0 0-1 0 0,0 0 0 0 0,1 0 1 0 0,-1 0-1 0 0,0 0 0 0 0,0 0 0 0 0,0 0 1 0 0,0 0-1 0 0,1 0 0 0 0,-1 0 1 0 0,0 0-1 0 0,0 0 0 0 0,1 0 0 0 0,12-4 308 0 0,-12 4-577 0 0,-1 0-1 0 0,0 0 0 0 0,1 0 0 0 0,-1 0 0 0 0,0 0 0 0 0,1 0 0 0 0,-1 0 0 0 0,0 0 0 0 0,1 0 1 0 0,-1 0-1 0 0,0 0 0 0 0,1 0 0 0 0,-1 1 0 0 0,0-1 0 0 0,1 0 0 0 0,-1 0 0 0 0,0 0 0 0 0,0 0 1 0 0,1 1-1 0 0,-1-1 0 0 0,0 0 0 0 0,0 0 0 0 0,1 1 0 0 0,0 1-954 0 0</inkml:trace>
+  <inkml:trace contextRef="#ctx0" brushRef="#br0" timeOffset="491.69">242 18 17967 0 0,'-4'-15'2898'0'0,"1"13"-83"0"0,0 10-1048 0 0,-50 296 2841 0 0,50-286-4467 0 0,1 0 0 0 0,0 0 0 0 0,1 1 0 0 0,1-1-1 0 0,3 23 1 0 0,-2-37 119 0 0,2 1-141 0 0,8 16 1 0 0,-8-15 864 0 0,2-4-720 0 0,15 10-168 0 0,-19-12-95 0 0,-1 0 0 0 0,0 1 0 0 0,1-1 0 0 0,-1 0 1 0 0,1 0-1 0 0,-1 0 0 0 0,1 1 0 0 0,-1-1 0 0 0,1 0 0 0 0,-1 0 0 0 0,1 0 0 0 0,-1 0 1 0 0,1 0-1 0 0,-1 0 0 0 0,1 0 0 0 0,-1 0 0 0 0,1 0 0 0 0,0 0 0 0 0,34-4 2 0 0,-30 2-3 0 0,5-2 0 0 0,1 0 0 0 0,-1 0 0 0 0,0-1 0 0 0,0 0 0 0 0,0-1 0 0 0,-1 0 0 0 0,0-1 0 0 0,0 0 0 0 0,-1 0 0 0 0,0-1 0 0 0,9-9 0 0 0,-17 17-24 0 0,0 0-1 0 0,0 0 1 0 0,0 0-1 0 0,0-1 1 0 0,0 1 0 0 0,1 0-1 0 0,-1 0 1 0 0,0 0-1 0 0,0 0 1 0 0,0 0 0 0 0,0 0-1 0 0,0-1 1 0 0,0 1 0 0 0,0 0-1 0 0,1 0 1 0 0,-1 0-1 0 0,0 0 1 0 0,0 0 0 0 0,0-1-1 0 0,0 1 1 0 0,0 0-1 0 0,0 0 1 0 0,0 0 0 0 0,0 0-1 0 0,0-1 1 0 0,0 1-1 0 0,0 0 1 0 0,0 0 0 0 0,0 0-1 0 0,0-1 1 0 0,0 1 0 0 0,0 0-1 0 0,0 0 1 0 0,0 0-1 0 0,0 0 1 0 0,0 0 0 0 0,0-1-1 0 0,-1 1 1 0 0,1 0-1 0 0,0 0 1 0 0,0 0 0 0 0,0 0-1 0 0,0 0 1 0 0,0-1-1 0 0,0 1 1 0 0,0 0 0 0 0,-1 0-1 0 0,1 0 1 0 0,0 0 0 0 0,0 0-1 0 0,0 0 1 0 0,0 0-1 0 0,0 0 1 0 0,-1-1 0 0 0,1 1-1 0 0,0 0 1 0 0,0 0-1 0 0,0 0 1 0 0,0 0 0 0 0,-1 0-1 0 0,1 0 1 0 0,0 0-1 0 0,0 0 1 0 0,-5-2-2818 0 0</inkml:trace>
+  <inkml:trace contextRef="#ctx0" brushRef="#br0" timeOffset="1382.46">532 375 7367 0 0,'-8'4'17975'0'0,"11"-5"-17366"0"0,5-2-327 0 0,0-1 0 0 0,0-1 0 0 0,-1 1 0 0 0,0-1 0 0 0,0-1 0 0 0,0 1 0 0 0,-1-1 0 0 0,1 0 0 0 0,-1-1 1 0 0,-1 1-1 0 0,1-1 0 0 0,-1 0 0 0 0,-1-1 0 0 0,8-13 0 0 0,-12 21-346 0 0,0-1 1 0 0,1 0-1 0 0,-1 1 1 0 0,0-1-1 0 0,0 0 1 0 0,0 1-1 0 0,1-1 1 0 0,-1 0-1 0 0,0 1 1 0 0,0-1-1 0 0,0 0 0 0 0,0 0 1 0 0,0 1-1 0 0,0-1 1 0 0,0 0-1 0 0,-1 1 1 0 0,1-1-1 0 0,0 0 1 0 0,0 1-1 0 0,0-1 1 0 0,-1 0-1 0 0,1 1 1 0 0,0-1-1 0 0,-1 1 1 0 0,1-1-1 0 0,0 0 1 0 0,-2 0-1 0 0,1 0-24 0 0,0 1 1 0 0,0-1-1 0 0,0 1 1 0 0,0-1-1 0 0,-1 1 0 0 0,1-1 1 0 0,0 1-1 0 0,0 0 0 0 0,-1 0 1 0 0,1 0-1 0 0,0-1 0 0 0,-1 1 1 0 0,-1 1-1 0 0,-4-1-115 0 0,1 1 0 0 0,0 1 1 0 0,-1-1-1 0 0,1 1 0 0 0,-7 3 0 0 0,9-3 170 0 0,0 0 0 0 0,0 0-1 0 0,0 1 1 0 0,0 0 0 0 0,0 0 0 0 0,0 0 0 0 0,1 0-1 0 0,-1 1 1 0 0,1-1 0 0 0,0 1 0 0 0,0 0-1 0 0,1 0 1 0 0,-1 0 0 0 0,1 0 0 0 0,-3 6 0 0 0,3-4 92 0 0,0 1 1 0 0,0-1 0 0 0,0 1 0 0 0,0-1 0 0 0,1 1 0 0 0,0 0-1 0 0,1 0 1 0 0,0-1 0 0 0,0 11 0 0 0,1-13 121 0 0,1 1 3 0 0,6 14-1 0 0,-6-14 170 0 0,3-1-177 0 0,15 14-15 0 0,-15-14 6 0 0,1-4-103 0 0,20 1-40 0 0,-15-2-168 0 0,-2-3-236 0 0,0-1-1 0 0,0 0 0 0 0,0 0 1 0 0,-1-1-1 0 0,0 0 1 0 0,0-1-1 0 0,0 0 0 0 0,10-12 1 0 0,5-9-6279 0 0,26-39 12304 0 0,-48 72-3420 0 0,-1 4-2979 0 0,-1-1 1343 0 0,0 0-1 0 0,-1 0 0 0 0,0 1 1 0 0,0-1-1 0 0,-5 10 0 0 0,5-11-345 0 0,-1-1 0 0 0,1 1 0 0 0,1-1-1 0 0,-1 1 1 0 0,1 0 0 0 0,-1 8-1 0 0,2-15-252 0 0,0 0-1 0 0,0 0 1 0 0,0 0-1 0 0,0 0 1 0 0,0 0 0 0 0,0 0-1 0 0,0 1 1 0 0,0-1-1 0 0,0 0 1 0 0,0 0-1 0 0,0 0 1 0 0,0 0-1 0 0,0 0 1 0 0,0 0-1 0 0,0 0 1 0 0,0 0-1 0 0,0 0 1 0 0,0 0-1 0 0,0 0 1 0 0,0 0-1 0 0,0 0 1 0 0,0 0-1 0 0,0 1 1 0 0,1-1-1 0 0,-1 0 1 0 0,0 0 0 0 0,0 0-1 0 0,0 0 1 0 0,0 0-1 0 0,0 0 1 0 0,0 0-1 0 0,0 0 1 0 0,0 0-1 0 0,0 0 1 0 0,0 0-1 0 0,0 0 1 0 0,0 0-1 0 0,0 0 1 0 0,0 0-1 0 0,0 0 1 0 0,0 0-1 0 0,0 0 1 0 0,1 0-1 0 0,-1 0 1 0 0,0 0-1 0 0,0 0 1 0 0,0 0 0 0 0,0 0-1 0 0,0 0 1 0 0,0 0-1 0 0,0 0 1 0 0,0 0-1 0 0,0 0 1 0 0,0 0-1 0 0,0 0 1 0 0,0 0-1 0 0,1 0 1 0 0,3-4-578 0 0,5-6-417 0 0,13-30-1101 0 0,-17 31 1979 0 0,-1 0-1 0 0,1 1 1 0 0,1-1 0 0 0,0 1 0 0 0,0 0-1 0 0,15-15 2378 0 0,-19 28-1827 0 0,8 15-12 0 0,-8-15-58 0 0,-2-2-29 0 0,1 10-4 0 0,-1-9 129 0 0,0 0-346 0 0,3 15 29 0 0,1-15-1828 0 0,14 12 985 0 0,-14-13-1079 0 0</inkml:trace>
+  <inkml:trace contextRef="#ctx0" brushRef="#br0" timeOffset="1819.58">978 340 14743 0 0,'-1'-6'1028'0'0,"1"1"-1"0"0,-1 0 0 0 0,0 0 1 0 0,-1 0-1 0 0,0 0 0 0 0,1 0 1 0 0,-4-6-1 0 0,-11-16 1495 0 0,16 26-2462 0 0,-1 1 0 0 0,1 0 0 0 0,0-1-1 0 0,0 1 1 0 0,-1-1 0 0 0,1 1-1 0 0,0 0 1 0 0,-1-1 0 0 0,1 1-1 0 0,0 0 1 0 0,-1-1 0 0 0,1 1-1 0 0,-1 0 1 0 0,1 0 0 0 0,0-1 0 0 0,-1 1-1 0 0,1 0 1 0 0,-1 0 0 0 0,1 0-1 0 0,-1 0 1 0 0,1-1 0 0 0,-1 1-1 0 0,1 0 1 0 0,-1 0 0 0 0,1 0-1 0 0,-1 0 1 0 0,1 0 0 0 0,-1 0 0 0 0,1 0-1 0 0,-1 0 1 0 0,1 1 0 0 0,-1-1-1 0 0,-1 1 16 0 0,1 0-1 0 0,0 0 0 0 0,0 0 1 0 0,0 0-1 0 0,0 0 1 0 0,0 0-1 0 0,0 0 0 0 0,0 0 1 0 0,1 0-1 0 0,-1 0 0 0 0,-1 2 1 0 0,-1 5 111 0 0,0 0 0 0 0,-5 15 1 0 0,5-8 44 0 0,-2 25 0 0 0,3-23-125 0 0,2-9-92 0 0,4 21 116 0 0,-4-28-132 0 0,0-1 1 0 0,0 0 0 0 0,0 0-1 0 0,0 1 1 0 0,0-1 0 0 0,0 0-1 0 0,0 0 1 0 0,0 0-1 0 0,0 1 1 0 0,0-1 0 0 0,0 0-1 0 0,0 0 1 0 0,0 0 0 0 0,0 1-1 0 0,1-1 1 0 0,-1 0-1 0 0,0 0 1 0 0,0 0 0 0 0,0 1-1 0 0,0-1 1 0 0,0 0 0 0 0,1 0-1 0 0,-1 0 1 0 0,0 0 0 0 0,0 0-1 0 0,0 0 1 0 0,1 1-1 0 0,-1-1 1 0 0,0 0 0 0 0,0 0-1 0 0,0 0 1 0 0,1 0 0 0 0,-1 0-1 0 0,0 0 1 0 0,0 0-1 0 0,0 0 1 0 0,1 0 0 0 0,-1 0-1 0 0,22 7-115 0 0,-21-7 100 0 0,0 0 1 0 0,0 0-1 0 0,0 0 0 0 0,0-1 0 0 0,0 1 1 0 0,0 0-1 0 0,0 0 0 0 0,0 0 0 0 0,1-1 0 0 0,-1 1 1 0 0,0-1-1 0 0,-1 1 0 0 0,1-1 0 0 0,0 1 1 0 0,0-1-1 0 0,0 1 0 0 0,0-1 0 0 0,0 0 1 0 0,1-1-1 0 0,13-16-505 0 0,-12 13 320 0 0,8-11-394 0 0,0-1-1 0 0,-1 0 0 0 0,-1-1 0 0 0,10-26 1 0 0,-8 12-151 0 0,13-59 0 0 0,-21 77 868 0 0,0 1 0 0 0,-1-1 0 0 0,-1 1 0 0 0,0-1 0 0 0,-1 1 0 0 0,0-1 0 0 0,-1 0 0 0 0,-4-16 0 0 0,5 30-62 0 0,0-1-1 0 0,0 1 0 0 0,0-1 0 0 0,0 1 1 0 0,0-1-1 0 0,0 0 0 0 0,0 1 0 0 0,0-1 1 0 0,-1 1-1 0 0,1-1 0 0 0,0 1 0 0 0,0-1 1 0 0,-1 1-1 0 0,1-1 0 0 0,0 1 0 0 0,-1 0 0 0 0,1-1 1 0 0,0 1-1 0 0,-1-1 0 0 0,1 1 0 0 0,-1 0 1 0 0,1-1-1 0 0,-1 1 0 0 0,1 0 0 0 0,-1 0 1 0 0,1-1-1 0 0,-1 1 0 0 0,0 0 26 0 0,1 0 0 0 0,-1 1 0 0 0,0-1 0 0 0,1 0 0 0 0,-1 1 0 0 0,1-1 0 0 0,-1 1 0 0 0,1-1 0 0 0,-1 1 0 0 0,1-1 0 0 0,-1 1 0 0 0,1-1 0 0 0,-1 1 0 0 0,1-1-1 0 0,0 1 1 0 0,-1-1 0 0 0,0 2 0 0 0,-11 31 1589 0 0,7-9-1075 0 0,1 1 0 0 0,1-1 0 0 0,0 33 0 0 0,10 69-130 0 0,-6-108-744 0 0,5 8-42 0 0,-4-19 172 0 0,9 30-1101 0 0,-10-30 856 0 0,3 4 2 0 0,4 4-2715 0 0,5 9-6685 0 0</inkml:trace>
+  <inkml:trace contextRef="#ctx0" brushRef="#br0" timeOffset="2680.95">1527 105 19351 0 0,'-9'-1'885'0'0,"0"0"0"0"0,-1 1 0 0 0,-16 2 0 0 0,22-2-649 0 0,0 1-1 0 0,1-1 1 0 0,-1 1 0 0 0,0 0-1 0 0,1 0 1 0 0,-1 1 0 0 0,1-1 0 0 0,-1 1-1 0 0,1-1 1 0 0,0 1 0 0 0,0 0-1 0 0,-5 4 1 0 0,7-4-182 0 0,0 0 0 0 0,-1 0 0 0 0,1 0 1 0 0,0 0-1 0 0,0 0 0 0 0,0 0 0 0 0,0 0 0 0 0,0 0 0 0 0,1 1 0 0 0,-1-1 0 0 0,0 4 0 0 0,-2 34 143 0 0,3-33-143 0 0,-3 303 1978 0 0,4-277-1912 0 0,-1-1-35 0 0,0-6-29 0 0,-1-5-66 0 0,1-20-32 0 0,0 0 0 0 0,0-1 1 0 0,0 1-1 0 0,0 0 0 0 0,0 0 1 0 0,0 0-1 0 0,-1 0 0 0 0,1 0 0 0 0,0 0 1 0 0,-1 0-1 0 0,1 0 0 0 0,0-1 1 0 0,-1 1-1 0 0,1 0 0 0 0,-1 0 1 0 0,1-1-1 0 0,-1 1 0 0 0,0 0 0 0 0,1-1 1 0 0,-1 1-1 0 0,0 0 0 0 0,0-1 1 0 0,1 1-1 0 0,-1-1 0 0 0,0 1 1 0 0,0-1-1 0 0,0 1 0 0 0,1-1 0 0 0,-1 0 1 0 0,0 1-1 0 0,0-1 0 0 0,0 0 1 0 0,0 0-1 0 0,0 0 0 0 0,0 0 1 0 0,0 0-1 0 0,0 0 0 0 0,1 0 0 0 0,-1 0 1 0 0,0 0-1 0 0,0 0 0 0 0,0 0 1 0 0,0 0-1 0 0,0-1 0 0 0,-1 0 1 0 0,-5-1-252 0 0,1 0 0 0 0,0 0 0 0 0,0-1 0 0 0,-10-5 0 0 0,7 2 233 0 0,0 0 1 0 0,1-1-1 0 0,-1 0 0 0 0,1 0 1 0 0,1-1-1 0 0,-1 0 0 0 0,1 0 1 0 0,-8-13-1 0 0,11 15 29 0 0,0 0 0 0 0,1-1 0 0 0,0 1 0 0 0,0-1 0 0 0,0 1 0 0 0,1-1 0 0 0,0 0 0 0 0,0 0-1 0 0,1 0 1 0 0,0 0 0 0 0,0 0 0 0 0,0 0 0 0 0,2-13 0 0 0,0 16 74 0 0,0 0 0 0 0,0 0 0 0 0,1 0 0 0 0,-1-1 0 0 0,1 2 0 0 0,0-1 0 0 0,0 0 0 0 0,1 0 0 0 0,-1 1 0 0 0,1-1 0 0 0,0 1 0 0 0,0 0 0 0 0,0-1 0 0 0,0 1 0 0 0,0 1 0 0 0,1-1 0 0 0,-1 0 0 0 0,1 1 0 0 0,0 0 0 0 0,5-3 0 0 0,9-3 315 0 0,1 0 1 0 0,38-10-1 0 0,-53 17-344 0 0,43-8 489 0 0,-36 9-382 0 0,14 1-10 0 0,1 5-62 0 0,-20-5-102 0 0,-2 3-14 0 0,15 11-2 0 0,-15-12-23 0 0,-4 1-115 0 0,0 14 106 0 0,-5-4 11 0 0,2-9 80 0 0,0 0 0 0 0,-1-1 0 0 0,1 1-1 0 0,-1-1 1 0 0,0 0 0 0 0,0 0-1 0 0,-1-1 1 0 0,-4 4 0 0 0,5-4-24 0 0,1-1-1 0 0,0 0 1 0 0,-1 0 0 0 0,0-1 0 0 0,1 1 0 0 0,-1-1-1 0 0,0 0 1 0 0,0 0 0 0 0,1 0 0 0 0,-1 0 0 0 0,0-1-1 0 0,-6 1 1 0 0,9-1 9 0 0,0 0 1 0 0,0 0-1 0 0,0 0 0 0 0,0 0 1 0 0,0-1-1 0 0,0 1 0 0 0,0 0 1 0 0,0 0-1 0 0,0-1 0 0 0,0 1 1 0 0,0-1-1 0 0,0 1 0 0 0,0-1 0 0 0,0 1 1 0 0,1-1-1 0 0,-1 1 0 0 0,0-1 1 0 0,0 0-1 0 0,1 0 0 0 0,-1 1 1 0 0,0-1-1 0 0,1 0 0 0 0,-1 0 1 0 0,1 0-1 0 0,-1 0 0 0 0,1 1 1 0 0,-1-1-1 0 0,1 0 0 0 0,0 0 0 0 0,-1 0 1 0 0,1 0-1 0 0,0 0 0 0 0,0 0 1 0 0,0 0-1 0 0,-1 0 0 0 0,1 0 1 0 0,0 0-1 0 0,1 0 0 0 0,-1 0 1 0 0,0 0-1 0 0,0 0 0 0 0,0 0 0 0 0,1-2 1 0 0,0-2-96 0 0,1-1 0 0 0,0 1 0 0 0,0 0 0 0 0,0 0 1 0 0,0 0-1 0 0,5-8 0 0 0,0 4 116 0 0,-1-1 1 0 0,1 1-1 0 0,0 1 1 0 0,1-1-1 0 0,0 1 0 0 0,1 1 1 0 0,0-1-1 0 0,0 1 1 0 0,0 1-1 0 0,1 0 1 0 0,10-5-1 0 0,-16 10 123 0 0,-1 0 0 0 0,1 0 0 0 0,0 0-1 0 0,0 0 1 0 0,-1 1 0 0 0,1 0 0 0 0,0 0 0 0 0,0 0-1 0 0,0 0 1 0 0,3 1 0 0 0,-4-1-142 0 0,1 1 324 0 0,1 3 10 0 0,14 12 1 0 0,-14-12-1 0 0,5 12 131 0 0,-9-14-389 0 0,1 1-1 0 0,-1-1 0 0 0,1 1 1 0 0,-1 0-1 0 0,0-1 0 0 0,0 1 0 0 0,0 0 1 0 0,1 4-1 0 0,0-3 48 0 0,3 18 400 0 0,-4-12-227 0 0,0 0-1 0 0,-1 1 1 0 0,0-1-1 0 0,0 1 1 0 0,-1-1-1 0 0,0 0 1 0 0,-1 1-1 0 0,0-1 1 0 0,-5 13-1 0 0,7-22-267 0 0,0-1 0 0 0,0 1-1 0 0,-1-1 1 0 0,1 1 0 0 0,0 0-1 0 0,0-1 1 0 0,-1 1 0 0 0,1-1 0 0 0,0 1-1 0 0,-1-1 1 0 0,1 1 0 0 0,-1-1-1 0 0,1 1 1 0 0,0-1 0 0 0,-1 1-1 0 0,1-1 1 0 0,-1 1 0 0 0,0-1-1 0 0,1 0-14 0 0,0 0-1 0 0,-1 0 0 0 0,1 0 1 0 0,0 0-1 0 0,0 0 0 0 0,-1-1 1 0 0,1 1-1 0 0,0 0 0 0 0,0 0 0 0 0,-1 0 1 0 0,1-1-1 0 0,0 1 0 0 0,0 0 1 0 0,0 0-1 0 0,0 0 0 0 0,-1-1 1 0 0,1 1-1 0 0,0 0 0 0 0,0 0 0 0 0,0-1 1 0 0,0 1-1 0 0,0 0 0 0 0,0-1 1 0 0,0 1-1 0 0,0 0 0 0 0,0-1 1 0 0,-3-22-500 0 0,4 9 320 0 0,1 1 0 0 0,1-1 0 0 0,0 0 0 0 0,7-19 0 0 0,-7 25 150 0 0,0 1 0 0 0,0 0 0 0 0,1 0-1 0 0,0 0 1 0 0,0 1 0 0 0,1-1 0 0 0,-1 1-1 0 0,1 0 1 0 0,10-8 0 0 0,-5 7 40 0 0,8 1 0 0 0,3 4-21 0 0,-16 2-82 0 0,0 2-109 0 0,14 5 51 0 0,-14-5-242 0 0,-1 1-1769 0 0,12 9-4230 0 0</inkml:trace>
+  <inkml:trace contextRef="#ctx0" brushRef="#br0" timeOffset="44284.84">51 1024 15199 0 0,'-5'-9'6540'0'0,"5"6"-4152"0"0,6 6 468 0 0,11 12-2441 0 0,-13-11-6 0 0,0 2-12 0 0,0 1-276 0 0,-1-4-41 0 0,-1 0 0 0 0,-1 0 1 0 0,1 0-1 0 0,0 1 0 0 0,-1-1 1 0 0,3 8-1 0 0,6 19 548 0 0,-4-3-321 0 0,-4-21-269 0 0,2 27 130 0 0,-3-25-156 0 0,-1-4-14 0 0,1 0 1 0 0,-1 1-1 0 0,1-1 0 0 0,-1 0 0 0 0,-1 0 1 0 0,1 0-1 0 0,0 0 0 0 0,-3 9 0 0 0,-5-32-863 0 0,7 9 704 0 0,-1-1-1 0 0,1 1 1 0 0,1 0 0 0 0,0-1-1 0 0,0 1 1 0 0,4-18-1 0 0,0 5 69 0 0,14-42 0 0 0,-15 56 85 0 0,0 1-1 0 0,0 1 1 0 0,0-1-1 0 0,1 0 1 0 0,0 1 0 0 0,1 0-1 0 0,0 0 1 0 0,0 0-1 0 0,6-7 1 0 0,-2 8 8 0 0,3 0-24 0 0,-10 5-93 0 0,4 2-14 0 0,-1 1 75 0 0,-2-1-25 0 0,-1 0 0 0 0,0-1 0 0 0,0 1-1 0 0,1-1 1 0 0,-1 1 0 0 0,0-1 0 0 0,3 0 0 0 0,0 4-409 0 0,11 12-1662 0 0</inkml:trace>
+  <inkml:trace contextRef="#ctx0" brushRef="#br0" timeOffset="44687.29">370 996 20271 0 0,'0'-1'215'0'0,"0"1"-1"0"0,0-1 0 0 0,0 1 1 0 0,1-1-1 0 0,-1 1 0 0 0,0-1 1 0 0,1 1-1 0 0,-1 0 0 0 0,0-1 1 0 0,1 1-1 0 0,-1-1 1 0 0,0 1-1 0 0,1 0 0 0 0,-1-1 1 0 0,1 1-1 0 0,-1 0 0 0 0,1-1 1 0 0,-1 1-1 0 0,1 0 1 0 0,-1 0-1 0 0,1-1 0 0 0,-1 1 1 0 0,1 0-1 0 0,-1 0 0 0 0,1 0 1 0 0,-1 0-1 0 0,1 0 0 0 0,-1 0 1 0 0,2 0-1 0 0,13-2 843 0 0,-10 1-148 0 0,0 2-313 0 0,15 6-137 0 0,-15-5-31 0 0,-1 2-44 0 0,13 12-169 0 0,-13-12-78 0 0,-1 1-10 0 0,7 20-39 0 0,-8-18-165 0 0,-1-1 1 0 0,0 0-1 0 0,0 1 1 0 0,-1-1 0 0 0,1 0-1 0 0,-1 1 1 0 0,-1-1-1 0 0,1 0 1 0 0,-1 1 0 0 0,-3 10-1 0 0,3-14-33 0 0,0 1 0 0 0,0-1 0 0 0,0 1-1 0 0,-1-1 1 0 0,1 0 0 0 0,-1 1 0 0 0,0-1-1 0 0,0 0 1 0 0,0 0 0 0 0,0 0 0 0 0,0 0-1 0 0,-1-1 1 0 0,0 1 0 0 0,1-1 0 0 0,-1 1-1 0 0,0-1 1 0 0,0 0 0 0 0,0 0 0 0 0,-6 3-1 0 0,8-5 97 0 0,-1 0 0 0 0,1 0-1 0 0,0 0 1 0 0,-1 1 0 0 0,1-1-1 0 0,-1-1 1 0 0,1 1 0 0 0,-1 0-1 0 0,1 0 1 0 0,-1 0 0 0 0,1-1-1 0 0,0 1 1 0 0,-3-2 0 0 0,4 2 31 0 0,-1 0-1 0 0,1 0 1 0 0,0 0 0 0 0,-1 0 0 0 0,1 0 0 0 0,0-1 0 0 0,-1 1 0 0 0,1 0-1 0 0,0 0 1 0 0,-1-1 0 0 0,1 1 0 0 0,0 0 0 0 0,-1 0 0 0 0,1-1 0 0 0,0 1-1 0 0,0 0 1 0 0,0-1 0 0 0,-1 1 0 0 0,1 0 0 0 0,0-1 0 0 0,0 1 0 0 0,0 0-1 0 0,0-1 1 0 0,-1 1 0 0 0,1-1 0 0 0,0 1 0 0 0,0 0 0 0 0,0-1 0 0 0,0 1 0 0 0,0-1-1 0 0,0 1 1 0 0,0 0 0 0 0,0-1 0 0 0,0 1 0 0 0,0 0 0 0 0,1-1 0 0 0,-1 1-1 0 0,0-1 1 0 0,0 1 0 0 0,0 0 0 0 0,0-1 0 0 0,0 1 0 0 0,1 0 0 0 0,-1-1-1 0 0,0 1 1 0 0,0 0 0 0 0,1-1 0 0 0,-1 1 0 0 0,0 0 0 0 0,0 0 0 0 0,2-1 826 0 0,2 0-555 0 0,1 0-172 0 0,-4 0-43 0 0,1 1 0 0 0,0-1-1 0 0,-1 1 1 0 0,1 0 0 0 0,-1 0-1 0 0,1 0 1 0 0,-1 0-1 0 0,1 0 1 0 0,0 0 0 0 0,-1 0-1 0 0,1 0 1 0 0,-1 1 0 0 0,3 0-1 0 0,33 5 435 0 0,-10-1-380 0 0,-1 0-130 0 0,-21-4-152 0 0,1 0-90 0 0,0 0 72 0 0,4 1 77 0 0,6 1-3927 0 0,4 0-2687 0 0,-15-2-2004 0 0</inkml:trace>
+  <inkml:trace contextRef="#ctx0" brushRef="#br0" timeOffset="45419.62">753 1167 3679 0 0,'-3'-2'20169'0'0,"-2"18"-17171"0"0,2 8-1861 0 0,-12 45-1 0 0,9-50-2115 0 0,-10 23-1 0 0,12-34 131 0 0</inkml:trace>
+  <inkml:trace contextRef="#ctx0" brushRef="#br0" timeOffset="46174.41">1178 916 8751 0 0,'-7'-8'9549'0'0,"5"13"-4198"0"0,5 10-3804 0 0,25 75 1445 0 0,-26-79-2842 0 0,0-1 0 0 0,-1 0 0 0 0,0 1 0 0 0,0-1-1 0 0,-1 1 1 0 0,-2 13 0 0 0,-2-13-139 0 0,4-11-22 0 0,-1 0 0 0 0,1 0 0 0 0,0 0-1 0 0,0 0 1 0 0,0 1 0 0 0,-1-1 0 0 0,1 0 0 0 0,0 0 0 0 0,0 0-1 0 0,-1 0 1 0 0,1 0 0 0 0,0 0 0 0 0,0 0 0 0 0,0 0 0 0 0,-1 0-1 0 0,1 0 1 0 0,0 0 0 0 0,0 0 0 0 0,-1 0 0 0 0,1 0-1 0 0,0-1 1 0 0,0 1 0 0 0,0 0 0 0 0,-1 0 0 0 0,1 0 0 0 0,0 0-1 0 0,0 0 1 0 0,-1 0 0 0 0,0-1-38 0 0,0 0 0 0 0,0 0 0 0 0,1 0 0 0 0,-1 0 0 0 0,0 0 0 0 0,0 0 0 0 0,0-1 0 0 0,1 1-1 0 0,-1 0 1 0 0,1 0 0 0 0,-1 0 0 0 0,1-1 0 0 0,-1-1 0 0 0,0-5-1 0 0,0-1 1 0 0,0 0-1 0 0,1-1 1 0 0,0 1-1 0 0,1 0 0 0 0,0 1 1 0 0,1-1-1 0 0,0 0 1 0 0,0 0-1 0 0,0 0 0 0 0,1 1 1 0 0,1-1-1 0 0,-1 1 1 0 0,2 0-1 0 0,-1 0 0 0 0,1 1 1 0 0,0-1-1 0 0,0 1 1 0 0,10-9-1 0 0,-13 13 50 0 0,14-7 0 0 0,-3 4 11 0 0,-5 4 42 0 0,13-1-21 0 0,-16 3-125 0 0,1 2-21 0 0,18 7-44 0 0,-18-7-224 0 0,-2 2-1764 0 0,20 12 1463 0 0</inkml:trace>
+  <inkml:trace contextRef="#ctx0" brushRef="#br0" timeOffset="46515.23">1515 850 10591 0 0,'1'42'11723'0'0,"5"21"-7489"0"0,0 28-3456 0 0,-6 21 955 0 0,0-32-3345 0 0,1-25-6181 0 0,0-39-662 0 0</inkml:trace>
+</inkml:ink>
+</file>
+
+<file path=word/ink/ink2.xml><?xml version="1.0" encoding="utf-8"?>
+<inkml:ink xmlns:inkml="http://www.w3.org/2003/InkML">
+  <inkml:definitions>
+    <inkml:context xml:id="ctx0">
+      <inkml:inkSource xml:id="inkSrc0">
+        <inkml:traceFormat>
+          <inkml:channel name="X" type="integer" min="-2.14748E9" max="2.14748E9" units="cm"/>
+          <inkml:channel name="Y" type="integer" min="-2.14748E9" max="2.14748E9" units="cm"/>
+          <inkml:channel name="F" type="integer" max="32767" units="dev"/>
+          <inkml:channel name="OA" type="integer" max="360" units="deg"/>
+          <inkml:channel name="OE" type="integer" max="90" units="deg"/>
+        </inkml:traceFormat>
+        <inkml:channelProperties>
+          <inkml:channelProperty channel="X" name="resolution" value="1000" units="1/cm"/>
+          <inkml:channelProperty channel="Y" name="resolution" value="1000" units="1/cm"/>
+          <inkml:channelProperty channel="F" name="resolution" value="0" units="1/dev"/>
+          <inkml:channelProperty channel="OA" name="resolution" value="1000" units="1/deg"/>
+          <inkml:channelProperty channel="OE" name="resolution" value="1000" units="1/deg"/>
+        </inkml:channelProperties>
+      </inkml:inkSource>
+      <inkml:timestamp xml:id="ts0" timeString="2024-05-15T15:48:12.958"/>
+    </inkml:context>
+    <inkml:brush xml:id="br0">
+      <inkml:brushProperty name="width" value="0.025" units="cm"/>
+      <inkml:brushProperty name="height" value="0.025" units="cm"/>
+      <inkml:brushProperty name="color" value="#E71224"/>
+    </inkml:brush>
+  </inkml:definitions>
+  <inkml:trace contextRef="#ctx0" brushRef="#br0">11 34 11975 0 0,'-2'-5'1387'0'0,"-5"-12"-1964"0"0,6 11 3850 0 0,0 1 4341 0 0,7 15-3434 0 0,-2-1-3998 0 0,-2-3 36 0 0,1 0 0 0 0,-1 0 0 0 0,2 13 0 0 0,-1-10-88 0 0,4 27 360 0 0,1 15 0 0 0,-4-5-260 0 0,0-1-82 0 0,-1-11-135 0 0,1-6-37 0 0,-2-10-186 0 0,-1-17 184 0 0,-1 1-1 0 0,0-1 0 0 0,0 1 0 0 0,0-1 0 0 0,0 1 0 0 0,0-1 0 0 0,0 1 0 0 0,0-1 0 0 0,0 1 1 0 0,-1 1-1 0 0,15-81-3224 0 0,-9 58 2982 0 0,24-86-367 0 0,-25 94 626 0 0,1-1 0 0 0,1 0 1 0 0,0 1-1 0 0,1 0 0 0 0,15-20 0 0 0,-21 30 16 0 0,0 0 0 0 0,1 1-1 0 0,-1-1 1 0 0,0 1 0 0 0,1 0 0 0 0,-1-1-1 0 0,1 1 1 0 0,0 0 0 0 0,-1 0 0 0 0,1 0-1 0 0,0 0 1 0 0,0 0 0 0 0,0 1 0 0 0,0-1-1 0 0,3 0 1 0 0,2 6-33 0 0,20 19-423 0 0,-27-23 419 0 0,1-1 0 0 0,-1 1 0 0 0,1-1-1 0 0,-1 0 1 0 0,1 1 0 0 0,-1-1 0 0 0,0 1 0 0 0,1-1 0 0 0,-1 1 0 0 0,0-1 0 0 0,1 1 0 0 0,-1-1 0 0 0,0 1 0 0 0,1 0-1 0 0,-1-1 1 0 0,0 1 0 0 0,0-1 0 0 0,0 2 0 0 0</inkml:trace>
+  <inkml:trace contextRef="#ctx0" brushRef="#br0" timeOffset="484.78">369 38 20735 0 0,'0'0'120'0'0,"-1"0"0"0"0,1 0 0 0 0,-1 0-1 0 0,0 0 1 0 0,1 1 0 0 0,-1-1 0 0 0,1 0 0 0 0,-1 0 0 0 0,1 0-1 0 0,-1 1 1 0 0,1-1 0 0 0,-1 0 0 0 0,1 0 0 0 0,-1 1-1 0 0,1-1 1 0 0,-1 1 0 0 0,1-1 0 0 0,-1 0 0 0 0,1 1 0 0 0,0-1-1 0 0,-1 1 1 0 0,1-1 0 0 0,0 1 0 0 0,-1 0 0 0 0,-4 17 2083 0 0,7 20 105 0 0,-1-34-2119 0 0,-1 1 610 0 0,2 2-242 0 0,5 21-108 0 0,-5-21 357 0 0,3-1-618 0 0,11 17-86 0 0,-12-17 9 0 0,3-5-302 0 0,-5-1 173 0 0,2 1-34 0 0,-1-1 1 0 0,0 1-1 0 0,0-1 0 0 0,0 0 0 0 0,0 0 0 0 0,1 0 1 0 0,-1 0-1 0 0,0-1 0 0 0,0 1 0 0 0,0-1 0 0 0,0 0 1 0 0,0 0-1 0 0,0 0 0 0 0,0 0 0 0 0,0-1 0 0 0,0 1 1 0 0,4-4-1 0 0,0-1-308 0 0,0 0 0 0 0,-1 0 1 0 0,0-1-1 0 0,0 0 0 0 0,0 0 1 0 0,5-10-1 0 0,-10 15 240 0 0,1 0-1 0 0,-1-1 1 0 0,1 1 0 0 0,-1-1 0 0 0,0 1-1 0 0,0-1 1 0 0,0 0 0 0 0,0 0-1 0 0,-1 1 1 0 0,1-1 0 0 0,-1 0-1 0 0,1 0 1 0 0,-1 0 0 0 0,0 0-1 0 0,0 1 1 0 0,0-1 0 0 0,-1 0-1 0 0,1 0 1 0 0,-1 0 0 0 0,1 1-1 0 0,-1-1 1 0 0,0 0 0 0 0,-2-3-1 0 0,1 3 82 0 0,0 1 0 0 0,0 0-1 0 0,0 0 1 0 0,-1 0-1 0 0,1 0 1 0 0,-1 0-1 0 0,1 0 1 0 0,-1 1-1 0 0,0-1 1 0 0,0 1-1 0 0,0 0 1 0 0,0-1-1 0 0,1 1 1 0 0,-1 1 0 0 0,-1-1-1 0 0,1 0 1 0 0,0 1-1 0 0,0 0 1 0 0,0 0-1 0 0,0-1 1 0 0,-4 2-1 0 0,2-1 68 0 0,0 0 0 0 0,0 1 0 0 0,0 0 0 0 0,1 0 0 0 0,-1 0 0 0 0,0 0 0 0 0,0 1 0 0 0,0 0-1 0 0,1 0 1 0 0,-1 0 0 0 0,1 0 0 0 0,-6 5 0 0 0,6-4-219 0 0,0 1 1 0 0,0 0-1 0 0,1 0 0 0 0,0 0 1 0 0,0 1-1 0 0,0-1 0 0 0,0 1 1 0 0,-2 5-1 0 0</inkml:trace>
+</inkml:ink>
+</file>
+
+<file path=word/ink/ink20.xml><?xml version="1.0" encoding="utf-8"?>
+<inkml:ink xmlns:inkml="http://www.w3.org/2003/InkML">
+  <inkml:definitions>
+    <inkml:context xml:id="ctx0">
+      <inkml:inkSource xml:id="inkSrc0">
+        <inkml:traceFormat>
+          <inkml:channel name="X" type="integer" min="-2.14748E9" max="2.14748E9" units="cm"/>
+          <inkml:channel name="Y" type="integer" min="-2.14748E9" max="2.14748E9" units="cm"/>
+          <inkml:channel name="F" type="integer" max="32767" units="dev"/>
+          <inkml:channel name="OA" type="integer" max="360" units="deg"/>
+          <inkml:channel name="OE" type="integer" max="90" units="deg"/>
+        </inkml:traceFormat>
+        <inkml:channelProperties>
+          <inkml:channelProperty channel="X" name="resolution" value="1000" units="1/cm"/>
+          <inkml:channelProperty channel="Y" name="resolution" value="1000" units="1/cm"/>
+          <inkml:channelProperty channel="F" name="resolution" value="0" units="1/dev"/>
+          <inkml:channelProperty channel="OA" name="resolution" value="1000" units="1/deg"/>
+          <inkml:channelProperty channel="OE" name="resolution" value="1000" units="1/deg"/>
+        </inkml:channelProperties>
+      </inkml:inkSource>
+      <inkml:timestamp xml:id="ts0" timeString="2024-05-15T15:41:40.024"/>
+    </inkml:context>
+    <inkml:brush xml:id="br0">
+      <inkml:brushProperty name="width" value="0.025" units="cm"/>
+      <inkml:brushProperty name="height" value="0.025" units="cm"/>
+      <inkml:brushProperty name="color" value="#E71224"/>
+    </inkml:brush>
+  </inkml:definitions>
+  <inkml:trace contextRef="#ctx0" brushRef="#br0">2 285 5983 0 0,'-1'-2'11386'0'0,"3"-2"-6841"0"0,5-1-3826 0 0,-6 5-286 0 0,15-12 1457 0 0,-10 7-1443 0 0,0 1 0 0 0,1 0 0 0 0,-1 0 0 0 0,1 0 0 0 0,0 1 0 0 0,0 0 0 0 0,0 0 0 0 0,0 0 0 0 0,12-1 0 0 0,-16 3-479 0 0,1 5-144 0 0,12 12-10 0 0,-12-11 9 0 0,-4 0 30 0 0,-3 21 118 0 0,-2 0 49 0 0,-3 12 448 0 0,7-35 71 0 0</inkml:trace>
+  <inkml:trace contextRef="#ctx0" brushRef="#br0" timeOffset="435.37">180 50 19807 0 0,'0'0'576'0'0,"-6"1"-104"0"0,6-1-398 0 0,0 0 1 0 0,0 0 0 0 0,0 0 0 0 0,0 0 0 0 0,0 0 0 0 0,0 0-1 0 0,0 0 1 0 0,0 0 0 0 0,1 1 0 0 0,-1-1 0 0 0,0 0-1 0 0,0 0 1 0 0,0 0 0 0 0,0 0 0 0 0,0 0 0 0 0,0 0-1 0 0,0 0 1 0 0,0 0 0 0 0,0 0 0 0 0,1 0 0 0 0,-1 0-1 0 0,0 0 1 0 0,0 0 0 0 0,0 0 0 0 0,0 1 0 0 0,0-1-1 0 0,0 0 1 0 0,0 0 0 0 0,0 0 0 0 0,0 0 0 0 0,0 0-1 0 0,0 0 1 0 0,0 0 0 0 0,0 0 0 0 0,0 0 0 0 0,0 1 0 0 0,0-1-1 0 0,0 0 1 0 0,0 0 0 0 0,0 0 0 0 0,0 0 0 0 0,0 0-1 0 0,0 0 1 0 0,0 0 0 0 0,0 0 0 0 0,0 1 0 0 0,0-1-1 0 0,0 0 1 0 0,0 0 0 0 0,0 0 0 0 0,0 0 0 0 0,0 0-1 0 0,0 0 1 0 0,0 0 0 0 0,-1 0 0 0 0,1 0 0 0 0,0 0-1 0 0,0 1 1 0 0,0-1 0 0 0,0 0 0 0 0,0 0 0 0 0,0 0-1 0 0,0 0 1 0 0,0 0 0 0 0,0 0 0 0 0,0 0 0 0 0,-1 0 0 0 0,1 0-1 0 0,0 0 1 0 0,25 14-12 0 0,-21-13-133 0 0,0-1 1 0 0,0 1 0 0 0,0-1 0 0 0,1 0-1 0 0,-1 0 1 0 0,0 0 0 0 0,0 0 0 0 0,0-1-1 0 0,6-1 1 0 0,-7 2-57 0 0,2-1-546 0 0</inkml:trace>
+  <inkml:trace contextRef="#ctx0" brushRef="#br0" timeOffset="436.37">439 4 15663 0 0,'0'-1'70'0'0,"0"1"1"0"0,0 0-1 0 0,0 0 0 0 0,0 0 0 0 0,0 0 0 0 0,0-1 0 0 0,0 1 0 0 0,-1 0 0 0 0,1 0 1 0 0,0 0-1 0 0,0 0 0 0 0,0 0 0 0 0,0 0 0 0 0,0-1 0 0 0,0 1 0 0 0,0 0 0 0 0,0 0 1 0 0,-1 0-1 0 0,1 0 0 0 0,0 0 0 0 0,0 0 0 0 0,0 0 0 0 0,0-1 0 0 0,0 1 0 0 0,-1 0 1 0 0,1 0-1 0 0,0 0 0 0 0,0 0 0 0 0,0 0 0 0 0,0 0 0 0 0,-1 0 0 0 0,1 0 1 0 0,0 0-1 0 0,0 0 0 0 0,0 0 0 0 0,0 0 0 0 0,-1 0 0 0 0,1 0 0 0 0,0 0 0 0 0,0 0 1 0 0,0 0-1 0 0,0 0 0 0 0,0 0 0 0 0,-1 1 0 0 0,1-1 0 0 0,0 0 0 0 0,0 0 0 0 0,0 0 1 0 0,-13 8 2181 0 0,-9 14 432 0 0,15-13-2133 0 0,0 0 0 0 0,0 0 0 0 0,1 1 0 0 0,0 0 0 0 0,1 0-1 0 0,0 0 1 0 0,1 1 0 0 0,0 0 0 0 0,1 0 0 0 0,0 0 0 0 0,-3 17-1 0 0,2 13 446 0 0,0 77 0 0 0,4-76-872 0 0,0 72-109 0 0,-1 85-372 0 0,1-177-223 0 0,-2-1-93 0 0,-8 13-2172 0 0,9-31 2571 0 0,-1-3 209 0 0,1 0 0 0 0,0-1 0 0 0,0 1 0 0 0,0 0 0 0 0,0-1 0 0 0,0 1 1 0 0,0-1-1 0 0,0 0 0 0 0,0 1 0 0 0,0-1 0 0 0,1 0 0 0 0,-1 0 0 0 0,0 1 0 0 0,0-1 0 0 0,0 0 0 0 0,1 0 0 0 0,-1 0 0 0 0,-1-2 0 0 0,-11-21-958 0 0,11 18 730 0 0,-12-22-2383 0 0,6 10-5587 0 0</inkml:trace>
+  <inkml:trace contextRef="#ctx0" brushRef="#br0" timeOffset="814.46">180 352 6447 0 0,'0'0'581'0'0,"0"-1"0"0"0,0 0 0 0 0,0 1 0 0 0,0-1 0 0 0,1 0 0 0 0,-1 1-1 0 0,0-1 1 0 0,0 1 0 0 0,0-1 0 0 0,1 0 0 0 0,-1 1 0 0 0,0-1 0 0 0,1 1 0 0 0,-1-1-1 0 0,1 1 1 0 0,-1-1 0 0 0,0 1 0 0 0,1-1 0 0 0,0 0 0 0 0,13-5 4408 0 0,21 3-3525 0 0,-28 3-595 0 0,38-4 273 0 0,0-2-1 0 0,61-16 1 0 0,-43 8-3108 0 0,-42 9-7657 0 0</inkml:trace>
+</inkml:ink>
+</file>
+
+<file path=word/ink/ink21.xml><?xml version="1.0" encoding="utf-8"?>
+<inkml:ink xmlns:inkml="http://www.w3.org/2003/InkML">
+  <inkml:definitions>
+    <inkml:context xml:id="ctx0">
+      <inkml:inkSource xml:id="inkSrc0">
+        <inkml:traceFormat>
+          <inkml:channel name="X" type="integer" min="-2.14748E9" max="2.14748E9" units="cm"/>
+          <inkml:channel name="Y" type="integer" min="-2.14748E9" max="2.14748E9" units="cm"/>
+          <inkml:channel name="F" type="integer" max="32767" units="dev"/>
+          <inkml:channel name="OA" type="integer" max="360" units="deg"/>
+          <inkml:channel name="OE" type="integer" max="90" units="deg"/>
+        </inkml:traceFormat>
+        <inkml:channelProperties>
+          <inkml:channelProperty channel="X" name="resolution" value="1000" units="1/cm"/>
+          <inkml:channelProperty channel="Y" name="resolution" value="1000" units="1/cm"/>
+          <inkml:channelProperty channel="F" name="resolution" value="0" units="1/dev"/>
+          <inkml:channelProperty channel="OA" name="resolution" value="1000" units="1/deg"/>
+          <inkml:channelProperty channel="OE" name="resolution" value="1000" units="1/deg"/>
+        </inkml:channelProperties>
+      </inkml:inkSource>
+      <inkml:timestamp xml:id="ts0" timeString="2024-05-15T15:41:37.494"/>
+    </inkml:context>
+    <inkml:brush xml:id="br0">
+      <inkml:brushProperty name="width" value="0.025" units="cm"/>
+      <inkml:brushProperty name="height" value="0.025" units="cm"/>
+      <inkml:brushProperty name="color" value="#E71224"/>
+    </inkml:brush>
+  </inkml:definitions>
+  <inkml:trace contextRef="#ctx0" brushRef="#br0">1515 778 14279 0 0,'-1'0'323'0'0,"0"1"0"0"0,0-1-1 0 0,0 1 1 0 0,1-1-1 0 0,-1 1 1 0 0,0-1 0 0 0,1 1-1 0 0,-1 0 1 0 0,0-1 0 0 0,1 1-1 0 0,-1 0 1 0 0,1 0-1 0 0,-1-1 1 0 0,1 1 0 0 0,-1 0-1 0 0,1 0 1 0 0,-1 1 0 0 0,-8 16 2169 0 0,9-17-2449 0 0,-4 13 688 0 0,0 1 0 0 0,0-1 0 0 0,2 1 0 0 0,0-1 0 0 0,0 1 0 0 0,2 23 0 0 0,8 80 3065 0 0,-8-113-3252 0 0,1 1-147 0 0,4 15-615 0 0,-3-15-272 0 0</inkml:trace>
+  <inkml:trace contextRef="#ctx0" brushRef="#br0" timeOffset="348.22">1473 871 17503 0 0,'-4'-2'439'0'0,"-1"0"-1"0"0,1 1 1 0 0,0 0-1 0 0,0-1 1 0 0,-1 2-1 0 0,-6-2 1 0 0,-14 4 6786 0 0,29-1-6633 0 0,11-1 46 0 0,0-1-1 0 0,19-2 1 0 0,-12 0-893 0 0,38 1-1 0 0,-15 3-4169 0 0</inkml:trace>
+  <inkml:trace contextRef="#ctx0" brushRef="#br0" timeOffset="704.9">1697 689 6911 0 0,'0'0'578'0'0,"-1"0"1"0"0,1-1-1 0 0,-1 1 0 0 0,1 0 0 0 0,0-1 0 0 0,-1 1 0 0 0,1 0 0 0 0,-1 0 0 0 0,1-1 0 0 0,-1 1 0 0 0,1 0 0 0 0,0 0 1 0 0,-1 0-1 0 0,1 0 0 0 0,-1 0 0 0 0,1 0 0 0 0,-1-1 0 0 0,0 1 0 0 0,-7 5 4449 0 0,7-4-4694 0 0,-1 1 1 0 0,1 0 0 0 0,0 0 0 0 0,0-1 0 0 0,0 1 0 0 0,0 0-1 0 0,1 0 1 0 0,-1 0 0 0 0,0 0 0 0 0,0 4 0 0 0,-9 56 2038 0 0,-2 111 0 0 0,12-168-2666 0 0,0-3 242 0 0,0 0 1 0 0,0-1-1 0 0,0 1 0 0 0,0 0 0 0 0,0 0 0 0 0,1-1 0 0 0,-1 1 0 0 0,0 0 0 0 0,1-1 0 0 0,0 3 0 0 0,1 1-114 0 0,-2 0-674 0 0,3-6-2577 0 0,-1 1 3281 0 0,-1 0 1 0 0,1-1-1 0 0,-1 1 1 0 0,0-1 0 0 0,1 1-1 0 0,-1-1 1 0 0,0 0-1 0 0,1 1 1 0 0,-1-1-1 0 0,2-1 1 0 0,-1 0-130 0 0,1-1-329 0 0,-1 1-1 0 0,1-1 1 0 0,-1 0 0 0 0,0 0-1 0 0,0 0 1 0 0,0 0-1 0 0,0-1 1 0 0,-1 1 0 0 0,1-1-1 0 0,-1 1 1 0 0,0-1 0 0 0,2-6-1 0 0,1-3-2759 0 0,1-2 1278 0 0,14-39-4579 0 0,-14 36 8948 0 0,-1 0 13782 0 0,-4 21-14794 0 0,-6 27 436 0 0,2 0 0 0 0,1 1 0 0 0,1 33 0 0 0,3-39-1550 0 0,-1-20-144 0 0,1-1-767 0 0,1 0 520 0 0,1 5 258 0 0,-2-1-2851 0 0,2-8 2837 0 0,-1-1-180 0 0,0 0-1 0 0,0 0 1 0 0,-1 1-1 0 0,1-1 1 0 0,0 0-1 0 0,0 0 1 0 0,0-1-1 0 0,2-1 1 0 0,8-10-6882 0 0,-6 7-308 0 0</inkml:trace>
+  <inkml:trace contextRef="#ctx0" brushRef="#br0" timeOffset="1071.38">1796 965 8751 0 0,'15'-19'153'0'0,"-1"2"2392"0"0,0 1 4845 0 0,-11 12-5727 0 0,0 8 3513 0 0,-1 1-5097 0 0,-1-3-42 0 0,0-1 0 0 0,-1 1 0 0 0,1 0-1 0 0,-1-1 1 0 0,1 1 0 0 0,-1 0 0 0 0,1 0-1 0 0,-1-1 1 0 0,0 1 0 0 0,0 0 0 0 0,0 0-1 0 0,0 3 1 0 0,-1 26 103 0 0,-1-13-87 0 0,0-1-31 0 0,2-11 20 0 0,-2 7-20 0 0,2-11 109 0 0,-1-5-70 0 0,1-5 16 0 0,4-13-76 0 0,1 0 0 0 0,1 1 1 0 0,2 0-1 0 0,0 1 0 0 0,0 0 0 0 0,17-25 0 0 0,-24 42 1 0 0,10-9-36 0 0,-10 10-126 0 0,3 4-32 0 0,13 6 0 0 0,-12-7-35 0 0,-3 2-1035 0 0,9 14 743 0 0,-8-14-270 0 0</inkml:trace>
+  <inkml:trace contextRef="#ctx0" brushRef="#br0" timeOffset="1649.89">2013 935 11055 0 0,'10'0'10913'0'0,"-8"5"-10631"0"0,1 12 1488 0 0,-3-12-1368 0 0,-1-2-411 0 0,1 1 152 0 0,-1 0 1 0 0,1-1-1 0 0,-1 1 1 0 0,0 0-1 0 0,0-1 0 0 0,-1 1 1 0 0,1-1-1 0 0,-1 1 1 0 0,-3 4-1 0 0,4-5-73 0 0,0-1-42 0 0,0-1 0 0 0,0 1 0 0 0,0 0 0 0 0,0-1 0 0 0,0 1 0 0 0,0-1 0 0 0,0 1 0 0 0,-1-1 0 0 0,1 0 0 0 0,-1 0 0 0 0,1 1 0 0 0,-1-1 1 0 0,1 0-1 0 0,-1 0 0 0 0,0 0 0 0 0,-2 1 0 0 0,3-2-31 0 0,0 0 1 0 0,1 1 0 0 0,-1-1-1 0 0,1 1 1 0 0,-1-1 0 0 0,0 0-1 0 0,0 0 1 0 0,1 1 0 0 0,-1-1-1 0 0,0 0 1 0 0,1 0 0 0 0,-1 0-1 0 0,0 0 1 0 0,0 0 0 0 0,1 0-1 0 0,-1 0 1 0 0,0 0 0 0 0,1 0-1 0 0,-1 0 1 0 0,0 0 0 0 0,0-1-1 0 0,1 1 1 0 0,-1 0 0 0 0,0 0-1 0 0,1-1 1 0 0,-1 1 0 0 0,0 0-1 0 0,1-1 1 0 0,-1 1 0 0 0,1-1-1 0 0,-1 1 1 0 0,1-1 0 0 0,-1 1-1 0 0,1-1 1 0 0,-1 1 0 0 0,1-1-1 0 0,-1 1 1 0 0,1-1 0 0 0,0 0-1 0 0,-1 1 1 0 0,1-1 0 0 0,0 0-1 0 0,-1 1 1 0 0,1-1 0 0 0,0 0-1 0 0,0 0 1 0 0,0 1 0 0 0,0-1-1 0 0,0 0 1 0 0,-1-3-44 0 0,0 1-1 0 0,1-1 1 0 0,0 1-1 0 0,0-1 1 0 0,0 0-1 0 0,0 1 1 0 0,0-1 0 0 0,2-6-1 0 0,1 4-48 0 0,-1 0 0 0 0,1 0 0 0 0,0 0 0 0 0,1 1 0 0 0,-1-1 0 0 0,1 1 0 0 0,0 0 0 0 0,0 0 0 0 0,1 0 0 0 0,-1 1 0 0 0,1 0 0 0 0,7-5 0 0 0,-10 7 43 0 0,-1 2 46 0 0,-1-1 0 0 0,1 1 0 0 0,-1-1 0 0 0,1 1 0 0 0,0 0 0 0 0,-1-1 0 0 0,1 1 1 0 0,0 0-1 0 0,-1 0 0 0 0,1-1 0 0 0,0 1 0 0 0,0 0 0 0 0,-1 0 0 0 0,1 0 0 0 0,0 0 0 0 0,0 0 0 0 0,-1 0 0 0 0,1 0 1 0 0,0 0-1 0 0,0 0 0 0 0,1 1 0 0 0,14 2 8 0 0,-13-2 153 0 0,1 3-67 0 0,8 15 17 0 0,-9-14 294 0 0,-2 0-175 0 0,0-1-144 0 0,-1-2-42 0 0,0 0 1 0 0,0-1-1 0 0,0 1 1 0 0,1-1-1 0 0,-1 1 1 0 0,1-1-1 0 0,-1 1 1 0 0,1-1-1 0 0,0 1 1 0 0,-1-1-1 0 0,1 0 1 0 0,0 1-1 0 0,1 1 1 0 0,8 12-106 0 0,-7-11-21 0 0,-1-5-568 0 0,2 0 303 0 0,-1-1 0 0 0,0 0 0 0 0,0 0 0 0 0,0 0-1 0 0,0 0 1 0 0,5-5 0 0 0,-7 6-354 0 0,12 2 4332 0 0,-4 5-3744 0 0,-4-2 479 0 0,-1-1 414 0 0,0-3-512 0 0,-1 1-191 0 0,14-2 271 0 0,-10 0-375 0 0,1-1 0 0 0,-1 0 0 0 0,0 0 0 0 0,0-1 0 0 0,0 1 0 0 0,-1-2 0 0 0,1 1 0 0 0,10-8 0 0 0,2-2-665 0 0,13-9-1187 0 0,-31 21 1657 0 0,0 1 113 0 0,-1 0 120 0 0,0 0-1 0 0,0 0 0 0 0,0 0 0 0 0,0 0 0 0 0,0-1 0 0 0,0 1 0 0 0,0 0 0 0 0,0 0 0 0 0,0 0 0 0 0,0 0 1 0 0,0 0-1 0 0,0 0 0 0 0,0 0 0 0 0,0 0 0 0 0,0 0 0 0 0,0 0 0 0 0,0 0 0 0 0,0 0 0 0 0,0 0 0 0 0,0 0 1 0 0,0 0-1 0 0,0 0 0 0 0,0 0 0 0 0,0 0 0 0 0,0 0 0 0 0,0 0 0 0 0,0-1 0 0 0,0 1 0 0 0,0 0 0 0 0,0 0 1 0 0,0 0-1 0 0,0 0 0 0 0,0 0 0 0 0,0 0 0 0 0,0 0 0 0 0,0 0 0 0 0,0 0 0 0 0,0 0 0 0 0,0 0 0 0 0,0 0 1 0 0,0 0-1 0 0,0 0 0 0 0,0 0 0 0 0,0 0 0 0 0,0 0 0 0 0,0 0 0 0 0,0 0 0 0 0,0 0 0 0 0,0 0 0 0 0,0 0 1 0 0,0 0-1 0 0,0 0 0 0 0,0 0 0 0 0,0 0 0 0 0,-1 0 0 0 0,1 0 0 0 0,0-1 0 0 0,0 1 0 0 0,0 0 0 0 0,0 0 1 0 0,0 0-1 0 0,0 0 0 0 0,0 1 0 0 0,0-1 0 0 0,-6 1 392 0 0,-5 3 561 0 0,10-3-723 0 0,-1 0-1 0 0,1 0 0 0 0,-1 0 0 0 0,1 0 0 0 0,-1 1 0 0 0,1-1 0 0 0,0 1 0 0 0,0-1 0 0 0,0 1 0 0 0,0-1 1 0 0,0 1-1 0 0,-1 1 0 0 0,1-1-261 0 0,0 0 468 0 0,0 3-100 0 0,-1 0-239 0 0,-2 17 386 0 0,1 10 54 0 0,-1 12-417 0 0,-19 138 1038 0 0,18-155-1000 0 0,-1-1 1 0 0,-1 0 0 0 0,-1 0-1 0 0,-22 45 1 0 0,12-42-630 0 0,17-28 443 0 0,1 0 0 0 0,-1-1 1 0 0,0 1-1 0 0,0 0 0 0 0,1 0 1 0 0,-1 0-1 0 0,0 0 0 0 0,0-1 1 0 0,0 1-1 0 0,0 0 0 0 0,0-1 1 0 0,0 1-1 0 0,0-1 0 0 0,0 1 0 0 0,0-1 1 0 0,0 1-1 0 0,0-1 0 0 0,0 0 1 0 0,0 0-1 0 0,0 1 0 0 0,-1-1 1 0 0,1 0-1 0 0,0 0 0 0 0,0 0 1 0 0,0 0-1 0 0,-2-1 0 0 0,2 0-78 0 0,-1 0-1 0 0,0 0 1 0 0,1 0 0 0 0,-1 0-1 0 0,1-1 1 0 0,0 1-1 0 0,-1 0 1 0 0,1-1-1 0 0,0 1 1 0 0,0-1 0 0 0,0 0-1 0 0,0 1 1 0 0,0-1-1 0 0,1 0 1 0 0,-1 0-1 0 0,0 1 1 0 0,0-4-1 0 0,-7-32-831 0 0,8 37 923 0 0,-2-17-23 0 0,0-1 1 0 0,2 1-1 0 0,0 0 0 0 0,0-1 1 0 0,2 1-1 0 0,0 0 0 0 0,1 0 1 0 0,1 0-1 0 0,0 0 0 0 0,2 0 1 0 0,0 1-1 0 0,0 0 0 0 0,2 0 1 0 0,0 1-1 0 0,0 0 0 0 0,2 0 0 0 0,0 1 1 0 0,17-19-1 0 0,55-53-563 0 0,-45 50-3049 0 0,-27 27-5063 0 0</inkml:trace>
+  <inkml:trace contextRef="#ctx0" brushRef="#br0" timeOffset="2063.08">2391 800 17503 0 0,'10'-74'11628'0'0,"-8"79"-11080"0"0,6 15 4 0 0,-6-9 33 0 0,-6 47 391 0 0,-18 98-1 0 0,10-93-1395 0 0,8-44-52 0 0,3-14-28 0 0,0-1-69 0 0,-1 13-274 0 0,1-13-117 0 0,4-6-2563 0 0,3-2 3115 0 0,-1-1-1 0 0,0-1 0 0 0,0 1 0 0 0,0-1 0 0 0,-1 0 0 0 0,0 0 1 0 0,0 0-1 0 0,5-11 0 0 0,-4 7 506 0 0,0 1-1 0 0,1 0 1 0 0,0 0 0 0 0,9-9 3074 0 0,-11 22-2555 0 0,10 12-35 0 0,-10-12-18 0 0,-3 4-27 0 0,0 0 0 0 0,0 0 0 0 0,5 12 0 0 0,-4-14-520 0 0,-1-2 271 0 0,0 1-179 0 0,2 11-182 0 0,3 10-1044 0 0,-5-21-1334 0 0</inkml:trace>
+  <inkml:trace contextRef="#ctx0" brushRef="#br0" timeOffset="-2146.1">186 796 17503 0 0,'-2'2'4747'0'0,"-9"8"-2535"0"0,5-2-1560 0 0,0 1 0 0 0,1-1 0 0 0,0 1 0 0 0,0 0 0 0 0,-4 13 0 0 0,2-3-1009 0 0,-7 32 0 0 0,14-49-104 0 0,8-8-3947 0 0</inkml:trace>
+  <inkml:trace contextRef="#ctx0" brushRef="#br0" timeOffset="-1802.78">284 711 17047 0 0,'0'0'1543'0'0,"-1"3"-1099"0"0,-14 96 7038 0 0,-21 53-4479 0 0,6-66-4879 0 0,27-79 869 0 0</inkml:trace>
+  <inkml:trace contextRef="#ctx0" brushRef="#br0" timeOffset="-1470.6">614 877 5063 0 0,'0'0'1104'0'0,"11"-5"-1496"0"0,3-2-1160 0 0,-4 0 1424 0 0,-3 0 128 0 0,-1 0 0 0 0</inkml:trace>
+  <inkml:trace contextRef="#ctx0" brushRef="#br0" timeOffset="-1084.59">660 815 5527 0 0,'-12'-18'9283'0'0,"11"15"-8499"0"0,-1 1-1 0 0,1 0 1 0 0,0 0 0 0 0,0 1 0 0 0,-1-1-1 0 0,1 0 1 0 0,-1 0 0 0 0,-1-1 0 0 0,2 2-656 0 0,0 1 1 0 0,0 0 0 0 0,0-1 0 0 0,0 1-1 0 0,0 0 1 0 0,0 0 0 0 0,0-1 0 0 0,0 1-1 0 0,1 0 1 0 0,-1 0 0 0 0,0 0 0 0 0,0 0-1 0 0,0 0 1 0 0,0 0 0 0 0,0 0 0 0 0,0 1-1 0 0,0-1 1 0 0,0 0 0 0 0,0 0 0 0 0,0 1-1 0 0,0-1 1 0 0,1 1 0 0 0,-1-1 0 0 0,0 1-1 0 0,-1 0 1 0 0,-1 1 56 0 0,0 0 1 0 0,0 1-1 0 0,0 0 1 0 0,0 0-1 0 0,0 0 0 0 0,0 0 1 0 0,1 0-1 0 0,-1 0 0 0 0,1 1 1 0 0,0-1-1 0 0,0 1 0 0 0,0 0 1 0 0,1-1-1 0 0,-1 1 0 0 0,-1 7 1 0 0,0 0 130 0 0,1 0 0 0 0,0 0 0 0 0,1 1 1 0 0,0 15-1 0 0,3 11 433 0 0,1 0 0 0 0,2-1 1 0 0,20 73-1 0 0,-15-67-822 0 0,-9-39-371 0 0,-1 8-539 0 0,1-10 827 0 0,-1 0 0 0 0,0 0-1 0 0,1 0 1 0 0,-1-1 0 0 0,0 1 0 0 0,0 0 0 0 0,-1 0-1 0 0,1 0 1 0 0,0 0 0 0 0,0 0 0 0 0,-1 0 0 0 0,1 0-1 0 0,-1-1 1 0 0,0 1 0 0 0,0 0 0 0 0,1 0-1 0 0,-1-1 1 0 0,-2 3 0 0 0,3-4 8 0 0,-1 1-1 0 0,1-1 1 0 0,-1 0 0 0 0,1 0 0 0 0,-1 0-1 0 0,1 0 1 0 0,-1 0 0 0 0,1 0-1 0 0,-1 0 1 0 0,1 0 0 0 0,-1 0 0 0 0,1 0-1 0 0,-1 0 1 0 0,1 0 0 0 0,-1 0-1 0 0,1 0 1 0 0,-1 0 0 0 0,1 0 0 0 0,-1 0-1 0 0,1-1 1 0 0,-1 1 0 0 0,1 0-1 0 0,-1 0 1 0 0,1-1 0 0 0,0 1 0 0 0,-1 0-1 0 0,1 0 1 0 0,-1-1 0 0 0,1 1-1 0 0,0-1 1 0 0,-1 1 0 0 0,-4-5-8427 0 0</inkml:trace>
+  <inkml:trace contextRef="#ctx0" brushRef="#br0" timeOffset="-1083.59">482 996 8751 0 0,'-1'-4'-831'0'0,"0"3"1271"0"0,1-1 0 0 0,-1 1-1 0 0,1-1 1 0 0,-1 1 0 0 0,1-1 0 0 0,0 0 0 0 0,0 1 0 0 0,0-1 0 0 0,0-2 0 0 0,0 3-72 0 0,0 1 0 0 0,0-1 1 0 0,1 0-1 0 0,-1 0 0 0 0,1 1 1 0 0,-1-1-1 0 0,1 0 0 0 0,-1 1 1 0 0,1-1-1 0 0,-1 0 0 0 0,1 1 1 0 0,-1-1-1 0 0,1 1 0 0 0,0-1 1 0 0,-1 1-1 0 0,1-1 0 0 0,0 1 1 0 0,0 0-1 0 0,-1-1 0 0 0,1 1 1 0 0,0 0-1 0 0,0-1 0 0 0,-1 1 1 0 0,1 0-1 0 0,1 0 0 0 0,13-4 971 0 0,0 2-1 0 0,18-2 1 0 0,68 1-1087 0 0,-95 4-832 0 0</inkml:trace>
+  <inkml:trace contextRef="#ctx0" brushRef="#br0" timeOffset="-362.31">799 930 11519 0 0,'-11'2'6912'0'0,"-2"-4"-3302"0"0,11 1-3355 0 0,1 1-1 0 0,-1 0 1 0 0,0-1-1 0 0,0 1 1 0 0,1 0 0 0 0,-1 0-1 0 0,0 0 1 0 0,0 0 0 0 0,1 0-1 0 0,-1 0 1 0 0,0 1 0 0 0,0-1-1 0 0,-2 2 1 0 0,3-2-117 0 0,0 7-254 0 0,16 37-1464 0 0,-14-40 1334 0 0,4-1-921 0 0,13 6 1163 0 0,-17-9 12 0 0,-1 0 1 0 0,1 0-1 0 0,0 1 0 0 0,-1-1 1 0 0,1 0-1 0 0,-1 0 0 0 0,1 0 1 0 0,-1 0-1 0 0,1 0 0 0 0,0 0 1 0 0,-1 0-1 0 0,1 0 0 0 0,-1 0 1 0 0,1-1-1 0 0,-1 1 0 0 0,1 0 1 0 0,-1 0-1 0 0,1 0 0 0 0,-1-1 1 0 0,1 1-1 0 0,-1 0 0 0 0,1-1 1 0 0,-1 1-1 0 0,1 0 0 0 0,-1-1 1 0 0,1 1-1 0 0,0-1 0 0 0,8-12 177 0 0,-8 12-139 0 0,0 0-17 0 0,-1 0 0 0 0,0 1 0 0 0,0-1 0 0 0,1 1 0 0 0,-1-1-1 0 0,1 0 1 0 0,-1 1 0 0 0,0-1 0 0 0,1 1 0 0 0,-1-1 0 0 0,1 1 0 0 0,-1 0 0 0 0,1-1 0 0 0,-1 1-1 0 0,1-1 1 0 0,0 1 0 0 0,-1 0 0 0 0,1-1 0 0 0,-1 1 0 0 0,1 0 0 0 0,0 0 0 0 0,-1 0-1 0 0,1-1 1 0 0,0 1 0 0 0,-1 0 0 0 0,1 0 0 0 0,0 0 0 0 0,0 0 0 0 0,0 1 27 0 0,0-1 0 0 0,-1 1 1 0 0,1 0-1 0 0,0 0 0 0 0,-1-1 1 0 0,1 1-1 0 0,0 0 0 0 0,-1 0 0 0 0,1 0 1 0 0,-1 0-1 0 0,1 0 0 0 0,0 1 1 0 0,0 2-219 0 0,2 0 778 0 0,-2-4-620 0 0,0 0 0 0 0,0 0 0 0 0,0-1 0 0 0,0 1 0 0 0,0-1 0 0 0,0 1 1 0 0,0-1-1 0 0,0 1 0 0 0,0-1 0 0 0,0 1 0 0 0,0-1 0 0 0,0 0 0 0 0,0 0 0 0 0,0 1 0 0 0,-1-1 0 0 0,1 0 0 0 0,0 0 0 0 0,0 0 0 0 0,-1 0 0 0 0,1 0 0 0 0,-1 0 0 0 0,1-1 0 0 0,11-29-614 0 0,-8 21 334 0 0,10-24-628 0 0,-8 20-371 0 0,0 0-1 0 0,-1 0 1 0 0,0-1-1 0 0,4-28 1 0 0,-8 43 1403 0 0,-1 0 1 0 0,0 0 0 0 0,0 0 0 0 0,0-1 0 0 0,0 1-1 0 0,0 0 1 0 0,0-1 0 0 0,0 1 0 0 0,0 0 0 0 0,1 0 0 0 0,-1-1-1 0 0,0 1 1 0 0,0 0 0 0 0,0 0 0 0 0,0-1 0 0 0,-1 1 0 0 0,1 0-1 0 0,0 0 1 0 0,0-1 0 0 0,0 1 0 0 0,0 0 0 0 0,0-1-1 0 0,0 1 1 0 0,0 0 0 0 0,0 0 0 0 0,-1 0 0 0 0,1-1 0 0 0,0 1-1 0 0,0 0 1 0 0,0 0 0 0 0,0-1 0 0 0,-1 1 0 0 0,1 0-1 0 0,-6 7 2468 0 0,-4 13-1093 0 0,5-7-995 0 0,1 1-1 0 0,1 0 0 0 0,-2 25 1 0 0,1 42 255 0 0,3-47-431 0 0,1-26-269 0 0,0 6-21 0 0,1 0 44 0 0,0 1-82 0 0,-1-11-108 0 0,2-4-1350 0 0,0-1 1397 0 0,1 1-1 0 0,-1-1 1 0 0,0 1 0 0 0,0-1 0 0 0,0 0 0 0 0,0 0 0 0 0,0 1 0 0 0,0-1 0 0 0,0-1 0 0 0,0 1 0 0 0,0 0-1 0 0,-1 0 1 0 0,1-1 0 0 0,0 1 0 0 0,-1-1 0 0 0,1 1 0 0 0,-1-1 0 0 0,0 0 0 0 0,1 0 0 0 0,0-2 0 0 0,4-6-367 0 0,-1 0 1 0 0,9-21 0 0 0,-8 15-83 0 0,9-18-97 0 0,53-142-12886 0 0,-66 168 11610 0 0,0-3 6566 0 0,-3 8 1081 0 0,-4 9-3176 0 0,0 6-1338 0 0,0 1 0 0 0,1-1 0 0 0,0 1 1 0 0,-4 24-1 0 0,-1 54 894 0 0,8-70-1474 0 0,-1-3-248 0 0,1 1 0 0 0,1 0 0 0 0,1-1 1 0 0,5 34-1 0 0,-5-47-496 0 0,2-1-288 0 0,14 16-669 0 0,-12-20 115 0 0,11 0-1779 0 0</inkml:trace>
+  <inkml:trace contextRef="#ctx0" brushRef="#br0" timeOffset="53314.32">97 1761 15199 0 0,'-1'-1'8438'0'0,"1"0"-8285"0"0,-4 8 2076 0 0,-2 8-1753 0 0,-5 20 648 0 0,-49 124-1064 0 0,50-142-512 0 0,6-11-1609 0 0</inkml:trace>
+  <inkml:trace contextRef="#ctx0" brushRef="#br0" timeOffset="53664.65">241 1657 16127 0 0,'-18'49'8598'0'0,"-12"43"-5124"0"0,-12 60-2212 0 0,25-98-2165 0 0,16-51 605 0 0,0 2 214 0 0,0-2-4246 0 0</inkml:trace>
+  <inkml:trace contextRef="#ctx0" brushRef="#br0" timeOffset="55334.23">642 1742 8751 0 0,'1'-2'844'0'0,"-1"0"-1"0"0,0 0 0 0 0,1 1 0 0 0,0-1 0 0 0,-1 0 0 0 0,1 1 0 0 0,0-1 1 0 0,0 0-1 0 0,0 1 0 0 0,0-1 0 0 0,1-1 0 0 0,13-13 3368 0 0,-14 15-2341 0 0,5 2-1382 0 0,16 4-108 0 0,-17-4-48 0 0,-1 3-11 0 0,9 13-16 0 0,-9-13-61 0 0,-2 2-26 0 0,2 0-150 0 0,-3-4-34 0 0,1 1 0 0 0,-1-1-1 0 0,0 0 1 0 0,0 1 0 0 0,0-1-1 0 0,0 1 1 0 0,0 0 0 0 0,-1-1-1 0 0,1 5 1 0 0,1-2 19 0 0,-2-3-26 0 0,1 1 1 0 0,0-1 0 0 0,-1 0 0 0 0,0 1-1 0 0,1-1 1 0 0,-1 1 0 0 0,0 4 0 0 0,0 0 66 0 0,0 0 0 0 0,-1 0 0 0 0,0 0 0 0 0,0 0 1 0 0,0 0-1 0 0,-1 0 0 0 0,-4 12 0 0 0,5-18-55 0 0,1 1-1 0 0,-1-1 1 0 0,0 1-1 0 0,0-1 1 0 0,0 0-1 0 0,0 0 1 0 0,0 0-1 0 0,0 1 1 0 0,0-1-1 0 0,0 0 1 0 0,0 0-1 0 0,0 0 1 0 0,-1-1-1 0 0,1 1 1 0 0,0 0-1 0 0,-1 0 1 0 0,1-1-1 0 0,0 1 1 0 0,-3 0-1 0 0,3-1-14 0 0,0 0-1 0 0,-1 0 0 0 0,1 0 0 0 0,-1 0 0 0 0,1 0 0 0 0,0-1 1 0 0,-1 1-1 0 0,1-1 0 0 0,0 1 0 0 0,-1 0 0 0 0,1-1 0 0 0,0 0 1 0 0,0 1-1 0 0,0-1 0 0 0,-1 0 0 0 0,1 0 0 0 0,-1-1 0 0 0,-3-2 6 0 0,1-1 0 0 0,-1 0-1 0 0,1 0 1 0 0,0 0-1 0 0,1-1 1 0 0,-1 1-1 0 0,-3-9 1 0 0,2 3-97 0 0,0-1 1 0 0,1 1-1 0 0,-4-20 0 0 0,7 27-32 0 0,0 1-1 0 0,1-1 1 0 0,-1 1 0 0 0,1-1-1 0 0,0 1 1 0 0,0-1-1 0 0,0 1 1 0 0,0-1 0 0 0,1 1-1 0 0,0-1 1 0 0,-1 1 0 0 0,1-1-1 0 0,1 1 1 0 0,-1 0-1 0 0,0-1 1 0 0,4-4 0 0 0,-3 6-599 0 0,-1 0 1 0 0,1 0 0 0 0,0 0-1 0 0,0 1 1 0 0,1-1 0 0 0,-1 1-1 0 0,0 0 1 0 0,0-1-1 0 0,3 0 1 0 0,-3 1-1109 0 0</inkml:trace>
+  <inkml:trace contextRef="#ctx0" brushRef="#br0" timeOffset="55683.94">789 1716 18887 0 0,'0'0'145'0'0,"0"-1"-1"0"0,-1 0 1 0 0,1 0 0 0 0,0 0-1 0 0,0 0 1 0 0,0 0-1 0 0,-1 0 1 0 0,1 0-1 0 0,0 1 1 0 0,0-1 0 0 0,0 0-1 0 0,1 0 1 0 0,-1 0-1 0 0,0 0 1 0 0,0 0-1 0 0,0 0 1 0 0,1 0 0 0 0,-1 1-1 0 0,0-1 1 0 0,1 0-1 0 0,-1 0 1 0 0,2-1-1 0 0,12-21 1098 0 0,-13 21-1145 0 0,3-5 143 0 0,-2 4-150 0 0,0 0 0 0 0,0 0 1 0 0,0 0-1 0 0,0 0 1 0 0,1 1-1 0 0,-1-1 1 0 0,1 1-1 0 0,2-2 0 0 0,3-3-92 0 0,-8 7 1 0 0,0 0 0 0 0,0 0 0 0 0,0 0-1 0 0,1 0 1 0 0,-1 0 0 0 0,0 0 0 0 0,0 0 0 0 0,0 0 0 0 0,0 0 0 0 0,0 0 0 0 0,1 0 0 0 0,-1 0 0 0 0,0 0 0 0 0,0 0-1 0 0,0 0 1 0 0,0 0 0 0 0,0 0 0 0 0,1 0 0 0 0,-1 0 0 0 0,0 0 0 0 0,0 0 0 0 0,0 0 0 0 0,0 0 0 0 0,0 0 0 0 0,0 0 0 0 0,1 0-1 0 0,-1 0 1 0 0,0 1 0 0 0,0-1 0 0 0,0 0 0 0 0,0 0 0 0 0,0 0 0 0 0,0 0 0 0 0,0 0 0 0 0,1 0 0 0 0,-1 0 0 0 0,0 1-1 0 0,0-1 1 0 0,0 0 0 0 0,0 0 0 0 0,0 0 0 0 0,0 0 0 0 0,0 0 0 0 0,0 0 0 0 0,0 1 0 0 0,0-1 0 0 0,0 0 0 0 0,0 0-1 0 0,15 20 5 0 0,-13-16 49 0 0,-1 0 0 0 0,0 0 0 0 0,0 0 0 0 0,0 0 0 0 0,0 1 0 0 0,-1-1 0 0 0,1 7 0 0 0,-1-8-36 0 0,7 111 1780 0 0,-10 138 0 0 0,2-219-1421 0 0,1-19-286 0 0,0-10-32 0 0,0-1-127 0 0,0 12-700 0 0,-8-38-3254 0 0,6 12-1961 0 0,0 0-1871 0 0</inkml:trace>
+  <inkml:trace contextRef="#ctx0" brushRef="#br0" timeOffset="56036.68">850 1657 4607 0 0,'8'-8'3656'0'0,"-8"7"-2811"0"0,1 1 0 0 0,0-1-1 0 0,0 1 1 0 0,0 0 0 0 0,0-1 0 0 0,0 1-1 0 0,0 0 1 0 0,-1 0 0 0 0,1 0-1 0 0,0-1 1 0 0,0 1 0 0 0,0 0-1 0 0,0 0 1 0 0,0 0 0 0 0,0 0-1 0 0,1 1 1 0 0,5-1 1676 0 0,0-1-3889 0 0,-2 3 2166 0 0,0-2-585 0 0,-4 0-115 0 0,1 0 0 0 0,0 1 0 0 0,-1-1 0 0 0,1 0-1 0 0,0 1 1 0 0,-1-1 0 0 0,1 1 0 0 0,-1 0 0 0 0,1-1 0 0 0,-1 1 0 0 0,0 0 0 0 0,1 0 0 0 0,1 2 0 0 0,15 8 207 0 0,-14-8 135 0 0,0 2-267 0 0,12 16-138 0 0,-15-18-38 0 0,1-1 0 0 0,-2 1 0 0 0,1 0 0 0 0,0 0 0 0 0,0 0 0 0 0,-1 3 0 0 0,0-4-19 0 0,0 0 0 0 0,0-1 0 0 0,0 1 1 0 0,0 0-1 0 0,-1 0 0 0 0,1-1 0 0 0,-1 1 1 0 0,1 0-1 0 0,-1-1 0 0 0,1 1 0 0 0,-1-1 0 0 0,0 1 1 0 0,0 0-1 0 0,0-1 0 0 0,-2 3 0 0 0,-18 16-196 0 0,20-19 198 0 0,-3 2-34 0 0,1-1 0 0 0,-1 0-1 0 0,0 1 1 0 0,1-1 0 0 0,-1 0-1 0 0,0-1 1 0 0,-6 3 0 0 0,8-4-143 0 0,0 1 1 0 0,0-1 0 0 0,0 1-1 0 0,-1-1 1 0 0,1 0-1 0 0,0 0 1 0 0,0 0-1 0 0,0 0 1 0 0,-1 0 0 0 0,1 0-1 0 0,0-1 1 0 0,0 1-1 0 0,0-1 1 0 0,0 1 0 0 0,-1-1-1 0 0,-1-1 1 0 0</inkml:trace>
+  <inkml:trace contextRef="#ctx0" brushRef="#br0" timeOffset="56401.26">1059 1659 20271 0 0,'0'0'269'0'0,"0"0"-218"0"0,0 0 0 0 0,0 0 0 0 0,-1 0 0 0 0,1 0 0 0 0,0 0 0 0 0,0 0 0 0 0,0 0 0 0 0,0 0 0 0 0,-1 0 0 0 0,1 0 0 0 0,0 0 0 0 0,0 0 0 0 0,0 0 0 0 0,0 0 0 0 0,-1 0 0 0 0,1 0 0 0 0,0 0 0 0 0,0 0 0 0 0,0 0 0 0 0,0 0 0 0 0,-1 0 1 0 0,1 0-1 0 0,0 0 0 0 0,0 0 0 0 0,0 0 0 0 0,0 0 0 0 0,0-1 0 0 0,0 1 0 0 0,-1 0 0 0 0,1 0 0 0 0,0 0 0 0 0,0 0 0 0 0,0 0 0 0 0,0 0 0 0 0,0-1 0 0 0,0 1 0 0 0,0 0 0 0 0,0 0 0 0 0,3-12 1409 0 0,1 4-1218 0 0,1-1 0 0 0,0 1-1 0 0,0 0 1 0 0,8-9 0 0 0,-12 16-434 0 0,-1 1-244 0 0,0 1 445 0 0,-1 0-1 0 0,1-1 0 0 0,0 1 0 0 0,0 0 0 0 0,0-1 1 0 0,0 1-1 0 0,0 0 0 0 0,0 0 0 0 0,0-1 1 0 0,0 1-1 0 0,0 0 0 0 0,0-1 0 0 0,1 1 0 0 0,-1 0 1 0 0,0-1-1 0 0,0 1 0 0 0,1 0 0 0 0,0 1 14 0 0,-1-1 0 0 0,1 0 0 0 0,-1 1 0 0 0,1-1 0 0 0,-1 1 0 0 0,0-1 0 0 0,0 1 0 0 0,1-1 0 0 0,-1 1 0 0 0,0 1-1 0 0,0 38 473 0 0,2 72 246 0 0,0 19-119 0 0,-6-26 24 0 0,0 80 1270 0 0,5-182-1875 0 0,-1-6-2177 0 0,1-3 1420 0 0,0-1-1 0 0,0 0 1 0 0,-1 0 0 0 0,0-10 0 0 0,-1 13 77 0 0,1-13-7741 0 0</inkml:trace>
+  <inkml:trace contextRef="#ctx0" brushRef="#br0" timeOffset="56763.88">1066 1684 9671 0 0,'4'-35'1073'0'0,"-4"31"-243"0"0,1 0 0 0 0,0 0 0 0 0,0 0 1 0 0,0 1-1 0 0,0-1 0 0 0,1 0 1 0 0,0 1-1 0 0,0-1 0 0 0,0 1 1 0 0,0-1-1 0 0,3-2 0 0 0,-5 6-699 0 0,1-1 0 0 0,-1 0 0 0 0,1 1 0 0 0,0-1 0 0 0,-1 1-1 0 0,1-1 1 0 0,0 1 0 0 0,0-1 0 0 0,-1 1 0 0 0,1 0 0 0 0,0-1 0 0 0,0 1 0 0 0,0 0 0 0 0,0-1-1 0 0,0 1 1 0 0,2 0 242 0 0,0-2 724 0 0,1 4-404 0 0,16 3-174 0 0,-15-3-36 0 0,-1 2-35 0 0,15 12-107 0 0,-15-12-42 0 0,0 1-10 0 0,10 15-24 0 0,-10-15-95 0 0,-2 0-46 0 0,6 17-11 0 0,-5-12-20 0 0,-3 12-74 0 0,0-19-43 0 0,0-1 0 0 0,0 1 0 0 0,0-1 0 0 0,-1 1 0 0 0,1 0 0 0 0,-1-1 0 0 0,0 1 0 0 0,0-1 0 0 0,0 0 0 0 0,0 1 0 0 0,0-1 0 0 0,-1 0 0 0 0,1 1 0 0 0,-1-1 0 0 0,1 0 0 0 0,-1 0 0 0 0,0 0 0 0 0,-2 1 0 0 0,1-1-80 0 0,0 1 0 0 0,0-2-1 0 0,0 1 1 0 0,0 0-1 0 0,0-1 1 0 0,-1 0 0 0 0,1 1-1 0 0,-1-1 1 0 0,1 0 0 0 0,-1-1-1 0 0,-6 1 1 0 0,4 0-177 0 0,0-1 0 0 0,0 0 1 0 0,-1-1-1 0 0,1 1 0 0 0,0-1 1 0 0,0-1-1 0 0,0 1 0 0 0,0-1 1 0 0,1 0-1 0 0,-1 0 0 0 0,0 0 1 0 0,1-1-1 0 0,0 0 0 0 0,-10-7 0 0 0,8 4-7744 0 0</inkml:trace>
+  <inkml:trace contextRef="#ctx0" brushRef="#br0" timeOffset="57381.24">668 97 15663 0 0,'-1'1'489'0'0,"-1"0"0"0"0,0 0 0 0 0,1 0 0 0 0,-1 0 0 0 0,1 1 0 0 0,-1-1 0 0 0,1 1 0 0 0,-1-1 0 0 0,1 1 0 0 0,0-1 0 0 0,0 1 0 0 0,0 0-1 0 0,-1 2 1 0 0,-2 2-135 0 0,-9 14 446 0 0,1 2 1 0 0,0 0 0 0 0,-11 32-1 0 0,12-23-854 0 0,-13 63 0 0 0,21-72-643 0 0,2-18 64 0 0</inkml:trace>
+  <inkml:trace contextRef="#ctx0" brushRef="#br0" timeOffset="57714.44">773 64 15663 0 0,'-9'19'6323'0'0,"-2"11"-4560"0"0,4-8-589 0 0,-40 95 2704 0 0,-10 30-3331 0 0,50-126-4251 0 0</inkml:trace>
+  <inkml:trace contextRef="#ctx0" brushRef="#br0" timeOffset="58095.25">1028 185 9215 0 0,'0'-2'405'0'0,"1"1"-1"0"0,-1-1 1 0 0,0 1-1 0 0,1-1 1 0 0,-1 1-1 0 0,1 0 0 0 0,0-1 1 0 0,0 1-1 0 0,-1 0 1 0 0,1-1-1 0 0,0 1 1 0 0,0 0-1 0 0,0 0 0 0 0,1-1 1 0 0,3-4 516 0 0,-1 1 10 0 0,-3 3-563 0 0,1 0-1 0 0,-1 0 0 0 0,1-1 1 0 0,-1 1-1 0 0,1 1 1 0 0,0-1-1 0 0,0 0 0 0 0,0 0 1 0 0,0 1-1 0 0,0-1 1 0 0,0 1-1 0 0,1-1 0 0 0,-1 1 1 0 0,0 0-1 0 0,5-2 0 0 0,9 0 651 0 0,-11 7-789 0 0,15 11-33 0 0,-15-11-4 0 0,-3 1-9 0 0,4 17-39 0 0,-5-20-132 0 0,-1-1 1 0 0,1 0-1 0 0,-1 1 0 0 0,0-1 1 0 0,1 0-1 0 0,-1 1 1 0 0,0-1-1 0 0,0 0 1 0 0,0 1-1 0 0,0-1 0 0 0,0 0 1 0 0,0 1-1 0 0,0-1 1 0 0,-1 1-1 0 0,1-1 1 0 0,-1 2-1 0 0,-1 2 26 0 0,1 2 24 0 0,-1 0-1 0 0,0 1 1 0 0,0-1-1 0 0,-1 0 1 0 0,0-1-1 0 0,0 1 1 0 0,-5 6 0 0 0,6-9-24 0 0,-1 0 1 0 0,1-1-1 0 0,-1 1 1 0 0,0-1-1 0 0,0 0 1 0 0,0 0-1 0 0,-1 0 1 0 0,1 0-1 0 0,0 0 1 0 0,-1-1-1 0 0,0 1 1 0 0,-6 2-1 0 0,9-5-36 0 0,0 1-1 0 0,0-1 0 0 0,0 0 1 0 0,0 1-1 0 0,0-1 0 0 0,-1 0 0 0 0,1 0 1 0 0,0 0-1 0 0,0 0 0 0 0,0 0 1 0 0,0 0-1 0 0,0 0 0 0 0,0-1 1 0 0,0 1-1 0 0,0 0 0 0 0,0-1 0 0 0,0 1 1 0 0,0 0-1 0 0,0-1 0 0 0,-2 0 1 0 0,2-1 0 0 0,-1 1 1 0 0,1 0 0 0 0,-1-1 0 0 0,1 1 0 0 0,0-1 0 0 0,0 1-1 0 0,-1-1 1 0 0,1 0 0 0 0,0 1 0 0 0,-1-4 0 0 0,0-1 2 0 0,0 1 0 0 0,1-1 0 0 0,0 1 1 0 0,-1-1-1 0 0,2 1 0 0 0,-1-12 0 0 0,1 10-190 0 0,0 1 0 0 0,0 0 0 0 0,1-1 0 0 0,0 1 0 0 0,1 0 0 0 0,-1 0 0 0 0,1 0 0 0 0,0 0 0 0 0,1 0 0 0 0,-1 0 0 0 0,1 0 0 0 0,0 1 1 0 0,1-1-1 0 0,-1 1 0 0 0,1 0 0 0 0,0 0 0 0 0,1 1 0 0 0,-1-1 0 0 0,1 1 0 0 0,0 0 0 0 0,7-5 0 0 0,0 2-7858 0 0</inkml:trace>
+  <inkml:trace contextRef="#ctx0" brushRef="#br0" timeOffset="58430.87">1213 136 10591 0 0,'0'0'183'0'0,"0"1"1"0"0,0-1-1 0 0,-1 0 0 0 0,1 0 0 0 0,0 0 0 0 0,0 0 0 0 0,0 0 0 0 0,-1 0 0 0 0,1 0 0 0 0,0 0 0 0 0,0 0 0 0 0,0 0 1 0 0,-1 0-1 0 0,1 0 0 0 0,0 0 0 0 0,0 0 0 0 0,0 0 0 0 0,-1 0 0 0 0,1 0 0 0 0,0 0 0 0 0,0 0 0 0 0,0 0 0 0 0,-1 0 1 0 0,1 0-1 0 0,0 0 0 0 0,0 0 0 0 0,0 0 0 0 0,-1 0 0 0 0,1-1 0 0 0,0 1 0 0 0,0 0 0 0 0,0 0 0 0 0,0 0 1 0 0,-1 0-1 0 0,1 0 0 0 0,0-1 0 0 0,0 1 0 0 0,0 0 0 0 0,0 0 0 0 0,0 0 0 0 0,-1-1 0 0 0,3-10 3440 0 0,12-16-1899 0 0,-13 25-1500 0 0,0 0-179 0 0,3-6 18 0 0,1-1 0 0 0,0 1 1 0 0,1-1-1 0 0,0 2 1 0 0,0-1-1 0 0,12-11 0 0 0,-17 19-261 0 0,1 13-373 0 0,-2-11 586 0 0,1-1-1 0 0,-1 1 1 0 0,0-1-1 0 0,1 0 0 0 0,-1 1 1 0 0,0-1-1 0 0,0 1 1 0 0,0-1-1 0 0,0 1 1 0 0,0-1-1 0 0,-1 3 0 0 0,-2 34 566 0 0,-31 395 4352 0 0,32-396-4849 0 0,2-34-238 0 0,-1-1-90 0 0,-2 8-419 0 0,1-10-547 0 0,0-8 49 0 0,1 0 474 0 0,0-2-15 0 0</inkml:trace>
+  <inkml:trace contextRef="#ctx0" brushRef="#br0" timeOffset="58769.01">1244 106 17047 0 0,'2'-3'652'0'0,"2"-4"137"0"0,-3 1 2875 0 0,4 6-2572 0 0,16-1-312 0 0,-16 1-137 0 0,1 1-31 0 0,17 3-41 0 0,-17-3-159 0 0,-2 1-76 0 0,16 7-15 0 0,-15-7 119 0 0,0 2-353 0 0,13 10-14 0 0,-14-10-25 0 0,0 16-113 0 0,-4-18 51 0 0,0-1 0 0 0,0 0 0 0 0,0 1 0 0 0,0-1 1 0 0,0 0-1 0 0,0 1 0 0 0,-1-1 0 0 0,1 0 0 0 0,0 1 0 0 0,-1-1 1 0 0,1 0-1 0 0,-1 0 0 0 0,1 1 0 0 0,-1-1 0 0 0,0 0 0 0 0,0 0 1 0 0,-1 2-1 0 0,0 0-48 0 0,-3 4-100 0 0,0 0-1 0 0,0-1 0 0 0,0 0 1 0 0,-1 0-1 0 0,0 0 1 0 0,0-1-1 0 0,0 1 0 0 0,-1-2 1 0 0,0 1-1 0 0,0-1 1 0 0,0 0-1 0 0,0 0 1 0 0,-1-1-1 0 0,1 0 0 0 0,-15 4 1 0 0,14-7-1200 0 0,0 0-4375 0 0,0-2-1787 0 0</inkml:trace>
+  <inkml:trace contextRef="#ctx0" brushRef="#br0" timeOffset="59110.8">1425 74 14743 0 0,'0'0'1136'0'0,"0"-1"-746"0"0,-2 1-118 0 0,1-4 5816 0 0,4-2-4188 0 0,3-4-901 0 0,-3 5-900 0 0,1 1 0 0 0,1-1 0 0 0,7-5 0 0 0,-10 9-272 0 0,1 5-987 0 0,9 13 1167 0 0,-11-16-1 0 0,-1-1 0 0 0,0 0-1 0 0,1 1 1 0 0,-1-1 0 0 0,0 0 0 0 0,0 1 0 0 0,1-1 0 0 0,-1 1 0 0 0,0-1 0 0 0,0 0 0 0 0,0 1 0 0 0,0-1-1 0 0,1 1 1 0 0,-1-1 0 0 0,0 1 0 0 0,0-1 0 0 0,0 0 0 0 0,0 2 0 0 0,0 14 122 0 0,0-12 4 0 0,1 1 42 0 0,0 16 115 0 0,2 87 1021 0 0,-23 184 1954 0 0,14-249-2864 0 0,4-26-349 0 0,2-27-5582 0 0</inkml:trace>
+  <inkml:trace contextRef="#ctx0" brushRef="#br0" timeOffset="59469.53">1474 20 12895 0 0,'0'-1'428'0'0,"0"1"-1"0"0,0-1 0 0 0,0 0 1 0 0,1 1-1 0 0,-1-1 0 0 0,0 1 1 0 0,1-1-1 0 0,-1 1 0 0 0,0-1 1 0 0,1 1-1 0 0,-1-1 1 0 0,1 1-1 0 0,-1-1 0 0 0,1 1 1 0 0,-1-1-1 0 0,1 1 0 0 0,0-1 1 0 0,16-5 1622 0 0,-12 5-1286 0 0,-4 1-661 0 0,0-1 1 0 0,0 1-1 0 0,0 0 1 0 0,0-1-1 0 0,1 1 1 0 0,-1 0-1 0 0,0 0 1 0 0,0 0-1 0 0,0 0 1 0 0,1 0-1 0 0,-1 0 1 0 0,2 0-1 0 0,6 1 721 0 0,-8-1-781 0 0,0 0-1 0 0,0 0 0 0 0,0 0 1 0 0,1 0-1 0 0,-1 1 1 0 0,0-1-1 0 0,0 0 1 0 0,0 0-1 0 0,0 1 1 0 0,0-1-1 0 0,0 1 1 0 0,0-1-1 0 0,0 1 0 0 0,1 0 1 0 0,-1 0-5 0 0,0-1-1 0 0,0 1 1 0 0,0 0 0 0 0,0-1 0 0 0,0 1-1 0 0,1-1 1 0 0,-1 0 0 0 0,0 1-1 0 0,0-1 1 0 0,0 0 0 0 0,0 0 0 0 0,0 0-1 0 0,1 0 1 0 0,0 0 0 0 0,3 4 188 0 0,14 11-59 0 0,-14-12-8 0 0,-2 2-31 0 0,8 17-103 0 0,-10-19-27 0 0,0 1 1 0 0,0-1-1 0 0,-1 0 0 0 0,1 1 1 0 0,-1-1-1 0 0,0 5 0 0 0,0-4 8 0 0,-1 0 0 0 0,0-1 1 0 0,0 1-1 0 0,0 0 0 0 0,0 0 0 0 0,-1-1 0 0 0,1 1 0 0 0,-1-1 1 0 0,0 0-1 0 0,0 1 0 0 0,0-1 0 0 0,-1 0 0 0 0,1 0 1 0 0,-1 0-1 0 0,1 0 0 0 0,-1-1 0 0 0,-6 5 0 0 0,4-4-298 0 0,1 1-1 0 0,-1-2 1 0 0,0 1-1 0 0,0-1 0 0 0,-6 3 1 0 0,7-4-836 0 0,0 0 0 0 0,0 0 1 0 0,0 0-1 0 0,0 0 0 0 0,-1-1 0 0 0,-6 1 1 0 0,3-2-6595 0 0</inkml:trace>
+</inkml:ink>
+</file>
+
+<file path=word/ink/ink22.xml><?xml version="1.0" encoding="utf-8"?>
+<inkml:ink xmlns:inkml="http://www.w3.org/2003/InkML">
+  <inkml:definitions>
+    <inkml:context xml:id="ctx0">
+      <inkml:inkSource xml:id="inkSrc0">
+        <inkml:traceFormat>
+          <inkml:channel name="X" type="integer" min="-2.14748E9" max="2.14748E9" units="cm"/>
+          <inkml:channel name="Y" type="integer" min="-2.14748E9" max="2.14748E9" units="cm"/>
+          <inkml:channel name="F" type="integer" max="32767" units="dev"/>
+          <inkml:channel name="OA" type="integer" max="360" units="deg"/>
+          <inkml:channel name="OE" type="integer" max="90" units="deg"/>
+        </inkml:traceFormat>
+        <inkml:channelProperties>
+          <inkml:channelProperty channel="X" name="resolution" value="1000" units="1/cm"/>
+          <inkml:channelProperty channel="Y" name="resolution" value="1000" units="1/cm"/>
+          <inkml:channelProperty channel="F" name="resolution" value="0" units="1/dev"/>
+          <inkml:channelProperty channel="OA" name="resolution" value="1000" units="1/deg"/>
+          <inkml:channelProperty channel="OE" name="resolution" value="1000" units="1/deg"/>
+        </inkml:channelProperties>
+      </inkml:inkSource>
+      <inkml:timestamp xml:id="ts0" timeString="2024-05-15T15:41:50.492"/>
+    </inkml:context>
+    <inkml:brush xml:id="br0">
+      <inkml:brushProperty name="width" value="0.025" units="cm"/>
+      <inkml:brushProperty name="height" value="0.025" units="cm"/>
+      <inkml:brushProperty name="color" value="#E71224"/>
+    </inkml:brush>
+  </inkml:definitions>
+  <inkml:trace contextRef="#ctx0" brushRef="#br0">163 63 8751 0 0,'-12'-8'2040'0'0,"11"7"-1346"0"0,0 1-1 0 0,-1 0 1 0 0,1-1 0 0 0,-1 1 0 0 0,1 0-1 0 0,0-1 1 0 0,-1 1 0 0 0,1 0 0 0 0,-1 0-1 0 0,1 0 1 0 0,-1 1 0 0 0,1-1 0 0 0,0 0-1 0 0,-1 0 1 0 0,1 1 0 0 0,-1-1 0 0 0,1 1-1 0 0,-2 0 1 0 0,-8 6-1123 0 0,4-2 686 0 0,0 1-1 0 0,0 0 1 0 0,1 1 0 0 0,0 0-1 0 0,1 0 1 0 0,-1 0 0 0 0,1 0-1 0 0,-7 15 1 0 0,1 1 207 0 0,-14 43 1 0 0,22-57-351 0 0,0 0 0 0 0,0 0 0 0 0,1 0 0 0 0,1 0 0 0 0,0 0 0 0 0,0 0 0 0 0,1 14 0 0 0,0-21 7 0 0,2 2-21 0 0,-1-2-102 0 0,1 1 0 0 0,-1-1-1 0 0,1 1 1 0 0,0-1 0 0 0,0 0-1 0 0,3 3 1 0 0,22 11-185 0 0,-21-13-62 0 0,25 0-296 0 0,-25-2 150 0 0,1-2-42 0 0,1 1 289 0 0,-4 0 20 0 0,0 0 1 0 0,0 0 0 0 0,1 0-1 0 0,-1-1 1 0 0,5-1 0 0 0,-4 2-45 0 0,-2 0 55 0 0,-1 0-1 0 0,0-1 1 0 0,1 1-1 0 0,-1-1 1 0 0,0 1-1 0 0,0-1 0 0 0,4-2 1 0 0,11-3-1945 0 0</inkml:trace>
+  <inkml:trace contextRef="#ctx0" brushRef="#br0" timeOffset="785.63">287 116 7367 0 0,'-1'-2'14518'0'0,"2"8"-11257"0"0,1 4-2831 0 0,0 1 0 0 0,0-1 0 0 0,-1 1 0 0 0,-1-1 0 0 0,0 1 0 0 0,0-1 0 0 0,-4 21 1 0 0,2-10-315 0 0,-2 1-95 0 0,3-18-253 0 0,0 0 0 0 0,0 1 0 0 0,0-1-1 0 0,1 1 1 0 0,0-1 0 0 0,0 1 0 0 0,0 5 0 0 0,10-31-2372 0 0,1-11 697 0 0,30-70-3361 0 0,-36 91 5057 0 0,1 1 0 0 0,0-1 1 0 0,1 1-1 0 0,0 0 0 0 0,1 1 0 0 0,16-17 6942 0 0,-20 31-5990 0 0,15 13-33 0 0,-18-16-613 0 0,0 0 1 0 0,0 0-1 0 0,-1-1 0 0 0,1 1 0 0 0,0 0 1 0 0,-1 0-1 0 0,1 0 0 0 0,-1 0 1 0 0,0 0-1 0 0,0 0 0 0 0,0 0 0 0 0,0 0 1 0 0,0 0-1 0 0,0 0 0 0 0,0 0 0 0 0,-1 0 1 0 0,1 0-1 0 0,-2 4 0 0 0,0 0 232 0 0,-5 27 685 0 0,5-23-918 0 0,-1 1-1 0 0,2 0 0 0 0,-2 14 1 0 0,3-25-121 0 0,0 1 1 0 0,0-1-1 0 0,0 0 1 0 0,0 0 0 0 0,0 0-1 0 0,0 0 1 0 0,0 0-1 0 0,0 0 1 0 0,0 0-1 0 0,0 1 1 0 0,0-1-1 0 0,0 0 1 0 0,0 0 0 0 0,0 0-1 0 0,0 0 1 0 0,0 0-1 0 0,0 0 1 0 0,0 0-1 0 0,0 1 1 0 0,0-1-1 0 0,0 0 1 0 0,0 0-1 0 0,0 0 1 0 0,0 0 0 0 0,0 0-1 0 0,0 0 1 0 0,0 0-1 0 0,0 1 1 0 0,0-1-1 0 0,0 0 1 0 0,0 0-1 0 0,0 0 1 0 0,1 0 0 0 0,-1 0-1 0 0,0 0 1 0 0,0 0-1 0 0,0 0 1 0 0,0 0-1 0 0,0 0 1 0 0,0 0-1 0 0,0 1 1 0 0,0-1 0 0 0,1 0-1 0 0,-1 0 1 0 0,0 0-1 0 0,0 0 1 0 0,0 0-1 0 0,0 0 1 0 0,0 0-1 0 0,0 0 1 0 0,0 0 0 0 0,1 0-1 0 0,-1 0 1 0 0,0 0-1 0 0,0 0 1 0 0,0 0-1 0 0,7-8-1108 0 0,4-11-253 0 0,-6 7 864 0 0,16-34-3062 0 0,-19 43 3485 0 0,0-1 0 0 0,-1 1 1 0 0,1 0-1 0 0,1 1 0 0 0,-1-1 1 0 0,0 0-1 0 0,1 1 0 0 0,-1-1 1 0 0,1 1-1 0 0,0 0 0 0 0,3-3 4302 0 0,-3 10-3593 0 0,0 2-289 0 0,0 0 0 0 0,0 0 0 0 0,-1 0 0 0 0,0 0 0 0 0,-1 0 0 0 0,2 15 0 0 0,4 18 945 0 0,-7-38-1203 0 0,6-2-1178 0 0,19 1 645 0 0,-24-2 384 0 0,1 1 1 0 0,0-1-1 0 0,0 0 1 0 0,0 0-1 0 0,-1 0 0 0 0,1 0 1 0 0,0 0-1 0 0,-1 0 1 0 0,1-1-1 0 0,-1 1 0 0 0,1 0 1 0 0,-1-1-1 0 0,0 1 0 0 0,1-1 1 0 0,-1 0-1 0 0,0 1 1 0 0,0-1-1 0 0,1-3 0 0 0,2-1-239 0 0,50-87-4333 0 0,-5 7 6251 0 0,-53 100 2170 0 0,-3 45-2710 0 0,2 42 223 0 0,7 109 0 0 0,2-52 244 0 0,1-2-461 0 0,-4-141-1198 0 0,-1-12-72 0 0,0 1-2034 0 0,-1-2 1979 0 0,0-6-252 0 0,1 4 515 0 0,-3-17-2536 0 0,1 4-3290 0 0,1-1-1997 0 0</inkml:trace>
+  <inkml:trace contextRef="#ctx0" brushRef="#br0" timeOffset="1136.98">663 19 3679 0 0,'1'-4'624'0'0,"6"-10"12691"0"0,-2 14-11491 0 0,2 0-1240 0 0,14 3 2174 0 0,-15 0-1880 0 0,19 11-306 0 0,-23-13-512 0 0,-1-1 0 0 0,1 1 1 0 0,-1 0-1 0 0,1 0 0 0 0,-1 0 0 0 0,1 0 0 0 0,-1 0 1 0 0,1 0-1 0 0,-1 1 0 0 0,0-1 0 0 0,0 0 1 0 0,0 1-1 0 0,2 1 0 0 0,0 2 86 0 0,-1-3-61 0 0,0 0 0 0 0,0 0 0 0 0,0 0-1 0 0,0 0 1 0 0,-1 1 0 0 0,3 3 0 0 0,-1 0 24 0 0,0-2 212 0 0,0 1-30 0 0,2 6-183 0 0,0 0 0 0 0,3 13 0 0 0,-7-20-90 0 0,0 0-1 0 0,0 1 1 0 0,0-1-1 0 0,0 0 0 0 0,-1 1 1 0 0,1-1-1 0 0,-1 1 1 0 0,-1-1-1 0 0,1 1 0 0 0,0-1 1 0 0,-3 9-1 0 0,1-10-61 0 0,0 1 1 0 0,0 0-1 0 0,-1-1 1 0 0,1 1-1 0 0,-1-1 1 0 0,0 0-1 0 0,0 0 0 0 0,0 0 1 0 0,0 0-1 0 0,0 0 1 0 0,-1-1-1 0 0,0 1 0 0 0,-7 3 1 0 0,1-1-146 0 0,0 0 0 0 0,-1-1 0 0 0,-22 6-1 0 0,31-10-28 0 0,0 1 0 0 0,-1-1 0 0 0,1 1 0 0 0,0-1 0 0 0,0 0 0 0 0,-1 0 0 0 0,1 0 0 0 0,0 0 0 0 0,0 0-1 0 0,0 0 1 0 0,-1-1 0 0 0,1 1 0 0 0,0-1 0 0 0,0 1 0 0 0,0-1 0 0 0,0 0 0 0 0,0 0 0 0 0,-2-1 0 0 0</inkml:trace>
+</inkml:ink>
+</file>
+
+<file path=word/ink/ink23.xml><?xml version="1.0" encoding="utf-8"?>
+<inkml:ink xmlns:inkml="http://www.w3.org/2003/InkML">
+  <inkml:definitions>
+    <inkml:context xml:id="ctx0">
+      <inkml:inkSource xml:id="inkSrc0">
+        <inkml:traceFormat>
+          <inkml:channel name="X" type="integer" min="-2.14748E9" max="2.14748E9" units="cm"/>
+          <inkml:channel name="Y" type="integer" min="-2.14748E9" max="2.14748E9" units="cm"/>
+          <inkml:channel name="F" type="integer" max="32767" units="dev"/>
+          <inkml:channel name="OA" type="integer" max="360" units="deg"/>
+          <inkml:channel name="OE" type="integer" max="90" units="deg"/>
+        </inkml:traceFormat>
+        <inkml:channelProperties>
+          <inkml:channelProperty channel="X" name="resolution" value="1000" units="1/cm"/>
+          <inkml:channelProperty channel="Y" name="resolution" value="1000" units="1/cm"/>
+          <inkml:channelProperty channel="F" name="resolution" value="0" units="1/dev"/>
+          <inkml:channelProperty channel="OA" name="resolution" value="1000" units="1/deg"/>
+          <inkml:channelProperty channel="OE" name="resolution" value="1000" units="1/deg"/>
+        </inkml:channelProperties>
+      </inkml:inkSource>
+      <inkml:timestamp xml:id="ts0" timeString="2024-05-15T15:42:39.508"/>
+    </inkml:context>
+    <inkml:brush xml:id="br0">
+      <inkml:brushProperty name="width" value="0.025" units="cm"/>
+      <inkml:brushProperty name="height" value="0.025" units="cm"/>
+      <inkml:brushProperty name="color" value="#E71224"/>
+    </inkml:brush>
+  </inkml:definitions>
+  <inkml:trace contextRef="#ctx0" brushRef="#br0">5 457 21655 0 0,'-1'1'1840'0'0,"-3"3"2335"0"0,4-4-4143 0 0,0 0 1 0 0,0 0 0 0 0,0 0-1 0 0,0 0 1 0 0,0 0-1 0 0,0 1 1 0 0,1-1 0 0 0,-1 0-1 0 0,0 0 1 0 0,0 0 0 0 0,0 0-1 0 0,0 0 1 0 0,0 1-1 0 0,0-1 1 0 0,0 0 0 0 0,1 0-1 0 0,-1 0 1 0 0,0 0 0 0 0,0 0-1 0 0,0 0 1 0 0,0 0-1 0 0,0 0 1 0 0,1 1 0 0 0,-1-1-1 0 0,0 0 1 0 0,0 0 0 0 0,0 0-1 0 0,0 0 1 0 0,0 0-1 0 0,1 0 1 0 0,-1 0 0 0 0,0 0-1 0 0,0 0 1 0 0,0 0 0 0 0,0 0-1 0 0,1 0 1 0 0,-1 0 0 0 0,0 0-1 0 0,0 0 1 0 0,0-1-1 0 0,0 1 1 0 0,1 0 0 0 0,-1 0-1 0 0,0 0 1 0 0,0 0 0 0 0,0 0-1 0 0,0 0 1 0 0,1 0-1 0 0,18-2-985 0 0,-14 2-1710 0 0</inkml:trace>
+  <inkml:trace contextRef="#ctx0" brushRef="#br0" timeOffset="382.99">214 55 20735 0 0,'-2'1'206'0'0,"0"1"0"0"0,0 0 0 0 0,0-1-1 0 0,1 1 1 0 0,-1 0 0 0 0,0 0 0 0 0,1 0 0 0 0,-1 0-1 0 0,1 0 1 0 0,-1 0 0 0 0,1 0 0 0 0,0 0 0 0 0,0 1-1 0 0,0-1 1 0 0,0 0 0 0 0,1 1 0 0 0,-1-1 0 0 0,0 4-1 0 0,-1 7 300 0 0,0 1 0 0 0,0 16 0 0 0,2-12 319 0 0,-10 227 1751 0 0,9-238-2575 0 0,4 26 0 0 0,2-5 0 0 0,2-4 0 0 0,3-5-16 0 0,-10-19 13 0 0,0 1 0 0 0,1-1 0 0 0,-1 1 0 0 0,0-1 1 0 0,0 0-1 0 0,1 1 0 0 0,-1-1 0 0 0,0 0 0 0 0,0 0 0 0 0,1 1 0 0 0,-1-1 0 0 0,0 0 0 0 0,1 0 0 0 0,-1 1 0 0 0,0-1 0 0 0,1 0 1 0 0,-1 0-1 0 0,1 0 0 0 0,-1 1 0 0 0,0-1 0 0 0,1 0 0 0 0,19 8 0 0 0,-15-6 349 0 0,-3-2-288 0 0,0 0-1 0 0,0 0 1 0 0,0 0 0 0 0,-1-1 0 0 0,1 1 0 0 0,0-1 0 0 0,0 1 0 0 0,2-2 0 0 0,1 0 46 0 0,-2 2 55 0 0,0-1 0 0 0,-1-1 0 0 0,1 1 0 0 0,0 0 0 0 0,0-1 0 0 0,-1 1 0 0 0,1-1 0 0 0,0 0 0 0 0,2-3 0 0 0,-2 3-53 0 0,27-22 462 0 0,0 1-568 0 0,-26 20 203 0 0,-1-1-978 0 0</inkml:trace>
+  <inkml:trace contextRef="#ctx0" brushRef="#br0" timeOffset="1053.95">449 357 21191 0 0,'11'-6'6449'0'0,"3"-5"-5177"0"0,-6 5-857 0 0,0 0-1 0 0,0-1 1 0 0,0 0-1 0 0,-1 0 1 0 0,9-12-1 0 0,-14 17-687 0 0,-1-1 0 0 0,1 0 0 0 0,0 1 0 0 0,-1-1 0 0 0,0 0 0 0 0,0 0 0 0 0,0 0 0 0 0,0 0 0 0 0,0 0 0 0 0,0 0 0 0 0,-1-3 0 0 0,0 5 158 0 0,0 0-1 0 0,0 1 1 0 0,0-1-1 0 0,0 0 1 0 0,0 0-1 0 0,0 1 1 0 0,-1-1-1 0 0,1 0 0 0 0,0 1 1 0 0,-1-1-1 0 0,1 0 1 0 0,0 1-1 0 0,-1-1 1 0 0,1 1-1 0 0,-1-1 1 0 0,1 0-1 0 0,-1 1 0 0 0,1-1 1 0 0,-2 0-1 0 0,1 0 26 0 0,0 1 0 0 0,-1-1-1 0 0,1 0 1 0 0,-1 1 0 0 0,1-1-1 0 0,-1 1 1 0 0,0-1 0 0 0,1 1-1 0 0,-1 0 1 0 0,0 0 0 0 0,1 0-1 0 0,-3 0 1 0 0,-2 0-70 0 0,0 0 0 0 0,-1 0 0 0 0,1 1 1 0 0,-1 0-1 0 0,1 0 0 0 0,0 1 0 0 0,0 0 1 0 0,0 0-1 0 0,-7 3 0 0 0,10-3 184 0 0,0 0 0 0 0,0-1 0 0 0,1 1 0 0 0,-1 1 0 0 0,1-1 0 0 0,-1 0 0 0 0,1 0 0 0 0,0 1 0 0 0,0-1 0 0 0,0 1 0 0 0,1 0 0 0 0,-1 0-1 0 0,0 0 1 0 0,1 0 0 0 0,0 0 0 0 0,0 0 0 0 0,0 0 0 0 0,0 0 0 0 0,0 0 0 0 0,0 4 0 0 0,0 5 254 0 0,0 0 1 0 0,1 0-1 0 0,1 0 0 0 0,0 0 0 0 0,0-1 0 0 0,1 1 1 0 0,1 0-1 0 0,5 15 0 0 0,-8-26-247 0 0,0 0-1 0 0,1 1 1 0 0,-1-1-1 0 0,0 0 1 0 0,1 1 0 0 0,0-1-1 0 0,-1 0 1 0 0,1 0-1 0 0,0 1 1 0 0,0-1 0 0 0,0 0-1 0 0,0 1 1 0 0,0-2-4 0 0,-1 1 0 0 0,1-1 1 0 0,-1 1-1 0 0,1-1 0 0 0,-1 1 0 0 0,0 0 1 0 0,1-1-1 0 0,-1 1 0 0 0,0-1 0 0 0,0 1 0 0 0,1-1 1 0 0,-1 1-1 0 0,0 0 0 0 0,0-1 0 0 0,0 1 1 0 0,0 0-1 0 0,0 0 0 0 0,5 3 126 0 0,-5-4-153 0 0,1 2-4 0 0,1-1 0 0 0,1 1 0 0 0,-1-1 0 0 0,0 1 0 0 0,0-1 0 0 0,0 0-1 0 0,1 0 1 0 0,2 1 0 0 0,-3-1-31 0 0,1-1 0 0 0,-1 0 0 0 0,0 0 0 0 0,1 0 0 0 0,-1 0 0 0 0,0 0 0 0 0,1-1 0 0 0,-1 1 0 0 0,2-1-1 0 0,-3 0-3 0 0,0 1-1 0 0,0 0 0 0 0,0 0 0 0 0,0-1 0 0 0,0 1 1 0 0,0 0-1 0 0,0-1 0 0 0,0 1 0 0 0,0-1 0 0 0,-1 1 1 0 0,1-1-1 0 0,0 1 0 0 0,0-1 0 0 0,0 0 0 0 0,-1 0 1 0 0,1 1-1 0 0,0-1 0 0 0,-1 0 0 0 0,1-1 0 0 0,2-1-106 0 0,19-24-852 0 0,5-15-4674 0 0,-16 22 1605 0 0,23-29 11962 0 0,-34 53-6144 0 0,1 1-1101 0 0,-1 1-1 0 0,0-1 1 0 0,0 1 0 0 0,0-1-1 0 0,-1 1 1 0 0,-1 5 0 0 0,0 5-297 0 0,0 1 1 0 0,1 18-1 0 0,11-54-2338 0 0,-4 1 668 0 0,-2 5 524 0 0,0 1 0 0 0,1 0 0 0 0,1 0 0 0 0,9-16 0 0 0,-5 18 747 0 0,-8 10 89 0 0,-1 1 1 0 0,1 0 0 0 0,-1-1-1 0 0,1 1 1 0 0,-1 0-1 0 0,1 0 1 0 0,-1 0-1 0 0,0 0 1 0 0,0 0 0 0 0,1 0-1 0 0,0 1 1 0 0,2 2 55 0 0,0-1 221 0 0,-3 1 7 0 0,2 33 640 0 0,-2-33-763 0 0,-1 0-48 0 0,4 11-11 0 0,-4-11-49 0 0,2 0-395 0 0,7 12 86 0 0,-7-13-74 0 0</inkml:trace>
+  <inkml:trace contextRef="#ctx0" brushRef="#br0" timeOffset="1508.77">825 328 3679 0 0,'-7'-11'8735'0'0,"-2"0"-3356"0"0,6 8-4590 0 0,1 0 0 0 0,-1 0 0 0 0,0 1 0 0 0,0 0 0 0 0,0-1 0 0 0,0 1 0 0 0,0 0 0 0 0,-6-2 0 0 0,8 4-749 0 0,1 0 1 0 0,-1 0-1 0 0,1 0 0 0 0,-1 0 1 0 0,1 0-1 0 0,-1 0 1 0 0,1 0-1 0 0,-1 0 1 0 0,1 0-1 0 0,-1 0 0 0 0,1 1 1 0 0,-1-1-1 0 0,1 0 1 0 0,-1 0-1 0 0,1 1 0 0 0,-1-1 1 0 0,1 0-1 0 0,-1 0 1 0 0,1 1-1 0 0,-1-1 0 0 0,1 1 1 0 0,0-1-1 0 0,-1 0 1 0 0,1 1-1 0 0,0-1 1 0 0,-1 1-1 0 0,1-1 0 0 0,0 1 1 0 0,0-1-1 0 0,-1 1 1 0 0,1-1-1 0 0,0 1 0 0 0,0-1 1 0 0,0 1-1 0 0,0 0 1 0 0,-6 24 345 0 0,4 15-106 0 0,6 10 169 0 0,-4-45-314 0 0,1-2-6 0 0,2 13-29 0 0,-2-12 63 0 0,-1-4-158 0 0,1-1 1 0 0,-1 1-1 0 0,0-1 0 0 0,1 1 0 0 0,-1-1 1 0 0,1 1-1 0 0,-1-1 0 0 0,1 1 1 0 0,-1-1-1 0 0,1 1 0 0 0,-1 0 0 0 0,1-1 1 0 0,-1 1-1 0 0,1 0 0 0 0,0-1 1 0 0,0 1-13 0 0,0 0 1 0 0,-1-1 0 0 0,1 1 0 0 0,0-1-1 0 0,-1 1 1 0 0,1 0 0 0 0,0-1-1 0 0,-1 1 1 0 0,1-1 0 0 0,-1 1 0 0 0,1-1-1 0 0,-1 1 1 0 0,1-1 0 0 0,-1 0 0 0 0,1 1-1 0 0,-1-1 1 0 0,0 0 0 0 0,1-1-1 0 0,13-37-814 0 0,-2 0-1 0 0,-2-1 1 0 0,-2-1-1 0 0,-1 1 1 0 0,-2-1-1 0 0,-2 0 1 0 0,-3-59 0 0 0,0 89 1030 0 0,0 7 148 0 0,0 1-1 0 0,-1-1 1 0 0,1 0 0 0 0,-2-7 0 0 0,-1 16 1528 0 0,-2 33-468 0 0,2 1-1 0 0,2 56 1 0 0,17 75-112 0 0,-14-154-1164 0 0,3 5-45 0 0,-3-16-56 0 0,4 14-24 0 0,-5-14-269 0 0,2 0-119 0 0,8 13-20 0 0,-8-13-74 0 0,2-4-3710 0 0,22 7-5093 0 0</inkml:trace>
+  <inkml:trace contextRef="#ctx0" brushRef="#br0" timeOffset="1854.66">1026 274 20735 0 0,'-14'10'2211'0'0,"6"-6"-344"0"0,8-4-1823 0 0,0 0 0 0 0,0 0 0 0 0,0 0 0 0 0,0 0 1 0 0,1 0-1 0 0,-1 0 0 0 0,0 0 0 0 0,0 0 0 0 0,0 0 0 0 0,0 0 0 0 0,0-1 0 0 0,0 1 0 0 0,0 0 0 0 0,0 0 0 0 0,0 0 0 0 0,0 0 0 0 0,0 0 0 0 0,0 0 0 0 0,0 0 0 0 0,0 0 0 0 0,0 0 0 0 0,0 0 0 0 0,0 0 0 0 0,0 0 0 0 0,0-1 0 0 0,0 1 0 0 0,0 0 0 0 0,0 0 0 0 0,0 0 0 0 0,0 0 0 0 0,0 0 0 0 0,0 0 0 0 0,0 0 0 0 0,0 0 0 0 0,0 0 0 0 0,0 0 0 0 0,0-1 0 0 0,0 1 0 0 0,0 0 0 0 0,0 0 0 0 0,0 0 0 0 0,0 0 0 0 0,0 0 1 0 0,0 0-1 0 0,0 0 0 0 0,0 0 0 0 0,0 0 0 0 0,0 0 0 0 0,-1 0 0 0 0,1 0 0 0 0,0 0 0 0 0,0 0 0 0 0,0 0 0 0 0,0 0 0 0 0,0 0 0 0 0,0 0 0 0 0,0-1 0 0 0,0 1 0 0 0,0 0 0 0 0,0 0 0 0 0,0 0 0 0 0,0 0 0 0 0,-1 0 0 0 0,1 0 0 0 0,0 0 0 0 0,0 0 0 0 0,0 0 0 0 0,0 0 669 0 0,5-2-202 0 0,12-12 21 0 0,-15 13-631 0 0,-2 2-1297 0 0,1 1 1373 0 0,-1-1 0 0 0,1 0 0 0 0,0 1 0 0 0,-1-1 0 0 0,1 0 0 0 0,0 1 0 0 0,0-1 0 0 0,0 0 0 0 0,1 2 0 0 0,1 0-24 0 0,-1 4-73 0 0,-3 9 96 0 0,0-1 0 0 0,1-12-96 0 0,2-4-944 0 0,4-6 368 0 0</inkml:trace>
+  <inkml:trace contextRef="#ctx0" brushRef="#br0" timeOffset="2200.86">1061 84 20735 0 0,'-4'5'920'0'0,"1"-3"184"0"0,1 1-880 0 0,1 0 2368 0 0,9 22-1832 0 0,23-24-1744 0 0,1-1-192 0 0</inkml:trace>
+  <inkml:trace contextRef="#ctx0" brushRef="#br0" timeOffset="2201.86">1218 49 19351 0 0,'-3'3'542'0'0,"0"0"0"0"0,0-1 0 0 0,1 1-1 0 0,-1 1 1 0 0,1-1 0 0 0,-1 0 0 0 0,1 0 0 0 0,0 1-1 0 0,0 0 1 0 0,1-1 0 0 0,-1 1 0 0 0,1 0 0 0 0,-2 7-1 0 0,2-3 85 0 0,0 1-1 0 0,0-1 1 0 0,1 1-1 0 0,2 12 1 0 0,-1-12-363 0 0,7 57 1498 0 0,-6-58-1650 0 0,0 5 277 0 0,4 22-255 0 0,1 5-118 0 0,-2-4-15 0 0,4 24 0 0 0,-4-24 0 0 0,-1-1 0 0 0,-1-5 0 0 0,-2-13-654 0 0,-3 31 0 0 0,2-45 507 0 0,0-2 122 0 0,0-1 0 0 0,0 0 0 0 0,0 1 0 0 0,0-1-1 0 0,0 0 1 0 0,0 1 0 0 0,-1-1 0 0 0,1 1 0 0 0,0-1 0 0 0,0 0-1 0 0,0 1 1 0 0,0-1 0 0 0,0 0 0 0 0,-1 1 0 0 0,1-1-1 0 0,0 0 1 0 0,0 0 0 0 0,-1 1 0 0 0,1-1 0 0 0,0 0 0 0 0,0 1-1 0 0,-1-1 1 0 0,1 0 0 0 0,0 0 0 0 0,-1 0 0 0 0,1 1 0 0 0,0-1-1 0 0,-1 0 1 0 0,1 0 0 0 0,0 0 0 0 0,-1 0 0 0 0,1 0-1 0 0,-1 0 1 0 0,1 0 0 0 0,0 0 0 0 0,-1 0 0 0 0,1 0 0 0 0,0 0-1 0 0,-1 0 1 0 0,1 0 0 0 0,-1 0 0 0 0,1 0 0 0 0,0 0-1 0 0,-1 0 1 0 0,0 0 0 0 0,-16-7-1613 0 0,-6-11-454 0 0,13 10 1235 0 0</inkml:trace>
+  <inkml:trace contextRef="#ctx0" brushRef="#br0" timeOffset="2570.09">1065 351 17967 0 0,'0'0'2840'0'0,"3"-2"-1852"0"0,38-11 2179 0 0,89-33 2826 0 0,-72 23-4412 0 0,-36 18-2659 0 0,-19 4-905 0 0,2 1-5298 0 0,16-2-2274 0 0</inkml:trace>
+</inkml:ink>
+</file>
+
+<file path=word/ink/ink24.xml><?xml version="1.0" encoding="utf-8"?>
+<inkml:ink xmlns:inkml="http://www.w3.org/2003/InkML">
+  <inkml:definitions>
+    <inkml:context xml:id="ctx0">
+      <inkml:inkSource xml:id="inkSrc0">
+        <inkml:traceFormat>
+          <inkml:channel name="X" type="integer" min="-2.14748E9" max="2.14748E9" units="cm"/>
+          <inkml:channel name="Y" type="integer" min="-2.14748E9" max="2.14748E9" units="cm"/>
+          <inkml:channel name="F" type="integer" max="32767" units="dev"/>
+          <inkml:channel name="OA" type="integer" max="360" units="deg"/>
+          <inkml:channel name="OE" type="integer" max="90" units="deg"/>
+        </inkml:traceFormat>
+        <inkml:channelProperties>
+          <inkml:channelProperty channel="X" name="resolution" value="1000" units="1/cm"/>
+          <inkml:channelProperty channel="Y" name="resolution" value="1000" units="1/cm"/>
+          <inkml:channelProperty channel="F" name="resolution" value="0" units="1/dev"/>
+          <inkml:channelProperty channel="OA" name="resolution" value="1000" units="1/deg"/>
+          <inkml:channelProperty channel="OE" name="resolution" value="1000" units="1/deg"/>
+        </inkml:channelProperties>
+      </inkml:inkSource>
+      <inkml:timestamp xml:id="ts0" timeString="2024-05-15T15:42:26.012"/>
+    </inkml:context>
+    <inkml:brush xml:id="br0">
+      <inkml:brushProperty name="width" value="0.025" units="cm"/>
+      <inkml:brushProperty name="height" value="0.025" units="cm"/>
+      <inkml:brushProperty name="color" value="#E71224"/>
+    </inkml:brush>
+  </inkml:definitions>
+  <inkml:trace contextRef="#ctx0" brushRef="#br0">10 61 6447 0 0,'-2'-7'2407'0'0,"1"0"0"0"0,-1 1-1 0 0,1-1 1 0 0,1 0 0 0 0,-1 0-1 0 0,1-8 1 0 0,2 10 782 0 0,0 13-2424 0 0,2 7-726 0 0,-1 0 212 0 0,-1 0 0 0 0,0 0 0 0 0,-1 1 0 0 0,0 16 0 0 0,-1-8-75 0 0,-12 220 865 0 0,7-183-1142 0 0,4-58-1113 0 0,1-12 532 0 0,1-15 103 0 0,0 15 508 0 0,1 0 0 0 0,1 0 0 0 0,0 0 0 0 0,0 0 0 0 0,0 0-1 0 0,1 1 1 0 0,1-1 0 0 0,-1 1 0 0 0,1 0 0 0 0,1 1 0 0 0,11-15 0 0 0,-6 15 71 0 0,8-1 56 0 0,-15 6 109 0 0,1 3-77 0 0,17 5 1 0 0,-16-4 6 0 0,0 9 13 0 0,-4-6-51 0 0,1-1 0 0 0,-1 1 0 0 0,0 0-1 0 0,0-1 1 0 0,2 9 0 0 0,-3-2 120 0 0,0 0-1 0 0,0 0 1 0 0,-1 0 0 0 0,-2 13-1 0 0,2-19-127 0 0,-1 0 1 0 0,0 0-1 0 0,0-1 0 0 0,0 1 0 0 0,0-1 0 0 0,-1 1 1 0 0,0-1-1 0 0,0 0 0 0 0,0 1 0 0 0,0-1 1 0 0,-6 7-1 0 0,7-10-52 0 0,-1 0 0 0 0,0 1 0 0 0,1-1 1 0 0,-1 0-1 0 0,0 0 0 0 0,1 0 0 0 0,-1 0 0 0 0,0 0 1 0 0,0 0-1 0 0,0-1 0 0 0,0 1 0 0 0,0-1 1 0 0,0 1-1 0 0,0-1 0 0 0,0 0 0 0 0,0 1 0 0 0,0-1 1 0 0,0 0-1 0 0,0 0 0 0 0,0-1 0 0 0,0 1 0 0 0,0 0 1 0 0,0-1-1 0 0,0 1 0 0 0,0-1 0 0 0,0 0 1 0 0,0 0-1 0 0,0 1 0 0 0,0-1 0 0 0,-2-2 0 0 0,-1 0-203 0 0,0-1-1 0 0,0 1 0 0 0,0-1 0 0 0,1 0 0 0 0,0 0 0 0 0,0 0 1 0 0,0-1-1 0 0,0 1 0 0 0,-4-8 0 0 0,5 7 134 0 0,1 1 1 0 0,0-1-1 0 0,0 0 1 0 0,0 1-1 0 0,1-1 0 0 0,0 0 1 0 0,-1-6-1 0 0,2 9-168 0 0,-1-1 0 0 0,1 0 1 0 0,0 1-1 0 0,1-1 0 0 0,-1 1 0 0 0,1-5 0 0 0,0 5-393 0 0,-1 1 0 0 0,1-1-1 0 0,0 0 1 0 0,0 0 0 0 0,-1 1 0 0 0,1-1-1 0 0,0 1 1 0 0,1-1 0 0 0,-1 1 0 0 0,1-2-1 0 0</inkml:trace>
+  <inkml:trace contextRef="#ctx0" brushRef="#br0" timeOffset="662.13">389 315 6447 0 0,'-6'-25'12549'0'0,"5"-2"-7184"0"0,7-29-4348 0 0,-3 29 747 0 0,-2 16-1392 0 0,0 7-296 0 0,0 0 0 0 0,0 0 1 0 0,-1 0-1 0 0,0 0 1 0 0,0 0-1 0 0,0 0 1 0 0,0 0-1 0 0,0 0 1 0 0,-1 0-1 0 0,0 0 1 0 0,-3-8-1 0 0,4 12-75 0 0,0-1 0 0 0,-1 1 0 0 0,1 0 0 0 0,-1-1 1 0 0,1 1-1 0 0,0 0 0 0 0,-1 0 0 0 0,1-1 0 0 0,-1 1 0 0 0,1 0 0 0 0,-1 0 0 0 0,1 0 0 0 0,-1 0 1 0 0,1 0-1 0 0,-1-1 0 0 0,1 1 0 0 0,-1 0 0 0 0,0 0 0 0 0,1 0 0 0 0,-1 0 0 0 0,1 0 0 0 0,-1 1 0 0 0,1-1 1 0 0,-1 0-1 0 0,1 0 0 0 0,-1 0 0 0 0,1 0 0 0 0,-1 1 0 0 0,1-1 0 0 0,-1 0 0 0 0,1 0 0 0 0,-1 1 1 0 0,1-1-1 0 0,0 0 0 0 0,-1 1 0 0 0,1-1 0 0 0,0 0 0 0 0,-1 1 0 0 0,-17 16 16 0 0,18-16-24 0 0,-9 10-108 0 0,1 1 0 0 0,1 1 0 0 0,0-1 0 0 0,1 1 0 0 0,0 1 0 0 0,1-1 0 0 0,0 1 0 0 0,-2 15-1 0 0,5-21 2 0 0,0 0 0 0 0,1 0-1 0 0,-1 13 1 0 0,2-20 18 0 0,16 0-502 0 0,4 3 504 0 0,-14-2 91 0 0,-4-2 23 0 0,1 1 0 0 0,-1-1 0 0 0,0 1 0 0 0,1-1 0 0 0,-1 0-1 0 0,0 0 1 0 0,3 0 0 0 0,0 4 68 0 0,14 13 11 0 0,-15-13 43 0 0,-1 2 18 0 0,3 7 32 0 0,-1 1 0 0 0,0-1 0 0 0,-1 1 0 0 0,-1 1-1 0 0,3 22 1 0 0,-4-15 248 0 0,-2 0-1 0 0,0 0 1 0 0,-6 36-1 0 0,3-44-359 0 0,0 0 0 0 0,0 0-1 0 0,-2-1 1 0 0,1 1 0 0 0,-2-1-1 0 0,-12 22 1 0 0,17-32-143 0 0,-1 0 0 0 0,0-1 0 0 0,-1 1 0 0 0,1 0 0 0 0,0-1 0 0 0,-1 0-1 0 0,0 1 1 0 0,1-1 0 0 0,-1 0 0 0 0,0 0 0 0 0,0-1 0 0 0,0 1 0 0 0,0-1 0 0 0,0 1 0 0 0,-1-1 0 0 0,1 0 0 0 0,0 0 0 0 0,-1 0-1 0 0,1-1 1 0 0,0 1 0 0 0,-1-1 0 0 0,1 0 0 0 0,-1 0 0 0 0,1 0 0 0 0,-1 0 0 0 0,1-1 0 0 0,0 1 0 0 0,-6-2 0 0 0,6 1 2 0 0,-1-1 1 0 0,0 1 0 0 0,0-1 0 0 0,0 0-1 0 0,1 0 1 0 0,-1 0 0 0 0,1 0-1 0 0,-1 0 1 0 0,1-1 0 0 0,0 0 0 0 0,0 1-1 0 0,0-1 1 0 0,0 0 0 0 0,1-1 0 0 0,-1 1-1 0 0,1 0 1 0 0,0-1 0 0 0,-1 1-1 0 0,2-1 1 0 0,-1 0 0 0 0,0 0 0 0 0,1 0-1 0 0,-2-6 1 0 0,2 3 102 0 0,1-1 0 0 0,0 1 0 0 0,0-1 0 0 0,0 0 0 0 0,1 1 0 0 0,0-1 0 0 0,0 1 0 0 0,1 0 0 0 0,0-1 0 0 0,0 1 0 0 0,1 0 0 0 0,0 0 0 0 0,0 0 0 0 0,1 0 0 0 0,0 1-1 0 0,8-11 1 0 0,0 2 462 0 0,0 1 0 0 0,1 0 0 0 0,0 1 0 0 0,1 0 0 0 0,23-15 0 0 0,-30 23-247 0 0,5-2-39 0 0,2 0 93 0 0,7-2-279 0 0,-1 0-199 0 0,-15 8-839 0 0,13-5 1117 0 0,-9 6-7273 0 0,-7 0 4946 0 0</inkml:trace>
+  <inkml:trace contextRef="#ctx0" brushRef="#br0" timeOffset="1165.67">668 65 17967 0 0,'0'0'144'0'0,"0"-1"0"0"0,0 0 0 0 0,0 1 1 0 0,0-1-1 0 0,0 1 0 0 0,0-1 0 0 0,0 1 0 0 0,0-1 0 0 0,-1 1 0 0 0,1-1 0 0 0,0 1 0 0 0,0-1 0 0 0,0 1 0 0 0,-1-1 0 0 0,1 1 0 0 0,0-1 0 0 0,-1 1 1 0 0,1-1-1 0 0,-1 1 0 0 0,1 0 0 0 0,-1-1 0 0 0,0 1 4 0 0,1 0 0 0 0,0 0 0 0 0,-1 0 0 0 0,1 0 0 0 0,0 0 0 0 0,-1 1 0 0 0,1-1 0 0 0,-1 0 0 0 0,1 0 0 0 0,0 0 0 0 0,0 1 0 0 0,-1-1 0 0 0,1 0 0 0 0,0 1 0 0 0,-1-1 0 0 0,1 0 0 0 0,0 1 0 0 0,0-1 0 0 0,0 0 0 0 0,-1 1 1 0 0,1 0-1 0 0,-10 24 2580 0 0,1 27-1123 0 0,3 0-1 0 0,0 57 1 0 0,3-60-909 0 0,2-32-614 0 0,0-10-75 0 0,1 1 1 0 0,0-1 0 0 0,0 1-1 0 0,0-1 1 0 0,1 0-1 0 0,2 10 1 0 0,4 6-8 0 0,-6-21-7 0 0,0 0 1 0 0,0 0-1 0 0,0-1 1 0 0,0 1-1 0 0,0-1 1 0 0,0 1-1 0 0,0-1 0 0 0,1 1 1 0 0,-1-1-1 0 0,0 0 1 0 0,1 1-1 0 0,2 0 1 0 0,-2-1-82 0 0,0 0 1 0 0,0 0 0 0 0,0 0 0 0 0,0 0 0 0 0,0 0-1 0 0,0-1 1 0 0,1 1 0 0 0,-1-1 0 0 0,0 1-1 0 0,0-1 1 0 0,5 0 0 0 0,-6 0-33 0 0,0-1 1 0 0,0 1-1 0 0,0-1 0 0 0,0 1 0 0 0,0-1 0 0 0,0 1 1 0 0,0-1-1 0 0,0 0 0 0 0,0 1 0 0 0,-1-1 1 0 0,1 0-1 0 0,0 0 0 0 0,0 0 0 0 0,-1 1 1 0 0,1-1-1 0 0,0 0 0 0 0,-1 0 0 0 0,1 0 1 0 0,-1 0-1 0 0,1 0 0 0 0,-1 0 0 0 0,1-2 1 0 0,0 0-555 0 0,1-1 0 0 0,-1 0 0 0 0,0 0 0 0 0,1-7 0 0 0,-3-1-810 0 0,-2 5 656 0 0</inkml:trace>
+  <inkml:trace contextRef="#ctx0" brushRef="#br0" timeOffset="1511.4">509 235 13823 0 0,'-12'2'9322'0'0,"17"-5"-4392"0"0,11-4-3391 0 0,38-10 954 0 0,-49 15-2444 0 0,43-11 550 0 0,-20 5-587 0 0,2 3-12 0 0,1 3 0 0 0,3 5-64 0 0,-8 3-269 0 0,-21-5-121 0 0,-2 3-2106 0 0,11 12 1715 0 0,-11-12 8 0 0,-4 9-3069 0 0</inkml:trace>
+</inkml:ink>
+</file>
+
+<file path=word/ink/ink25.xml><?xml version="1.0" encoding="utf-8"?>
+<inkml:ink xmlns:inkml="http://www.w3.org/2003/InkML">
+  <inkml:definitions>
+    <inkml:context xml:id="ctx0">
+      <inkml:inkSource xml:id="inkSrc0">
+        <inkml:traceFormat>
+          <inkml:channel name="X" type="integer" min="-2.14748E9" max="2.14748E9" units="cm"/>
+          <inkml:channel name="Y" type="integer" min="-2.14748E9" max="2.14748E9" units="cm"/>
+          <inkml:channel name="F" type="integer" max="32767" units="dev"/>
+          <inkml:channel name="OA" type="integer" max="360" units="deg"/>
+          <inkml:channel name="OE" type="integer" max="90" units="deg"/>
+        </inkml:traceFormat>
+        <inkml:channelProperties>
+          <inkml:channelProperty channel="X" name="resolution" value="1000" units="1/cm"/>
+          <inkml:channelProperty channel="Y" name="resolution" value="1000" units="1/cm"/>
+          <inkml:channelProperty channel="F" name="resolution" value="0" units="1/dev"/>
+          <inkml:channelProperty channel="OA" name="resolution" value="1000" units="1/deg"/>
+          <inkml:channelProperty channel="OE" name="resolution" value="1000" units="1/deg"/>
+        </inkml:channelProperties>
+      </inkml:inkSource>
+      <inkml:timestamp xml:id="ts0" timeString="2024-05-15T15:43:23.650"/>
+    </inkml:context>
+    <inkml:brush xml:id="br0">
+      <inkml:brushProperty name="width" value="0.025" units="cm"/>
+      <inkml:brushProperty name="height" value="0.025" units="cm"/>
+      <inkml:brushProperty name="color" value="#E71224"/>
+    </inkml:brush>
+  </inkml:definitions>
+  <inkml:trace contextRef="#ctx0" brushRef="#br0">8 349 12895 0 0,'-3'-15'1380'0'0,"1"7"196"0"0,1 1 0 0 0,0-1 0 0 0,0 0 0 0 0,1-14 0 0 0,1 20-1362 0 0,3-25 1435 0 0,-4 26-1554 0 0,0 0 0 0 0,0 0 0 0 0,0 0-1 0 0,0 0 1 0 0,1 0 0 0 0,-1 0 0 0 0,1 0-1 0 0,-1 0 1 0 0,0 0 0 0 0,1 0 0 0 0,-1 0 0 0 0,1 0-1 0 0,0 1 1 0 0,-1-1 0 0 0,1 0 0 0 0,0 0-1 0 0,0 1 1 0 0,-1-1 0 0 0,1 0 0 0 0,1 0-1 0 0,-1 1 496 0 0,4 5-325 0 0,2 1-179 0 0,-5-4-42 0 0,1 0 1 0 0,-1 1-1 0 0,1-1 0 0 0,-1 1 1 0 0,0 0-1 0 0,0 0 1 0 0,0 0-1 0 0,2 3 0 0 0,6 12 125 0 0,-1 1-1 0 0,-1 0 0 0 0,0 0 1 0 0,-2 1-1 0 0,0 0 0 0 0,-1 0 0 0 0,-1 0 1 0 0,2 41-1 0 0,-3-11-96 0 0,-5-116-420 0 0,0 29 250 0 0,2-1 0 0 0,6-48-1 0 0,-4 72 65 0 0,5-28 13 0 0,-6 38 22 0 0,0 1-1 0 0,0-1 0 0 0,0 0 0 0 0,1 1 0 0 0,-1 0 1 0 0,1-1-1 0 0,0 1 0 0 0,3-5 0 0 0,-5 8 3 0 0,0 0 1 0 0,1-1-1 0 0,-1 1 0 0 0,0 0 0 0 0,0 0 1 0 0,1-1-1 0 0,-1 1 0 0 0,0 0 0 0 0,0 0 1 0 0,1 0-1 0 0,-1-1 0 0 0,0 1 0 0 0,1 0 1 0 0,-1 0-1 0 0,0 0 0 0 0,1 0 0 0 0,-1-1 1 0 0,0 1-1 0 0,1 0 0 0 0,-1 0 0 0 0,0 0 1 0 0,1 0-1 0 0,13 9-1234 0 0,9 9 698 0 0,-17-13-91 0 0,-1-1-1606 0 0,18 16-6363 0 0</inkml:trace>
+  <inkml:trace contextRef="#ctx0" brushRef="#br0" timeOffset="676.22">701 344 20271 0 0,'-6'9'1825'0'0,"0"0"0"0"0,1 0-1 0 0,0 1 1 0 0,-6 15 0 0 0,-3 20-242 0 0,5-18-4586 0 0,-1-1-4177 0 0,6-16-1768 0 0</inkml:trace>
+  <inkml:trace contextRef="#ctx0" brushRef="#br0" timeOffset="1028.61">1010 175 17967 0 0,'0'0'72'0'0,"0"0"0"0"0,0 0-1 0 0,0 0 1 0 0,0 0 0 0 0,-1-1-1 0 0,1 1 1 0 0,0 0 0 0 0,0 0-1 0 0,0 0 1 0 0,0 0 0 0 0,-1 0-1 0 0,1 0 1 0 0,0 0 0 0 0,0 0-1 0 0,0 0 1 0 0,-1 0 0 0 0,1 0-1 0 0,0 0 1 0 0,0 0 0 0 0,0 0-1 0 0,-1 0 1 0 0,1 0-1 0 0,0 0 1 0 0,0 0 0 0 0,0 0-1 0 0,-1 0 1 0 0,1 0 0 0 0,0 0-1 0 0,0 0 1 0 0,0 0 0 0 0,0 0-1 0 0,-1 0 1 0 0,1 0 0 0 0,0 1-1 0 0,0-1 1 0 0,0 0 0 0 0,0 0-1 0 0,-1 0 1 0 0,1 0 0 0 0,0 0-1 0 0,0 1 1 0 0,0-1 0 0 0,-4 13 1663 0 0,4 19-240 0 0,0-29-1256 0 0,3 60 1676 0 0,-1-26-1299 0 0,-1 1 0 0 0,-5 39-1 0 0,1-68-899 0 0,-1-12-301 0 0,-3-15-135 0 0,7 10 663 0 0,0-1-1 0 0,0 0 1 0 0,0 0-1 0 0,1 0 1 0 0,0 1-1 0 0,1-1 1 0 0,0 0 0 0 0,0 1-1 0 0,6-14 1 0 0,-2 9 89 0 0,1-1 1 0 0,0 1-1 0 0,0 0 1 0 0,18-22-1 0 0,-17 26-9 0 0,0 1-1 0 0,0 0 1 0 0,0 1 0 0 0,1 0-1 0 0,0 0 1 0 0,14-7 0 0 0,-22 13-142 0 0,3 0-485 0 0,13-3 71 0 0,-13 2-1578 0 0</inkml:trace>
+  <inkml:trace contextRef="#ctx0" brushRef="#br0" timeOffset="1377.57">1239 302 19807 0 0,'-2'1'501'0'0,"1"-1"-416"0"0,1 1 0 0 0,0-1 0 0 0,-1 0-1 0 0,1 0 1 0 0,-1 0 0 0 0,1 1 0 0 0,0-1 0 0 0,-1 0 0 0 0,1 0-1 0 0,0 1 1 0 0,-1-1 0 0 0,1 0 0 0 0,0 1 0 0 0,-1-1 0 0 0,1 0-1 0 0,0 1 1 0 0,0-1 0 0 0,-1 1 0 0 0,1-1 0 0 0,0 0 0 0 0,0 1-1 0 0,0-1 1 0 0,0 1 0 0 0,-1-1 0 0 0,1 1 0 0 0,0-1-1 0 0,0 1 1 0 0,0-1 0 0 0,0 0 0 0 0,0 2 1068 0 0,2 2-548 0 0,2 13 31 0 0,-3-13 4 0 0,1 1-53 0 0,3 12-225 0 0,-3-13-98 0 0,-1 0-21 0 0,5 13-23 0 0,-4-13 320 0 0,3-1-476 0 0,18 7 0 0 0,-23-10-60 0 0,1 1-1 0 0,0-1 1 0 0,-1 0-1 0 0,1 0 1 0 0,0 0-1 0 0,-1 0 1 0 0,1 0 0 0 0,0 0-1 0 0,-1 0 1 0 0,1-1-1 0 0,0 1 1 0 0,-1 0-1 0 0,1 0 1 0 0,-1 0 0 0 0,1-1-1 0 0,0 1 1 0 0,-1 0-1 0 0,1 0 1 0 0,-1-1-1 0 0,1 1 1 0 0,-1-1 0 0 0,1 1-1 0 0,-1-1 1 0 0,1 1-1 0 0,0-1 1 0 0,9-14 88 0 0,-8 12-64 0 0,4-6-139 0 0,-1-1-1 0 0,1 0 0 0 0,-2 1 0 0 0,1-2 1 0 0,-1 1-1 0 0,-1 0 0 0 0,0-1 0 0 0,0 0 0 0 0,-1 1 1 0 0,-1-1-1 0 0,1-13 0 0 0,-2 22 33 0 0,-1 0-1 0 0,1 0 0 0 0,-1 0 1 0 0,1 0-1 0 0,-1 0 1 0 0,1 0-1 0 0,-1 0 1 0 0,0 1-1 0 0,0-1 1 0 0,0 0-1 0 0,0 1 1 0 0,0-1-1 0 0,-1 0 1 0 0,1 1-1 0 0,0-1 1 0 0,-1 1-1 0 0,1 0 1 0 0,-1-1-1 0 0,1 1 0 0 0,-1 0 1 0 0,0 0-1 0 0,0 0 1 0 0,1 0-1 0 0,-1 1 1 0 0,0-1-1 0 0,0 0 1 0 0,-4 0-1 0 0,4 0 6 0 0,0 1 0 0 0,0-1 0 0 0,0 1 0 0 0,0 0 0 0 0,0 0 0 0 0,0 0 0 0 0,0 0 0 0 0,0 0 1 0 0,-1 0-1 0 0,1 0 0 0 0,0 1 0 0 0,0-1 0 0 0,0 1 0 0 0,0 0 0 0 0,0 0 0 0 0,0-1 0 0 0,0 1 0 0 0,1 0 0 0 0,-1 0 0 0 0,0 1 0 0 0,0-1 0 0 0,1 0 0 0 0,-1 1 0 0 0,1-1 0 0 0,-1 1 0 0 0,-1 1 0 0 0,1 1-303 0 0,0 1 1 0 0,0-1-1 0 0,0 0 0 0 0,1 1 0 0 0,-1-1 0 0 0,1 1 0 0 0,-1 8 1 0 0,1-2-1226 0 0</inkml:trace>
+  <inkml:trace contextRef="#ctx0" brushRef="#br0" timeOffset="1726.19">1495 348 10135 0 0,'0'0'9779'0'0,"0"3"-6919"0"0,0 5-1782 0 0,0 1 0 0 0,0-1 0 0 0,-1 1 0 0 0,0-1 1 0 0,-1 1-1 0 0,-4 14 0 0 0,-2 2-3063 0 0,-2-2-5233 0 0,5-12-1869 0 0</inkml:trace>
+  <inkml:trace contextRef="#ctx0" brushRef="#br0" timeOffset="2078.3">1759 0 21191 0 0,'-3'4'394'0'0,"0"1"0"0"0,1 0 1 0 0,-1-1-1 0 0,1 1 0 0 0,0 0 0 0 0,1 0 0 0 0,-1 0 0 0 0,1 0 0 0 0,0 0 0 0 0,0 9 1 0 0,0 6 682 0 0,3 28 0 0 0,-2-43-838 0 0,12 135 3046 0 0,3 79-5050 0 0,-16-200-1809 0 0</inkml:trace>
+  <inkml:trace contextRef="#ctx0" brushRef="#br0" timeOffset="26330.62">300 113 10135 0 0,'15'-16'7776'0'0,"-9"11"-6294"0"0,-3 1-1047 0 0,0 1 0 0 0,0 0 0 0 0,1 0 1 0 0,-1 0-1 0 0,1 0 0 0 0,0 1 0 0 0,-1-1 1 0 0,1 1-1 0 0,0 0 0 0 0,1 0 1 0 0,-1 0-1 0 0,7-1 0 0 0,-9 3 201 0 0,4 0-339 0 0,21 2-62 0 0,-20-2 169 0 0,-1 2-224 0 0,20 5-77 0 0,-13-3-26 0 0,-10-3-75 0 0,0 0 1 0 0,0 0-1 0 0,0 0 0 0 0,0 1 1 0 0,0 0-1 0 0,4 2 0 0 0,-6-2 0 0 0,0-1-1 0 0,0 0 0 0 0,0 0 1 0 0,0 0-1 0 0,0 0 1 0 0,-1 1-1 0 0,1-1 1 0 0,0 0-1 0 0,-1 1 1 0 0,0-1-1 0 0,1 0 1 0 0,-1 1-1 0 0,0-1 0 0 0,1 1 1 0 0,-1-1-1 0 0,0 1 1 0 0,0-1-1 0 0,0 0 1 0 0,0 1-1 0 0,0-1 1 0 0,-1 1-1 0 0,1-1 0 0 0,0 1 1 0 0,-1-1-1 0 0,1 0 1 0 0,-1 1-1 0 0,1-1 1 0 0,-1 0-1 0 0,0 1 1 0 0,1-1-1 0 0,-2 1 1 0 0,-4 7 40 0 0,1-1 1 0 0,-1 0-1 0 0,-11 10 1 0 0,13-14-5 0 0,-47 47 271 0 0,44-45-221 0 0,0-1-1 0 0,-1 1 0 0 0,0-1 1 0 0,0 0-1 0 0,-15 6 0 0 0,13-10 41 0 0,9-1-125 0 0,1 0 0 0 0,0 0 0 0 0,0 0 0 0 0,0 0 0 0 0,0 0 0 0 0,0 0 0 0 0,-1 0 0 0 0,1 0-1 0 0,0 0 1 0 0,0 0 0 0 0,0 0 0 0 0,0 0 0 0 0,0 0 0 0 0,0 0 0 0 0,0-1 0 0 0,0 1-1 0 0,-1 0 1 0 0,1 0 0 0 0,0 0 0 0 0,0 0 0 0 0,0 0 0 0 0,0 0 0 0 0,0-1 0 0 0,0 1 0 0 0,0 0-1 0 0,0 0 1 0 0,0 0 0 0 0,0 0 0 0 0,0 0 0 0 0,0-1 0 0 0,0 1 0 0 0,0 0 0 0 0,0 0-1 0 0,0 0 1 0 0,0 0 0 0 0,0-1 0 0 0,0 1-1 0 0,1-1 1 0 0,-1 0-1 0 0,1 0 0 0 0,-1 0 1 0 0,1 0-1 0 0,-1 0 0 0 0,1 0 1 0 0,0 1-1 0 0,-1-1 0 0 0,1 0 1 0 0,0 0-1 0 0,-1 1 0 0 0,1-1 0 0 0,0 1 1 0 0,2-2-1 0 0,-2 0-2 0 0,16-3 0 0 0,14 0 0 0 0,7 5 0 0 0,-9 5 11 0 0,-29-5-8 0 0,1 1 1 0 0,0-1-1 0 0,-1 0 1 0 0,1 0 0 0 0,0 0-1 0 0,0 1 1 0 0,-1-1-1 0 0,1 0 1 0 0,0 1-1 0 0,-1-1 1 0 0,1 1-1 0 0,-1-1 1 0 0,1 1 0 0 0,0 0-1 0 0,19 15 61 0 0,-13-8 5 0 0,0 13 22 0 0,-6-17-53 0 0,0 1 1 0 0,-1-1-1 0 0,0 1 0 0 0,0-1 0 0 0,0 1 1 0 0,-1-1-1 0 0,1 1 0 0 0,-1-1 0 0 0,0 0 0 0 0,0 1 1 0 0,0-1-1 0 0,-1 0 0 0 0,0 0 0 0 0,1 0 1 0 0,-2 0-1 0 0,1 0 0 0 0,0 0 0 0 0,-1-1 1 0 0,-5 7-1 0 0,0-1 112 0 0,-1 0 0 0 0,0 0-1 0 0,0-1 1 0 0,-1 0 0 0 0,-19 12 0 0 0,22-16-57 0 0,0-1 0 0 0,0 1 0 0 0,-1-1 0 0 0,-9 3 0 0 0,14-5-99 0 0,0-1 0 0 0,0 1 0 0 0,0-1 0 0 0,0 1 0 0 0,0-1 1 0 0,0 0-1 0 0,-1 0 0 0 0,1 0 0 0 0,0-1 0 0 0,0 1 0 0 0,0-1 0 0 0,0 1 0 0 0,0-1 0 0 0,-3-2 0 0 0,5 3-28 0 0,1 0-1 0 0,-1-1 1 0 0,1 1 0 0 0,-1 0-1 0 0,1 0 1 0 0,-1-1 0 0 0,1 1 0 0 0,-1 0-1 0 0,1-1 1 0 0,0 1 0 0 0,-1-1-1 0 0,1 1 1 0 0,0 0 0 0 0,-1-1-1 0 0,1 1 1 0 0,0-1 0 0 0,-1 1-1 0 0,1-1 1 0 0,0 1 0 0 0,0-1 0 0 0,0 1-1 0 0,0-1 1 0 0,-1 1 0 0 0,1-1-1 0 0,0 1 1 0 0,0-1 0 0 0,0 0-1 0 0,0 1 1 0 0,0-1 0 0 0,0 1-1 0 0,0-1 1 0 0,1 1 0 0 0,-1-1-1 0 0,0 1 1 0 0,0-1 0 0 0,0 1 0 0 0,1-2-1 0 0,11-15-4190 0 0</inkml:trace>
+</inkml:ink>
+</file>
+
+<file path=word/ink/ink26.xml><?xml version="1.0" encoding="utf-8"?>
+<inkml:ink xmlns:inkml="http://www.w3.org/2003/InkML">
+  <inkml:definitions>
+    <inkml:context xml:id="ctx0">
+      <inkml:inkSource xml:id="inkSrc0">
+        <inkml:traceFormat>
+          <inkml:channel name="X" type="integer" min="-2.14748E9" max="2.14748E9" units="cm"/>
+          <inkml:channel name="Y" type="integer" min="-2.14748E9" max="2.14748E9" units="cm"/>
+          <inkml:channel name="F" type="integer" max="32767" units="dev"/>
+          <inkml:channel name="OA" type="integer" max="360" units="deg"/>
+          <inkml:channel name="OE" type="integer" max="90" units="deg"/>
+        </inkml:traceFormat>
+        <inkml:channelProperties>
+          <inkml:channelProperty channel="X" name="resolution" value="1000" units="1/cm"/>
+          <inkml:channelProperty channel="Y" name="resolution" value="1000" units="1/cm"/>
+          <inkml:channelProperty channel="F" name="resolution" value="0" units="1/dev"/>
+          <inkml:channelProperty channel="OA" name="resolution" value="1000" units="1/deg"/>
+          <inkml:channelProperty channel="OE" name="resolution" value="1000" units="1/deg"/>
+        </inkml:channelProperties>
+      </inkml:inkSource>
+      <inkml:timestamp xml:id="ts0" timeString="2024-05-15T15:44:00.022"/>
+    </inkml:context>
+    <inkml:brush xml:id="br0">
+      <inkml:brushProperty name="width" value="0.025" units="cm"/>
+      <inkml:brushProperty name="height" value="0.025" units="cm"/>
+      <inkml:brushProperty name="color" value="#E71224"/>
+    </inkml:brush>
+  </inkml:definitions>
+  <inkml:trace contextRef="#ctx0" brushRef="#br0">316 0 16127 0 0,'0'0'318'0'0,"-1"1"0"0"0,1-1-1 0 0,-1 0 1 0 0,0 0 0 0 0,1 1 0 0 0,-1-1-1 0 0,1 1 1 0 0,-1-1 0 0 0,1 0-1 0 0,-1 1 1 0 0,1-1 0 0 0,0 1 0 0 0,-1-1-1 0 0,1 1 1 0 0,-1-1 0 0 0,1 1-1 0 0,0-1 1 0 0,0 1 0 0 0,-1 0 0 0 0,-9 15 652 0 0,2 2-442 0 0,1-1-1 0 0,1 2 0 0 0,-5 20 0 0 0,2-7-100 0 0,-9 28-50 0 0,-55 167 92 0 0,25-102-426 0 0,-48 128 55 0 0,90-237-104 0 0,2 0 1 0 0,-6 26-1 0 0,10-40-89 0 0,4-5-826 0 0,0-2 489 0 0,0 1-1 0 0,0-1 1 0 0,0 1 0 0 0,0-1 0 0 0,4-10-1 0 0,4-8-8012 0 0</inkml:trace>
+  <inkml:trace contextRef="#ctx0" brushRef="#br0" timeOffset="336.81">458 25 10591 0 0,'0'7'9026'0'0,"0"0"-5188"0"0,-2 19-2517 0 0,-1 0-731 0 0,-1 1-1 0 0,-2-1 0 0 0,-13 38 1 0 0,-36 80 104 0 0,47-124-603 0 0,-57 125 303 0 0,-19 51-340 0 0,72-167-110 0 0,7-18-411 0 0,1 1 1 0 0,-6 21-1 0 0,10-31-72 0 0</inkml:trace>
+  <inkml:trace contextRef="#ctx0" brushRef="#br0" timeOffset="892.43">874 355 13359 0 0,'0'-6'3576'0'0,"-1"-25"3855"0"0,1 29-7212 0 0,0 0 0 0 0,0 0 1 0 0,-1 0-1 0 0,1 0 1 0 0,-1 0-1 0 0,1 0 0 0 0,-1 1 1 0 0,0-1-1 0 0,0 0 1 0 0,1 0-1 0 0,-1 1 0 0 0,-2-3 1 0 0,2 4-175 0 0,0-1 1 0 0,0 1 0 0 0,0-1-1 0 0,0 1 1 0 0,0-1 0 0 0,-1 1-1 0 0,1 0 1 0 0,0 0 0 0 0,0-1-1 0 0,0 1 1 0 0,0 0 0 0 0,-1 0-1 0 0,1 0 1 0 0,0 0 0 0 0,0 1-1 0 0,0-1 1 0 0,-1 0 0 0 0,1 0-1 0 0,0 1 1 0 0,0-1 0 0 0,0 1-1 0 0,0-1 1 0 0,0 1 0 0 0,0-1-1 0 0,0 1 1 0 0,-1 0 0 0 0,-4 3-13 0 0,0-1 1 0 0,1 1-1 0 0,-7 6 0 0 0,1 0-122 0 0,1 1-1 0 0,0 0 0 0 0,1 1 0 0 0,0 0 0 0 0,1 0 0 0 0,0 1 0 0 0,1 0 0 0 0,1 0 0 0 0,0 1 1 0 0,1 0-1 0 0,-4 15 0 0 0,7-12 21 0 0,2-13 60 0 0,0-1-44 0 0,3 2-28 0 0,6 12-74 0 0,-7-13-33 0 0,2-4-4 0 0,4-2 30 0 0,-1 0 1 0 0,0-1-1 0 0,1 0 1 0 0,-1 0-1 0 0,8-5 0 0 0,37-26-960 0 0,-25 17 607 0 0,-26 16 491 0 0,0 0 0 0 0,0 0 0 0 0,0 1 0 0 0,0-1 0 0 0,0 0 0 0 0,0 1 0 0 0,1-1 0 0 0,-1 1 0 0 0,0 0 0 0 0,0-1 0 0 0,1 1 0 0 0,1 0-1 0 0,11-2-215 0 0,5-1 100 0 0,2 2 155 0 0,-17 1 495 0 0,0 4-207 0 0,14 12 9 0 0,-13-13 768 0 0,-3 2-735 0 0,11 16-1787 0 0</inkml:trace>
+  <inkml:trace contextRef="#ctx0" brushRef="#br0" timeOffset="1240.63">1108 425 12895 0 0,'0'0'7755'0'0,"4"0"-5618"0"0,37-6 1690 0 0,23-3 105 0 0,-42 4-3726 0 0,29-11-1138 0 0,-25 7-1109 0 0,-23 8 1061 0 0</inkml:trace>
+  <inkml:trace contextRef="#ctx0" brushRef="#br0" timeOffset="1588.27">1209 214 11975 0 0,'0'0'307'0'0,"-1"0"0"0"0,1 0-1 0 0,-1 0 1 0 0,1 0 0 0 0,-1 1-1 0 0,1-1 1 0 0,-1 0 0 0 0,1 0 0 0 0,0 1-1 0 0,-1-1 1 0 0,1 0 0 0 0,-1 0-1 0 0,1 1 1 0 0,0-1 0 0 0,-1 0-1 0 0,1 1 1 0 0,0-1 0 0 0,-1 1-1 0 0,1-1 1 0 0,0 1 0 0 0,-1-1 0 0 0,1 0-1 0 0,0 1 1 0 0,0-1 0 0 0,0 1-1 0 0,-1 0 1 0 0,1 10 4692 0 0,1 0-5159 0 0,-1-9-296 0 0,3 32 1943 0 0,2 6-735 0 0,13 90 721 0 0,-17-125-1836 0 0,1 0-1807 0 0,8 23-7129 0 0</inkml:trace>
+  <inkml:trace contextRef="#ctx0" brushRef="#br0" timeOffset="1589.27">1377 188 21191 0 0,'0'0'2349'0'0,"1"5"-1847"0"0,2 29 719 0 0,2 173 2956 0 0,-4-108-6069 0 0,-1-87-4846 0 0,3 17-2209 0 0</inkml:trace>
+  <inkml:trace contextRef="#ctx0" brushRef="#br0" timeOffset="2016.55">1678 363 18887 0 0,'-1'-2'472'0'0,"0"1"-231"0"0,0 0-1 0 0,1 1 1 0 0,-1-1 0 0 0,0 0 0 0 0,1 0-1 0 0,-1 0 1 0 0,1 0 0 0 0,0 0 0 0 0,-1 0-1 0 0,1 0 1 0 0,0 0 0 0 0,-1-1-1 0 0,3-10 5399 0 0,2 12-4966 0 0,14 0-62 0 0,-14 0 545 0 0,2 4-607 0 0,18 10-113 0 0,-18-10-54 0 0,0 0-13 0 0,16 12-50 0 0,-16-13-206 0 0,0 1-85 0 0,17 10-61 0 0,-13-9-162 0 0,11 0-70 0 0,-15-4-14 0 0,-1-2-5 0 0,37-4-2273 0 0,-41 9 2237 0 0,0-2 288 0 0,0-1 0 0 0,-1 1 0 0 0,0-1 1 0 0,1 1-1 0 0,-1 0 0 0 0,0-1 0 0 0,0 1 0 0 0,0-1 1 0 0,0 1-1 0 0,0 0 0 0 0,0-1 0 0 0,0 1 0 0 0,0 0 1 0 0,-1-1-1 0 0,1 1 0 0 0,-1-1 0 0 0,1 1 0 0 0,-1-1 0 0 0,0 1 1 0 0,1-1-1 0 0,-1 0 0 0 0,0 1 0 0 0,0-1 0 0 0,0 0 1 0 0,0 1-1 0 0,-2 0 0 0 0,-58 61-1107 0 0,54-57 874 0 0,0 0-1 0 0,0-1 1 0 0,0 0 0 0 0,0 0 0 0 0,-1-1-1 0 0,0 0 1 0 0,-16 6 0 0 0,10-8-2061 0 0,8-2-5747 0 0</inkml:trace>
+  <inkml:trace contextRef="#ctx0" brushRef="#br0" timeOffset="2534.18">2051 191 21191 0 0,'-1'-1'994'0'0,"6"2"3533"0"0,16 10-3129 0 0,-18-7-1037 0 0,10 18-74 0 0,-7 5-302 0 0,-5-26 3 0 0,-1 0 0 0 0,0 0-1 0 0,0 0 1 0 0,1 0 0 0 0,-1 0 0 0 0,0 0 0 0 0,0 1-1 0 0,0-1 1 0 0,-1 0 0 0 0,1 0 0 0 0,0 0 0 0 0,0 0-1 0 0,0 0 1 0 0,-1 0 0 0 0,1 0 0 0 0,-1 0-1 0 0,0 1 1 0 0,0 1-32 0 0,-2 6-37 0 0,0-1-1 0 0,-1 1 1 0 0,0-1 0 0 0,0 0 0 0 0,-1 0-1 0 0,0-1 1 0 0,-1 0 0 0 0,1 0-1 0 0,-10 9 1 0 0,-2 5-29 0 0,16-20 52 0 0,5 0 98 0 0,13 3 134 0 0,-12-3 200 0 0,-1-1-154 0 0,13 1 17 0 0,-12-1 219 0 0,-1 1-341 0 0,12 5-41 0 0,-16-6-70 0 0,1 1-1 0 0,-1-1 0 0 0,1 0 0 0 0,-1 0 1 0 0,0 0-1 0 0,1 0 0 0 0,-1 1 0 0 0,0-1 1 0 0,1 0-1 0 0,-1 0 0 0 0,0 1 0 0 0,1-1 1 0 0,-1 0-1 0 0,0 1 0 0 0,0-1 0 0 0,1 0 1 0 0,-1 1-1 0 0,0-1 0 0 0,0 0 0 0 0,1 1 1 0 0,-1-1-1 0 0,0 1 0 0 0,11 19-24 0 0,-8-11-166 0 0,-3-5 116 0 0,0-3 42 0 0,0 0 1 0 0,1 1 0 0 0,-1-1-1 0 0,0 0 1 0 0,0 0 0 0 0,-1 1-1 0 0,1-1 1 0 0,0 0-1 0 0,0 0 1 0 0,-1 1 0 0 0,1-1-1 0 0,-2 2 1 0 0,0 4-7 0 0,-1 0-1 0 0,0 0 1 0 0,0 0 0 0 0,0-1-1 0 0,-1 1 1 0 0,0-1 0 0 0,-1 0-1 0 0,1-1 1 0 0,-11 11-1 0 0,11-12-11 0 0,-18 13 27 0 0,9-13-1867 0 0,13-4 1607 0 0,-1 0 0 0 0,1 0 0 0 0,0 0 0 0 0,-1 0 0 0 0,1 0 0 0 0,-1-1 0 0 0,1 1 0 0 0,0 0 0 0 0,-1 0 0 0 0,1 0 0 0 0,0-1-1 0 0,-1 1 1 0 0,1 0 0 0 0,0 0 0 0 0,-1-1 0 0 0,1 1 0 0 0,0 0 0 0 0,-1-1 0 0 0,1 1 0 0 0,0 0 0 0 0,0-1 0 0 0,-1 1 0 0 0,1-1 0 0 0,0 1 0 0 0,0 0 0 0 0,0-1 0 0 0,0 0 0 0 0,-2-4-7667 0 0</inkml:trace>
+  <inkml:trace contextRef="#ctx0" brushRef="#br0" timeOffset="2888.36">2223 260 19807 0 0,'0'0'1796'0'0,"1"5"-1476"0"0,0 12-185 0 0,-2 25 1673 0 0,0-28-929 0 0,1 0 1 0 0,2 19-1 0 0,-2-25-553 0 0,0-5-126 0 0,0 1 0 0 0,0-1 1 0 0,1 1-1 0 0,-1-1 0 0 0,1 1 1 0 0,0-1-1 0 0,1 4 0 0 0,4 12 508 0 0,-5-14-100 0 0,2-1-21 0 0,8 10-60 0 0,-8-10-242 0 0,14-3 54 0 0,-17-1-332 0 0,1 0 0 0 0,0 0 0 0 0,0-1 0 0 0,0 1 0 0 0,-1 0 0 0 0,1 0 0 0 0,0 0 0 0 0,0-1 0 0 0,0 1 0 0 0,-1 0 0 0 0,1-1 0 0 0,0 1 0 0 0,-1-1 0 0 0,1 1 0 0 0,0-1 0 0 0,-1 1 0 0 0,1-1 0 0 0,0 1 0 0 0,-1-1 0 0 0,1-1 0 0 0,1 0-1 0 0,4-3-208 0 0,1-1 0 0 0,-1-1-1 0 0,-1 1 1 0 0,1-1 0 0 0,-1 0 0 0 0,-1 0-1 0 0,8-14 1 0 0,-9 15 36 0 0,-1 0-1 0 0,1 0 1 0 0,-1-1 0 0 0,0 1-1 0 0,0-1 1 0 0,-1 0 0 0 0,0 1-1 0 0,0-1 1 0 0,-1 0-1 0 0,0-7 1 0 0,0 10 8 0 0,-1 0 0 0 0,0 0 0 0 0,0 0 0 0 0,0 0-1 0 0,0 0 1 0 0,-1 1 0 0 0,1-1 0 0 0,-1 1 0 0 0,0-1 0 0 0,0 1 0 0 0,-1-1-1 0 0,1 1 1 0 0,0 0 0 0 0,-4-3 0 0 0,1 1-211 0 0,-1 1 0 0 0,1 0 0 0 0,-1 0-1 0 0,1 0 1 0 0,-1 1 0 0 0,0 0 0 0 0,-10-4 0 0 0,8 4-530 0 0</inkml:trace>
+  <inkml:trace contextRef="#ctx0" brushRef="#br0" timeOffset="3238.79">2553 171 14743 0 0,'1'-2'1136'0'0,"4"-3"-548"0"0,0 0 568 0 0,1 1-1 0 0,-1 0 1 0 0,1 0 0 0 0,9-4-1 0 0,-6 2-794 0 0,2 0 327 0 0,-1 1-1 0 0,1 0 1 0 0,0 1 0 0 0,16-4-1 0 0,-23 7 276 0 0,0 5-634 0 0,13 12-59 0 0,-17-16-259 0 0,0 0 0 0 0,1 1 0 0 0,-1-1 1 0 0,0 0-1 0 0,1 0 0 0 0,-1 1 0 0 0,0-1 0 0 0,0 0 0 0 0,1 1 1 0 0,-1-1-1 0 0,0 0 0 0 0,0 1 0 0 0,0-1 0 0 0,0 0 1 0 0,1 1-1 0 0,-1-1 0 0 0,0 0 0 0 0,0 1 0 0 0,0-1 1 0 0,0 1-1 0 0,0-1 0 0 0,0 1 0 0 0,-1 45 589 0 0,-1-29-399 0 0,-1-3-120 0 0,-1 1 49 0 0,-36 108 53 0 0,29-90-883 0 0,-3 0-828 0 0,13-30-787 0 0</inkml:trace>
+  <inkml:trace contextRef="#ctx0" brushRef="#br0" timeOffset="3623.85">2625 561 6911 0 0,'0'0'17559'0'0,"3"3"-16801"0"0,12 12 1276 0 0,-15-15-2019 0 0,1 0 1 0 0,-1 0-1 0 0,1 0 1 0 0,-1 0-1 0 0,1 0 0 0 0,-1 0 1 0 0,1 0-1 0 0,-1 0 1 0 0,1-1-1 0 0,-1 1 1 0 0,1 0-1 0 0,-1 0 1 0 0,0 0-1 0 0,1-1 0 0 0,-1 1 1 0 0,1 0-1 0 0,-1-1 1 0 0,0 1-1 0 0,1-1 1 0 0,0 1-47 0 0,-1-1 1 0 0,0 1-1 0 0,1 0 1 0 0,-1-1-1 0 0,0 1 1 0 0,1 0 0 0 0,-1-1-1 0 0,1 1 1 0 0,-1 0-1 0 0,1 0 1 0 0,-1 0-1 0 0,1-1 1 0 0,-1 1-1 0 0,0 0 1 0 0,1 0 0 0 0,-1 0-1 0 0,1 0 1 0 0,-1 0-1 0 0,2 0 1 0 0,0-3-2114 0 0,7-9-6811 0 0</inkml:trace>
+  <inkml:trace contextRef="#ctx0" brushRef="#br0" timeOffset="3624.85">2879 164 21191 0 0,'0'-12'1920'0'0,"0"11"-1832"0"0,0-1 0 0 0,0 0 0 0 0,1 0 1 0 0,-1 0-1 0 0,1 1 0 0 0,0-1 0 0 0,-1 0 0 0 0,1 1 0 0 0,0-1 0 0 0,0 0 0 0 0,0 1 0 0 0,0-1 0 0 0,0 1 1 0 0,0-1-1 0 0,1 1 0 0 0,-1 0 0 0 0,0 0 0 0 0,1-1 0 0 0,-1 1 0 0 0,1 0 0 0 0,1-1 0 0 0,3-1 43 0 0,-3-1 167 0 0,1 1 0 0 0,0 0-1 0 0,1 1 1 0 0,-1-1 0 0 0,0 1 0 0 0,1 0-1 0 0,0 0 1 0 0,-1 0 0 0 0,1 1-1 0 0,0-1 1 0 0,0 1 0 0 0,0 0-1 0 0,0 1 1 0 0,5-1 0 0 0,7 2 110 0 0,-13 0-47 0 0,1 2-168 0 0,15 8-69 0 0,-15-8-17 0 0,-2 2-20 0 0,8 20-70 0 0,-8-19-25 0 0,-2-3-4 0 0,0-1 0 0 0,-1 0 0 0 0,1 0 0 0 0,-1 0 0 0 0,1 1-1 0 0,-1-1 1 0 0,0 0 0 0 0,0 0 0 0 0,0 1 0 0 0,0-1 0 0 0,0 0 0 0 0,-1 4 0 0 0,-4 23-287 0 0,5-22 249 0 0,-7 17-255 0 0,-17 41-521 0 0,7-30 330 0 0,-5 7-2874 0 0</inkml:trace>
+  <inkml:trace contextRef="#ctx0" brushRef="#br0" timeOffset="3975.75">2920 559 21191 0 0,'0'0'3984'0'0,"1"4"-3296"0"0,7 16 5949 0 0</inkml:trace>
+</inkml:ink>
+</file>
+
+<file path=word/ink/ink27.xml><?xml version="1.0" encoding="utf-8"?>
+<inkml:ink xmlns:inkml="http://www.w3.org/2003/InkML">
+  <inkml:definitions>
+    <inkml:context xml:id="ctx0">
+      <inkml:inkSource xml:id="inkSrc0">
+        <inkml:traceFormat>
+          <inkml:channel name="X" type="integer" min="-2.14748E9" max="2.14748E9" units="cm"/>
+          <inkml:channel name="Y" type="integer" min="-2.14748E9" max="2.14748E9" units="cm"/>
+          <inkml:channel name="F" type="integer" max="32767" units="dev"/>
+          <inkml:channel name="OA" type="integer" max="360" units="deg"/>
+          <inkml:channel name="OE" type="integer" max="90" units="deg"/>
+        </inkml:traceFormat>
+        <inkml:channelProperties>
+          <inkml:channelProperty channel="X" name="resolution" value="1000" units="1/cm"/>
+          <inkml:channelProperty channel="Y" name="resolution" value="1000" units="1/cm"/>
+          <inkml:channelProperty channel="F" name="resolution" value="0" units="1/dev"/>
+          <inkml:channelProperty channel="OA" name="resolution" value="1000" units="1/deg"/>
+          <inkml:channelProperty channel="OE" name="resolution" value="1000" units="1/deg"/>
+        </inkml:channelProperties>
+      </inkml:inkSource>
+      <inkml:timestamp xml:id="ts0" timeString="2024-05-15T15:43:08.180"/>
+    </inkml:context>
+    <inkml:brush xml:id="br0">
+      <inkml:brushProperty name="width" value="0.025" units="cm"/>
+      <inkml:brushProperty name="height" value="0.025" units="cm"/>
+      <inkml:brushProperty name="color" value="#E71224"/>
+    </inkml:brush>
+  </inkml:definitions>
+  <inkml:trace contextRef="#ctx0" brushRef="#br0">319 398 5063 0 0,'-8'-16'10331'0'0,"5"7"-7215"0"0,3 6-2314 0 0,-1-1 1 0 0,-1 1-1 0 0,1-1 0 0 0,0 1 1 0 0,-1 0-1 0 0,0 0 1 0 0,-2-3-1 0 0,4 5-778 0 0,-1 0 0 0 0,0 1 0 0 0,0-1 1 0 0,1 0-1 0 0,-1 1 0 0 0,0-1 0 0 0,0 1 0 0 0,0-1 0 0 0,0 1 1 0 0,0 0-1 0 0,0-1 0 0 0,1 1 0 0 0,-1 0 0 0 0,0 0 0 0 0,0 0 0 0 0,0-1 1 0 0,0 1-1 0 0,0 0 0 0 0,0 0 0 0 0,0 1 0 0 0,0-1 0 0 0,0 0 1 0 0,0 0-1 0 0,0 0 0 0 0,0 1 0 0 0,0-1 0 0 0,0 0 0 0 0,0 1 0 0 0,0-1 1 0 0,-1 2-1 0 0,-2-1-74 0 0,0 1 1 0 0,0 1 0 0 0,1-1-1 0 0,-1 1 1 0 0,1-1 0 0 0,0 1-1 0 0,-1 0 1 0 0,1 0 0 0 0,0 0-1 0 0,1 1 1 0 0,-1-1 0 0 0,1 1-1 0 0,-4 5 1 0 0,4-3 27 0 0,-1 0 1 0 0,1 0-1 0 0,0 1 1 0 0,0-1-1 0 0,1 1 1 0 0,0 0-1 0 0,-1 11 1 0 0,2 5 169 0 0,2-1 1 0 0,0 0-1 0 0,1 0 0 0 0,7 23 0 0 0,-5-35-1 0 0,-3-2 281 0 0,4-7-371 0 0,17 1-46 0 0,-22-3-11 0 0,1 1 0 0 0,-1-1 0 0 0,0 1 0 0 0,0-1 0 0 0,0 0 0 0 0,-1 1 0 0 0,1-1 0 0 0,0 0 0 0 0,0 0 0 0 0,0 0 0 0 0,0 1 0 0 0,-1-1 0 0 0,1 0 0 0 0,0 0 0 0 0,-1 0 0 0 0,1 0 0 0 0,-1 0 0 0 0,1-1 0 0 0,-1 1 0 0 0,0 0 0 0 0,1 0 0 0 0,-1 0 0 0 0,0-3 0 0 0,2-2 0 0 0,21-57-533 0 0,-4-2-1 0 0,17-93 1 0 0,-35 156 521 0 0,10-73-359 0 0,-10 67 358 0 0,-1 0 0 0 0,1-1 0 0 0,-2 1 0 0 0,1 0 0 0 0,-1 0-1 0 0,-1 0 1 0 0,-2-9 0 0 0,4 17 22 0 0,0-1 0 0 0,0 1 0 0 0,0 0 0 0 0,0 0 1 0 0,0 0-1 0 0,0-1 0 0 0,0 1 0 0 0,0 0 0 0 0,0 0 0 0 0,0-1 0 0 0,0 1 0 0 0,-1 0 0 0 0,1 0 0 0 0,0-1 0 0 0,0 1 1 0 0,0 0-1 0 0,0 0 0 0 0,0 0 0 0 0,-1 0 0 0 0,1-1 0 0 0,0 1 0 0 0,0 0 0 0 0,0 0 0 0 0,-1 0 0 0 0,1 0 0 0 0,0 0 1 0 0,0-1-1 0 0,0 1 0 0 0,-1 0 0 0 0,1 0 0 0 0,0 0 0 0 0,0 0 0 0 0,-1 0 0 0 0,1 0 0 0 0,0 0 0 0 0,0 0 0 0 0,-1 0 1 0 0,1 0-1 0 0,-8 9 264 0 0,-2 14 19 0 0,7-9-133 0 0,1-1-1 0 0,0 1 1 0 0,1 0-1 0 0,0-1 1 0 0,3 28-1 0 0,14 69 673 0 0,-13-97-789 0 0,-3-7-7 0 0,8 22-6 0 0,5 13-56 0 0,-7-28-18 0 0,7 22-319 0 0,-12-31 127 0 0,0-3 204 0 0,-1 0 1 0 0,0 1-1 0 0,0-1 1 0 0,1 0 0 0 0,-1 0-1 0 0,1 1 1 0 0,-1-1-1 0 0,1 0 1 0 0,0 0-1 0 0,-1 0 1 0 0,1 0-1 0 0,1 2 1 0 0,0 0-45 0 0,0 1-192 0 0,0-1-290 0 0,8 12 271 0 0,-8-11-35 0 0,3-5-4175 0 0,20-5-2729 0 0</inkml:trace>
+  <inkml:trace contextRef="#ctx0" brushRef="#br0" timeOffset="1160.84">137 463 2759 0 0,'-16'-34'11841'0'0,"13"26"-9476"0"0,0-1-1 0 0,-9-13 1 0 0,11 20-2180 0 0,0 0 0 0 0,0 1 0 0 0,-1-1 0 0 0,1 0 0 0 0,-1 1 1 0 0,1-1-1 0 0,-1 1 0 0 0,0-1 0 0 0,0 1 0 0 0,1 0 0 0 0,-1 0 0 0 0,0 0 0 0 0,0 0 0 0 0,0 0 0 0 0,0 0 0 0 0,-3 0 0 0 0,4 1-162 0 0,0 0-1 0 0,0 0 0 0 0,-1 0 1 0 0,1 0-1 0 0,0 0 1 0 0,0 0-1 0 0,-1 0 0 0 0,1 1 1 0 0,0-1-1 0 0,0 1 0 0 0,0-1 1 0 0,0 1-1 0 0,-1-1 0 0 0,1 1 1 0 0,0-1-1 0 0,0 1 0 0 0,0 0 1 0 0,0 0-1 0 0,0-1 0 0 0,0 1 1 0 0,1 0-1 0 0,-1 0 0 0 0,0 0 1 0 0,0 0-1 0 0,1 0 0 0 0,-1 0 1 0 0,-1 3-1 0 0,-1 3-56 0 0,-1 0 0 0 0,1 1 0 0 0,-3 8-1 0 0,4-11 12 0 0,-3 12-95 0 0,0-1 1 0 0,1 1 0 0 0,0 0-1 0 0,2 0 1 0 0,0 0 0 0 0,1 1-1 0 0,1 21 1 0 0,0-38 106 0 0,0-1 1 0 0,0 0-1 0 0,0 1 0 0 0,0-1 0 0 0,0 1 1 0 0,0-1-1 0 0,0 1 0 0 0,0-1 0 0 0,0 1 1 0 0,0-1-1 0 0,0 0 0 0 0,0 1 0 0 0,1-1 0 0 0,-1 1 1 0 0,0-1-1 0 0,0 1 0 0 0,0-1 0 0 0,1 0 1 0 0,-1 1-1 0 0,0-1 0 0 0,0 0 0 0 0,1 1 1 0 0,-1-1-1 0 0,0 0 0 0 0,1 1 0 0 0,-1-1 1 0 0,0 0-1 0 0,1 0 0 0 0,-1 1 0 0 0,0-1 1 0 0,1 0-1 0 0,-1 0 0 0 0,2 1 0 0 0,-1-2 3 0 0,-1 1 0 0 0,1 0 0 0 0,0-1 0 0 0,0 1 0 0 0,0-1 0 0 0,0 1-1 0 0,0-1 1 0 0,0 0 0 0 0,0 1 0 0 0,-1-1 0 0 0,1 0 0 0 0,0 1 0 0 0,1-3 0 0 0,21-30 898 0 0,-22 32-772 0 0,8-16-197 0 0,-6 11-64 0 0,0 1-1 0 0,0 0 1 0 0,0-1-1 0 0,1 1 1 0 0,-1 0 0 0 0,1 1-1 0 0,0-1 1 0 0,1 1 0 0 0,6-7-1 0 0,-7 9 156 0 0,-3 2 568 0 0,3 4-401 0 0,13 14 45 0 0,-13-13 21 0 0,1 12 244 0 0,-4-15-428 0 0,0 0 0 0 0,0 0-1 0 0,0 0 1 0 0,-1 0 0 0 0,1 0 0 0 0,-1 0 0 0 0,1 4 0 0 0,1-3 79 0 0,5 13-51 0 0,-5-12-51 0 0,3-1-433 0 0,16 8 192 0 0,-16-9-178 0 0</inkml:trace>
+  <inkml:trace contextRef="#ctx0" brushRef="#br0" timeOffset="2053.31">600 439 1839 0 0,'-10'-16'10558'0'0,"3"-1"-3850"0"0,0-4-2478 0 0,1-12-2472 0 0,-3-6-381 0 0,9 38-1376 0 0,0 1 1 0 0,0-1 0 0 0,0 1 0 0 0,0 0-1 0 0,0-1 1 0 0,0 1 0 0 0,0-1 0 0 0,0 1-1 0 0,-1-1 1 0 0,1 1 0 0 0,0 0 0 0 0,0-1-1 0 0,0 1 1 0 0,-1-1 0 0 0,1 1 0 0 0,0 0-1 0 0,0-1 1 0 0,-1 1 0 0 0,1 0 0 0 0,0-1-1 0 0,-1 1 1 0 0,1 0 0 0 0,-1 0 0 0 0,1-1-1 0 0,0 1 1 0 0,-1 0 0 0 0,1 0 0 0 0,-1 0-1 0 0,1 0 1 0 0,0-1 0 0 0,-1 1 0 0 0,1 0-1 0 0,-1 0 1 0 0,0 1 4 0 0,0-1 0 0 0,0 0 1 0 0,0 1-1 0 0,0-1 0 0 0,0 1 0 0 0,1 0 0 0 0,-1-1 0 0 0,0 1 1 0 0,0-1-1 0 0,1 1 0 0 0,-1 0 0 0 0,0 0 0 0 0,0 1 0 0 0,-3 4 22 0 0,0-1 0 0 0,1 1 0 0 0,-4 10 0 0 0,1 4-26 0 0,1 1 1 0 0,1 0-1 0 0,1 0 0 0 0,1 0 0 0 0,0 0 0 0 0,2 0 1 0 0,0 1-1 0 0,7 40 0 0 0,-2-49 47 0 0,-3-3 1170 0 0,4-12-1059 0 0,-2 1-122 0 0,-2 1-25 0 0,0-1 0 0 0,-1 1 0 0 0,1 0 0 0 0,0-1-1 0 0,-1 0 1 0 0,1 1 0 0 0,0-1 0 0 0,-1 0 0 0 0,1 0-1 0 0,-1 0 1 0 0,1 0 0 0 0,-1 0 0 0 0,0 0 0 0 0,1 0-1 0 0,-1 0 1 0 0,0-1 0 0 0,0 1 0 0 0,0 0 0 0 0,0-1-1 0 0,0 1 1 0 0,1-4 0 0 0,12-35 258 0 0,16-76 0 0 0,-3-44-822 0 0,-19 104 351 0 0,-3-1 1 0 0,-2-85-1 0 0,-3 142 202 0 0,0 0 1 0 0,0 0-1 0 0,0 0 1 0 0,0 0-1 0 0,0 0 1 0 0,0 0-1 0 0,0 0 0 0 0,0 0 1 0 0,0 0-1 0 0,0 1 1 0 0,0-1-1 0 0,0 0 0 0 0,-1 0 1 0 0,1 0-1 0 0,0 0 1 0 0,0 0-1 0 0,0 0 0 0 0,0 0 1 0 0,0 0-1 0 0,0 0 1 0 0,0 0-1 0 0,0 0 1 0 0,0 0-1 0 0,0 0 0 0 0,0 0 1 0 0,0 0-1 0 0,0 0 1 0 0,0 0-1 0 0,0-1 0 0 0,0 1 1 0 0,0 0-1 0 0,0 0 1 0 0,-1 0-1 0 0,1 0 0 0 0,-3 13 190 0 0,-2 18 141 0 0,7 57 296 0 0,17 114 0 0 0,-18-191-551 0 0,0-5-35 0 0,0 7 114 0 0,1-1-1 0 0,0 0 1 0 0,1 1-1 0 0,1-1 1 0 0,-1 0-1 0 0,2 0 1 0 0,0 0-1 0 0,0-1 1 0 0,13 19-1 0 0,-17-28-165 0 0,0 0-1 0 0,0 0 0 0 0,0 0 0 0 0,0 0 0 0 0,1-1 1 0 0,-1 1-1 0 0,1 0 0 0 0,-1-1 0 0 0,1 1 0 0 0,0-1 1 0 0,2 2-1 0 0,1 1-17 0 0,0 0-118 0 0,1-1-800 0 0,17 11 393 0 0,-17-11-20 0 0,0-2-719 0 0,18 1 627 0 0,-18-1-9 0 0,-1-3-774 0 0,17-3-797 0 0,-17 3-6032 0 0</inkml:trace>
+</inkml:ink>
+</file>
+
+<file path=word/ink/ink28.xml><?xml version="1.0" encoding="utf-8"?>
+<inkml:ink xmlns:inkml="http://www.w3.org/2003/InkML">
+  <inkml:definitions>
+    <inkml:context xml:id="ctx0">
+      <inkml:inkSource xml:id="inkSrc0">
+        <inkml:traceFormat>
+          <inkml:channel name="X" type="integer" min="-2.14748E9" max="2.14748E9" units="cm"/>
+          <inkml:channel name="Y" type="integer" min="-2.14748E9" max="2.14748E9" units="cm"/>
+          <inkml:channel name="F" type="integer" max="32767" units="dev"/>
+          <inkml:channel name="OA" type="integer" max="360" units="deg"/>
+          <inkml:channel name="OE" type="integer" max="90" units="deg"/>
+        </inkml:traceFormat>
+        <inkml:channelProperties>
+          <inkml:channelProperty channel="X" name="resolution" value="1000" units="1/cm"/>
+          <inkml:channelProperty channel="Y" name="resolution" value="1000" units="1/cm"/>
+          <inkml:channelProperty channel="F" name="resolution" value="0" units="1/dev"/>
+          <inkml:channelProperty channel="OA" name="resolution" value="1000" units="1/deg"/>
+          <inkml:channelProperty channel="OE" name="resolution" value="1000" units="1/deg"/>
+        </inkml:channelProperties>
+      </inkml:inkSource>
+      <inkml:timestamp xml:id="ts0" timeString="2024-05-15T15:43:54.957"/>
+    </inkml:context>
+    <inkml:brush xml:id="br0">
+      <inkml:brushProperty name="width" value="0.025" units="cm"/>
+      <inkml:brushProperty name="height" value="0.025" units="cm"/>
+      <inkml:brushProperty name="color" value="#E71224"/>
+    </inkml:brush>
+  </inkml:definitions>
+  <inkml:trace contextRef="#ctx0" brushRef="#br0">1 136 19807 0 0,'4'6'5365'0'0,"7"13"-4587"0"0,-4-7-483 0 0,-2 0 1 0 0,1 0-1 0 0,-2 0 1 0 0,1 0 0 0 0,2 16-1 0 0,3 11 533 0 0,9 50 1385 0 0,-21-107-2529 0 0,1-1-1 0 0,0 1 1 0 0,1 0 0 0 0,1 0-1 0 0,5-22 1 0 0,-4 29 295 0 0,0 0-1 0 0,1 0 1 0 0,0 0 0 0 0,1 0 0 0 0,1 1 0 0 0,-1-1 0 0 0,2 1 0 0 0,-1 1 0 0 0,13-18 0 0 0,-13 23-22 0 0,0 0 1 0 0,-1 0-1 0 0,1 0 0 0 0,1 0 1 0 0,10-5-1 0 0,-12 7-92 0 0,1 1-538 0 0,14-6 288 0 0,-14 6-38 0 0</inkml:trace>
+  <inkml:trace contextRef="#ctx0" brushRef="#br0" timeOffset="493.23">336 39 6447 0 0,'-10'-7'17577'0'0,"17"3"-13589"0"0,21 6-2785 0 0,-23-2-399 0 0,28 16-481 0 0,-22-9-202 0 0,5 12-129 0 0,-14-17-32 0 0,-1 1 0 0 0,1-1 0 0 0,-1 0 1 0 0,0 0-1 0 0,0 1 0 0 0,0-1 0 0 0,0 1 0 0 0,0-1 0 0 0,0 1 1 0 0,-1-1-1 0 0,1 1 0 0 0,-1 0 0 0 0,0-1 0 0 0,0 1 0 0 0,0-1 0 0 0,0 1 1 0 0,0 0-1 0 0,-1-1 0 0 0,1 1 0 0 0,-1-1 0 0 0,1 1 0 0 0,-1 0 1 0 0,0-1-1 0 0,0 0 0 0 0,-3 5 0 0 0,1-2-112 0 0,-1 1 1 0 0,0-1-1 0 0,-1 0 1 0 0,1-1-1 0 0,-1 1 0 0 0,0-1 1 0 0,0 0-1 0 0,0 0 1 0 0,-8 4-1 0 0,12-7 95 0 0,1-1-99 0 0,11-1 1449 0 0,21 1-769 0 0,-25 1-416 0 0,19 7-4 0 0,-26-8-97 0 0,1 0-1 0 0,0 1 1 0 0,0-1 0 0 0,0 0-1 0 0,0 1 1 0 0,-1-1 0 0 0,1 0-1 0 0,0 1 1 0 0,0-1 0 0 0,-1 1-1 0 0,1-1 1 0 0,1 2 0 0 0,19 18 10 0 0,-20-18-26 0 0,1 0 0 0 0,0 1-1 0 0,-1-1 1 0 0,0 0 0 0 0,1 0 0 0 0,-1 1-1 0 0,0-1 1 0 0,0 1 0 0 0,-1-1-1 0 0,1 1 1 0 0,0 0 0 0 0,-1-1 0 0 0,0 1-1 0 0,1 0 1 0 0,-1-1 0 0 0,0 1 0 0 0,0 0-1 0 0,0-1 1 0 0,-1 1 0 0 0,1 0 0 0 0,-1-1-1 0 0,0 1 1 0 0,1-1 0 0 0,-1 1 0 0 0,0-1-1 0 0,0 1 1 0 0,-1-1 0 0 0,1 0 0 0 0,0 1-1 0 0,-1-1 1 0 0,0 0 0 0 0,1 0 0 0 0,-4 2-1 0 0,-3 5-85 0 0,-1-2-1 0 0,-19 14 1 0 0,17-14-757 0 0,1 1 0 0 0,-10 9 0 0 0,14-9-2076 0 0</inkml:trace>
+  <inkml:trace contextRef="#ctx0" brushRef="#br0" timeOffset="992.65">734 253 7367 0 0,'-2'27'13930'0'0,"5"18"-8601"0"0,0-8-3688 0 0,-5-8-891 0 0,-2-9-3549 0 0,2-11-6652 0 0</inkml:trace>
+  <inkml:trace contextRef="#ctx0" brushRef="#br0" timeOffset="1362.36">1020 0 19351 0 0,'0'1'779'0'0,"-3"0"-254"0"0,10 3 4851 0 0,19 5-4829 0 0,-20-7-1 0 0,1-2-343 0 0,19 1-63 0 0,-19 0-236 0 0,-2 1-557 0 0,16 6 454 0 0,-21-8 188 0 0,0 0 1 0 0,0 1-1 0 0,1-1 0 0 0,-1 0 0 0 0,0 0 0 0 0,0 1 1 0 0,1-1-1 0 0,-1 0 0 0 0,0 1 0 0 0,0-1 0 0 0,0 0 1 0 0,1 0-1 0 0,-1 1 0 0 0,0-1 0 0 0,0 0 0 0 0,0 1 1 0 0,0-1-1 0 0,0 1 0 0 0,0-1 0 0 0,0 0 0 0 0,0 1 1 0 0,0-1-1 0 0,0 0 0 0 0,0 1 0 0 0,0-1 1 0 0,0 0-1 0 0,0 1 0 0 0,0-1 0 0 0,0 0 0 0 0,0 1 1 0 0,0-1-1 0 0,0 0 0 0 0,-1 1 0 0 0,-5 11-145 0 0,5-10 110 0 0,-3 5 40 0 0,0-2 104 0 0,1 0-1 0 0,0 1 0 0 0,1-1 1 0 0,-1 1-1 0 0,1-1 0 0 0,0 1 1 0 0,1 0-1 0 0,-1-1 0 0 0,1 1 1 0 0,-1 7-1 0 0,7-11-44 0 0,15 6-31 0 0,-15-6 407 0 0,0 1-285 0 0,15 10 69 0 0,-16-10 38 0 0,4 33 838 0 0,-8-29-910 0 0,0 0-1 0 0,-1 1 0 0 0,0-1 1 0 0,0 0-1 0 0,-1 1 0 0 0,-3 10 0 0 0,4-14-343 0 0,-1 0 0 0 0,0 0 0 0 0,1-1-1 0 0,-1 1 1 0 0,-1 0 0 0 0,1-1 0 0 0,0 1 0 0 0,-1-1-1 0 0,0 0 1 0 0,0 0 0 0 0,0 0 0 0 0,-6 5-1 0 0,9-8 36 0 0,-1 0 0 0 0,1 1 0 0 0,-1-1 0 0 0,1 0-1 0 0,-1 1 1 0 0,1-1 0 0 0,-1 0 0 0 0,1 0 0 0 0,-1 0-1 0 0,0 0 1 0 0,1 0 0 0 0,-1 1 0 0 0,1-1-1 0 0,-1 0 1 0 0,1 0 0 0 0,-1 0 0 0 0,0 0 0 0 0,1-1-1 0 0,-1 1 1 0 0,1 0 0 0 0,-1 0 0 0 0,1 0 0 0 0,-1 0-1 0 0,1-1 1 0 0,-1 1 0 0 0,0 0 0 0 0,1 0 0 0 0,-1-1-1 0 0,1 1 1 0 0,0 0 0 0 0,-1-1 0 0 0,1 1 0 0 0,-1-1-1 0 0,1 1 1 0 0,0 0 0 0 0,-1-1 0 0 0,0 0-1 0 0</inkml:trace>
+  <inkml:trace contextRef="#ctx0" brushRef="#br0" timeOffset="1707.05">1269 50 17967 0 0,'-3'11'914'0'0,"-1"0"1"0"0,2 0-1 0 0,0 0 0 0 0,0 0 0 0 0,1 0 1 0 0,0 0-1 0 0,1 1 0 0 0,0-1 0 0 0,1 0 1 0 0,1 0-1 0 0,-1 0 0 0 0,7 20 0 0 0,-8-29-786 0 0,1 0 0 0 0,-1 0 0 0 0,1-1 0 0 0,0 1 0 0 0,-1 0 0 0 0,1 0 0 0 0,0 0-1 0 0,0-1 1 0 0,2 3 0 0 0,0 1 89 0 0,0-1 959 0 0,2-1-981 0 0,-3-2-190 0 0,1 0 1 0 0,-1 1-1 0 0,1-1 0 0 0,-1-1 1 0 0,1 1-1 0 0,0 0 0 0 0,3 0 1 0 0,-4-1-6 0 0,0 0 0 0 0,-1 0 0 0 0,1 0 0 0 0,0-1 0 0 0,0 1 0 0 0,-1-1 0 0 0,1 1 1 0 0,-1-1-1 0 0,1 1 0 0 0,0-1 0 0 0,-1 0 0 0 0,1 0 0 0 0,-1 0 0 0 0,0 0 0 0 0,2-1 1 0 0,0-1 0 0 0,1 0 0 0 0,-1-1 1 0 0,0 1-1 0 0,-1-1 1 0 0,5-5-1 0 0,-1-4-20 0 0,1 0-1 0 0,6-22 1 0 0,-9 23-343 0 0,-1 1 1 0 0,0 0 0 0 0,-1-1-1 0 0,2-16 1 0 0,-4 25 274 0 0,0-1 1 0 0,0 0-1 0 0,0 0 1 0 0,0 0-1 0 0,-1 0 1 0 0,1 0-1 0 0,-1 1 0 0 0,0-1 1 0 0,0 0-1 0 0,-1 1 1 0 0,1-1-1 0 0,-1 0 0 0 0,1 1 1 0 0,-1 0-1 0 0,0-1 1 0 0,-1 1-1 0 0,-2-3 0 0 0,4 5 24 0 0,0 0-1 0 0,0 0 0 0 0,-1 0 0 0 0,1 0 0 0 0,0 0 0 0 0,-1 1 0 0 0,1-1 0 0 0,-1 0 0 0 0,1 1 0 0 0,-1 0 1 0 0,1-1-1 0 0,-1 1 0 0 0,1 0 0 0 0,-1 0 0 0 0,1-1 0 0 0,-1 1 0 0 0,0 0 0 0 0,1 1 0 0 0,-1-1 1 0 0,1 0-1 0 0,-1 0 0 0 0,1 1 0 0 0,-1-1 0 0 0,1 1 0 0 0,-1-1 0 0 0,1 1 0 0 0,-3 1 0 0 0,2-1-232 0 0,0 0 0 0 0,-1 1 0 0 0,1-1 0 0 0,0 1 0 0 0,0 0 0 0 0,-1 0 0 0 0,1 0 0 0 0,1 0 0 0 0,-1 0 0 0 0,0 0 0 0 0,0 0 0 0 0,1 0 0 0 0,0 1 0 0 0,-3 4 0 0 0</inkml:trace>
+</inkml:ink>
+</file>
+
+<file path=word/ink/ink29.xml><?xml version="1.0" encoding="utf-8"?>
+<inkml:ink xmlns:inkml="http://www.w3.org/2003/InkML">
+  <inkml:definitions>
+    <inkml:context xml:id="ctx0">
+      <inkml:inkSource xml:id="inkSrc0">
+        <inkml:traceFormat>
+          <inkml:channel name="X" type="integer" min="-2.14748E9" max="2.14748E9" units="cm"/>
+          <inkml:channel name="Y" type="integer" min="-2.14748E9" max="2.14748E9" units="cm"/>
+          <inkml:channel name="F" type="integer" max="32767" units="dev"/>
+          <inkml:channel name="OA" type="integer" max="360" units="deg"/>
+          <inkml:channel name="OE" type="integer" max="90" units="deg"/>
+        </inkml:traceFormat>
+        <inkml:channelProperties>
+          <inkml:channelProperty channel="X" name="resolution" value="1000" units="1/cm"/>
+          <inkml:channelProperty channel="Y" name="resolution" value="1000" units="1/cm"/>
+          <inkml:channelProperty channel="F" name="resolution" value="0" units="1/dev"/>
+          <inkml:channelProperty channel="OA" name="resolution" value="1000" units="1/deg"/>
+          <inkml:channelProperty channel="OE" name="resolution" value="1000" units="1/deg"/>
+        </inkml:channelProperties>
+      </inkml:inkSource>
+      <inkml:timestamp xml:id="ts0" timeString="2024-05-15T15:43:16.046"/>
+    </inkml:context>
+    <inkml:brush xml:id="br0">
+      <inkml:brushProperty name="width" value="0.025" units="cm"/>
+      <inkml:brushProperty name="height" value="0.025" units="cm"/>
+      <inkml:brushProperty name="color" value="#E71224"/>
+    </inkml:brush>
+  </inkml:definitions>
+  <inkml:trace contextRef="#ctx0" brushRef="#br0">149 221 10135 0 0,'-1'-2'641'0'0,"-8"-42"7490"0"0,8 41-7600 0 0,0-1 0 0 0,-1 1 0 0 0,1-1 0 0 0,-1 1 0 0 0,1-1 0 0 0,-1 1 0 0 0,0 0 1 0 0,-1 0-1 0 0,-3-5 0 0 0,5 8-451 0 0,1-1 1 0 0,-1 1-1 0 0,0-1 0 0 0,0 1 1 0 0,1-1-1 0 0,-1 1 1 0 0,0-1-1 0 0,0 1 1 0 0,1 0-1 0 0,-1-1 0 0 0,0 1 1 0 0,0 0-1 0 0,0 0 1 0 0,0 0-1 0 0,1-1 0 0 0,-1 1 1 0 0,0 0-1 0 0,0 0 1 0 0,0 0-1 0 0,0 1 0 0 0,0-1 1 0 0,0 0-1 0 0,-1 1 34 0 0,0-1-1 0 0,0 1 0 0 0,0 0 0 0 0,0 0 0 0 0,0 0 1 0 0,0 1-1 0 0,1-1 0 0 0,-1 0 0 0 0,-1 2 1 0 0,-3 3 101 0 0,0 1 1 0 0,1-1-1 0 0,-7 11 1 0 0,5-5-188 0 0,0 1 0 0 0,1 0 1 0 0,0 0-1 0 0,1 1 0 0 0,1-1 1 0 0,0 1-1 0 0,0 0 0 0 0,2 0 1 0 0,0 0-1 0 0,0 1 0 0 0,2-1 1 0 0,-1 0-1 0 0,2 1 0 0 0,0-1 0 0 0,1 0 1 0 0,3 16-1 0 0,1-10-28 0 0,8 4 0 0 0,3-5-16 0 0,-13-15-65 0 0,3-5-134 0 0,20 0 83 0 0,-25 1 110 0 0,-1 1 1 0 0,0-1-1 0 0,0 0 0 0 0,1 0 1 0 0,-1-1-1 0 0,0 1 0 0 0,0 0 1 0 0,1 0-1 0 0,-1 0 1 0 0,0-1-1 0 0,0 1 0 0 0,1-1 1 0 0,-1 1-1 0 0,0-1 0 0 0,0 0 1 0 0,0 1-1 0 0,1-2 0 0 0,1 0-57 0 0,-1 1 18 0 0,0 0 20 0 0,0 1 0 0 0,0-1 0 0 0,0 0 0 0 0,0 0-1 0 0,0 0 1 0 0,0 0 0 0 0,-1 0 0 0 0,3-2 0 0 0,8-8-434 0 0,13-10-464 0 0,-6 2-6105 0 0,-6 5-1026 0 0</inkml:trace>
+  <inkml:trace contextRef="#ctx0" brushRef="#br0" timeOffset="801">424 76 21191 0 0,'-2'2'260'0'0,"0"-1"-1"0"0,1 0 0 0 0,-1 1 1 0 0,0-1-1 0 0,0 1 0 0 0,1-1 1 0 0,-1 1-1 0 0,0 0 0 0 0,1-1 1 0 0,0 1-1 0 0,-1 0 0 0 0,1 0 1 0 0,-1 3-1 0 0,0-1 47 0 0,1 1 1 0 0,-1 0-1 0 0,1 0 1 0 0,0 0-1 0 0,0 6 0 0 0,-3 38 1781 0 0,4 56 0 0 0,1-44-1846 0 0,-3-23-2221 0 0,10-81-946 0 0,-2 9 1829 0 0,11-38 0 0 0,-13 62 1138 0 0,-1 0 0 0 0,1 0 0 0 0,1 0 0 0 0,0 1 0 0 0,0-1-1 0 0,1 1 1 0 0,0 1 0 0 0,7-9 0 0 0,1 5 526 0 0,-12 10 1562 0 0,4 4-1689 0 0,16 7-4 0 0,-22-9-424 0 0,0 0 0 0 0,1 0 0 0 0,-1 0 0 0 0,0 0 0 0 0,0 0 0 0 0,1 0 0 0 0,-1 0 0 0 0,0 0 0 0 0,0 0 0 0 0,1 0 0 0 0,-1 0 0 0 0,0 0 0 0 0,0 1 0 0 0,0-1 0 0 0,1 0 0 0 0,-1 0 0 0 0,0 0 0 0 0,0 0 0 0 0,0 1 0 0 0,1-1 0 0 0,-1 0 0 0 0,0 0 0 0 0,0 0 0 0 0,0 1 0 0 0,0-1 0 0 0,0 0 0 0 0,0 0 0 0 0,1 0 0 0 0,-1 1 0 0 0,0-1 0 0 0,0 0 0 0 0,0 0 0 0 0,0 1 0 0 0,0-1 0 0 0,1 15 509 0 0,-1-1 1 0 0,0 1-1 0 0,-2 16 1 0 0,-1 20-2289 0 0,3-52 1677 0 0,0 0-1 0 0,0 0 1 0 0,1 0 0 0 0,-1 0 0 0 0,1 0-1 0 0,-1 1 1 0 0,1-1 0 0 0,0 0 0 0 0,-1 0-1 0 0,1 0 1 0 0,0 1 0 0 0,0-2 0 0 0,2-1-137 0 0,1-6-470 0 0,1 0 0 0 0,-1-1-1 0 0,3-13 1 0 0,-4 13 358 0 0,1 0 0 0 0,6-14-1 0 0,-7 19 342 0 0,0 1-1 0 0,0-1 1 0 0,1 1 0 0 0,5-6-1 0 0,-7 8 1288 0 0,3 2-862 0 0,15-2 18 0 0,-15 2 466 0 0,-2 3-471 0 0,7 12-67 0 0,-7-12-27 0 0,-2 1-9 0 0,4 9-25 0 0,-4-9-100 0 0,0-1-41 0 0,5 29 105 0 0,-5-29-514 0 0,1 1-439 0 0,7 11 298 0 0,-7-11-113 0 0,4-3-2084 0 0,16 5 2135 0 0,-16-5 26 0 0,-4-3 106 0 0,3-3 264 0 0,0 0-1 0 0,0 0 1 0 0,-1 0 0 0 0,0 0-1 0 0,0-1 1 0 0,0 1 0 0 0,-1-1-1 0 0,4-8 1 0 0,20-59 1267 0 0,-6 17-587 0 0,-19 52-596 0 0,2-6 20 0 0,0 1 1 0 0,1 0 0 0 0,11-16 0 0 0,-14 27 6 0 0,0 11 91 0 0,-1 0-1 0 0,0 0 0 0 0,0-1 0 0 0,-2 20 0 0 0,0 6 275 0 0,16 231 1578 0 0,-9-186-1683 0 0,18 278 2409 0 0,-24-358-2646 0 0,-1-3-158 0 0,1 0-1 0 0,-1-1 0 0 0,1 1 1 0 0,-1-1-1 0 0,1 1 1 0 0,-1 0-1 0 0,1-1 1 0 0,0 1-1 0 0,-1-1 1 0 0,1 1-1 0 0,0-1 1 0 0,-1 1-1 0 0,1-1 1 0 0,0 1-1 0 0,0-1 1 0 0,-1 1-1 0 0,1-1 1 0 0,0 0-1 0 0,0 1 1 0 0,0-1-1 0 0,0 0 1 0 0,-7-20-973 0 0,-17-90-4319 0 0,18 74-3267 0 0</inkml:trace>
+  <inkml:trace contextRef="#ctx0" brushRef="#br0" timeOffset="1147.24">799 80 14743 0 0,'1'-2'527'0'0,"0"0"1"0"0,0 0-1 0 0,0 0 0 0 0,0 0 0 0 0,0 0 0 0 0,1 0 1 0 0,-1 0-1 0 0,1 1 0 0 0,-1-1 0 0 0,1 0 0 0 0,0 1 1 0 0,-1-1-1 0 0,5-1 0 0 0,-4 1-253 0 0,0 0-87 0 0,0 1 1 0 0,-1-1-1 0 0,1 1 1 0 0,0-1-1 0 0,0 1 1 0 0,0 0-1 0 0,0 0 1 0 0,3-1-1 0 0,1-1 107 0 0,-5 2-192 0 0,0 0 0 0 0,1 0 0 0 0,-1 1-1 0 0,1-1 1 0 0,0 0 0 0 0,-1 1 0 0 0,1-1 0 0 0,-1 0-1 0 0,1 1 1 0 0,0 0 0 0 0,-1-1 0 0 0,1 1 0 0 0,2 0-1 0 0,1 0 157 0 0,0-1 458 0 0,2 3-48 0 0,19 7-11 0 0,-15-4-41 0 0,-7-2-457 0 0,-3-2-103 0 0,1 0 0 0 0,-1 0 0 0 0,1 0 0 0 0,-1 0 0 0 0,0 0-1 0 0,1 1 1 0 0,-1-1 0 0 0,0 0 0 0 0,0 1 0 0 0,0-1 0 0 0,1 3-1 0 0,1-1 63 0 0,-2-2-73 0 0,0 1 0 0 0,0-1-1 0 0,0 0 1 0 0,0 0 0 0 0,0 1 0 0 0,0-1 0 0 0,0 1 0 0 0,0-1 0 0 0,-1 1 0 0 0,1-1 0 0 0,-1 1 0 0 0,1 1 0 0 0,1 4 14 0 0,0 1 0 0 0,-1-1 0 0 0,0 0 1 0 0,0 1-1 0 0,0-1 0 0 0,-1 1 0 0 0,0-1 1 0 0,-1 1-1 0 0,0-1 0 0 0,0 1 0 0 0,0-1 1 0 0,-1 0-1 0 0,-5 13 0 0 0,5-13-225 0 0,-2 0 0 0 0,1-1 1 0 0,-1 1-1 0 0,0-1 0 0 0,-1 1 0 0 0,1-1 0 0 0,-1 0 0 0 0,0-1 0 0 0,-1 1 0 0 0,1-1 1 0 0,-1 0-1 0 0,0-1 0 0 0,-1 1 0 0 0,-7 3 0 0 0,-2 0-1595 0 0,0-1-4914 0 0,2-2-2001 0 0</inkml:trace>
+</inkml:ink>
+</file>
+
+<file path=word/ink/ink3.xml><?xml version="1.0" encoding="utf-8"?>
+<inkml:ink xmlns:inkml="http://www.w3.org/2003/InkML">
+  <inkml:definitions>
+    <inkml:context xml:id="ctx0">
+      <inkml:inkSource xml:id="inkSrc0">
+        <inkml:traceFormat>
+          <inkml:channel name="X" type="integer" min="-2.14748E9" max="2.14748E9" units="cm"/>
+          <inkml:channel name="Y" type="integer" min="-2.14748E9" max="2.14748E9" units="cm"/>
+          <inkml:channel name="F" type="integer" max="32767" units="dev"/>
+          <inkml:channel name="OA" type="integer" max="360" units="deg"/>
+          <inkml:channel name="OE" type="integer" max="90" units="deg"/>
+        </inkml:traceFormat>
+        <inkml:channelProperties>
+          <inkml:channelProperty channel="X" name="resolution" value="1000" units="1/cm"/>
+          <inkml:channelProperty channel="Y" name="resolution" value="1000" units="1/cm"/>
+          <inkml:channelProperty channel="F" name="resolution" value="0" units="1/dev"/>
+          <inkml:channelProperty channel="OA" name="resolution" value="1000" units="1/deg"/>
+          <inkml:channelProperty channel="OE" name="resolution" value="1000" units="1/deg"/>
+        </inkml:channelProperties>
+      </inkml:inkSource>
+      <inkml:timestamp xml:id="ts0" timeString="2024-05-15T15:48:12.557"/>
+    </inkml:context>
+    <inkml:brush xml:id="br0">
+      <inkml:brushProperty name="width" value="0.025" units="cm"/>
+      <inkml:brushProperty name="height" value="0.025" units="cm"/>
+      <inkml:brushProperty name="color" value="#E71224"/>
+    </inkml:brush>
+  </inkml:definitions>
+  <inkml:trace contextRef="#ctx0" brushRef="#br0">40 5 21191 0 0,'-2'0'350'0'0,"-19"-4"1925"0"0,21 4-2104 0 0,-1 0-1 0 0,0 0 1 0 0,1 0 0 0 0,-1 0 0 0 0,0 0 0 0 0,1 0 0 0 0,-1 0 0 0 0,0 0 0 0 0,1 0 0 0 0,-1 0 0 0 0,1 0 0 0 0,-1 0 0 0 0,0 0 0 0 0,1 0 0 0 0,-1 0 0 0 0,0 1 0 0 0,1-1 0 0 0,-1 0 0 0 0,1 1-1 0 0,-1-1 1 0 0,1 0 0 0 0,-1 1 0 0 0,1-1 0 0 0,-1 1 0 0 0,1-1 0 0 0,-1 1 0 0 0,3 6 377 0 0</inkml:trace>
+  <inkml:trace contextRef="#ctx0" brushRef="#br0" timeOffset="1">20 242 17967 0 0,'-4'2'800'0'0,"2"-1"160"0"0,1 0-768 0 0,0 0-192 0 0,1-2 784 0 0,1 0 120 0 0,1-1 24 0 0,2-2 8 0 0,0-1-328 0 0,1-2-72 0 0,2 0-16 0 0,-1 1 0 0 0,2-1-632 0 0,-1 0-128 0 0,1 2-24 0 0,1 2-9784 0 0</inkml:trace>
+</inkml:ink>
+</file>
+
+<file path=word/ink/ink30.xml><?xml version="1.0" encoding="utf-8"?>
+<inkml:ink xmlns:inkml="http://www.w3.org/2003/InkML">
+  <inkml:definitions>
+    <inkml:context xml:id="ctx0">
+      <inkml:inkSource xml:id="inkSrc0">
+        <inkml:traceFormat>
+          <inkml:channel name="X" type="integer" min="-2.14748E9" max="2.14748E9" units="cm"/>
+          <inkml:channel name="Y" type="integer" min="-2.14748E9" max="2.14748E9" units="cm"/>
+          <inkml:channel name="F" type="integer" max="32767" units="dev"/>
+          <inkml:channel name="OA" type="integer" max="360" units="deg"/>
+          <inkml:channel name="OE" type="integer" max="90" units="deg"/>
+        </inkml:traceFormat>
+        <inkml:channelProperties>
+          <inkml:channelProperty channel="X" name="resolution" value="1000" units="1/cm"/>
+          <inkml:channelProperty channel="Y" name="resolution" value="1000" units="1/cm"/>
+          <inkml:channelProperty channel="F" name="resolution" value="0" units="1/dev"/>
+          <inkml:channelProperty channel="OA" name="resolution" value="1000" units="1/deg"/>
+          <inkml:channelProperty channel="OE" name="resolution" value="1000" units="1/deg"/>
+        </inkml:channelProperties>
+      </inkml:inkSource>
+      <inkml:timestamp xml:id="ts0" timeString="2024-05-15T15:44:15.411"/>
+    </inkml:context>
+    <inkml:brush xml:id="br0">
+      <inkml:brushProperty name="width" value="0.025" units="cm"/>
+      <inkml:brushProperty name="height" value="0.025" units="cm"/>
+      <inkml:brushProperty name="color" value="#E71224"/>
+    </inkml:brush>
+  </inkml:definitions>
+  <inkml:trace contextRef="#ctx0" brushRef="#br0">1 181 7831 0 0,'1'-46'8462'0'0,"10"-64"2052"0"0,-11 111-10469 0 0,0-1 1 0 0,0 0-1 0 0,0 0 1 0 0,0 0-1 0 0,0 0 0 0 0,0 0 1 0 0,0 0-1 0 0,0 0 0 0 0,1 0 1 0 0,-1 0-1 0 0,0 0 1 0 0,0 1-1 0 0,0-1 0 0 0,0 0 1 0 0,0 0-1 0 0,0 0 0 0 0,0 0 1 0 0,0 0-1 0 0,0 0 1 0 0,0 0-1 0 0,0 0 0 0 0,0 0 1 0 0,0 0-1 0 0,1 0 0 0 0,-1 0 1 0 0,0 0-1 0 0,0 0 0 0 0,0 0 1 0 0,0 0-1 0 0,0 0 1 0 0,0 0-1 0 0,0 0 0 0 0,0 0 1 0 0,0 0-1 0 0,1 0 0 0 0,-1 0 1 0 0,0 0-1 0 0,0 0 1 0 0,0 0-1 0 0,0 0 0 0 0,0 0 1 0 0,0 0-1 0 0,0 0 0 0 0,0 0 1 0 0,0 0-1 0 0,0 0 1 0 0,1 0-1 0 0,-1 0 0 0 0,0 0 1 0 0,0 0-1 0 0,0 0 0 0 0,0 0 1 0 0,0 0-1 0 0,0 0 1 0 0,0-1-1 0 0,0 1 0 0 0,0 0 1 0 0,0 0-1 0 0,0 0 0 0 0,0 0 1 0 0,0 0-1 0 0,0 0 1 0 0,0 0-1 0 0,7 12 996 0 0,2 13-917 0 0,-1 0 0 0 0,0 1 0 0 0,-2 0 0 0 0,-2 1 0 0 0,0-1 0 0 0,0 42 0 0 0,-4-17-284 0 0,-2 1-1 0 0,-14 76 1 0 0,11-112-285 0 0,1-14-102 0 0,0-10 80 0 0,3-1 399 0 0,0 1 0 0 0,0 0 0 0 0,1-1 0 0 0,0 1 0 0 0,0 0 0 0 0,1-1 0 0 0,0 1 0 0 0,0 0 0 0 0,1 0 0 0 0,0 0 0 0 0,1 0 0 0 0,-1 0 0 0 0,2 0-1 0 0,-1 1 1 0 0,1-1 0 0 0,0 1 0 0 0,1 0 0 0 0,-1 0 0 0 0,11-11 0 0 0,-4 9 68 0 0,2-1 15 0 0,-12 9-10 0 0,0 0-1 0 0,1 0 1 0 0,-1 0 0 0 0,0 0 0 0 0,0 0-1 0 0,1 1 1 0 0,-1-1 0 0 0,0 0 0 0 0,1 1 0 0 0,-1 0-1 0 0,3-1 1 0 0,8-3 235 0 0,-6 6-168 0 0,20 7 3 0 0,-19-7 10 0 0,-5 3 3 0 0,1 1-19 0 0,0 1 0 0 0,-1-1 0 0 0,0 1 0 0 0,0 0 0 0 0,-1-1 0 0 0,0 1 0 0 0,0 0 0 0 0,0 0 0 0 0,-1 0 0 0 0,0 0 0 0 0,-1 8 0 0 0,-1-3 44 0 0,-1 1-1 0 0,0-1 1 0 0,0 0-1 0 0,-11 23 1 0 0,12-30-77 0 0,-1 1 1 0 0,0-1-1 0 0,0 0 1 0 0,0 0-1 0 0,-1 0 0 0 0,0-1 1 0 0,0 1-1 0 0,0-1 0 0 0,0 0 1 0 0,-1 0-1 0 0,0 0 1 0 0,-7 5-1 0 0,10-9-85 0 0,1 1 1 0 0,0 0-1 0 0,-1-1 0 0 0,1 1 0 0 0,-1-1 1 0 0,1 1-1 0 0,-1-1 0 0 0,1 0 1 0 0,-1 1-1 0 0,1-1 0 0 0,-1 0 0 0 0,1 0 1 0 0,-1 0-1 0 0,1 0 0 0 0,-1 0 0 0 0,1-1 1 0 0,-1 1-1 0 0,1 0 0 0 0,0-1 1 0 0,-1 1-1 0 0,1-1 0 0 0,-1 0 0 0 0,1 1 1 0 0,0-1-1 0 0,-1 0 0 0 0,1 0 1 0 0,0 0-1 0 0,0 1 0 0 0,0-1 0 0 0,0-1 1 0 0,0 1-1 0 0,0 0 0 0 0,0 0 0 0 0,0 0 1 0 0,0 0-1 0 0,0-1 0 0 0,0 1 1 0 0,1 0-1 0 0,-1-1 0 0 0,0-1 0 0 0,-1-2-183 0 0,0 0 0 0 0,0-1-1 0 0,0 0 1 0 0,1 1 0 0 0,0-1-1 0 0,0 0 1 0 0,1 0 0 0 0,-1 1-1 0 0,1-9 1 0 0,2 2-423 0 0</inkml:trace>
+  <inkml:trace contextRef="#ctx0" brushRef="#br0" timeOffset="750.4">404 30 7831 0 0,'0'-4'1607'0'0,"0"2"-776"0"0,1 0 0 0 0,-1 1-1 0 0,0-1 1 0 0,0 0 0 0 0,0 1 0 0 0,0-1-1 0 0,0 1 1 0 0,0-1 0 0 0,-1 0 0 0 0,1 1-1 0 0,-1-1 1 0 0,1 1 0 0 0,-2-3 0 0 0,1 5-453 0 0,0 1 1 0 0,0 0-1 0 0,1 0 1 0 0,-1-1-1 0 0,0 1 1 0 0,1 0-1 0 0,0 0 1 0 0,-1 0-1 0 0,1 3 1 0 0,-6 171 3974 0 0,6-93-3592 0 0,-3-5-270 0 0,0-36 85 0 0,2 0 0 0 0,2 1 0 0 0,9 64 0 0 0,-9-98-572 0 0,0-6-4 0 0,-1 1 0 0 0,1-1 0 0 0,0 0 0 0 0,0 0 0 0 0,0 0 0 0 0,0 1 0 0 0,1-1 0 0 0,2 4 0 0 0,2 5-60 0 0,-4-9-252 0 0,4-2-556 0 0,17 5 388 0 0,-17-5-136 0 0,-1-3-65 0 0,0 0 240 0 0,5-1-140 0 0,2-4-7172 0 0,8-6-1287 0 0</inkml:trace>
+  <inkml:trace contextRef="#ctx0" brushRef="#br0" timeOffset="1355.16">686 446 8287 0 0,'-2'-2'20088'0'0,"30"-1"-18741"0"0,-22 1-1146 0 0,15-9-38 0 0,-18 9-138 0 0,0-1 0 0 0,0 0 0 0 0,0 1 0 0 0,0-1 0 0 0,-1 0 0 0 0,1 0 0 0 0,-1 0 0 0 0,1-1 0 0 0,-1 1 0 0 0,0-1 0 0 0,-1 1 0 0 0,1-1 0 0 0,0 0 0 0 0,-1 1 0 0 0,0-1 1 0 0,1-4-1 0 0,-1 4-26 0 0,4-11-266 0 0,4-25 1 0 0,-9 35 124 0 0,1 0 0 0 0,-1-1 1 0 0,1 1-1 0 0,-2 0 1 0 0,1-1-1 0 0,0 1 0 0 0,-1 0 1 0 0,-2-8-1 0 0,2 12 95 0 0,1-1 0 0 0,0 1 0 0 0,-1 0 0 0 0,1 0 0 0 0,-1 0 0 0 0,1 0 0 0 0,-1 0 0 0 0,0 0 0 0 0,0 0 0 0 0,1 0 0 0 0,-1 0 0 0 0,0 0 0 0 0,0 0 0 0 0,0 1 0 0 0,0-1 0 0 0,0 0 0 0 0,0 1 0 0 0,0-1 0 0 0,0 0 0 0 0,0 1 0 0 0,-2-1 0 0 0,1 0-9 0 0,1 1 0 0 0,-1 0 0 0 0,0 0 0 0 0,0 0 0 0 0,0 0 0 0 0,0 0 1 0 0,0 0-1 0 0,1 1 0 0 0,-1-1 0 0 0,0 1 0 0 0,0-1 0 0 0,-3 2 0 0 0,0 1-20 0 0,-1 0 0 0 0,1 0 0 0 0,0 0 0 0 0,0 1 0 0 0,0 0 0 0 0,0 0 0 0 0,-6 7 0 0 0,6-4 169 0 0,0 0 0 0 0,0 0 0 0 0,0 1 0 0 0,1-1-1 0 0,1 1 1 0 0,-1 0 0 0 0,1 1 0 0 0,0-1 0 0 0,1 0 0 0 0,0 1 0 0 0,0-1 0 0 0,0 12 0 0 0,1-9 147 0 0,1 0 0 0 0,0 0 0 0 0,1 0 0 0 0,0 0 0 0 0,0 0 1 0 0,1 0-1 0 0,1 0 0 0 0,0-1 0 0 0,5 11 0 0 0,1-3 258 0 0,-5-14-405 0 0,-2 0 180 0 0,2 0-1 0 0,11 11 8 0 0,-11-11 353 0 0,-2-4-579 0 0,0 0-1 0 0,0 1 0 0 0,0-1 0 0 0,0 0 1 0 0,0 1-1 0 0,-1-1 0 0 0,1 1 0 0 0,0 0 1 0 0,3 1-1 0 0,0 1 25 0 0,-4-3-71 0 0,0 0-1 0 0,-1 0 0 0 0,1 0 1 0 0,0 1-1 0 0,0-1 1 0 0,-1 0-1 0 0,1 0 1 0 0,0 0-1 0 0,-1 0 1 0 0,1 0-1 0 0,0 0 1 0 0,0 0-1 0 0,-1 0 1 0 0,2-1-1 0 0,26-5 5 0 0,-3-3-160 0 0,-3-3-1124 0 0,-8 2-2216 0 0,3-2-6664 0 0</inkml:trace>
+</inkml:ink>
+</file>
+
+<file path=word/ink/ink31.xml><?xml version="1.0" encoding="utf-8"?>
+<inkml:ink xmlns:inkml="http://www.w3.org/2003/InkML">
+  <inkml:definitions>
+    <inkml:context xml:id="ctx0">
+      <inkml:inkSource xml:id="inkSrc0">
+        <inkml:traceFormat>
+          <inkml:channel name="X" type="integer" min="-2.14748E9" max="2.14748E9" units="cm"/>
+          <inkml:channel name="Y" type="integer" min="-2.14748E9" max="2.14748E9" units="cm"/>
+          <inkml:channel name="F" type="integer" max="32767" units="dev"/>
+          <inkml:channel name="OA" type="integer" max="360" units="deg"/>
+          <inkml:channel name="OE" type="integer" max="90" units="deg"/>
+        </inkml:traceFormat>
+        <inkml:channelProperties>
+          <inkml:channelProperty channel="X" name="resolution" value="1000" units="1/cm"/>
+          <inkml:channelProperty channel="Y" name="resolution" value="1000" units="1/cm"/>
+          <inkml:channelProperty channel="F" name="resolution" value="0" units="1/dev"/>
+          <inkml:channelProperty channel="OA" name="resolution" value="1000" units="1/deg"/>
+          <inkml:channelProperty channel="OE" name="resolution" value="1000" units="1/deg"/>
+        </inkml:channelProperties>
+      </inkml:inkSource>
+      <inkml:timestamp xml:id="ts0" timeString="2024-05-15T15:44:17.939"/>
+    </inkml:context>
+    <inkml:brush xml:id="br0">
+      <inkml:brushProperty name="width" value="0.025" units="cm"/>
+      <inkml:brushProperty name="height" value="0.025" units="cm"/>
+      <inkml:brushProperty name="color" value="#E71224"/>
+    </inkml:brush>
+  </inkml:definitions>
+  <inkml:trace contextRef="#ctx0" brushRef="#br0">73 648 21191 0 0,'-2'2'728'0'0,"1"0"0"0"0,-1 0 0 0 0,0 0 0 0 0,1 1 1 0 0,-1-1-1 0 0,1 0 0 0 0,-2 5 0 0 0,3-6-620 0 0,-1 0 0 0 0,1 0 1 0 0,0 0-1 0 0,-1 0 0 0 0,1 0 1 0 0,0-1-1 0 0,0 1 0 0 0,0 0 1 0 0,0 0-1 0 0,0 0 1 0 0,0 0-1 0 0,0 0 0 0 0,0 0 1 0 0,0 0-1 0 0,1 0 0 0 0,-1 0 1 0 0,0 0-1 0 0,0 0 0 0 0,1 0 1 0 0,-1 0-1 0 0,1-1 0 0 0,-1 1 1 0 0,1 0-1 0 0,0 1 0 0 0,0-2 160 0 0,4 1-1014 0 0,18 2 123 0 0,-17-3-148 0 0</inkml:trace>
+  <inkml:trace contextRef="#ctx0" brushRef="#br0" timeOffset="511.5">385 229 8287 0 0,'-1'1'873'0'0,"-1"-1"-1"0"0,0 1 1 0 0,1 0 0 0 0,-1-1-1 0 0,1 1 1 0 0,-1 0-1 0 0,1 0 1 0 0,-1 0-1 0 0,1 0 1 0 0,0 0-1 0 0,-1 1 1 0 0,1-1-1 0 0,0 0 1 0 0,0 1-1 0 0,-2 1 1 0 0,2-1-283 0 0,0 1 0 0 0,0 0 0 0 0,0-1 0 0 0,0 1 0 0 0,0 0 0 0 0,0-1 0 0 0,1 1 0 0 0,-1 5 0 0 0,0 4-547 0 0,2 0 1 0 0,0 1 0 0 0,3 19 0 0 0,0-12 1261 0 0,12 165-453 0 0,3 17-63 0 0,-18-196-770 0 0,-1-4 667 0 0,6-1-276 0 0,15 5 19 0 0,-16-4 80 0 0,-1-5-478 0 0,17-8-27 0 0,-2-1-4 0 0,0 0 0 0 0,1-1 0 0 0,2-2 0 0 0,16-8-270 0 0,-25 17-181 0 0,-8 3-3076 0 0</inkml:trace>
+  <inkml:trace contextRef="#ctx0" brushRef="#br0" timeOffset="893.05">720 560 23039 0 0,'-2'8'2499'0'0,"8"-9"-816"0"0,8-12-497 0 0,-12 12-1278 0 0,7-8 646 0 0,1-1-1 0 0,-1 0 1 0 0,10-14-1 0 0,-16 20-732 0 0,0-1 0 0 0,0 0 0 0 0,0 0 0 0 0,0 0 0 0 0,-1 0 0 0 0,0 0 0 0 0,0-1 0 0 0,-1 1 0 0 0,2-11 0 0 0,-3 15 103 0 0,1 1 0 0 0,-1-1 0 0 0,0 0 0 0 0,0 1 0 0 0,0-1 0 0 0,0 1 0 0 0,-1-1 0 0 0,1 0 0 0 0,0 1 0 0 0,0-1-1 0 0,0 0 1 0 0,0 1 0 0 0,-1-1 0 0 0,1 1 0 0 0,0-1 0 0 0,-1 1 0 0 0,1-1 0 0 0,0 0 0 0 0,-1 1 0 0 0,1-1 0 0 0,-1 1 0 0 0,1 0 0 0 0,0-1 0 0 0,-1 1 0 0 0,1-1 0 0 0,-1 1 0 0 0,0-1-1 0 0,-1 1-41 0 0,1-1-1 0 0,-1 1 0 0 0,0-1 0 0 0,1 1 1 0 0,-1 0-1 0 0,1 0 0 0 0,-1 0 0 0 0,0 0 1 0 0,1 0-1 0 0,-4 0 0 0 0,-1 1-90 0 0,1 1 0 0 0,-1-1 0 0 0,1 1 0 0 0,-1 0 0 0 0,-7 4-1 0 0,7-2 190 0 0,1 0 0 0 0,0 0-1 0 0,-1 0 1 0 0,1 0-1 0 0,1 1 1 0 0,-1 0 0 0 0,1 0-1 0 0,0 0 1 0 0,0 1-1 0 0,0-1 1 0 0,1 1 0 0 0,0 0-1 0 0,0 0 1 0 0,1 0-1 0 0,-3 7 1 0 0,3-5 224 0 0,0 0 0 0 0,1-1 0 0 0,-1 1 0 0 0,2 0 0 0 0,-1 0 0 0 0,1 0 0 0 0,0 0 0 0 0,1 0 0 0 0,0-1 0 0 0,0 1 0 0 0,0 0 0 0 0,4 7 0 0 0,-5-13-137 0 0,0-1 0 0 0,1 1 0 0 0,0-1 0 0 0,-1 1 0 0 0,1-1 0 0 0,0 1 0 0 0,0-1 1 0 0,0 0-1 0 0,0 0 0 0 0,1 2 0 0 0,1 1 76 0 0,-1-1 678 0 0,3 1-450 0 0,16 9-3 0 0,-16-9-36 0 0,14-7-77 0 0,-14 1-219 0 0,3-1 61 0 0,-4 0-77 0 0,-2 3-41 0 0,0-1 0 0 0,-1 0 0 0 0,1-1 0 0 0,0 1 0 0 0,-1 0 0 0 0,0 0 0 0 0,1-1 1 0 0,-1 1-1 0 0,2-3 0 0 0,12-15-965 0 0,16-24 0 0 0,-22 28 11 0 0</inkml:trace>
+  <inkml:trace contextRef="#ctx0" brushRef="#br0" timeOffset="1237.63">912 457 17503 0 0,'-1'7'1275'0'0,"0"1"-1"0"0,0-1 0 0 0,-1 0 0 0 0,-3 10 1 0 0,-2 10 496 0 0,5-18-1177 0 0,-1 3 187 0 0,1 1 0 0 0,0-1 1 0 0,1 1-1 0 0,0 0 0 0 0,1 13 0 0 0,4-30-1336 0 0,2-3 144 0 0,-1 1-1 0 0,0-2 0 0 0,0 1 1 0 0,-1-1-1 0 0,0 0 0 0 0,0 1 1 0 0,4-15-1 0 0,1-3-726 0 0,1 1 1 0 0,19-31-1 0 0,-29 55 1119 0 0,0-1 42 0 0,1 0 0 0 0,-1 0 0 0 0,1 0-1 0 0,-1 0 1 0 0,1 0 0 0 0,0 1 0 0 0,-1-1-1 0 0,1 0 1 0 0,0 0 0 0 0,-1 1 0 0 0,1-1-1 0 0,0 0 1 0 0,2 0 0 0 0,-1 4 411 0 0,0-1-303 0 0,0 1 0 0 0,-1-1 0 0 0,1 0 0 0 0,-1 1 0 0 0,1-1-1 0 0,-1 1 1 0 0,0-1 0 0 0,0 1 0 0 0,0 0 0 0 0,-1 0 0 0 0,1-1-1 0 0,-1 1 1 0 0,1 0 0 0 0,-1 0 0 0 0,0 5 0 0 0,0 8 339 0 0,1 1 0 0 0,1-1 0 0 0,0 0 0 0 0,6 19 0 0 0,-7-31-619 0 0,2-1-595 0 0,8 10 87 0 0,-8-9-1107 0 0</inkml:trace>
+  <inkml:trace contextRef="#ctx0" brushRef="#br0" timeOffset="1670.6">1226 410 18431 0 0,'-5'-6'1489'0'0,"-9"-14"1852"0"0,13 19-3238 0 0,1 1 0 0 0,-1-1 0 0 0,0 0 0 0 0,1 1 0 0 0,-1-1 0 0 0,0 1 1 0 0,1-1-1 0 0,-1 1 0 0 0,0-1 0 0 0,0 1 0 0 0,0-1 0 0 0,1 1 0 0 0,-1 0 0 0 0,0 0 0 0 0,0-1 0 0 0,0 1 0 0 0,0 0 1 0 0,0 0-1 0 0,1 0 0 0 0,-3 0 0 0 0,2 0-63 0 0,0 1 1 0 0,0-1 0 0 0,0 1-1 0 0,0 0 1 0 0,0-1-1 0 0,0 1 1 0 0,0 0 0 0 0,1 0-1 0 0,-1-1 1 0 0,0 1-1 0 0,0 0 1 0 0,1 0 0 0 0,-1 0-1 0 0,1 0 1 0 0,-2 1-1 0 0,-7 19 164 0 0,8-18-156 0 0,-8 19 262 0 0,1 0-1 0 0,-9 41 1 0 0,15-49-134 0 0,0-1 0 0 0,1 1-1 0 0,0 0 1 0 0,1 0 0 0 0,3 26 0 0 0,2-21 80 0 0,-4-15-64 0 0,1-4-189 0 0,-1 0 1 0 0,1 0-1 0 0,-1 0 0 0 0,1 0 0 0 0,0-1 1 0 0,-1 1-1 0 0,1 0 0 0 0,-1-1 0 0 0,1 0 1 0 0,0 1-1 0 0,-1-1 0 0 0,1 0 0 0 0,-1 1 1 0 0,0-1-1 0 0,1 0 0 0 0,-1 0 1 0 0,0 0-1 0 0,1 0 0 0 0,-1 0 0 0 0,0-1 1 0 0,0 1-1 0 0,1-1 0 0 0,1-3-17 0 0,-1 0 0 0 0,0 0 0 0 0,0 0 0 0 0,0 0 1 0 0,1-9-1 0 0,-1 9-9 0 0,16-68-505 0 0,-3-1 0 0 0,-3 0 0 0 0,-3 0 0 0 0,-4-1-1 0 0,-5-90 1 0 0,0 163 607 0 0,0-1-1 0 0,0 1 1 0 0,-1-1-1 0 0,1 1 1 0 0,-1-1 0 0 0,1 1-1 0 0,-1 0 1 0 0,-2-3-1 0 0,3 5-54 0 0,0-1 0 0 0,0 1 0 0 0,0 0-1 0 0,0 0 1 0 0,0 0 0 0 0,0 0-1 0 0,0 0 1 0 0,0 0 0 0 0,0-1 0 0 0,0 1-1 0 0,-1 0 1 0 0,1 0 0 0 0,0 0 0 0 0,0 0-1 0 0,0 0 1 0 0,0 0 0 0 0,0 0 0 0 0,0 0-1 0 0,-1 0 1 0 0,1 0 0 0 0,0 0 0 0 0,0 0-1 0 0,0 0 1 0 0,0 0 0 0 0,0 0 0 0 0,-1 0-1 0 0,1 0 1 0 0,0 0 0 0 0,0 0 0 0 0,0 0-1 0 0,0 0 1 0 0,0 0 0 0 0,-1 0 0 0 0,1 0-1 0 0,0 0 1 0 0,0 0 0 0 0,0 0 0 0 0,0 0-1 0 0,0 0 1 0 0,-1 0 0 0 0,1 0 0 0 0,0 0-1 0 0,-6 14 848 0 0,1 3-630 0 0,2 0 1 0 0,0 1 0 0 0,1 0-1 0 0,0-1 1 0 0,2 23 0 0 0,11 90 508 0 0,-7-100-446 0 0,5 48 748 0 0,22 90 1 0 0,-25-149-1053 0 0,1 2-88 0 0,-5-16-369 0 0,3-6-6571 0 0,18-3 568 0 0,-22 4 6062 0 0,0 0 1 0 0,0-1-1 0 0,0 1 1 0 0,-1-1-1 0 0,1 1 1 0 0,0-1-1 0 0,-1 1 0 0 0,1-1 1 0 0,0 0-1 0 0,-1 1 1 0 0,1-1-1 0 0,-1 0 1 0 0,1 0-1 0 0,-1 1 0 0 0,1-1 1 0 0,0-1-1 0 0</inkml:trace>
+  <inkml:trace contextRef="#ctx0" brushRef="#br0" timeOffset="2004.38">1394 459 21655 0 0,'-4'5'656'0'0,"2"-3"-338"0"0,0 0-1 0 0,0 1 1 0 0,0-1 0 0 0,1 0-1 0 0,-1 1 1 0 0,0-1 0 0 0,1 1-1 0 0,-2 5 4365 0 0,3-9-4665 0 0,0 1 0 0 0,0 0 0 0 0,1-1-1 0 0,-1 1 1 0 0,0 0 0 0 0,0 0 0 0 0,0-1 0 0 0,1 1 0 0 0,-1 0 0 0 0,0 0 0 0 0,0 0 0 0 0,1-1 0 0 0,-1 1 0 0 0,0 0 0 0 0,1 0 0 0 0,-1 0 0 0 0,0 0 0 0 0,0 0 0 0 0,1 0 0 0 0,-1-1 0 0 0,0 1-1 0 0,1 0 1 0 0,-1 0 0 0 0,0 0 0 0 0,1 0 0 0 0,-1 0 0 0 0,0 0 0 0 0,1 0 0 0 0,0 0 0 0 0,5-1 12 0 0,10-16 434 0 0,-7 7-352 0 0,-9 9-194 0 0,0 1 0 0 0,1-1 0 0 0,-1 1 0 0 0,0-1 1 0 0,1 1-1 0 0,-1-1 0 0 0,0 1 0 0 0,1 0 0 0 0,-1-1 0 0 0,1 1 0 0 0,-1 0 0 0 0,1-1 1 0 0,-1 1-1 0 0,1 0 0 0 0,-1 0 0 0 0,1-1 0 0 0,-1 1 0 0 0,1 0 0 0 0,-1 0 0 0 0,1 0 1 0 0,0-1-1 0 0,4 17 8 0 0,-4-14 70 0 0,-1 1 0 0 0,1-1 0 0 0,-1 0 0 0 0,1 0 0 0 0,-1 0 0 0 0,1 0 0 0 0,-1 0 0 0 0,0 1 0 0 0,0-1 0 0 0,-1 4 0 0 0,0-1-276 0 0,1-4 69 0 0</inkml:trace>
+  <inkml:trace contextRef="#ctx0" brushRef="#br0" timeOffset="2357.15">1456 286 19351 0 0,'-9'9'1720'0'0,"4"-5"-1376"0"0,2 1-280 0 0,0-2-64 0 0,2-1 1936 0 0,-1 1-856 0 0,1 0 2888 0 0,30 14-4176 0 0</inkml:trace>
+  <inkml:trace contextRef="#ctx0" brushRef="#br0" timeOffset="2703.98">1652 152 20271 0 0,'-14'6'2314'0'0,"12"-6"-1844"0"0,-1 1 0 0 0,1 0 1 0 0,-1 0-1 0 0,0 0 0 0 0,1 1 0 0 0,0-1 1 0 0,-1 1-1 0 0,1-1 0 0 0,0 1 0 0 0,0 0 1 0 0,0 0-1 0 0,0 0 0 0 0,-2 3 0 0 0,3-5 373 0 0,2 3-552 0 0,8 30 213 0 0,22 100 63 0 0,-18-71 323 0 0,42 245-418 0 0,-53-288-472 0 0,0 5 5 0 0,-2 5 18 0 0,-2-27-19 0 0,2-2-6 0 0,0 0 0 0 0,0 0-1 0 0,0 0 1 0 0,-1 1 0 0 0,1-1 0 0 0,0 0 0 0 0,0 0-1 0 0,-1 0 1 0 0,1 0 0 0 0,0 0 0 0 0,0 0 0 0 0,0 0-1 0 0,-1 0 1 0 0,1 0 0 0 0,0 0 0 0 0,0 0-1 0 0,-1 0 1 0 0,1 0 0 0 0,0 0 0 0 0,0 0 0 0 0,-1 0-1 0 0,1 0 1 0 0,0 0 0 0 0,0 0 0 0 0,-1 0 0 0 0,1 0-1 0 0,0 0 1 0 0,0-1 0 0 0,0 1 0 0 0,-1 0 0 0 0,1 0-1 0 0,0 0 1 0 0,0 0 0 0 0,0 0 0 0 0,-1-1 0 0 0,1 1-1 0 0,0 0 1 0 0,0 0 0 0 0,0 0 0 0 0,0-1 0 0 0,0 1-1 0 0,-1 0 1 0 0,-8-10-299 0 0,8 9 230 0 0,-19-22-1318 0 0,5 7-1617 0 0,5 5-4301 0 0,2 3-1572 0 0</inkml:trace>
+  <inkml:trace contextRef="#ctx0" brushRef="#br0" timeOffset="2704.98">1524 509 21191 0 0,'0'0'437'0'0,"0"-2"-126"0"0,4-1 2745 0 0,59-31 1391 0 0,-39 21-2117 0 0,-2 4-1454 0 0,8-4-760 0 0,-7 2-113 0 0,3 1-3 0 0,2-3 0 0 0,5-2-1374 0 0,-19 10-2281 0 0</inkml:trace>
+  <inkml:trace contextRef="#ctx0" brushRef="#br0" timeOffset="5134.34">2102 107 20271 0 0,'-2'4'622'0'0,"0"0"1"0"0,0 0-1 0 0,0 0 0 0 0,0 0 0 0 0,-1 5 1 0 0,-5 40 115 0 0,5-30-234 0 0,-16 125 824 0 0,-7 45-1701 0 0,22-162 23 0 0,-2 6-2871 0 0</inkml:trace>
+  <inkml:trace contextRef="#ctx0" brushRef="#br0" timeOffset="5472.54">2238 116 20271 0 0,'-12'20'1231'0'0,"1"0"0"0"0,1 0 0 0 0,1 1 0 0 0,1 0 0 0 0,-9 35 0 0 0,6-10-245 0 0,-6 78 1 0 0,15-104-1195 0 0,2 1 1 0 0,3 32-1 0 0,2-17-3113 0 0,-4-32-3082 0 0</inkml:trace>
+  <inkml:trace contextRef="#ctx0" brushRef="#br0" timeOffset="5820.06">2505 278 18431 0 0,'0'-1'170'0'0,"-1"-1"-1"0"0,1 1 0 0 0,0 0 1 0 0,0-1-1 0 0,1 1 1 0 0,-1-1-1 0 0,0 1 0 0 0,0 0 1 0 0,1-1-1 0 0,-1 1 1 0 0,1 0-1 0 0,-1-1 0 0 0,1 1 1 0 0,-1 0-1 0 0,1-1 0 0 0,0 1 1 0 0,0 0-1 0 0,-1 0 1 0 0,1 0-1 0 0,0 0 0 0 0,0 0 1 0 0,2-1-1 0 0,-2 1 476 0 0,4-1-110 0 0,15-4-44 0 0,-15 4 427 0 0,1 4-659 0 0,16 7-78 0 0,-16-6-18 0 0,-3 2-7 0 0,-1 0-115 0 0,-1-1-1 0 0,1 1 1 0 0,0 0-1 0 0,-1-1 1 0 0,0 1-1 0 0,0 0 1 0 0,-1 0-1 0 0,1 0 1 0 0,-1 0-1 0 0,0 0 1 0 0,-1 0-1 0 0,-1 9 1 0 0,1-8 36 0 0,-1-1 0 0 0,-1 0 0 0 0,1 1 0 0 0,-1-1 1 0 0,0 0-1 0 0,0 0 0 0 0,0 0 0 0 0,-1-1 0 0 0,0 1 1 0 0,0-1-1 0 0,0 0 0 0 0,0 0 0 0 0,-9 5 0 0 0,11-7-42 0 0,0-1-1 0 0,0 1 1 0 0,0-1 0 0 0,0 0-1 0 0,-1 0 1 0 0,1 0-1 0 0,0-1 1 0 0,-1 1 0 0 0,1-1-1 0 0,-1 1 1 0 0,1-1-1 0 0,-1 0 1 0 0,1 1 0 0 0,-5-2-1 0 0,5 1-32 0 0,0-1 1 0 0,0 1-1 0 0,0-1 0 0 0,0 0 0 0 0,0 0 0 0 0,1 0 0 0 0,-1 0 0 0 0,0 0 1 0 0,0 0-1 0 0,1-1 0 0 0,-1 1 0 0 0,0-1 0 0 0,1 1 0 0 0,0-1 1 0 0,-1 1-1 0 0,1-1 0 0 0,0 0 0 0 0,0 0 0 0 0,-2-3 0 0 0,1 2-87 0 0,1 0-1 0 0,0 0 0 0 0,0-1 0 0 0,-1 1 0 0 0,2 0 0 0 0,-1-1 1 0 0,0 1-1 0 0,1 0 0 0 0,0-1 0 0 0,0 1 0 0 0,0-1 1 0 0,0 1-1 0 0,0-1 0 0 0,1 1 0 0 0,-1 0 0 0 0,2-5 0 0 0,1-1-280 0 0,0 1 0 0 0,1 0-1 0 0,0 1 1 0 0,0-1 0 0 0,7-8-1 0 0,-2 1-325 0 0</inkml:trace>
+  <inkml:trace contextRef="#ctx0" brushRef="#br0" timeOffset="6209.15">2670 238 19351 0 0,'0'1'117'0'0,"-1"-1"0"0"0,1 1 1 0 0,0 0-1 0 0,-1-1 0 0 0,1 1 0 0 0,-1-1 0 0 0,1 0 0 0 0,-1 1 0 0 0,1-1 0 0 0,-1 1 1 0 0,1-1-1 0 0,-1 0 0 0 0,1 1 0 0 0,-1-1 0 0 0,1 0 0 0 0,-1 1 0 0 0,1-1 0 0 0,-2 0 1 0 0,2-8 1739 0 0,10-19-109 0 0,-4 16-1342 0 0,1-1 1 0 0,0 1-1 0 0,12-14 1 0 0,13-10-2356 0 0,-29 39 1825 0 0,-2-1 127 0 0,1 1 0 0 0,-1-1 1 0 0,0 0-1 0 0,0 0 0 0 0,0 1 0 0 0,0-1 0 0 0,0 1 0 0 0,-1-1 0 0 0,1 0 1 0 0,-1 1-1 0 0,0-1 0 0 0,0 1 0 0 0,-1 4 0 0 0,-9 89 1142 0 0,3 0-1 0 0,8 111 0 0 0,0-190-1323 0 0,1-1-1 0 0,6 22 1 0 0,-7-36-235 0 0</inkml:trace>
+  <inkml:trace contextRef="#ctx0" brushRef="#br0" timeOffset="6560.64">2739 187 18431 0 0,'-1'-2'198'0'0,"1"0"0"0"0,0 0 0 0 0,-1 0 1 0 0,1 0-1 0 0,0 0 0 0 0,0 0 0 0 0,0 0 0 0 0,1 0 0 0 0,-1 0 0 0 0,0 0 0 0 0,1 0 0 0 0,-1 0 0 0 0,1 0 0 0 0,0 0 0 0 0,0 0 0 0 0,0 0 1 0 0,0 1-1 0 0,0-1 0 0 0,0 0 0 0 0,0 1 0 0 0,0-1 0 0 0,1 0 0 0 0,-1 1 0 0 0,0 0 0 0 0,1-1 0 0 0,-1 1 0 0 0,1 0 0 0 0,0 0 0 0 0,0 0 0 0 0,-1 0 1 0 0,1 0-1 0 0,0 0 0 0 0,2 0 0 0 0,-1-2 27 0 0,-2 3-144 0 0,0-1-1 0 0,0 0 1 0 0,0 1 0 0 0,0-1-1 0 0,0 1 1 0 0,0-1 0 0 0,0 1-1 0 0,0-1 1 0 0,1 1-1 0 0,-1 0 1 0 0,0-1 0 0 0,0 1-1 0 0,0 0 1 0 0,1 0 0 0 0,-1 0-1 0 0,2 0 1 0 0,20-1 112 0 0,-18 1-29 0 0,1 3-31 0 0,16 10-117 0 0,-21-12-19 0 0,-1-1 0 0 0,1 0-1 0 0,-1 0 1 0 0,0 0-1 0 0,1 1 1 0 0,-1-1 0 0 0,1 0-1 0 0,-1 1 1 0 0,0-1-1 0 0,1 0 1 0 0,-1 1 0 0 0,0-1-1 0 0,1 0 1 0 0,-1 1 0 0 0,0-1-1 0 0,1 1 1 0 0,-1-1-1 0 0,0 0 1 0 0,0 1 0 0 0,0-1-1 0 0,1 1 1 0 0,0 3-54 0 0,0 0 0 0 0,0-1 0 0 0,0 1 0 0 0,0 0 0 0 0,0 0 1 0 0,-1 0-1 0 0,1 0 0 0 0,-1 0 0 0 0,0 0 0 0 0,-1 0 0 0 0,1 0 0 0 0,-1 0 1 0 0,-1 5-1 0 0,-2 3-15 0 0,0-1 1 0 0,-1 0 0 0 0,0 0 0 0 0,-1-1-1 0 0,-12 18 1 0 0,15-24 27 0 0,0 0 0 0 0,0 0 0 0 0,0 0 0 0 0,-1-1 0 0 0,1 1 0 0 0,-1-1 0 0 0,0 0 0 0 0,0 0 0 0 0,0 0 0 0 0,-1-1 0 0 0,1 1 0 0 0,-1-1 0 0 0,1 0 0 0 0,-1-1 0 0 0,0 1 0 0 0,-7 1 0 0 0,11-3-41 0 0,0 0 0 0 0,0 0 0 0 0,0 0-1 0 0,-1 0 1 0 0,1 0 0 0 0,0 0 0 0 0,0-1 0 0 0,0 1 0 0 0,0 0 0 0 0,0-1 0 0 0,0 1 0 0 0,-1-1 0 0 0,1 1 0 0 0,0-1 0 0 0,0 0 0 0 0,0 1-1 0 0,1-1 1 0 0,-1 0 0 0 0,0 1 0 0 0,0-1 0 0 0,0 0 0 0 0,0 0 0 0 0,1 0 0 0 0,-1 0 0 0 0,0 0 0 0 0,1 0 0 0 0,-1 0 0 0 0,1 0-1 0 0,-1 0 1 0 0,1 0 0 0 0,0 0 0 0 0,-1 0 0 0 0,1-1 0 0 0,0 1 0 0 0,0 0 0 0 0,0-2 0 0 0,1-7-1302 0 0</inkml:trace>
+  <inkml:trace contextRef="#ctx0" brushRef="#br0" timeOffset="6913.82">2971 148 21191 0 0,'0'-2'150'0'0,"-1"1"1"0"0,0 0-1 0 0,1 0 0 0 0,-1 0 1 0 0,1 0-1 0 0,0-1 0 0 0,-1 1 1 0 0,1 0-1 0 0,0 0 0 0 0,0-1 0 0 0,0 1 1 0 0,0 0-1 0 0,0 0 0 0 0,0-1 1 0 0,0 1-1 0 0,0 0 0 0 0,1 0 0 0 0,-1-1 1 0 0,0 1-1 0 0,1 0 0 0 0,0-2 1 0 0,14-26 767 0 0,-11 21-698 0 0,-3 6-169 0 0,26-42 825 0 0,-24 40-915 0 0,0 0-1 0 0,0 0 1 0 0,0 1 0 0 0,0-1 0 0 0,0 1-1 0 0,1 0 1 0 0,0 0 0 0 0,7-4 0 0 0,-10 7-221 0 0,1 5-547 0 0,8 16 764 0 0,-7-12 125 0 0,-8 173 1368 0 0,0-48-915 0 0,-4 64 20 0 0,0-32 501 0 0,9-164-1154 0 0,3-13-4840 0 0,-3-1-3669 0 0</inkml:trace>
+  <inkml:trace contextRef="#ctx0" brushRef="#br0" timeOffset="7254.63">2968 104 18887 0 0,'-1'-1'178'0'0,"1"0"-100"0"0,0 0 1 0 0,-1 0 0 0 0,1 0-1 0 0,0 1 1 0 0,0-1-1 0 0,0 0 1 0 0,-1 0 0 0 0,1 0-1 0 0,0 1 1 0 0,0-1 0 0 0,0 0-1 0 0,0 0 1 0 0,1 0-1 0 0,-1 0 1 0 0,0 1 0 0 0,0-1-1 0 0,0 0 1 0 0,1 0-1 0 0,-1 1 1 0 0,0-1 0 0 0,1 0-1 0 0,-1 0 1 0 0,0 1 0 0 0,1-1-1 0 0,-1 0 1 0 0,1 1-1 0 0,0-1 1 0 0,-1 0 0 0 0,1 1-1 0 0,-1-1 1 0 0,2 0 702 0 0,3-1-49 0 0,42-11 1476 0 0,-45 12-2086 0 0,0 1-1 0 0,1-1 1 0 0,-1 1-1 0 0,1 0 1 0 0,-1-1-1 0 0,0 1 1 0 0,1 0-1 0 0,-1 0 1 0 0,4 1 0 0 0,0 0 91 0 0,-4-1-137 0 0,0 0 0 0 0,0 0-1 0 0,0 0 1 0 0,0 0-1 0 0,-1 0 1 0 0,1 0-1 0 0,0 1 1 0 0,0-1-1 0 0,3 2 1 0 0,9 0 555 0 0,-8 1-254 0 0,19 10-195 0 0,-18-10-88 0 0,-3 2-19 0 0,13 15-42 0 0,-12-11-163 0 0,-3-6 66 0 0,-2-2 40 0 0,1 1-1 0 0,-1-1 1 0 0,1 0-1 0 0,-1 0 1 0 0,1 1-1 0 0,-1-1 1 0 0,0 0-1 0 0,0 1 1 0 0,0-1-1 0 0,1 0 1 0 0,-1 0 0 0 0,-1 1-1 0 0,1-1 1 0 0,0 2-1 0 0,-1 6-66 0 0,-1-1 0 0 0,0 1-1 0 0,0-1 1 0 0,-1 0 0 0 0,0 0-1 0 0,0 0 1 0 0,-1 0 0 0 0,0-1 0 0 0,0 1-1 0 0,-10 12 1 0 0,7-12-377 0 0,0 0 0 0 0,0 0-1 0 0,-13 9 1 0 0,13-11-1348 0 0,-1 0 0 0 0,0-1 0 0 0,-17 8 0 0 0,8-5-5971 0 0</inkml:trace>
+  <inkml:trace contextRef="#ctx0" brushRef="#br0" timeOffset="7639.59">2005 1005 13823 0 0,'-16'84'8056'0'0,"2"-1"-4888"0"0,-28 140-1369 0 0,42-220-1882 0 0,-13 67 644 0 0,11-40-3846 0 0</inkml:trace>
+  <inkml:trace contextRef="#ctx0" brushRef="#br0" timeOffset="8024.11">2173 914 19351 0 0,'-18'61'4183'0'0,"-13"78"0"0"0,1 64-2380 0 0,25-167-1448 0 0,-12 112-437 0 0,13-112-2839 0 0,0 0-3310 0 0,2-17-2651 0 0</inkml:trace>
+  <inkml:trace contextRef="#ctx0" brushRef="#br0" timeOffset="8394.71">2544 1070 18431 0 0,'-4'-24'3475'0'0,"2"15"-2856"0"0,0 0-1 0 0,0-1 0 0 0,0 1 1 0 0,-1 0-1 0 0,-6-12 0 0 0,9 21-572 0 0,0-1 1 0 0,-1 1-1 0 0,1-1 0 0 0,0 1 0 0 0,0-1 0 0 0,-1 1 0 0 0,1-1 0 0 0,0 1 0 0 0,-1 0 0 0 0,1-1 0 0 0,0 1 0 0 0,-1-1 0 0 0,1 1 0 0 0,-1 0 0 0 0,1 0 0 0 0,-1-1 0 0 0,1 1 0 0 0,-1 0 0 0 0,1 0 0 0 0,-1-1 0 0 0,1 1 0 0 0,-1 0 1 0 0,1 0-1 0 0,-1 0 0 0 0,1 0 0 0 0,-1 0 0 0 0,1 0 0 0 0,-1 0 0 0 0,0 0 0 0 0,0 0-1 0 0,0 1 1 0 0,0-1 0 0 0,0 1 0 0 0,0-1 0 0 0,0 1 0 0 0,1-1-1 0 0,-1 1 1 0 0,0 0 0 0 0,0-1 0 0 0,1 1 0 0 0,-1 0 0 0 0,1 0-1 0 0,-1 0 1 0 0,-3 5 76 0 0,0 0 1 0 0,1 0-1 0 0,-3 8 0 0 0,-2 11 65 0 0,0-1 1 0 0,1 1-1 0 0,2 1 0 0 0,0-1 0 0 0,2 1 0 0 0,0 50 0 0 0,24 155 2086 0 0,-1-21-1217 0 0,-18-186-1056 0 0,-3-18 0 0 0,-1 4 0 0 0,2-9-16 0 0,0-1 0 0 0,0 0 0 0 0,0 0 0 0 0,0 1 0 0 0,0-1 0 0 0,0 0 0 0 0,0 0 0 0 0,-1 1 0 0 0,1-1 0 0 0,0 0 0 0 0,0 0 0 0 0,0 0 0 0 0,0 1 0 0 0,0-1 0 0 0,0 0 0 0 0,-1 0 0 0 0,1 0 0 0 0,0 1 0 0 0,0-1 0 0 0,0 0 0 0 0,0 0 0 0 0,-1 0 0 0 0,1 0 0 0 0,0 0 0 0 0,0 1 0 0 0,0-1 0 0 0,-1 0 0 0 0,1 0 0 0 0,0 0 0 0 0,0 0 0 0 0,-1 0 0 0 0,1 0 0 0 0,0 0 0 0 0,0 0 0 0 0,-1 0 0 0 0,-8-6-1359 0 0,-10-17-1652 0 0,15 18 2524 0 0,-6-8-2161 0 0,0-4-6343 0 0</inkml:trace>
+  <inkml:trace contextRef="#ctx0" brushRef="#br0" timeOffset="8395.71">2277 1390 12439 0 0,'-1'0'264'0'0,"1"0"1"0"0,0-1-1 0 0,0 1 0 0 0,0 0 0 0 0,0 0 0 0 0,0-1 0 0 0,0 1 0 0 0,0 0 0 0 0,0-1 1 0 0,0 1-1 0 0,0 0 0 0 0,0-1 0 0 0,0 1 0 0 0,0 0 0 0 0,0-1 0 0 0,0 1 0 0 0,1 0 1 0 0,-1-1-1 0 0,0 1 0 0 0,0 0 0 0 0,0 0 0 0 0,0-1 0 0 0,1 1 0 0 0,7-13 2681 0 0,-8 13-2777 0 0,7-7 357 0 0,0 0 0 0 0,0 0-1 0 0,1 0 1 0 0,0 1 0 0 0,0 0-1 0 0,0 1 1 0 0,1 0 0 0 0,15-7-1 0 0,1 2 47 0 0,0 1-1 0 0,28-7 0 0 0,-24 10-551 0 0,-17 2-84 0 0,26-3-599 0 0,-2 2-167 0 0</inkml:trace>
+  <inkml:trace contextRef="#ctx0" brushRef="#br0" timeOffset="8754.62">2740 1221 11975 0 0,'-19'12'7234'0'0,"1"2"-3578"0"0,14-10-3356 0 0,1 0 0 0 0,-1-1 0 0 0,1 1 0 0 0,0 0 0 0 0,0 1 0 0 0,0-1 0 0 0,1 1 0 0 0,-1-1 1 0 0,1 1-1 0 0,0 0 0 0 0,-1 5 0 0 0,3-9-159 0 0,0 2-69 0 0,0 10-40 0 0,0-10-143 0 0,5-5-1859 0 0,-1 1 1814 0 0,0 0 0 0 0,0-1 0 0 0,-1 0 0 0 0,1 0 0 0 0,0 0 1 0 0,-1 0-1 0 0,1-1 0 0 0,-1 1 0 0 0,4-5 0 0 0,-6 7 125 0 0,-1-1 0 0 0,1 0 0 0 0,0 0 0 0 0,0 1 0 0 0,0-1 0 0 0,0 0-1 0 0,1 1 1 0 0,-1-1 0 0 0,0 1 0 0 0,0 0 0 0 0,0-1 0 0 0,0 1 0 0 0,0 0 0 0 0,1-1 0 0 0,-1 1-1 0 0,0 0 1 0 0,0 0 0 0 0,1 0 0 0 0,1 1 0 0 0,3-1 1413 0 0,-2 3-1063 0 0,13 8 29 0 0,-13-8 1816 0 0,-1-5-2148 0 0,0-1-150 0 0,0 0 0 0 0,0 0 0 0 0,0 0 0 0 0,0 0 0 0 0,0-1-1 0 0,-1 1 1 0 0,0-1 0 0 0,0 0 0 0 0,0 0 0 0 0,0 0 0 0 0,-1 0 0 0 0,3-7 0 0 0,6-20-2545 0 0,-5 13-5394 0 0</inkml:trace>
+  <inkml:trace contextRef="#ctx0" brushRef="#br0" timeOffset="8755.62">2841 1120 3911 0 0,'13'-62'13396'0'0,"-18"68"-9311"0"0,-3 10-2798 0 0,0 13-143 0 0,1 0 0 0 0,1 1 0 0 0,2 0-1 0 0,0 0 1 0 0,2 0 0 0 0,2 0 0 0 0,3 31 0 0 0,0-39-395 0 0,-2-18-616 0 0,4-5-847 0 0,-5 1 684 0 0,2 0-44 0 0,-1 0 1 0 0,1 0 0 0 0,-1-1-1 0 0,1 1 1 0 0,-1 0-1 0 0,1-1 1 0 0,-1 1-1 0 0,1-1 1 0 0,-1 0 0 0 0,1 1-1 0 0,-1-1 1 0 0,0 0-1 0 0,0 0 1 0 0,1 0-1 0 0,-1 0 1 0 0,0 0 0 0 0,0 0-1 0 0,0 0 1 0 0,0 0-1 0 0,0 0 1 0 0,0-1 0 0 0,0 1-1 0 0,1-3 1 0 0,4-9-990 0 0,18-41-1541 0 0,-10 17-4957 0 0,-5 12-626 0 0</inkml:trace>
+  <inkml:trace contextRef="#ctx0" brushRef="#br0" timeOffset="9134.07">2968 1036 455 0 0,'11'-52'-204'0'0,"-8"40"4081"0"0,1-1 4201 0 0,-4 7 1010 0 0,-4 15-5839 0 0,-6 15-1756 0 0,1 8-596 0 0,2 1-1 0 0,1 1 0 0 0,-1 37 1 0 0,4 102 2248 0 0,4-147-3145 0 0,2-1 0 0 0,3 6-181 0 0,1-9-761 0 0,-5-18-319 0 0</inkml:trace>
+  <inkml:trace contextRef="#ctx0" brushRef="#br0" timeOffset="9497.23">3388 958 2303 0 0,'0'0'352'0'0,"0"-1"0"0"0,-1 1 0 0 0,1 0 0 0 0,0-1 0 0 0,-1 1 0 0 0,1 0 0 0 0,0 0 0 0 0,-1-1 0 0 0,1 1 0 0 0,-1 0 0 0 0,1 0 0 0 0,-1 0-1 0 0,1-1 1 0 0,-1 1 0 0 0,1 0 0 0 0,-1 0 0 0 0,1 0 0 0 0,-1 0 0 0 0,1 0 0 0 0,0 0 0 0 0,-1 0 0 0 0,1 0 0 0 0,-1 0 0 0 0,1 0-1 0 0,-1 0 1 0 0,1 1 0 0 0,-1-1 0 0 0,1 0 0 0 0,-1 0 0 0 0,1 0 0 0 0,-1 1 0 0 0,-1 0 262 0 0,0 1 0 0 0,1-1 0 0 0,-1 1 0 0 0,1-1 0 0 0,-1 1 0 0 0,1-1 0 0 0,0 1 0 0 0,-2 2 0 0 0,-2 6 589 0 0,0 0 0 0 0,-4 11 1 0 0,9-21-1139 0 0,-10 28 731 0 0,2 0 0 0 0,2 0 0 0 0,0 1 0 0 0,2 0 0 0 0,1 0 0 0 0,1 0 0 0 0,2 30 0 0 0,2-40-280 0 0,8 33 0 0 0,-6-42-516 0 0,9 10-283 0 0,-10-15-150 0 0,-1-5-147 0 0,0 0 475 0 0,0 1 0 0 0,0-1 0 0 0,-1 0 1 0 0,1 1-1 0 0,0-1 0 0 0,0 1 0 0 0,-1-1 0 0 0,4 3 0 0 0,0-1-154 0 0,0-1-618 0 0,-1-3-1041 0 0,12-9-4295 0 0,-6 1-1839 0 0</inkml:trace>
+  <inkml:trace contextRef="#ctx0" brushRef="#br0" timeOffset="9498.23">3326 1169 4143 0 0,'-18'-9'-1652'0'0,"-1"1"4662"0"0,11 4 1379 0 0,0 0 0 0 0,-1 1 0 0 0,1 1 0 0 0,-11-3 0 0 0,24 6-4203 0 0,-3 0-74 0 0,0 0 0 0 0,1-1 0 0 0,-1 0 1 0 0,0 1-1 0 0,0-1 0 0 0,1 0 0 0 0,-1 0 0 0 0,0 0 0 0 0,0-1 1 0 0,3 0-1 0 0,4 1 3 0 0,26-4 439 0 0,-4-2-281 0 0,5-5-218 0 0,5-4-756 0 0,-34 13 414 0 0,21-10-2684 0 0,2-1-6438 0 0</inkml:trace>
+  <inkml:trace contextRef="#ctx0" brushRef="#br0" timeOffset="9851.14">3598 783 19807 0 0,'0'-1'14'0'0,"-2"-1"378"0"0,0 0 0 0 0,-1 0 0 0 0,1 0 0 0 0,-1 0 1 0 0,1 0-1 0 0,-5-2 0 0 0,7 4-288 0 0,-1 0 1 0 0,0-1-1 0 0,1 1 1 0 0,-1 0-1 0 0,1 0 1 0 0,-1 0-1 0 0,0 0 0 0 0,1 0 1 0 0,-1 0-1 0 0,1 0 1 0 0,-1 0-1 0 0,0 0 1 0 0,1 0-1 0 0,-1 0 1 0 0,1 0-1 0 0,-1 1 0 0 0,0-1 1 0 0,1 0-1 0 0,-1 0 1 0 0,1 1-1 0 0,-1-1 1 0 0,1 0-1 0 0,-1 1 0 0 0,1-1 1 0 0,-1 0-1 0 0,1 1 1 0 0,-1-1-1 0 0,1 1 1 0 0,0-1-1 0 0,-1 1 1 0 0,1-1-1 0 0,0 1 0 0 0,-1-1 1 0 0,1 1-1 0 0,0-1 1 0 0,0 1-1 0 0,-1 0 1 0 0,1-1-1 0 0,0 1 1 0 0,0-1-1 0 0,0 2 0 0 0,-3 9 588 0 0,0 0-1 0 0,2 1 0 0 0,-1 0 0 0 0,1-1 0 0 0,1 1 0 0 0,2 22 0 0 0,-1-10-53 0 0,0 73-409 0 0,6 125-119 0 0,-2-169-7470 0 0,-2-56 6505 0 0,0 2 723 0 0,-1-1-1 0 0,0 0 0 0 0,0 0 0 0 0,0-1 1 0 0,0 1-1 0 0,0 0 0 0 0,-1-1 0 0 0,1 1 0 0 0,-1-1 1 0 0,1 1-1 0 0,-1-1 0 0 0,0 0 0 0 0,0 1 0 0 0,0-1 1 0 0,-1 0-1 0 0,2-5 0 0 0,13-91-3226 0 0,-1 10 10358 0 0,-14 90-6939 0 0,0 0 0 0 0,0 0 0 0 0,0-1-1 0 0,0 1 1 0 0,0 0 0 0 0,0-1 0 0 0,0 1 0 0 0,0 0 0 0 0,0 0-1 0 0,1-1 1 0 0,-1 1 0 0 0,0 0 0 0 0,0-1 0 0 0,1 2-1 0 0,5 14 716 0 0,0 25 604 0 0,-1 3-438 0 0,-3-11-688 0 0,0 13-125 0 0,2-14-229 0 0,1 6-4240 0 0,-2-40 3815 0 0,0-2 245 0 0,1 1-1 0 0,-1-1 0 0 0,0 0 1 0 0,0 0-1 0 0,0 0 0 0 0,3-6 0 0 0,3-8-6911 0 0,-6 11 225 0 0</inkml:trace>
+  <inkml:trace contextRef="#ctx0" brushRef="#br0" timeOffset="10788.22">3717 1113 11055 0 0,'0'-4'1002'0'0,"1"0"-1"0"0,-1 0 0 0 0,1 1 1 0 0,0-1-1 0 0,0 0 0 0 0,0 1 1 0 0,3-4-1 0 0,-4 6 267 0 0,2 0-11 0 0,-1 0-880 0 0,8-6 2430 0 0,-4 12-2415 0 0,13 12-9 0 0,-14-12-6 0 0,-2 0 0 0 0,1 8 141 0 0,1 1 0 0 0,-2 0 0 0 0,0 0 0 0 0,0 23 0 0 0,-2-27-394 0 0,0-7-48 0 0,-1 10-664 0 0,1-13 526 0 0,-1 0 1 0 0,1 0-1 0 0,-1-1 1 0 0,1 1-1 0 0,-1 0 1 0 0,1-1-1 0 0,-1 1 0 0 0,1 0 1 0 0,-1-1-1 0 0,1 1 1 0 0,0 0-1 0 0,-1-1 1 0 0,1 1-1 0 0,-1-1 1 0 0,1 1-1 0 0,0-1 1 0 0,0 1-1 0 0,-1-1 1 0 0,1 1-1 0 0,0-1 0 0 0,0 1 1 0 0,0-1-1 0 0,-1 1 1 0 0,1-1-1 0 0,0 0 1 0 0,-7-20-515 0 0,6 13 512 0 0,0 1 0 0 0,1-1 0 0 0,-1 0 1 0 0,2 1-1 0 0,-1-1 0 0 0,1 0 0 0 0,0 1 0 0 0,1-1 0 0 0,0 1 1 0 0,0 0-1 0 0,0-1 0 0 0,1 1 0 0 0,0 0 0 0 0,1 0 1 0 0,0 1-1 0 0,0-1 0 0 0,0 1 0 0 0,1 0 0 0 0,-1 0 1 0 0,12-11-1 0 0,3 5-347 0 0,-16 10 148 0 0,2 1-22 0 0,15-4-3 0 0,-15 4-25 0 0,0 2-107 0 0,0-1 251 0 0,-4 0 57 0 0,1 0 1 0 0,0 0-1 0 0,-1 0 0 0 0,1 0 0 0 0,0 0 0 0 0,-1 1 0 0 0,1-1 0 0 0,0 0 0 0 0,-1 1 0 0 0,3 1 0 0 0,0 1-231 0 0,15 12 45 0 0,-14-11 8 0 0,-2 0 309 0 0,7 13 366 0 0,-8-12 458 0 0,-2-2-721 0 0,1 1 43 0 0,-1 1 0 0 0,0-1 0 0 0,0 0 0 0 0,0 0 0 0 0,-1 0 0 0 0,0 0 1 0 0,1 0-1 0 0,-2 0 0 0 0,1 0 0 0 0,0 0 0 0 0,-1 0 0 0 0,1 0 0 0 0,-1-1 1 0 0,0 1-1 0 0,-3 4 0 0 0,4-7-153 0 0,0 0 0 0 0,0 0 1 0 0,1 0-1 0 0,-1 0 0 0 0,0 0 1 0 0,0-1-1 0 0,0 1 0 0 0,0 0 1 0 0,0 0-1 0 0,-1-1 0 0 0,1 1 1 0 0,0 0-1 0 0,0-1 0 0 0,0 1 1 0 0,0-1-1 0 0,-1 0 0 0 0,1 1 1 0 0,0-1-1 0 0,0 0 0 0 0,-1 0 1 0 0,1 0-1 0 0,-2 0 0 0 0,2 0-42 0 0,0-1-1 0 0,0 1 0 0 0,0-1 1 0 0,0 1-1 0 0,0-1 0 0 0,0 0 1 0 0,0 1-1 0 0,0-1 0 0 0,0 0 1 0 0,0 0-1 0 0,0 0 0 0 0,1 1 1 0 0,-1-1-1 0 0,0 0 1 0 0,1 0-1 0 0,-1 0 0 0 0,0 0 1 0 0,1-1-1 0 0,-1 1 0 0 0,1 0 1 0 0,0 0-1 0 0,-1 0 0 0 0,1 0 1 0 0,0-2-1 0 0,-1 0 5 0 0,0 0 1 0 0,1 0-1 0 0,0 0 0 0 0,0 0 0 0 0,0 0 0 0 0,0-1 1 0 0,0 1-1 0 0,0 0 0 0 0,1 0 0 0 0,0 0 1 0 0,-1 0-1 0 0,1 1 0 0 0,0-1 0 0 0,0 0 0 0 0,1 0 1 0 0,-1 0-1 0 0,3-3 0 0 0,3 1 130 0 0,-7 5-82 0 0,0 0 0 0 0,1 0 0 0 0,-1 0 0 0 0,0 0 0 0 0,0 0 1 0 0,1 0-1 0 0,-1-1 0 0 0,0 1 0 0 0,0 0 0 0 0,1 0 0 0 0,-1 0 0 0 0,0 0 0 0 0,0-1 0 0 0,0 1 0 0 0,0 0 0 0 0,1 0 0 0 0,-1 0 1 0 0,0-1-1 0 0,0 1 0 0 0,0 0 0 0 0,0 0 0 0 0,0-1 0 0 0,1 1 0 0 0,-1-1 0 0 0,4 2 98 0 0,20 3 360 0 0,-22-3-466 0 0,-1-1 1 0 0,1 1-1 0 0,0-1 1 0 0,-1 1-1 0 0,1 0 0 0 0,-1 0 1 0 0,1 0-1 0 0,-1 0 0 0 0,0 0 1 0 0,1 0-1 0 0,0 2 0 0 0,2 0 13 0 0,1 0 318 0 0,-2 1-216 0 0,13 12 6 0 0,-12-13 257 0 0,1-1-340 0 0,14 4-139 0 0,-14-4-139 0 0,-1-3-634 0 0,43-5-1579 0 0,-21 5 2576 0 0,-25 0-93 0 0,1 1 0 0 0,-1 0 0 0 0,0-1 0 0 0,1 0 0 0 0,-1 1 0 0 0,0-1 0 0 0,0 0-1 0 0,1 0 1 0 0,-1 1 0 0 0,0-1 0 0 0,0 0 0 0 0,0 0 0 0 0,0 0 0 0 0,0-1 0 0 0,0 1-1 0 0,0 0 1 0 0,-1 0 0 0 0,2-2 0 0 0,12-26 849 0 0,-11 18-684 0 0,0 0-1 0 0,0-1 1 0 0,0-19 0 0 0,-2 25-45 0 0,-1 0 0 0 0,0 0 0 0 0,-1 1 0 0 0,1-1 0 0 0,-1 0 0 0 0,0 1 0 0 0,0-1 0 0 0,-1 0 0 0 0,-3-8 0 0 0,4 13 11 0 0,1 9 87 0 0,-2 126 521 0 0,1-8 282 0 0,1-115-995 0 0,2 52 234 0 0,-12 116-1 0 0,9-173-335 0 0,0 0 0 0 0,0 0 0 0 0,-1-1 0 0 0,0 1 0 0 0,0-1 1 0 0,0 1-1 0 0,0-1 0 0 0,-6 8 0 0 0,7-11-10 0 0,0-1 0 0 0,0 1 1 0 0,-1-1-1 0 0,1 1 0 0 0,-1-1 1 0 0,1 1-1 0 0,-1-1 1 0 0,0 0-1 0 0,1 0 0 0 0,-1 0 1 0 0,0 0-1 0 0,0 0 0 0 0,0 0 1 0 0,0-1-1 0 0,0 1 1 0 0,0-1-1 0 0,0 1 0 0 0,0-1 1 0 0,0 0-1 0 0,0 1 0 0 0,0-1 1 0 0,0 0-1 0 0,0 0 1 0 0,0-1-1 0 0,0 1 0 0 0,0 0 1 0 0,-2-2-1 0 0,-4 0-2 0 0,1 0 0 0 0,0-1 0 0 0,0-1 0 0 0,0 1 0 0 0,1-1 0 0 0,-1 0 0 0 0,1-1 1 0 0,0 1-1 0 0,0-1 0 0 0,1 0 0 0 0,-1-1 0 0 0,1 1 0 0 0,0-1 0 0 0,1 0 0 0 0,-1-1 0 0 0,1 1 0 0 0,0-1 0 0 0,1 0 0 0 0,0 1 0 0 0,0-2 0 0 0,0 1 0 0 0,1 0 0 0 0,-2-12 0 0 0,3 16 86 0 0,1-1-1 0 0,0 1 1 0 0,0 0-1 0 0,1-1 0 0 0,-1 1 1 0 0,1-1-1 0 0,-1 1 1 0 0,1 0-1 0 0,0 0 0 0 0,1 0 1 0 0,-1-1-1 0 0,0 1 1 0 0,1 0-1 0 0,0 0 0 0 0,-1 1 1 0 0,4-5-1 0 0,4-4-44 0 0,1 2 0 0 0,19-18-1 0 0,-7 7-151 0 0,-15 14 48 0 0,15-16-1615 0 0,-6 7-4585 0 0,1 0-2225 0 0</inkml:trace>
+  <inkml:trace contextRef="#ctx0" brushRef="#br0" timeOffset="11190.19">4312 730 20271 0 0,'-1'-7'256'0'0,"1"1"230"0"0,-1-1 0 0 0,-1 0 0 0 0,-2-8 0 0 0,4 15-461 0 0,0 0-1 0 0,0 0 1 0 0,0 0 0 0 0,0 0-1 0 0,0 0 1 0 0,0 0-1 0 0,0-1 1 0 0,0 1 0 0 0,0 0-1 0 0,0 0 1 0 0,0 0 0 0 0,0 0-1 0 0,0 0 1 0 0,-1 0-1 0 0,1 0 1 0 0,0 0 0 0 0,0 0-1 0 0,0-1 1 0 0,0 1-1 0 0,0 0 1 0 0,0 0 0 0 0,0 0-1 0 0,0 0 1 0 0,-1 0-1 0 0,1 0 1 0 0,0 0 0 0 0,0 0-1 0 0,0 0 1 0 0,0 0 0 0 0,0 0-1 0 0,0 0 1 0 0,-1 0-1 0 0,1 0 1 0 0,0 0 0 0 0,0 0-1 0 0,0 0 1 0 0,0 0-1 0 0,0 0 1 0 0,0 0 0 0 0,-1 0-1 0 0,1 0 1 0 0,-6 5 801 0 0,-3 8 427 0 0,5-2-597 0 0,0 1-1 0 0,0-1 1 0 0,1 1-1 0 0,-2 19 1 0 0,-1 52 662 0 0,4-48-766 0 0,-9 106 983 0 0,-6 93-1116 0 0,17-229-842 0 0,1-6-814 0 0,0 1 1176 0 0,-1 0 0 0 0,1 0-1 0 0,0-1 1 0 0,0 1 0 0 0,-1 0 0 0 0,1-1 0 0 0,-1 1 0 0 0,1-1 0 0 0,0 1-1 0 0,-1-1 1 0 0,1 1 0 0 0,-1-1 0 0 0,1 1 0 0 0,-1-1 0 0 0,1 0-1 0 0,-1 1 1 0 0,0-1 0 0 0,1 0 0 0 0,-1 1 0 0 0,1-2 0 0 0,6-18-509 0 0,-5 16 341 0 0,17-50-1095 0 0,15-42-269 0 0,-28 82 1408 0 0,1 0-1 0 0,1 0 1 0 0,0 0-1 0 0,11-14 1 0 0,-18 27 1208 0 0,4 4-638 0 0,13 12 36 0 0,-18-15-401 0 0,0 0 0 0 0,1 0-1 0 0,-1 1 1 0 0,0-1-1 0 0,1 0 1 0 0,-1 0-1 0 0,0 1 1 0 0,1-1 0 0 0,-1 0-1 0 0,0 1 1 0 0,0-1-1 0 0,1 0 1 0 0,-1 1-1 0 0,0-1 1 0 0,0 1 0 0 0,0-1-1 0 0,1 0 1 0 0,-1 1-1 0 0,0-1 1 0 0,0 1 0 0 0,0 0-1 0 0,2 4 127 0 0,2 18 656 0 0,-2 13 266 0 0,1 94 2317 0 0,-3-108-3378 0 0,1-2-86 0 0,-1-16-329 0 0,0-5-1601 0 0,0 1 1972 0 0,1-1 0 0 0,-1 1 0 0 0,0 0 0 0 0,0 0 0 0 0,0 0-1 0 0,0 0 1 0 0,0 0 0 0 0,0-1 0 0 0,0 1 0 0 0,1 0 0 0 0,-1 0 0 0 0,0 0 0 0 0,0 0-1 0 0,0 0 1 0 0,0 0 0 0 0,0 0 0 0 0,1-1 0 0 0,-1 1 0 0 0,0 0 0 0 0,0 0 0 0 0,0 0-1 0 0,1 0 1 0 0,-1 0 0 0 0,0 0-80 0 0,1 0 1 0 0,-1 0-1 0 0,0 0 0 0 0,1-1 0 0 0,-1 1 0 0 0,1 0 0 0 0,-1 0 0 0 0,0 0 1 0 0,1-1-1 0 0,-1 1 0 0 0,0 0 0 0 0,0 0 0 0 0,1-1 0 0 0,-1 1 1 0 0,0 0-1 0 0,0-1 0 0 0,1 1 0 0 0,-1 0 0 0 0,0-1 0 0 0,0 1 1 0 0,1-1-1 0 0,1-5-6563 0 0</inkml:trace>
+  <inkml:trace contextRef="#ctx0" brushRef="#br0" timeOffset="44626.96">7 1374 1839 0 0,'-3'-4'1855'0'0,"3"3"-309"0"0,-1-1 0 0 0,0 1 0 0 0,1-1 0 0 0,0 1 0 0 0,-1-1 0 0 0,1 1 0 0 0,0-1 0 0 0,0 1 0 0 0,0-1 0 0 0,0-1 0 0 0,3-3 1398 0 0,-3 6-2417 0 0,2-1-188 0 0,3 7 2169 0 0,6 11-1770 0 0,0 1 1 0 0,11 24 0 0 0,-13-17-559 0 0,-1 0 1 0 0,-1 1 0 0 0,-1 0-1 0 0,-1 0 1 0 0,-1 0 0 0 0,-2 0-1 0 0,0 27 1 0 0,14-201-1330 0 0,-14 128 1104 0 0,2-1 0 0 0,0 0 0 0 0,1 1 0 0 0,1 0 0 0 0,1 0 0 0 0,13-29 0 0 0,-10 34 30 0 0,4-2-57 0 0,-1 5-33 0 0,-11 9-95 0 0,3 2-24 0 0,13-7 0 0 0,-14 7-27 0 0,2 2-946 0 0,17 3 756 0 0,-17-3-73 0 0,19 18-15227 0 0</inkml:trace>
+  <inkml:trace contextRef="#ctx0" brushRef="#br0" timeOffset="45009.16">383 1160 20271 0 0,'21'111'6696'0'0,"-2"75"-5728"0"0,-6-51-288 0 0,-6-99-1575 0 0,-3-16-6603 0 0</inkml:trace>
+  <inkml:trace contextRef="#ctx0" brushRef="#br0" timeOffset="45358.04">653 1578 20271 0 0,'-2'6'1800'0'0,"1"-3"-1440"0"0,0 1 760 0 0,1 5 40 0 0,1 5-592 0 0,-1-2-8 0 0,0 2 0 0 0,-1 1 0 0 0,0-1-432 0 0,0 2-128 0 0,-2 0 0 0 0,1 0-7192 0 0,-1-1-1480 0 0</inkml:trace>
+  <inkml:trace contextRef="#ctx0" brushRef="#br0" timeOffset="46754.41">1061 1291 16127 0 0,'-2'-2'544'0'0,"-5"-2"2024"0"0,6 6-340 0 0,4 6 823 0 0,18 34-1379 0 0,-13-27-1372 0 0,0 1 1 0 0,-1 0 0 0 0,-1 0-1 0 0,-1 1 1 0 0,0-1-1 0 0,-1 1 1 0 0,0 0-1 0 0,0 21 1 0 0,-5-25-307 0 0,1-13 2 0 0,-1 0 0 0 0,1 0 0 0 0,0 0 0 0 0,0 0 1 0 0,0 0-1 0 0,0 0 0 0 0,0 0 0 0 0,0 0 0 0 0,-1 0 0 0 0,1 0 1 0 0,0 0-1 0 0,0 0 0 0 0,0 0 0 0 0,0 0 0 0 0,0 0 1 0 0,-1 0-1 0 0,1 0 0 0 0,0 0 0 0 0,0 0 0 0 0,0 0 1 0 0,0 0-1 0 0,0 0 0 0 0,-1 0 0 0 0,1 0 0 0 0,0 0 1 0 0,0 0-1 0 0,0 0 0 0 0,0 0 0 0 0,0 0 0 0 0,0 0 1 0 0,-1-1-1 0 0,1 1 0 0 0,0 0 0 0 0,0 0 0 0 0,0 0 1 0 0,0 0-1 0 0,0 0 0 0 0,0 0 0 0 0,0-1 0 0 0,0 1 1 0 0,-11-21-366 0 0,7 9 250 0 0,1 0-1 0 0,0 0 1 0 0,1 0-1 0 0,1 0 0 0 0,0-1 1 0 0,1-22-1 0 0,1 25 105 0 0,0 0 0 0 0,0 1 0 0 0,1-1-1 0 0,0 1 1 0 0,1 0 0 0 0,0-1 0 0 0,1 1 0 0 0,0 1-1 0 0,7-13 1 0 0,3 0 16 0 0,-8 17 4 0 0,-2 1 5 0 0,-3 2 2 0 0,0 0-1 0 0,1 0 1 0 0,-1 0 0 0 0,0 0-1 0 0,0 0 1 0 0,0 0-1 0 0,1 0 1 0 0,-1 0 0 0 0,1 0-1 0 0,-1 1 1 0 0,3-2-1 0 0,0 1 17 0 0,0-1 53 0 0,1 0-14 0 0,21-3-90 0 0,-22 4-83 0 0,1 1 1 0 0,-1 1-1 0 0,0-1 0 0 0,0 0 1 0 0,0 1-1 0 0,6 2 0 0 0,-5 0-225 0 0,13 10-181 0 0,-13-9-85 0 0,-2-1-1580 0 0,12 12-6278 0 0</inkml:trace>
+  <inkml:trace contextRef="#ctx0" brushRef="#br0" timeOffset="47136.97">1402 1313 20735 0 0,'0'0'96'0'0,"-1"0"1"0"0,1 0-1 0 0,0 0 0 0 0,0 0 0 0 0,0 1 1 0 0,-1-1-1 0 0,1 0 0 0 0,0 0 0 0 0,0 0 1 0 0,0 0-1 0 0,-1 0 0 0 0,1 0 0 0 0,0 0 1 0 0,0 1-1 0 0,0-1 0 0 0,0 0 0 0 0,-1 0 0 0 0,1 0 1 0 0,0 0-1 0 0,0 1 0 0 0,0-1 0 0 0,0 0 1 0 0,0 0-1 0 0,0 0 0 0 0,0 1 0 0 0,0-1 1 0 0,0 0-1 0 0,-1 0 0 0 0,1 0 0 0 0,0 1 1 0 0,0-1-1 0 0,0 0 0 0 0,0 0 0 0 0,0 0 0 0 0,0 1 1 0 0,0-1-1 0 0,0 0 0 0 0,0 0 0 0 0,1 0 1 0 0,-1 1-1 0 0,0-1 0 0 0,0 0 0 0 0,-2 16 673 0 0,2-14-468 0 0,-1 11 288 0 0,-1 1-434 0 0,1 1-1 0 0,1-1 1 0 0,0 0 0 0 0,1 1 0 0 0,0-1-1 0 0,1 0 1 0 0,5 16 0 0 0,-1-8-142 0 0,2-5 0 0 0,-6-14 54 0 0,2-5 13 0 0,-2 2-72 0 0,0-1 0 0 0,1 0-1 0 0,-1 0 1 0 0,0 0 0 0 0,0 0-1 0 0,0 0 1 0 0,0-1 0 0 0,0 1 0 0 0,-1-1-1 0 0,1 1 1 0 0,0-1 0 0 0,-1 1-1 0 0,1-1 1 0 0,-1 0 0 0 0,1 0 0 0 0,-1 0-1 0 0,0 0 1 0 0,2-4 0 0 0,7-21-142 0 0,-1 0 0 0 0,-2-1 0 0 0,-1 0 0 0 0,6-53 0 0 0,-11 73-39 0 0,-1 1-1 0 0,0-1 1 0 0,0 1-1 0 0,0-1 1 0 0,-1 1 0 0 0,-3-15-1 0 0,3 20 140 0 0,1 1 0 0 0,-1-1-1 0 0,1 1 1 0 0,-1-1 0 0 0,0 1 0 0 0,0-1-1 0 0,0 1 1 0 0,0 0 0 0 0,0-1 0 0 0,0 1-1 0 0,0 0 1 0 0,0 0 0 0 0,0 0 0 0 0,-1 0-1 0 0,-2-2 1 0 0,3 2 26 0 0,-1 1 1 0 0,0-1-1 0 0,0 1 0 0 0,1-1 1 0 0,-1 1-1 0 0,0 0 0 0 0,0 0 0 0 0,0 0 1 0 0,0 0-1 0 0,1 0 0 0 0,-1 0 0 0 0,0 0 1 0 0,0 1-1 0 0,0-1 0 0 0,1 1 1 0 0,-1-1-1 0 0,-2 2 0 0 0,0 0-11 0 0,0 0-1 0 0,1 0 1 0 0,-1 0 0 0 0,1 0-1 0 0,0 1 1 0 0,0-1-1 0 0,0 1 1 0 0,0 0 0 0 0,0 0-1 0 0,-4 6 1 0 0,2-1-697 0 0,0 0 1 0 0,0 0 0 0 0,-5 13-1 0 0,6-9-7377 0 0</inkml:trace>
+  <inkml:trace contextRef="#ctx0" brushRef="#br0" timeOffset="21539.29">6469 1029 15663 0 0,'0'0'2886'0'0,"8"-6"1121"0"0,-3 2-3315 0 0,-2 1-451 0 0,1 0 0 0 0,0 0-1 0 0,0 0 1 0 0,0 1 0 0 0,0-1 0 0 0,6-1 0 0 0,-8 8-472 0 0,4 13 12 0 0,-4-13 58 0 0,-3 2 29 0 0,-6 26-103 0 0,1-9 225 0 0,0 4 76 0 0,4-19-24 0 0,-2 14 295 0 0,3-2-962 0 0,0-15-3128 0 0</inkml:trace>
+  <inkml:trace contextRef="#ctx0" brushRef="#br0" timeOffset="21896.34">6563 841 9215 0 0,'-6'-2'12224'0'0,"30"21"-12096"0"0,-1-15-256 0 0</inkml:trace>
+  <inkml:trace contextRef="#ctx0" brushRef="#br0" timeOffset="22261.49">6914 773 15199 0 0,'-3'-1'210'0'0,"0"0"-1"0"0,0 0 1 0 0,0 0-1 0 0,0 0 1 0 0,0 1-1 0 0,0 0 1 0 0,0-1-1 0 0,0 1 1 0 0,-1 0-1 0 0,1 0 1 0 0,0 1-1 0 0,0-1 1 0 0,0 1-1 0 0,0-1 1 0 0,0 1-1 0 0,-1 0 1 0 0,2 0-1 0 0,-1 1 1 0 0,-3 1-1 0 0,-2 1 358 0 0,0 0 0 0 0,0 1 0 0 0,1 1-1 0 0,-14 11 1 0 0,16-13-322 0 0,1 2-1 0 0,-1-1 0 0 0,1 0 1 0 0,0 1-1 0 0,0 0 0 0 0,1 0 1 0 0,-1 0-1 0 0,1 0 0 0 0,1 1 1 0 0,-3 6-1 0 0,2-2 72 0 0,1 0-1 0 0,0 0 1 0 0,0 0 0 0 0,1 0 0 0 0,1 18-1 0 0,3 6 526 0 0,2-1 0 0 0,17 67 0 0 0,-20-95-747 0 0,39 150 915 0 0,-34-126-938 0 0,2 11-6 0 0,-6-29-47 0 0,-2-9-24 0 0,0 1 0 0 0,0-1 0 0 0,-1 0 0 0 0,1 1 0 0 0,-1-1 1 0 0,0 1-1 0 0,0 4 0 0 0,0-3-31 0 0,1-2 12 0 0,-1 0-1 0 0,0-1 0 0 0,0 1 0 0 0,0-1 0 0 0,-1 1 1 0 0,1-1-1 0 0,-2 5 0 0 0,-3 14-81 0 0,-6 0 86 0 0,10-18-52 0 0,-1-1-1 0 0,0 1 1 0 0,0-1-1 0 0,-1 0 1 0 0,1 0-1 0 0,0 0 1 0 0,-1 0-1 0 0,1 0 1 0 0,-1 0 0 0 0,0-1-1 0 0,1 1 1 0 0,-1-1-1 0 0,0 0 1 0 0,0 0-1 0 0,0 0 1 0 0,0 0-1 0 0,0 0 1 0 0,0 0 0 0 0,-6-1-1 0 0,4 0-212 0 0,-1 0 0 0 0,1 0 0 0 0,0-1 0 0 0,-1 0 0 0 0,1 0 0 0 0,0-1-1 0 0,0 1 1 0 0,0-1 0 0 0,0 0 0 0 0,-9-5 0 0 0,-51-38-3664 0 0,63 44 3899 0 0,-20-16-1116 0 0</inkml:trace>
+  <inkml:trace contextRef="#ctx0" brushRef="#br0" timeOffset="22262.49">6504 1229 12439 0 0,'-1'-4'412'0'0,"1"3"-335"0"0,0 0 1 0 0,0 0-1 0 0,0-1 1 0 0,0 1-1 0 0,0 0 1 0 0,0 0-1 0 0,0 0 0 0 0,0 0 1 0 0,0 0-1 0 0,0 0 1 0 0,0 0-1 0 0,1 0 1 0 0,-1 0-1 0 0,0 0 1 0 0,2-2 1670 0 0,1 3-764 0 0,1-1-1 0 0,-1 0 1 0 0,0 0 0 0 0,1 0 0 0 0,-1 0 0 0 0,4-2 0 0 0,10-3-132 0 0,261-39 1983 0 0,-234 40-2619 0 0,24-2-587 0 0,-22 4-6512 0 0,-17 3-1407 0 0</inkml:trace>
+  <inkml:trace contextRef="#ctx0" brushRef="#br0" timeOffset="19036.11">4674 1245 20271 0 0,'-1'0'233'0'0,"0"0"-1"0"0,0 0 1 0 0,0 0-1 0 0,0 1 0 0 0,0-1 1 0 0,0 0-1 0 0,0 0 1 0 0,0 1-1 0 0,0-1 1 0 0,0 1-1 0 0,0-1 0 0 0,0 0 1 0 0,0 1-1 0 0,0 0 1 0 0,1-1-1 0 0,-1 1 1 0 0,0 0-1 0 0,0-1 1 0 0,1 1-1 0 0,-1 0 0 0 0,0 0 1 0 0,0 1-1 0 0,-15 20 1182 0 0,-26 74-1909 0 0,35-83-242 0 0</inkml:trace>
+  <inkml:trace contextRef="#ctx0" brushRef="#br0" timeOffset="19547.68">4967 1035 18887 0 0,'-1'-1'213'0'0,"0"1"-1"0"0,1 0 1 0 0,-1 0-1 0 0,0 0 0 0 0,0 0 1 0 0,1 0-1 0 0,-1-1 1 0 0,0 1-1 0 0,1 1 1 0 0,-1-1-1 0 0,0 0 1 0 0,0 0-1 0 0,1 0 1 0 0,-1 0-1 0 0,0 0 1 0 0,1 1-1 0 0,-1-1 0 0 0,0 0 1 0 0,1 1-1 0 0,-1-1 1 0 0,0 0-1 0 0,1 1 1 0 0,-1-1-1 0 0,1 1 1 0 0,-3 2 4730 0 0,7-1-4789 0 0,15 7-136 0 0,-15-7-114 0 0,-1 3-888 0 0,10 15 782 0 0,-13-20 195 0 0,0 1 0 0 0,0-1 0 0 0,1 0 0 0 0,-1 1 0 0 0,0-1 0 0 0,0 0 0 0 0,0 0 0 0 0,1 1 0 0 0,-1-1 0 0 0,0 0 0 0 0,0 1-1 0 0,0-1 1 0 0,0 0 0 0 0,0 1 0 0 0,0-1 0 0 0,0 0 0 0 0,0 1 0 0 0,0-1 0 0 0,0 1 0 0 0,0-1 0 0 0,0 0 0 0 0,0 1 0 0 0,0-1 0 0 0,0 0 0 0 0,0 1-1 0 0,-14 38-322 0 0,9-27 235 0 0,1-1 0 0 0,0 1 1 0 0,1-1-1 0 0,0 1 0 0 0,-2 21 1 0 0,11-33-281 0 0,-1 1 256 0 0,-4-1 77 0 0,1 0 1 0 0,-1 0-1 0 0,1 0 0 0 0,-1 0 1 0 0,1 0-1 0 0,-1 0 0 0 0,1 0 1 0 0,-1 0-1 0 0,1 0 1 0 0,-1-1-1 0 0,1 1 0 0 0,-1-1 1 0 0,1 1-1 0 0,-1-1 0 0 0,0 1 1 0 0,1-1-1 0 0,-1 0 1 0 0,0 0-1 0 0,0 0 0 0 0,3-1 1 0 0,4-8-614 0 0</inkml:trace>
+  <inkml:trace contextRef="#ctx0" brushRef="#br0" timeOffset="20047.42">4990 902 15663 0 0,'0'0'125'0'0,"0"0"-1"0"0,0 0 0 0 0,0 0 1 0 0,0 0-1 0 0,0 0 1 0 0,-1 0-1 0 0,1 0 0 0 0,0 0 1 0 0,0 0-1 0 0,0 0 0 0 0,0 0 1 0 0,0 0-1 0 0,0 0 1 0 0,0-1-1 0 0,0 1 0 0 0,0 0 1 0 0,-1 0-1 0 0,1 0 0 0 0,0 0 1 0 0,0 0-1 0 0,0 0 1 0 0,0 0-1 0 0,0-1 0 0 0,0 1 1 0 0,0 0-1 0 0,0 0 0 0 0,0 0 1 0 0,0 0-1 0 0,0 0 1 0 0,0 0-1 0 0,0-1 0 0 0,0 1 1 0 0,0 0-1 0 0,0 0 0 0 0,0 0 1 0 0,0 0-1 0 0,0 0 1 0 0,0 0-1 0 0,0 0 0 0 0,0-1 1 0 0,0 1-1 0 0,0 0 0 0 0,1 0 1 0 0,-1 0-1 0 0,0 0 1 0 0,0 0-1 0 0,0 0 0 0 0,0 0 1 0 0,0 0-1 0 0,0-1 0 0 0,0 1 1 0 0,0 0-1 0 0,0 0 1 0 0,1 0-1 0 0,-1 0 0 0 0,9 3 2155 0 0,6 5-2318 0 0,-10-5-229 0 0</inkml:trace>
+  <inkml:trace contextRef="#ctx0" brushRef="#br0" timeOffset="20048.42">5140 1088 19807 0 0,'-7'10'1066'0'0,"0"0"-1"0"0,1 0 0 0 0,0 0 0 0 0,0 0 1 0 0,-6 19-1 0 0,11-27-365 0 0,6-1-797 0 0,-4-1 93 0 0,1 1-134 0 0,0-1 1 0 0,-1 0 0 0 0,1 1-1 0 0,0-1 1 0 0,0 0 0 0 0,-1 0-1 0 0,1 0 1 0 0,0 0 0 0 0,-1 0-1 0 0,1 0 1 0 0,0-1 0 0 0,0 1-1 0 0,-1-1 1 0 0,1 1 0 0 0,0-1-1 0 0,-1 1 1 0 0,1-1 0 0 0,-1 0-1 0 0,1 0 1 0 0,-1 0 0 0 0,1 0-1 0 0,-1 0 1 0 0,2-2 0 0 0,27-31-7161 0 0,-21 23 4186 0 0,1 0 1 0 0,13-12 13035 0 0,-21 44-6758 0 0,-1-17-2553 0 0,-2-1-93 0 0,-1 11-53 0 0,2-10 590 0 0,2 0-1086 0 0,8 15-106 0 0,-8-15-1127 0 0,3-4-4647 0 0,16-2-1997 0 0</inkml:trace>
+  <inkml:trace contextRef="#ctx0" brushRef="#br0" timeOffset="20417.81">5506 990 14279 0 0,'-3'1'855'0'0,"0"0"0"0"0,0 1-1 0 0,-1-1 1 0 0,1 1 0 0 0,1-1 0 0 0,-4 3-1 0 0,-28 25 2498 0 0,29-24-3063 0 0,0 0 12 0 0,1-1 1 0 0,0 1-1 0 0,1 0 0 0 0,-1 0 1 0 0,1 0-1 0 0,0 0 0 0 0,0 1 1 0 0,-2 7-1 0 0,4-10 138 0 0,3 2-501 0 0,8 16-70 0 0,-7-16-17 0 0,2-1-644 0 0,14 10 450 0 0,-14-10-4 0 0,-1 0-1529 0 0,8 12 1691 0 0,-11-15 180 0 0,-1-1-1 0 0,0 1 1 0 0,0-1-1 0 0,0 1 1 0 0,0 0-1 0 0,1-1 1 0 0,-1 1-1 0 0,0-1 1 0 0,0 1-1 0 0,0 0 1 0 0,0-1-1 0 0,-1 1 1 0 0,1-1-1 0 0,0 1 1 0 0,0 0-1 0 0,0-1 1 0 0,0 1-1 0 0,0-1 1 0 0,-1 1-1 0 0,1-1 1 0 0,0 1-1 0 0,-1-1 1 0 0,1 1-1 0 0,0-1 1 0 0,-1 1-1 0 0,1-1 1 0 0,-1 1-1 0 0,1-1 1 0 0,0 0-1 0 0,-1 1 1 0 0,1-1-1 0 0,-1 1 1 0 0,0 0 2 0 0,-2 2 14 0 0,-25 25 407 0 0,26-26-389 0 0,0 0 0 0 0,0 0 0 0 0,0-1 0 0 0,-1 1 0 0 0,1 0 0 0 0,-1-1-1 0 0,0 0 1 0 0,1 1 0 0 0,-1-1 0 0 0,-3 1 0 0 0,6-2-39 0 0,0 0 1 0 0,-1 0-1 0 0,1 0 0 0 0,0 0 1 0 0,0 0-1 0 0,0 0 0 0 0,0 0 1 0 0,0 0-1 0 0,0 0 0 0 0,0 0 1 0 0,-1 0-1 0 0,1 0 0 0 0,0 0 1 0 0,0 0-1 0 0,0 0 0 0 0,0 0 1 0 0,0 0-1 0 0,0 0 0 0 0,0 0 1 0 0,-1 0-1 0 0,1 0 1 0 0,0 0-1 0 0,0 0 0 0 0,0 0 1 0 0,0 0-1 0 0,0-1 0 0 0,0 1 1 0 0,0 0-1 0 0,0 0 0 0 0,0 0 1 0 0,-1 0-1 0 0,1 0 0 0 0,0 0 1 0 0,0 0-1 0 0,0 0 0 0 0,0 0 1 0 0,0-1-1 0 0,0 1 1 0 0,0 0-1 0 0,0 0 0 0 0,0 0 1 0 0,0 0-1 0 0,0 0 0 0 0,2-7-290 0 0,7-3-98 0 0,1-1 277 0 0,1 0 0 0 0,0 1 0 0 0,1 0-1 0 0,0 1 1 0 0,0 1 0 0 0,1 0 0 0 0,0 0 0 0 0,1 2-1 0 0,23-10 1 0 0,-33 15 790 0 0,-1 2-294 0 0,13 0-16 0 0,-12-1 963 0 0,-2 5-1035 0 0,4 16 1 0 0,-5-16 157 0 0,-1-2-299 0 0,-2 1-197 0 0,0 2 176 0 0,2 1-3003 0 0</inkml:trace>
+  <inkml:trace contextRef="#ctx0" brushRef="#br0" timeOffset="20772.72">5629 1015 8287 0 0,'-5'-4'9057'0'0,"-2"6"-5978"0"0,7-1-2204 0 0,-1-1 513 0 0,0 4-141 0 0,-1-5-856 0 0,2 1-390 0 0,0 0 0 0 0,0 0 0 0 0,0 0-1 0 0,0 0 1 0 0,0 0 0 0 0,0 0 0 0 0,0 0 0 0 0,0 0 0 0 0,-1 0 0 0 0,1 0 0 0 0,0 0 0 0 0,0 0 0 0 0,0 0 0 0 0,0 0 0 0 0,0 0 0 0 0,0 0 0 0 0,0 0 0 0 0,0 0 0 0 0,0 0 0 0 0,0 0 0 0 0,0 0 0 0 0,0 0 0 0 0,-1 0 0 0 0,1 0 0 0 0,0 0 0 0 0,0 0 0 0 0,0 0 0 0 0,0 0 0 0 0,0 0 0 0 0,0 0 0 0 0,0 0 0 0 0,0 0-1 0 0,0 0 1 0 0,0 0 0 0 0,0 0 0 0 0,0 0 0 0 0,-1 0 0 0 0,1 0 0 0 0,0 0 0 0 0,0 0 0 0 0,0 0 0 0 0,0 0 0 0 0,0 0 0 0 0,0 0 0 0 0,0 0 0 0 0,0 0 0 0 0,0 1 0 0 0,0-1 0 0 0,0 0 0 0 0,0 0 0 0 0,0 0 0 0 0,0 0 0 0 0,0 0 0 0 0,0 0 0 0 0,0 0 0 0 0,0 0 0 0 0,0 0 0 0 0,0 0 0 0 0,0 0 0 0 0,0 1-1 0 0,0-1 1 0 0,0 0 0 0 0,0 0 0 0 0,0 0 0 0 0,1 26 1527 0 0,0-21-1934 0 0</inkml:trace>
+  <inkml:trace contextRef="#ctx0" brushRef="#br0" timeOffset="21158.66">5778 1079 13823 0 0,'-11'-10'6016'0'0,"7"7"-5108"0"0,1 0-1 0 0,0 0 1 0 0,-1 0 0 0 0,0 1-1 0 0,-7-5 1 0 0,11 7-855 0 0,-1 0 0 0 0,0 0-1 0 0,0-1 1 0 0,0 1 0 0 0,0 0 0 0 0,0 0 0 0 0,0 0 0 0 0,0 0-1 0 0,1 0 1 0 0,-1 0 0 0 0,0 0 0 0 0,0 0 0 0 0,0 0-1 0 0,0 0 1 0 0,0 1 0 0 0,0-1 0 0 0,1 0 0 0 0,-1 0-1 0 0,0 1 1 0 0,0-1 0 0 0,0 1 0 0 0,1-1 0 0 0,-1 1-1 0 0,0-1 1 0 0,0 1 0 0 0,1-1 0 0 0,-1 1 0 0 0,0 0-1 0 0,1 0 1 0 0,-1-1 0 0 0,1 1 0 0 0,-1 0 0 0 0,0 1-1 0 0,-9 16 3 0 0,2 1-1 0 0,0 0 1 0 0,1 1-1 0 0,-9 35 0 0 0,9-21-173 0 0,6-28 90 0 0,1-1-91 0 0,5-5-494 0 0,-2 0 584 0 0,0 0 0 0 0,0 0 1 0 0,-1-1-1 0 0,1 1 0 0 0,0 0 1 0 0,-1-1-1 0 0,1 0 0 0 0,0 0 1 0 0,-1 0-1 0 0,1 0 0 0 0,-1 0 1 0 0,1 0-1 0 0,-1-1 0 0 0,1 1 1 0 0,-1-1-1 0 0,0 1 0 0 0,0-1 1 0 0,0 0-1 0 0,3-3 0 0 0,27-30-1154 0 0,-2 0 0 0 0,-2-2 0 0 0,38-64 1 0 0,-61 91 652 0 0,0 0 0 0 0,-1-1 0 0 0,0 0 1 0 0,3-12-1 0 0,-5 18 708 0 0,-1 0-1 0 0,-1-1 1 0 0,1 1 0 0 0,-1 0 0 0 0,0 0 0 0 0,0 0 0 0 0,0-1-1 0 0,-1 1 1 0 0,0 0 0 0 0,0 0 0 0 0,-2-7 0 0 0,3 11-81 0 0,-1 0 0 0 0,1 1 1 0 0,0-1-1 0 0,0 0 0 0 0,-1 0 1 0 0,1 1-1 0 0,0-1 0 0 0,-1 0 1 0 0,1 1-1 0 0,-1-1 0 0 0,1 0 1 0 0,-1 1-1 0 0,1-1 0 0 0,-1 1 1 0 0,1-1-1 0 0,-1 1 0 0 0,0-1 1 0 0,1 1-1 0 0,-1-1 0 0 0,0 1 1 0 0,1 0-1 0 0,-1-1 1 0 0,0 1-1 0 0,0 0 0 0 0,1 0 1 0 0,-2-1-1 0 0,1 1 6 0 0,0 1-1 0 0,-1-1 1 0 0,1 0 0 0 0,0 1-1 0 0,0-1 1 0 0,0 0 0 0 0,0 1-1 0 0,0 0 1 0 0,0-1 0 0 0,0 1-1 0 0,0-1 1 0 0,0 1 0 0 0,0 0-1 0 0,0 0 1 0 0,-1 1 0 0 0,-3 3 176 0 0,1 1 1 0 0,-1-1 0 0 0,1 1-1 0 0,-5 10 1 0 0,-1 6 62 0 0,1 0 0 0 0,1 0 1 0 0,1 1-1 0 0,2 0 0 0 0,0 0 1 0 0,-3 32-1 0 0,8-53-321 0 0,-1 0 1 0 0,1 0-1 0 0,0 0 0 0 0,0 0 0 0 0,0 0 1 0 0,0 0-1 0 0,0 0 0 0 0,1 0 0 0 0,0 5 1 0 0,1-2 11 0 0,-2-1 57 0 0,4 2-34 0 0,9 14-141 0 0,-10-15-60 0 0,3-3-13 0 0,19 7-40 0 0,-13-7-163 0 0,1-4-58 0 0,1 0 1 0 0,-1-1 0 0 0,0 0-1 0 0,0-1 1 0 0,0 0-1 0 0,-1-2 1 0 0,1 1 0 0 0,-1-1-1 0 0,0-1 1 0 0,-1 0 0 0 0,0-1-1 0 0,12-9 1 0 0,-22 16 332 0 0,0 1 1 0 0,-1-1-1 0 0,1 0 1 0 0,0 1-1 0 0,0-1 1 0 0,-1 0-1 0 0,1 0 1 0 0,0 1-1 0 0,-1-1 1 0 0,1 0-1 0 0,-1 0 1 0 0,1 0-1 0 0,-1 0 1 0 0,0 0-1 0 0,1 0 1 0 0,-1 0-1 0 0,0 0 1 0 0,1 0-1 0 0,-1 0 1 0 0,0 0-1 0 0,0 0 1 0 0,0 0-1 0 0,0-1 1 0 0,-1 1 115 0 0,1 0 1 0 0,-1 0-1 0 0,1 0 1 0 0,-1 0-1 0 0,0 0 1 0 0,1 0-1 0 0,-1 0 0 0 0,0 0 1 0 0,0 1-1 0 0,1-1 1 0 0,-1 0-1 0 0,0 1 1 0 0,0-1-1 0 0,0 0 0 0 0,0 1 1 0 0,0-1-1 0 0,-2 0 1 0 0,-3-1 299 0 0,0 0 1 0 0,0 1-1 0 0,-1-1 0 0 0,1 1 1 0 0,-1 0-1 0 0,-7 0 1 0 0,10 1-203 0 0,0 0 0 0 0,0 1-1 0 0,0-1 1 0 0,0 1 0 0 0,0 0 0 0 0,1 0 0 0 0,-1 0 0 0 0,0 0 0 0 0,0 1 0 0 0,1-1-1 0 0,-1 1 1 0 0,0 0 0 0 0,-5 5 0 0 0,6-5-73 0 0,1 0 1 0 0,-1 1-1 0 0,1-1 1 0 0,0 1-1 0 0,0 0 1 0 0,1 0-1 0 0,-1 0 1 0 0,0 0-1 0 0,1 0 0 0 0,0 0 1 0 0,-1 0-1 0 0,1 1 1 0 0,1-1-1 0 0,-1 0 1 0 0,0 1-1 0 0,1-1 1 0 0,0 1-1 0 0,0 5 0 0 0,-1-4-7 0 0,1-3-24 0 0,-1 0-1 0 0,1 0 1 0 0,0 0 0 0 0,0-1 0 0 0,0 1 0 0 0,1 0 0 0 0,-1 0-1 0 0,0 0 1 0 0,2 3 0 0 0,2 14 113 0 0,-3-15-9 0 0,2 2-41 0 0,8 18-19 0 0,-8-18-3 0 0,1-1-37 0 0,12 14-159 0 0,-12-14-76 0 0,1-3-15 0 0,0 2 137 0 0,-3-3 24 0 0,0 0 1 0 0,-1 0 0 0 0,1 0 0 0 0,0 0-1 0 0,0 0 1 0 0,0 0 0 0 0,-1 0 0 0 0,1 0-1 0 0,0-1 1 0 0,0 1 0 0 0,3-1 0 0 0,14 4-590 0 0</inkml:trace>
+  <inkml:trace contextRef="#ctx0" brushRef="#br0" timeOffset="54710.54">6976 1308 5527 0 0,'0'0'37'0'0,"-1"8"2919"0"0,1-7-2273 0 0,0-1 1 0 0,0 1-1 0 0,0-1 1 0 0,0 1-1 0 0,0-1 1 0 0,-1 1-1 0 0,1-1 1 0 0,0 1-1 0 0,0-1 1 0 0,-1 1-1 0 0,1-1 1 0 0,0 1-1 0 0,-1-1 1 0 0,1 1-1 0 0,0-1 1 0 0,-1 0-1 0 0,1 1 1 0 0,-2 0-1 0 0,-4 4 1082 0 0,4-3-1760 0 0,1-1-1 0 0,1 0 0 0 0,-1 0 0 0 0,0 0 1 0 0,0 0-1 0 0,1 0 0 0 0,-1 0 0 0 0,0 0 0 0 0,1 0 1 0 0,-1 1-1 0 0,1-1 0 0 0,0 0 0 0 0,-1 0 1 0 0,1 0-1 0 0,0 1 0 0 0,0 0 0 0 0,-6 16-4 0 0,-2 0-24 0 0,5-13-148 0 0,-1 0 0 0 0,0 0-1 0 0,0 0 1 0 0,0 0 0 0 0,-6 5 0 0 0,1-2-579 0 0</inkml:trace>
+  <inkml:trace contextRef="#ctx0" brushRef="#br0" timeOffset="55455.36">5811 1441 18887 0 0,'1'-2'1171'0'0,"3"0"-484"0"0,-1 13 1990 0 0,0-5-2574 0 0,-3-3-51 0 0,1 0-1 0 0,0-1 1 0 0,-1 1 0 0 0,1-1 0 0 0,-1 1 0 0 0,0 0 0 0 0,1-1-1 0 0,-1 1 1 0 0,-1 4 0 0 0,-1 24 124 0 0,-2-1 0 0 0,-1 0 0 0 0,-1 0 0 0 0,-1-1-1 0 0,-2 1 1 0 0,-1-2 0 0 0,-1 1 0 0 0,-22 38 0 0 0,24-55-1026 0 0,7-12 84 0 0,5-8 259 0 0,1-2 331 0 0,1 1-1 0 0,0 0 1 0 0,1 0-1 0 0,0 1 0 0 0,0-1 1 0 0,1 1-1 0 0,0 1 1 0 0,10-10-1 0 0,-11 12 322 0 0,1-1-1 0 0,-1 2 0 0 0,1-1 1 0 0,0 1-1 0 0,0 0 1 0 0,0 0-1 0 0,1 1 1 0 0,-1 0-1 0 0,1 0 0 0 0,0 1 1 0 0,9-2-1 0 0,28 3 887 0 0,-43 1-978 0 0,0 0 0 0 0,0 0 0 0 0,1 0 0 0 0,-1 1 0 0 0,0-1 0 0 0,0 0 0 0 0,0 1 0 0 0,4 1 0 0 0,-1 0 39 0 0,0-1 177 0 0,21 18 547 0 0,-25-14-670 0 0,4 18-18 0 0,-5-14-7 0 0,-2-3-129 0 0,0-1 0 0 0,-1-1 0 0 0,0 1 0 0 0,0 0 0 0 0,0-1 0 0 0,-1 1 0 0 0,0-1 0 0 0,0 0 0 0 0,0 0 0 0 0,0 0 0 0 0,0-1 0 0 0,-1 0 0 0 0,-7 5 1 0 0,8-6-122 0 0,1 0 1 0 0,-1-1 0 0 0,0 1 0 0 0,1-1 0 0 0,-1 1 0 0 0,0-1 0 0 0,0-1 0 0 0,0 1 0 0 0,0 0 0 0 0,0-1 0 0 0,0 0 0 0 0,-1 0-1 0 0,1 0 1 0 0,0-1 0 0 0,0 1 0 0 0,0-1 0 0 0,0 0 0 0 0,0 0 0 0 0,1 0 0 0 0,-7-3 0 0 0,1-2-1799 0 0,1-2-6017 0 0</inkml:trace>
+  <inkml:trace contextRef="#ctx0" brushRef="#br0" timeOffset="55817.74">6014 1563 20271 0 0,'3'-1'928'0'0,"36"-1"667"0"0,-24 3-1078 0 0,5 3-37 0 0,14 3-81 0 0,-28-6-344 0 0,-2-1-22 0 0,-1 1 0 0 0,0-1 0 0 0,0 1-1 0 0,1 0 1 0 0,-1 0 0 0 0,4 2 0 0 0,15 6-121 0 0,-17-7-35 0 0</inkml:trace>
+  <inkml:trace contextRef="#ctx0" brushRef="#br0" timeOffset="55818.74">6057 1692 19807 0 0,'0'0'46'0'0,"0"0"0"0"0,0 0-1 0 0,-1 0 1 0 0,1 0 0 0 0,0 0 0 0 0,0 0-1 0 0,0 0 1 0 0,0 0 0 0 0,-1-1 0 0 0,1 1-1 0 0,0 0 1 0 0,0 0 0 0 0,0 0 0 0 0,0 0-1 0 0,-1 0 1 0 0,1 0 0 0 0,0-1-1 0 0,0 1 1 0 0,0 0 0 0 0,0 0 0 0 0,0 0-1 0 0,0 0 1 0 0,0-1 0 0 0,0 1 0 0 0,-1 0-1 0 0,1 0 1 0 0,0 0 0 0 0,0-1 0 0 0,0 1-1 0 0,0 0 1 0 0,0 0 0 0 0,0 0 0 0 0,0-1-1 0 0,0 1 1 0 0,0 0 0 0 0,0 0-1 0 0,0 0 1 0 0,0-1 0 0 0,0 1 0 0 0,1 0-1 0 0,-1 0 1 0 0,0 0 0 0 0,0 0 0 0 0,0-1-1 0 0,0 1 1 0 0,12-6 973 0 0,25-3-471 0 0,-29 7-332 0 0,137-21 348 0 0,-82 19-7659 0 0,-43 4-285 0 0</inkml:trace>
+  <inkml:trace contextRef="#ctx0" brushRef="#br0" timeOffset="56217.34">6532 1670 9215 0 0,'1'-3'619'0'0,"0"0"0"0"0,0 0 0 0 0,0 0-1 0 0,0-1 1 0 0,-1 1 0 0 0,1 0 0 0 0,-1 0 0 0 0,0 0-1 0 0,0-1 1 0 0,0 1 0 0 0,0 0 0 0 0,-1 0-1 0 0,0-6 1 0 0,-2-1 691 0 0,1 0 1 0 0,-1 0-1 0 0,-5-10 0 0 0,7 17-1196 0 0,0 1 0 0 0,-1 0 0 0 0,1-1 1 0 0,0 1-1 0 0,-1 0 0 0 0,1 0 0 0 0,-1-1 0 0 0,0 1 0 0 0,0 0 0 0 0,0 1 0 0 0,0-1 0 0 0,0 0 0 0 0,0 1 0 0 0,-4-3 1 0 0,4 3-91 0 0,1 1 1 0 0,-1 0 0 0 0,1-1 0 0 0,-1 1-1 0 0,0 0 1 0 0,1 0 0 0 0,-1 0 0 0 0,1 0 0 0 0,-1 0-1 0 0,0 0 1 0 0,1 0 0 0 0,-1 0 0 0 0,1 1 0 0 0,-1-1-1 0 0,1 1 1 0 0,-1-1 0 0 0,1 1 0 0 0,-1 0 0 0 0,1-1-1 0 0,-1 1 1 0 0,1 0 0 0 0,0 0 0 0 0,0 0 0 0 0,-1 0-1 0 0,-1 2 1 0 0,-13 14 21 0 0,0 0 0 0 0,2 1 1 0 0,0 1-1 0 0,1 0 0 0 0,0 1 0 0 0,2 0 0 0 0,-13 31 0 0 0,18-33-299 0 0,6-15 114 0 0,4-2-686 0 0,0-1 782 0 0,-1 1-1 0 0,0-1 1 0 0,1 0 0 0 0,-1 0-1 0 0,0 0 1 0 0,1 0-1 0 0,-1-1 1 0 0,1 1 0 0 0,-1-1-1 0 0,0 0 1 0 0,0 0 0 0 0,5-2-1 0 0,-2 1 1 0 0,19-9 9 0 0,1 1 0 0 0,36-8 0 0 0,-42 17 215 0 0,-15 1-134 0 0,-1 0 153 0 0,1 1 30 0 0,12 5 9 0 0,-12-5 249 0 0,-2 4-240 0 0,9 11 0 0 0,-10-11 125 0 0,-1 0-259 0 0,-2 35 18 0 0,0-36-199 0 0,0-1-36 0 0,-4 8-162 0 0,4-8-72 0 0,-6 18-14894 0 0</inkml:trace>
+  <inkml:trace contextRef="#ctx0" brushRef="#br0" timeOffset="60503.11">2418 2078 11975 0 0,'-4'-2'2980'0'0,"3"2"-2478"0"0,1-1 0 0 0,-1 1 0 0 0,0-1 0 0 0,0 1 0 0 0,0 0 0 0 0,0-1 1 0 0,1 1-1 0 0,-1 0 0 0 0,0 0 0 0 0,0-1 0 0 0,0 1 0 0 0,-1 0 1 0 0,1 0-379 0 0,0 1 0 0 0,0-1 0 0 0,1 1 0 0 0,-1-1 0 0 0,0 1 1 0 0,0-1-1 0 0,1 1 0 0 0,-1-1 0 0 0,0 1 0 0 0,1 0 1 0 0,-1-1-1 0 0,0 1 0 0 0,1 0 0 0 0,-1 0 0 0 0,1-1 1 0 0,-1 2-1 0 0,-6 12 195 0 0,1-1 1 0 0,1 1 0 0 0,0 0-1 0 0,1 1 1 0 0,1-1 0 0 0,-3 18-1 0 0,1-5-159 0 0,-11 43-32 0 0,-25 158-2209 0 0,40-221 97 0 0,1-2-5991 0 0</inkml:trace>
+  <inkml:trace contextRef="#ctx0" brushRef="#br0" timeOffset="60868.74">2533 1961 20735 0 0,'-2'2'201'0'0,"-1"-1"0"0"0,1 0 0 0 0,0 0 0 0 0,0 1 0 0 0,0-1 0 0 0,1 1 0 0 0,-1 0 0 0 0,0 0 0 0 0,0-1 0 0 0,1 1 0 0 0,-1 0 0 0 0,1 0 0 0 0,0 0 0 0 0,0 1 1 0 0,-1-1-1 0 0,0 4 0 0 0,-3 6 454 0 0,-5 25 1 0 0,7-25-285 0 0,-9 36 241 0 0,3 1 0 0 0,2 0 0 0 0,2 1 0 0 0,3 93 0 0 0,3-121-2507 0 0,8 42-1 0 0,-5-49-7209 0 0</inkml:trace>
+  <inkml:trace contextRef="#ctx0" brushRef="#br0" timeOffset="58839.36">1039 2172 17047 0 0,'-1'0'1113'0'0,"-9"-4"-1026"0"0,6 4 6704 0 0,31 35-5977 0 0,25 44-1 0 0,-44-66-655 0 0,-1 0 0 0 0,-1 1 0 0 0,0 0-1 0 0,-1 0 1 0 0,0 0 0 0 0,-1 1-1 0 0,3 20 1 0 0,-7-29-185 0 0,-2-6-45 0 0,-4-11-157 0 0,-6-19-203 0 0,4 2 241 0 0,2-2 1 0 0,1 1-1 0 0,-3-46 1 0 0,8 63 197 0 0,0 0 1 0 0,1 0-1 0 0,0 0 1 0 0,0-1 0 0 0,1 2-1 0 0,1-1 1 0 0,0 0 0 0 0,1 0-1 0 0,0 1 1 0 0,1 0 0 0 0,7-13-1 0 0,-11 22 24 0 0,1-1-1 0 0,-1 1 0 0 0,1-1 1 0 0,0 1-1 0 0,0 0 0 0 0,3-3 1 0 0,0 0 11 0 0,-4 4-31 0 0,0 0-1 0 0,0-1 1 0 0,0 1 0 0 0,1 0-1 0 0,-1 0 1 0 0,0 0-1 0 0,0-1 1 0 0,1 1 0 0 0,-1 1-1 0 0,1-1 1 0 0,2-2-1 0 0,1 1 2 0 0,5-1 20 0 0,16-1-86 0 0,-19 3-66 0 0,-1 3-208 0 0,17 5-37 0 0,-17-6-78 0 0,-2 2-1626 0 0,14 10-6435 0 0</inkml:trace>
+  <inkml:trace contextRef="#ctx0" brushRef="#br0" timeOffset="59386.63">1369 2066 13823 0 0,'-1'6'8228'0'0,"-2"20"-6497"0"0,2-1-1209 0 0,1 0 0 0 0,1 0 0 0 0,1 0 0 0 0,1 0 0 0 0,2-1 0 0 0,0 1 0 0 0,11 29 0 0 0,-15-53-508 0 0,-1 0-1 0 0,1 1 1 0 0,-1-1 0 0 0,1 0 0 0 0,-1 0 0 0 0,1 0-1 0 0,0 1 1 0 0,0-1 0 0 0,-1 0 0 0 0,1 0 0 0 0,1 1-1 0 0,1 1 14 0 0,-1 0 46 0 0,3-5-13 0 0,16-3-63 0 0,-21 5 1 0 0,0 0-1 0 0,1 0 0 0 0,-1 0 0 0 0,0 0 0 0 0,1 0 0 0 0,-1 0 0 0 0,0 0 1 0 0,1 0-1 0 0,-1 0 0 0 0,0-1 0 0 0,0 1 0 0 0,1 0 0 0 0,-1 0 0 0 0,0 0 1 0 0,1 0-1 0 0,-1-1 0 0 0,0 1 0 0 0,0 0 0 0 0,1 0 0 0 0,-1-1 0 0 0,0 1 1 0 0,0 0-1 0 0,0 0 0 0 0,0-1 0 0 0,1 1 0 0 0,-1 0 0 0 0,0-1 0 0 0,7-14-156 0 0,0-1-1 0 0,-2 0 0 0 0,0 0 1 0 0,0 0-1 0 0,-2-1 0 0 0,4-26 0 0 0,-6 27-8 0 0,0 1 0 0 0,-1-1 0 0 0,-1 1 0 0 0,0-1 0 0 0,-1 1 0 0 0,0-1 0 0 0,-8-24 0 0 0,7 32 140 0 0,0 1 1 0 0,-1 0-1 0 0,0 0 0 0 0,-6-10 1 0 0,9 15 1 0 0,0 0 0 0 0,-1 1 0 0 0,1-1 1 0 0,0 1-1 0 0,-1-1 0 0 0,1 1 0 0 0,-1-1 0 0 0,1 1 1 0 0,-1 0-1 0 0,0-1 0 0 0,0 1 0 0 0,1 0 1 0 0,-1 0-1 0 0,0 0 0 0 0,0 1 0 0 0,0-1 0 0 0,0 0 1 0 0,0 1-1 0 0,0-1 0 0 0,0 1 0 0 0,-4-1 0 0 0,4 2-28 0 0,1-1 0 0 0,-1 1-1 0 0,1-1 1 0 0,0 1 0 0 0,-1 0-1 0 0,1-1 1 0 0,0 1-1 0 0,-1 0 1 0 0,1 0 0 0 0,0 0-1 0 0,0 0 1 0 0,0 0-1 0 0,0 0 1 0 0,0 0 0 0 0,0 0-1 0 0,0 1 1 0 0,0-1 0 0 0,0 0-1 0 0,1 1 1 0 0,-1-1-1 0 0,0 0 1 0 0,1 1 0 0 0,-1 2-1 0 0,-1 2-925 0 0,0 1 0 0 0,0 0 0 0 0,0 11 0 0 0,1-6-6260 0 0</inkml:trace>
+  <inkml:trace contextRef="#ctx0" brushRef="#br0" timeOffset="59738.65">1607 2235 23039 0 0,'0'0'528'0'0,"1"2"69"0"0,0 1-381 0 0,5 15 950 0 0,-2 1-340 0 0,0 1 1 0 0,0 26-1 0 0,-3-36-1283 0 0,-1-1-1 0 0,-1 1 1 0 0,1 0 0 0 0,-2 0 0 0 0,1-1 0 0 0,-6 17-1 0 0,2-15-8527 0 0</inkml:trace>
+  <inkml:trace contextRef="#ctx0" brushRef="#br0" timeOffset="60100.73">1765 1969 20271 0 0,'0'0'1839'0'0,"0"2"-1514"0"0,2 5-230 0 0,10 34 1009 0 0,-2-10-133 0 0,5 35-1 0 0,5 140 1432 0 0,-14-119-3889 0 0,3-1-5698 0 0,-7-67-1113 0 0</inkml:trace>
+  <inkml:trace contextRef="#ctx0" brushRef="#br0" timeOffset="57585.95">8 2250 6447 0 0,'-2'-7'1746'0'0,"1"-1"-1"0"0,1 1 0 0 0,-1-1 1 0 0,1 1-1 0 0,0-1 0 0 0,2-10 1 0 0,-2 18-1677 0 0,0 0 0 0 0,0 0 1 0 0,0 0-1 0 0,0-1 0 0 0,0 1 0 0 0,0 0 1 0 0,0 0-1 0 0,0 0 0 0 0,0-1 1 0 0,0 1-1 0 0,0 0 0 0 0,0 0 1 0 0,0 0-1 0 0,0-1 0 0 0,0 1 1 0 0,0 0-1 0 0,1 0 0 0 0,-1 0 1 0 0,0-1-1 0 0,0 1 0 0 0,0 0 1 0 0,0 0-1 0 0,0 0 0 0 0,0 0 1 0 0,1 0-1 0 0,-1-1 0 0 0,0 1 1 0 0,0 0-1 0 0,0 0 0 0 0,0 0 1 0 0,1 0-1 0 0,-1 0 0 0 0,0 0 1 0 0,0 0-1 0 0,0-1 0 0 0,0 1 0 0 0,1 0 1 0 0,-1 0-1 0 0,0 0 0 0 0,0 0 1 0 0,0 0-1 0 0,1 0 0 0 0,-1 0 1 0 0,0 0-1 0 0,0 0 0 0 0,1 0 1 0 0,-1 0-1 0 0,0 0 0 0 0,0 0 1 0 0,0 0-1 0 0,1 1 0 0 0,-1-1 1 0 0,0 0-1 0 0,0 0 0 0 0,0 0 1 0 0,0 0-1 0 0,1 0 0 0 0,-1 0 1 0 0,0 0-1 0 0,0 1 0 0 0,0-1 0 0 0,10 11 954 0 0,-9-10-1069 0 0,4 8 314 0 0,-1-1 0 0 0,0 1-1 0 0,0 1 1 0 0,0-1 0 0 0,-1 0 0 0 0,-1 1-1 0 0,3 17 1 0 0,-4-20-171 0 0,5 24 221 0 0,-1 1-1 0 0,-2 0 1 0 0,-2 0 0 0 0,-3 45 0 0 0,-1-66-366 0 0,-1-16-64 0 0,-2-18-112 0 0,1-8-61 0 0,1 0 0 0 0,1-61 0 0 0,4 78 353 0 0,0 0 0 0 0,1 0 1 0 0,1 0-1 0 0,0 0 1 0 0,1 1-1 0 0,0-1 0 0 0,1 1 1 0 0,11-22-1 0 0,-15 33-43 0 0,1-1 0 0 0,-1 1-1 0 0,1-1 1 0 0,0 1 0 0 0,0 0 0 0 0,3-4 0 0 0,0 2 9 0 0,2-3 53 0 0,9-4-82 0 0,-6 6-53 0 0,14-4-12 0 0,-17 7-183 0 0,-1 1-58 0 0,0 0 187 0 0,-3 1 22 0 0,-1-1 0 0 0,1 1-1 0 0,-1 0 1 0 0,1-1 0 0 0,-1 1 0 0 0,1 0 0 0 0,0 1 0 0 0,-1-1-1 0 0,4 1 1 0 0,14 2-353 0 0,-15-2-1049 0 0,0 1-4363 0 0,19 11-1871 0 0</inkml:trace>
+  <inkml:trace contextRef="#ctx0" brushRef="#br0" timeOffset="58096.2">372 2126 17047 0 0,'0'2'473'0'0,"-1"0"0"0"0,1-1 0 0 0,-1 1 0 0 0,1 0 0 0 0,0 0 1 0 0,0 0-1 0 0,0 0 0 0 0,0 0 0 0 0,0-1 0 0 0,0 3 0 0 0,0-1-112 0 0,1 26 701 0 0,1-1 0 0 0,6 30 0 0 0,-2-27-901 0 0,2 0 0 0 0,1 0 0 0 0,17 41 0 0 0,-23-67-119 0 0,4 8-8 0 0,-5-9 696 0 0,3-7-539 0 0,-3 3-172 0 0,0-1 0 0 0,0 0-1 0 0,0 0 1 0 0,0 0 0 0 0,-1 0-1 0 0,1 0 1 0 0,0 0 0 0 0,-1 0 0 0 0,1-1-1 0 0,-1 1 1 0 0,1 0 0 0 0,-1-1-1 0 0,0 1 1 0 0,0-1 0 0 0,0 0 0 0 0,0 1-1 0 0,0-1 1 0 0,0 0 0 0 0,0 0-1 0 0,0 0 1 0 0,0 0 0 0 0,-1 0 0 0 0,1 0-1 0 0,-1 0 1 0 0,0-2 0 0 0,5-29-128 0 0,-2 1 0 0 0,-1-2 0 0 0,-2 1 0 0 0,-1 0 0 0 0,-10-54 0 0 0,9 76-121 0 0,-1 1-1 0 0,0 0 0 0 0,-7-16 0 0 0,9 23 168 0 0,0 0 1 0 0,-1 0-1 0 0,0 0 0 0 0,0 0 0 0 0,0 0 0 0 0,0 0 1 0 0,0 0-1 0 0,-1 0 0 0 0,1 1 0 0 0,-1 0 0 0 0,0-1 1 0 0,1 1-1 0 0,-1 0 0 0 0,-5-2 0 0 0,8 3 46 0 0,-1 1 1 0 0,1 0-1 0 0,-1 0 0 0 0,1 0 0 0 0,-1-1 0 0 0,1 1 1 0 0,-1 0-1 0 0,1 0 0 0 0,-1 0 0 0 0,0 0 0 0 0,1 0 1 0 0,-1 0-1 0 0,1 0 0 0 0,-1 0 0 0 0,1 0 1 0 0,-1 0-1 0 0,1 1 0 0 0,-1-1 0 0 0,0 0 0 0 0,1 0 1 0 0,-1 0-1 0 0,1 1 0 0 0,-1-1 0 0 0,1 0 0 0 0,-1 1 1 0 0,0 0-23 0 0,0 0 0 0 0,0 0-1 0 0,1 0 1 0 0,-1 0 0 0 0,0 0 0 0 0,1 0 0 0 0,-1 0 0 0 0,1 0 0 0 0,0 0 0 0 0,-1 0 0 0 0,1 3 0 0 0,-1 1-291 0 0,0 1-1 0 0,1-1 1 0 0,0 1-1 0 0,0 6 1 0 0,1-3-465 0 0</inkml:trace>
+  <inkml:trace contextRef="#ctx0" brushRef="#br0" timeOffset="58440.25">654 2249 22463 0 0,'-2'3'161'0'0,"1"-1"0"0"0,0 1-1 0 0,0 0 1 0 0,0 0 0 0 0,0-1 0 0 0,0 1 0 0 0,1 0-1 0 0,-1 0 1 0 0,1 0 0 0 0,0 0 0 0 0,0 0-1 0 0,0 0 1 0 0,0-1 0 0 0,0 1 0 0 0,1 0-1 0 0,-1 0 1 0 0,1 0 0 0 0,1 3 0 0 0,8 27 788 0 0,-4-11 78 0 0,6 29-1 0 0,-9-25-3741 0 0,-4-1-3283 0 0,-1-10-2522 0 0</inkml:trace>
+  <inkml:trace contextRef="#ctx0" brushRef="#br0" timeOffset="61880.28">3215 2133 20271 0 0,'-2'-3'408'0'0,"1"1"0"0"0,-1-1-1 0 0,1 0 1 0 0,-1 0 0 0 0,0 1 0 0 0,0-1 0 0 0,0 1-1 0 0,0-1 1 0 0,-5-2 0 0 0,2 0-130 0 0,-1 1 1 0 0,0-1 0 0 0,-8-3-1 0 0,12 7-225 0 0,1 0 0 0 0,-1 0-1 0 0,0 0 1 0 0,0 0 0 0 0,0 1 0 0 0,0-1 0 0 0,0 1-1 0 0,0-1 1 0 0,0 1 0 0 0,0 0 0 0 0,-1 0 0 0 0,1 0-1 0 0,0 0 1 0 0,0 0 0 0 0,0 0 0 0 0,0 1 0 0 0,0-1-1 0 0,-3 2 1 0 0,3-1-33 0 0,-1 0 0 0 0,0 1 0 0 0,1 0-1 0 0,-1-1 1 0 0,1 1 0 0 0,0 0 0 0 0,0 0 0 0 0,0 0-1 0 0,0 1 1 0 0,0-1 0 0 0,-3 4 0 0 0,-1 5-95 0 0,0 1 0 0 0,0 0 0 0 0,1 0 0 0 0,-5 20 0 0 0,10-31 73 0 0,-2 4-78 0 0,0 1-1 0 0,1 0 1 0 0,0 0 0 0 0,0 0-1 0 0,0 0 1 0 0,1 0 0 0 0,0 1-1 0 0,0-1 1 0 0,1 0 0 0 0,-1 0-1 0 0,3 7 1 0 0,-3-11-205 0 0,4 1-10 0 0,13 11-386 0 0,-11-16 289 0 0,17-6-7 0 0,-13 2-36 0 0,21-16-780 0 0,1-3-32 0 0,-3 4 706 0 0,-24 17 477 0 0,-3 2 24 0 0,0 0 1 0 0,0 1 0 0 0,0-1-1 0 0,1 1 1 0 0,-1 0 0 0 0,1-1-1 0 0,4 0 1 0 0,10-6-152 0 0,-12 7-1 0 0,0 1-60 0 0,23 4 1478 0 0,-27 0-446 0 0,0 1-496 0 0,0 0 1 0 0,-1 0-1 0 0,0 0 1 0 0,0 0 0 0 0,0 0-1 0 0,-1 0 1 0 0,1 0-1 0 0,-1 0 1 0 0,0-1 0 0 0,-1 1-1 0 0,1 0 1 0 0,-3 5-1 0 0,-1 0 211 0 0,4-7-320 0 0,-1-1 0 0 0,1 1 0 0 0,0 1 0 0 0,-1-1 0 0 0,1 0 0 0 0,1 0-1 0 0,-1 0 1 0 0,0 1 0 0 0,1-1 0 0 0,0 5 0 0 0,1-6 74 0 0,-1-1-278 0 0,1-1-166 0 0,0 0 150 0 0,0 0 0 0 0,0 0 0 0 0,0 0 1 0 0,1 0-1 0 0,-1-1 0 0 0,0 1 1 0 0,0 0-1 0 0,0-1 0 0 0,0 1 0 0 0,2-1 1 0 0,-2 0-175 0 0,0 1 1 0 0,0-1 0 0 0,0 1 0 0 0,0-1-1 0 0,0 1 1 0 0,0 0 0 0 0,0-1-1 0 0,0 1 1 0 0,1 0 0 0 0,-1 0 0 0 0,2 0-1 0 0</inkml:trace>
+  <inkml:trace contextRef="#ctx0" brushRef="#br0" timeOffset="62224.85">3447 2120 20735 0 0,'0'0'70'0'0,"0"0"-1"0"0,-1 0 1 0 0,1 0-1 0 0,0 1 1 0 0,0-1-1 0 0,0 0 1 0 0,0 0-1 0 0,0 0 1 0 0,-1 0-1 0 0,1 0 1 0 0,0 0-1 0 0,0 0 1 0 0,0 0-1 0 0,0 0 0 0 0,0 0 1 0 0,0 0-1 0 0,-1 0 1 0 0,1 1-1 0 0,0-1 1 0 0,0 0-1 0 0,0 0 1 0 0,0 0-1 0 0,0 0 1 0 0,0 0-1 0 0,0 1 1 0 0,0-1-1 0 0,0 0 1 0 0,0 0-1 0 0,0 0 1 0 0,0 0-1 0 0,0 0 1 0 0,0 1-1 0 0,0-1 1 0 0,0 0-1 0 0,0 0 1 0 0,0 0-1 0 0,0 0 1 0 0,0 0-1 0 0,0 1 1 0 0,0-1-1 0 0,0 0 1 0 0,0 0-1 0 0,0 0 1 0 0,0 0-1 0 0,0 0 1 0 0,0 1-1 0 0,0-1 1 0 0,9 1 1679 0 0,8-3-1017 0 0,45-6 1440 0 0,-13-1-1648 0 0,-14 2-942 0 0,-2-1-442 0 0,-27 6 603 0 0,13-2-2541 0 0</inkml:trace>
+  <inkml:trace contextRef="#ctx0" brushRef="#br0" timeOffset="62639.01">3588 1964 16127 0 0,'-2'1'346'0'0,"1"-1"0"0"0,-1 1-1 0 0,0 0 1 0 0,1 0-1 0 0,-1 0 1 0 0,1 0 0 0 0,-1 0-1 0 0,1 1 1 0 0,-1-1 0 0 0,1 0-1 0 0,0 1 1 0 0,0-1 0 0 0,0 1-1 0 0,0-1 1 0 0,0 1 0 0 0,0 0-1 0 0,0-1 1 0 0,0 1-1 0 0,0 0 1 0 0,1-1 0 0 0,-1 1-1 0 0,0 3 1 0 0,-1 4 102 0 0,0 0-1 0 0,0 0 1 0 0,0 12-1 0 0,2 2 93 0 0,0 0-1 0 0,2 0 0 0 0,0 0 1 0 0,10 40-1 0 0,-11-59-643 0 0,0-1 0 0 0,-1-1-1 0 0,1 1 1 0 0,0 0-1 0 0,1 0 1 0 0,2 5-1 0 0,-1-3-77 0 0,1 4-2115 0 0,8 9-6874 0 0</inkml:trace>
+  <inkml:trace contextRef="#ctx0" brushRef="#br0" timeOffset="62640.01">3821 2058 455 0 0,'-1'-4'13608'0'0,"1"4"-13356"0"0,8-4 8759 0 0,2 1-4827 0 0,-4 1-4804 0 0,50-19 2425 0 0,-43 16-1587 0 0,-2 1-388 0 0,1 2-306 0 0,4-2-1185 0 0,-12 3-4882 0 0</inkml:trace>
+  <inkml:trace contextRef="#ctx0" brushRef="#br0" timeOffset="62641.01">3897 1955 20271 0 0,'0'0'82'0'0,"0"0"-1"0"0,-1 0 1 0 0,1 0-1 0 0,-1 0 1 0 0,1 0-1 0 0,0 0 1 0 0,-1 1-1 0 0,1-1 1 0 0,-1 0 0 0 0,1 0-1 0 0,0 0 1 0 0,-1 1-1 0 0,1-1 1 0 0,0 0-1 0 0,-1 0 1 0 0,1 1-1 0 0,0-1 1 0 0,-1 0-1 0 0,1 1 1 0 0,0-1-1 0 0,0 0 1 0 0,-1 1-1 0 0,1-1 1 0 0,0 0 0 0 0,0 1-1 0 0,0-1 1 0 0,0 1-1 0 0,0-1 1 0 0,-1 0-1 0 0,1 1 1 0 0,0-1-1 0 0,0 1 1 0 0,0 0 451 0 0,0 4 12 0 0,7 94 1925 0 0,3 85-1454 0 0,-10-151-1479 0 0</inkml:trace>
+</inkml:ink>
+</file>
+
+<file path=word/ink/ink32.xml><?xml version="1.0" encoding="utf-8"?>
+<inkml:ink xmlns:inkml="http://www.w3.org/2003/InkML">
+  <inkml:definitions>
+    <inkml:context xml:id="ctx0">
+      <inkml:inkSource xml:id="inkSrc0">
+        <inkml:traceFormat>
+          <inkml:channel name="X" type="integer" min="-2.14748E9" max="2.14748E9" units="cm"/>
+          <inkml:channel name="Y" type="integer" min="-2.14748E9" max="2.14748E9" units="cm"/>
+          <inkml:channel name="F" type="integer" max="32767" units="dev"/>
+          <inkml:channel name="OA" type="integer" max="360" units="deg"/>
+          <inkml:channel name="OE" type="integer" max="90" units="deg"/>
+        </inkml:traceFormat>
+        <inkml:channelProperties>
+          <inkml:channelProperty channel="X" name="resolution" value="1000" units="1/cm"/>
+          <inkml:channelProperty channel="Y" name="resolution" value="1000" units="1/cm"/>
+          <inkml:channelProperty channel="F" name="resolution" value="0" units="1/dev"/>
+          <inkml:channelProperty channel="OA" name="resolution" value="1000" units="1/deg"/>
+          <inkml:channelProperty channel="OE" name="resolution" value="1000" units="1/deg"/>
+        </inkml:channelProperties>
+      </inkml:inkSource>
+      <inkml:timestamp xml:id="ts0" timeString="2024-05-15T15:45:00.943"/>
+    </inkml:context>
+    <inkml:brush xml:id="br0">
+      <inkml:brushProperty name="width" value="0.025" units="cm"/>
+      <inkml:brushProperty name="height" value="0.025" units="cm"/>
+      <inkml:brushProperty name="color" value="#E71224"/>
+    </inkml:brush>
+  </inkml:definitions>
+  <inkml:trace contextRef="#ctx0" brushRef="#br0">12 192 6911 0 0,'-8'-24'7248'0'0,"7"16"-5708"0"0,0 0-1 0 0,0 0 0 0 0,0 0 1 0 0,1-1-1 0 0,2-11 0 0 0,-2 19-1342 0 0,0-1-1 0 0,0 1 1 0 0,0 0-1 0 0,1 0 1 0 0,-1 0 0 0 0,1-1-1 0 0,-1 1 1 0 0,1 0-1 0 0,-1 0 1 0 0,1 0-1 0 0,0 0 1 0 0,-1 0 0 0 0,1 0-1 0 0,0 0 1 0 0,0 0-1 0 0,0 0 1 0 0,0 0-1 0 0,-1 1 1 0 0,1-1 0 0 0,2-1-1 0 0,1 5 143 0 0,-1 0-275 0 0,-1-1 0 0 0,0 0 0 0 0,1 1 0 0 0,-1 0 0 0 0,0-1 0 0 0,0 1 0 0 0,0 0 0 0 0,0 0 0 0 0,-1 0 0 0 0,1 1 0 0 0,-1-1 0 0 0,0 0 0 0 0,0 0 0 0 0,0 1 0 0 0,0-1 0 0 0,0 7 0 0 0,1 13-194 0 0,-1-1-1 0 0,-1 0 1 0 0,-1 0 0 0 0,-1 0 0 0 0,-1 0 0 0 0,-1 0 0 0 0,-8 27-1 0 0,9-60-1468 0 0,1-8 1177 0 0,3-3 256 0 0,0 1 0 0 0,2 0 0 0 0,1 0 0 0 0,1 0 0 0 0,0 0 0 0 0,2 1 1 0 0,0-1-1 0 0,1 2 0 0 0,1-1 0 0 0,20-31 0 0 0,-18 39 151 0 0,1-1 38 0 0,-9 10 346 0 0,2 6-133 0 0,-4-2-207 0 0,1 0 0 0 0,-1-1 0 0 0,0 1 0 0 0,1 0 0 0 0,-1 0 0 0 0,0 0 0 0 0,0 0 0 0 0,1 1 0 0 0,-1-1 0 0 0,0 0 0 0 0,0 0 0 0 0,0 1 0 0 0,0-1 0 0 0,-1 0 0 0 0,1 1 0 0 0,0-1 1 0 0,-1 1-1 0 0,1-1 0 0 0,-1 1 0 0 0,1 0 0 0 0,-1-1 0 0 0,0 1 0 0 0,1-1 0 0 0,-1 1 0 0 0,0 0 0 0 0,0-1 0 0 0,0 1 0 0 0,0 0 0 0 0,-1 1 0 0 0,-4 24 943 0 0,-9 29-1 0 0,-3 22 211 0 0,17-78-1189 0 0,0-1 1 0 0,0 1-1 0 0,0 0 0 0 0,0 0 0 0 0,0 0 1 0 0,0 0-1 0 0,0 0 0 0 0,0 0 0 0 0,0 0 1 0 0,0 0-1 0 0,0 0 0 0 0,0 0 0 0 0,0 0 0 0 0,1 0 1 0 0,-1 0-1 0 0,0 0 0 0 0,0 0 0 0 0,0 0 1 0 0,0 0-1 0 0,0 0 0 0 0,0 0 0 0 0,0 0 1 0 0,0 0-1 0 0,0 0 0 0 0,0 0 0 0 0,0 0 1 0 0,0 0-1 0 0,0 0 0 0 0,0 1 0 0 0,1-1 1 0 0,-1 0-1 0 0,0 0 0 0 0,0 0 0 0 0,0 0 1 0 0,0 0-1 0 0,0 0 0 0 0,0 0 0 0 0,0 0 1 0 0,0 0-1 0 0,0 0 0 0 0,0 0 0 0 0,0 0 1 0 0,0 0-1 0 0,0 0 0 0 0,0 0 0 0 0,0 0 1 0 0,0 0-1 0 0,0 1 0 0 0,0-1 0 0 0,0 0 1 0 0,0 0-1 0 0,0 0 0 0 0,0 0 0 0 0,0 0 1 0 0,0 0-1 0 0,0 0 0 0 0,0 0 0 0 0,0 0 0 0 0,0 0 1 0 0,7-8-764 0 0,6-12-746 0 0,14-34-2 0 0,-20 38 1412 0 0,1 0 0 0 0,0 0 0 0 0,2 1-1 0 0,11-16 1 0 0,-19 29 1145 0 0,2 1-949 0 0,0 1 0 0 0,1 1 0 0 0,-1-1 1 0 0,0 1-1 0 0,5 1 0 0 0,-8-2-65 0 0,0 0-1 0 0,-1 1 1 0 0,1-1-1 0 0,0 1 1 0 0,0-1-1 0 0,-1 1 1 0 0,1-1-1 0 0,0 1 1 0 0,-1-1-1 0 0,1 1 1 0 0,0 0-1 0 0,-1-1 1 0 0,1 1-1 0 0,-1 0 1 0 0,1 0-1 0 0,-1-1 1 0 0,1 1-1 0 0,-1 0 1 0 0,0 0-1 0 0,1 1 1 0 0,3 19 380 0 0,-3-16-261 0 0,6 49 760 0 0,-6-40-935 0 0,1-1 1 0 0,0 0-1 0 0,0 0 0 0 0,2 0 0 0 0,5 17 0 0 0,-8-29-247 0 0,1 2-198 0 0,8 9-89 0 0,-8-9-1056 0 0</inkml:trace>
+  <inkml:trace contextRef="#ctx0" brushRef="#br0" timeOffset="371.05">448 29 13359 0 0,'8'8'5818'0'0,"-2"-3"-3431"0"0,-4-3-2233 0 0,1 0 0 0 0,-1 1 1 0 0,0 0-1 0 0,0-1 0 0 0,4 7 1 0 0,-3-4 86 0 0,0 0 0 0 0,0 0 0 0 0,0 1 1 0 0,-1-1-1 0 0,0 1 0 0 0,0-1 0 0 0,0 1 0 0 0,-1 0 0 0 0,2 5 1 0 0,-3-7-130 0 0,0 0 0 0 0,0 0 0 0 0,0 0 0 0 0,0 0 0 0 0,-1 0 0 0 0,1 0 0 0 0,-1 0 0 0 0,0 0 0 0 0,0 0 1 0 0,-1 0-1 0 0,1 0 0 0 0,-1-1 0 0 0,0 1 0 0 0,0-1 0 0 0,-3 5 0 0 0,3-5-93 0 0,0-1 1 0 0,0 0-1 0 0,0 1 0 0 0,0-1 1 0 0,0 0-1 0 0,0 0 0 0 0,-1-1 1 0 0,1 1-1 0 0,-1 0 0 0 0,1-1 0 0 0,-1 0 1 0 0,0 1-1 0 0,1-1 0 0 0,-1 0 1 0 0,-6 1-1 0 0,8-2-42 0 0,-1 0 0 0 0,0 0 0 0 0,0 0 0 0 0,1 0 0 0 0,-1 0 0 0 0,0 0 0 0 0,0-1-1 0 0,1 1 1 0 0,-1-1 0 0 0,0 1 0 0 0,1-1 0 0 0,-1 0 0 0 0,1 1 0 0 0,-1-1 0 0 0,1 0 0 0 0,-1 0 0 0 0,1 0 0 0 0,-1 0 0 0 0,1 0 0 0 0,0-1 0 0 0,0 1 0 0 0,-1 0-1 0 0,1-1 1 0 0,0 1 0 0 0,0-1 0 0 0,1 1 0 0 0,-1-1 0 0 0,-1-1 0 0 0,0-1-113 0 0,0-1 0 0 0,1 0-1 0 0,-1 1 1 0 0,1-1 0 0 0,0 0-1 0 0,0 0 1 0 0,1 0 0 0 0,-1 0 0 0 0,1 1-1 0 0,0-1 1 0 0,1 0 0 0 0,-1 0-1 0 0,1 0 1 0 0,0 0 0 0 0,0 0 0 0 0,0 1-1 0 0,1-1 1 0 0,-1 0 0 0 0,1 1-1 0 0,0-1 1 0 0,1 1 0 0 0,4-8-1 0 0,-6 11-80 0 0,2-1-102 0 0,1-1 62 0 0,2-2-53 0 0,0-1-2968 0 0</inkml:trace>
+  <inkml:trace contextRef="#ctx0" brushRef="#br0" timeOffset="715.13">550 15 1839 0 0,'1'9'13935'0'0,"1"0"-6743"0"0,2 3-4531 0 0,3 4-3388 0 0,-3-7 2174 0 0,77 190 3589 0 0,-79-196-4004 0 0,2-7-819 0 0,-1 3-210 0 0,-1-1-1 0 0,0 0 0 0 0,0 0 0 0 0,0 0 1 0 0,0 0-1 0 0,0 0 0 0 0,-1-1 0 0 0,1 1 1 0 0,-1 0-1 0 0,1-1 0 0 0,-1 1 0 0 0,0-1 1 0 0,0 0-1 0 0,0 1 0 0 0,0-1 0 0 0,0 0 1 0 0,-1 0-1 0 0,1-3 0 0 0,21-211-2131 0 0,-22 217 2157 0 0,0 0-116 0 0,0 0 0 0 0,0 0 0 0 0,0 0 0 0 0,1 0 0 0 0,-1 0 0 0 0,0 0 0 0 0,0 0 0 0 0,0 0 0 0 0,0 0 0 0 0,0 0 0 0 0,0 0-1 0 0,0 0 1 0 0,0 0 0 0 0,0 0 0 0 0,0 0 0 0 0,0 0 0 0 0,0 0 0 0 0,0 0 0 0 0,0 0 0 0 0,1 0 0 0 0,-1 0 0 0 0,0 0 0 0 0,0 0-1 0 0,0 0 1 0 0,0 0 0 0 0,0 0 0 0 0,0-1-1762 0 0,0 0 1762 0 0,0 1 0 0 0,0 0 0 0 0,0 0 0 0 0,0 0 0 0 0,0 0 0 0 0,0 0 0 0 0,0 0 0 0 0</inkml:trace>
+</inkml:ink>
+</file>
+
+<file path=word/ink/ink33.xml><?xml version="1.0" encoding="utf-8"?>
+<inkml:ink xmlns:inkml="http://www.w3.org/2003/InkML">
+  <inkml:definitions>
+    <inkml:context xml:id="ctx0">
+      <inkml:inkSource xml:id="inkSrc0">
+        <inkml:traceFormat>
+          <inkml:channel name="X" type="integer" min="-2.14748E9" max="2.14748E9" units="cm"/>
+          <inkml:channel name="Y" type="integer" min="-2.14748E9" max="2.14748E9" units="cm"/>
+          <inkml:channel name="F" type="integer" max="32767" units="dev"/>
+          <inkml:channel name="OA" type="integer" max="360" units="deg"/>
+          <inkml:channel name="OE" type="integer" max="90" units="deg"/>
+        </inkml:traceFormat>
+        <inkml:channelProperties>
+          <inkml:channelProperty channel="X" name="resolution" value="1000" units="1/cm"/>
+          <inkml:channelProperty channel="Y" name="resolution" value="1000" units="1/cm"/>
+          <inkml:channelProperty channel="F" name="resolution" value="0" units="1/dev"/>
+          <inkml:channelProperty channel="OA" name="resolution" value="1000" units="1/deg"/>
+          <inkml:channelProperty channel="OE" name="resolution" value="1000" units="1/deg"/>
+        </inkml:channelProperties>
+      </inkml:inkSource>
+      <inkml:timestamp xml:id="ts0" timeString="2024-05-15T15:49:22.228"/>
+    </inkml:context>
+    <inkml:brush xml:id="br0">
+      <inkml:brushProperty name="width" value="0.025" units="cm"/>
+      <inkml:brushProperty name="height" value="0.025" units="cm"/>
+      <inkml:brushProperty name="color" value="#E71224"/>
+    </inkml:brush>
+  </inkml:definitions>
+  <inkml:trace contextRef="#ctx0" brushRef="#br0">69 1 20735 0 0,'-25'16'1840'0'0,"9"-3"-1472"0"0,4 2-296 0 0,4-4-72 0 0,5-2 296 0 0,3-3 48 0 0,-1 2 8 0 0,-1 8 0 0 0,0 7-144 0 0,2 4-24 0 0,2 0 168 0 0,15 16-568 0 0,13-16-384 0 0,14-7-13680 0 0</inkml:trace>
+</inkml:ink>
+</file>
+
+<file path=word/ink/ink34.xml><?xml version="1.0" encoding="utf-8"?>
+<inkml:ink xmlns:inkml="http://www.w3.org/2003/InkML">
+  <inkml:definitions>
+    <inkml:context xml:id="ctx0">
+      <inkml:inkSource xml:id="inkSrc0">
+        <inkml:traceFormat>
+          <inkml:channel name="X" type="integer" min="-2.14748E9" max="2.14748E9" units="cm"/>
+          <inkml:channel name="Y" type="integer" min="-2.14748E9" max="2.14748E9" units="cm"/>
+          <inkml:channel name="F" type="integer" max="32767" units="dev"/>
+          <inkml:channel name="OA" type="integer" max="360" units="deg"/>
+          <inkml:channel name="OE" type="integer" max="90" units="deg"/>
+        </inkml:traceFormat>
+        <inkml:channelProperties>
+          <inkml:channelProperty channel="X" name="resolution" value="1000" units="1/cm"/>
+          <inkml:channelProperty channel="Y" name="resolution" value="1000" units="1/cm"/>
+          <inkml:channelProperty channel="F" name="resolution" value="0" units="1/dev"/>
+          <inkml:channelProperty channel="OA" name="resolution" value="1000" units="1/deg"/>
+          <inkml:channelProperty channel="OE" name="resolution" value="1000" units="1/deg"/>
+        </inkml:channelProperties>
+      </inkml:inkSource>
+      <inkml:timestamp xml:id="ts0" timeString="2024-05-15T15:49:21.866"/>
+    </inkml:context>
+    <inkml:brush xml:id="br0">
+      <inkml:brushProperty name="width" value="0.025" units="cm"/>
+      <inkml:brushProperty name="height" value="0.025" units="cm"/>
+      <inkml:brushProperty name="color" value="#E71224"/>
+    </inkml:brush>
+  </inkml:definitions>
+  <inkml:trace contextRef="#ctx0" brushRef="#br0">142 17 22111 0 0,'-33'-11'1968'0'0,"13"6"-1576"0"0,3 4-312 0 0,8 2-80 0 0,4 1 88 0 0,3 0 0 0 0,0 2 0 0 0,-4 2 0 0 0,-2 2-88 0 0,-4 4 0 0 0,2 2-96 0 0,1 1 96 0 0,3-1-376 0 0,3 0-8 0 0,3-4-8 0 0,2 3 0 0 0</inkml:trace>
+</inkml:ink>
+</file>
+
+<file path=word/ink/ink35.xml><?xml version="1.0" encoding="utf-8"?>
+<inkml:ink xmlns:inkml="http://www.w3.org/2003/InkML">
+  <inkml:definitions>
+    <inkml:context xml:id="ctx0">
+      <inkml:inkSource xml:id="inkSrc0">
+        <inkml:traceFormat>
+          <inkml:channel name="X" type="integer" min="-2.14748E9" max="2.14748E9" units="cm"/>
+          <inkml:channel name="Y" type="integer" min="-2.14748E9" max="2.14748E9" units="cm"/>
+          <inkml:channel name="F" type="integer" max="32767" units="dev"/>
+          <inkml:channel name="OA" type="integer" max="360" units="deg"/>
+          <inkml:channel name="OE" type="integer" max="90" units="deg"/>
+        </inkml:traceFormat>
+        <inkml:channelProperties>
+          <inkml:channelProperty channel="X" name="resolution" value="1000" units="1/cm"/>
+          <inkml:channelProperty channel="Y" name="resolution" value="1000" units="1/cm"/>
+          <inkml:channelProperty channel="F" name="resolution" value="0" units="1/dev"/>
+          <inkml:channelProperty channel="OA" name="resolution" value="1000" units="1/deg"/>
+          <inkml:channelProperty channel="OE" name="resolution" value="1000" units="1/deg"/>
+        </inkml:channelProperties>
+      </inkml:inkSource>
+      <inkml:timestamp xml:id="ts0" timeString="2024-05-15T15:49:20.856"/>
+    </inkml:context>
+    <inkml:brush xml:id="br0">
+      <inkml:brushProperty name="width" value="0.025" units="cm"/>
+      <inkml:brushProperty name="height" value="0.025" units="cm"/>
+      <inkml:brushProperty name="color" value="#E71224"/>
+    </inkml:brush>
+  </inkml:definitions>
+  <inkml:trace contextRef="#ctx0" brushRef="#br0">50 38 16127 0 0,'-30'-37'3226'0'0,"29"37"-3051"0"0,0 0 0 0 0,0 1 0 0 0,0-1 0 0 0,1 1 0 0 0,-1-1 0 0 0,0 1 0 0 0,1 0 0 0 0,-1-1 0 0 0,0 1 0 0 0,1 0 0 0 0,-1-1 1 0 0,1 1-1 0 0,-1 0 0 0 0,1-1 0 0 0,0 1 0 0 0,-1 0 0 0 0,1 0 0 0 0,0 0 0 0 0,-1 0 0 0 0,1-1 0 0 0,0 2 0 0 0,-6 19-259 0 0,5-16 99 0 0,1-4-8 0 0,0 1 0 0 0,0 0 0 0 0,0-1 0 0 0,0 1 0 0 0,0 0-1 0 0,0 0 1 0 0,0-1 0 0 0,0 1 0 0 0,1 0 0 0 0,0 2 0 0 0,-1-2-26 0 0,4 5-318 0 0,14 25-143 0 0</inkml:trace>
+  <inkml:trace contextRef="#ctx0" brushRef="#br0" timeOffset="351.94">43 326 4607 0 0,'-2'1'72'0'0,"0"0"-1"0"0,0 1 1 0 0,0-1-1 0 0,0 0 1 0 0,1 1-1 0 0,-1-1 1 0 0,1 1-1 0 0,-1 0 1 0 0,1-1-1 0 0,-1 1 1 0 0,1 0-1 0 0,0 0 1 0 0,0 0-1 0 0,0 0 1 0 0,-1 2-1 0 0,1 2 540 0 0,-1-1 0 0 0,2 1-1 0 0,-1-1 1 0 0,0 10 0 0 0,1-7 13 0 0,-1 17 706 0 0,1-1-1 0 0,2 0 1 0 0,0 1 0 0 0,8 30 0 0 0,-9-50-978 0 0,2 1-64 0 0,10 17-245 0 0,-10-17-251 0 0,4-1-1615 0 0,19 15 740 0 0,-25-20 981 0 0,-1 1 1 0 0,1-1-1 0 0,0 0 0 0 0,-1 1 0 0 0,1-1 0 0 0,-1 1 1 0 0,1-1-1 0 0,0 1 0 0 0,-1-1 0 0 0,1 1 0 0 0,-1-1 1 0 0,0 1-1 0 0,1-1 0 0 0,-1 1 0 0 0,1 0 0 0 0,-1-1 1 0 0,0 1-1 0 0,1 0 0 0 0,-1 0 0 0 0,0 1-292 0 0,1 4-976 0 0</inkml:trace>
+</inkml:ink>
+</file>
+
+<file path=word/ink/ink36.xml><?xml version="1.0" encoding="utf-8"?>
+<inkml:ink xmlns:inkml="http://www.w3.org/2003/InkML">
+  <inkml:definitions>
+    <inkml:context xml:id="ctx0">
+      <inkml:inkSource xml:id="inkSrc0">
+        <inkml:traceFormat>
+          <inkml:channel name="X" type="integer" min="-2.14748E9" max="2.14748E9" units="cm"/>
+          <inkml:channel name="Y" type="integer" min="-2.14748E9" max="2.14748E9" units="cm"/>
+          <inkml:channel name="F" type="integer" max="32767" units="dev"/>
+          <inkml:channel name="OA" type="integer" max="360" units="deg"/>
+          <inkml:channel name="OE" type="integer" max="90" units="deg"/>
+        </inkml:traceFormat>
+        <inkml:channelProperties>
+          <inkml:channelProperty channel="X" name="resolution" value="1000" units="1/cm"/>
+          <inkml:channelProperty channel="Y" name="resolution" value="1000" units="1/cm"/>
+          <inkml:channelProperty channel="F" name="resolution" value="0" units="1/dev"/>
+          <inkml:channelProperty channel="OA" name="resolution" value="1000" units="1/deg"/>
+          <inkml:channelProperty channel="OE" name="resolution" value="1000" units="1/deg"/>
+        </inkml:channelProperties>
+      </inkml:inkSource>
+      <inkml:timestamp xml:id="ts0" timeString="2024-05-15T15:49:16.133"/>
+    </inkml:context>
+    <inkml:brush xml:id="br0">
+      <inkml:brushProperty name="width" value="0.025" units="cm"/>
+      <inkml:brushProperty name="height" value="0.025" units="cm"/>
+      <inkml:brushProperty name="color" value="#E71224"/>
+    </inkml:brush>
+  </inkml:definitions>
+  <inkml:trace contextRef="#ctx0" brushRef="#br0">17 158 15199 0 0,'-11'-14'1683'0'0,"6"6"213"0"0,5 8-1807 0 0,0 0 0 0 0,0 0 0 0 0,-1 0 0 0 0,1 0 0 0 0,0 0 0 0 0,0 0 0 0 0,0 0 1 0 0,0 0-1 0 0,0 0 0 0 0,0 0 0 0 0,0 0 0 0 0,0-1 0 0 0,0 1 0 0 0,0 0 0 0 0,0 0 0 0 0,0 0 1 0 0,0 0-1 0 0,0 0 0 0 0,0 0 0 0 0,0 0 0 0 0,0 0 0 0 0,0 0 0 0 0,0 0 0 0 0,0-1 0 0 0,0 1 1 0 0,0 0-1 0 0,0 0 0 0 0,0 0 0 0 0,0 0 0 0 0,0 0 0 0 0,0 0 0 0 0,0 0 0 0 0,1 0 1 0 0,-1 0-1 0 0,0 0 0 0 0,0 0 0 0 0,0-1 0 0 0,0 1 0 0 0,0 0 0 0 0,0 0 0 0 0,0 0 0 0 0,0 0 1 0 0,0 0-1 0 0,0 0 0 0 0,0 0 0 0 0,0 0 0 0 0,1 0 0 0 0,-1 0 0 0 0,0 0 0 0 0,0 0 0 0 0,0 0 1 0 0,0 0-1 0 0,1 0 896 0 0,3 4-147 0 0,3 0-611 0 0,16 18 706 0 0,-4-2-556 0 0,-2 1-1 0 0,0 0 1 0 0,-2 2 0 0 0,17 29-1 0 0,-20-25-185 0 0,-2 0 0 0 0,10 35 0 0 0,-16-46-76 0 0,-1 0 0 0 0,0 0 0 0 0,-1 1 1 0 0,-1 0-1 0 0,-1 22 0 0 0,0-39-105 0 0,0 0 0 0 0,0 0 0 0 0,0 0 0 0 0,-1 0 0 0 0,1 0 0 0 0,0 0 0 0 0,0 0 0 0 0,0-1 0 0 0,0 1-1 0 0,0 0 1 0 0,0 0 0 0 0,0 0 0 0 0,0 0 0 0 0,0 0 0 0 0,0 0 0 0 0,0 0 0 0 0,0 0 0 0 0,0 0 0 0 0,-1 0 0 0 0,1 0 0 0 0,0 0 0 0 0,0 0 0 0 0,0 0 0 0 0,0 0 0 0 0,0 0 0 0 0,0 0 0 0 0,0 0-1 0 0,0 0 1 0 0,0 0 0 0 0,0 0 0 0 0,0 0 0 0 0,-1 0 0 0 0,1 0 0 0 0,0 1 0 0 0,0-1 0 0 0,0 0 0 0 0,0 0 0 0 0,0 0 0 0 0,0 0 0 0 0,0 0 0 0 0,0 0 0 0 0,0 0 0 0 0,0 0 0 0 0,0 0-1 0 0,0 0 1 0 0,0 0 0 0 0,0 0 0 0 0,0 0 0 0 0,0 0 0 0 0,0 0 0 0 0,0 1 0 0 0,0-1 0 0 0,0 0 0 0 0,0 0 0 0 0,0 0 0 0 0,-7-13 236 0 0,-3-18-66 0 0,2-7-79 0 0,3 0 0 0 0,1 0 0 0 0,1-1 0 0 0,3 0 0 0 0,6-67 0 0 0,-3 87-76 0 0,1 0-1 0 0,1 0 1 0 0,1 0-1 0 0,0 1 1 0 0,12-25-1 0 0,-6 24-39 0 0,3 0-63 0 0,-12 16-38 0 0,2 3-295 0 0,-1-1 301 0 0,0 1-1 0 0,0 0 1 0 0,1-1 0 0 0,4-2-1 0 0,0 1-40 0 0,-1 1-318 0 0,-2 4-30 0 0,15 8-111 0 0,-16-8-50 0 0,1 2-1719 0 0,23 16-6833 0 0</inkml:trace>
+  <inkml:trace contextRef="#ctx0" brushRef="#br0" timeOffset="362.89">515 0 22575 0 0,'-1'2'632'0'0,"0"0"431"0"0,8 9 845 0 0,15 27-1000 0 0,-2 0 1 0 0,-1 2-1 0 0,26 82 1 0 0,21 138-1193 0 0,-46-169-382 0 0,-5-34-2560 0 0,-5-32-6083 0 0</inkml:trace>
+</inkml:ink>
+</file>
+
+<file path=word/ink/ink37.xml><?xml version="1.0" encoding="utf-8"?>
+<inkml:ink xmlns:inkml="http://www.w3.org/2003/InkML">
+  <inkml:definitions>
+    <inkml:context xml:id="ctx0">
+      <inkml:inkSource xml:id="inkSrc0">
+        <inkml:traceFormat>
+          <inkml:channel name="X" type="integer" min="-2.14748E9" max="2.14748E9" units="cm"/>
+          <inkml:channel name="Y" type="integer" min="-2.14748E9" max="2.14748E9" units="cm"/>
+          <inkml:channel name="F" type="integer" max="32767" units="dev"/>
+          <inkml:channel name="OA" type="integer" max="360" units="deg"/>
+          <inkml:channel name="OE" type="integer" max="90" units="deg"/>
+        </inkml:traceFormat>
+        <inkml:channelProperties>
+          <inkml:channelProperty channel="X" name="resolution" value="1000" units="1/cm"/>
+          <inkml:channelProperty channel="Y" name="resolution" value="1000" units="1/cm"/>
+          <inkml:channelProperty channel="F" name="resolution" value="0" units="1/dev"/>
+          <inkml:channelProperty channel="OA" name="resolution" value="1000" units="1/deg"/>
+          <inkml:channelProperty channel="OE" name="resolution" value="1000" units="1/deg"/>
+        </inkml:channelProperties>
+      </inkml:inkSource>
+      <inkml:timestamp xml:id="ts0" timeString="2024-05-15T15:49:14.108"/>
+    </inkml:context>
+    <inkml:brush xml:id="br0">
+      <inkml:brushProperty name="width" value="0.025" units="cm"/>
+      <inkml:brushProperty name="height" value="0.025" units="cm"/>
+      <inkml:brushProperty name="color" value="#E71224"/>
+    </inkml:brush>
+  </inkml:definitions>
+  <inkml:trace contextRef="#ctx0" brushRef="#br0">18 268 919 0 0,'-5'-8'-2257'0'0,"0"-1"5013"0"0,4 7-618 0 0,0-1 1 0 0,0 1-1 0 0,0-1 1 0 0,0 0-1 0 0,0 0 1 0 0,1 1-1 0 0,-1-1 1 0 0,1-3 0 0 0,0 6-1828 0 0,0-3 675 0 0,5 7 1838 0 0,10 19-2598 0 0,-1 0 1 0 0,-1 1-1 0 0,-1 0 0 0 0,-1 0 1 0 0,-2 2-1 0 0,0-1 0 0 0,-1 1 1 0 0,4 30-1 0 0,-12-52-233 0 0,2 3-9 0 0,-1 0 0 0 0,0 1 0 0 0,0-1 0 0 0,0 0 0 0 0,-1 0-1 0 0,-1 1 1 0 0,1-1 0 0 0,-2 8 0 0 0,2-15 11 0 0,0 0 1 0 0,0 1-1 0 0,0-1 1 0 0,0 0-1 0 0,0 0 0 0 0,-1 0 1 0 0,1 0-1 0 0,0 1 1 0 0,0-1-1 0 0,0 0 0 0 0,0 0 1 0 0,0 0-1 0 0,0 1 1 0 0,0-1-1 0 0,0 0 0 0 0,0 0 1 0 0,-1 0-1 0 0,1 0 0 0 0,0 0 1 0 0,0 1-1 0 0,0-1 1 0 0,0 0-1 0 0,0 0 0 0 0,-1 0 1 0 0,1 0-1 0 0,0 0 1 0 0,0 0-1 0 0,0 0 0 0 0,0 0 1 0 0,-1 0-1 0 0,1 1 0 0 0,0-1 1 0 0,0 0-1 0 0,0 0 1 0 0,-1 0-1 0 0,1 0 0 0 0,0 0 1 0 0,0 0-1 0 0,0 0 1 0 0,-1-1-1 0 0,-6-6-154 0 0,-4-12-77 0 0,5 3 159 0 0,0 0-1 0 0,2-1 1 0 0,0 1 0 0 0,1-1 0 0 0,0 1-1 0 0,2-1 1 0 0,0 0 0 0 0,0 0-1 0 0,2 0 1 0 0,0 0 0 0 0,4-16-1 0 0,-1 10 286 0 0,2 1-1 0 0,0 0 0 0 0,1 0 1 0 0,1 0-1 0 0,1 1 0 0 0,1 1 0 0 0,20-31 1 0 0,-22 38-21 0 0,-4 7-50 0 0,0 0 0 0 0,1-1 1 0 0,-1 1-1 0 0,1 1 0 0 0,0-1 0 0 0,12-8 1 0 0,12-7-100 0 0,7 3-144 0 0,-28 15-234 0 0,23-1-848 0 0,-22 3 1026 0 0,-1 0-368 0 0</inkml:trace>
+  <inkml:trace contextRef="#ctx0" brushRef="#br0" timeOffset="406.54">441 161 11519 0 0,'-2'-3'12600'0'0,"4"7"-11983"0"0,14 28-6 0 0,-1 2 0 0 0,17 59 0 0 0,-20-53-63 0 0,27 57-1 0 0,-27-79-12 0 0,-10-15 465 0 0,4-7-784 0 0,-2 2-178 0 0,-2 1-30 0 0,0 0 0 0 0,0 0 0 0 0,0-1 0 0 0,0 1 0 0 0,-1 0 0 0 0,1 0 0 0 0,-1-1 0 0 0,1 1 0 0 0,-1-1 0 0 0,1 0 0 0 0,-1 1 0 0 0,0-1 0 0 0,0 0 1 0 0,0 0-1 0 0,0 0 0 0 0,0 0 0 0 0,0 0 0 0 0,1-3 0 0 0,5-41-264 0 0,-1 0 0 0 0,-2 0 1 0 0,-4-76-1 0 0,-6 48-771 0 0,5 67 854 0 0,-1 0 0 0 0,1 0 0 0 0,-1 1 0 0 0,0-1 0 0 0,-1 1 0 0 0,1-1 0 0 0,-1 1 0 0 0,-6-9 0 0 0,8 14 149 0 0,1-1 0 0 0,-1 1-1 0 0,0 0 1 0 0,0 0 0 0 0,0 0 0 0 0,0 0 0 0 0,0 0-1 0 0,0 0 1 0 0,0 0 0 0 0,0 0 0 0 0,0 0-1 0 0,0 1 1 0 0,0-1 0 0 0,-1 0 0 0 0,1 1 0 0 0,0-1-1 0 0,0 1 1 0 0,-1-1 0 0 0,1 1 0 0 0,0 0-1 0 0,-1-1 1 0 0,1 1 0 0 0,-1 0 0 0 0,1 0 0 0 0,0 0-1 0 0,-1 0 1 0 0,1 0 0 0 0,-1 0 0 0 0,1 1-1 0 0,0-1 1 0 0,-1 0 0 0 0,1 1 0 0 0,0-1 0 0 0,-1 1-1 0 0,1-1 1 0 0,0 1 0 0 0,0 0 0 0 0,-1-1-1 0 0,1 1 1 0 0,-1 1 0 0 0,-2 1 17 0 0,1 1 0 0 0,0-1-1 0 0,-1 1 1 0 0,1 0 0 0 0,0 0 0 0 0,1 0 0 0 0,-1 0 0 0 0,1 0-1 0 0,0 0 1 0 0,-2 7 0 0 0,0-2-196 0 0,1 1 0 0 0,1-1 0 0 0,-1 1 0 0 0,2 0-1 0 0,-1-1 1 0 0,1 1 0 0 0,1 0 0 0 0,0 0 0 0 0,0 0 0 0 0,2 10-1 0 0,2-9-737 0 0</inkml:trace>
+  <inkml:trace contextRef="#ctx0" brushRef="#br0" timeOffset="801.43">841 267 21655 0 0,'0'0'1959'0'0,"2"3"-1613"0"0,6 11-206 0 0,-6-11 378 0 0,1 1 147 0 0,1 0-435 0 0,10 16 957 0 0,-11-14-915 0 0,10 19 1212 0 0,-7-12-1074 0 0,-2 1 0 0 0,1-1 1 0 0,-2 1-1 0 0,0 0 0 0 0,-1 1 0 0 0,0-1 0 0 0,-1 15 0 0 0,-1-17-576 0 0,-1-1 0 0 0,0 0 0 0 0,0 0 0 0 0,-4 12-1 0 0,2-15-436 0 0,0 0 0 0 0,0 0 0 0 0,0 0 0 0 0,-1-1 0 0 0,0 1 0 0 0,-6 7-1 0 0,0-1-9097 0 0</inkml:trace>
+</inkml:ink>
+</file>
+
+<file path=word/ink/ink38.xml><?xml version="1.0" encoding="utf-8"?>
+<inkml:ink xmlns:inkml="http://www.w3.org/2003/InkML">
+  <inkml:definitions>
+    <inkml:context xml:id="ctx0">
+      <inkml:inkSource xml:id="inkSrc0">
+        <inkml:traceFormat>
+          <inkml:channel name="X" type="integer" min="-2.14748E9" max="2.14748E9" units="cm"/>
+          <inkml:channel name="Y" type="integer" min="-2.14748E9" max="2.14748E9" units="cm"/>
+          <inkml:channel name="F" type="integer" max="32767" units="dev"/>
+          <inkml:channel name="OA" type="integer" max="360" units="deg"/>
+          <inkml:channel name="OE" type="integer" max="90" units="deg"/>
+        </inkml:traceFormat>
+        <inkml:channelProperties>
+          <inkml:channelProperty channel="X" name="resolution" value="1000" units="1/cm"/>
+          <inkml:channelProperty channel="Y" name="resolution" value="1000" units="1/cm"/>
+          <inkml:channelProperty channel="F" name="resolution" value="0" units="1/dev"/>
+          <inkml:channelProperty channel="OA" name="resolution" value="1000" units="1/deg"/>
+          <inkml:channelProperty channel="OE" name="resolution" value="1000" units="1/deg"/>
+        </inkml:channelProperties>
+      </inkml:inkSource>
+      <inkml:timestamp xml:id="ts0" timeString="2024-05-15T15:49:12.812"/>
+    </inkml:context>
+    <inkml:brush xml:id="br0">
+      <inkml:brushProperty name="width" value="0.025" units="cm"/>
+      <inkml:brushProperty name="height" value="0.025" units="cm"/>
+      <inkml:brushProperty name="color" value="#E71224"/>
+    </inkml:brush>
+  </inkml:definitions>
+  <inkml:trace contextRef="#ctx0" brushRef="#br0">12 91 14743 0 0,'-7'-4'4157'0'0,"7"4"-3862"0"0,0 0-1 0 0,0 0 0 0 0,0 0 1 0 0,-1 0-1 0 0,1 0 0 0 0,0 0 0 0 0,0-1 1 0 0,0 1-1 0 0,-1 0 0 0 0,1 0 1 0 0,0 0-1 0 0,-1-1 883 0 0,1 1-883 0 0,0 0 1 0 0,0 0-1 0 0,0 0 0 0 0,0-1 1 0 0,0 1-1 0 0,-1 0 0 0 0,1 0 0 0 0,0 0 1 0 0,0-1-1 0 0,0 1 0 0 0,0 0 1 0 0,0 0-1 0 0,0-1 0 0 0,0 1 0 0 0,0 0 1 0 0,7 3 442 0 0,22 13-6 0 0,-17-7-22 0 0,3 6-410 0 0,-1 2 0 0 0,-1 0 0 0 0,-1 0 0 0 0,0 1 0 0 0,-1 0 0 0 0,-1 1 0 0 0,9 25 0 0 0,-7-10-329 0 0,0-1 0 0 0,-3 2 0 0 0,10 62 0 0 0,-18-90 29 0 0,3 28-67 0 0,-4-33 9 0 0,0 0 0 0 0,0 0 0 0 0,0 0 0 0 0,0 0 0 0 0,0 1 1 0 0,-1-1-1 0 0,1 0 0 0 0,-1 0 0 0 0,0 0 0 0 0,1 0 0 0 0,-1 0 0 0 0,0-1 1 0 0,-1 3-1 0 0,2-4 47 0 0,-1 1 1 0 0,1-1 0 0 0,0 0-1 0 0,-1 0 1 0 0,1 0 0 0 0,0 0 0 0 0,0 0-1 0 0,-1 0 1 0 0,1 0 0 0 0,0 0-1 0 0,-1 0 1 0 0,1 0 0 0 0,0 0 0 0 0,0 0-1 0 0,-1 0 1 0 0,1 0 0 0 0,0 0-1 0 0,0 0 1 0 0,-1-1 0 0 0,1 1-1 0 0,0 0 1 0 0,0 0 0 0 0,-1 0 0 0 0,1 0-1 0 0,0 0 1 0 0,0-1 0 0 0,-1 1-1 0 0,1 0 1 0 0,0 0 0 0 0,0 0-1 0 0,0-1 1 0 0,0 1 0 0 0,-1 0 0 0 0,1 0-1 0 0,0-1 1 0 0,0 1 0 0 0,0 0-1 0 0,0 0 1 0 0,0-1 0 0 0,0 1 0 0 0,0 0-1 0 0,0-1 1 0 0,-7-12-170 0 0,1-7 6 0 0,0 0-1 0 0,1 0 1 0 0,-4-36 0 0 0,4-64-95 0 0,5 91 275 0 0,2 0 0 0 0,8-44-1 0 0,-7 57 176 0 0,2-1-1 0 0,-1 1 1 0 0,2 0-1 0 0,0 0 1 0 0,14-23-1 0 0,-6 20 553 0 0,-10 15-584 0 0,-1-1 377 0 0,4 2-494 0 0,-7 3-31 0 0,3-1 1 0 0,1-1-1 0 0,0 0 1 0 0,0 1-1 0 0,0 0 1 0 0,0 0-1 0 0,4-1 1 0 0,-3 2-15 0 0,-1 0 0 0 0,0 0-1 0 0,1 1 1 0 0,-1 0 0 0 0,8 2 0 0 0,-5-1-430 0 0,-3 2-795 0 0,14 11 558 0 0,-14-11-174 0 0</inkml:trace>
+  <inkml:trace contextRef="#ctx0" brushRef="#br0" timeOffset="452.87">561 118 2759 0 0,'0'0'593'0'0,"-1"0"0"0"0,1 0 0 0 0,-1 0 0 0 0,1 0 0 0 0,-1 0 0 0 0,1 1-1 0 0,-1-1 1 0 0,1 0 0 0 0,-1 0 0 0 0,1 0 0 0 0,-1 0 0 0 0,1 1-1 0 0,0-1 1 0 0,-1 0 0 0 0,1 0 0 0 0,-1 1 0 0 0,1-1 0 0 0,0 0-1 0 0,-1 1 1 0 0,1-1 0 0 0,0 1 0 0 0,-1-1 0 0 0,1 1 0 0 0,-3 12 5111 0 0,5 18-3655 0 0,-1-28-1452 0 0,3 19-67 0 0,2 1-1 0 0,0-1 1 0 0,2 0 0 0 0,0 0 0 0 0,1-1 0 0 0,2 0 0 0 0,12 20-1 0 0,-6-19-363 0 0,-12-17-134 0 0,4 2 42 0 0,12 4-80 0 0,-21-11 4 0 0,0 0-1 0 0,0 0 1 0 0,1 0 0 0 0,-1 0 0 0 0,0 1-1 0 0,0-1 1 0 0,0 0 0 0 0,1 0 0 0 0,-1 0 0 0 0,0 0-1 0 0,0 0 1 0 0,1 0 0 0 0,-1 0 0 0 0,0 0 0 0 0,0 0-1 0 0,1 0 1 0 0,-1 0 0 0 0,0 0 0 0 0,0 0 0 0 0,0 0-1 0 0,1 0 1 0 0,-1 0 0 0 0,0 0 0 0 0,0 0 0 0 0,1 0-1 0 0,-1 0 1 0 0,0 0 0 0 0,0 0 0 0 0,1 0 0 0 0,-1 0-1 0 0,0-1 1 0 0,0 1 0 0 0,0 0 0 0 0,1 0 0 0 0,-1 0-1 0 0,0 0 1 0 0,0-1 0 0 0,0 1 0 0 0,0 0 0 0 0,1 0-1 0 0,-1 0 1 0 0,0-1 0 0 0,0 1 0 0 0,0 0 0 0 0,0 0-1 0 0,3-4-19 0 0,0 1 0 0 0,0-1 1 0 0,-1 0-1 0 0,1 0 0 0 0,-1 0 0 0 0,0 0 0 0 0,0 0 0 0 0,-1 0 0 0 0,1-1 0 0 0,-1 1 0 0 0,0-1 0 0 0,1-6 0 0 0,1-34-232 0 0,-1 0-1 0 0,-2 0 1 0 0,-2 0-1 0 0,-10-55 1 0 0,11 96 177 0 0,0-1-1 0 0,0 1 0 0 0,0 0 1 0 0,-1 0-1 0 0,1 0 1 0 0,-1 0-1 0 0,0 0 1 0 0,0 0-1 0 0,-1 0 1 0 0,1 0-1 0 0,-5-4 1 0 0,6 7 50 0 0,0 0 1 0 0,0 0-1 0 0,-1 0 1 0 0,1 0 0 0 0,0 1-1 0 0,0-1 1 0 0,-1 0 0 0 0,1 0-1 0 0,-1 1 1 0 0,1-1-1 0 0,-1 1 1 0 0,1-1 0 0 0,-1 1-1 0 0,1 0 1 0 0,-1 0 0 0 0,1-1-1 0 0,-1 1 1 0 0,1 0-1 0 0,-1 0 1 0 0,1 1 0 0 0,-1-1-1 0 0,1 0 1 0 0,-1 0 0 0 0,1 1-1 0 0,-1-1 1 0 0,1 1-1 0 0,-1-1 1 0 0,1 1 0 0 0,0 0-1 0 0,-1-1 1 0 0,1 1 0 0 0,0 0-1 0 0,-1 0 1 0 0,1 0-1 0 0,-2 2 1 0 0,1-1-26 0 0,-1 1 0 0 0,1 0 0 0 0,0-1-1 0 0,0 1 1 0 0,0 0 0 0 0,0 0 0 0 0,0 0 0 0 0,1 1-1 0 0,-1-1 1 0 0,1 0 0 0 0,0 1 0 0 0,0-1 0 0 0,0 1 0 0 0,0 4-1 0 0,0 2-750 0 0,0 0 0 0 0,0-1-1 0 0,3 21 1 0 0,-1-16-7257 0 0</inkml:trace>
+  <inkml:trace contextRef="#ctx0" brushRef="#br0" timeOffset="799.14">1013 291 23495 0 0,'13'73'4440'0'0,"-6"-54"-3612"0"0,-5-12-335 0 0,1 1 0 0 0,-1 0-1 0 0,0-1 1 0 0,-1 1 0 0 0,0 0 0 0 0,1 11-1 0 0,-2-12-947 0 0,-1-1-1 0 0,0 1 1 0 0,0-1-1 0 0,0 1 1 0 0,-1-1-1 0 0,-3 9 0 0 0,2-5-1648 0 0,-1 4-7720 0 0</inkml:trace>
+</inkml:ink>
+</file>
+
+<file path=word/ink/ink39.xml><?xml version="1.0" encoding="utf-8"?>
+<inkml:ink xmlns:inkml="http://www.w3.org/2003/InkML">
+  <inkml:definitions>
+    <inkml:context xml:id="ctx0">
+      <inkml:inkSource xml:id="inkSrc0">
+        <inkml:traceFormat>
+          <inkml:channel name="X" type="integer" min="-2.14748E9" max="2.14748E9" units="cm"/>
+          <inkml:channel name="Y" type="integer" min="-2.14748E9" max="2.14748E9" units="cm"/>
+          <inkml:channel name="F" type="integer" max="32767" units="dev"/>
+          <inkml:channel name="OA" type="integer" max="360" units="deg"/>
+          <inkml:channel name="OE" type="integer" max="90" units="deg"/>
+        </inkml:traceFormat>
+        <inkml:channelProperties>
+          <inkml:channelProperty channel="X" name="resolution" value="1000" units="1/cm"/>
+          <inkml:channelProperty channel="Y" name="resolution" value="1000" units="1/cm"/>
+          <inkml:channelProperty channel="F" name="resolution" value="0" units="1/dev"/>
+          <inkml:channelProperty channel="OA" name="resolution" value="1000" units="1/deg"/>
+          <inkml:channelProperty channel="OE" name="resolution" value="1000" units="1/deg"/>
+        </inkml:channelProperties>
+      </inkml:inkSource>
+      <inkml:timestamp xml:id="ts0" timeString="2024-05-15T15:49:06.643"/>
+    </inkml:context>
+    <inkml:brush xml:id="br0">
+      <inkml:brushProperty name="width" value="0.025" units="cm"/>
+      <inkml:brushProperty name="height" value="0.025" units="cm"/>
+      <inkml:brushProperty name="color" value="#E71224"/>
+    </inkml:brush>
+  </inkml:definitions>
+  <inkml:trace contextRef="#ctx0" brushRef="#br0">74 427 11055 0 0,'-28'12'5535'0'0,"0"0"4745"0"0,40-15-7783 0 0,-2-2-306 0 0,-1 2-2016 0 0,-5 2-72 0 0,0 0 0 0 0,-1-1 1 0 0,1 0-1 0 0,-1 1 0 0 0,1-1 0 0 0,-1 0 1 0 0,6-5-1 0 0,-3 3-22 0 0,19-16 41 0 0,2-5-117 0 0,-15 14 5 0 0,-1-1-1 0 0,0 0 1 0 0,-1-1 0 0 0,-1 0-1 0 0,0-1 1 0 0,8-16 0 0 0,-13 22-107 0 0,0-1 1 0 0,-1 1 0 0 0,0-1 0 0 0,-1 0-1 0 0,0 1 1 0 0,0-1 0 0 0,0 0-1 0 0,-1 0 1 0 0,-1 0 0 0 0,0-1 0 0 0,0 1-1 0 0,-2-11 1 0 0,2 18 22 0 0,0 0 1 0 0,-1 0-1 0 0,1 0 1 0 0,-1 0-1 0 0,0 0 0 0 0,1 0 1 0 0,-1 0-1 0 0,0 1 1 0 0,0-1-1 0 0,0 0 1 0 0,0 0-1 0 0,0 1 0 0 0,-1-1 1 0 0,1 1-1 0 0,0-1 1 0 0,-1 1-1 0 0,1 0 0 0 0,-1-1 1 0 0,1 1-1 0 0,-3-1 1 0 0,1 1-10 0 0,1 0 0 0 0,-1 0 1 0 0,1 1-1 0 0,-1-1 1 0 0,1 1-1 0 0,-1 0 1 0 0,1-1-1 0 0,-1 1 0 0 0,0 0 1 0 0,1 1-1 0 0,-1-1 1 0 0,1 0-1 0 0,-1 1 1 0 0,1-1-1 0 0,-4 2 0 0 0,-2 1-79 0 0,0 0-1 0 0,1 0 1 0 0,-1 1-1 0 0,1 0 0 0 0,0 0 1 0 0,0 1-1 0 0,0 0 0 0 0,1 0 1 0 0,-10 10-1 0 0,8-6 24 0 0,0 1 0 0 0,1-1 1 0 0,0 2-1 0 0,0-1 0 0 0,-9 23 0 0 0,8-12 79 0 0,0 0 1 0 0,2 1-1 0 0,1 0 0 0 0,0 1 0 0 0,2-1 1 0 0,-2 38-1 0 0,5-41 154 0 0,1 0 0 0 0,0 0 0 0 0,1 0 1 0 0,1 0-1 0 0,1 0 0 0 0,1-1 0 0 0,1 1 0 0 0,0-1 0 0 0,1-1 0 0 0,1 1 0 0 0,14 23 0 0 0,-14-33 153 0 0,14 12 1 0 0,-17-15 1 0 0,4-3 6 0 0,26 6 1 0 0,-26-6 0 0 0,-1-5-21 0 0,25-8-91 0 0,-31 11-134 0 0,0-1 0 0 0,-1 0 0 0 0,1 1 0 0 0,-1-1 0 0 0,0 0 1 0 0,1 1-1 0 0,-1-1 0 0 0,1 0 0 0 0,0-2 0 0 0,147-127-615 0 0,-103 88-3138 0 0,-41 37-5205 0 0</inkml:trace>
+  <inkml:trace contextRef="#ctx0" brushRef="#br0" timeOffset="1784.74">601 301 8287 0 0,'-2'-5'1269'0'0,"1"0"0"0"0,-1-1 0 0 0,0 1 0 0 0,1 0 0 0 0,0 0 0 0 0,1-1-1 0 0,-1 1 1 0 0,1-8 0 0 0,0 9-893 0 0,0 0 1 0 0,0-1-1 0 0,1 1 0 0 0,0 0 1 0 0,-1 0-1 0 0,1 0 0 0 0,1 0 1 0 0,-1 0-1 0 0,1 0 0 0 0,-1 1 1 0 0,4-5-1 0 0,-5 7 320 0 0,5-2-368 0 0,16-11-12 0 0,-16 11 416 0 0,2 4-511 0 0,1 2-159 0 0,-5-2-27 0 0,0 0-1 0 0,0 0 1 0 0,0 0-1 0 0,0-1 1 0 0,1 1-1 0 0,-1-1 0 0 0,4 0 1 0 0,-4 4 118 0 0,0 1-104 0 0,0 0-1 0 0,-1 0 1 0 0,0 0 0 0 0,0 0-1 0 0,0 0 1 0 0,0 1 0 0 0,-1-1-1 0 0,0 1 1 0 0,0-1 0 0 0,0 1-1 0 0,-1 7 1 0 0,-1 7 78 0 0,0 0-1 0 0,-1 0 1 0 0,-1 0 0 0 0,-6 19-1 0 0,5-26-84 0 0,0 0 1 0 0,-1 0-1 0 0,0 0 0 0 0,-1-1 0 0 0,-1 0 0 0 0,-14 21 0 0 0,20-31-38 0 0,0 0 0 0 0,-1-1 0 0 0,1 1 0 0 0,-1-1 0 0 0,1 1 0 0 0,-1-1 0 0 0,0 1 0 0 0,0-1 0 0 0,1 0 1 0 0,-1 0-1 0 0,0 0 0 0 0,0 0 0 0 0,0 0 0 0 0,0 0 0 0 0,0 0 0 0 0,-4 0 0 0 0,4-1-22 0 0,0 0 0 0 0,0 0 1 0 0,1 0-1 0 0,-1-1 0 0 0,0 1 1 0 0,0-1-1 0 0,1 1 0 0 0,-1-1 1 0 0,0 0-1 0 0,1 0 0 0 0,-1 1 1 0 0,1-1-1 0 0,-1 0 0 0 0,1 0 1 0 0,-1-1-1 0 0,1 1 0 0 0,0 0 1 0 0,0 0-1 0 0,-1-1 0 0 0,1 1 1 0 0,-1-3-1 0 0,-4-4-84 0 0,1 0 1 0 0,1-1-1 0 0,-1 0 0 0 0,1 0 1 0 0,1-1-1 0 0,0 1 0 0 0,0 0 1 0 0,1-1-1 0 0,0 0 0 0 0,0 0 1 0 0,1 0-1 0 0,1-18 0 0 0,1 2-193 0 0,1 0-1 0 0,1 1 1 0 0,12-47-1 0 0,-10 53 102 0 0,1 0-1 0 0,1 1 1 0 0,1 0 0 0 0,0 0-1 0 0,1 0 1 0 0,1 1 0 0 0,13-17-1 0 0,-21 32 139 0 0,-1 0 0 0 0,1 0-1 0 0,0 1 1 0 0,-1-1-1 0 0,1 0 1 0 0,0 1-1 0 0,4-3 1 0 0,-2 1-34 0 0,0-1-158 0 0,-2 4 86 0 0,0 0 146 0 0,0 0 1 0 0,0 0-1 0 0,0 0 1 0 0,0-1-1 0 0,0 1 1 0 0,0 0-1 0 0,0-1 1 0 0,3-1-1 0 0,-4 1 14 0 0,1 0 0 0 0,0 1 0 0 0,0-1 0 0 0,0 1 1 0 0,0-1-1 0 0,-1 1 0 0 0,1 0 0 0 0,0 0 0 0 0,4 0 0 0 0,1 3 132 0 0,23 10 13 0 0,-29-13-117 0 0,1 1 0 0 0,0-1 0 0 0,0 1 0 0 0,-1 0 0 0 0,1 0 0 0 0,0 0 0 0 0,-1 0 0 0 0,1 0 0 0 0,-1 0 0 0 0,1 0 0 0 0,-1 1 0 0 0,1-1 0 0 0,1 3 0 0 0,1 0 71 0 0,5 4 170 0 0,-1 1 0 0 0,0 0-1 0 0,0 0 1 0 0,-1 0 0 0 0,12 21-1 0 0,19 50 873 0 0,13 58 450 0 0,-44-116-1203 0 0,-2-1 0 0 0,0 1 0 0 0,-2 0 0 0 0,2 36 0 0 0,-5-58-381 0 0,0 1 0 0 0,0 0 1 0 0,0-1-1 0 0,0 1 0 0 0,0 0 1 0 0,0 0-1 0 0,0-1 0 0 0,0 1 1 0 0,0 0-1 0 0,-1-1 1 0 0,1 1-1 0 0,0-1 0 0 0,0 1 1 0 0,-1 0-1 0 0,1-1 0 0 0,0 1 1 0 0,-1-1-1 0 0,0 2 0 0 0,1-2 0 0 0,-1 0 0 0 0,1 0 0 0 0,0 0 0 0 0,-1 0 0 0 0,1 0 0 0 0,0 1-1 0 0,-1-1 1 0 0,1 0 0 0 0,0 0 0 0 0,-1 0 0 0 0,1 0 0 0 0,0 0 0 0 0,-1 0 0 0 0,1-1 0 0 0,-1 1-1 0 0,1 0 1 0 0,0 0 0 0 0,-1 0 0 0 0,1 0 0 0 0,0 0 0 0 0,-1 0 0 0 0,1-1 0 0 0,0 1-1 0 0,-1 0 1 0 0,-1-2 14 0 0,0 0-1 0 0,0 0 0 0 0,0 1 0 0 0,0-1 0 0 0,0 0 1 0 0,0-1-1 0 0,-2-3 0 0 0,-3-8-38 0 0,1 0 0 0 0,0 0 0 0 0,1-1-1 0 0,1 1 1 0 0,0-1 0 0 0,1 0 0 0 0,-2-22 0 0 0,3 9-25 0 0,2 1 1 0 0,0 0 0 0 0,6-37-1 0 0,-4 51 39 0 0,1 1 1 0 0,0-1-1 0 0,1 1 0 0 0,0 0 0 0 0,1 0 0 0 0,0 0 0 0 0,1 0 0 0 0,7-10 0 0 0,3 2 17 0 0,5-1 49 0 0,-9 14 36 0 0,14-7 0 0 0,-19 11-7 0 0,0 2-16 0 0,21-1-46 0 0,-14 4-4 0 0,16 6-149 0 0,-22-6-80 0 0,-6 0-103 0 0,0 0 224 0 0,0 0 1 0 0,1 0-1 0 0,-1 0 1 0 0,1-1-1 0 0,-1 1 0 0 0,5 1 1 0 0,0 1-122 0 0,-1-1-498 0 0,-1 2-1757 0 0,19 17-6922 0 0</inkml:trace>
+</inkml:ink>
+</file>
+
+<file path=word/ink/ink4.xml><?xml version="1.0" encoding="utf-8"?>
+<inkml:ink xmlns:inkml="http://www.w3.org/2003/InkML">
+  <inkml:definitions>
+    <inkml:context xml:id="ctx0">
+      <inkml:inkSource xml:id="inkSrc0">
+        <inkml:traceFormat>
+          <inkml:channel name="X" type="integer" min="-2.14748E9" max="2.14748E9" units="cm"/>
+          <inkml:channel name="Y" type="integer" min="-2.14748E9" max="2.14748E9" units="cm"/>
+          <inkml:channel name="F" type="integer" max="32767" units="dev"/>
+          <inkml:channel name="OA" type="integer" max="360" units="deg"/>
+          <inkml:channel name="OE" type="integer" max="90" units="deg"/>
+        </inkml:traceFormat>
+        <inkml:channelProperties>
+          <inkml:channelProperty channel="X" name="resolution" value="1000" units="1/cm"/>
+          <inkml:channelProperty channel="Y" name="resolution" value="1000" units="1/cm"/>
+          <inkml:channelProperty channel="F" name="resolution" value="0" units="1/dev"/>
+          <inkml:channelProperty channel="OA" name="resolution" value="1000" units="1/deg"/>
+          <inkml:channelProperty channel="OE" name="resolution" value="1000" units="1/deg"/>
+        </inkml:channelProperties>
+      </inkml:inkSource>
+      <inkml:timestamp xml:id="ts0" timeString="2024-05-15T15:48:12.211"/>
+    </inkml:context>
+    <inkml:brush xml:id="br0">
+      <inkml:brushProperty name="width" value="0.025" units="cm"/>
+      <inkml:brushProperty name="height" value="0.025" units="cm"/>
+      <inkml:brushProperty name="color" value="#E71224"/>
+    </inkml:brush>
+  </inkml:definitions>
+  <inkml:trace contextRef="#ctx0" brushRef="#br0">178 39 22543 0 0,'-1'-3'289'0'0,"-1"0"-1"0"0,1 0 1 0 0,-1 1-1 0 0,0-1 1 0 0,1 0-1 0 0,-1 1 1 0 0,-1-1-1 0 0,1 1 1 0 0,0-1-1 0 0,-3-1 1 0 0,4 3-242 0 0,0 0-1 0 0,-1 1 1 0 0,1-1 0 0 0,0 0 0 0 0,0 1 0 0 0,0-1 0 0 0,-1 0 0 0 0,1 1 0 0 0,0 0 0 0 0,-1-1 0 0 0,1 1 0 0 0,0 0-1 0 0,-1 0 1 0 0,1-1 0 0 0,0 1 0 0 0,-1 0 0 0 0,1 0 0 0 0,0 1 0 0 0,-1-1 0 0 0,1 0 0 0 0,0 0 0 0 0,-1 1-1 0 0,1-1 1 0 0,0 1 0 0 0,-1-1 0 0 0,0 2 0 0 0,-6 3-34 0 0,0 1 1 0 0,0 0-1 0 0,1 0 0 0 0,0 1 1 0 0,0 0-1 0 0,1 0 0 0 0,0 1 1 0 0,0 0-1 0 0,1 0 0 0 0,0 0 1 0 0,0 1-1 0 0,1-1 0 0 0,-6 17 1 0 0,4-7-77 0 0,0 1 1 0 0,2-1 0 0 0,0 1 0 0 0,1 0-1 0 0,1 0 1 0 0,0 20 0 0 0,3-27-37 0 0,0-1 1 0 0,0 0-1 0 0,1 0 1 0 0,1 0 0 0 0,4 15-1 0 0,-4-21-61 0 0,4-3-203 0 0,27 4 150 0 0,-32-6 183 0 0,1 0 0 0 0,-1-1 0 0 0,1 1 0 0 0,0-1 0 0 0,-1 0 0 0 0,1 0 0 0 0,-1 0 0 0 0,0 0 0 0 0,1-1 0 0 0,-1 1 0 0 0,0 0 0 0 0,0-1 0 0 0,0 0-1 0 0,0 1 1 0 0,0-1 0 0 0,0 0 0 0 0,3-4 0 0 0,0 1-36 0 0,10-12-496 0 0,0-1 0 0 0,13-21 0 0 0,-15 20 580 0 0,1 1 0 0 0,16-17 0 0 0,-13 21 691 0 0,-17 14-686 0 0,1-1-1 0 0,-1 1 0 0 0,1 0 0 0 0,-1 0 1 0 0,1-1-1 0 0,-1 1 0 0 0,1 0 0 0 0,-1 0 1 0 0,1 0-1 0 0,-1 0 0 0 0,1-1 0 0 0,-1 1 1 0 0,1 0-1 0 0,-1 0 0 0 0,1 0 1 0 0,0 0-1 0 0,-1 0 0 0 0,1 0 0 0 0,-1 1 1 0 0,1-1-1 0 0,-1 0 0 0 0,1 0 0 0 0,-1 0 1 0 0,1 0-1 0 0,-1 1 0 0 0,1-1 0 0 0,-1 0 1 0 0,1 0-1 0 0,-1 1 0 0 0,0-1 0 0 0,1 0 1 0 0,-1 1-1 0 0,1-1 0 0 0,-1 1 0 0 0,1 0 513 0 0,1 5-266 0 0,5 18-11 0 0,-6-18-9 0 0,0 0-1 0 0,3 15-25 0 0,-3-15-107 0 0,2 1-42 0 0,6 19-14 0 0,-6-19-124 0 0,11 21-380 0 0,-11-22 3 0 0</inkml:trace>
+</inkml:ink>
+</file>
+
+<file path=word/ink/ink40.xml><?xml version="1.0" encoding="utf-8"?>
+<inkml:ink xmlns:inkml="http://www.w3.org/2003/InkML">
+  <inkml:definitions>
+    <inkml:context xml:id="ctx0">
+      <inkml:inkSource xml:id="inkSrc0">
+        <inkml:traceFormat>
+          <inkml:channel name="X" type="integer" min="-2.14748E9" max="2.14748E9" units="cm"/>
+          <inkml:channel name="Y" type="integer" min="-2.14748E9" max="2.14748E9" units="cm"/>
+          <inkml:channel name="F" type="integer" max="32767" units="dev"/>
+          <inkml:channel name="OA" type="integer" max="360" units="deg"/>
+          <inkml:channel name="OE" type="integer" max="90" units="deg"/>
+        </inkml:traceFormat>
+        <inkml:channelProperties>
+          <inkml:channelProperty channel="X" name="resolution" value="1000" units="1/cm"/>
+          <inkml:channelProperty channel="Y" name="resolution" value="1000" units="1/cm"/>
+          <inkml:channelProperty channel="F" name="resolution" value="0" units="1/dev"/>
+          <inkml:channelProperty channel="OA" name="resolution" value="1000" units="1/deg"/>
+          <inkml:channelProperty channel="OE" name="resolution" value="1000" units="1/deg"/>
+        </inkml:channelProperties>
+      </inkml:inkSource>
+      <inkml:timestamp xml:id="ts0" timeString="2024-05-15T15:49:02.024"/>
+    </inkml:context>
+    <inkml:brush xml:id="br0">
+      <inkml:brushProperty name="width" value="0.025" units="cm"/>
+      <inkml:brushProperty name="height" value="0.025" units="cm"/>
+      <inkml:brushProperty name="color" value="#E71224"/>
+    </inkml:brush>
+  </inkml:definitions>
+  <inkml:trace contextRef="#ctx0" brushRef="#br0">281 576 14743 0 0,'0'-4'291'0'0,"1"0"0"0"0,-1 0 1 0 0,0 0-1 0 0,0 0 0 0 0,0 0 0 0 0,-1 0 0 0 0,1 0 0 0 0,-1 0 0 0 0,0 0 0 0 0,0 1 0 0 0,0-1 1 0 0,0 0-1 0 0,-1 1 0 0 0,0-1 0 0 0,0 1 0 0 0,0-1 0 0 0,0 1 0 0 0,0 0 0 0 0,0 0 0 0 0,-1 0 1 0 0,0 0-1 0 0,0 0 0 0 0,0 0 0 0 0,0 1 0 0 0,0-1 0 0 0,-6-2 0 0 0,4 1-265 0 0,-1 1 0 0 0,0 0 0 0 0,1 1 0 0 0,-1-1 0 0 0,-1 1 0 0 0,1 0 0 0 0,0 1 0 0 0,0-1 0 0 0,-1 1-1 0 0,1 1 1 0 0,-1-1 0 0 0,1 1 0 0 0,-1 0 0 0 0,1 0 0 0 0,0 1 0 0 0,-1 0 0 0 0,1 0 0 0 0,0 1 0 0 0,-1-1 0 0 0,1 1 0 0 0,0 1 0 0 0,0-1 0 0 0,0 1-1 0 0,1 0 1 0 0,-1 0 0 0 0,1 1 0 0 0,-1 0 0 0 0,1 0 0 0 0,0 0 0 0 0,1 0 0 0 0,-1 1 0 0 0,1 0 0 0 0,0 0 0 0 0,0 0 0 0 0,0 0 0 0 0,1 1 0 0 0,-6 10-1 0 0,6-6-40 0 0,-1 0 0 0 0,1 0 0 0 0,1 0-1 0 0,0 1 1 0 0,0-1 0 0 0,1 0 0 0 0,0 1-1 0 0,1 13 1 0 0,3-1 3 0 0,-1-17 12 0 0,0 1 0 0 0,0-1 0 0 0,4 8 0 0 0,12 16-11 0 0,-17-30 9 0 0,-1 1 0 0 0,0-1 0 0 0,0 1 0 0 0,1-1 0 0 0,-1 1 0 0 0,0-1 0 0 0,1 0-1 0 0,-1 1 1 0 0,1-1 0 0 0,-1 0 0 0 0,0 1 0 0 0,1-1 0 0 0,-1 0 0 0 0,1 1-1 0 0,-1-1 1 0 0,1 0 0 0 0,-1 0 0 0 0,1 1 0 0 0,-1-1 0 0 0,1 0 0 0 0,-1 0 0 0 0,1 0-1 0 0,-1 0 1 0 0,2 0 0 0 0,-1 1-4 0 0,4 0-2 0 0,-1-1 0 0 0,0 1 0 0 0,0 0 0 0 0,1-1 0 0 0,-1 0 0 0 0,0 0 1 0 0,1 0-1 0 0,-1-1 0 0 0,0 1 0 0 0,1-1 0 0 0,-1 0 0 0 0,0 0 0 0 0,5-2 0 0 0,12-9-43 0 0,-1 0-1 0 0,0-2 1 0 0,17-15 0 0 0,8-5-275 0 0,-42 31 309 0 0,1 1-1 0 0,0-1 0 0 0,0 1 1 0 0,0 0-1 0 0,5-1 1 0 0,-8 2 43 0 0,0 1 0 0 0,1-1 0 0 0,-1 1 1 0 0,0 0-1 0 0,0 0 0 0 0,1 0 0 0 0,-1 0 1 0 0,0 0-1 0 0,1 0 0 0 0,-1 0 0 0 0,0 0 1 0 0,0 0-1 0 0,1 0 0 0 0,-1 1 0 0 0,0-1 1 0 0,0 1-1 0 0,0-1 0 0 0,1 1 0 0 0,-1-1 1 0 0,0 1-1 0 0,2 1 0 0 0,-3-2 590 0 0,4 6-392 0 0,0 1-141 0 0,-2-3 30 0 0,1 0 0 0 0,-1 0-1 0 0,0 0 1 0 0,-1 0 0 0 0,3 6 0 0 0,9 20 10 0 0,8 4-1951 0 0,-15-28-163 0 0,26 22-5665 0 0</inkml:trace>
+  <inkml:trace contextRef="#ctx0" brushRef="#br0" timeOffset="369.69">613 523 15199 0 0,'0'0'96'0'0,"0"0"0"0"0,0-1 0 0 0,0 1 0 0 0,0 0 0 0 0,0 0 0 0 0,-1 0 0 0 0,1 0 0 0 0,0 0 0 0 0,0 0 0 0 0,0-1 1 0 0,0 1-1 0 0,0 0 0 0 0,0 0 0 0 0,0 0 0 0 0,0 0 0 0 0,0 0 0 0 0,0 0 0 0 0,0-1 0 0 0,0 1 0 0 0,0 0 0 0 0,0 0 0 0 0,0 0 0 0 0,0 0 0 0 0,0 0 0 0 0,1-1 0 0 0,-1 1 0 0 0,0 0 0 0 0,0 0 0 0 0,0 0 0 0 0,0 0 0 0 0,0 0 0 0 0,0 0 0 0 0,0 0 0 0 0,0-1 0 0 0,0 1 0 0 0,0 0 0 0 0,1 0 0 0 0,-1 0 0 0 0,0 0 0 0 0,0 0 0 0 0,0 0 0 0 0,0 0 0 0 0,0 0 0 0 0,0 0 0 0 0,0 0 0 0 0,1 0 0 0 0,-1 0 0 0 0,0 0 0 0 0,13-5 2021 0 0,14 0-704 0 0,1 2-729 0 0,-5 0-519 0 0,6 0-92 0 0,29-6 223 0 0,-16 2-2259 0 0,-15 4-4253 0 0,-19 2-874 0 0</inkml:trace>
+  <inkml:trace contextRef="#ctx0" brushRef="#br0" timeOffset="954.13">396 333 10135 0 0,'9'-7'5829'0'0,"-8"7"-5522"0"0,0-1 1 0 0,0 0-1 0 0,0 1 0 0 0,0-1 1 0 0,0 0-1 0 0,0 1 1 0 0,0-1-1 0 0,-1 0 0 0 0,1 0 1 0 0,0 0-1 0 0,0 0 1 0 0,-1 0-1 0 0,1 0 0 0 0,-1 0 1 0 0,1 0-1 0 0,-1 0 1 0 0,1 0-1 0 0,-1 0 0 0 0,0 0 1 0 0,1-2-1 0 0,6-49 1380 0 0,3-13-954 0 0,-5 45-646 0 0,1 1 1 0 0,1 0-1 0 0,9-19 0 0 0,-11 28-92 0 0,0 1 1 0 0,1-1-1 0 0,0 1 0 0 0,1 1 0 0 0,0-1 0 0 0,0 1 1 0 0,10-9-1 0 0,-16 16-25 0 0,1 0 1 0 0,-1-1 0 0 0,0 1-1 0 0,1 0 1 0 0,-1 0-1 0 0,1 1 1 0 0,-1-1-1 0 0,1 0 1 0 0,0 0 0 0 0,-1 1-1 0 0,1-1 1 0 0,0 1-1 0 0,0-1 1 0 0,-1 1-1 0 0,4 0 1 0 0,-5 0 15 0 0,1 0 0 0 0,0 0-1 0 0,0 1 1 0 0,0-1 0 0 0,-1 1 0 0 0,1-1-1 0 0,0 0 1 0 0,0 1 0 0 0,-1-1 0 0 0,1 1-1 0 0,0 0 1 0 0,-1-1 0 0 0,1 1 0 0 0,-1-1-1 0 0,1 1 1 0 0,-1 0 0 0 0,1 0 0 0 0,-1-1-1 0 0,1 1 1 0 0,-1 0 0 0 0,0 0 0 0 0,1 0-1 0 0,-1-1 1 0 0,0 1 0 0 0,0 0 0 0 0,1 0-1 0 0,-1 0 1 0 0,0 0 0 0 0,0-1 0 0 0,0 1-1 0 0,0 1 1 0 0,0 14-25 0 0,0 0 0 0 0,-1 0 0 0 0,-5 27 0 0 0,0 10-13 0 0,2 39 52 0 0,6-68-27 0 0,2 1-114 0 0,-3-20-60 0 0,2 2-1023 0 0,9 21-4241 0 0,-9-21-1821 0 0</inkml:trace>
+  <inkml:trace contextRef="#ctx0" brushRef="#br0" timeOffset="1433.33">696 704 12439 0 0,'4'-11'3095'0'0,"-2"8"-2404"0"0,-1 0-1 0 0,0 0 0 0 0,1 0 1 0 0,-1 0-1 0 0,1 0 0 0 0,0 0 1 0 0,3-2-1 0 0,-4 3-478 0 0,0 1 0 0 0,1 0 1 0 0,-1 0-1 0 0,0 1 0 0 0,1-1 0 0 0,-1 0 0 0 0,1 0 0 0 0,0 1 0 0 0,-1-1 0 0 0,1 1 0 0 0,-1-1 0 0 0,1 1 0 0 0,0 0 0 0 0,-1 0 1 0 0,1-1-1 0 0,0 1 0 0 0,-1 0 0 0 0,1 0 0 0 0,0 1 0 0 0,2-1 0 0 0,27 5 33 0 0,-23-4-111 0 0,-2-1-50 0 0,20 0-11 0 0,-20 0-24 0 0,2-1-95 0 0,0 1 17 0 0,26-4-137 0 0,-2-2-257 0 0,14-3-683 0 0,-42 8 490 0 0,-2 1 431 0 0,-1 0 0 0 0,1 0 0 0 0,0 0 0 0 0,-1 0 0 0 0,1 0 1 0 0,0 0-1 0 0,-1-1 0 0 0,4 0 0 0 0,0-1-959 0 0,5 1-6471 0 0</inkml:trace>
+  <inkml:trace contextRef="#ctx0" brushRef="#br0" timeOffset="1947.31">1354 63 11055 0 0,'-1'0'5816'0'0,"-1"4"-2210"0"0,-4 14-1019 0 0,-6 24-1927 0 0,-10 42-266 0 0,-30 124 1507 0 0,43-157-1502 0 0,1-1 0 0 0,0 63-1 0 0,9-56-774 0 0,0-50 192 0 0,6 23-257 0 0,-7-29 417 0 0,0-1 0 0 0,0 1 0 0 0,0-1 0 0 0,0 1 0 0 0,0-1 0 0 0,1 1 0 0 0,-1-1 0 0 0,0 1 0 0 0,0-1 0 0 0,1 1 0 0 0,-1-1 0 0 0,0 0 0 0 0,1 1 0 0 0,-1-1 0 0 0,0 1 0 0 0,1-1 0 0 0,-1 0 1 0 0,1 1-1 0 0,-1-1 0 0 0,1 0 0 0 0,-1 1 0 0 0,1-1 0 0 0,-1 0 0 0 0,1 0 0 0 0,-1 0 0 0 0,1 1 0 0 0,0-1-8 0 0,0 0 0 0 0,0 0 0 0 0,0-1 1 0 0,0 1-1 0 0,0 0 0 0 0,0 0 0 0 0,0-1 0 0 0,0 1 1 0 0,0 0-1 0 0,0-1 0 0 0,0 1 0 0 0,0-1 0 0 0,0 0 1 0 0,4-2-103 0 0,-1-1 0 0 0,0 0 0 0 0,6-6 0 0 0,-9 9 115 0 0,45-56-457 0 0,21-23 330 0 0,-54 67 136 0 0,0 1 1 0 0,0 0-1 0 0,24-17 0 0 0,-31 26 55 0 0,0 0 0 0 0,0 0 0 0 0,11-4 0 0 0,-14 6 60 0 0,4 3 99 0 0,21 5 41 0 0,-22-5 10 0 0,-1 5-4 0 0,11 25-22 0 0,-10-17-5 0 0,-4-7-150 0 0,0-4-33 0 0,-1-1-1 0 0,-1 0 1 0 0,1 1 0 0 0,0-1 0 0 0,-1 1 0 0 0,0-1 0 0 0,1 1 0 0 0,-2 5-1 0 0,1 9 74 0 0,-1-1-1 0 0,-1 1 0 0 0,-1-1 1 0 0,0 0-1 0 0,-6 18 0 0 0,5-26-81 0 0,0 1 0 0 0,0-1 0 0 0,-1 0-1 0 0,0 0 1 0 0,-1 0 0 0 0,0-1-1 0 0,0 1 1 0 0,-15 13 0 0 0,18-18-46 0 0,-1-1 0 0 0,-1 0 1 0 0,1 0-1 0 0,0 0 0 0 0,-1 0 1 0 0,0-1-1 0 0,1 0 0 0 0,-1 0 1 0 0,0 0-1 0 0,0-1 0 0 0,0 1 1 0 0,0-1-1 0 0,-1 0 0 0 0,1-1 1 0 0,0 1-1 0 0,0-1 0 0 0,0 0 1 0 0,-1 0-1 0 0,-7-2 0 0 0,3 0-372 0 0,-1-1-1 0 0,0-1 1 0 0,1 1-1 0 0,0-2 1 0 0,0 1-1 0 0,0-1 1 0 0,1-1-1 0 0,0 0 1 0 0,0 0-1 0 0,-13-12 0 0 0,7 4-7742 0 0</inkml:trace>
+</inkml:ink>
+</file>
+
+<file path=word/ink/ink41.xml><?xml version="1.0" encoding="utf-8"?>
+<inkml:ink xmlns:inkml="http://www.w3.org/2003/InkML">
+  <inkml:definitions>
+    <inkml:context xml:id="ctx0">
+      <inkml:inkSource xml:id="inkSrc0">
+        <inkml:traceFormat>
+          <inkml:channel name="X" type="integer" min="-2.14748E9" max="2.14748E9" units="cm"/>
+          <inkml:channel name="Y" type="integer" min="-2.14748E9" max="2.14748E9" units="cm"/>
+          <inkml:channel name="F" type="integer" max="32767" units="dev"/>
+          <inkml:channel name="OA" type="integer" max="360" units="deg"/>
+          <inkml:channel name="OE" type="integer" max="90" units="deg"/>
+        </inkml:traceFormat>
+        <inkml:channelProperties>
+          <inkml:channelProperty channel="X" name="resolution" value="1000" units="1/cm"/>
+          <inkml:channelProperty channel="Y" name="resolution" value="1000" units="1/cm"/>
+          <inkml:channelProperty channel="F" name="resolution" value="0" units="1/dev"/>
+          <inkml:channelProperty channel="OA" name="resolution" value="1000" units="1/deg"/>
+          <inkml:channelProperty channel="OE" name="resolution" value="1000" units="1/deg"/>
+        </inkml:channelProperties>
+      </inkml:inkSource>
+      <inkml:timestamp xml:id="ts0" timeString="2024-05-15T15:49:01.226"/>
+    </inkml:context>
+    <inkml:brush xml:id="br0">
+      <inkml:brushProperty name="width" value="0.025" units="cm"/>
+      <inkml:brushProperty name="height" value="0.025" units="cm"/>
+      <inkml:brushProperty name="color" value="#E71224"/>
+    </inkml:brush>
+  </inkml:definitions>
+  <inkml:trace contextRef="#ctx0" brushRef="#br0">265 144 13359 0 0,'-9'10'720'0'0,"1"0"-1"0"0,1 1 0 0 0,0 0 1 0 0,-11 23-1 0 0,4-7-158 0 0,-31 53 1199 0 0,4 3 1 0 0,-59 171 0 0 0,100-252-1771 0 0,-4 9-198 0 0,1 1 1 0 0,0-1-1 0 0,1 1 1 0 0,-1 18-1 0 0,2-30 166 0 0,1 0-1 0 0,0 0 0 0 0,0 0 1 0 0,0 1-1 0 0,0-1 1 0 0,0 0-1 0 0,0 0 1 0 0,0 0-1 0 0,0 0 1 0 0,0 0-1 0 0,0 1 0 0 0,0-1 1 0 0,0 0-1 0 0,0 0 1 0 0,0 0-1 0 0,0 0 1 0 0,0 1-1 0 0,1-1 0 0 0,-1 0 1 0 0,0 0-1 0 0,0 0 1 0 0,0 0-1 0 0,0 0 1 0 0,0 1-1 0 0,0-1 0 0 0,0 0 1 0 0,0 0-1 0 0,0 0 1 0 0,1 0-1 0 0,-1 0 1 0 0,0 0-1 0 0,0 0 1 0 0,0 0-1 0 0,0 1 0 0 0,0-1 1 0 0,1 0-1 0 0,-1 0 1 0 0,0 0-1 0 0,0 0 1 0 0,0 0-1 0 0,0 0 0 0 0,1 0 1 0 0,5-5-3228 0 0,0-1-2934 0 0</inkml:trace>
+  <inkml:trace contextRef="#ctx0" brushRef="#br0" timeOffset="346.91">470 1 9671 0 0,'-6'20'8382'0'0,"-28"61"-5306"0"0,-71 149-1184 0 0,31-68-1485 0 0,46-104-340 0 0,-20 50 105 0 0,39-86-368 0 0,1 1-1 0 0,-8 43 1 0 0,14-51-1256 0 0,2-4-3659 0 0,2-3-1989 0 0</inkml:trace>
+</inkml:ink>
+</file>
+
+<file path=word/ink/ink42.xml><?xml version="1.0" encoding="utf-8"?>
+<inkml:ink xmlns:inkml="http://www.w3.org/2003/InkML">
+  <inkml:definitions>
+    <inkml:context xml:id="ctx0">
+      <inkml:inkSource xml:id="inkSrc0">
+        <inkml:traceFormat>
+          <inkml:channel name="X" type="integer" min="-2.14748E9" max="2.14748E9" units="cm"/>
+          <inkml:channel name="Y" type="integer" min="-2.14748E9" max="2.14748E9" units="cm"/>
+          <inkml:channel name="F" type="integer" max="32767" units="dev"/>
+          <inkml:channel name="OA" type="integer" max="360" units="deg"/>
+          <inkml:channel name="OE" type="integer" max="90" units="deg"/>
+        </inkml:traceFormat>
+        <inkml:channelProperties>
+          <inkml:channelProperty channel="X" name="resolution" value="1000" units="1/cm"/>
+          <inkml:channelProperty channel="Y" name="resolution" value="1000" units="1/cm"/>
+          <inkml:channelProperty channel="F" name="resolution" value="0" units="1/dev"/>
+          <inkml:channelProperty channel="OA" name="resolution" value="1000" units="1/deg"/>
+          <inkml:channelProperty channel="OE" name="resolution" value="1000" units="1/deg"/>
+        </inkml:channelProperties>
+      </inkml:inkSource>
+      <inkml:timestamp xml:id="ts0" timeString="2024-05-15T15:48:48.046"/>
+    </inkml:context>
+    <inkml:brush xml:id="br0">
+      <inkml:brushProperty name="width" value="0.025" units="cm"/>
+      <inkml:brushProperty name="height" value="0.025" units="cm"/>
+      <inkml:brushProperty name="color" value="#E71224"/>
+    </inkml:brush>
+  </inkml:definitions>
+  <inkml:trace contextRef="#ctx0" brushRef="#br0">106 368 6639 0 0,'-9'-15'1154'0'0,"0"1"0"0"0,1-1 0 0 0,-9-21 0 0 0,5 8 812 0 0,-38-79 7919 0 0,53 116-9301 0 0,-1 1 1 0 0,1-1-1 0 0,-2 1 0 0 0,2 11 1 0 0,-1-5-277 0 0,2 23 174 0 0,0 71 0 0 0,-13 40-895 0 0,5-97-155 0 0,3-43 280 0 0,1-7 101 0 0,-1 0 1 0 0,1 0-1 0 0,0 0 0 0 0,0 0 1 0 0,0 0-1 0 0,0 0 0 0 0,0 0 1 0 0,0 0-1 0 0,1 0 0 0 0,0 0 1 0 0,1 6-1 0 0,-1-9 54 0 0,-1 0 1 0 0,1 0-1 0 0,-1 0 0 0 0,1 0 0 0 0,-1 1 0 0 0,1-1 0 0 0,-1 0 1 0 0,1 0-1 0 0,0 0 0 0 0,-1 0 0 0 0,1 0 0 0 0,-1 0 0 0 0,1 0 1 0 0,-1 0-1 0 0,1-1 0 0 0,-1 1 0 0 0,1 0 0 0 0,-1 0 1 0 0,1 0-1 0 0,-1-1 0 0 0,1 1 0 0 0,-1 0 0 0 0,1 0 0 0 0,-1-1 1 0 0,1 1-1 0 0,-1 0 0 0 0,0-1 0 0 0,1 1 0 0 0,-1-1 1 0 0,1 0-1 0 0,13-12-2794 0 0,18-21-207 0 0,-10 15 5110 0 0,-20 18-499 0 0,3-2-34 0 0,18-8-245 0 0,-17 8-108 0 0,3 4-24 0 0,25 2-99 0 0,-26-3-409 0 0,0 5-175 0 0,23 13-36 0 0,-30-18-321 0 0,-1 1-1 0 0,1-1 1 0 0,0 1 0 0 0,0-1 0 0 0,0 1-1 0 0,0-1 1 0 0,-1 1 0 0 0,1 0-1 0 0,0-1 1 0 0,0 1 0 0 0,-1 0 0 0 0,1 1-1 0 0,3 2 76 0 0,-1 1-1 0 0,-1 0 0 0 0,1-1 0 0 0,-1 1 0 0 0,0 0 0 0 0,0 1 0 0 0,0-1 0 0 0,-1 0 0 0 0,0 0 0 0 0,0 1 0 0 0,0-1 0 0 0,0 1 1 0 0,-1-1-1 0 0,0 0 0 0 0,-1 8 0 0 0,-1-4 29 0 0,0 0 0 0 0,-1-1 0 0 0,0 1 0 0 0,0-1 0 0 0,-1 0 0 0 0,0 0 0 0 0,-1-1 0 0 0,1 1 1 0 0,-1-1-1 0 0,-1 0 0 0 0,-7 9 0 0 0,8-12-194 0 0,1 1 0 0 0,0-1 1 0 0,-1 0-1 0 0,0 0 1 0 0,0-1-1 0 0,0 1 0 0 0,0-1 1 0 0,-1 0-1 0 0,1-1 0 0 0,-1 1 1 0 0,0-1-1 0 0,0 0 0 0 0,0-1 1 0 0,0 1-1 0 0,0-1 0 0 0,0 0 1 0 0,-7 0-1 0 0,10-1-105 0 0,1-1 0 0 0,0 1-1 0 0,0 0 1 0 0,0-1 0 0 0,0 1-1 0 0,0-1 1 0 0,0 0 0 0 0,0 0 0 0 0,0 1-1 0 0,0-1 1 0 0,0-1 0 0 0,0 1-1 0 0,0 0 1 0 0,1 0 0 0 0,-1-1 0 0 0,0 1-1 0 0,1-1 1 0 0,-1 1 0 0 0,1-1-1 0 0,-2-1 1 0 0,-4-9-8110 0 0</inkml:trace>
+  <inkml:trace contextRef="#ctx0" brushRef="#br0" timeOffset="395.75">424 365 11055 0 0,'-1'1'5552'0'0,"3"-1"-3120"0"0,2-1 24 0 0,3-1 48 0 0,29-13-1592 0 0,-6 1-656 0 0,0-1-144 0 0,-2-2-736 0 0</inkml:trace>
+  <inkml:trace contextRef="#ctx0" brushRef="#br0" timeOffset="396.75">419 520 14743 0 0,'-5'4'696'0'0,"3"-3"-451"0"0,0 0-1 0 0,0 1 1 0 0,0-1 0 0 0,0 1 0 0 0,0-1 0 0 0,1 1-1 0 0,-1 0 1 0 0,-1 3 0 0 0,7-3 4085 0 0,12-5-2000 0 0,-6 1-2128 0 0,-3 0-2 0 0,-1 0-1 0 0,1-1 0 0 0,10-4 1 0 0,28-13 457 0 0,54-27-447 0 0,-55 24-7550 0 0,-20 10-754 0 0</inkml:trace>
+  <inkml:trace contextRef="#ctx0" brushRef="#br0" timeOffset="746.65">825 190 20735 0 0,'-2'0'164'0'0,"1"1"-1"0"0,-1 0 1 0 0,0-1-1 0 0,1 1 1 0 0,-1 0 0 0 0,1 0-1 0 0,-1 0 1 0 0,1 0-1 0 0,-1 0 1 0 0,1 0-1 0 0,0 0 1 0 0,0 1-1 0 0,0-1 1 0 0,-1 0-1 0 0,1 1 1 0 0,0-1 0 0 0,0 1-1 0 0,1-1 1 0 0,-1 1-1 0 0,0-1 1 0 0,1 1-1 0 0,-1 0 1 0 0,0-1-1 0 0,1 1 1 0 0,0 0 0 0 0,-1 3-1 0 0,-2 12 488 0 0,0 0-1 0 0,1 0 1 0 0,1 0 0 0 0,0 1-1 0 0,2-1 1 0 0,0 0 0 0 0,1 1-1 0 0,4 16 1 0 0,-6-32-587 0 0,0 0 0 0 0,0-1-1 0 0,1 1 1 0 0,-1 0 0 0 0,1-1 0 0 0,0 1-1 0 0,0 0 1 0 0,-1-1 0 0 0,1 1 0 0 0,0-1-1 0 0,1 2 1 0 0,1 2 44 0 0,0-1 675 0 0,5-2-691 0 0,-8-2-92 0 0,5 1 2 0 0,0 0 0 0 0,1 0 0 0 0,-1-1 0 0 0,0 1 0 0 0,7-2 0 0 0,-9 1-29 0 0,1-2 1 0 0,-1 1-1 0 0,0 0 0 0 0,0-1 1 0 0,0 1-1 0 0,1-1 0 0 0,-1 0 0 0 0,-1 0 1 0 0,1 0-1 0 0,0 0 0 0 0,-1-1 1 0 0,1 1-1 0 0,-1-1 0 0 0,1 1 1 0 0,1-5-1 0 0,6-6-571 0 0,13-27 0 0 0,-22 37 542 0 0,5-8-216 0 0,-1 0 0 0 0,0-1 0 0 0,-1 0 0 0 0,-1 0 0 0 0,1 0 0 0 0,-2 0 0 0 0,0 0 0 0 0,1-25 0 0 0,-3 31 151 0 0,-1 0 0 0 0,1 0 0 0 0,-1 0 1 0 0,0 1-1 0 0,-1-1 0 0 0,1 0 0 0 0,-1 0 1 0 0,0 1-1 0 0,-4-7 0 0 0,4 8 65 0 0,0 1-1 0 0,0-1 0 0 0,-1 1 1 0 0,0 0-1 0 0,1 0 1 0 0,-1 0-1 0 0,0 0 0 0 0,-1 1 1 0 0,1-1-1 0 0,0 1 1 0 0,-1 0-1 0 0,1-1 0 0 0,-1 2 1 0 0,-5-3-1 0 0,6 3 42 0 0,-1 0 1 0 0,1 0-1 0 0,0 1 0 0 0,0-1 1 0 0,0 1-1 0 0,-1 0 0 0 0,1 0 0 0 0,0 0 1 0 0,0 0-1 0 0,0 1 0 0 0,-1-1 1 0 0,1 1-1 0 0,0 0 0 0 0,-6 2 0 0 0,6-1-210 0 0,0-1 1 0 0,0 0-1 0 0,1 1 0 0 0,-1 0 0 0 0,0 0 0 0 0,-3 4 0 0 0,4-5-490 0 0,1 1-1 0 0,-1 0 1 0 0,1 0-1 0 0,-1 0 1 0 0,1 0 0 0 0,0 0-1 0 0,0 0 1 0 0,0 0-1 0 0,-1 4 1 0 0,0 0-6872 0 0</inkml:trace>
+  <inkml:trace contextRef="#ctx0" brushRef="#br0" timeOffset="1098.26">1039 145 17047 0 0,'8'12'5218'0'0,"1"-2"-4807"0"0,-3-5 101 0 0,33 40 2082 0 0,-5-6-1317 0 0,-3-5-490 0 0,-9-12-446 0 0,-17-17-153 0 0,2 0-69 0 0,1 2-95 0 0,-5-4-47 0 0,0-1 0 0 0,1 1 0 0 0,-1 0 1 0 0,1-1-1 0 0,0 0 0 0 0,0 0 0 0 0,6 3 0 0 0,15 7-413 0 0,-18-9-1791 0 0</inkml:trace>
+  <inkml:trace contextRef="#ctx0" brushRef="#br0" timeOffset="1099.26">1242 100 21191 0 0,'-2'0'215'0'0,"-1"0"0"0"0,1 0 0 0 0,0 1 1 0 0,0-1-1 0 0,0 1 0 0 0,0 0 0 0 0,-1 0 0 0 0,1 0 0 0 0,0 0 0 0 0,0 0 0 0 0,1 0 0 0 0,-1 0 0 0 0,-2 2 0 0 0,0 1 57 0 0,1-1 0 0 0,0 1-1 0 0,0 0 1 0 0,-5 9-1 0 0,-24 40 443 0 0,3 2-1 0 0,-38 102 0 0 0,60-135-2921 0 0,3-3-6989 0 0</inkml:trace>
+  <inkml:trace contextRef="#ctx0" brushRef="#br0" timeOffset="1447.45">1374 96 21191 0 0,'2'-2'472'0'0,"-2"2"-358"0"0,0-1-1 0 0,0 1 0 0 0,1-1 0 0 0,-1 1 0 0 0,0-1 0 0 0,1 1 0 0 0,-1 0 0 0 0,1-1 0 0 0,-1 1 0 0 0,1 0 0 0 0,-1 0 0 0 0,0-1 0 0 0,1 1 0 0 0,-1 0 0 0 0,1 0 0 0 0,-1-1 0 0 0,1 1 0 0 0,-1 0 0 0 0,1 0 1 0 0,-1 0-1 0 0,1 0 0 0 0,-1 0 0 0 0,1 0 0 0 0,0 0 0 0 0,7-2 81 0 0,24-2 1400 0 0,-22 2-1347 0 0,30-1 1011 0 0,-14 3-555 0 0,-19 0-242 0 0,1 0-108 0 0,23 4-22 0 0,-30-4-311 0 0,0 0-1 0 0,0 0 1 0 0,0 0-1 0 0,0 0 1 0 0,0 0-1 0 0,0 1 1 0 0,0-1-1 0 0,0 0 1 0 0,0 1-1 0 0,0-1 1 0 0,0 1-1 0 0,0-1 1 0 0,1 2-1 0 0,25 14-28 0 0,-26-16-4 0 0,-1 1-1 0 0,1-1 1 0 0,-1 0 0 0 0,1 0 0 0 0,-1 1-1 0 0,1-1 1 0 0,-1 0 0 0 0,1 0 0 0 0,-1 1-1 0 0,0-1 1 0 0,1 0 0 0 0,-1 1-1 0 0,0-1 1 0 0,1 1 0 0 0,-1-1 0 0 0,0 1-1 0 0,1-1 1 0 0,-1 1 0 0 0,0-1-1 0 0,0 0 1 0 0,0 1 0 0 0,1-1 0 0 0,-1 1-1 0 0,0 0 1 0 0,1 4-154 0 0,1 0 1 0 0,-1 0-1 0 0,0 0 0 0 0,-1 0 1 0 0,1 0-1 0 0,-1 0 0 0 0,0 1 1 0 0,-1-1-1 0 0,1 0 0 0 0,-1 0 1 0 0,0 0-1 0 0,0 0 0 0 0,0 0 1 0 0,-4 8-1 0 0,-1-3-126 0 0,0-1 0 0 0,0 1 0 0 0,-1-1 1 0 0,-1 0-1 0 0,0 0 0 0 0,0-1 0 0 0,0 0 0 0 0,-14 9 0 0 0,21-16 612 0 0,8-3 1350 0 0,11-6-1156 0 0,-14 7-10 0 0,3-2-66 0 0,31-10 374 0 0,0 2-227 0 0,1 0-296 0 0,-2-2-323 0 0,5-3-418 0 0,-33 13 360 0 0,25-13-806 0 0,17-11-2400 0 0,-32 17-5722 0 0</inkml:trace>
+  <inkml:trace contextRef="#ctx0" brushRef="#br0" timeOffset="1800.42">1939 1 14279 0 0,'-1'0'1205'0'0,"-2"2"-1667"0"0,3 1 2254 0 0,2 3 4825 0 0,6 26-4294 0 0,9 61-186 0 0,6 104 1 0 0,-13-93-2940 0 0,-6-70 14 0 0</inkml:trace>
+</inkml:ink>
+</file>
+
+<file path=word/ink/ink43.xml><?xml version="1.0" encoding="utf-8"?>
+<inkml:ink xmlns:inkml="http://www.w3.org/2003/InkML">
+  <inkml:definitions>
+    <inkml:context xml:id="ctx0">
+      <inkml:inkSource xml:id="inkSrc0">
+        <inkml:traceFormat>
+          <inkml:channel name="X" type="integer" min="-2.14748E9" max="2.14748E9" units="cm"/>
+          <inkml:channel name="Y" type="integer" min="-2.14748E9" max="2.14748E9" units="cm"/>
+          <inkml:channel name="F" type="integer" max="32767" units="dev"/>
+          <inkml:channel name="OA" type="integer" max="360" units="deg"/>
+          <inkml:channel name="OE" type="integer" max="90" units="deg"/>
+        </inkml:traceFormat>
+        <inkml:channelProperties>
+          <inkml:channelProperty channel="X" name="resolution" value="1000" units="1/cm"/>
+          <inkml:channelProperty channel="Y" name="resolution" value="1000" units="1/cm"/>
+          <inkml:channelProperty channel="F" name="resolution" value="0" units="1/dev"/>
+          <inkml:channelProperty channel="OA" name="resolution" value="1000" units="1/deg"/>
+          <inkml:channelProperty channel="OE" name="resolution" value="1000" units="1/deg"/>
+        </inkml:channelProperties>
+      </inkml:inkSource>
+      <inkml:timestamp xml:id="ts0" timeString="2024-05-15T15:48:46.340"/>
+    </inkml:context>
+    <inkml:brush xml:id="br0">
+      <inkml:brushProperty name="width" value="0.025" units="cm"/>
+      <inkml:brushProperty name="height" value="0.025" units="cm"/>
+      <inkml:brushProperty name="color" value="#E71224"/>
+    </inkml:brush>
+  </inkml:definitions>
+  <inkml:trace contextRef="#ctx0" brushRef="#br0">132 38 2303 0 0,'-10'0'-1021'0'0,"5"2"5874"0"0,-4 13 8305 0 0,9-14-12876 0 0,-8 23 1644 0 0,-7 26 0 0 0,-7 68-879 0 0,15-75-642 0 0,-12 54-43 0 0,-16 116-2688 0 0,34-191-5926 0 0</inkml:trace>
+  <inkml:trace contextRef="#ctx0" brushRef="#br0" timeOffset="355.61">263 0 19807 0 0,'-4'7'885'0'0,"1"-1"0"0"0,-1 1 0 0 0,1-1 1 0 0,-2 9-1 0 0,-11 53 606 0 0,11-44-800 0 0,-10 46-143 0 0,4 1 0 0 0,3 0-1 0 0,2 1 1 0 0,6 75 0 0 0,1-122-2340 0 0,11 47 1 0 0,-6-46-7477 0 0</inkml:trace>
+</inkml:ink>
+</file>
+
+<file path=word/ink/ink44.xml><?xml version="1.0" encoding="utf-8"?>
+<inkml:ink xmlns:inkml="http://www.w3.org/2003/InkML">
+  <inkml:definitions>
+    <inkml:context xml:id="ctx0">
+      <inkml:inkSource xml:id="inkSrc0">
+        <inkml:traceFormat>
+          <inkml:channel name="X" type="integer" min="-2.14748E9" max="2.14748E9" units="cm"/>
+          <inkml:channel name="Y" type="integer" min="-2.14748E9" max="2.14748E9" units="cm"/>
+          <inkml:channel name="F" type="integer" max="32767" units="dev"/>
+          <inkml:channel name="OA" type="integer" max="360" units="deg"/>
+          <inkml:channel name="OE" type="integer" max="90" units="deg"/>
+        </inkml:traceFormat>
+        <inkml:channelProperties>
+          <inkml:channelProperty channel="X" name="resolution" value="1000" units="1/cm"/>
+          <inkml:channelProperty channel="Y" name="resolution" value="1000" units="1/cm"/>
+          <inkml:channelProperty channel="F" name="resolution" value="0" units="1/dev"/>
+          <inkml:channelProperty channel="OA" name="resolution" value="1000" units="1/deg"/>
+          <inkml:channelProperty channel="OE" name="resolution" value="1000" units="1/deg"/>
+        </inkml:channelProperties>
+      </inkml:inkSource>
+      <inkml:timestamp xml:id="ts0" timeString="2024-05-15T15:48:44.899"/>
+    </inkml:context>
+    <inkml:brush xml:id="br0">
+      <inkml:brushProperty name="width" value="0.025" units="cm"/>
+      <inkml:brushProperty name="height" value="0.025" units="cm"/>
+      <inkml:brushProperty name="color" value="#E71224"/>
+    </inkml:brush>
+  </inkml:definitions>
+  <inkml:trace contextRef="#ctx0" brushRef="#br0">56 308 14279 0 0,'-3'1'226'0'0,"1"0"-1"0"0,0 0 0 0 0,0 0 0 0 0,0 0 0 0 0,0 0 1 0 0,0 1-1 0 0,0-1 0 0 0,0 0 0 0 0,0 1 1 0 0,1-1-1 0 0,-1 1 0 0 0,1 0 0 0 0,-1 0 1 0 0,1 0-1 0 0,-1 0 0 0 0,1 0 0 0 0,0 0 1 0 0,0 0-1 0 0,0 0 0 0 0,-1 4 0 0 0,-1 4 566 0 0,0 0-1 0 0,1 1 0 0 0,-1 14 1 0 0,2-10-967 0 0,-3 14 525 0 0,2-1 0 0 0,1 1 0 0 0,1-1-1 0 0,1 1 1 0 0,2-1 0 0 0,0 1 0 0 0,16 53 0 0 0,-17-75-318 0 0,0-1 1 0 0,1 0-1 0 0,0 0 1 0 0,0 0 0 0 0,6 7-1 0 0,-8-11-27 0 0,-1-1 1 0 0,1-1-1 0 0,0 1 0 0 0,0 0 1 0 0,0 0-1 0 0,0 0 0 0 0,0 0 1 0 0,0-1-1 0 0,0 1 0 0 0,0 0 1 0 0,0-1-1 0 0,0 1 0 0 0,0-1 1 0 0,0 1-1 0 0,0-1 0 0 0,3 1 0 0 0,32 2-9 0 0,-36-3 1 0 0,1 0 0 0 0,-1 0 1 0 0,1 0-1 0 0,-1 0 0 0 0,0 0 0 0 0,1 0 0 0 0,-1 0 1 0 0,1 0-1 0 0,-1 0 0 0 0,1 0 0 0 0,-1 0 0 0 0,1 0 1 0 0,-1 0-1 0 0,1 0 0 0 0,-1 0 0 0 0,0 0 0 0 0,1-1 1 0 0,-1 1-1 0 0,1 0 0 0 0,-1 0 0 0 0,0-1 0 0 0,1 1 0 0 0,-1 0 1 0 0,0 0-1 0 0,1-1 0 0 0,-1 1 0 0 0,1-1 0 0 0,6-8-69 0 0,-1 0-1 0 0,1-1 1 0 0,-2 0-1 0 0,1 0 0 0 0,-1 0 1 0 0,-1-1-1 0 0,0 0 1 0 0,0 1-1 0 0,1-13 0 0 0,17-109-518 0 0,-20 110 456 0 0,0 1-1 0 0,-2-24 0 0 0,0 38 104 0 0,-1 1 0 0 0,0 0 0 0 0,0 0-1 0 0,0 0 1 0 0,-1 0 0 0 0,1 0 0 0 0,-1 0 0 0 0,-1 0 0 0 0,1 1 0 0 0,-1-1-1 0 0,0 1 1 0 0,-4-6 0 0 0,4 9 24 0 0,1 0 0 0 0,-1 0 0 0 0,1 0-1 0 0,-1 0 1 0 0,0 0 0 0 0,0 1 0 0 0,0-1 0 0 0,0 1-1 0 0,0 0 1 0 0,0 0 0 0 0,0 0 0 0 0,0 0 0 0 0,0 0-1 0 0,-1 1 1 0 0,1-1 0 0 0,0 1 0 0 0,0 0 0 0 0,-1 0-1 0 0,1 0 1 0 0,0 1 0 0 0,-5 0 0 0 0,5 0-10 0 0,0-1 0 0 0,-1 1 0 0 0,1 0-1 0 0,1 0 1 0 0,-1 0 0 0 0,0 0 0 0 0,0 0 0 0 0,0 0 0 0 0,0 1 0 0 0,1 0 0 0 0,-1-1 0 0 0,1 1 0 0 0,-1 0 0 0 0,1 0 0 0 0,0 0 0 0 0,0 1 0 0 0,0-1 0 0 0,0 0-1 0 0,0 1 1 0 0,0 0 0 0 0,1-1 0 0 0,-1 1 0 0 0,0 3 0 0 0,1 1-1721 0 0,2 0-5604 0 0</inkml:trace>
+  <inkml:trace contextRef="#ctx0" brushRef="#br0" timeOffset="343.95">310 259 10135 0 0,'3'10'1186'0'0,"-1"-1"0"0"0,2 0-1 0 0,-1 0 1 0 0,1 0-1 0 0,1 0 1 0 0,0-1 0 0 0,6 9-1 0 0,45 53 3985 0 0,-48-61-5722 0 0,10 12 999 0 0,1-1 1 0 0,2-1-1 0 0,-1 0 1 0 0,2-2 0 0 0,30 18-1 0 0,-49-32-442 0 0,0-1 0 0 0,1 0 0 0 0,-1 0 0 0 0,1-1 0 0 0,-1 1-1 0 0,1-1 1 0 0,6 2 0 0 0,-1-1-40 0 0,-6 0-49 0 0,1-1 1 0 0,0 1-1 0 0,-1-1 1 0 0,1 0-1 0 0,0 0 0 0 0,8 0 1 0 0,-4 0-63 0 0,6 1-1962 0 0,23 3-6589 0 0</inkml:trace>
+  <inkml:trace contextRef="#ctx0" brushRef="#br0" timeOffset="344.95">532 192 18887 0 0,'-6'6'624'0'0,"1"-1"0"0"0,0 1-1 0 0,0 1 1 0 0,0-1 0 0 0,1 1 0 0 0,0 0-1 0 0,0-1 1 0 0,-4 12 0 0 0,3-3-238 0 0,0-1 1 0 0,1 1 0 0 0,-3 21-1 0 0,4-13-155 0 0,1 0-1 0 0,2 1 1 0 0,0-1 0 0 0,4 26-1 0 0,3-7-1576 0 0,14 55 0 0 0,-13-68-7475 0 0</inkml:trace>
+  <inkml:trace contextRef="#ctx0" brushRef="#br0" timeOffset="697.3">789 278 22575 0 0,'-5'-1'866'0'0,"-3"-1"435"0"0,23 2 820 0 0,-4 0-1999 0 0,-5 0-19 0 0,0 0-1 0 0,0 1 0 0 0,-1-1 0 0 0,1 1 1 0 0,8 2-1 0 0,-5-2 12 0 0,-5-1-67 0 0,0 1 0 0 0,0 0 0 0 0,0-1 0 0 0,0 1 0 0 0,0 1 0 0 0,-1-1 0 0 0,7 3-1 0 0,-2-1-13 0 0,-4-3-16 0 0,0 2 0 0 0,0-1-1 0 0,-1 0 1 0 0,1 1 0 0 0,-1 0 0 0 0,1 0-1 0 0,4 4 1 0 0,0-3 0 0 0,-4-1-29 0 0,-1 0 0 0 0,0 0 0 0 0,1 0 0 0 0,-1 0 0 0 0,0 0-1 0 0,0 1 1 0 0,3 3 0 0 0,-1-2-69 0 0,0 1 0 0 0,-1 0 0 0 0,1 0 0 0 0,-1 1 0 0 0,7 11 0 0 0,-10-14 20 0 0,1 0-1 0 0,-1 0 1 0 0,0 0 0 0 0,0 0 0 0 0,0 1 0 0 0,0-1 0 0 0,0 0 0 0 0,-1 1 0 0 0,1-1 0 0 0,-1 0-1 0 0,0 1 1 0 0,0-1 0 0 0,0 1 0 0 0,-1-1 0 0 0,1 1 0 0 0,-2 3 0 0 0,0-1-30 0 0,0-1 0 0 0,-1 0 1 0 0,0 1-1 0 0,0-1 0 0 0,0-1 1 0 0,0 1-1 0 0,-1 0 0 0 0,0-1 1 0 0,0 0-1 0 0,0 1 0 0 0,0-2 1 0 0,-1 1-1 0 0,0 0 0 0 0,-8 4 1 0 0,10-6 64 0 0,-1 0 0 0 0,0 0 0 0 0,1 0 0 0 0,-1-1 0 0 0,0 0 0 0 0,0 1 0 0 0,0-1 0 0 0,0 0 0 0 0,-1-1 0 0 0,1 1 0 0 0,0-1 0 0 0,0 0 1 0 0,0 0-1 0 0,0 0 0 0 0,-1 0 0 0 0,1-1 0 0 0,0 0 0 0 0,0 0 0 0 0,0 0 0 0 0,0 0 0 0 0,-4-2 0 0 0,7 2 38 0 0,-1 0 1 0 0,1 0-1 0 0,-1 0 0 0 0,1 0 0 0 0,0 0 1 0 0,0-1-1 0 0,-1 1 0 0 0,1 0 0 0 0,0-1 1 0 0,0 1-1 0 0,0-1 0 0 0,0 1 0 0 0,0-1 1 0 0,1 1-1 0 0,-1-1 0 0 0,0 1 0 0 0,1-1 1 0 0,-1 0-1 0 0,1 1 0 0 0,0-1 0 0 0,-1 0 1 0 0,1 0-1 0 0,0 1 0 0 0,0-1 0 0 0,0 0 1 0 0,0 0-1 0 0,1 1 0 0 0,-1-1 0 0 0,0 0 1 0 0,1 0-1 0 0,0-1 0 0 0,0 1 192 0 0,2-2 185 0 0,10-13 85 0 0,-9 13 516 0 0,3 0-487 0 0,24-12 1 0 0,-23 12 0 0 0,0 1-25 0 0,27-8-107 0 0,-26 8-48 0 0,1 0-11 0 0,49-12 92 0 0,-21 5-397 0 0,-33 8-86 0 0,-1 1 0 0 0,0 0-1 0 0,1 0 1 0 0,-1 0 0 0 0,0 0-1 0 0,1 1 1 0 0,5 0 0 0 0,-1 0-81 0 0,-1-1-350 0 0,1 1-993 0 0,34-1 461 0 0</inkml:trace>
+  <inkml:trace contextRef="#ctx0" brushRef="#br0" timeOffset="1057.26">1254 1 20271 0 0,'-1'3'441'0'0,"1"-1"1"0"0,0 1-1 0 0,0 0 0 0 0,0-1 0 0 0,0 1 0 0 0,1 0 0 0 0,-1-1 0 0 0,2 4 1 0 0,-2-4-156 0 0,36 141 4237 0 0,-11-49-3359 0 0,30 114 130 0 0,-36-136-3828 0 0,0-1-5042 0 0,-11-40-1632 0 0</inkml:trace>
+</inkml:ink>
+</file>
+
+<file path=word/ink/ink45.xml><?xml version="1.0" encoding="utf-8"?>
+<inkml:ink xmlns:inkml="http://www.w3.org/2003/InkML">
+  <inkml:definitions>
+    <inkml:context xml:id="ctx0">
+      <inkml:inkSource xml:id="inkSrc0">
+        <inkml:traceFormat>
+          <inkml:channel name="X" type="integer" min="-2.14748E9" max="2.14748E9" units="cm"/>
+          <inkml:channel name="Y" type="integer" min="-2.14748E9" max="2.14748E9" units="cm"/>
+          <inkml:channel name="F" type="integer" max="32767" units="dev"/>
+          <inkml:channel name="OA" type="integer" max="360" units="deg"/>
+          <inkml:channel name="OE" type="integer" max="90" units="deg"/>
+        </inkml:traceFormat>
+        <inkml:channelProperties>
+          <inkml:channelProperty channel="X" name="resolution" value="1000" units="1/cm"/>
+          <inkml:channelProperty channel="Y" name="resolution" value="1000" units="1/cm"/>
+          <inkml:channelProperty channel="F" name="resolution" value="0" units="1/dev"/>
+          <inkml:channelProperty channel="OA" name="resolution" value="1000" units="1/deg"/>
+          <inkml:channelProperty channel="OE" name="resolution" value="1000" units="1/deg"/>
+        </inkml:channelProperties>
+      </inkml:inkSource>
+      <inkml:timestamp xml:id="ts0" timeString="2024-05-15T15:48:44.232"/>
+    </inkml:context>
+    <inkml:brush xml:id="br0">
+      <inkml:brushProperty name="width" value="0.025" units="cm"/>
+      <inkml:brushProperty name="height" value="0.025" units="cm"/>
+      <inkml:brushProperty name="color" value="#E71224"/>
+    </inkml:brush>
+  </inkml:definitions>
+  <inkml:trace contextRef="#ctx0" brushRef="#br0">0 4 16127 0 0,'1'-3'7556'0'0,"-1"3"-7532"0"0,0 0 0 0 0,0 0 1 0 0,0 0-1 0 0,0 0 1 0 0,1 0-1 0 0,-1 0 1 0 0,0 0-1 0 0,0 0 1 0 0,0 0-1 0 0,0 0 0 0 0,0 0 1 0 0,0 0-1 0 0,1 0 1 0 0,-1 0-1 0 0,0 0 1 0 0,0 0-1 0 0,0 0 1 0 0,0 0-1 0 0,0 0 0 0 0,0 0 1 0 0,1 0-1 0 0,-1 0 1 0 0,0 0-1 0 0,0 0 1 0 0,0 0-1 0 0,0 0 1 0 0,0 0-1 0 0,0 0 0 0 0,0 1 1 0 0,0-1-1 0 0,1 0 1 0 0,-1 0-1 0 0,0 0 1 0 0,0 0-1 0 0,0 0 1 0 0,0 0-1 0 0,0 0 1 0 0,0 1-1 0 0,0-1 0 0 0,0 0 1 0 0,0 0-1 0 0,0 0 1 0 0,0 0-1 0 0,0 0 1 0 0,0 0-1 0 0,0 1 1 0 0,0-1-1 0 0,0 0 0 0 0,0 0 1 0 0,0 0-1 0 0,0 0 1 0 0,4 10 168 0 0,0-1 0 0 0,-1 0 1 0 0,0 1-1 0 0,-1 0 1 0 0,2 12-1 0 0,2 52 1013 0 0,-5-56-1135 0 0,0 21-1631 0 0,-3 47 0 0 0,0-65-7208 0 0</inkml:trace>
+</inkml:ink>
+</file>
+
+<file path=word/ink/ink46.xml><?xml version="1.0" encoding="utf-8"?>
+<inkml:ink xmlns:inkml="http://www.w3.org/2003/InkML">
+  <inkml:definitions>
+    <inkml:context xml:id="ctx0">
+      <inkml:inkSource xml:id="inkSrc0">
+        <inkml:traceFormat>
+          <inkml:channel name="X" type="integer" min="-2.14748E9" max="2.14748E9" units="cm"/>
+          <inkml:channel name="Y" type="integer" min="-2.14748E9" max="2.14748E9" units="cm"/>
+          <inkml:channel name="F" type="integer" max="32767" units="dev"/>
+          <inkml:channel name="OA" type="integer" max="360" units="deg"/>
+          <inkml:channel name="OE" type="integer" max="90" units="deg"/>
+        </inkml:traceFormat>
+        <inkml:channelProperties>
+          <inkml:channelProperty channel="X" name="resolution" value="1000" units="1/cm"/>
+          <inkml:channelProperty channel="Y" name="resolution" value="1000" units="1/cm"/>
+          <inkml:channelProperty channel="F" name="resolution" value="0" units="1/dev"/>
+          <inkml:channelProperty channel="OA" name="resolution" value="1000" units="1/deg"/>
+          <inkml:channelProperty channel="OE" name="resolution" value="1000" units="1/deg"/>
+        </inkml:channelProperties>
+      </inkml:inkSource>
+      <inkml:timestamp xml:id="ts0" timeString="2024-05-15T15:48:43.872"/>
+    </inkml:context>
+    <inkml:brush xml:id="br0">
+      <inkml:brushProperty name="width" value="0.025" units="cm"/>
+      <inkml:brushProperty name="height" value="0.025" units="cm"/>
+      <inkml:brushProperty name="color" value="#E71224"/>
+    </inkml:brush>
+  </inkml:definitions>
+  <inkml:trace contextRef="#ctx0" brushRef="#br0">20 15 12895 0 0,'-2'-1'879'0'0,"1"1"0"0"0,-1-1-1 0 0,1 0 1 0 0,0 0 0 0 0,-1 0-1 0 0,1 0 1 0 0,0 0 0 0 0,-1 0 0 0 0,1 0-1 0 0,-2-3 1 0 0,1 2 779 0 0,8 12-1033 0 0,7 11-238 0 0,-2 2-1 0 0,0-1 0 0 0,14 44 0 0 0,14 76-143 0 0,-22-76-220 0 0,-4-10-542 0 0,-8-18-3283 0 0,-4-33-4285 0 0</inkml:trace>
+</inkml:ink>
+</file>
+
+<file path=word/ink/ink47.xml><?xml version="1.0" encoding="utf-8"?>
+<inkml:ink xmlns:inkml="http://www.w3.org/2003/InkML">
+  <inkml:definitions>
+    <inkml:context xml:id="ctx0">
+      <inkml:inkSource xml:id="inkSrc0">
+        <inkml:traceFormat>
+          <inkml:channel name="X" type="integer" min="-2.14748E9" max="2.14748E9" units="cm"/>
+          <inkml:channel name="Y" type="integer" min="-2.14748E9" max="2.14748E9" units="cm"/>
+          <inkml:channel name="F" type="integer" max="32767" units="dev"/>
+          <inkml:channel name="OA" type="integer" max="360" units="deg"/>
+          <inkml:channel name="OE" type="integer" max="90" units="deg"/>
+        </inkml:traceFormat>
+        <inkml:channelProperties>
+          <inkml:channelProperty channel="X" name="resolution" value="1000" units="1/cm"/>
+          <inkml:channelProperty channel="Y" name="resolution" value="1000" units="1/cm"/>
+          <inkml:channelProperty channel="F" name="resolution" value="0" units="1/dev"/>
+          <inkml:channelProperty channel="OA" name="resolution" value="1000" units="1/deg"/>
+          <inkml:channelProperty channel="OE" name="resolution" value="1000" units="1/deg"/>
+        </inkml:channelProperties>
+      </inkml:inkSource>
+      <inkml:timestamp xml:id="ts0" timeString="2024-05-15T15:48:43.096"/>
+    </inkml:context>
+    <inkml:brush xml:id="br0">
+      <inkml:brushProperty name="width" value="0.025" units="cm"/>
+      <inkml:brushProperty name="height" value="0.025" units="cm"/>
+      <inkml:brushProperty name="color" value="#E71224"/>
+    </inkml:brush>
+  </inkml:definitions>
+  <inkml:trace contextRef="#ctx0" brushRef="#br0">41 70 29023 0 0,'-3'-2'2590'0'0,"-5"-1"-8120"0"0,1 0-368 0 0,4 2 5612 0 0,1-1 454 0 0,0 1 0 0 0,1 0 0 0 0,-1-1 0 0 0,1 1 0 0 0,0-1-1 0 0,-1 0 1 0 0,1 1 0 0 0,0-1 0 0 0,0 0 0 0 0,0 0 0 0 0,0 0 0 0 0,1 0 0 0 0,-1 0-1 0 0,0 0 1 0 0,1 0 0 0 0,-1-3 0 0 0,1 4-119 0 0,0 0 0 0 0,0 0-1 0 0,0 0 1 0 0,0 0 0 0 0,0 0 0 0 0,0 0-1 0 0,0 0 1 0 0,0 0 0 0 0,0 0 0 0 0,0 0-1 0 0,1 0 1 0 0,-1 0 0 0 0,0 0 0 0 0,1 0-1 0 0,-1 1 1 0 0,1-1 0 0 0,-1 0 0 0 0,1 0-1 0 0,-1 0 1 0 0,1 1 0 0 0,-1-1 0 0 0,1 0-1 0 0,0 0 1 0 0,-1 1 0 0 0,1-1 0 0 0,0 1-1 0 0,0-1 1 0 0,0 1 0 0 0,0-1 0 0 0,-1 1 0 0 0,1-1-1 0 0,0 1 1 0 0,0 0 0 0 0,0-1 0 0 0,0 1-1 0 0,0 0 1 0 0,1 0 0 0 0,-1 0-15 0 0,0 0 0 0 0,0 0 1 0 0,0 0-1 0 0,0 0 0 0 0,0 0 0 0 0,0 0 1 0 0,0 0-1 0 0,-1 0 0 0 0,1 1 1 0 0,0-1-1 0 0,0 0 0 0 0,0 1 0 0 0,-1-1 1 0 0,1 1-1 0 0,0-1 0 0 0,0 1 1 0 0,-1-1-1 0 0,1 1 0 0 0,0 0 0 0 0,-1-1 1 0 0,1 1-1 0 0,-1 0 0 0 0,1-1 1 0 0,0 1-1 0 0,-1 0 0 0 0,0 0 0 0 0,1-1 1 0 0,-1 1-1 0 0,0 0 0 0 0,1 0 1 0 0,-1 0-1 0 0,0 1 0 0 0,2 5 200 0 0,0 0 0 0 0,-1-1 0 0 0,0 11 0 0 0,1 1 260 0 0,8 16-317 0 0,1 1 1 0 0,16 31-1 0 0,-13-30-439 0 0,17 57 0 0 0,-25-73 246 0 0,-4-14 16 0 0,0 1 0 0 0,0-1 0 0 0,-1 1 0 0 0,0-1 0 0 0,0 1 0 0 0,0-1 0 0 0,-1 11 0 0 0,0-17 1 0 0,0 0 0 0 0,0 0 0 0 0,0 1 1 0 0,0-1-1 0 0,0 0 0 0 0,0 0 0 0 0,0 0 0 0 0,0 0 0 0 0,0 1 0 0 0,-1-1 0 0 0,1 0 1 0 0,0 0-1 0 0,0 0 0 0 0,0 0 0 0 0,0 0 0 0 0,0 1 0 0 0,0-1 0 0 0,0 0 0 0 0,0 0 0 0 0,0 0 1 0 0,0 0-1 0 0,-1 0 0 0 0,1 0 0 0 0,0 1 0 0 0,0-1 0 0 0,0 0 0 0 0,0 0 0 0 0,0 0 1 0 0,0 0-1 0 0,-1 0 0 0 0,1 0 0 0 0,0 0 0 0 0,0 0 0 0 0,0 0 0 0 0,0 0 0 0 0,-1 0 0 0 0,1 0 1 0 0,0 0-1 0 0,0 0 0 0 0,-7-4 101 0 0,-3-11 83 0 0,1-3-158 0 0,2 0 0 0 0,0-1 0 0 0,1 0 0 0 0,1 0 0 0 0,0-1 0 0 0,2 1 0 0 0,0-1 0 0 0,1 0 0 0 0,2 0 0 0 0,0 0 0 0 0,4-37 0 0 0,3 24-27 0 0,-1 18 0 0 0,8-8 0 0 0,10-2-27 0 0,-19 20-105 0 0,3 2-528 0 0,26-9 447 0 0,-18 9 109 0 0,-11 3-2256 0 0</inkml:trace>
+</inkml:ink>
+</file>
+
+<file path=word/ink/ink48.xml><?xml version="1.0" encoding="utf-8"?>
+<inkml:ink xmlns:inkml="http://www.w3.org/2003/InkML">
+  <inkml:definitions>
+    <inkml:context xml:id="ctx0">
+      <inkml:inkSource xml:id="inkSrc0">
+        <inkml:traceFormat>
+          <inkml:channel name="X" type="integer" min="-2.14748E9" max="2.14748E9" units="cm"/>
+          <inkml:channel name="Y" type="integer" min="-2.14748E9" max="2.14748E9" units="cm"/>
+          <inkml:channel name="F" type="integer" max="32767" units="dev"/>
+          <inkml:channel name="OA" type="integer" max="360" units="deg"/>
+          <inkml:channel name="OE" type="integer" max="90" units="deg"/>
+        </inkml:traceFormat>
+        <inkml:channelProperties>
+          <inkml:channelProperty channel="X" name="resolution" value="1000" units="1/cm"/>
+          <inkml:channelProperty channel="Y" name="resolution" value="1000" units="1/cm"/>
+          <inkml:channelProperty channel="F" name="resolution" value="0" units="1/dev"/>
+          <inkml:channelProperty channel="OA" name="resolution" value="1000" units="1/deg"/>
+          <inkml:channelProperty channel="OE" name="resolution" value="1000" units="1/deg"/>
+        </inkml:channelProperties>
+      </inkml:inkSource>
+      <inkml:timestamp xml:id="ts0" timeString="2024-05-15T15:48:40.935"/>
+    </inkml:context>
+    <inkml:brush xml:id="br0">
+      <inkml:brushProperty name="width" value="0.025" units="cm"/>
+      <inkml:brushProperty name="height" value="0.025" units="cm"/>
+      <inkml:brushProperty name="color" value="#E71224"/>
+    </inkml:brush>
+  </inkml:definitions>
+  <inkml:trace contextRef="#ctx0" brushRef="#br0">0 408 10591 0 0,'7'7'1975'0'0,"-2"0"-1"0"0,1 0 0 0 0,-1 1 0 0 0,0-1 1 0 0,6 14-1 0 0,-4-5-1315 0 0,0 0-1 0 0,5 24 1 0 0,-5-10-942 0 0,-2 0-1 0 0,-1-1 1 0 0,1 33-1 0 0,-5-49 153 0 0,-2 25 1 0 0,-4-62-1113 0 0,4-16 155 0 0,3-1 0 0 0,0 1 0 0 0,3 0 0 0 0,12-59 0 0 0,-14 90 1063 0 0,11-40 368 0 0,-11 44-90 0 0,-1 1 0 0 0,1-1 0 0 0,0 1 0 0 0,0 0 0 0 0,1-1 0 0 0,-1 1 0 0 0,1 0 0 0 0,4-4 0 0 0,-7 8-204 0 0,0 0 0 0 0,0 0 1 0 0,1-1-1 0 0,-1 1 0 0 0,0 0 1 0 0,1 0-1 0 0,-1-1 0 0 0,0 1 0 0 0,0 0 1 0 0,1 0-1 0 0,-1 0 0 0 0,0 0 0 0 0,1-1 1 0 0,-1 1-1 0 0,1 0 0 0 0,-1 0 1 0 0,0 0-1 0 0,1 0 0 0 0,-1 0 0 0 0,0 0 1 0 0,1 0-1 0 0,-1 0 0 0 0,0 0 1 0 0,1 0-1 0 0,-1 0 0 0 0,1 0 0 0 0,-1 0 1 0 0,0 1-1 0 0,1-1 0 0 0,-1 0 0 0 0,0 0 1 0 0,1 0-1 0 0,-1 0 0 0 0,0 1 1 0 0,1-1-1 0 0,-1 0 0 0 0,0 0 0 0 0,0 0 1 0 0,1 1-1 0 0,-1-1 0 0 0,0 0 1 0 0,0 1-1 0 0,1-1 0 0 0,-1 0 0 0 0,0 1 1 0 0,0-1-1 0 0,0 0 0 0 0,0 1 0 0 0,1-1 1 0 0,-1 0-1 0 0,0 1 0 0 0,0-1 1 0 0,0 1-1 0 0,6 21 899 0 0,-6-21-939 0 0,7 65 1104 0 0,-6-49-998 0 0,0 1 0 0 0,2-1-1 0 0,0 0 1 0 0,6 20 0 0 0,-9-36-132 0 0,0-1 1 0 0,0 0-1 0 0,0 1 0 0 0,0-1 0 0 0,0 1 1 0 0,1-1-1 0 0,-1 0 0 0 0,0 1 0 0 0,0-1 1 0 0,0 1-1 0 0,1-1 0 0 0,-1 0 0 0 0,0 1 1 0 0,0-1-1 0 0,1 0 0 0 0,-1 1 0 0 0,0-1 1 0 0,0 0-1 0 0,1 1 0 0 0,-1-1 1 0 0,0 0-1 0 0,1 0 0 0 0,-1 1 0 0 0,1-1 1 0 0,-1 0-1 0 0,0 0 0 0 0,1 0 0 0 0,-1 0 1 0 0,1 1-1 0 0,-1-1 0 0 0,0 0 0 0 0,1 0 1 0 0,-1 0-1 0 0,1 0 0 0 0,0-1-83 0 0,0 1 1 0 0,0-1-1 0 0,0 1 0 0 0,0-1 1 0 0,0 0-1 0 0,-1 0 0 0 0,1 1 0 0 0,0-1 1 0 0,0 0-1 0 0,-1 0 0 0 0,1 0 1 0 0,-1 0-1 0 0,1-1 0 0 0,3-5-1052 0 0,0 0 1 0 0,3-14-1 0 0,2-12-1468 0 0,7-23-1460 0 0,-14 51 3945 0 0,0 0 1 0 0,1-1-1 0 0,-1 1 1 0 0,1 0-1 0 0,0 1 1 0 0,1-1-1 0 0,5-7 1 0 0,-8 12 298 0 0,-1-1 0 0 0,1 0 0 0 0,-1 1 0 0 0,1-1 0 0 0,-1 1 0 0 0,1-1 0 0 0,0 1 0 0 0,-1 0 0 0 0,1-1 0 0 0,0 1 0 0 0,-1 0 0 0 0,1-1-1 0 0,0 1 1 0 0,-1 0 0 0 0,1 0 0 0 0,0 0 0 0 0,0-1 0 0 0,-1 1 0 0 0,1 0 0 0 0,0 0 0 0 0,0 0 0 0 0,-1 0 0 0 0,1 0 0 0 0,1 1 0 0 0,-1-1 59 0 0,0 1 0 0 0,1 0-1 0 0,-1-1 1 0 0,0 1 0 0 0,0 0 0 0 0,0 0-1 0 0,0 0 1 0 0,0 0 0 0 0,-1 0 0 0 0,1 0-1 0 0,0 0 1 0 0,0 0 0 0 0,0 1 0 0 0,3 6 689 0 0,0-1 0 0 0,-1 1 0 0 0,4 13 0 0 0,-6-16-590 0 0,0-2-249 0 0,11 27 686 0 0,-11-29-792 0 0,-1 0 1 0 0,0 0-1 0 0,1 0 1 0 0,-1-1 0 0 0,1 1-1 0 0,-1 0 1 0 0,1 0-1 0 0,0 0 1 0 0,-1-1 0 0 0,1 1-1 0 0,0 0 1 0 0,0-1-1 0 0,-1 1 1 0 0,1-1 0 0 0,0 1-1 0 0,0-1 1 0 0,0 1-1 0 0,0-1 1 0 0,-1 1 0 0 0,1-1-1 0 0,0 0 1 0 0,0 0-1 0 0,0 1 1 0 0,0-1-1 0 0,0 0 1 0 0,0 0 0 0 0,0 0-1 0 0,2 0 1 0 0,3-3-895 0 0</inkml:trace>
+  <inkml:trace contextRef="#ctx0" brushRef="#br0" timeOffset="363.7">435 321 14047 0 0,'-2'4'449'0'0,"1"1"-1"0"0,1-1 1 0 0,-1 1 0 0 0,1 0-1 0 0,-1-1 1 0 0,1 1-1 0 0,1-1 1 0 0,-1 1-1 0 0,0 0 1 0 0,1-1 0 0 0,2 7-1 0 0,0 2 1016 0 0,1 0 1 0 0,10 20-1 0 0,-13-32-1427 0 0,-1 0 1 0 0,1 1-1 0 0,-1-1 0 0 0,1 0 1 0 0,0 0-1 0 0,0 0 0 0 0,0 0 1 0 0,0 1-1 0 0,0-1 0 0 0,0 0 0 0 0,0 0 1 0 0,2 1-1 0 0,-2-2-25 0 0,-1 0-1 0 0,1 0 1 0 0,-1 1 0 0 0,1-1-1 0 0,-1 0 1 0 0,1 0 0 0 0,0 0-1 0 0,-1 0 1 0 0,1 0 0 0 0,0 0 0 0 0,-1 0-1 0 0,1 0 1 0 0,-1 0 0 0 0,1 0-1 0 0,0 0 1 0 0,-1 0 0 0 0,1 0-1 0 0,-1-1 1 0 0,1 1 0 0 0,0-1-1 0 0,1 0-20 0 0,0 0 1 0 0,0-1-1 0 0,0 0 0 0 0,0 1 0 0 0,-1-1 1 0 0,1 0-1 0 0,-1 0 0 0 0,1 0 0 0 0,-1 0 0 0 0,0 0 1 0 0,0-1-1 0 0,2-3 0 0 0,1-3-96 0 0,-1-1-1 0 0,0 1 1 0 0,-1-1 0 0 0,0 0-1 0 0,0 0 1 0 0,-1 0 0 0 0,0 0-1 0 0,-1-1 1 0 0,0 1 0 0 0,-1 0-1 0 0,0 0 1 0 0,-4-15 0 0 0,4 23 110 0 0,0 0 1 0 0,0 1-1 0 0,0-1 1 0 0,0 1-1 0 0,0-1 1 0 0,0 1-1 0 0,0-1 1 0 0,-1 1 0 0 0,1 0-1 0 0,-1 0 1 0 0,1 0-1 0 0,-1-1 1 0 0,1 2-1 0 0,-1-1 1 0 0,0 0-1 0 0,0 0 1 0 0,1 0-1 0 0,-1 1 1 0 0,0-1-1 0 0,0 1 1 0 0,0-1-1 0 0,1 1 1 0 0,-1 0-1 0 0,0 0 1 0 0,0 0-1 0 0,0 0 1 0 0,0 0 0 0 0,-3 1-1 0 0,3-1-97 0 0,1 0 0 0 0,-1 0 0 0 0,1 0 0 0 0,-1 0 0 0 0,1 0 0 0 0,0 1 1 0 0,-1-1-1 0 0,1 1 0 0 0,0-1 0 0 0,-1 1 0 0 0,1-1 0 0 0,0 1 0 0 0,-1 0 0 0 0,1 0 0 0 0,0 0 0 0 0,0-1 0 0 0,0 1 0 0 0,0 0 0 0 0,0 0 0 0 0,0 1 0 0 0,0-1 0 0 0,0 0 1 0 0,0 0-1 0 0,0 0 0 0 0,1 1 0 0 0,-1-1 0 0 0,0 0 0 0 0,1 1 0 0 0,-1-1 0 0 0,1 0 0 0 0,0 1 0 0 0,-1-1 0 0 0,1 1 0 0 0,0-1 0 0 0,0 1 0 0 0,0-1 0 0 0,0 2 1 0 0,2 4-7095 0 0</inkml:trace>
+  <inkml:trace contextRef="#ctx0" brushRef="#br0" timeOffset="729.14">617 124 17047 0 0,'3'2'408'0'0,"0"0"0"0"0,0 0 0 0 0,0 1 0 0 0,-1-1 0 0 0,1 1 0 0 0,-1-1 0 0 0,1 1 0 0 0,-1 0 0 0 0,0 0 0 0 0,0 0 0 0 0,0 0 0 0 0,1 4 0 0 0,3 4 121 0 0,47 82 1794 0 0,6 8-863 0 0,-58-99-1429 0 0,0-1-1 0 0,0 1 1 0 0,0-1 0 0 0,0 0-1 0 0,0 0 1 0 0,0 0 0 0 0,1 1-1 0 0,-1-1 1 0 0,0 0 0 0 0,1 0-1 0 0,2 1 1 0 0,-4-2-25 0 0,1 0 0 0 0,-1 0 0 0 0,0 0 0 0 0,0 0 0 0 0,0 0 0 0 0,1 0 0 0 0,-1 0 0 0 0,0 0 1 0 0,0 0-1 0 0,0 0 0 0 0,1 0 0 0 0,-1 0 0 0 0,0 0 0 0 0,0 0 0 0 0,0 0 0 0 0,1 0 0 0 0,-1 0 0 0 0,0 0 0 0 0,0 0 0 0 0,0 0 0 0 0,0 0 0 0 0,1 0 0 0 0,-1-1 0 0 0,0 1 0 0 0,0 0 0 0 0,0 0 0 0 0,0 0 1 0 0,1 0-1 0 0,-1 0 0 0 0,0-1 0 0 0,0 1 0 0 0,0 0 0 0 0,0 0 0 0 0,0-13 84 0 0,-9-28-81 0 0,-22-109 109 0 0,27 118-94 0 0,1 0-1 0 0,1-57 0 0 0,2 87-90 0 0,0 1 0 0 0,0-1-1 0 0,0 1 1 0 0,0-1-1 0 0,1 1 1 0 0,-1-1-1 0 0,0 1 1 0 0,1-1 0 0 0,0 1-1 0 0,-1 0 1 0 0,2-2-1 0 0,-2 2-19 0 0,1 1-1 0 0,-1-1 1 0 0,1 1-1 0 0,-1 0 1 0 0,1-1-1 0 0,-1 1 1 0 0,1 0-1 0 0,0-1 1 0 0,-1 1-1 0 0,1 0 1 0 0,-1 0-1 0 0,1 0 1 0 0,0 0-1 0 0,-1-1 1 0 0,1 1-1 0 0,0 0 1 0 0,-1 0-1 0 0,1 0 1 0 0,0 0-1 0 0,-1 0 1 0 0,1 1-1 0 0,0-1 1 0 0,-1 0-1 0 0,1 0 1 0 0,-1 0-1 0 0,2 1 0 0 0,3 1-545 0 0</inkml:trace>
+</inkml:ink>
+</file>
+
+<file path=word/ink/ink49.xml><?xml version="1.0" encoding="utf-8"?>
+<inkml:ink xmlns:inkml="http://www.w3.org/2003/InkML">
+  <inkml:definitions>
+    <inkml:context xml:id="ctx0">
+      <inkml:inkSource xml:id="inkSrc0">
+        <inkml:traceFormat>
+          <inkml:channel name="X" type="integer" min="-2.14748E9" max="2.14748E9" units="cm"/>
+          <inkml:channel name="Y" type="integer" min="-2.14748E9" max="2.14748E9" units="cm"/>
+          <inkml:channel name="F" type="integer" max="32767" units="dev"/>
+          <inkml:channel name="OA" type="integer" max="360" units="deg"/>
+          <inkml:channel name="OE" type="integer" max="90" units="deg"/>
+        </inkml:traceFormat>
+        <inkml:channelProperties>
+          <inkml:channelProperty channel="X" name="resolution" value="1000" units="1/cm"/>
+          <inkml:channelProperty channel="Y" name="resolution" value="1000" units="1/cm"/>
+          <inkml:channelProperty channel="F" name="resolution" value="0" units="1/dev"/>
+          <inkml:channelProperty channel="OA" name="resolution" value="1000" units="1/deg"/>
+          <inkml:channelProperty channel="OE" name="resolution" value="1000" units="1/deg"/>
+        </inkml:channelProperties>
+      </inkml:inkSource>
+      <inkml:timestamp xml:id="ts0" timeString="2024-05-15T15:48:38.007"/>
+    </inkml:context>
+    <inkml:brush xml:id="br0">
+      <inkml:brushProperty name="width" value="0.025" units="cm"/>
+      <inkml:brushProperty name="height" value="0.025" units="cm"/>
+      <inkml:brushProperty name="color" value="#E71224"/>
+    </inkml:brush>
+  </inkml:definitions>
+  <inkml:trace contextRef="#ctx0" brushRef="#br0">224 444 12439 0 0,'0'-3'694'0'0,"0"0"1"0"0,0 0-1 0 0,0 0 0 0 0,-1 0 0 0 0,0 0 0 0 0,1 0 0 0 0,-1 0 1 0 0,0 0-1 0 0,0 0 0 0 0,-2-3 0 0 0,-2-6 145 0 0,4 9-654 0 0,-21-54 3557 0 0,20 52-3377 0 0,-1 0 0 0 0,0 0 0 0 0,0 0 0 0 0,0 1 0 0 0,0-1 0 0 0,-1 1 0 0 0,1 0 0 0 0,-9-7 0 0 0,11 10-303 0 0,0 0 0 0 0,0 1 1 0 0,0-1-1 0 0,-1 0 0 0 0,1 1 0 0 0,0-1 1 0 0,0 1-1 0 0,-1-1 0 0 0,1 1 0 0 0,-1-1 1 0 0,1 1-1 0 0,0 0 0 0 0,-1 0 0 0 0,1 0 1 0 0,-1 0-1 0 0,1 0 0 0 0,-1 0 0 0 0,1 0 1 0 0,-3 1-1 0 0,2 0-22 0 0,-1 0-1 0 0,1 0 1 0 0,0 0 0 0 0,-1 0 0 0 0,1 0-1 0 0,0 1 1 0 0,0-1 0 0 0,0 1 0 0 0,0 0-1 0 0,-2 2 1 0 0,-3 4-36 0 0,1 0 0 0 0,0 0 0 0 0,1 1 0 0 0,-7 12 0 0 0,1 2-283 0 0,1 1 1 0 0,2 0-1 0 0,0 0 0 0 0,1 0 0 0 0,2 1 0 0 0,0 0 0 0 0,2 0 0 0 0,1 0 0 0 0,0 1 0 0 0,4 32 0 0 0,5-20-1742 0 0,2-39 1797 0 0,-2 1 178 0 0,-5 1 31 0 0,1-1 0 0 0,-1 0 0 0 0,1 0 0 0 0,-1 0 0 0 0,1-1-1 0 0,-1 1 1 0 0,1-1 0 0 0,-1 1 0 0 0,0-1 0 0 0,1 0 0 0 0,-1 0-1 0 0,0 0 1 0 0,1 0 0 0 0,-1 0 0 0 0,0 0 0 0 0,0-1 0 0 0,0 1 0 0 0,0-1-1 0 0,0 0 1 0 0,3-3 0 0 0,44-64-178 0 0,-31 41 308 0 0,2 0 0 0 0,37-39 0 0 0,-27 43 98 0 0,-27 22-119 0 0,-1 0 0 0 0,1 1-1 0 0,-1-1 1 0 0,1 1 0 0 0,0 0-1 0 0,-1 0 1 0 0,1 0 0 0 0,0 0-1 0 0,0 0 1 0 0,0 1 0 0 0,3-1-1 0 0,2 5 170 0 0,26 13 5 0 0,-34-17-253 0 0,1 0 0 0 0,0 1 0 0 0,-1-1 0 0 0,1 0 0 0 0,-1 1 0 0 0,1-1 0 0 0,0 0 0 0 0,-1 1 0 0 0,1-1 0 0 0,-1 1 0 0 0,1-1 0 0 0,-1 0 0 0 0,1 1 0 0 0,-1 0 0 0 0,1-1 0 0 0,-1 1 0 0 0,0-1 0 0 0,1 2 0 0 0,3 3 83 0 0,7 20 395 0 0,3 9-25 0 0,-2-2-168 0 0,-1-7-195 0 0,1 3-230 0 0,-9-22-354 0 0,0-1-118 0 0,9 16-1662 0 0,-9-16-6602 0 0</inkml:trace>
+  <inkml:trace contextRef="#ctx0" brushRef="#br0" timeOffset="396.88">578 343 15663 0 0,'-1'0'1672'0'0,"2"-1"-1672"0"0,0 1 0 0 0,0-1 1208 0 0,1 0 184 0 0,2-1 40 0 0,2-1 8 0 0,3-1-696 0 0,4-2 448 0 0,14-3-544 0 0,17 2-720 0 0</inkml:trace>
+  <inkml:trace contextRef="#ctx0" brushRef="#br0" timeOffset="397.88">606 526 19351 0 0,'0'2'856'0'0,"0"-1"176"0"0,1-1-824 0 0,0 0-208 0 0,1-1 0 0 0,1 0 0 0 0,1-1 544 0 0,4-2 64 0 0,6-3 8 0 0,7-1 8 0 0,2-2-264 0 0,0-1-48 0 0,-1 1-16 0 0,0 0 0 0 0,-1 2-512 0 0,-1 0-104 0 0,21-2-360 0 0</inkml:trace>
+  <inkml:trace contextRef="#ctx0" brushRef="#br0" timeOffset="758.77">1089 257 14279 0 0,'-2'1'460'0'0,"0"-1"-1"0"0,0 1 0 0 0,0 0 1 0 0,0 0-1 0 0,1 1 0 0 0,-1-1 1 0 0,0 0-1 0 0,1 0 0 0 0,-1 1 1 0 0,1-1-1 0 0,-1 1 0 0 0,1 0 1 0 0,-2 2-1 0 0,-4 13 4044 0 0,4-3-4321 0 0,2-2 487 0 0,0 0 0 0 0,1 1-1 0 0,0-1 1 0 0,1 0 0 0 0,1 0 0 0 0,3 13-1 0 0,-4-19-309 0 0,3-1-110 0 0,11 17-22 0 0,-11-17-60 0 0,3-4-227 0 0,-5-1 47 0 0,1 0-17 0 0,0 1 1 0 0,0-1 0 0 0,0 0 0 0 0,0 0-1 0 0,0 0 1 0 0,0 0 0 0 0,0-1-1 0 0,-1 1 1 0 0,1-1 0 0 0,0 0 0 0 0,0 0-1 0 0,0 0 1 0 0,0 0 0 0 0,-1 0-1 0 0,1 0 1 0 0,-1-1 0 0 0,1 1 0 0 0,4-5-1 0 0,2-2-277 0 0,-1-1-1 0 0,1 0 0 0 0,-1 0 0 0 0,-1-1 0 0 0,0 0 1 0 0,0-1-1 0 0,-1 0 0 0 0,-1 1 0 0 0,0-2 0 0 0,0 1 1 0 0,-1-1-1 0 0,6-23 0 0 0,-10 33 254 0 0,0 0 1 0 0,1 0-1 0 0,-1 0 0 0 0,0 1 0 0 0,0-1 1 0 0,0 0-1 0 0,0 0 0 0 0,0 0 1 0 0,-1 1-1 0 0,1-1 0 0 0,0 0 0 0 0,-1 0 1 0 0,1 0-1 0 0,-1 1 0 0 0,0-1 0 0 0,0 0 1 0 0,1 1-1 0 0,-1-1 0 0 0,0 1 1 0 0,-1-1-1 0 0,1 1 0 0 0,0-1 0 0 0,0 1 1 0 0,0 0-1 0 0,-1-1 0 0 0,1 1 0 0 0,-1 0 1 0 0,1 0-1 0 0,-1 0 0 0 0,1 0 1 0 0,-1 0-1 0 0,0 1 0 0 0,-2-2 0 0 0,-5 0 24 0 0,0 0-1 0 0,0 1 1 0 0,-1-1-1 0 0,1 2 1 0 0,-15 0-1 0 0,-19-2-156 0 0,34-2-1677 0 0,11 4 877 0 0</inkml:trace>
+  <inkml:trace contextRef="#ctx0" brushRef="#br0" timeOffset="1118.04">1416 107 6911 0 0,'0'0'3618'0'0,"6"5"-361"0"0,1 0-2133 0 0,5 5 268 0 0,2-2 2628 0 0,-7 1-2339 0 0,32 47 303 0 0,3 1-421 0 0,-35-45-1352 0 0,0-2 130 0 0,0 0 0 0 0,11 12-1 0 0,-11-13-149 0 0,-4-4-87 0 0,1 0 1 0 0,-1-1-1 0 0,1 0 0 0 0,0 0 1 0 0,8 7-1 0 0,10 8 46 0 0,-17-14-22 0 0,2-1-74 0 0,20 11-279 0 0,-20-11-119 0 0,-1-2-7505 0 0,25 6-546 0 0</inkml:trace>
+  <inkml:trace contextRef="#ctx0" brushRef="#br0" timeOffset="1119.04">1669 0 19807 0 0,'-2'1'196'0'0,"-1"-1"-1"0"0,0 1 1 0 0,0 0-1 0 0,1 0 1 0 0,-1 0-1 0 0,1 0 1 0 0,-1 0 0 0 0,1 0-1 0 0,-1 1 1 0 0,1 0-1 0 0,0-1 1 0 0,-5 5-1 0 0,3-1 41 0 0,-1 1 0 0 0,1 0 0 0 0,-7 11 0 0 0,7-10 87 0 0,-134 276 2389 0 0,125-253-2649 0 0,7-16-691 0 0,0 0 0 0 0,1 0 0 0 0,0 0 0 0 0,-3 23 0 0 0</inkml:trace>
+  <inkml:trace contextRef="#ctx0" brushRef="#br0" timeOffset="1475.9">1866 104 21655 0 0,'-2'14'960'0'0,"1"-5"192"0"0,0 0-920 0 0,0-2-232 0 0,1 0 0 0 0,-1 0 0 0 0,0 3 432 0 0,-1 7 40 0 0,-1 11 8 0 0,0 6 0 0 0,-1 4-152 0 0,0-4-24 0 0,0-2-8 0 0,2-4 0 0 0,1-4-488 0 0,0-4-104 0 0,3 11-10568 0 0</inkml:trace>
+  <inkml:trace contextRef="#ctx0" brushRef="#br0" timeOffset="1824.76">2108 130 20735 0 0,'7'-4'691'0'0,"0"0"0"0"0,0 0 0 0 0,1 1 0 0 0,-1 0 0 0 0,1 0 0 0 0,-1 1 0 0 0,13-3 0 0 0,-16 4 14 0 0,0 2-510 0 0,0 0-1 0 0,0 0 1 0 0,0-1-1 0 0,0 0 0 0 0,5 0 1 0 0,0 0 2 0 0,-1 1 210 0 0,-3 3-108 0 0,19 10-19 0 0,-18-11-40 0 0,-3 5-147 0 0,8 28-69 0 0,-10-26-72 0 0,0-1 0 0 0,0 1 0 0 0,-2 0 0 0 0,1 0 0 0 0,-1 0 0 0 0,0-1 0 0 0,-1 1 0 0 0,-6 16 0 0 0,-3 7-618 0 0,-17 33 0 0 0,22-55 380 0 0,4-8 178 0 0,1-1-1 0 0,-1 1 0 0 0,1 0 0 0 0,0-1 0 0 0,0 1 1 0 0,0 0-1 0 0,-1 5 0 0 0,17-18 965 0 0,0-3-231 0 0,-7 6-458 0 0,1 1 0 0 0,0-1-1 0 0,0 2 1 0 0,0-1 0 0 0,11-4-1 0 0,-14 7-151 0 0,19-7-70 0 0,-19 7 32 0 0,-2 1-62 0 0,-1 1 0 0 0,0 0 0 0 0,1 0-1 0 0,-1 0 1 0 0,7-1 0 0 0,-5 1-315 0 0,5-2 306 0 0,0 2-8191 0 0</inkml:trace>
+</inkml:ink>
+</file>
+
+<file path=word/ink/ink5.xml><?xml version="1.0" encoding="utf-8"?>
+<inkml:ink xmlns:inkml="http://www.w3.org/2003/InkML">
+  <inkml:definitions>
+    <inkml:context xml:id="ctx0">
+      <inkml:inkSource xml:id="inkSrc0">
+        <inkml:traceFormat>
+          <inkml:channel name="X" type="integer" min="-2.14748E9" max="2.14748E9" units="cm"/>
+          <inkml:channel name="Y" type="integer" min="-2.14748E9" max="2.14748E9" units="cm"/>
+          <inkml:channel name="F" type="integer" max="32767" units="dev"/>
+          <inkml:channel name="OA" type="integer" max="360" units="deg"/>
+          <inkml:channel name="OE" type="integer" max="90" units="deg"/>
+        </inkml:traceFormat>
+        <inkml:channelProperties>
+          <inkml:channelProperty channel="X" name="resolution" value="1000" units="1/cm"/>
+          <inkml:channelProperty channel="Y" name="resolution" value="1000" units="1/cm"/>
+          <inkml:channelProperty channel="F" name="resolution" value="0" units="1/dev"/>
+          <inkml:channelProperty channel="OA" name="resolution" value="1000" units="1/deg"/>
+          <inkml:channelProperty channel="OE" name="resolution" value="1000" units="1/deg"/>
+        </inkml:channelProperties>
+      </inkml:inkSource>
+      <inkml:timestamp xml:id="ts0" timeString="2024-05-15T15:48:13.868"/>
+    </inkml:context>
+    <inkml:brush xml:id="br0">
+      <inkml:brushProperty name="width" value="0.025" units="cm"/>
+      <inkml:brushProperty name="height" value="0.025" units="cm"/>
+      <inkml:brushProperty name="color" value="#E71224"/>
+    </inkml:brush>
+  </inkml:definitions>
+  <inkml:trace contextRef="#ctx0" brushRef="#br0">6 229 14743 0 0,'-3'-23'2794'0'0,"1"0"0"0"0,2-36-1 0 0,3 50-1879 0 0,0 8-101 0 0,2 9 910 0 0,1 10-1440 0 0,-1 1 0 0 0,0 0-1 0 0,-1 0 1 0 0,2 34 0 0 0,-4 88 135 0 0,-2-37-525 0 0,1-82-75 0 0,-1 4-1644 0 0,8 50-1 0 0,3-114-270 0 0,-9 33 1998 0 0,2-10-15 0 0,13-27 0 0 0,-16 39 211 0 0,0 0 0 0 0,1 0 0 0 0,0 0 0 0 0,-1 1 0 0 0,1-1 0 0 0,1 0 0 0 0,-1 1 0 0 0,0-1 0 0 0,0 1 0 0 0,1 0 0 0 0,0 0 0 0 0,-1 0 0 0 0,1 0 0 0 0,5-3 0 0 0,-6 5 1263 0 0,3 5-1100 0 0,18 15-32 0 0,-23-20-219 0 0,1 1 0 0 0,-1-1 0 0 0,0 0 0 0 0,1 0 0 0 0,-1 1 0 0 0,0-1 0 0 0,1 0 0 0 0,-1 0 0 0 0,0 1 0 0 0,0-1 0 0 0,1 1 0 0 0,-1-1 0 0 0,0 0 0 0 0,0 1 0 0 0,1-1-1 0 0,-1 0 1 0 0,0 1 0 0 0,0-1 0 0 0,0 1 0 0 0,0-1 0 0 0,0 1 0 0 0,0-1 0 0 0,1 0 0 0 0,-1 2 0 0 0,0 8 180 0 0,-1 1-1 0 0,0-1 1 0 0,0 0-1 0 0,-1 1 1 0 0,-6 19-1 0 0,7-25-170 0 0,-1-1-1 0 0,0 1 1 0 0,0 0-1 0 0,0-1 1 0 0,-1 0-1 0 0,1 1 1 0 0,-1-1 0 0 0,0 0-1 0 0,0 0 1 0 0,0-1-1 0 0,-1 1 1 0 0,0-1-1 0 0,1 1 1 0 0,-1-1 0 0 0,-7 4-1 0 0,10-7-89 0 0,0 1 0 0 0,0-1 0 0 0,0 1 0 0 0,0-1 0 0 0,0 0 0 0 0,0 0 1 0 0,0 1-1 0 0,0-1 0 0 0,-1 0 0 0 0,1 0 0 0 0,0 0 0 0 0,-1 0 0 0 0,-8-5-7241 0 0,6-2-747 0 0</inkml:trace>
+  <inkml:trace contextRef="#ctx0" brushRef="#br0" timeOffset="338.79">403 242 9671 0 0,'0'5'11988'0'0,"-2"6"-7148"0"0,1 15-1892 0 0,1-25-2633 0 0</inkml:trace>
+  <inkml:trace contextRef="#ctx0" brushRef="#br0" timeOffset="339.79">436 489 19351 0 0,'-5'0'856'0'0,"3"0"176"0"0,0 0-824 0 0,1 0-208 0 0,0-1 0 0 0,1 0 0 0 0,0 0 552 0 0,1-1 72 0 0,2-1 16 0 0,0-1 0 0 0,3-3 16 0 0,1-1 8 0 0,1 1 0 0 0,1-2 0 0 0,0 0-760 0 0,2 1-144 0 0,2-3-32 0 0</inkml:trace>
+  <inkml:trace contextRef="#ctx0" brushRef="#br0" timeOffset="694.17">801 135 21191 0 0,'-4'-1'662'0'0,"-3"2"685"0"0,7-1-1311 0 0,-1 0 0 0 0,1 0 1 0 0,0 0-1 0 0,0 0 0 0 0,0 1 0 0 0,0-1 0 0 0,0 0 1 0 0,0 0-1 0 0,-1 0 0 0 0,1 0 0 0 0,0 0 0 0 0,0 1 0 0 0,0-1 1 0 0,0 0-1 0 0,0 0 0 0 0,0 0 0 0 0,0 0 0 0 0,0 0 1 0 0,0 1-1 0 0,0-1 0 0 0,0 0 0 0 0,0 0 0 0 0,0 0 1 0 0,0 1-1 0 0,0-1 0 0 0,0 0 0 0 0,0 0 0 0 0,0 0 0 0 0,0 0 1 0 0,0 1-1 0 0,0-1 0 0 0,0 0 0 0 0,0 0 0 0 0,0 0 1 0 0,0 0-1 0 0,0 1 0 0 0,1-1 1215 0 0,1 8-383 0 0,15 34 1089 0 0,-2-8-536 0 0,0 4-747 0 0,-1 2-270 0 0,-6-18-331 0 0,5 10-290 0 0,-11-27-141 0 0,-3 6-2538 0 0,-3-19 2195 0 0,0-21 86 0 0,4 6 503 0 0,2 1 0 0 0,1 0 0 0 0,1 0 0 0 0,0 1 0 0 0,2-1 0 0 0,0 1 0 0 0,2 0-1 0 0,0 1 1 0 0,1-1 0 0 0,18-28 0 0 0,-23 43 112 0 0,-2 3 0 0 0,1-1-1 0 0,-1 1 0 0 0,1 0 0 0 0,-1-1 1 0 0,1 1-1 0 0,0 0 0 0 0,0 1 0 0 0,0-1 0 0 0,1 1 1 0 0,-1-1-1 0 0,1 1 0 0 0,-1 0 0 0 0,8-3 0 0 0,-9 4-99 0 0,26 1-592 0 0,-22 0 287 0 0</inkml:trace>
+  <inkml:trace contextRef="#ctx0" brushRef="#br0" timeOffset="1043.83">1210 1 16127 0 0,'0'0'140'0'0,"0"0"-1"0"0,0 0 1 0 0,0 0 0 0 0,-1 0-1 0 0,1 0 1 0 0,0 0-1 0 0,0 0 1 0 0,0 0 0 0 0,-1 0-1 0 0,1 0 1 0 0,0 0-1 0 0,0 0 1 0 0,0 0 0 0 0,0 0-1 0 0,-1 0 1 0 0,1 0 0 0 0,0 0-1 0 0,0 1 1 0 0,0-1-1 0 0,0 0 1 0 0,-1 0 0 0 0,1 0-1 0 0,0 0 1 0 0,0 0-1 0 0,0 0 1 0 0,0 0 0 0 0,0 1-1 0 0,0-1 1 0 0,-1 0-1 0 0,1 0 1 0 0,0 0 0 0 0,0 0-1 0 0,0 1 1 0 0,0-1-1 0 0,0 0 1 0 0,0 0 0 0 0,0 0-1 0 0,0 1 1 0 0,0-1-1 0 0,0 0 1 0 0,-1 13 2645 0 0,3 5-1759 0 0,4 281 3311 0 0,-6-104-8132 0 0,1-164-5698 0 0</inkml:trace>
+  <inkml:trace contextRef="#ctx0" brushRef="#br0" timeOffset="1905.88">178 1314 17967 0 0,'-3'-7'1968'0'0,"2"3"-1247"0"0,0 1-1 0 0,-1-1 1 0 0,2 1-1 0 0,-1-1 0 0 0,0 1 1 0 0,0-5-1 0 0,2 7-589 0 0,-1 0-1 0 0,0 0 0 0 0,0 0 0 0 0,0-1 0 0 0,1 1 0 0 0,-1 0 0 0 0,0 0 1 0 0,1 0-1 0 0,-1 0 0 0 0,1 0 0 0 0,0 0 0 0 0,-1 0 0 0 0,1 0 0 0 0,0 0 0 0 0,-1 0 1 0 0,1 1-1 0 0,0-1 0 0 0,0 0 0 0 0,0 0 0 0 0,0 1 0 0 0,0-1 0 0 0,-1 0 1 0 0,3 0-1 0 0,-1 0 48 0 0,-1 0 0 0 0,1 0 0 0 0,-1 1 0 0 0,1-1 1 0 0,-1 0-1 0 0,1 1 0 0 0,0-1 0 0 0,-1 1 0 0 0,3-1 0 0 0,17-4 506 0 0,11-9-348 0 0,-35 15-506 0 0,0-1-1 0 0,0 1 1 0 0,0-1-1 0 0,0 0 1 0 0,0 0 0 0 0,0 0-1 0 0,0 0 1 0 0,0 0-1 0 0,-4-2 1 0 0,6 2 182 0 0,0 0 1 0 0,0 0-1 0 0,0 0 1 0 0,0-1-1 0 0,0 1 1 0 0,0 0-1 0 0,0-1 1 0 0,0 1-1 0 0,0-1 1 0 0,0 0-1 0 0,0 1 1 0 0,0-1-1 0 0,0 0 1 0 0,0 1-1 0 0,0-1 1 0 0,0 0-1 0 0,1 0 1 0 0,-1 0-1 0 0,0 0 0 0 0,1 0 1 0 0,-1 0-1 0 0,1 0 1 0 0,-1 0-1 0 0,1 0 1 0 0,-1 0-1 0 0,1 0 1 0 0,0 0-1 0 0,-1 0 1 0 0,1 0-1 0 0,0-2 1 0 0,1-5 98 0 0,1 6-103 0 0,0 6-21 0 0,-2-4-43 0 0,4 6-8 0 0,0 0 51 0 0,-2-3-9 0 0,0 0-1 0 0,0 1 1 0 0,0-1-1 0 0,-1 0 1 0 0,1 1-1 0 0,1 5 1 0 0,10 26-42 0 0,-4-5-15 0 0,-1 2-93 0 0,-1 1 0 0 0,-1-3 40 0 0,2 4 15 0 0,1-3 106 0 0,-8-28 11 0 0,1 1 0 0 0,-1-1 0 0 0,1 1 0 0 0,0-1 0 0 0,-1 1 0 0 0,5 4 0 0 0,-4-6 0 0 0,0 0 0 0 0,0 0 0 0 0,0 0 0 0 0,0 0 0 0 0,0 0 0 0 0,0 0 0 0 0,1-1 0 0 0,-1 1 0 0 0,0-1 0 0 0,5 2 0 0 0,-6-3-4 0 0,0 0 1 0 0,0 0-1 0 0,0 1 0 0 0,0-1 1 0 0,0 0-1 0 0,0 0 0 0 0,0 0 1 0 0,0 0-1 0 0,0 0 0 0 0,0-1 1 0 0,0 1-1 0 0,0 0 0 0 0,0 0 1 0 0,0-1-1 0 0,0 1 0 0 0,0 0 1 0 0,0-1-1 0 0,-1 1 0 0 0,1-1 0 0 0,1 0 1 0 0,0-1-22 0 0,0 0 1 0 0,0 1-1 0 0,-1-1 1 0 0,1 0-1 0 0,0 0 0 0 0,-1 0 1 0 0,3-5-1 0 0,0-3-397 0 0,1 0 0 0 0,4-20 0 0 0,-8 26 217 0 0,4-12-2066 0 0,1-1-6657 0 0</inkml:trace>
+  <inkml:trace contextRef="#ctx0" brushRef="#br0" timeOffset="2257.25">204 936 18431 0 0,'-1'0'455'0'0,"0"0"0"0"0,-1 1 0 0 0,1-1 0 0 0,0 1 1 0 0,0-1-1 0 0,0 1 0 0 0,-1 0 0 0 0,1-1 0 0 0,0 1 0 0 0,0 0 0 0 0,-1 1 0 0 0,1-1-345 0 0,1-1 0 0 0,0 0 0 0 0,-1 1 0 0 0,1-1 0 0 0,0 1-1 0 0,0-1 1 0 0,-1 0 0 0 0,1 1 0 0 0,0-1 0 0 0,0 1 0 0 0,0-1 0 0 0,0 1 0 0 0,0-1 0 0 0,0 1 0 0 0,0-1 0 0 0,-1 1 0 0 0,1-1 0 0 0,0 1-1 0 0,1-1 1 0 0,-1 1 0 0 0,0-1 0 0 0,0 0 0 0 0,0 1 0 0 0,0-1 0 0 0,0 1 0 0 0,0-1 0 0 0,1 2 1241 0 0,6 1-1708 0 0,22 11-231 0 0,-22-11-1139 0 0,0-1-4590 0 0,29 6-1962 0 0</inkml:trace>
+  <inkml:trace contextRef="#ctx0" brushRef="#br0" timeOffset="2258.25">646 1121 21191 0 0,'-3'0'1888'0'0,"2"1"-1512"0"0,0-1-304 0 0,2 0 920 0 0,-2 0-448 0 0,0 0 8 0 0,2-1 232 0 0,0 0 48 0 0,0-1 0 0 0,2-1 8 0 0</inkml:trace>
+  <inkml:trace contextRef="#ctx0" brushRef="#br0" timeOffset="2610.04">697 1307 20735 0 0,'-2'1'1840'0'0,"0"0"-1472"0"0,1 0 640 0 0,1-1 24 0 0,0-1-184 0 0,1-1 992 0 0,7-5-720 0 0,5-2-1056 0 0,1 1-7744 0 0</inkml:trace>
+  <inkml:trace contextRef="#ctx0" brushRef="#br0" timeOffset="3173.93">974 1041 7367 0 0,'0'0'319'0'0,"0"0"-1"0"0,-1 0 1 0 0,1 0-1 0 0,0 1 1 0 0,0-1-1 0 0,0 0 0 0 0,-1 0 1 0 0,1 0-1 0 0,0 1 1 0 0,0-1-1 0 0,-1 0 1 0 0,1 0-1 0 0,0 0 0 0 0,0 0 1 0 0,-1 0-1 0 0,1 0 1 0 0,0 0-1 0 0,0 1 1 0 0,-1-1-1 0 0,1 0 1 0 0,0 0-1 0 0,-1 0 0 0 0,1 0 1 0 0,0 0-1 0 0,0 0 1 0 0,-1 0-1 0 0,0-1 1 0 0,-3-5 4643 0 0,3-10-2377 0 0,1 16-2511 0 0,0-12 801 0 0,3 9-19 0 0,2 10 904 0 0,0 2-1699 0 0,-2-3 10 0 0,1 0 1 0 0,-1 1-1 0 0,3 10 1 0 0,10 28 267 0 0,-2 1 73 0 0,13 69 1 0 0,-22-78 169 0 0,1 67 0 0 0,-8-95-113 0 0,-2-21-260 0 0,-2-22-236 0 0,0-16-403 0 0,3 0 1 0 0,1-1 0 0 0,3 1-1 0 0,12-90 1 0 0,-9 120 307 0 0,0 1 0 0 0,8-22 0 0 0,-9 34 48 0 0,0-1 0 0 0,1 1 0 0 0,-1-1 0 0 0,1 1 0 0 0,1 0 0 0 0,0 1 0 0 0,10-13-1 0 0,-9 19-223 0 0,15-1-1768 0 0,-16 1-7019 0 0</inkml:trace>
+  <inkml:trace contextRef="#ctx0" brushRef="#br0" timeOffset="3559.6">1299 1010 22575 0 0,'-10'-6'1548'0'0,"10"0"-83"0"0,15-5 239 0 0,-15 11-1694 0 0,8-4 911 0 0,1 0 1 0 0,-1 0 0 0 0,18-4-1 0 0,-21 7-565 0 0,2 1-218 0 0,26 3-50 0 0,-27 3-196 0 0,14 15-11 0 0,-15-16-29 0 0,-4 2-119 0 0,2 22-55 0 0,-3-16-13 0 0,-4 4 131 0 0,0-1 0 0 0,-2-1 0 0 0,1 1 0 0 0,-15 26 0 0 0,7-22 249 0 0,-1 0 0 0 0,-1-1 0 0 0,-28 30 0 0 0,42-49 756 0 0,6-1-642 0 0,7-3 86 0 0,22-12-1 0 0,35-26 285 0 0,113-60-3247 0 0,-165 94 1826 0 0</inkml:trace>
+</inkml:ink>
+</file>
+
+<file path=word/ink/ink50.xml><?xml version="1.0" encoding="utf-8"?>
+<inkml:ink xmlns:inkml="http://www.w3.org/2003/InkML">
+  <inkml:definitions>
+    <inkml:context xml:id="ctx0">
+      <inkml:inkSource xml:id="inkSrc0">
+        <inkml:traceFormat>
+          <inkml:channel name="X" type="integer" min="-2.14748E9" max="2.14748E9" units="cm"/>
+          <inkml:channel name="Y" type="integer" min="-2.14748E9" max="2.14748E9" units="cm"/>
+          <inkml:channel name="F" type="integer" max="32767" units="dev"/>
+          <inkml:channel name="OA" type="integer" max="360" units="deg"/>
+          <inkml:channel name="OE" type="integer" max="90" units="deg"/>
+        </inkml:traceFormat>
+        <inkml:channelProperties>
+          <inkml:channelProperty channel="X" name="resolution" value="1000" units="1/cm"/>
+          <inkml:channelProperty channel="Y" name="resolution" value="1000" units="1/cm"/>
+          <inkml:channelProperty channel="F" name="resolution" value="0" units="1/dev"/>
+          <inkml:channelProperty channel="OA" name="resolution" value="1000" units="1/deg"/>
+          <inkml:channelProperty channel="OE" name="resolution" value="1000" units="1/deg"/>
+        </inkml:channelProperties>
+      </inkml:inkSource>
+      <inkml:timestamp xml:id="ts0" timeString="2024-05-15T15:48:36.906"/>
+    </inkml:context>
+    <inkml:brush xml:id="br0">
+      <inkml:brushProperty name="width" value="0.025" units="cm"/>
+      <inkml:brushProperty name="height" value="0.025" units="cm"/>
+      <inkml:brushProperty name="color" value="#E71224"/>
+    </inkml:brush>
+  </inkml:definitions>
+  <inkml:trace contextRef="#ctx0" brushRef="#br0">106 67 19807 0 0,'-15'4'4445'0'0,"11"-2"-4202"0"0,1 1-1 0 0,0 0 0 0 0,0 0 1 0 0,0 0-1 0 0,1 0 0 0 0,-1 1 1 0 0,1-1-1 0 0,-1 1 0 0 0,1-1 0 0 0,0 1 1 0 0,1 0-1 0 0,-1 0 0 0 0,0 0 1 0 0,0 4-1 0 0,-2 10 254 0 0,-5 35 0 0 0,8-44-343 0 0,-36 354-1049 0 0,36-351 661 0 0,0-7 1 0 0,0 1-1 0 0,1-1 1 0 0,0 1 0 0 0,0-1 0 0 0,1 1 0 0 0,-1 0-1 0 0,4 9 1 0 0,-4-15 182 0 0,0 0 1 0 0,0 0-1 0 0,0 0 1 0 0,0 0-1 0 0,0 1 0 0 0,0-1 1 0 0,0 0-1 0 0,1 0 1 0 0,-1 0-1 0 0,0 0 0 0 0,0 0 1 0 0,0 0-1 0 0,0 0 1 0 0,0 0-1 0 0,0 0 0 0 0,0 0 1 0 0,1 0-1 0 0,-1 0 1 0 0,0 0-1 0 0,0 0 0 0 0,0 0 1 0 0,0 0-1 0 0,0-1 1 0 0,0 1-1 0 0,0 0 0 0 0,0 0 1 0 0,1 0-1 0 0,-1 0 1 0 0,0 0-1 0 0,0 0 0 0 0,0 0 1 0 0,0 0-1 0 0,0 0 1 0 0,0 0-1 0 0,0 0 0 0 0,0 0 1 0 0,0-1-1 0 0,0 1 1 0 0,0 0-1 0 0,1 0 0 0 0,-1 0 1 0 0,0 0-1 0 0,0 0 1 0 0,0 0-1 0 0,0 0 0 0 0,0-1 1 0 0,0 1-1 0 0,0 0 1 0 0,0 0-1 0 0,0 0 0 0 0,0 0 1 0 0,0 0-1 0 0,0 0 1 0 0,3-8-4963 0 0,-3 8 4780 0 0,5-12-7520 0 0</inkml:trace>
+  <inkml:trace contextRef="#ctx0" brushRef="#br0" timeOffset="336.89">247 1 20271 0 0,'-4'2'315'0'0,"0"1"0"0"0,0-1 0 0 0,1 1 0 0 0,-1 0 0 0 0,1 0 0 0 0,0 1 0 0 0,0-1 0 0 0,0 1 0 0 0,0-1 0 0 0,-4 8 0 0 0,-1 5 582 0 0,-10 23 1 0 0,13-25-538 0 0,-9 20 845 0 0,2 1 1 0 0,-12 61-1 0 0,16-52-1011 0 0,2 1 0 0 0,2 0 0 0 0,4 81 0 0 0,2-102-634 0 0,1 0 0 0 0,9 32-1 0 0,7 11-3347 0 0,-12-43-5371 0 0</inkml:trace>
+</inkml:ink>
+</file>
+
+<file path=word/ink/ink51.xml><?xml version="1.0" encoding="utf-8"?>
+<inkml:ink xmlns:inkml="http://www.w3.org/2003/InkML">
+  <inkml:definitions>
+    <inkml:context xml:id="ctx0">
+      <inkml:inkSource xml:id="inkSrc0">
+        <inkml:traceFormat>
+          <inkml:channel name="X" type="integer" min="-2.14748E9" max="2.14748E9" units="cm"/>
+          <inkml:channel name="Y" type="integer" min="-2.14748E9" max="2.14748E9" units="cm"/>
+          <inkml:channel name="F" type="integer" max="32767" units="dev"/>
+          <inkml:channel name="OA" type="integer" max="360" units="deg"/>
+          <inkml:channel name="OE" type="integer" max="90" units="deg"/>
+        </inkml:traceFormat>
+        <inkml:channelProperties>
+          <inkml:channelProperty channel="X" name="resolution" value="1000" units="1/cm"/>
+          <inkml:channelProperty channel="Y" name="resolution" value="1000" units="1/cm"/>
+          <inkml:channelProperty channel="F" name="resolution" value="0" units="1/dev"/>
+          <inkml:channelProperty channel="OA" name="resolution" value="1000" units="1/deg"/>
+          <inkml:channelProperty channel="OE" name="resolution" value="1000" units="1/deg"/>
+        </inkml:channelProperties>
+      </inkml:inkSource>
+      <inkml:timestamp xml:id="ts0" timeString="2024-05-15T15:48:31.800"/>
+    </inkml:context>
+    <inkml:brush xml:id="br0">
+      <inkml:brushProperty name="width" value="0.025" units="cm"/>
+      <inkml:brushProperty name="height" value="0.025" units="cm"/>
+      <inkml:brushProperty name="color" value="#E71224"/>
+    </inkml:brush>
+  </inkml:definitions>
+  <inkml:trace contextRef="#ctx0" brushRef="#br0">111 395 14743 0 0,'-5'6'862'0'0,"1"0"0"0"0,1 0 0 0 0,-1 1 0 0 0,1 0 0 0 0,0-1 0 0 0,-3 12 0 0 0,4-9-392 0 0,0 0-1 0 0,1 0 1 0 0,0 0-1 0 0,0 17 1 0 0,1-16-307 0 0,1 1 0 0 0,1-1 0 0 0,-1-1 1 0 0,2 1-1 0 0,-1 0 0 0 0,1 0 0 0 0,1-1 0 0 0,0 1 0 0 0,10 16 0 0 0,-13-23-127 0 0,0-1-1 0 0,1 0 0 0 0,-1 0 0 0 0,1 0 0 0 0,0 0 0 0 0,0 0 0 0 0,0 0 0 0 0,0 0 0 0 0,2 1 0 0 0,2 1 33 0 0,3 4 127 0 0,11 2-58 0 0,-15-8-29 0 0,3-3-4 0 0,-3 1-87 0 0,1-2 1 0 0,0 1-1 0 0,-1 0 0 0 0,7-4 1 0 0,-7 3-14 0 0,-1-1 1 0 0,0 0-1 0 0,0 0 1 0 0,0-1-1 0 0,0 1 0 0 0,0-1 1 0 0,-1 0-1 0 0,1 0 1 0 0,-1 0-1 0 0,0 0 1 0 0,0-1-1 0 0,-1 1 1 0 0,0-1-1 0 0,1 0 1 0 0,-1 0-1 0 0,-1 1 0 0 0,3-10 1 0 0,0-5-10 0 0,0 0 1 0 0,-1-1 0 0 0,0-24-1 0 0,-2 33-36 0 0,-1 0-1 0 0,0-1 0 0 0,-1 1 1 0 0,-1 0-1 0 0,0-1 0 0 0,0 1 1 0 0,-8-20-1 0 0,9 26 34 0 0,-1 1-1 0 0,-1 0 1 0 0,1-1-1 0 0,0 1 1 0 0,-1 0 0 0 0,0 0-1 0 0,0 0 1 0 0,0 1 0 0 0,-1-1-1 0 0,1 1 1 0 0,-1-1-1 0 0,0 1 1 0 0,0 0 0 0 0,0 1-1 0 0,0-1 1 0 0,0 1 0 0 0,-1 0-1 0 0,1 0 1 0 0,-1 0-1 0 0,-8-2 1 0 0,0 2 14 0 0,-1 1 1 0 0,1 0-1 0 0,-1 1 0 0 0,1 0 1 0 0,-1 1-1 0 0,-21 4 0 0 0,14-2-1077 0 0,-29 1-1 0 0,50-5 411 0 0</inkml:trace>
+  <inkml:trace contextRef="#ctx0" brushRef="#br0" timeOffset="367.06">299 209 14279 0 0,'3'3'1696'0'0,"5"5"1983"0"0,-1-2-3117 0 0,15 10 2028 0 0,157 118 3723 0 0,-160-120-5824 0 0,-1-1-273 0 0,8 2-2 0 0,14 10-52 0 0,-16-11-416 0 0,-18-11-129 0 0,0 0-1265 0 0,22 8-5194 0 0,-21-8-2224 0 0</inkml:trace>
+  <inkml:trace contextRef="#ctx0" brushRef="#br0" timeOffset="732.51">594 26 22111 0 0,'-5'4'300'0'0,"0"1"0"0"0,0 0 0 0 0,0 0 1 0 0,1 1-1 0 0,0-1 0 0 0,0 1 0 0 0,0 0 0 0 0,1 0 0 0 0,0 0 0 0 0,0 0 0 0 0,-3 12 0 0 0,-4 21 569 0 0,2 0-1 0 0,2 0 0 0 0,-1 63 0 0 0,7-33-958 0 0,11 83-1 0 0,-7-120-658 0 0</inkml:trace>
+  <inkml:trace contextRef="#ctx0" brushRef="#br0" timeOffset="733.51">997 166 21655 0 0,'3'10'2870'0'0,"6"0"-2982"0"0,-7-8 403 0 0,18 24 509 0 0,18 31-1 0 0,-30-43-516 0 0,-2 0 0 0 0,1 0 1 0 0,-2 0-1 0 0,6 19 0 0 0,11 77-2370 0 0,-20-97 1019 0 0,1 2-7817 0 0</inkml:trace>
+  <inkml:trace contextRef="#ctx0" brushRef="#br0" timeOffset="1072.72">1171 1 23039 0 0,'16'1'4431'0'0,"0"2"-4185"0"0,-6-1 44 0 0,-5-2-177 0 0,-1 0-1 0 0,0 1 1 0 0,0 0 0 0 0,0-1 0 0 0,0 2 0 0 0,0-1 0 0 0,6 3-1 0 0,-1 0 59 0 0,6 2 341 0 0,17 12-59 0 0,-17-8-247 0 0,-4 0-202 0 0,0 0 0 0 0,-1 0 0 0 0,0 1 0 0 0,-1 0 1 0 0,-1 1-1 0 0,11 18 0 0 0,-15-21-150 0 0,0-1-1 0 0,-1 1 1 0 0,-1 0-1 0 0,1 0 1 0 0,-2 1-1 0 0,1-1 1 0 0,-1 0-1 0 0,0 0 1 0 0,-1 1 0 0 0,0-1-1 0 0,-1 1 1 0 0,0-1-1 0 0,0 0 1 0 0,-5 16-1 0 0,4-18 3 0 0,-1 0-1 0 0,1 0 0 0 0,-2 0 1 0 0,1 0-1 0 0,-1-1 0 0 0,0 0 0 0 0,0 1 1 0 0,0-1-1 0 0,-1-1 0 0 0,0 1 1 0 0,0-1-1 0 0,-1 0 0 0 0,1 0 1 0 0,-1 0-1 0 0,0-1 0 0 0,-1 0 1 0 0,1 0-1 0 0,-1 0 0 0 0,-7 2 0 0 0,13-5 127 0 0,-1 0 0 0 0,0-1 0 0 0,0 1 0 0 0,0 0 0 0 0,-1-1-1 0 0,1 0 1 0 0,0 1 0 0 0,0-1 0 0 0,0 0 0 0 0,0 0 0 0 0,0 0 0 0 0,0 0-1 0 0,0 0 1 0 0,0-1 0 0 0,0 1 0 0 0,-1-1 0 0 0,1 1 0 0 0,0-1-1 0 0,1 0 1 0 0,-1 0 0 0 0,-4-2 0 0 0,5 2 43 0 0,-1-1 0 0 0,1 1 0 0 0,0-1 1 0 0,-1 0-1 0 0,1 1 0 0 0,0-1 0 0 0,0 0 0 0 0,0 0 1 0 0,0 0-1 0 0,0 0 0 0 0,1 0 0 0 0,-1 0 0 0 0,1 0 1 0 0,-1 0-1 0 0,1 0 0 0 0,0 0 0 0 0,-1 0 0 0 0,1 0 1 0 0,0 0-1 0 0,0 0 0 0 0,1 0 0 0 0,0-3 0 0 0,0 0 211 0 0,1 0-1 0 0,-1 0 1 0 0,1 0-1 0 0,5-9 0 0 0,-6 13-233 0 0,0 0 65 0 0,-1-1 0 0 0,1 1 0 0 0,0-1 0 0 0,0 1 0 0 0,0-1 0 0 0,0 1 0 0 0,0 0 0 0 0,0-1 0 0 0,0 1 0 0 0,1 0 0 0 0,-1 0 0 0 0,0 0 0 0 0,3-2 0 0 0,1 0 120 0 0,4-3 412 0 0,-3 2-399 0 0,-4 2-68 0 0,1 0 1 0 0,-1 1-1 0 0,1-1 0 0 0,0 1 1 0 0,0 0-1 0 0,0 0 0 0 0,6-2 1 0 0,-2 0 88 0 0,-2 1 3 0 0,0 1 0 0 0,-1-1 0 0 0,1 1 0 0 0,9-2 0 0 0,-5 1-9 0 0,-3 1-57 0 0,0-1 0 0 0,0 1 0 0 0,0 0 0 0 0,6 1 0 0 0,-3-2-58 0 0,-4 1-24 0 0,1 1 0 0 0,-1-1 0 0 0,0 1-1 0 0,0 0 1 0 0,6 1 0 0 0,-2-2 6 0 0,-4 1-41 0 0,0 0-1 0 0,0 0 0 0 0,0 1 0 0 0,0-1 1 0 0,5 2-1 0 0,25 5-28 0 0,12 7-12 0 0,-12 2-165 0 0,-28-12-695 0 0</inkml:trace>
+</inkml:ink>
+</file>
+
+<file path=word/ink/ink52.xml><?xml version="1.0" encoding="utf-8"?>
+<inkml:ink xmlns:inkml="http://www.w3.org/2003/InkML">
+  <inkml:definitions>
+    <inkml:context xml:id="ctx0">
+      <inkml:inkSource xml:id="inkSrc0">
+        <inkml:traceFormat>
+          <inkml:channel name="X" type="integer" min="-2.14748E9" max="2.14748E9" units="cm"/>
+          <inkml:channel name="Y" type="integer" min="-2.14748E9" max="2.14748E9" units="cm"/>
+          <inkml:channel name="F" type="integer" max="32767" units="dev"/>
+          <inkml:channel name="OA" type="integer" max="360" units="deg"/>
+          <inkml:channel name="OE" type="integer" max="90" units="deg"/>
+        </inkml:traceFormat>
+        <inkml:channelProperties>
+          <inkml:channelProperty channel="X" name="resolution" value="1000" units="1/cm"/>
+          <inkml:channelProperty channel="Y" name="resolution" value="1000" units="1/cm"/>
+          <inkml:channelProperty channel="F" name="resolution" value="0" units="1/dev"/>
+          <inkml:channelProperty channel="OA" name="resolution" value="1000" units="1/deg"/>
+          <inkml:channelProperty channel="OE" name="resolution" value="1000" units="1/deg"/>
+        </inkml:channelProperties>
+      </inkml:inkSource>
+      <inkml:timestamp xml:id="ts0" timeString="2024-05-15T15:48:30.659"/>
+    </inkml:context>
+    <inkml:brush xml:id="br0">
+      <inkml:brushProperty name="width" value="0.025" units="cm"/>
+      <inkml:brushProperty name="height" value="0.025" units="cm"/>
+      <inkml:brushProperty name="color" value="#E71224"/>
+    </inkml:brush>
+  </inkml:definitions>
+  <inkml:trace contextRef="#ctx0" brushRef="#br0">14 226 19807 0 0,'0'0'140'0'0,"0"0"-1"0"0,-1 0 0 0 0,1-1 0 0 0,0 1 1 0 0,-1 0-1 0 0,1 0 0 0 0,0 0 1 0 0,-1 0-1 0 0,1 0 0 0 0,0-1 1 0 0,-1 1-1 0 0,1 0 0 0 0,-1 0 1 0 0,1 0-1 0 0,0 0 0 0 0,-1 0 1 0 0,1 0-1 0 0,-1 0 0 0 0,1 0 1 0 0,0 0-1 0 0,-1 0 0 0 0,1 0 0 0 0,0 1 1 0 0,-1-1-1 0 0,1 0 0 0 0,0 0 1 0 0,-1 0-1 0 0,1 0 0 0 0,0 1 1 0 0,-1-1-1 0 0,0 1-25 0 0,1 0-1 0 0,0-1 1 0 0,0 1-1 0 0,-1 0 1 0 0,1-1-1 0 0,0 1 1 0 0,0 0-1 0 0,0 0 1 0 0,0-1 0 0 0,0 1-1 0 0,0 0 1 0 0,0 0-1 0 0,0-1 1 0 0,0 2-1 0 0,8 27 911 0 0,-8-29-935 0 0,22 59 1083 0 0,14 42-343 0 0,-18-25-622 0 0,16 49-502 0 0,-33-122 238 0 0,5 13-172 0 0,-6-15 184 0 0,0-1-1 0 0,0 1 1 0 0,0-1 0 0 0,1 1 0 0 0,-1-1-1 0 0,0 1 1 0 0,0-1 0 0 0,1 1-1 0 0,-1-1 1 0 0,0 1 0 0 0,1-1-1 0 0,-1 0 1 0 0,1 1 0 0 0,-1-1 0 0 0,0 1-1 0 0,1-1 1 0 0,-1 0 0 0 0,1 1-1 0 0,0-1 1 0 0,0 0 1 0 0,-1-1 0 0 0,0 0-1 0 0,1 1 1 0 0,-1-1 0 0 0,0 0 0 0 0,1 1 0 0 0,-1-1-1 0 0,0 0 1 0 0,0 0 0 0 0,1 1 0 0 0,-1-1 0 0 0,0 0-1 0 0,0 0 1 0 0,0 1 0 0 0,0-1 0 0 0,0 0 0 0 0,0 0-1 0 0,0 0 1 0 0,-1 0 0 0 0,1-1-31 0 0,-11-127-854 0 0,-1-38 958 0 0,13 123 111 0 0,8-51-1 0 0,-6 75-79 0 0,1 1-1 0 0,1 0 0 0 0,1 0 1 0 0,0 1-1 0 0,10-21 0 0 0,-4 20-18 0 0,3 0-95 0 0,-6 12-70 0 0,14-5-111 0 0,-18 9-42 0 0,25 1-602 0 0,-20 0 728 0 0,-2 1-331 0 0</inkml:trace>
+  <inkml:trace contextRef="#ctx0" brushRef="#br0" timeOffset="366.96">546 117 20735 0 0,'-2'0'214'0'0,"1"0"0"0"0,0 0 0 0 0,0 1 0 0 0,0-1 0 0 0,0 1 0 0 0,0-1 0 0 0,0 0 0 0 0,0 1 0 0 0,0 0 0 0 0,0-1 0 0 0,0 1 0 0 0,1-1 0 0 0,-1 1 0 0 0,0 0 0 0 0,0 0 0 0 0,0 0 0 0 0,1-1-1 0 0,-1 1 1 0 0,1 0 0 0 0,-2 1 0 0 0,2 0-69 0 0,0 0 0 0 0,0 0-1 0 0,0 0 1 0 0,1 0 0 0 0,-1 0-1 0 0,0 0 1 0 0,1 0 0 0 0,0 0-1 0 0,-1 0 1 0 0,1-1 0 0 0,1 4-1 0 0,5 13-131 0 0,109 242 121 0 0,-106-244-134 0 0,5 0 16 0 0,-11-13 128 0 0,-1-6-91 0 0,1-2-38 0 0,-1 0-1 0 0,1-1 0 0 0,-1 1 1 0 0,0-1-1 0 0,-1 0 0 0 0,0 1 1 0 0,0-1-1 0 0,0 0 0 0 0,0 0 0 0 0,0-11 1 0 0,2-23 19 0 0,-2-1 0 0 0,-1 1 0 0 0,-3 0 1 0 0,-1-1-1 0 0,-10-48 0 0 0,11 78-65 0 0,-1 0 0 0 0,0 0 0 0 0,0 0 1 0 0,-6-12-1 0 0,7 20-6 0 0,1 0 0 0 0,-1 1 0 0 0,0-1 1 0 0,0 0-1 0 0,0 0 0 0 0,0 1 0 0 0,0 0 1 0 0,-4-4-1 0 0,4 5 9 0 0,1 0 0 0 0,0 0 0 0 0,-1 1 0 0 0,1-1 0 0 0,0 0 0 0 0,-1 1 0 0 0,1-1 0 0 0,-1 1 1 0 0,1-1-1 0 0,-1 1 0 0 0,1 0 0 0 0,-1 0 0 0 0,1 0 0 0 0,-1 0 0 0 0,1 0 0 0 0,-1 0 0 0 0,1 0 0 0 0,-1 0 0 0 0,-1 1 0 0 0,2-1-12 0 0,0 1 0 0 0,-1-1 0 0 0,1 0 0 0 0,0 1 0 0 0,0 0 0 0 0,0-1 0 0 0,0 1-1 0 0,0-1 1 0 0,0 1 0 0 0,0 0 0 0 0,0 0 0 0 0,0 0 0 0 0,0 0 0 0 0,0 0 0 0 0,0 0 0 0 0,1 0 0 0 0,-1 0 0 0 0,-1 2 0 0 0,1-1-36 0 0,0 1 0 0 0,0 0 1 0 0,1-1-1 0 0,-1 1 1 0 0,1 0-1 0 0,-1 0 0 0 0,1-1 1 0 0,0 5-1 0 0,1 3-336 0 0,0 1 0 0 0,1 0 0 0 0,4 13 0 0 0,-6-23 398 0 0,4 18-806 0 0</inkml:trace>
+</inkml:ink>
+</file>
+
+<file path=word/ink/ink53.xml><?xml version="1.0" encoding="utf-8"?>
+<inkml:ink xmlns:inkml="http://www.w3.org/2003/InkML">
+  <inkml:definitions>
+    <inkml:context xml:id="ctx0">
+      <inkml:inkSource xml:id="inkSrc0">
+        <inkml:traceFormat>
+          <inkml:channel name="X" type="integer" min="-2.14748E9" max="2.14748E9" units="cm"/>
+          <inkml:channel name="Y" type="integer" min="-2.14748E9" max="2.14748E9" units="cm"/>
+          <inkml:channel name="F" type="integer" max="32767" units="dev"/>
+          <inkml:channel name="OA" type="integer" max="360" units="deg"/>
+          <inkml:channel name="OE" type="integer" max="90" units="deg"/>
+        </inkml:traceFormat>
+        <inkml:channelProperties>
+          <inkml:channelProperty channel="X" name="resolution" value="1000" units="1/cm"/>
+          <inkml:channelProperty channel="Y" name="resolution" value="1000" units="1/cm"/>
+          <inkml:channelProperty channel="F" name="resolution" value="0" units="1/dev"/>
+          <inkml:channelProperty channel="OA" name="resolution" value="1000" units="1/deg"/>
+          <inkml:channelProperty channel="OE" name="resolution" value="1000" units="1/deg"/>
+        </inkml:channelProperties>
+      </inkml:inkSource>
+      <inkml:timestamp xml:id="ts0" timeString="2024-05-15T15:48:31.377"/>
+    </inkml:context>
+    <inkml:brush xml:id="br0">
+      <inkml:brushProperty name="width" value="0.025" units="cm"/>
+      <inkml:brushProperty name="height" value="0.025" units="cm"/>
+      <inkml:brushProperty name="color" value="#E71224"/>
+    </inkml:brush>
+  </inkml:definitions>
+  <inkml:trace contextRef="#ctx0" brushRef="#br0">1 1 21191 0 0,'0'9'1888'0'0,"0"0"-1512"0"0,0-2-304 0 0,1-3-72 0 0,0 2 520 0 0,-1 4 88 0 0,1 8 24 0 0,0 11 0 0 0,0 8 136 0 0,1 5 24 0 0,-1-4 8 0 0,1-3 0 0 0,-1-7-560 0 0,0-2-112 0 0,0-5-16 0 0,-2-2-8 0 0,1-3-776 0 0,-2-4-160 0 0</inkml:trace>
+</inkml:ink>
+</file>
+
+<file path=word/ink/ink54.xml><?xml version="1.0" encoding="utf-8"?>
+<inkml:ink xmlns:inkml="http://www.w3.org/2003/InkML">
+  <inkml:definitions>
+    <inkml:context xml:id="ctx0">
+      <inkml:inkSource xml:id="inkSrc0">
+        <inkml:traceFormat>
+          <inkml:channel name="X" type="integer" min="-2.14748E9" max="2.14748E9" units="cm"/>
+          <inkml:channel name="Y" type="integer" min="-2.14748E9" max="2.14748E9" units="cm"/>
+          <inkml:channel name="F" type="integer" max="32767" units="dev"/>
+          <inkml:channel name="OA" type="integer" max="360" units="deg"/>
+          <inkml:channel name="OE" type="integer" max="90" units="deg"/>
+        </inkml:traceFormat>
+        <inkml:channelProperties>
+          <inkml:channelProperty channel="X" name="resolution" value="1000" units="1/cm"/>
+          <inkml:channelProperty channel="Y" name="resolution" value="1000" units="1/cm"/>
+          <inkml:channelProperty channel="F" name="resolution" value="0" units="1/dev"/>
+          <inkml:channelProperty channel="OA" name="resolution" value="1000" units="1/deg"/>
+          <inkml:channelProperty channel="OE" name="resolution" value="1000" units="1/deg"/>
+        </inkml:channelProperties>
+      </inkml:inkSource>
+      <inkml:timestamp xml:id="ts0" timeString="2024-05-15T15:48:28.278"/>
+    </inkml:context>
+    <inkml:brush xml:id="br0">
+      <inkml:brushProperty name="width" value="0.025" units="cm"/>
+      <inkml:brushProperty name="height" value="0.025" units="cm"/>
+      <inkml:brushProperty name="color" value="#E71224"/>
+    </inkml:brush>
+  </inkml:definitions>
+  <inkml:trace contextRef="#ctx0" brushRef="#br0">41 0 14279 0 0,'-10'1'460'0'0,"-6"1"3332"0"0,2-1 4344 0 0,34 20-7580 0 0,-15-13-484 0 0,-1-1-1 0 0,0 1 1 0 0,0 0 0 0 0,0 0-1 0 0,-1 1 1 0 0,0-1 0 0 0,0 1-1 0 0,1 10 1 0 0,-2-10-24 0 0,8 40-48 0 0,-3-1 0 0 0,-1 1-1 0 0,-3 1 1 0 0,-1-1 0 0 0,-3 0-1 0 0,-10 65 1 0 0,26-204-1235 0 0,-13 76 1144 0 0,16-103-527 0 0,-14 98 511 0 0,1-1 1 0 0,1 1 0 0 0,15-34-1 0 0,-15 41 35 0 0,-5 10 250 0 0,5 7-5 0 0,17 17 26 0 0,-22-20-152 0 0,1 0 0 0 0,-1 0 0 0 0,0 1 0 0 0,0-1 0 0 0,-1 0 0 0 0,1 1 0 0 0,0-1 0 0 0,-1 1 0 0 0,1-1 0 0 0,-1 1 0 0 0,0-1 0 0 0,0 1 0 0 0,0-1 0 0 0,0 1 0 0 0,-1 2 0 0 0,1 6 170 0 0,-1 23 344 0 0,1-21-473 0 0,-1-1 0 0 0,2 0 1 0 0,0 0-1 0 0,0 0 0 0 0,1 0 0 0 0,3 12 1 0 0,-5-23-106 0 0,1-1 0 0 0,-1 0 0 0 0,0 1-1 0 0,0-1 1 0 0,0 0 0 0 0,0 1 0 0 0,0-1 0 0 0,0 0 0 0 0,0 0 0 0 0,0 1 0 0 0,1-1 0 0 0,-1 0 0 0 0,0 1 0 0 0,0-1 0 0 0,0 0-1 0 0,1 0 1 0 0,-1 1 0 0 0,0-1 0 0 0,0 0 0 0 0,1 0 0 0 0,-1 0 0 0 0,0 1 0 0 0,1-1 0 0 0,-1 0 0 0 0,0 0 0 0 0,1 0 0 0 0,-1 0 0 0 0,0 0-1 0 0,1 1 1 0 0,-1-1 0 0 0,0 0 0 0 0,1 0 0 0 0,7-8-637 0 0,4-18-404 0 0,-12 26 1035 0 0,21-64-1456 0 0,-13 38 1031 0 0,0 1-1 0 0,18-35 0 0 0,-16 43 418 0 0,2-2 60 0 0,-9 15 1462 0 0,2 7-1147 0 0,-1-1-249 0 0,-2-1-69 0 0,-1-1 0 0 0,1 1 0 0 0,-1-1 0 0 0,0 1 0 0 0,1 0 0 0 0,-1-1 0 0 0,0 1 1 0 0,1 0-1 0 0,-1 0 0 0 0,0 0 0 0 0,0 0 0 0 0,0 0 0 0 0,0 0 0 0 0,0 1 0 0 0,0-1 1 0 0,0 0-1 0 0,0 0 0 0 0,0 1 0 0 0,-1-1 0 0 0,1 0 0 0 0,-1 1 0 0 0,1-1 0 0 0,0 3 0 0 0,1 40 1007 0 0,2 14 27 0 0,-3-53-1015 0 0,0 1 0 0 0,0-1 0 0 0,1 0 0 0 0,-1 1 0 0 0,1-1 0 0 0,0 0 0 0 0,1 0 0 0 0,2 5 0 0 0,-4-9-203 0 0,1 0-322 0 0,-1 1 396 0 0,1-1 0 0 0,0 1 0 0 0,0-1 0 0 0,0 0-1 0 0,0 0 1 0 0,0 0 0 0 0,3 1 0 0 0,1 1-83 0 0,0 1-208 0 0,-2-2 44 0 0</inkml:trace>
+  <inkml:trace contextRef="#ctx0" brushRef="#br0" timeOffset="351.46">675 151 14279 0 0,'0'0'4808'0'0,"3"4"-3005"0"0,1 0-1407 0 0,-1 0-1 0 0,0 1 1 0 0,0-1 0 0 0,0 1-1 0 0,-1 0 1 0 0,1-1 0 0 0,-1 1 0 0 0,0 0-1 0 0,-1 1 1 0 0,1-1 0 0 0,-1 0-1 0 0,0 0 1 0 0,0 10 0 0 0,1 4 23 0 0,-2 0 0 0 0,-1 0 0 0 0,-2 23 0 0 0,2-36-415 0 0,0 0 0 0 0,-1 0 1 0 0,1 0-1 0 0,-1 0 1 0 0,0 0-1 0 0,0-1 1 0 0,-1 1-1 0 0,1-1 1 0 0,-1 1-1 0 0,-1-1 1 0 0,1 0-1 0 0,-1 0 0 0 0,0-1 1 0 0,-5 6-1 0 0,8-9-19 0 0,-1 0 0 0 0,1 1-1 0 0,-1-1 1 0 0,1 0 0 0 0,-1 0 0 0 0,0 0-1 0 0,1-1 1 0 0,-1 1 0 0 0,0 0-1 0 0,0-1 1 0 0,0 1 0 0 0,0-1-1 0 0,1 1 1 0 0,-1-1 0 0 0,-2 0-1 0 0,2 0-13 0 0,1 0-1 0 0,0 0 1 0 0,-1-1 0 0 0,1 1-1 0 0,0 0 1 0 0,0-1-1 0 0,-1 1 1 0 0,1-1-1 0 0,0 0 1 0 0,0 1-1 0 0,0-1 1 0 0,0 0-1 0 0,0 0 1 0 0,0 1 0 0 0,0-1-1 0 0,-2-2 1 0 0,1 0-46 0 0,-1-1 1 0 0,1 1 0 0 0,0-1 0 0 0,1 1 0 0 0,-1-1 0 0 0,1 0 0 0 0,-1 0 0 0 0,1 0 0 0 0,0 0-1 0 0,0 0 1 0 0,1 0 0 0 0,-1-7 0 0 0,2-9-172 0 0,1 0 1 0 0,0 0-1 0 0,2 0 0 0 0,0 0 0 0 0,1 1 1 0 0,1 0-1 0 0,1 0 0 0 0,1 0 1 0 0,17-31-1 0 0,-20 42 74 0 0,0-1-788 0 0,0 1 0 0 0,0 0 1 0 0,1 0-1 0 0,12-13 0 0 0,-1 4-6052 0 0</inkml:trace>
+  <inkml:trace contextRef="#ctx0" brushRef="#br0" timeOffset="695.24">818 45 14279 0 0,'0'0'1778'0'0,"3"3"-456"0"0,18 18 2229 0 0,3 11-1486 0 0,-1 1 0 0 0,22 44 0 0 0,31 82 1241 0 0,-49-104-1514 0 0,-25-51-1325 0 0,0-9-621 0 0,0 1 95 0 0,0 0 0 0 0,0 0 0 0 0,-1 0 0 0 0,0 0 0 0 0,0 0 0 0 0,0 0 0 0 0,0-1 0 0 0,-1 1 0 0 0,1 0 0 0 0,-1-1 0 0 0,-1-4 0 0 0,-8-75-885 0 0,-1-36 212 0 0,10 103 644 0 0,0 0 0 0 0,2 0 0 0 0,0 0-1 0 0,0 0 1 0 0,6-17 0 0 0,-2 17-788 0 0,-5 15 287 0 0,0 0-19 0 0,1-1 297 0 0,7-14-3732 0 0</inkml:trace>
+</inkml:ink>
+</file>
+
+<file path=word/ink/ink55.xml><?xml version="1.0" encoding="utf-8"?>
+<inkml:ink xmlns:inkml="http://www.w3.org/2003/InkML">
+  <inkml:definitions>
+    <inkml:context xml:id="ctx0">
+      <inkml:inkSource xml:id="inkSrc0">
+        <inkml:traceFormat>
+          <inkml:channel name="X" type="integer" min="-2.14748E9" max="2.14748E9" units="cm"/>
+          <inkml:channel name="Y" type="integer" min="-2.14748E9" max="2.14748E9" units="cm"/>
+          <inkml:channel name="F" type="integer" max="32767" units="dev"/>
+          <inkml:channel name="OA" type="integer" max="360" units="deg"/>
+          <inkml:channel name="OE" type="integer" max="90" units="deg"/>
+        </inkml:traceFormat>
+        <inkml:channelProperties>
+          <inkml:channelProperty channel="X" name="resolution" value="1000" units="1/cm"/>
+          <inkml:channelProperty channel="Y" name="resolution" value="1000" units="1/cm"/>
+          <inkml:channelProperty channel="F" name="resolution" value="0" units="1/dev"/>
+          <inkml:channelProperty channel="OA" name="resolution" value="1000" units="1/deg"/>
+          <inkml:channelProperty channel="OE" name="resolution" value="1000" units="1/deg"/>
+        </inkml:channelProperties>
+      </inkml:inkSource>
+      <inkml:timestamp xml:id="ts0" timeString="2024-05-15T15:48:22.440"/>
+    </inkml:context>
+    <inkml:brush xml:id="br0">
+      <inkml:brushProperty name="width" value="0.025" units="cm"/>
+      <inkml:brushProperty name="height" value="0.025" units="cm"/>
+      <inkml:brushProperty name="color" value="#E71224"/>
+    </inkml:brush>
+  </inkml:definitions>
+  <inkml:trace contextRef="#ctx0" brushRef="#br0">19 110 21655 0 0,'0'0'88'0'0,"0"-1"0"0"0,-1 1 1 0 0,1-1-1 0 0,-1 1 0 0 0,1 0 0 0 0,0-1 0 0 0,-1 1 0 0 0,1 0 0 0 0,-1-1 0 0 0,0 1 1 0 0,1 0-1 0 0,-1 0 0 0 0,1-1 0 0 0,-1 1 0 0 0,1 0 0 0 0,-1 0 0 0 0,1 0 1 0 0,-1 0-1 0 0,0 0 0 0 0,1 0 0 0 0,-1 0 0 0 0,1 0 0 0 0,-1 0 0 0 0,0 0 0 0 0,1 0 1 0 0,-1 0-1 0 0,1 0 0 0 0,-2 1 0 0 0,2 0 24 0 0,-1 1 0 0 0,1-1 0 0 0,0 1 0 0 0,-1-1 0 0 0,1 1 0 0 0,0-1 0 0 0,0 1 0 0 0,0-1 0 0 0,0 1 0 0 0,0 1 1 0 0,0 3 90 0 0,10 295 1198 0 0,-11-206-403 0 0,0 61 1623 0 0,9-53-5921 0 0,-8-103 3265 0 0,-1 0-1 0 0,1 0 1 0 0,0 0-1 0 0,0 0 1 0 0,0 0 0 0 0,0 0-1 0 0,0 0 1 0 0,0 1-1 0 0,0-1 1 0 0,0 0-1 0 0,0 0 1 0 0,0 0 0 0 0,0 0-1 0 0,0 0 1 0 0,0 0-1 0 0,0 0 1 0 0,0 0-1 0 0,0 0 1 0 0,0 1 0 0 0,0-1-1 0 0,0 0 1 0 0,0 0-1 0 0,0 0 1 0 0,0 0-1 0 0,0 0 1 0 0,0 0 0 0 0,0 0-1 0 0,0 0 1 0 0,0 0-1 0 0,0 1 1 0 0,0-1-1 0 0,1 0 1 0 0,-1 0 0 0 0,0 0-1 0 0,0 0 1 0 0,0 0-1 0 0,0 0 1 0 0,0 0 0 0 0,0 0-1 0 0,0 0 1 0 0,0 0-1 0 0,0 0 1 0 0,0 0-1 0 0,0 0 1 0 0,1 0 0 0 0,-1 0-1 0 0,0 0 1 0 0,0 0-1 0 0,0 1 1 0 0,0-1-1 0 0,0 0 1 0 0,0 0 0 0 0,0 0-1 0 0,0 0 1 0 0,1 0-1 0 0,-1-1 1 0 0,0 1-1 0 0,0 0 1 0 0,0 0 0 0 0,0 0-1 0 0,0 0 1 0 0,0 0-1 0 0,0 0 1 0 0,0 0-1 0 0,5-9-824 0 0,2-13 239 0 0,-4 8 446 0 0,1 0 0 0 0,1 1-1 0 0,9-20 1 0 0,-11 27 263 0 0,0 1 0 0 0,1-1 0 0 0,-1 1 0 0 0,1 0 0 0 0,0 0 1 0 0,0 1-1 0 0,1-1 0 0 0,-1 1 0 0 0,1 0 0 0 0,6-4 0 0 0,-10 7-35 0 0,1 0 0 0 0,-1 1-1 0 0,1-1 1 0 0,-1 0 0 0 0,1 0 0 0 0,-1 1-1 0 0,1-1 1 0 0,0 1 0 0 0,0-1 0 0 0,-1 1-1 0 0,4-1 1 0 0,0 1 70 0 0,1-2 237 0 0,1 4-100 0 0,23 4-41 0 0,-22-5-10 0 0,-2 4-6 0 0,18 17-23 0 0,-18-16-11 0 0,-2 0-1 0 0,9 20 9 0 0,-9-14 38 0 0,-3-4-120 0 0,-1-1 0 0 0,0 1 0 0 0,0-1 0 0 0,-1 1 1 0 0,0-1-1 0 0,0 0 0 0 0,0 1 0 0 0,-1-1 0 0 0,0 0 0 0 0,-6 13 0 0 0,6-16-91 0 0,-1 0 1 0 0,1 1-1 0 0,-1-1 0 0 0,0 0 0 0 0,0 0 1 0 0,0-1-1 0 0,0 1 0 0 0,-1-1 0 0 0,0 1 1 0 0,1-1-1 0 0,-1 0 0 0 0,0-1 0 0 0,-1 1 1 0 0,1-1-1 0 0,0 1 0 0 0,-1-1 0 0 0,1-1 0 0 0,-9 3 1 0 0,4-2-276 0 0,0 0 0 0 0,0-1 1 0 0,0 0-1 0 0,-11 0 0 0 0,16-1 105 0 0,1 0-1 0 0,-1 0 0 0 0,1-1 1 0 0,0 0-1 0 0,-1 1 0 0 0,1-1 1 0 0,-1-1-1 0 0,1 1 0 0 0,0 0 1 0 0,0-1-1 0 0,0 1 0 0 0,0-1 1 0 0,0 0-1 0 0,-3-3 0 0 0,-6-8-658 0 0</inkml:trace>
+  <inkml:trace contextRef="#ctx0" brushRef="#br0" timeOffset="405.41">801 461 9671 0 0,'0'0'2887'0'0,"-1"3"-803"0"0,0 5-969 0 0,0 0 0 0 0,-1-1 0 0 0,0 1 0 0 0,0 0 0 0 0,-5 10 0 0 0,-21 41 530 0 0,20-44-1116 0 0,-7 14 102 0 0,-21 33-1 0 0,30-54-600 0 0,0 0-1 0 0,0 0 0 0 0,-1 0 1 0 0,0-1-1 0 0,0 0 0 0 0,-1 0 1 0 0,0-1-1 0 0,-10 7 0 0 0,15-11-51 0 0,-1 0 1 0 0,1-1-1 0 0,0 1 0 0 0,-1-1 1 0 0,1 1-1 0 0,-1-1 0 0 0,0 0 0 0 0,1-1 1 0 0,-1 1-1 0 0,0-1 0 0 0,1 1 0 0 0,-1-1 1 0 0,0 0-1 0 0,1 0 0 0 0,-1-1 1 0 0,0 1-1 0 0,0-1 0 0 0,1 0 0 0 0,-1 0 1 0 0,1 0-1 0 0,-1 0 0 0 0,1-1 1 0 0,-1 1-1 0 0,1-1 0 0 0,0 0 0 0 0,0 0 1 0 0,0 0-1 0 0,0-1 0 0 0,0 1 1 0 0,0-1-1 0 0,1 1 0 0 0,-1-1 0 0 0,1 0 1 0 0,0 0-1 0 0,0 0 0 0 0,0 0 1 0 0,0 0-1 0 0,0-1 0 0 0,1 1 0 0 0,-1-1 1 0 0,1 1-1 0 0,0-1 0 0 0,0 1 1 0 0,-1-7-1 0 0,1-2-22 0 0,0 0 0 0 0,1-1 0 0 0,0 1 1 0 0,1 0-1 0 0,0 0 0 0 0,1-1 0 0 0,1 1 0 0 0,5-19 0 0 0,5-6 116 0 0,25-49-1 0 0,0 11 136 0 0,2 1 0 0 0,4 2 1 0 0,102-127-1 0 0,-130 179-22 0 0,-15 16-38 0 0,-12 13-31 0 0,-38 34-116 0 0,1 3 1 0 0,3 1-1 0 0,-61 84 0 0 0,93-111-104 0 0,0 0-1 0 0,-19 43 1 0 0,27-52 74 0 0,1 0 1 0 0,1 0 0 0 0,0 0 0 0 0,1 0-1 0 0,0 1 1 0 0,0-1 0 0 0,1 1-1 0 0,1 12 1 0 0,0-19 31 0 0,0 0 1 0 0,1 0-1 0 0,0 0 0 0 0,0 0 0 0 0,2 6 0 0 0,15 30 92 0 0,-17-40-76 0 0,-1 1 0 0 0,1-1 0 0 0,0 0 1 0 0,-1 0-1 0 0,1 1 0 0 0,0-1 0 0 0,0 0 1 0 0,0 0-1 0 0,0 0 0 0 0,0 0 0 0 0,2 2 0 0 0,29 24 250 0 0,-31-25-233 0 0,1-1 0 0 0,0 1 0 0 0,0-1 0 0 0,0 1 0 0 0,0-1-1 0 0,0 0 1 0 0,2 1 0 0 0,35 17 270 0 0,-18-11 107 0 0,17 1 188 0 0,1-1 0 0 0,41 2 0 0 0,-5-6 534 0 0,-64-3-1035 0 0,34 4 310 0 0,-36-5-334 0 0,-5 0-23 0 0,0 1 1 0 0,0-1 0 0 0,0 1 0 0 0,0 0 0 0 0,0 0 0 0 0,7 3 0 0 0,11 4 150 0 0,-16-6-10 0 0,-1 1-1 0 0,19 18-47 0 0,-8 6-182 0 0,-13-22-31 0 0,-3-1 4 0 0,-1 1-18 0 0,0 0 0 0 0,0 0 0 0 0,0-1 0 0 0,0 1 0 0 0,-3 6-1 0 0,3-10-100 0 0,1 1-1 0 0,-1-1 0 0 0,1 0 0 0 0,-1 0 0 0 0,0 1 0 0 0,0-1 1 0 0,1 0-1 0 0,-1 0 0 0 0,0 0 0 0 0,0 0 0 0 0,0 0 1 0 0,0 0-1 0 0,0 0 0 0 0,0 0 0 0 0,-1 0 0 0 0,1-1 0 0 0,0 1 1 0 0,0 0-1 0 0,0-1 0 0 0,-1 1 0 0 0,1-1 0 0 0,0 1 0 0 0,-1-1 1 0 0,1 0-1 0 0,-1 0 0 0 0,-1 1 0 0 0,-4-2-8928 0 0</inkml:trace>
+  <inkml:trace contextRef="#ctx0" brushRef="#br0" timeOffset="800.41">1186 491 21655 0 0,'0'0'98'0'0,"0"0"-1"0"0,0-1 0 0 0,0 1 1 0 0,-1-1-1 0 0,1 1 0 0 0,1-1 1 0 0,-1 1-1 0 0,0-1 1 0 0,0 1-1 0 0,0-1 0 0 0,0 1 1 0 0,0-1-1 0 0,0 1 0 0 0,0 0 1 0 0,1-1-1 0 0,-1 1 1 0 0,0-1-1 0 0,0 1 0 0 0,1 0 1 0 0,-1-1-1 0 0,0 1 0 0 0,0-1 1 0 0,1 1-1 0 0,-1 0 1 0 0,0-1-1 0 0,1 1 0 0 0,-1 0 1 0 0,1 0-1 0 0,-1-1 1 0 0,0 1-1 0 0,1 0 0 0 0,-1 0 1 0 0,1-1-1 0 0,1 0-15 0 0,14-13 341 0 0,1 0 0 0 0,0 1-1 0 0,1 0 1 0 0,1 2 0 0 0,0 0-1 0 0,0 1 1 0 0,1 1 0 0 0,37-11-1 0 0,-35 14-692 0 0,-16 6 175 0 0,-2-1-234 0 0,0 6-733 0 0,13 16 893 0 0,-16-21 165 0 0,-1 0-1 0 0,0 0 1 0 0,1 1-1 0 0,-1-1 1 0 0,0 0-1 0 0,0 0 0 0 0,1 1 1 0 0,-1-1-1 0 0,0 0 1 0 0,0 1-1 0 0,0-1 1 0 0,1 0-1 0 0,-1 1 1 0 0,0-1-1 0 0,0 0 1 0 0,0 1-1 0 0,0-1 1 0 0,0 0-1 0 0,0 1 1 0 0,0-1-1 0 0,0 0 1 0 0,0 1-1 0 0,0-1 1 0 0,0 0-1 0 0,0 1 1 0 0,0-1-1 0 0,0 1 1 0 0,0-1-1 0 0,0 0 1 0 0,0 1-1 0 0,-12 46-40 0 0,0-1 316 0 0,2 1-1 0 0,2 0 1 0 0,-2 49-1 0 0,12-35 433 0 0,-2-59-658 0 0,0 1-1 0 0,1-1 1 0 0,-1 1-1 0 0,0-1 1 0 0,1 1-1 0 0,0-1 1 0 0,-1 1-1 0 0,3 3 1 0 0,-1-1 34 0 0,0 0 441 0 0,3-1-392 0 0,-5-4-128 0 0,2 2 15 0 0,1 0 1 0 0,0 0-1 0 0,0 0 0 0 0,0-1 0 0 0,0 1 0 0 0,3 0 1 0 0,-4-1-20 0 0,-1-1 1 0 0,0 0 0 0 0,0 0-1 0 0,0 0 1 0 0,0 0 0 0 0,0 0-1 0 0,0 0 1 0 0,0-1-1 0 0,1 1 1 0 0,-1 0 0 0 0,0 0-1 0 0,0-1 1 0 0,0 1 0 0 0,0-1-1 0 0,0 1 1 0 0,0-1-1 0 0,0 1 1 0 0,1-2 0 0 0,1-1-416 0 0,1 0 0 0 0,-1 0 0 0 0,1 0 0 0 0,-1-1 0 0 0,0 1 0 0 0,0-1 0 0 0,3-6 0 0 0,1-1-9104 0 0</inkml:trace>
+  <inkml:trace contextRef="#ctx0" brushRef="#br0" timeOffset="1159.37">1448 59 22111 0 0,'-8'-2'984'0'0,"2"0"200"0"0,0 2-952 0 0,2 1-232 0 0,2 1 0 0 0,1-1 488 0 0,-3 5 56 0 0,0 0 0 0 0,-3 0 8 0 0,0 3 48 0 0,0 0 616 0 0,-2 7-608 0 0,4 6-792 0 0</inkml:trace>
+</inkml:ink>
+</file>
+
+<file path=word/ink/ink56.xml><?xml version="1.0" encoding="utf-8"?>
+<inkml:ink xmlns:inkml="http://www.w3.org/2003/InkML">
+  <inkml:definitions>
+    <inkml:context xml:id="ctx0">
+      <inkml:inkSource xml:id="inkSrc0">
+        <inkml:traceFormat>
+          <inkml:channel name="X" type="integer" min="-2.14748E9" max="2.14748E9" units="cm"/>
+          <inkml:channel name="Y" type="integer" min="-2.14748E9" max="2.14748E9" units="cm"/>
+          <inkml:channel name="F" type="integer" max="32767" units="dev"/>
+          <inkml:channel name="OA" type="integer" max="360" units="deg"/>
+          <inkml:channel name="OE" type="integer" max="90" units="deg"/>
+        </inkml:traceFormat>
+        <inkml:channelProperties>
+          <inkml:channelProperty channel="X" name="resolution" value="1000" units="1/cm"/>
+          <inkml:channelProperty channel="Y" name="resolution" value="1000" units="1/cm"/>
+          <inkml:channelProperty channel="F" name="resolution" value="0" units="1/dev"/>
+          <inkml:channelProperty channel="OA" name="resolution" value="1000" units="1/deg"/>
+          <inkml:channelProperty channel="OE" name="resolution" value="1000" units="1/deg"/>
+        </inkml:channelProperties>
+      </inkml:inkSource>
+      <inkml:timestamp xml:id="ts0" timeString="2024-05-15T15:48:21.726"/>
+    </inkml:context>
+    <inkml:brush xml:id="br0">
+      <inkml:brushProperty name="width" value="0.025" units="cm"/>
+      <inkml:brushProperty name="height" value="0.025" units="cm"/>
+      <inkml:brushProperty name="color" value="#E71224"/>
+    </inkml:brush>
+  </inkml:definitions>
+  <inkml:trace contextRef="#ctx0" brushRef="#br0">19 2 20735 0 0,'3'1'2349'0'0,"8"-3"-525"0"0,30 2-209 0 0,9 2-963 0 0,-16 0-544 0 0,-26-1-251 0 0,0 0-106 0 0,26 3-1760 0 0,-25-3-6938 0 0</inkml:trace>
+  <inkml:trace contextRef="#ctx0" brushRef="#br0" timeOffset="358.6">2 216 20271 0 0,'-1'1'896'0'0,"1"0"192"0"0,2-1-872 0 0,0 0-216 0 0,0 0 0 0 0,1-1 864 0 0,28-4 64 0 0,21-8-480 0 0,-21 4-8 0 0,0-2 0 0 0,0 0 0 0 0,1-1-440 0 0,-3 0 0 0 0,-2 3-128 0 0,0-1-10248 0 0</inkml:trace>
+</inkml:ink>
+</file>
+
+<file path=word/ink/ink57.xml><?xml version="1.0" encoding="utf-8"?>
+<inkml:ink xmlns:inkml="http://www.w3.org/2003/InkML">
+  <inkml:definitions>
+    <inkml:context xml:id="ctx0">
+      <inkml:inkSource xml:id="inkSrc0">
+        <inkml:traceFormat>
+          <inkml:channel name="X" type="integer" min="-2.14748E9" max="2.14748E9" units="cm"/>
+          <inkml:channel name="Y" type="integer" min="-2.14748E9" max="2.14748E9" units="cm"/>
+          <inkml:channel name="F" type="integer" max="32767" units="dev"/>
+          <inkml:channel name="OA" type="integer" max="360" units="deg"/>
+          <inkml:channel name="OE" type="integer" max="90" units="deg"/>
+        </inkml:traceFormat>
+        <inkml:channelProperties>
+          <inkml:channelProperty channel="X" name="resolution" value="1000" units="1/cm"/>
+          <inkml:channelProperty channel="Y" name="resolution" value="1000" units="1/cm"/>
+          <inkml:channelProperty channel="F" name="resolution" value="0" units="1/dev"/>
+          <inkml:channelProperty channel="OA" name="resolution" value="1000" units="1/deg"/>
+          <inkml:channelProperty channel="OE" name="resolution" value="1000" units="1/deg"/>
+        </inkml:channelProperties>
+      </inkml:inkSource>
+      <inkml:timestamp xml:id="ts0" timeString="2024-05-15T15:48:19.730"/>
+    </inkml:context>
+    <inkml:brush xml:id="br0">
+      <inkml:brushProperty name="width" value="0.025" units="cm"/>
+      <inkml:brushProperty name="height" value="0.025" units="cm"/>
+      <inkml:brushProperty name="color" value="#E71224"/>
+    </inkml:brush>
+  </inkml:definitions>
+  <inkml:trace contextRef="#ctx0" brushRef="#br0">214 0 21655 0 0,'-25'15'3250'0'0,"14"-5"-2733"0"0,1 0 0 0 0,-17 20 0 0 0,26-29-441 0 0,-11 15 177 0 0,1 1-1 0 0,0 0 1 0 0,1 1-1 0 0,1 0 1 0 0,1 1 0 0 0,0 0-1 0 0,1 0 1 0 0,2 0-1 0 0,-6 29 1 0 0,0 21-335 0 0,-2 94 0 0 0,13-149 76 0 0,-14 196-2811 0 0,6-121-5355 0 0,6-68 464 0 0</inkml:trace>
+  <inkml:trace contextRef="#ctx0" brushRef="#br0" timeOffset="342.78">378 9 22111 0 0,'-10'11'600'0'0,"1"-1"0"0"0,0 2 0 0 0,0-1 0 0 0,1 1 0 0 0,1 0 0 0 0,-11 25 0 0 0,-4 18 170 0 0,2 1-1 0 0,3 1 1 0 0,-19 114-1 0 0,0 182-5543 0 0,34-329 3967 0 0,0 6-7834 0 0</inkml:trace>
+</inkml:ink>
+</file>
+
+<file path=word/ink/ink58.xml><?xml version="1.0" encoding="utf-8"?>
+<inkml:ink xmlns:inkml="http://www.w3.org/2003/InkML">
+  <inkml:definitions>
+    <inkml:context xml:id="ctx0">
+      <inkml:inkSource xml:id="inkSrc0">
+        <inkml:traceFormat>
+          <inkml:channel name="X" type="integer" min="-2.14748E9" max="2.14748E9" units="cm"/>
+          <inkml:channel name="Y" type="integer" min="-2.14748E9" max="2.14748E9" units="cm"/>
+          <inkml:channel name="F" type="integer" max="32767" units="dev"/>
+          <inkml:channel name="OA" type="integer" max="360" units="deg"/>
+          <inkml:channel name="OE" type="integer" max="90" units="deg"/>
+        </inkml:traceFormat>
+        <inkml:channelProperties>
+          <inkml:channelProperty channel="X" name="resolution" value="1000" units="1/cm"/>
+          <inkml:channelProperty channel="Y" name="resolution" value="1000" units="1/cm"/>
+          <inkml:channelProperty channel="F" name="resolution" value="0" units="1/dev"/>
+          <inkml:channelProperty channel="OA" name="resolution" value="1000" units="1/deg"/>
+          <inkml:channelProperty channel="OE" name="resolution" value="1000" units="1/deg"/>
+        </inkml:channelProperties>
+      </inkml:inkSource>
+      <inkml:timestamp xml:id="ts0" timeString="2024-05-15T15:48:20.527"/>
+    </inkml:context>
+    <inkml:brush xml:id="br0">
+      <inkml:brushProperty name="width" value="0.025" units="cm"/>
+      <inkml:brushProperty name="height" value="0.025" units="cm"/>
+      <inkml:brushProperty name="color" value="#E71224"/>
+    </inkml:brush>
+  </inkml:definitions>
+  <inkml:trace contextRef="#ctx0" brushRef="#br0">174 200 17503 0 0,'-8'-21'2029'0'0,"0"1"0"0"0,-8-40 0 0 0,12 40-1437 0 0,3 13-369 0 0,0-1 0 0 0,-1 1 0 0 0,0-1 1 0 0,0 1-1 0 0,-1 0 0 0 0,1 0 1 0 0,-2 0-1 0 0,-4-8 0 0 0,8 15-209 0 0,0-1-1 0 0,-1 1 1 0 0,1 0-1 0 0,-1-1 1 0 0,1 1-1 0 0,0-1 1 0 0,-1 1-1 0 0,1 0 1 0 0,-1-1-1 0 0,1 1 1 0 0,-1 0-1 0 0,1-1 1 0 0,-1 1-1 0 0,1 0 1 0 0,-1 0-1 0 0,1 0 1 0 0,-1-1-1 0 0,0 1 1 0 0,1 0-1 0 0,-1 0 1 0 0,1 0-1 0 0,-1 0 1 0 0,1 0-1 0 0,-1 0 1 0 0,0 0-1 0 0,1 0 1 0 0,-1 0-1 0 0,-1 1-3 0 0,1-1-1 0 0,0 1 1 0 0,0 0-1 0 0,-1 0 1 0 0,1-1 0 0 0,0 1-1 0 0,0 0 1 0 0,0 0-1 0 0,0 0 1 0 0,0 0-1 0 0,-1 1 1 0 0,-1 3-15 0 0,-1 0 0 0 0,1 1-1 0 0,-6 10 1 0 0,-4 14-165 0 0,2 1 0 0 0,1-1 0 0 0,2 2-1 0 0,1-1 1 0 0,1 1 0 0 0,1 1 0 0 0,2-1 0 0 0,2 0-1 0 0,1 1 1 0 0,4 37 0 0 0,-4-69 152 0 0,1 1 0 0 0,-1 0 0 0 0,0-1 0 0 0,0 1 0 0 0,1 0 0 0 0,-1-1 0 0 0,1 1 0 0 0,0 0 0 0 0,-1-1 0 0 0,1 1 1 0 0,2 1-1 0 0,-1 2-26 0 0,0-1-98 0 0,2-4-40 0 0,0 0 150 0 0,0 0 1 0 0,-1-1-1 0 0,1 1 0 0 0,0-1 1 0 0,-1 0-1 0 0,1 0 1 0 0,-1-1-1 0 0,1 1 1 0 0,-1-1-1 0 0,1 1 1 0 0,5-5-1 0 0,-2 0-23 0 0,0 0-1 0 0,-1-1 0 0 0,0 1 1 0 0,8-11-1 0 0,2-3 11 0 0,-1-2-32 0 0,2 1-1 0 0,1 1 1 0 0,0 1 0 0 0,35-28-1 0 0,-34 36 78 0 0,-14 8 130 0 0,-4 2-70 0 0,0 0 1 0 0,1 0 0 0 0,-1 0-1 0 0,0 0 1 0 0,1 1 0 0 0,-1-1-1 0 0,1 1 1 0 0,-1-1 0 0 0,1 1-1 0 0,-1-1 1 0 0,3 1-1 0 0,0 7 203 0 0,10 23 18 0 0,-13-27-223 0 0,-1-1-1 0 0,1 1 0 0 0,-1-1 0 0 0,0 1 1 0 0,0 0-1 0 0,0-1 0 0 0,0 1 0 0 0,0-1 1 0 0,0 1-1 0 0,-1 0 0 0 0,1-1 0 0 0,-1 1 1 0 0,0-1-1 0 0,-1 4 0 0 0,-2 6 211 0 0,0 7 22 0 0,1 0-1 0 0,0 1 1 0 0,1 25-1 0 0,5-1-8059 0 0,-1-35-410 0 0</inkml:trace>
+</inkml:ink>
+</file>
+
+<file path=word/ink/ink59.xml><?xml version="1.0" encoding="utf-8"?>
+<inkml:ink xmlns:inkml="http://www.w3.org/2003/InkML">
+  <inkml:definitions>
+    <inkml:context xml:id="ctx0">
+      <inkml:inkSource xml:id="inkSrc0">
+        <inkml:traceFormat>
+          <inkml:channel name="X" type="integer" min="-2.14748E9" max="2.14748E9" units="cm"/>
+          <inkml:channel name="Y" type="integer" min="-2.14748E9" max="2.14748E9" units="cm"/>
+          <inkml:channel name="F" type="integer" max="32767" units="dev"/>
+          <inkml:channel name="OA" type="integer" max="360" units="deg"/>
+          <inkml:channel name="OE" type="integer" max="90" units="deg"/>
+        </inkml:traceFormat>
+        <inkml:channelProperties>
+          <inkml:channelProperty channel="X" name="resolution" value="1000" units="1/cm"/>
+          <inkml:channelProperty channel="Y" name="resolution" value="1000" units="1/cm"/>
+          <inkml:channelProperty channel="F" name="resolution" value="0" units="1/dev"/>
+          <inkml:channelProperty channel="OA" name="resolution" value="1000" units="1/deg"/>
+          <inkml:channelProperty channel="OE" name="resolution" value="1000" units="1/deg"/>
+        </inkml:channelProperties>
+      </inkml:inkSource>
+      <inkml:timestamp xml:id="ts0" timeString="2024-05-15T15:48:07.430"/>
+    </inkml:context>
+    <inkml:brush xml:id="br0">
+      <inkml:brushProperty name="width" value="0.025" units="cm"/>
+      <inkml:brushProperty name="height" value="0.025" units="cm"/>
+      <inkml:brushProperty name="color" value="#E71224"/>
+    </inkml:brush>
+  </inkml:definitions>
+  <inkml:trace contextRef="#ctx0" brushRef="#br0">0 187 16583 0 0,'8'13'5146'0'0,"20"46"-3427"0"0,-2 2 1 0 0,-3 0-1 0 0,25 110 1 0 0,-40-129-1427 0 0,-7-76-54 0 0,-7-46-171 0 0,-2-91-49 0 0,8 134-20 0 0,2 1 0 0 0,11-62 0 0 0,-11 89-49 0 0,0 0-1 0 0,1 0 1 0 0,0 1 0 0 0,1-1 0 0 0,0 1-1 0 0,7-13 1 0 0,-10 20-110 0 0,4-2-39 0 0,13-7-162 0 0,-14 7-72 0 0,2 6-494 0 0,19 7 311 0 0,-18-7-64 0 0</inkml:trace>
+  <inkml:trace contextRef="#ctx0" brushRef="#br0" timeOffset="416.81">359 160 19351 0 0,'0'29'2738'0'0,"6"32"0"0"0,18 71 99 0 0,-22-123-2513 0 0,2 8 322 0 0,1-1-1 0 0,14 30 0 0 0,-17-41 30 0 0,4-8-515 0 0,-2 1-147 0 0,-2 2-12 0 0,1-1-1 0 0,-1 0 0 0 0,0 0 1 0 0,0 0-1 0 0,-1 0 0 0 0,1 0 1 0 0,0 0-1 0 0,0 0 0 0 0,0-1 1 0 0,-1 1-1 0 0,1-1 0 0 0,-1 1 1 0 0,1-1-1 0 0,-1 1 0 0 0,0-1 1 0 0,0 0-1 0 0,1 0 0 0 0,-1 0 1 0 0,1-3-1 0 0,6-29-207 0 0,-1 1 0 0 0,-2-1-1 0 0,2-57 1 0 0,-6 68 44 0 0,1-75-805 0 0,-3 84 774 0 0,0 0-1 0 0,-1-1 1 0 0,-1 1-1 0 0,-7-24 1 0 0,9 36 161 0 0,1 1-1 0 0,-1-1 1 0 0,0 0 0 0 0,1 1-1 0 0,-1-1 1 0 0,0 0 0 0 0,0 1 0 0 0,0-1-1 0 0,0 1 1 0 0,-1-1 0 0 0,1 1-1 0 0,0 0 1 0 0,0 0 0 0 0,-1-1-1 0 0,1 1 1 0 0,-1 0 0 0 0,1 0-1 0 0,-1 0 1 0 0,0 0 0 0 0,1 1-1 0 0,-1-1 1 0 0,0 0 0 0 0,1 1-1 0 0,-3-1 1 0 0,2 1 5 0 0,0 0 0 0 0,0 0 0 0 0,0 0 0 0 0,1 1-1 0 0,-1-1 1 0 0,0 1 0 0 0,0-1 0 0 0,0 1 0 0 0,1 0 0 0 0,-1-1 0 0 0,1 1 0 0 0,-1 0 0 0 0,0 0-1 0 0,1 0 1 0 0,-1 0 0 0 0,1 1 0 0 0,0-1 0 0 0,-1 0 0 0 0,1 0 0 0 0,0 1 0 0 0,0-1-1 0 0,0 1 1 0 0,0-1 0 0 0,-1 3 0 0 0,-2 5-281 0 0,0 0 0 0 0,1 1 0 0 0,0-1 0 0 0,1 0 0 0 0,0 1-1 0 0,0 0 1 0 0,1-1 0 0 0,0 1 0 0 0,1 0 0 0 0,0 0 0 0 0,2 12 0 0 0,0-2-7846 0 0</inkml:trace>
+  <inkml:trace contextRef="#ctx0" brushRef="#br0" timeOffset="762.28">774 392 25343 0 0,'-5'25'1120'0'0,"3"-13"232"0"0,0 1-1080 0 0,0-1-272 0 0,0 4 672 0 0,1 12 88 0 0,-1-4 8 0 0,0 6 8 0 0,1 6-320 0 0,-1 0-64 0 0,2-1-8 0 0,-2-3-8 0 0,1-4-592 0 0,-1-5-112 0 0,0-4-24 0 0,-2-4-12400 0 0</inkml:trace>
+</inkml:ink>
+</file>
+
+<file path=word/ink/ink6.xml><?xml version="1.0" encoding="utf-8"?>
+<inkml:ink xmlns:inkml="http://www.w3.org/2003/InkML">
+  <inkml:definitions>
+    <inkml:context xml:id="ctx0">
+      <inkml:inkSource xml:id="inkSrc0">
+        <inkml:traceFormat>
+          <inkml:channel name="X" type="integer" min="-2.14748E9" max="2.14748E9" units="cm"/>
+          <inkml:channel name="Y" type="integer" min="-2.14748E9" max="2.14748E9" units="cm"/>
+          <inkml:channel name="F" type="integer" max="32767" units="dev"/>
+          <inkml:channel name="OA" type="integer" max="360" units="deg"/>
+          <inkml:channel name="OE" type="integer" max="90" units="deg"/>
+        </inkml:traceFormat>
+        <inkml:channelProperties>
+          <inkml:channelProperty channel="X" name="resolution" value="1000" units="1/cm"/>
+          <inkml:channelProperty channel="Y" name="resolution" value="1000" units="1/cm"/>
+          <inkml:channelProperty channel="F" name="resolution" value="0" units="1/dev"/>
+          <inkml:channelProperty channel="OA" name="resolution" value="1000" units="1/deg"/>
+          <inkml:channelProperty channel="OE" name="resolution" value="1000" units="1/deg"/>
+        </inkml:channelProperties>
+      </inkml:inkSource>
+      <inkml:timestamp xml:id="ts0" timeString="2024-05-15T15:49:39.394"/>
+    </inkml:context>
+    <inkml:brush xml:id="br0">
+      <inkml:brushProperty name="width" value="0.025" units="cm"/>
+      <inkml:brushProperty name="height" value="0.025" units="cm"/>
+      <inkml:brushProperty name="color" value="#E71224"/>
+    </inkml:brush>
+  </inkml:definitions>
+  <inkml:trace contextRef="#ctx0" brushRef="#br0">2 223 20271 0 0,'-1'-10'4033'0'0,"1"9"-3942"0"0,0 1 0 0 0,0 0 0 0 0,0 0 0 0 0,0-1 0 0 0,0 1-1 0 0,0 0 1 0 0,0 0 0 0 0,0-1 0 0 0,0 1 0 0 0,0 0 0 0 0,0-1 0 0 0,0 1 0 0 0,1 0 0 0 0,-1 0 0 0 0,0-1 0 0 0,0 1 0 0 0,0 0 0 0 0,0 0 0 0 0,0 0-1 0 0,1-1 1 0 0,-1 1 0 0 0,0 0 0 0 0,0 0 0 0 0,0 0 0 0 0,1-1 0 0 0,-1 1 0 0 0,0 0 0 0 0,0 0 0 0 0,1 0 0 0 0,-1 0 0 0 0,0 0 0 0 0,0 0-1 0 0,1 0 1 0 0,-1 0 0 0 0,0-1 0 0 0,1 1 0 0 0,-1 0 0 0 0,0 0 0 0 0,0 0 0 0 0,1 0 0 0 0,-1 0 0 0 0,1 1 0 0 0,2 0 42 0 0,-2 0-84 0 0,0-1 1 0 0,0 1-1 0 0,0-1 0 0 0,0 1 0 0 0,0-1 0 0 0,0 0 1 0 0,0 1-1 0 0,1-1 0 0 0,-1 0 0 0 0,2 0 0 0 0,0 4 157 0 0,1-1-143 0 0,-3-1-31 0 0,1-1 0 0 0,-1 1 0 0 0,0-1 1 0 0,1 1-1 0 0,-1-1 0 0 0,0 1 0 0 0,0 0 1 0 0,2 3-1 0 0,11 23 3 0 0,-11-19-40 0 0,-2 1-45 0 0,8 34-1623 0 0,-8-25-1591 0 0,0-24 2976 0 0,0 1 1 0 0,0-1-1 0 0,1 1 0 0 0,3-7 1 0 0,-1 0-77 0 0,-2 5 434 0 0,0 1 0 0 0,0 0-1 0 0,0 0 1 0 0,1 0-1 0 0,0 0 1 0 0,5-8-1 0 0,-7 13 332 0 0,5-3 111 0 0,-6 3-418 0 0,0-1-1 0 0,1 1 1 0 0,-1 0 0 0 0,0 0 0 0 0,0-1-1 0 0,1 1 1 0 0,-1 0 0 0 0,0 0 0 0 0,1-1-1 0 0,-1 1 1 0 0,1 0 0 0 0,-1 0 0 0 0,0 0 0 0 0,1 0-1 0 0,-1 0 1 0 0,0 0 0 0 0,1 0 0 0 0,-1 0-1 0 0,1 0 1 0 0,-1 0 0 0 0,0 0 0 0 0,1 0-1 0 0,-1 0 1 0 0,1 0 0 0 0,-1 0 0 0 0,0 0 0 0 0,1 0-1 0 0,0 0 1 0 0,2 1 133 0 0,0-1 0 0 0,0 0 0 0 0,0 1-1 0 0,0-1 1 0 0,0-1 0 0 0,0 1 0 0 0,0 0 0 0 0,0-1 0 0 0,0 0-1 0 0,0 1 1 0 0,-1-1 0 0 0,1 0 0 0 0,0-1 0 0 0,0 1 0 0 0,2-2-1 0 0,-3 2-278 0 0,-1-1-1 0 0,1 1 1 0 0,-1 0-1 0 0,1-1 0 0 0,-1 0 1 0 0,0 1-1 0 0,0-1 1 0 0,0 1-1 0 0,0-1 0 0 0,0 0 1 0 0,0 0-1 0 0,0-2 1 0 0,0 3-18 0 0,-1 1 1 0 0,0-1-1 0 0,0 1 1 0 0,0-1-1 0 0,0 0 0 0 0,0 1 1 0 0,0-1-1 0 0,0 0 1 0 0,0 1-1 0 0,0-1 1 0 0,0 0-1 0 0,0 1 1 0 0,0-1-1 0 0,0 1 1 0 0,-1-1-1 0 0,1 0 1 0 0,0 1-1 0 0,0-1 0 0 0,-1 1 1 0 0,1-1-1 0 0,0 1 1 0 0,-1-1-1 0 0,1 1 1 0 0,0-1-1 0 0,-1 1 1 0 0,1-1-1 0 0,-1 1 1 0 0,1-1-1 0 0,-1 1 0 0 0,1 0 1 0 0,-1-1-1 0 0,1 1 1 0 0,-1 0-1 0 0,0-1 1 0 0,1 1-1 0 0,-1 0 1 0 0,1 0-1 0 0,-1 0 1 0 0,0 0-1 0 0,1-1 0 0 0,-1 1 1 0 0,1 0-1 0 0,-1 0 1 0 0,0 0-1 0 0,0 0 1 0 0,-5 0-447 0 0,-17-3-206 0 0,22 3 589 0 0,-1-1-1 0 0,1 1 1 0 0,0 0-1 0 0,0-1 1 0 0,0 1-1 0 0,0-1 1 0 0,0 1-1 0 0,-1-1 1 0 0,1 1-1 0 0,0-1 1 0 0,0 0-1 0 0,1 1 1 0 0,-1-1-1 0 0,-2-2 1 0 0,2 1-574 0 0</inkml:trace>
+  <inkml:trace contextRef="#ctx0" brushRef="#br0" timeOffset="349.78">274 1 13823 0 0,'-2'10'10259'0'0,"-5"12"-7288"0"0,1-1-2040 0 0,-6 26 252 0 0,-19 81 25 0 0,9 0-4307 0 0,22-122 2663 0 0,-1 17-2822 0 0,2-12-5309 0 0</inkml:trace>
+</inkml:ink>
+</file>
+
+<file path=word/ink/ink60.xml><?xml version="1.0" encoding="utf-8"?>
+<inkml:ink xmlns:inkml="http://www.w3.org/2003/InkML">
+  <inkml:definitions>
+    <inkml:context xml:id="ctx0">
+      <inkml:inkSource xml:id="inkSrc0">
+        <inkml:traceFormat>
+          <inkml:channel name="X" type="integer" min="-2.14748E9" max="2.14748E9" units="cm"/>
+          <inkml:channel name="Y" type="integer" min="-2.14748E9" max="2.14748E9" units="cm"/>
+          <inkml:channel name="F" type="integer" max="32767" units="dev"/>
+          <inkml:channel name="OA" type="integer" max="360" units="deg"/>
+          <inkml:channel name="OE" type="integer" max="90" units="deg"/>
+        </inkml:traceFormat>
+        <inkml:channelProperties>
+          <inkml:channelProperty channel="X" name="resolution" value="1000" units="1/cm"/>
+          <inkml:channelProperty channel="Y" name="resolution" value="1000" units="1/cm"/>
+          <inkml:channelProperty channel="F" name="resolution" value="0" units="1/dev"/>
+          <inkml:channelProperty channel="OA" name="resolution" value="1000" units="1/deg"/>
+          <inkml:channelProperty channel="OE" name="resolution" value="1000" units="1/deg"/>
+        </inkml:channelProperties>
+      </inkml:inkSource>
+      <inkml:timestamp xml:id="ts0" timeString="2024-05-15T15:48:05.681"/>
+    </inkml:context>
+    <inkml:brush xml:id="br0">
+      <inkml:brushProperty name="width" value="0.025" units="cm"/>
+      <inkml:brushProperty name="height" value="0.025" units="cm"/>
+      <inkml:brushProperty name="color" value="#E71224"/>
+    </inkml:brush>
+  </inkml:definitions>
+  <inkml:trace contextRef="#ctx0" brushRef="#br0">0 245 13359 0 0,'0'0'686'0'0,"3"-3"1799"0"0,3 0 5223 0 0,16-4-7327 0 0,-16 5 567 0 0,-1 6-660 0 0,2 1-210 0 0,-4-4-44 0 0,-1 1-1 0 0,1 0 1 0 0,-1 0 0 0 0,1 0-1 0 0,-1 0 1 0 0,0 0 0 0 0,0 0-1 0 0,0 1 1 0 0,2 2 0 0 0,10 15 71 0 0,0 1 0 0 0,-2 0 0 0 0,0 0 1 0 0,-1 1-1 0 0,9 29 0 0 0,-8-15-88 0 0,-2 1-1 0 0,11 67 1 0 0,-20-92 40 0 0,0-1-1 0 0,-1 22 0 0 0,-2-29 217 0 0,-1-10-87 0 0,-1-13 42 0 0,-7-63 156 0 0,-3-123 0 0 0,13 153-361 0 0,7-52 0 0 0,-4 83-7 0 0,1-1 0 0 0,1 1-1 0 0,1 1 1 0 0,1-1-1 0 0,11-25 1 0 0,-15 42 2 0 0,-1 1-8 0 0,1 1 1 0 0,-1 0-1 0 0,0-1 1 0 0,1 1 0 0 0,-1 0-1 0 0,1 0 1 0 0,-1-1 0 0 0,4-1-1 0 0,-4 3-10 0 0,0 0-1 0 0,0 0 1 0 0,0 0-1 0 0,0 1 1 0 0,0-1-1 0 0,0 0 0 0 0,0 1 1 0 0,0-1-1 0 0,0 1 1 0 0,0-1-1 0 0,0 1 1 0 0,1 0-1 0 0,1-1 0 0 0,28 2-89 0 0,-23-1-9 0 0,-3 4-50 0 0,1 1 45 0 0,-3-3-1 0 0,0 0 1 0 0,0 0-1 0 0,0 0 0 0 0,0 1 1 0 0,-1-1-1 0 0,5 6 1 0 0,7 8-2115 0 0</inkml:trace>
+  <inkml:trace contextRef="#ctx0" brushRef="#br0" timeOffset="575.52">579 140 18431 0 0,'-2'-2'267'0'0,"1"0"1"0"0,-1-1-1 0 0,1 1 0 0 0,0 0 0 0 0,0-1 0 0 0,0 0 1 0 0,1 1-1 0 0,-1-1 0 0 0,0 0 0 0 0,1 1 0 0 0,0-1 0 0 0,0 0 1 0 0,0 1-1 0 0,0-1 0 0 0,0 0 0 0 0,0 1 0 0 0,1-1 1 0 0,-1 0-1 0 0,1 1 0 0 0,0-1 0 0 0,0 0 0 0 0,1-2 0 0 0,-2 3 67 0 0,0 2-253 0 0,0-1-1 0 0,0 1 0 0 0,1-1 1 0 0,-1 1-1 0 0,0 0 1 0 0,0-1-1 0 0,0 1 0 0 0,0-1 1 0 0,1 1-1 0 0,-1-1 1 0 0,0 1-1 0 0,0 0 0 0 0,1-1 1 0 0,-1 1-1 0 0,0 0 0 0 0,1-1 1 0 0,-1 1-1 0 0,0 0 1 0 0,1-1-1 0 0,-1 1 0 0 0,1 0 1 0 0,-1 0-1 0 0,0-1 0 0 0,1 1 1 0 0,-1 0-1 0 0,1 0 1 0 0,-1 0-1 0 0,1 0 0 0 0,0-1 1 0 0,19-6 577 0 0,-15 5-96 0 0,2 4-18 0 0,21 7-79 0 0,-16-3-306 0 0,11 15-142 0 0,-2 4-1 0 0,-14-13 64 0 0,-2 0-58 0 0,-1 0 0 0 0,0 0 0 0 0,-1 1 0 0 0,0-1 0 0 0,-1 1-1 0 0,1 19 1 0 0,-3-14-69 0 0,-2 1 0 0 0,0 0 0 0 0,-1-1 0 0 0,0 1-1 0 0,-2-1 1 0 0,0 0 0 0 0,-13 28 0 0 0,13-35 23 0 0,0 0 1 0 0,-1 0 0 0 0,-1-1-1 0 0,0 1 1 0 0,0-1 0 0 0,-1-1-1 0 0,0 0 1 0 0,-1 0-1 0 0,0 0 1 0 0,0-1 0 0 0,-1 0-1 0 0,-16 9 1 0 0,25-16 25 0 0,1-1-1 0 0,0 0 1 0 0,-1 1-1 0 0,0-1 1 0 0,1 0 0 0 0,-1 1-1 0 0,1-1 1 0 0,-1 0-1 0 0,1 0 1 0 0,-1 0-1 0 0,1 1 1 0 0,-1-1 0 0 0,0 0-1 0 0,1 0 1 0 0,-1 0-1 0 0,1 0 1 0 0,-1 0-1 0 0,0 0 1 0 0,1 0 0 0 0,-1 0-1 0 0,1 0 1 0 0,-2-1-1 0 0,2 1 3 0 0,-1-1 1 0 0,1 1-1 0 0,0 0 0 0 0,0-1 0 0 0,0 1 0 0 0,-1-1 0 0 0,1 1 0 0 0,0-1 0 0 0,0 1 1 0 0,0-1-1 0 0,0 1 0 0 0,0-1 0 0 0,0 1 0 0 0,0-1 0 0 0,0 1 0 0 0,0-1 0 0 0,0 1 1 0 0,0 0-1 0 0,1-1 0 0 0,-1 1 0 0 0,0-1 0 0 0,2-4 43 0 0,-1 1 1 0 0,1 0-1 0 0,0-1 1 0 0,4-5-1 0 0,0 2 213 0 0,0 1-1 0 0,1-1 1 0 0,0 1 0 0 0,0 1-1 0 0,0-1 1 0 0,1 1-1 0 0,0 1 1 0 0,0-1 0 0 0,1 2-1 0 0,13-7 1 0 0,11-2-84 0 0,-21 8-162 0 0,-8 4-8 0 0,0 0 0 0 0,-1-1 0 0 0,1 1 0 0 0,0 1-1 0 0,0-1 1 0 0,0 0 0 0 0,0 1 0 0 0,5 0 0 0 0,30-2 3 0 0,4 4-9 0 0,-5 4-165 0 0,-23-2-695 0 0,11 9-306 0 0,-20-10-1832 0 0</inkml:trace>
+</inkml:ink>
+</file>
+
+<file path=word/ink/ink61.xml><?xml version="1.0" encoding="utf-8"?>
+<inkml:ink xmlns:inkml="http://www.w3.org/2003/InkML">
+  <inkml:definitions>
+    <inkml:context xml:id="ctx0">
+      <inkml:inkSource xml:id="inkSrc0">
+        <inkml:traceFormat>
+          <inkml:channel name="X" type="integer" min="-2.14748E9" max="2.14748E9" units="cm"/>
+          <inkml:channel name="Y" type="integer" min="-2.14748E9" max="2.14748E9" units="cm"/>
+          <inkml:channel name="F" type="integer" max="32767" units="dev"/>
+          <inkml:channel name="OA" type="integer" max="360" units="deg"/>
+          <inkml:channel name="OE" type="integer" max="90" units="deg"/>
+        </inkml:traceFormat>
+        <inkml:channelProperties>
+          <inkml:channelProperty channel="X" name="resolution" value="1000" units="1/cm"/>
+          <inkml:channelProperty channel="Y" name="resolution" value="1000" units="1/cm"/>
+          <inkml:channelProperty channel="F" name="resolution" value="0" units="1/dev"/>
+          <inkml:channelProperty channel="OA" name="resolution" value="1000" units="1/deg"/>
+          <inkml:channelProperty channel="OE" name="resolution" value="1000" units="1/deg"/>
+        </inkml:channelProperties>
+      </inkml:inkSource>
+      <inkml:timestamp xml:id="ts0" timeString="2024-05-15T15:48:03.260"/>
+    </inkml:context>
+    <inkml:brush xml:id="br0">
+      <inkml:brushProperty name="width" value="0.025" units="cm"/>
+      <inkml:brushProperty name="height" value="0.025" units="cm"/>
+      <inkml:brushProperty name="color" value="#E71224"/>
+    </inkml:brush>
+  </inkml:definitions>
+  <inkml:trace contextRef="#ctx0" brushRef="#br0">3 260 17967 0 0,'-1'-9'1221'0'0,"0"1"0"0"0,1-1 1 0 0,-1 0-1 0 0,2 1 0 0 0,0-10 0 0 0,-1 17-1012 0 0,2-4 242 0 0,-2 5-394 0 0,1 0 1 0 0,-1 0-1 0 0,0 0 0 0 0,0-1 1 0 0,1 1-1 0 0,-1 0 1 0 0,0 0-1 0 0,0 0 1 0 0,1 0-1 0 0,-1 0 1 0 0,0 0-1 0 0,1 0 1 0 0,-1 0-1 0 0,0 0 0 0 0,0 1 1 0 0,1-1-1 0 0,-1 0 1 0 0,0 0-1 0 0,1 0 1 0 0,-1 0-1 0 0,0 0 1 0 0,0 0-1 0 0,1 0 0 0 0,-1 1 1 0 0,0-1-1 0 0,0 0 1 0 0,0 0-1 0 0,1 0 1 0 0,-1 1-1 0 0,0-1 1 0 0,0 0-1 0 0,0 0 1 0 0,0 1-1 0 0,1-1 0 0 0,5 4 102 0 0,-4-2-89 0 0,0 0 1 0 0,0-1 0 0 0,1 1-1 0 0,-1 0 1 0 0,-1 0 0 0 0,1 0 0 0 0,0 0-1 0 0,0 0 1 0 0,-1 1 0 0 0,3 3-1 0 0,22 35 590 0 0,36 74-1 0 0,-49-85-586 0 0,-1 2-1 0 0,-2 0 1 0 0,-1 0 0 0 0,-1 0-1 0 0,4 51 1 0 0,-12-78-73 0 0,0 15 0 0 0,-2-21 3 0 0,-2-5 37 0 0,-1-7 21 0 0,-1-9-40 0 0,2 0-1 0 0,0 0 1 0 0,1-1 0 0 0,2 0-1 0 0,1-32 1 0 0,2 26 4 0 0,1 0 0 0 0,1 1 0 0 0,16-52 0 0 0,-16 67-25 0 0,1-1 0 0 0,0 1 0 0 0,1 0 0 0 0,0 0 0 0 0,1 1 0 0 0,1 0 0 0 0,13-16 0 0 0,-4 11 0 0 0,9-3-29 0 0,0 6-114 0 0,-21 11-12 0 0,43 8-1454 0 0,-42-1 1148 0 0,21 11-47 0 0,-21-12-11 0 0,-1 1-646 0 0,14 11 498 0 0,-14-12-1574 0 0</inkml:trace>
+  <inkml:trace contextRef="#ctx0" brushRef="#br0" timeOffset="346.75">604 1 9215 0 0,'1'16'8626'0'0,"1"1"-3741"0"0,13 34-2890 0 0,-4-14-834 0 0,38 237 1478 0 0,-31-155-2458 0 0,1-33-1961 0 0,-18-81 1025 0 0</inkml:trace>
+  <inkml:trace contextRef="#ctx0" brushRef="#br0" timeOffset="703.27">1012 505 20735 0 0,'0'0'1595'0'0,"0"2"-1031"0"0,2 7-344 0 0,-2-7 364 0 0,1 21 1405 0 0,4 22 0 0 0,-3-26-1245 0 0,0-1 0 0 0,-1 27 0 0 0,-2-33-736 0 0,0 0-1 0 0,-5 14 0 0 0,-2 6-3034 0 0,4-19-6693 0 0</inkml:trace>
+</inkml:ink>
+</file>
+
+<file path=word/ink/ink62.xml><?xml version="1.0" encoding="utf-8"?>
+<inkml:ink xmlns:inkml="http://www.w3.org/2003/InkML">
+  <inkml:definitions>
+    <inkml:context xml:id="ctx0">
+      <inkml:inkSource xml:id="inkSrc0">
+        <inkml:traceFormat>
+          <inkml:channel name="X" type="integer" min="-2.14748E9" max="2.14748E9" units="cm"/>
+          <inkml:channel name="Y" type="integer" min="-2.14748E9" max="2.14748E9" units="cm"/>
+          <inkml:channel name="F" type="integer" max="32767" units="dev"/>
+          <inkml:channel name="OA" type="integer" max="360" units="deg"/>
+          <inkml:channel name="OE" type="integer" max="90" units="deg"/>
+        </inkml:traceFormat>
+        <inkml:channelProperties>
+          <inkml:channelProperty channel="X" name="resolution" value="1000" units="1/cm"/>
+          <inkml:channelProperty channel="Y" name="resolution" value="1000" units="1/cm"/>
+          <inkml:channelProperty channel="F" name="resolution" value="0" units="1/dev"/>
+          <inkml:channelProperty channel="OA" name="resolution" value="1000" units="1/deg"/>
+          <inkml:channelProperty channel="OE" name="resolution" value="1000" units="1/deg"/>
+        </inkml:channelProperties>
+      </inkml:inkSource>
+      <inkml:timestamp xml:id="ts0" timeString="2024-05-15T15:48:01.444"/>
+    </inkml:context>
+    <inkml:brush xml:id="br0">
+      <inkml:brushProperty name="width" value="0.025" units="cm"/>
+      <inkml:brushProperty name="height" value="0.025" units="cm"/>
+      <inkml:brushProperty name="color" value="#E71224"/>
+    </inkml:brush>
+  </inkml:definitions>
+  <inkml:trace contextRef="#ctx0" brushRef="#br0">190 623 3679 0 0,'-8'-20'10142'0'0,"3"-1"-3302"0"0,-3-21-427 0 0,6 30-5855 0 0,0 0-1 0 0,0 1 0 0 0,-1-1 1 0 0,0 1-1 0 0,-1-1 1 0 0,-9-17-1 0 0,12 28-525 0 0,1 0 0 0 0,-1 0-1 0 0,1 0 1 0 0,-1 0 0 0 0,0 0-1 0 0,1 0 1 0 0,-1 1 0 0 0,0-1-1 0 0,0 0 1 0 0,1 0 0 0 0,-1 1-1 0 0,0-1 1 0 0,0 1 0 0 0,0-1-1 0 0,0 1 1 0 0,0-1 0 0 0,0 1-1 0 0,0-1 1 0 0,0 1 0 0 0,0 0-1 0 0,0-1 1 0 0,0 1 0 0 0,0 0-1 0 0,0 0 1 0 0,0 0 0 0 0,0 0-1 0 0,0 0 1 0 0,0 0 0 0 0,0 0-1 0 0,0 0 1 0 0,0 0 0 0 0,0 1-1 0 0,0-1 1 0 0,0 0 0 0 0,0 1-1 0 0,0-1 1 0 0,0 1 0 0 0,0-1-1 0 0,0 1 1 0 0,0-1 0 0 0,0 1-1 0 0,0 0 1 0 0,0-1 0 0 0,1 1-1 0 0,-2 1 1 0 0,-2 2-88 0 0,0 0-1 0 0,0 1 1 0 0,0 0-1 0 0,0-1 1 0 0,1 1-1 0 0,-5 10 1 0 0,-5 11-235 0 0,3 1 0 0 0,0 0 0 0 0,1 1 0 0 0,2 0 0 0 0,1 1 0 0 0,1-1 0 0 0,1 1 0 0 0,2 0 0 0 0,2 48 0 0 0,0-64 227 0 0,0-7 33 0 0,1 0 0 0 0,-1-1 0 0 0,1 1 0 0 0,0 0 0 0 0,1 0 0 0 0,0-1 0 0 0,2 7 0 0 0,2 6-59 0 0,-4-15 18 0 0,4-5-143 0 0,-1 0 198 0 0,-3 2 9 0 0,1-1 0 0 0,-1 0 0 0 0,1 0 0 0 0,-1 0 0 0 0,0 0 0 0 0,0 0 0 0 0,1 0 1 0 0,-1-1-1 0 0,0 1 0 0 0,0-1 0 0 0,0 0 0 0 0,0 1 0 0 0,-1-1 0 0 0,1 0 0 0 0,2-3 0 0 0,42-78-337 0 0,-31 54-1 0 0,1 0-1 0 0,23-29 1 0 0,-24 42-121 0 0,-13 13 198 0 0,3 7-775 0 0,13 15 1045 0 0,-16-18 22 0 0,-1 1-1 0 0,0 0 0 0 0,-1 0 0 0 0,1 0 0 0 0,0 0 0 0 0,-1 0 0 0 0,1 0 0 0 0,-1 0 0 0 0,1 0 0 0 0,-1 1 0 0 0,0-1 1 0 0,0 0-1 0 0,0 0 0 0 0,0 0 0 0 0,-1 4 0 0 0,0 4 242 0 0,1 11 286 0 0,-1-10-302 0 0,1 0 0 0 0,1-1 0 0 0,0 1 0 0 0,0 0 0 0 0,4 15 0 0 0,0-10-262 0 0,-1-8-293 0 0,11 8-141 0 0,-11-12-1732 0 0</inkml:trace>
+  <inkml:trace contextRef="#ctx0" brushRef="#br0" timeOffset="347.95">449 585 21655 0 0,'-4'9'927'0'0,"1"0"-1"0"0,-1 0 0 0 0,2 1 1 0 0,-1-1-1 0 0,1 1 0 0 0,0 14 0 0 0,0-3 186 0 0,4 39-1 0 0,1-48-722 0 0,-2-8-1390 0 0,-1 1-2574 0 0,4-8 2754 0 0,-1 1 686 0 0,0 0 1 0 0,-1 0-1 0 0,1 0 0 0 0,-1-1 1 0 0,0 1-1 0 0,0-1 1 0 0,0 0-1 0 0,0 1 1 0 0,0-1-1 0 0,0 0 0 0 0,-1 0 1 0 0,1 0-1 0 0,-1 0 1 0 0,1-5-1 0 0,-1 6 61 0 0,2-10-177 0 0,1 1 0 0 0,0-1 0 0 0,1 1 0 0 0,0 0 0 0 0,8-12 0 0 0,-11 21 2375 0 0,4 7-1645 0 0,19 14-6 0 0,-24-18-449 0 0,-1-1-1 0 0,1 0 1 0 0,-1 1 0 0 0,1-1-1 0 0,-1 1 1 0 0,1-1-1 0 0,-1 0 1 0 0,0 1 0 0 0,1-1-1 0 0,-1 1 1 0 0,1-1-1 0 0,-1 1 1 0 0,0-1 0 0 0,0 1-1 0 0,1-1 1 0 0,-1 1-1 0 0,0 0 1 0 0,0-1 0 0 0,1 2-1 0 0,35 171 3105 0 0,-35-171-3130 0 0,-1 0 0 0 0,1 0 0 0 0,-1 0 0 0 0,1 1 0 0 0,0-1 0 0 0,0 0 0 0 0,0 0 0 0 0,2 2 0 0 0,-1 1-53 0 0,0-1-171 0 0,3-1-19 0 0,13 12-88 0 0,-14-12-359 0 0</inkml:trace>
+  <inkml:trace contextRef="#ctx0" brushRef="#br0" timeOffset="764.74">898 635 19807 0 0,'-1'-1'268'0'0,"0"0"0"0"0,0 0 0 0 0,0 1 0 0 0,0-1 1 0 0,0 0-1 0 0,0 1 0 0 0,0-1 0 0 0,0 0 0 0 0,0 1 0 0 0,0 0 0 0 0,0-1 0 0 0,0 1 0 0 0,0 0 0 0 0,0-1 0 0 0,-1 1 0 0 0,1 0 0 0 0,0 0 0 0 0,0 0 0 0 0,0 0 1 0 0,0 0-1 0 0,-2 0 0 0 0,-1 0 52 0 0,1 1 1 0 0,-1-1 0 0 0,1 1 0 0 0,0-1-1 0 0,-1 1 1 0 0,-4 2 0 0 0,4 0-312 0 0,0-1 0 0 0,0 1 0 0 0,1 0 0 0 0,-1 0 0 0 0,1 1 0 0 0,0-1 0 0 0,0 1 0 0 0,0-1 0 0 0,0 1 0 0 0,1 0 0 0 0,-1 0 0 0 0,1 0-1 0 0,0 1 1 0 0,0-1 0 0 0,-1 7 0 0 0,-1 1 5 0 0,1 1-1 0 0,0 0 0 0 0,1 0 0 0 0,-1 17 0 0 0,3-16 101 0 0,1-1 0 0 0,1 1 0 0 0,0 0 1 0 0,5 19-1 0 0,-5-29 634 0 0,13-3-612 0 0,-14 0-132 0 0,0-1 1 0 0,0 0 0 0 0,0 1-1 0 0,1-1 1 0 0,-1 0 0 0 0,0 0 0 0 0,0 0-1 0 0,0 0 1 0 0,0 0 0 0 0,0 0-1 0 0,1 0 1 0 0,-1 0 0 0 0,0-1 0 0 0,0 1-1 0 0,0 0 1 0 0,0-1 0 0 0,0 1-1 0 0,0-1 1 0 0,0 1 0 0 0,0-1-1 0 0,0 1 1 0 0,0-1 0 0 0,0 0 0 0 0,0 1-1 0 0,0-1 1 0 0,0 0 0 0 0,-1 0-1 0 0,1 0 1 0 0,0 0 0 0 0,0 0 0 0 0,-1 0-1 0 0,1 0 1 0 0,0-1 0 0 0,10-23-205 0 0,-1-2 0 0 0,-1 1 0 0 0,-2-1 0 0 0,7-40 0 0 0,6-112-2539 0 0,-18 163 2518 0 0,8-222-2815 0 0,-11 188 3589 0 0,-2 1 1 0 0,-17-87 0 0 0,19 135-481 0 0,1 0 1 0 0,0 0-1 0 0,0 0 0 0 0,0 0 0 0 0,0 0 0 0 0,-1 1 0 0 0,1-1 1 0 0,0 0-1 0 0,-1 0 0 0 0,1 0 0 0 0,-1 0 0 0 0,1 1 1 0 0,-1-1-1 0 0,1 0 0 0 0,-1 0 0 0 0,1 1 0 0 0,-2-2 1 0 0,2 2-9 0 0,-1 0 0 0 0,1 0 0 0 0,0 1 0 0 0,-1-1 0 0 0,1 0 0 0 0,0 0 0 0 0,-1 0 0 0 0,1 0 0 0 0,0 0 0 0 0,-1 0 0 0 0,1 0 0 0 0,0 1 0 0 0,0-1 0 0 0,-1 0 0 0 0,1 0 1 0 0,0 0-1 0 0,-1 1 0 0 0,1-1 0 0 0,0 0 0 0 0,0 0 0 0 0,0 1 0 0 0,-1-1 0 0 0,1 0 0 0 0,0 1 0 0 0,0-1 0 0 0,0 0 0 0 0,0 1 0 0 0,-1-1 0 0 0,-1 5 337 0 0,0-1 0 0 0,1 1 0 0 0,-1-1 0 0 0,1 1 0 0 0,-1 5 0 0 0,-1 13 202 0 0,2 1 0 0 0,0-1 0 0 0,4 26 0 0 0,11 70-306 0 0,-12-107-300 0 0,11 72 2 0 0,4 0 0 0 0,3-1 0 0 0,42 110 0 0 0,-50-165 0 0 0,-9-22 0 0 0,-1 0 0 0 0,2 0 0 0 0,4 7 0 0 0,17 10-1004 0 0,-22-25-117 0 0,10-8-1838 0 0</inkml:trace>
+</inkml:ink>
+</file>
+
+<file path=word/ink/ink63.xml><?xml version="1.0" encoding="utf-8"?>
+<inkml:ink xmlns:inkml="http://www.w3.org/2003/InkML">
+  <inkml:definitions>
+    <inkml:context xml:id="ctx0">
+      <inkml:inkSource xml:id="inkSrc0">
+        <inkml:traceFormat>
+          <inkml:channel name="X" type="integer" min="-2.14748E9" max="2.14748E9" units="cm"/>
+          <inkml:channel name="Y" type="integer" min="-2.14748E9" max="2.14748E9" units="cm"/>
+          <inkml:channel name="F" type="integer" max="32767" units="dev"/>
+          <inkml:channel name="OA" type="integer" max="360" units="deg"/>
+          <inkml:channel name="OE" type="integer" max="90" units="deg"/>
+        </inkml:traceFormat>
+        <inkml:channelProperties>
+          <inkml:channelProperty channel="X" name="resolution" value="1000" units="1/cm"/>
+          <inkml:channelProperty channel="Y" name="resolution" value="1000" units="1/cm"/>
+          <inkml:channelProperty channel="F" name="resolution" value="0" units="1/dev"/>
+          <inkml:channelProperty channel="OA" name="resolution" value="1000" units="1/deg"/>
+          <inkml:channelProperty channel="OE" name="resolution" value="1000" units="1/deg"/>
+        </inkml:channelProperties>
+      </inkml:inkSource>
+      <inkml:timestamp xml:id="ts0" timeString="2024-05-15T15:47:31.777"/>
+    </inkml:context>
+    <inkml:brush xml:id="br0">
+      <inkml:brushProperty name="width" value="0.025" units="cm"/>
+      <inkml:brushProperty name="height" value="0.025" units="cm"/>
+      <inkml:brushProperty name="color" value="#E71224"/>
+    </inkml:brush>
+  </inkml:definitions>
+  <inkml:trace contextRef="#ctx0" brushRef="#br0">1 349 20735 0 0,'0'0'246'0'0,"0"-1"-1"0"0,0 1 1 0 0,0-1-1 0 0,0 1 1 0 0,0-1-1 0 0,0 1 1 0 0,-1-1-1 0 0,1 1 1 0 0,0-1 0 0 0,1 1-1 0 0,-1-1 1 0 0,0 1-1 0 0,0-1 1 0 0,0 1-1 0 0,0-1 1 0 0,0 1-1 0 0,0-1 1 0 0,1 1-1 0 0,-1-1 1 0 0,0 1-1 0 0,0-1 1 0 0,1 1 0 0 0,-1 0-1 0 0,0-1 1 0 0,1 1-1 0 0,-1-1 1 0 0,0 1-1 0 0,1 0 1 0 0,-1-1-1 0 0,0 1 1 0 0,2-1 1885 0 0,6 5-1598 0 0,23 13-288 0 0,-30-17-235 0 0,0 1 0 0 0,0-1 0 0 0,0 1-1 0 0,0-1 1 0 0,-1 1 0 0 0,1 0 0 0 0,0-1 0 0 0,0 1-1 0 0,0 0 1 0 0,-1 0 0 0 0,2 1 0 0 0,4 4 21 0 0,-4-5-18 0 0,0 1 0 0 0,0 0-1 0 0,0 1 1 0 0,-1-1-1 0 0,1 0 1 0 0,0 0 0 0 0,-1 1-1 0 0,0-1 1 0 0,0 1 0 0 0,2 4-1 0 0,7 15 23 0 0,-2 1 0 0 0,0 0 0 0 0,-1 1 0 0 0,5 35 0 0 0,-10-42-68 0 0,-2 0 0 0 0,-1 30-1 0 0,0-40-79 0 0,0 1-1 0 0,-1 0 0 0 0,1-1 1 0 0,-1 1-1 0 0,-1-1 0 0 0,0 0 1 0 0,0 0-1 0 0,-5 9 0 0 0,8-15 77 0 0,-1 0-1 0 0,1 0 0 0 0,0 0 1 0 0,-1-1-1 0 0,0 1 0 0 0,1 0 1 0 0,-1 0-1 0 0,1-1 0 0 0,-1 1 1 0 0,0 0-1 0 0,1-1 0 0 0,-1 1 1 0 0,0-1-1 0 0,0 1 0 0 0,0-1 1 0 0,1 0-1 0 0,-1 1 0 0 0,0-1 1 0 0,0 0-1 0 0,0 1 0 0 0,-1-1 1 0 0,1 0-1 0 0,0 0 1 0 0,0 0-1 0 0,0-1 0 0 0,1 1 1 0 0,-1 0-1 0 0,0-1 1 0 0,0 1-1 0 0,1 0 0 0 0,-1-1 1 0 0,0 1-1 0 0,0-1 1 0 0,1 1-1 0 0,-1-1 0 0 0,1 0 1 0 0,-1 1-1 0 0,1-1 1 0 0,-1 0-1 0 0,0-1 0 0 0,-2-2-87 0 0,0-1 0 0 0,1-1 0 0 0,0 1 0 0 0,0 0 0 0 0,-3-11 0 0 0,1-8-28 0 0,0-1 1 0 0,1-1-1 0 0,2 1 1 0 0,0 0-1 0 0,6-49 0 0 0,-2 53 178 0 0,1 1 0 0 0,1-1-1 0 0,0 1 1 0 0,1 0 0 0 0,2 1-1 0 0,0-1 1 0 0,17-28-1 0 0,-20 40 96 0 0,1-1 0 0 0,0 1 0 0 0,1 1 0 0 0,0 0 0 0 0,0-1 0 0 0,0 2-1 0 0,1-1 1 0 0,15-9 0 0 0,-21 15-77 0 0,0-1 0 0 0,0 1 0 0 0,0 0 0 0 0,1 1 1 0 0,-1-1-1 0 0,0 0 0 0 0,3 0 0 0 0,1-1-9 0 0,-1 1 35 0 0,1 2-52 0 0,2 0-68 0 0,17 3-708 0 0,-20 1 361 0 0,14 15-264 0 0,-14-15-117 0 0</inkml:trace>
+  <inkml:trace contextRef="#ctx0" brushRef="#br0" timeOffset="380.49">505 286 19807 0 0,'0'0'7'0'0,"0"-1"106"0"0,0 1 0 0 0,-1-1 1 0 0,1 0-1 0 0,0 1 0 0 0,0-1 0 0 0,0 1 0 0 0,0-1 1 0 0,1 0-1 0 0,-1 1 0 0 0,0-1 0 0 0,0 0 0 0 0,0 1 1 0 0,0-1-1 0 0,1 0 0 0 0,-1 1 0 0 0,0-1 0 0 0,0 1 0 0 0,1-1 1 0 0,-1 1-1 0 0,1-1 0 0 0,-1 1 0 0 0,0-1 0 0 0,1 1 1 0 0,-1-1-1 0 0,1 1 0 0 0,-1-1 0 0 0,1 1 0 0 0,0-1 0 0 0,0 1 495 0 0,3-1 51 0 0,12-2 185 0 0,-11 2 79 0 0,28 4 890 0 0,-26-2-1242 0 0,-1 3-129 0 0,18 13-24 0 0,-19-13-66 0 0,-1 2-242 0 0,11 24-99 0 0,-14-24-78 0 0,0 0-1 0 0,0 0 1 0 0,0-1-1 0 0,-1 1 0 0 0,0 0 1 0 0,0 0-1 0 0,0 0 1 0 0,-1 0-1 0 0,0-1 1 0 0,0 1-1 0 0,0 0 1 0 0,-1 0-1 0 0,-3 7 1 0 0,-2 5-533 0 0,-1-2 1 0 0,-18 30-1 0 0,15-29 209 0 0,-1 0 0 0 0,-24 25 0 0 0,29-35 328 0 0,-1 0 0 0 0,0 0-1 0 0,-1 0 1 0 0,1-1 0 0 0,-1 0-1 0 0,-18 9 1 0 0,25-15 86 0 0,1 1 0 0 0,-1-1 0 0 0,0 1 0 0 0,1-1 1 0 0,-1 0-1 0 0,0 0 0 0 0,1 1 0 0 0,-1-1 0 0 0,-2-1 0 0 0,4 1-11 0 0,0 0 0 0 0,-1 0 1 0 0,1 0-1 0 0,0 0 0 0 0,0 0 1 0 0,0 0-1 0 0,0 0 0 0 0,0 0 0 0 0,0 0 1 0 0,0 0-1 0 0,0 0 0 0 0,0 0 1 0 0,0 0-1 0 0,-1 0 0 0 0,1 0 0 0 0,0 0 1 0 0,0 0-1 0 0,0 0 0 0 0,0 0 1 0 0,0 0-1 0 0,0 0 0 0 0,0 0 0 0 0,0 0 1 0 0,0 0-1 0 0,0 0 0 0 0,0 0 1 0 0,0 0-1 0 0,-1 0 0 0 0,1-1 0 0 0,0 1 1 0 0,0 0-1 0 0,0 0 0 0 0,0 0 1 0 0,0 0-1 0 0,0 0 0 0 0,0 0 0 0 0,0 0 1 0 0,0 0-1 0 0,0 0 0 0 0,0 0 1 0 0,0-1-1 0 0,0 1 0 0 0,0 0 0 0 0,0 0 1 0 0,0 0-1 0 0,0 0 0 0 0,0 0 1 0 0,0 0-1 0 0,9-6 736 0 0,2 2-76 0 0,-1 1-1 0 0,21-4 1 0 0,-26 6-588 0 0,14-2 453 0 0,34-3 1 0 0,-47 6-510 0 0,22-1 255 0 0,-5 1-566 0 0,-1 0-128 0 0,-16 0-1926 0 0</inkml:trace>
+  <inkml:trace contextRef="#ctx0" brushRef="#br0" timeOffset="732.64">980 667 22111 0 0,'0'1'984'0'0,"0"0"432"0"0,-3 7-1416 0 0,1-5 632 0 0,-2 1 72 0 0,-1 4 24 0 0,-2 3 0 0 0,0 1-136 0 0,-1 0-24 0 0,-1 1-8 0 0,2 0 0 0 0,-1-1-880 0 0,0-1-184 0 0,2 1-32 0 0,-1-2-10808 0 0</inkml:trace>
+  <inkml:trace contextRef="#ctx0" brushRef="#br0" timeOffset="1087.05">1174 178 21191 0 0,'6'-9'1553'0'0,"-6"9"-1530"0"0,0 0 0 0 0,0-1 0 0 0,0 1 0 0 0,0 0 0 0 0,0 0 0 0 0,0 0 0 0 0,0 0 0 0 0,0 0 0 0 0,1 0 0 0 0,-1-1 0 0 0,0 1 0 0 0,0 0 0 0 0,0 0 0 0 0,0 0 0 0 0,0 0 0 0 0,1 0 0 0 0,-1 0 0 0 0,0 0 0 0 0,0 0 0 0 0,0 0 0 0 0,0 0 0 0 0,0-1 0 0 0,1 1 0 0 0,-1 0 0 0 0,0 0 0 0 0,0 0 0 0 0,0 0 0 0 0,1 0 0 0 0,-1 0 0 0 0,0 0 0 0 0,0 0 0 0 0,0 0 0 0 0,0 1 0 0 0,1-1 0 0 0,-1 0 0 0 0,0 0 0 0 0,0 0 0 0 0,0 0 0 0 0,0 0 0 0 0,0 0 0 0 0,1 0 0 0 0,-1 0 0 0 0,0 0 0 0 0,0 0 0 0 0,0 1 0 0 0,0-1 0 0 0,0 0 0 0 0,0 0 0 0 0,1 0 0 0 0,-1 0 0 0 0,0 1 971 0 0,2 7-455 0 0,1 1-317 0 0,-1-4-7 0 0,0 0 0 0 0,-1 0 0 0 0,0 0 0 0 0,0 0 0 0 0,1 9 0 0 0,4 73 1875 0 0,-6 106-1 0 0,-2-41-1871 0 0,2-144-334 0 0,3 24-489 0 0,-2-26 254 0 0,0-7-976 0 0,-1 1 1300 0 0,1 0 0 0 0,-1-1 0 0 0,1 1-1 0 0,-1 0 1 0 0,0-1 0 0 0,1 1 0 0 0,-1-1-1 0 0,0 1 1 0 0,1-1 0 0 0,-1 1-1 0 0,0-1 1 0 0,0 1 0 0 0,1-1 0 0 0,-1 1-1 0 0,0-1 1 0 0,0 1 0 0 0,0-1-1 0 0,0 1 1 0 0,0-1 0 0 0,3-13-157 0 0,-3 14 168 0 0,5-38-250 0 0,27-171-101 0 0,-25 175 551 0 0,2 1 0 0 0,1 0 0 0 0,2 0 0 0 0,16-32 0 0 0,-26 61-104 0 0,0-1 0 0 0,1 1 0 0 0,-1 0 0 0 0,1 0 0 0 0,0 0 0 0 0,0 1 1 0 0,0-1-1 0 0,0 1 0 0 0,1 0 0 0 0,4-4 0 0 0,-7 6 96 0 0,5 4-253 0 0,20 9-89 0 0,-20-10-23 0 0,-2 5-594 0 0,10 20 133 0 0,-10-20-1722 0 0</inkml:trace>
+  <inkml:trace contextRef="#ctx0" brushRef="#br0" timeOffset="1436.69">1543 256 21191 0 0,'0'-1'169'0'0,"-1"0"-1"0"0,1 0 1 0 0,0-1-1 0 0,-1 1 1 0 0,1 0 0 0 0,0-1-1 0 0,0 1 1 0 0,-1 0-1 0 0,1-1 1 0 0,0 1-1 0 0,1-2 1 0 0,-1 2-42 0 0,1 0 1 0 0,-1 0-1 0 0,1 0 1 0 0,-1 0-1 0 0,1 1 0 0 0,0-1 1 0 0,-1 0-1 0 0,1 1 1 0 0,0-1-1 0 0,0 0 1 0 0,0 1-1 0 0,-1-1 0 0 0,1 1 1 0 0,0 0-1 0 0,0-1 1 0 0,0 1-1 0 0,0-1 1 0 0,0 1-1 0 0,0 0 0 0 0,1 0 1 0 0,34-7 2845 0 0,-32 7-2025 0 0,2 3-419 0 0,16 8-178 0 0,-16-8-36 0 0,-2 3-74 0 0,11 17-270 0 0,-10-12-119 0 0,-3-5 91 0 0,-1-3 29 0 0,-1-1-1 0 0,1 0 1 0 0,-1 0-1 0 0,1 0 1 0 0,-1 0-1 0 0,0 1 1 0 0,0-1-1 0 0,0 0 1 0 0,0 0-1 0 0,0 0 1 0 0,-1 4-1 0 0,-2 17-667 0 0,-1 0 0 0 0,-1-1 0 0 0,-15 41 0 0 0,10-43 266 0 0,0 0-1 0 0,-1-1 1 0 0,-1 0-1 0 0,-1-1 1 0 0,0 0-1 0 0,-32 31 1 0 0,45-49 907 0 0,2 0-428 0 0,0 0-1 0 0,1 0 1 0 0,-1 0-1 0 0,1 0 1 0 0,-1 0 0 0 0,0-1-1 0 0,1 1 1 0 0,-1-1-1 0 0,3-1 1 0 0,45-13 625 0 0,-21 8-2610 0 0,-9 3-6864 0 0</inkml:trace>
+  <inkml:trace contextRef="#ctx0" brushRef="#br0" timeOffset="1437.69">1874 619 10135 0 0,'-4'2'896'0'0,"0"0"1720"0"0,-3 9 6248 0 0,-1 3-6736 0 0,-5 11-512 0 0,1 1-1264 0 0,1-5-256 0 0</inkml:trace>
+  <inkml:trace contextRef="#ctx0" brushRef="#br0" timeOffset="1783.11">2213 1 21655 0 0,'0'0'2436'0'0,"-1"6"-2085"0"0,-4 34 566 0 0,-35 315 3187 0 0,4-32-872 0 0,32-296-3381 0 0,0 1-485 0 0,0 36 0 0 0,3-33 34 0 0,1-23-310 0 0,0-2-135 0 0,2 19-1712 0 0,-1-19-6730 0 0</inkml:trace>
+  <inkml:trace contextRef="#ctx0" brushRef="#br0" timeOffset="2396.73">2603 56 19807 0 0,'0'0'2065'0'0,"-1"4"-1958"0"0,1 1-87 0 0,-7 17 445 0 0,-153 377 3065 0 0,114-286-2978 0 0,-16 66-1015 0 0,57-165-492 0 0,2-1 881 0 0,3 0-6846 0 0</inkml:trace>
+  <inkml:trace contextRef="#ctx0" brushRef="#br0" timeOffset="2736.31">2720 62 16127 0 0,'1'-1'368'0'0,"0"7"4202"0"0,-1 2-4198 0 0,-3 27 1178 0 0,-14 61 365 0 0,-36 122 0 0 0,-49 99-1130 0 0,70-222-1325 0 0,5-1-3410 0 0,25-88-4451 0 0</inkml:trace>
+  <inkml:trace contextRef="#ctx0" brushRef="#br0" timeOffset="3104.32">2754 570 19807 0 0,'6'-5'3192'0'0,"3"1"-2836"0"0,-7 3-17 0 0,1-1-10 0 0,4-2-146 0 0,0 0 0 0 0,0-1 0 0 0,-1 0 1 0 0,8-8-1 0 0,12-9-812 0 0,-26 21 462 0 0,-1 5-77 0 0,-8 19 196 0 0,-8 26 274 0 0,13-34-136 0 0,-7 26 238 0 0,2 0 33 0 0,3-3 110 0 0,3-18-223 0 0,3-14-16 0 0,0-2-68 0 0,1 16-32 0 0,0-15 91 0 0,3-5-2981 0 0,20-4-5739 0 0</inkml:trace>
+  <inkml:trace contextRef="#ctx0" brushRef="#br0" timeOffset="3498.58">2860 365 20735 0 0,'0'-1'4312'0'0,"34"12"-3512"0"0,-11 20-11656 0 0</inkml:trace>
+  <inkml:trace contextRef="#ctx0" brushRef="#br0" timeOffset="3499.58">2864 723 18487 0 0,'0'0'2971'0'0,"4"-1"-1913"0"0,2-2-670 0 0,16-6 1799 0 0,36-22 0 0 0,-35 18-2235 0 0,-19 11-1 0 0,2-3-552 0 0,0 0-1532 0 0</inkml:trace>
+  <inkml:trace contextRef="#ctx0" brushRef="#br0" timeOffset="3833.68">2945 595 6447 0 0,'0'0'499'0'0,"-1"5"-328"0"0,-5 16 9522 0 0,-1 9-4076 0 0,0 0-4473 0 0,-1 3 116 0 0,6-28-943 0 0,2 1-27 0 0,-4 17-93 0 0,4-17-354 0 0</inkml:trace>
+  <inkml:trace contextRef="#ctx0" brushRef="#br0" timeOffset="3834.68">3071 630 11519 0 0,'0'0'887'0'0,"-1"-2"-238"0"0,2 1-6 0 0,-1 0 0 0 0,1 0 0 0 0,-1 0-1 0 0,1 0 1 0 0,-1 0 0 0 0,1 1-1 0 0,0-1 1 0 0,-1 0 0 0 0,1 1 0 0 0,0-1-1 0 0,0 0 1 0 0,-1 1 0 0 0,2-2 0 0 0,6-3 1034 0 0,-8 5-2122 0 0,25-19 1285 0 0,1 1 1 0 0,0 1 0 0 0,51-23-1 0 0,-74 39-1234 0 0,11-3-488 0 0,-12 3 236 0 0</inkml:trace>
+  <inkml:trace contextRef="#ctx0" brushRef="#br0" timeOffset="4183.64">3164 488 455 0 0,'0'0'4027'0'0,"-2"4"514"0"0,0-1-2936 0 0,-2 4 150 0 0,1 7 6335 0 0,-2 24-5319 0 0,-2 11-736 0 0,-1 1-660 0 0,0-4-509 0 0,2-6-619 0 0,1-5-608 0 0,1-10-174 0 0</inkml:trace>
+</inkml:ink>
+</file>
+
+<file path=word/ink/ink64.xml><?xml version="1.0" encoding="utf-8"?>
+<inkml:ink xmlns:inkml="http://www.w3.org/2003/InkML">
+  <inkml:definitions>
+    <inkml:context xml:id="ctx0">
+      <inkml:inkSource xml:id="inkSrc0">
+        <inkml:traceFormat>
+          <inkml:channel name="X" type="integer" min="-2.14748E9" max="2.14748E9" units="cm"/>
+          <inkml:channel name="Y" type="integer" min="-2.14748E9" max="2.14748E9" units="cm"/>
+          <inkml:channel name="F" type="integer" max="32767" units="dev"/>
+          <inkml:channel name="OA" type="integer" max="360" units="deg"/>
+          <inkml:channel name="OE" type="integer" max="90" units="deg"/>
+        </inkml:traceFormat>
+        <inkml:channelProperties>
+          <inkml:channelProperty channel="X" name="resolution" value="1000" units="1/cm"/>
+          <inkml:channelProperty channel="Y" name="resolution" value="1000" units="1/cm"/>
+          <inkml:channelProperty channel="F" name="resolution" value="0" units="1/dev"/>
+          <inkml:channelProperty channel="OA" name="resolution" value="1000" units="1/deg"/>
+          <inkml:channelProperty channel="OE" name="resolution" value="1000" units="1/deg"/>
+        </inkml:channelProperties>
+      </inkml:inkSource>
+      <inkml:timestamp xml:id="ts0" timeString="2024-05-15T15:47:26.410"/>
+    </inkml:context>
+    <inkml:brush xml:id="br0">
+      <inkml:brushProperty name="width" value="0.025" units="cm"/>
+      <inkml:brushProperty name="height" value="0.025" units="cm"/>
+      <inkml:brushProperty name="color" value="#E71224"/>
+    </inkml:brush>
+  </inkml:definitions>
+  <inkml:trace contextRef="#ctx0" brushRef="#br0">15 393 16583 0 0,'0'0'162'0'0,"0"0"0"0"0,0 0 0 0 0,0 0 0 0 0,1 0-1 0 0,-1 0 1 0 0,0-1 0 0 0,0 1 0 0 0,0 0 0 0 0,0 0 0 0 0,1 0 0 0 0,-1 0-1 0 0,0 0 1 0 0,0 0 0 0 0,0 0 0 0 0,1 0 0 0 0,-1 0 0 0 0,0 0-1 0 0,0 0 1 0 0,0 0 0 0 0,1 0 0 0 0,-1 0 0 0 0,0 0 0 0 0,0 0-1 0 0,0 0 1 0 0,1 0 0 0 0,-1 0 0 0 0,0 0 0 0 0,0 0 0 0 0,0 0 0 0 0,1 0-1 0 0,-1 0 1 0 0,0 0 0 0 0,0 0 0 0 0,0 0 0 0 0,0 1 0 0 0,1-1-1 0 0,-1 0 1 0 0,6 9 1735 0 0,2 16-1750 0 0,-8-23 251 0 0,3 10-327 0 0,-1 0 1 0 0,-1-1-1 0 0,0 1 0 0 0,-1 0 0 0 0,0 0 1 0 0,0-1-1 0 0,-5 23 0 0 0,-2 0-328 0 0,-17 44-1 0 0,18-60 150 0 0,54-145-540 0 0,-39 109 670 0 0,1 0 1 0 0,0 0 0 0 0,1 1-1 0 0,24-27 1 0 0,-34 42 99 0 0,0 1 2 0 0,0-1-1 0 0,0 1 1 0 0,1-1-1 0 0,-1 1 0 0 0,0 0 1 0 0,1 0-1 0 0,-1 0 0 0 0,1 0 1 0 0,2-1-1 0 0,2 7-23 0 0,17 20-17 0 0,-21-23-74 0 0,-1 0 1 0 0,0 0 0 0 0,0 0 0 0 0,-1 0-1 0 0,1 0 1 0 0,0 0 0 0 0,-1 0-1 0 0,1 1 1 0 0,-1-1 0 0 0,0 0 0 0 0,0 0-1 0 0,0 0 1 0 0,0 1 0 0 0,0-1-1 0 0,0 0 1 0 0,0 0 0 0 0,-2 4 0 0 0,1 3 20 0 0,-4 32 11 0 0,-20 76 1 0 0,21-102-54 0 0,3-12-16 0 0,0-1-9 0 0,1 0 0 0 0,-1-1 1 0 0,1 1-1 0 0,0-1 1 0 0,0 1-1 0 0,-1 0 1 0 0,1-1-1 0 0,0 1 1 0 0,0 0-1 0 0,0-1 1 0 0,1 4-1 0 0,10-21-679 0 0,-5 2 675 0 0,26-50-320 0 0,-28 57 327 0 0,0 1-1 0 0,1-1 1 0 0,0 1-1 0 0,0 0 0 0 0,0 0 1 0 0,11-9-1 0 0,-16 15 89 0 0,2-2 453 0 0,5 7-129 0 0,12 14-352 0 0,-18-17-27 0 0,0-1 0 0 0,0 1-1 0 0,0-1 1 0 0,0 1-1 0 0,0 0 1 0 0,-1 0-1 0 0,1 0 1 0 0,-1-1 0 0 0,1 1-1 0 0,-1 0 1 0 0,0 0-1 0 0,1 0 1 0 0,-1 0 0 0 0,0 0-1 0 0,0 0 1 0 0,-1-1-1 0 0,1 1 1 0 0,0 0-1 0 0,0 0 1 0 0,-1 0 0 0 0,0 0-1 0 0,0 2 1 0 0,-1 5-179 0 0,2-4 115 0 0,0-3 55 0 0,0-1 0 0 0,0 0 0 0 0,0 0 0 0 0,0 0 0 0 0,0 0 0 0 0,0 0 0 0 0,0 0 0 0 0,-1 0 0 0 0,1 0 0 0 0,0 0 0 0 0,-1 0 0 0 0,1 0 0 0 0,0 0 0 0 0,-1 0 0 0 0,1 0 0 0 0,-2 1-1 0 0,2-2 10 0 0,0 0 0 0 0,0 0 0 0 0,0 0 0 0 0,0 0 0 0 0,0 0 0 0 0,-1 1 0 0 0,1-1 0 0 0,0 0-1 0 0,0 0 1 0 0,0 0 0 0 0,0 0 0 0 0,0 0 0 0 0,0 0 0 0 0,0 0 0 0 0,0 0 0 0 0,-1 0-1 0 0,1 0 1 0 0,0 0 0 0 0,0 0 0 0 0,0 1 0 0 0,0-1 0 0 0,0 0 0 0 0,0 0 0 0 0,0 0-1 0 0,0 0 1 0 0,0 0 0 0 0,0 0 0 0 0,0 0 0 0 0,0 1 0 0 0,0-1 0 0 0,0 0 0 0 0,0 0 0 0 0,0 0-1 0 0,0 0 1 0 0,0 0 0 0 0,0 0 0 0 0,0 1 0 0 0,0-1 0 0 0,0 0 0 0 0,0 0 0 0 0,0 0-1 0 0,0 0 1 0 0,0 0 0 0 0,0 0 0 0 0,0 0 0 0 0,0 1 0 0 0,0-1 0 0 0,0 0 0 0 0,1 0-1 0 0,-2 0 2 0 0,1 0 0 0 0,0 0 0 0 0,0 0 0 0 0,0 0 0 0 0,0 0 0 0 0,0 0 0 0 0,0 0-1 0 0,0 0 1 0 0,0 0 0 0 0,0 0 0 0 0,0 0 0 0 0,0 0 0 0 0,0 0 0 0 0,0 0-1 0 0,-1 0 1 0 0,1 0 0 0 0,0 0 0 0 0,0 0 0 0 0,0 0 0 0 0,0 0 0 0 0,0 0-1 0 0,0 0 1 0 0,0 0 0 0 0,0 0 0 0 0,0 0 0 0 0,0 0 0 0 0,0 0 0 0 0,0 0-1 0 0,0 0 1 0 0,0 0 0 0 0,-1 0 0 0 0,1 0 0 0 0,0 0 0 0 0,0 0 0 0 0,0 0-1 0 0,0 0 1 0 0,0 0 0 0 0,0 1 0 0 0,0-1 0 0 0,0 0 0 0 0,0 0 0 0 0,0 0 0 0 0,0 0-1 0 0,0 0 1 0 0,0 0 0 0 0,0 0 0 0 0,0 0 0 0 0,0 0 0 0 0,0 0 0 0 0,0 0-1 0 0,0 0 1 0 0,0 0 0 0 0,0 1 0 0 0,0-1 0 0 0,0 0 0 0 0,0 0 0 0 0,0 0-1 0 0,0 2-208 0 0,-1 0 0 0 0,1 0-1 0 0,0 1 1 0 0,0-1 0 0 0,0 0-1 0 0,0 0 1 0 0,0 0 0 0 0,1 5-1 0 0,2-3-2060 0 0</inkml:trace>
+  <inkml:trace contextRef="#ctx0" brushRef="#br0" timeOffset="1268.67">181 476 11975 0 0,'-11'-17'7447'0'0,"-1"-17"-3711"0"0,2 4-2244 0 0,9 27-1372 0 0,-1-1-1 0 0,0 0 1 0 0,-1 0 0 0 0,1 1 0 0 0,-1-1 0 0 0,1 1 0 0 0,-5-4-1 0 0,7 6-95 0 0,-1 0 0 0 0,0 1 0 0 0,0-1-1 0 0,0 0 1 0 0,0 1 0 0 0,0-1-1 0 0,0 1 1 0 0,0-1 0 0 0,0 1 0 0 0,0-1-1 0 0,0 1 1 0 0,0 0 0 0 0,0 0-1 0 0,0-1 1 0 0,0 1 0 0 0,0 0 0 0 0,0 0-1 0 0,0 0 1 0 0,-1 0 0 0 0,1 0-1 0 0,0 0 1 0 0,0 1 0 0 0,0-1 0 0 0,0 0-1 0 0,0 0 1 0 0,0 1 0 0 0,0-1-1 0 0,0 1 1 0 0,0-1 0 0 0,0 1 0 0 0,0-1-1 0 0,-2 2 1 0 0,-2 3-46 0 0,0-1-1 0 0,1 1 1 0 0,-1 0-1 0 0,1 1 1 0 0,0-1-1 0 0,0 1 1 0 0,1 0-1 0 0,0-1 1 0 0,0 2-1 0 0,0-1 1 0 0,-3 12-1 0 0,0 3-92 0 0,1 1-1 0 0,-3 28 1 0 0,5-26 16 0 0,2-1 1 0 0,1 1-1 0 0,4 32 0 0 0,-2-35 57 0 0,4 13 31 0 0,0-5 22 0 0,-5-23 241 0 0,6-5-163 0 0,23 1 3 0 0,-28-2-78 0 0,-1-1 0 0 0,1 1 0 0 0,-1-1 0 0 0,1 1-1 0 0,-1-1 1 0 0,1 0 0 0 0,-1 1 0 0 0,0-1 0 0 0,0 0 0 0 0,1 0 0 0 0,-1 0-1 0 0,0 0 1 0 0,0 0 0 0 0,0-1 0 0 0,0 1 0 0 0,0 0 0 0 0,0 0 0 0 0,0-1-1 0 0,1-1 1 0 0,1-3 57 0 0,9-13 69 0 0,-1 0 0 0 0,16-39-1 0 0,-17 37-142 0 0,21-51-749 0 0,-29 71 567 0 0,-1 4 184 0 0,3 15 347 0 0,0 3 183 0 0,12 23 158 0 0,-1-10-282 0 0,-12-28-242 0 0,1 0-3 0 0,22 29 60 0 0,-13-17-192 0 0,-13-17-25 0 0,0-1 1 0 0,1 1-1 0 0,-1-1 1 0 0,0 1-1 0 0,1-1 0 0 0,-1 1 1 0 0,1-1-1 0 0,-1 1 0 0 0,1-1 1 0 0,-1 0-1 0 0,1 1 0 0 0,-1-1 1 0 0,1 0-1 0 0,-1 1 1 0 0,1-1-1 0 0,0 0 0 0 0,-1 0 1 0 0,2 1-1 0 0,25 10 1 0 0,-26-11-9 0 0,-1 0 0 0 0,1 0-1 0 0,-1 1 1 0 0,1-1 0 0 0,0 0-1 0 0,-1 0 1 0 0,1 0 0 0 0,-1 1 0 0 0,1-1-1 0 0,-1 0 1 0 0,1 0 0 0 0,0 0 0 0 0,-1 0-1 0 0,1 0 1 0 0,-1 0 0 0 0,1 0 0 0 0,0-1-1 0 0,-1 1 1 0 0,2 0 0 0 0,20-6-302 0 0,-21 6 287 0 0,-1 0-1 0 0,1 0 1 0 0,-1 0 0 0 0,1 0-1 0 0,-1-1 1 0 0,1 1 0 0 0,-1 0-1 0 0,1 0 1 0 0,-1 0 0 0 0,1-1-1 0 0,-1 1 1 0 0,1 0 0 0 0,-1-1-1 0 0,0 1 1 0 0,1 0-1 0 0,-1-1 1 0 0,0 1 0 0 0,1-1-1 0 0,87-110-5001 0 0,-87 109 5028 0 0,8-8-2610 0 0,0 0 0 0 0,9-14 0 0 0,-17 21 2171 0 0,1 1 0 0 0,0-1-1 0 0,-1 1 1 0 0,0-1 0 0 0,0 0-1 0 0,0 1 1 0 0,0-1 0 0 0,0 0-1 0 0,0 0 1 0 0,-1 0 0 0 0,1 0 0 0 0,-1 0-1 0 0,0 0 1 0 0,0 0 0 0 0,0 0-1 0 0,-1-5 1 0 0,-1 4 2240 0 0,0-1 0 0 0,-1 1 0 0 0,1 0 0 0 0,-1 0 0 0 0,0 0 0 0 0,0 1 1 0 0,-5-5-1 0 0,-4-6 269 0 0,8 8-1513 0 0,-9-10 326 0 0,13 16-863 0 0,-1-1 1 0 0,1 1-1 0 0,-1 0 0 0 0,1-1 0 0 0,-1 1 0 0 0,0-1 0 0 0,1 1 0 0 0,-1 0 0 0 0,1-1 0 0 0,-1 1 0 0 0,0 0 1 0 0,1 0-1 0 0,-1-1 0 0 0,0 1 0 0 0,1 0 0 0 0,-1 0 0 0 0,0 0 0 0 0,1 0 0 0 0,-1 0 0 0 0,0 0 0 0 0,1 0 1 0 0,-1 0-1 0 0,0 0 0 0 0,-4 2-7 0 0,1 0 1 0 0,-1 1-1 0 0,1-1 1 0 0,0 1-1 0 0,0 0 1 0 0,0 0-1 0 0,0 0 1 0 0,0 1-1 0 0,1-1 1 0 0,0 1-1 0 0,-1 0 1 0 0,-4 8-1 0 0,-2 6 104 0 0,-16 32 0 0 0,22-40-117 0 0,-3 4-6 0 0,1 1 0 0 0,1 0 0 0 0,1 0 0 0 0,0 1 0 0 0,0-1 0 0 0,2 1 0 0 0,-2 20 0 0 0,5-22 0 0 0,1 3 11 0 0,-2-13 238 0 0,6-6-134 0 0,-2 2-98 0 0,-1-1 0 0 0,0-1 0 0 0,1 1 0 0 0,-1 0-1 0 0,0-1 1 0 0,0 0 0 0 0,0 1 0 0 0,0-1 0 0 0,0 0 0 0 0,-1-1 0 0 0,1 1 0 0 0,-1 0 0 0 0,1-1 0 0 0,-1 1 0 0 0,0-1 0 0 0,3-4 0 0 0,8-17 49 0 0,-1-1 1 0 0,10-27 0 0 0,-11 25-143 0 0,18-47-588 0 0,29-110 0 0 0,-52 156 538 0 0,-1 0-1 0 0,-2 0 1 0 0,0-1 0 0 0,-2 1 0 0 0,-5-58-1 0 0,0 72 366 0 0,1 13 246 0 0,-2 7-26 0 0,0 9-163 0 0,2-1 0 0 0,0 0 0 0 0,0 1 0 0 0,1 0 0 0 0,1-1 0 0 0,1 19-1 0 0,-1-8-58 0 0,-4 69 319 0 0,-2 66 195 0 0,6-116-433 0 0,9 65 1 0 0,-7-100-259 0 0,3 9 33 0 0,4 3-174 0 0,1 5-71 0 0,-7-19-9 0 0,2-2-79 0 0,11 16-311 0 0,-11-16-138 0 0</inkml:trace>
+  <inkml:trace contextRef="#ctx0" brushRef="#br0" timeOffset="1747.21">809 592 19807 0 0,'-3'-1'211'0'0,"1"0"0"0"0,0 0 0 0 0,0-1 0 0 0,0 1-1 0 0,0-1 1 0 0,0 1 0 0 0,0-1 0 0 0,0 0 0 0 0,1 0 0 0 0,-1 1 0 0 0,0-1-1 0 0,1-1 1 0 0,0 1 0 0 0,-1 0 0 0 0,1 0 0 0 0,0 0 0 0 0,-1-4-1 0 0,-1-3 268 0 0,1-1 0 0 0,0 0-1 0 0,-1-12 1 0 0,2 14-112 0 0,0-1 0 0 0,-1 1 0 0 0,-5-16-1 0 0,7 24-363 0 0,0 0-1 0 0,0 0 1 0 0,0-1-1 0 0,0 1 0 0 0,0 0 1 0 0,0 0-1 0 0,0 0 1 0 0,0-1-1 0 0,0 1 1 0 0,0 0-1 0 0,0 0 0 0 0,0 0 1 0 0,-1-1-1 0 0,1 1 1 0 0,0 0-1 0 0,0 0 0 0 0,0 0 1 0 0,0 0-1 0 0,-1-1 1 0 0,1 1-1 0 0,0 0 0 0 0,0 0 1 0 0,0 0-1 0 0,-1 0 1 0 0,1 0-1 0 0,0 0 1 0 0,0 0-1 0 0,0 0 0 0 0,-1-1 1 0 0,1 1-1 0 0,0 0 1 0 0,0 0-1 0 0,0 0 0 0 0,-1 0 1 0 0,1 0-1 0 0,0 0 1 0 0,0 0-1 0 0,-1 0 0 0 0,1 0 1 0 0,0 1-1 0 0,0-1 1 0 0,-1 0-1 0 0,1 0 1 0 0,0 0-1 0 0,0 0 0 0 0,0 0 1 0 0,-1 0-1 0 0,1 0 1 0 0,0 0-1 0 0,0 1 0 0 0,0-1 1 0 0,0 0-1 0 0,-1 0 1 0 0,1 0-1 0 0,0 0 0 0 0,0 1 1 0 0,0-1-1 0 0,0 0 1 0 0,0 0-1 0 0,0 0 1 0 0,-1 1-1 0 0,1-1 0 0 0,0 0 1 0 0,-8 16-10 0 0,7-13 12 0 0,-10 26 81 0 0,1 2 0 0 0,1-1 0 0 0,2 1-1 0 0,1 0 1 0 0,1 1 0 0 0,2-1 0 0 0,1 49 0 0 0,7-80 12 0 0,-1 0-78 0 0,-2 0-12 0 0,-1 1 0 0 0,1-1 0 0 0,-1 0 0 0 0,1 0 0 0 0,-1 0 0 0 0,1 0 0 0 0,-1-1 0 0 0,1 1 0 0 0,-1 0-1 0 0,0-1 1 0 0,1 1 0 0 0,-1-1 0 0 0,1 1 0 0 0,-1-1 0 0 0,0 0 0 0 0,1 1 0 0 0,-1-1 0 0 0,0 0 0 0 0,0 0 0 0 0,0 0-1 0 0,1 0 1 0 0,-1 0 0 0 0,0 0 0 0 0,1-2 0 0 0,12-21 41 0 0,-2-1 0 0 0,12-32-1 0 0,15-55-549 0 0,-27 73 180 0 0,8-22-188 0 0,-2 0 0 0 0,-4-2 0 0 0,9-88 0 0 0,-21 135 164 0 0,1-21 949 0 0,-1-54 0 0 0,-2 90-623 0 0,0 0 0 0 0,0 0 1 0 0,0 0-1 0 0,0 0 0 0 0,0-1 0 0 0,0 1 1 0 0,-1 0-1 0 0,1 0 0 0 0,0 0 0 0 0,-1 0 1 0 0,1 0-1 0 0,-1 0 0 0 0,1 0 0 0 0,-1 0 1 0 0,0-1-1 0 0,1 2 27 0 0,-1 0 1 0 0,1 0-1 0 0,0 0 0 0 0,-1 0 1 0 0,1 0-1 0 0,0 0 1 0 0,-1 0-1 0 0,1 0 0 0 0,0 0 1 0 0,0 0-1 0 0,-1 0 0 0 0,1 0 1 0 0,0 0-1 0 0,-1 0 1 0 0,1 0-1 0 0,0 0 0 0 0,-1 0 1 0 0,1 1-1 0 0,0-1 1 0 0,0 0-1 0 0,-1 0 0 0 0,1 0 1 0 0,0 0-1 0 0,0 1 0 0 0,-1-1 1 0 0,1 0-1 0 0,0 0 1 0 0,0 1-1 0 0,-1-1 0 0 0,1 0 1 0 0,0 1-1 0 0,-3 2 213 0 0,1 1 0 0 0,-1 0-1 0 0,1 0 1 0 0,0 0 0 0 0,-2 6-1 0 0,-2 7 240 0 0,1 0 0 0 0,1 1-1 0 0,1 0 1 0 0,0 0 0 0 0,1 23-1 0 0,5 93 772 0 0,-2-112-1006 0 0,5 72 352 0 0,32 173 1 0 0,-31-240-612 0 0,3 1-145 0 0,-8-23-62 0 0,2 1-365 0 0,13 16-150 0 0,-13-17-185 0 0</inkml:trace>
+</inkml:ink>
+</file>
+
+<file path=word/ink/ink65.xml><?xml version="1.0" encoding="utf-8"?>
+<inkml:ink xmlns:inkml="http://www.w3.org/2003/InkML">
+  <inkml:definitions>
+    <inkml:context xml:id="ctx0">
+      <inkml:inkSource xml:id="inkSrc0">
+        <inkml:traceFormat>
+          <inkml:channel name="X" type="integer" min="-2.14748E9" max="2.14748E9" units="cm"/>
+          <inkml:channel name="Y" type="integer" min="-2.14748E9" max="2.14748E9" units="cm"/>
+          <inkml:channel name="F" type="integer" max="32767" units="dev"/>
+          <inkml:channel name="OA" type="integer" max="360" units="deg"/>
+          <inkml:channel name="OE" type="integer" max="90" units="deg"/>
+        </inkml:traceFormat>
+        <inkml:channelProperties>
+          <inkml:channelProperty channel="X" name="resolution" value="1000" units="1/cm"/>
+          <inkml:channelProperty channel="Y" name="resolution" value="1000" units="1/cm"/>
+          <inkml:channelProperty channel="F" name="resolution" value="0" units="1/dev"/>
+          <inkml:channelProperty channel="OA" name="resolution" value="1000" units="1/deg"/>
+          <inkml:channelProperty channel="OE" name="resolution" value="1000" units="1/deg"/>
+        </inkml:channelProperties>
+      </inkml:inkSource>
+      <inkml:timestamp xml:id="ts0" timeString="2024-05-15T15:47:24.464"/>
+    </inkml:context>
+    <inkml:brush xml:id="br0">
+      <inkml:brushProperty name="width" value="0.025" units="cm"/>
+      <inkml:brushProperty name="height" value="0.025" units="cm"/>
+      <inkml:brushProperty name="color" value="#E71224"/>
+    </inkml:brush>
+  </inkml:definitions>
+  <inkml:trace contextRef="#ctx0" brushRef="#br0">928 0 18431 0 0,'-4'3'4178'0'0,"-12"11"-1476"0"0,7-5-1720 0 0,0 0 0 0 0,-1-1 0 0 0,-20 14 0 0 0,-35 19-689 0 0,23-13 177 0 0,-87 41-1 0 0,99-55-507 0 0,13-6-21 0 0,-1-1-1 0 0,-21 7 1 0 0,-26-2-135 0 0,47-10 144 0 0,1 1 0 0 0,0 1 0 0 0,-21 7-1 0 0,-14 12-82 0 0,-82 49 0 0 0,68-35-35 0 0,50-27 104 0 0,9-6 22 0 0,0 0-1 0 0,-1 0 0 0 0,1 0 0 0 0,-1-1 1 0 0,-15 5-1 0 0,22-8 11 0 0,0 1 1 0 0,-1 0 0 0 0,1 0-1 0 0,0 0 1 0 0,0 0 0 0 0,-1 0-1 0 0,1 0 1 0 0,0 0-1 0 0,0 0 1 0 0,0 1 0 0 0,0-1-1 0 0,1 0 1 0 0,-1 0 0 0 0,0 1-1 0 0,0-1 1 0 0,1 1 0 0 0,-1-1-1 0 0,0 2 1 0 0,0 2 0 0 0,-1-1 1 0 0,1 0-1 0 0,0 1 1 0 0,0-1 0 0 0,-1 8-1 0 0,2-12 57 0 0,1 4-81 0 0,10 0 380 0 0,16 1-205 0 0,-20-4 163 0 0,0 2-110 0 0,21 10 3 0 0,-21-10-4 0 0,1 3-17 0 0,1 0-107 0 0,-3-3 1 0 0,-1 1-1 0 0,0-1 0 0 0,0 1 0 0 0,9 9 0 0 0,19 19 232 0 0,3 0-8 0 0,3 3 24 0 0,2-1 24 0 0,1-3 157 0 0,-33-25-365 0 0,26 16 467 0 0,-26-16-469 0 0,30 14 185 0 0,2-3-284 0 0,7-1-11 0 0,0-5 0 0 0,4-1 0 0 0,0-2 0 0 0,-5 2 0 0 0,-8 1 4 0 0,-25-5 12 0 0,11 11-60 0 0,-19-13-207 0 0,-3 0-903 0 0,10 12 267 0 0,-10-12-181 0 0</inkml:trace>
+</inkml:ink>
+</file>
+
+<file path=word/ink/ink66.xml><?xml version="1.0" encoding="utf-8"?>
+<inkml:ink xmlns:inkml="http://www.w3.org/2003/InkML">
+  <inkml:definitions>
+    <inkml:context xml:id="ctx0">
+      <inkml:inkSource xml:id="inkSrc0">
+        <inkml:traceFormat>
+          <inkml:channel name="X" type="integer" min="-2.14748E9" max="2.14748E9" units="cm"/>
+          <inkml:channel name="Y" type="integer" min="-2.14748E9" max="2.14748E9" units="cm"/>
+          <inkml:channel name="F" type="integer" max="32767" units="dev"/>
+          <inkml:channel name="OA" type="integer" max="360" units="deg"/>
+          <inkml:channel name="OE" type="integer" max="90" units="deg"/>
+        </inkml:traceFormat>
+        <inkml:channelProperties>
+          <inkml:channelProperty channel="X" name="resolution" value="1000" units="1/cm"/>
+          <inkml:channelProperty channel="Y" name="resolution" value="1000" units="1/cm"/>
+          <inkml:channelProperty channel="F" name="resolution" value="0" units="1/dev"/>
+          <inkml:channelProperty channel="OA" name="resolution" value="1000" units="1/deg"/>
+          <inkml:channelProperty channel="OE" name="resolution" value="1000" units="1/deg"/>
+        </inkml:channelProperties>
+      </inkml:inkSource>
+      <inkml:timestamp xml:id="ts0" timeString="2024-05-15T15:47:04.417"/>
+    </inkml:context>
+    <inkml:brush xml:id="br0">
+      <inkml:brushProperty name="width" value="0.025" units="cm"/>
+      <inkml:brushProperty name="height" value="0.025" units="cm"/>
+      <inkml:brushProperty name="color" value="#E71224"/>
+    </inkml:brush>
+  </inkml:definitions>
+  <inkml:trace contextRef="#ctx0" brushRef="#br0">13 0 19351 0 0,'-12'0'3258'0'0,"12"0"-3136"0"0,0 0 0 0 0,0 1 0 0 0,0-1 0 0 0,0 0 0 0 0,0 0 1 0 0,0 0-1 0 0,0 0 0 0 0,0 0 0 0 0,0 0 0 0 0,-1 0 0 0 0,1 0 0 0 0,0 0 0 0 0,0 1 0 0 0,0-1 0 0 0,0 0 0 0 0,0 0 0 0 0,0 0 0 0 0,0 0 0 0 0,0 0 0 0 0,0 0 0 0 0,0 0 0 0 0,0 1 0 0 0,0-1 0 0 0,0 0 0 0 0,1 0 0 0 0,-1 0 0 0 0,0 0 0 0 0,0 0 0 0 0,0 0 0 0 0,0 0 0 0 0,0 0 0 0 0,0 0 0 0 0,0 1 0 0 0,0-1 0 0 0,0 0 0 0 0,0 0 0 0 0,0 0 0 0 0,0 0 0 0 0,0 0 0 0 0,1 0 0 0 0,-1 0 0 0 0,0 0 0 0 0,0 0 0 0 0,0 0 0 0 0,0 0 0 0 0,0 0 0 0 0,10 7 5628 0 0,-3-3-5104 0 0,-4-3-2698 0 0,2 2 1644 0 0</inkml:trace>
+  <inkml:trace contextRef="#ctx0" brushRef="#br0" timeOffset="343.01">70 162 26263 0 0,'-3'5'402'0'0,"-7"16"1997"0"0,7-13-2224 0 0,2-3 253 0 0,0-1-1 0 0,0 0 1 0 0,1 1 0 0 0,0-1 0 0 0,-1 0-1 0 0,1 1 1 0 0,1 4 0 0 0,-1-7-391 0 0,2 14 24 0 0,4 1-113 0 0,-4-13-260 0 0,-3-4 217 0 0,1 1-1 0 0,-1-1 1 0 0,1 0 0 0 0,-1 1-1 0 0,1-1 1 0 0,-1 0 0 0 0,1 1 0 0 0,-1-1-1 0 0,1 0 1 0 0,-1 0 0 0 0,1 1-1 0 0,-1-1 1 0 0,1 0 0 0 0,-1 0-1 0 0,0 0 1 0 0,1 0 0 0 0,-1 0-1 0 0,1 0 1 0 0,-1 0 0 0 0,1 0 0 0 0,-1 0-1 0 0,0 0 1 0 0,0 0-254 0 0,-4 0-978 0 0</inkml:trace>
+</inkml:ink>
+</file>
+
+<file path=word/ink/ink67.xml><?xml version="1.0" encoding="utf-8"?>
+<inkml:ink xmlns:inkml="http://www.w3.org/2003/InkML">
+  <inkml:definitions>
+    <inkml:context xml:id="ctx0">
+      <inkml:inkSource xml:id="inkSrc0">
+        <inkml:traceFormat>
+          <inkml:channel name="X" type="integer" min="-2.14748E9" max="2.14748E9" units="cm"/>
+          <inkml:channel name="Y" type="integer" min="-2.14748E9" max="2.14748E9" units="cm"/>
+          <inkml:channel name="F" type="integer" max="32767" units="dev"/>
+          <inkml:channel name="OA" type="integer" max="360" units="deg"/>
+          <inkml:channel name="OE" type="integer" max="90" units="deg"/>
+        </inkml:traceFormat>
+        <inkml:channelProperties>
+          <inkml:channelProperty channel="X" name="resolution" value="1000" units="1/cm"/>
+          <inkml:channelProperty channel="Y" name="resolution" value="1000" units="1/cm"/>
+          <inkml:channelProperty channel="F" name="resolution" value="0" units="1/dev"/>
+          <inkml:channelProperty channel="OA" name="resolution" value="1000" units="1/deg"/>
+          <inkml:channelProperty channel="OE" name="resolution" value="1000" units="1/deg"/>
+        </inkml:channelProperties>
+      </inkml:inkSource>
+      <inkml:timestamp xml:id="ts0" timeString="2024-05-15T15:47:01.155"/>
+    </inkml:context>
+    <inkml:brush xml:id="br0">
+      <inkml:brushProperty name="width" value="0.025" units="cm"/>
+      <inkml:brushProperty name="height" value="0.025" units="cm"/>
+      <inkml:brushProperty name="color" value="#E71224"/>
+    </inkml:brush>
+  </inkml:definitions>
+  <inkml:trace contextRef="#ctx0" brushRef="#br0">25 471 22575 0 0,'-19'21'7017'0'0,"18"-21"-6899"0"0,1 1 0 0 0,-1 0-1 0 0,1 0 1 0 0,-1 0 0 0 0,1 0 0 0 0,-1 0-1 0 0,1 0 1 0 0,0 0 0 0 0,-1 0-1 0 0,1 0 1 0 0,0 0 0 0 0,0 0-1 0 0,-1 0 1 0 0,1 0 0 0 0,0 0-1 0 0,0 0 1 0 0,0 0 0 0 0,0 0-1 0 0,1 0 1 0 0,-1 0 0 0 0,0 0 0 0 0,0 0-1 0 0,1 0 1 0 0,-1 0 0 0 0,1 1-1 0 0,0 0-116 0 0,1 0-1 0 0,0-1 1 0 0,0 1-1 0 0,0 0 1 0 0,0 0-1 0 0,0-1 0 0 0,0 0 1 0 0,4 2-1 0 0,-6-2-574 0 0,33 25-18981 0 0</inkml:trace>
+  <inkml:trace contextRef="#ctx0" brushRef="#br0" timeOffset="737.99">256 78 19807 0 0,'-1'0'352'0'0,"1"0"-1"0"0,-1 0 1 0 0,1-1-1 0 0,0 1 1 0 0,-1 0-1 0 0,1 0 1 0 0,-1 0-1 0 0,1 0 1 0 0,-1 0-1 0 0,1 0 1 0 0,-1-1-1 0 0,1 1 1 0 0,-1 0 0 0 0,1 0-1 0 0,-1 1 1 0 0,0-1-1 0 0,0 6 11 0 0,1 0 0 0 0,0 0 1 0 0,0 0-1 0 0,1 1 0 0 0,-1-1 0 0 0,2 0 0 0 0,1 8 0 0 0,1 4 116 0 0,35 305 767 0 0,-21 3-1641 0 0,-19-303 306 0 0,1-17 64 0 0,-1 0-1 0 0,1 1 0 0 0,1-1 0 0 0,-1 0 0 0 0,1 1 1 0 0,0-1-1 0 0,3 11 0 0 0,-4-17 39 0 0,1 0 0 0 0,-1 1 0 0 0,0-1-1 0 0,0 0 1 0 0,0 0 0 0 0,0 1 0 0 0,1-1 0 0 0,-1 0 0 0 0,0 0 0 0 0,0 0-1 0 0,1 1 1 0 0,-1-1 0 0 0,0 0 0 0 0,0 0 0 0 0,1 0 0 0 0,-1 0-1 0 0,0 0 1 0 0,1 1 0 0 0,-1-1 0 0 0,0 0 0 0 0,1 0 0 0 0,-1 0 0 0 0,0 0-1 0 0,0 0 1 0 0,1 0 0 0 0,12-2 536 0 0,-3 0-355 0 0,19-3 102 0 0,-21 4 330 0 0,0-1-290 0 0,28-6 1 0 0,-28 6-45 0 0,-1 0-189 0 0,25-7-75 0 0,4-4-23 0 0,-3-1-4 0 0,0-1 0 0 0,-1-3 0 0 0,-7 3 0 0 0,-19 11-1049 0 0</inkml:trace>
+  <inkml:trace contextRef="#ctx0" brushRef="#br0" timeOffset="1305.44">747 617 16127 0 0,'-16'9'2977'0'0,"11"-11"429"0"0,5-8-597 0 0,3 2-2203 0 0,0 1 0 0 0,1-1 0 0 0,0 1 0 0 0,0 0-1 0 0,1 0 1 0 0,0 0 0 0 0,6-5 0 0 0,5-10-28 0 0,-11 15-517 0 0,4-5 89 0 0,0-1 1 0 0,8-19-1 0 0,-16 29-263 0 0,1 0 0 0 0,-1 0 0 0 0,0 0 0 0 0,1-1 0 0 0,-2 1 0 0 0,1-1 0 0 0,0 1 0 0 0,-1-1 0 0 0,1 1 0 0 0,-1-1 0 0 0,0 1 0 0 0,0-1 0 0 0,-1 1 0 0 0,1-1 0 0 0,-1 1 0 0 0,-1-4 0 0 0,2 6 30 0 0,0 0 0 0 0,-1 0 0 0 0,1 0-1 0 0,0 1 1 0 0,-1-1 0 0 0,1 0 0 0 0,-1 0 0 0 0,1 1 0 0 0,-1-1 0 0 0,1 0-1 0 0,-1 1 1 0 0,0-1 0 0 0,1 0 0 0 0,-1 1 0 0 0,0-1 0 0 0,0 1 0 0 0,1-1-1 0 0,-1 1 1 0 0,0 0 0 0 0,0-1 0 0 0,1 1 0 0 0,-1 0 0 0 0,-2-1-1 0 0,2 1-1 0 0,-1 0-1 0 0,0 0 0 0 0,1 0 0 0 0,-1 0 0 0 0,0 1 1 0 0,1-1-1 0 0,-1 0 0 0 0,0 1 0 0 0,1-1 0 0 0,-1 1 0 0 0,-2 1 1 0 0,-2 1-65 0 0,0 1 0 0 0,1 0 0 0 0,-1 0 0 0 0,1 1 0 0 0,-5 4 0 0 0,2 0 71 0 0,1-1 1 0 0,0 1-1 0 0,0 1 1 0 0,1-1-1 0 0,0 1 1 0 0,1 0-1 0 0,0 0 1 0 0,1 1-1 0 0,0 0 1 0 0,0-1 0 0 0,1 1-1 0 0,-1 13 1 0 0,2-15 148 0 0,1 0 0 0 0,1 0 0 0 0,0 0 0 0 0,0-1 0 0 0,1 1 0 0 0,0 0 0 0 0,1 0 0 0 0,-1 0 0 0 0,2-1 1 0 0,-1 1-1 0 0,1-1 0 0 0,0 0 0 0 0,1 0 0 0 0,0 0 0 0 0,8 12 0 0 0,-10-18-23 0 0,-1 0 0 0 0,1 0-1 0 0,0 0 1 0 0,-1 0 0 0 0,1 0 0 0 0,0 0-1 0 0,3 2 1 0 0,0 0 27 0 0,-1-1 139 0 0,3 1-42 0 0,19 8-12 0 0,-20-8 131 0 0,3-5-222 0 0,24 1-45 0 0,-32 0-22 0 0,0 0 1 0 0,-1 0-1 0 0,1 0 0 0 0,0 0 0 0 0,0 0 1 0 0,-1 0-1 0 0,1 0 0 0 0,0 0 0 0 0,-1-1 1 0 0,1 1-1 0 0,0 0 0 0 0,0 0 0 0 0,-1-1 1 0 0,1 1-1 0 0,0 0 0 0 0,0-1 0 0 0,18-12-137 0 0,-10 5-98 0 0,-1-4-120 0 0,0-1 0 0 0,-1 0 0 0 0,0-1 0 0 0,6-18 0 0 0,-6 9-1820 0 0,3-2-6025 0 0</inkml:trace>
+  <inkml:trace contextRef="#ctx0" brushRef="#br0" timeOffset="1650.57">954 458 16127 0 0,'-1'2'464'0'0,"0"1"-1"0"0,1-1 1 0 0,-1 1-1 0 0,1 0 1 0 0,-1-1 0 0 0,1 1-1 0 0,0 0 1 0 0,0-1-1 0 0,0 1 1 0 0,1 4-1 0 0,6 30 2016 0 0,-3-20-1844 0 0,17 114 2304 0 0,-20-126-2866 0 0,0-5-186 0 0,0-13-463 0 0,0-21-561 0 0,-1 20 565 0 0,2-45-861 0 0,-2 54 1396 0 0,1-1-1 0 0,0 1 1 0 0,0 0-1 0 0,0 1 1 0 0,1-1-1 0 0,0 0 1 0 0,0 0-1 0 0,0 1 0 0 0,3-6 1 0 0,-4 10 69 0 0,-1-1 1 0 0,0 1-1 0 0,0-1 0 0 0,1 1 1 0 0,-1-1-1 0 0,1 1 1 0 0,-1 0-1 0 0,0-1 0 0 0,1 1 1 0 0,-1-1-1 0 0,1 1 1 0 0,-1 0-1 0 0,1-1 0 0 0,-1 1 1 0 0,1 0-1 0 0,-1 0 1 0 0,1 0-1 0 0,-1-1 0 0 0,1 1 1 0 0,-1 0-1 0 0,1 0 1 0 0,-1 0-1 0 0,1 0 0 0 0,0 0 1 0 0,-1 0-1 0 0,1 0 1 0 0,-1 0-1 0 0,1 0 0 0 0,-1 0 1 0 0,1 0-1 0 0,0 0 1 0 0,-1 0-1 0 0,1 1 0 0 0,-1-1 1 0 0,1 0-1 0 0,-1 0 1 0 0,1 1-1 0 0,-1-1 0 0 0,1 0 1 0 0,-1 1-1 0 0,1-1 1 0 0,-1 0-1 0 0,0 1 0 0 0,1-1 1 0 0,-1 0-1 0 0,0 1 0 0 0,1-1 1 0 0,-1 1-1 0 0,1 0 1 0 0,1 2 167 0 0,0 1-1 0 0,0-1 1 0 0,0 0 0 0 0,0 1 0 0 0,-1 0 0 0 0,2 4-1 0 0,6 28 227 0 0,-7-27-654 0 0,0 1-1 0 0,0 0 1 0 0,1-1 0 0 0,1 1-1 0 0,0-1 1 0 0,0 0 0 0 0,0 0-1 0 0,8 10 1 0 0,0-3-5789 0 0</inkml:trace>
+  <inkml:trace contextRef="#ctx0" brushRef="#br0" timeOffset="2026.92">1258 339 20735 0 0,'-5'3'342'0'0,"0"1"0"0"0,0 0 1 0 0,0 0-1 0 0,0 1 0 0 0,1-1 0 0 0,0 1 0 0 0,0 0 0 0 0,0 0 0 0 0,1 1 1 0 0,0-1-1 0 0,0 1 0 0 0,-4 8 0 0 0,2 0-93 0 0,-1 1-1 0 0,2 0 1 0 0,-5 30 0 0 0,5-21-84 0 0,1 1 0 0 0,2 1 0 0 0,0-1 0 0 0,2 0 0 0 0,6 40 0 0 0,-6-61-78 0 0,0 0-1 0 0,0 0 1 0 0,1-1-1 0 0,-1 1 1 0 0,4 6-1 0 0,-4-9 450 0 0,5-4-483 0 0,20-14-26 0 0,-24 15-24 0 0,0 0-1 0 0,-1 0 1 0 0,1-1 0 0 0,0 1-1 0 0,-1 0 1 0 0,1-1-1 0 0,-1 1 1 0 0,0-1 0 0 0,0 1-1 0 0,0-1 1 0 0,0 0 0 0 0,-1 1-1 0 0,1-1 1 0 0,0 0-1 0 0,-1 0 1 0 0,0-3 0 0 0,1-3-21 0 0,11-66-1509 0 0,-5 0-1 0 0,-2-1 1 0 0,-4 1 0 0 0,-13-124 0 0 0,11 193 1443 0 0,-9-59-2182 0 0,8 57 2077 0 0,0 0 0 0 0,-1 0 0 0 0,1 0 1 0 0,-1 1-1 0 0,-8-14 0 0 0,10 20 397 0 0,1 0 0 0 0,0 0 0 0 0,-1 1 0 0 0,1-1 0 0 0,-1 0 0 0 0,1 1 0 0 0,-1-1 1 0 0,1 1-1 0 0,-1-1 0 0 0,0 1 0 0 0,1-1 0 0 0,-1 1 0 0 0,0-1 0 0 0,1 1 0 0 0,-1-1 0 0 0,0 1 0 0 0,0 0 0 0 0,1-1 0 0 0,-1 1 0 0 0,-1 0 0 0 0,1 0-69 0 0,1 0 0 0 0,-1 0 0 0 0,1 0-1 0 0,-1 0 1 0 0,0 1 0 0 0,1-1 0 0 0,-1 0 0 0 0,1 0 0 0 0,-1 1-1 0 0,1-1 1 0 0,-1 1 0 0 0,1-1 0 0 0,-1 0 0 0 0,1 1 0 0 0,0-1-1 0 0,-1 1 1 0 0,1-1 0 0 0,0 1 0 0 0,-1-1 0 0 0,0 2 0 0 0,0 1 219 0 0,-1 0 0 0 0,1 0-1 0 0,0 1 1 0 0,0-1 0 0 0,0 1 0 0 0,0-1 0 0 0,0 7 0 0 0,1 14 318 0 0,1-1 1 0 0,1 0-1 0 0,6 25 0 0 0,19 69-95 0 0,-20-89-396 0 0,10 35 20 0 0,2 0-1 0 0,27 62 1 0 0,-34-102-922 0 0,1 0 1 0 0,25 32-1 0 0,-33-49-434 0 0</inkml:trace>
+  <inkml:trace contextRef="#ctx0" brushRef="#br0" timeOffset="2907.83">1695 293 18887 0 0,'-13'-10'1759'0'0,"1"-1"0"0"0,-19-19 0 0 0,20 18-654 0 0,0 1 1 0 0,-22-17-1 0 0,31 27-1090 0 0,1 0-1 0 0,0 1 0 0 0,0-1 0 0 0,0 0 0 0 0,-1 0 1 0 0,1 1-1 0 0,0-1 0 0 0,-1 1 0 0 0,1-1 0 0 0,-1 1 1 0 0,1 0-1 0 0,0 0 0 0 0,-1-1 0 0 0,1 1 0 0 0,-1 0 0 0 0,1 0 1 0 0,-1 0-1 0 0,-2 1 0 0 0,3-1 7 0 0,0 1 0 0 0,0-1 0 0 0,0 1 0 0 0,-1 0 0 0 0,1 0 0 0 0,0-1 0 0 0,0 1 0 0 0,0 0 0 0 0,0 0 0 0 0,1 0 0 0 0,-1 0 0 0 0,0 0 0 0 0,0 0 0 0 0,0 0 0 0 0,1 0 0 0 0,-2 2 0 0 0,0 3 34 0 0,0 0 1 0 0,0-1-1 0 0,1 1 1 0 0,-1 0-1 0 0,2 0 1 0 0,-1 0 0 0 0,0 10-1 0 0,2 15-15 0 0,2 0-1 0 0,1-1 1 0 0,1 1-1 0 0,15 48 1 0 0,51 115 258 0 0,-61-168-274 0 0,14 30 297 0 0,-11-28 18 0 0,-1 1 1 0 0,-2-1 0 0 0,-1 2-1 0 0,9 47 1 0 0,-18-75-358 0 0,0 0 1 0 0,1 1-1 0 0,-1-1 1 0 0,0 0 0 0 0,0 1-1 0 0,0-1 1 0 0,-1 0-1 0 0,1 0 1 0 0,0 1-1 0 0,-1-1 1 0 0,0 0-1 0 0,1 0 1 0 0,-1 0 0 0 0,0 0-1 0 0,0 0 1 0 0,0 0-1 0 0,0 0 1 0 0,-1 0-1 0 0,1 0 1 0 0,0 0 0 0 0,-1-1-1 0 0,1 1 1 0 0,-3 1-1 0 0,2-1-78 0 0,-1-1 0 0 0,0 0 0 0 0,1 0 0 0 0,-1 0 0 0 0,0 0 0 0 0,0 0 0 0 0,1 0 0 0 0,-1-1 0 0 0,0 1 0 0 0,0-1 0 0 0,0 0 0 0 0,0 0 0 0 0,0 0 0 0 0,0 0 0 0 0,0-1 0 0 0,1 1 0 0 0,-6-2 0 0 0,-1 0-76 0 0,1-1 0 0 0,-1 0 0 0 0,0 0 0 0 0,1-1 1 0 0,0 0-1 0 0,0-1 0 0 0,0 0 0 0 0,0 0 0 0 0,1-1 0 0 0,-13-12 0 0 0,12 9 59 0 0,0 0-1 0 0,1 0 1 0 0,0-1-1 0 0,0 0 0 0 0,1 0 1 0 0,1-1-1 0 0,0 1 1 0 0,-4-13-1 0 0,4 11 98 0 0,2 0-1 0 0,0 0 1 0 0,0-1-1 0 0,1 1 1 0 0,1 0-1 0 0,0-1 1 0 0,0 0-1 0 0,1 1 1 0 0,1-1-1 0 0,0 1 1 0 0,1-1-1 0 0,1 1 1 0 0,0 0-1 0 0,0-1 1 0 0,1 1-1 0 0,11-22 1 0 0,-9 25 121 0 0,0 1 1 0 0,0-1 0 0 0,11-9-1 0 0,-6 10 67 0 0,13-5 11 0 0,-12 9 1 0 0,14-1-19 0 0,-10 4-86 0 0,28 8-56 0 0,-37-5-13 0 0,1 0 1 0 0,-1 1 0 0 0,12 5-1 0 0,15 11 16 0 0,-27-15 44 0 0,-3 0 5 0 0,15 13-3 0 0,-14-13 19 0 0,-3 0 77 0 0,9 11 30 0 0,-8-11 9 0 0,-3-2-22 0 0,1 1-217 0 0,-1 0-1 0 0,0-1 0 0 0,0 1 0 0 0,0 0 0 0 0,-1-1 0 0 0,1 1 0 0 0,-1 0 1 0 0,1-1-1 0 0,-1 1 0 0 0,0 0 0 0 0,0-1 0 0 0,0 1 0 0 0,0-1 0 0 0,0 0 1 0 0,-1 1-1 0 0,1-1 0 0 0,-1 0 0 0 0,0 0 0 0 0,0 0 0 0 0,-3 4 0 0 0,1-2-199 0 0,-1 0 0 0 0,1-1-1 0 0,-1 1 1 0 0,1-1 0 0 0,-1 0-1 0 0,0-1 1 0 0,0 1 0 0 0,-1-1-1 0 0,-9 4 1 0 0,15-6 226 0 0,-1 0-1 0 0,1 0 0 0 0,-1 0 1 0 0,1 0-1 0 0,-1 0 1 0 0,1 0-1 0 0,-1 0 0 0 0,1 0 1 0 0,-1 0-1 0 0,1 0 1 0 0,-1 0-1 0 0,1 0 1 0 0,-1 0-1 0 0,1 0 0 0 0,-1 0 1 0 0,1-1-1 0 0,-1 1 1 0 0,1 0-1 0 0,-1 0 0 0 0,1 0 1 0 0,-1-1-1 0 0,1 1 1 0 0,-1 0-1 0 0,1-1 0 0 0,0 1 1 0 0,-1 0-1 0 0,1-1 1 0 0,-1 0-1 0 0,1 0-18 0 0,-1 0 1 0 0,0-1-1 0 0,1 1 0 0 0,-1 0 0 0 0,1-1 1 0 0,0 1-1 0 0,-1-1 0 0 0,1 1 1 0 0,0-1-1 0 0,0-1 0 0 0,0-3-45 0 0,0 0 1 0 0,1 0-1 0 0,-1 0 0 0 0,3-6 0 0 0,-3 7 78 0 0,1 1 22 0 0,7-14 27 0 0,-6 12-21 0 0,-1 4-12 0 0,0 0-1 0 0,0 0 0 0 0,0 0 1 0 0,0 0-1 0 0,1 0 1 0 0,-1 0-1 0 0,4-3 1 0 0,6-9 73 0 0,-8 10 12 0 0,2 1 57 0 0,17-9 23 0 0,-17 9 211 0 0,3 4-125 0 0,25 2 27 0 0,-24-2 333 0 0,-3 2-259 0 0,21 10 28 0 0,-20-9 4 0 0,-1 0-11 0 0,1 1-276 0 0,-4-3-41 0 0,0 0 0 0 0,0 1 1 0 0,0-1-1 0 0,0 1 0 0 0,0 0 1 0 0,3 4-1 0 0,8 9 248 0 0,-11-12-28 0 0,0 0-117 0 0,21 33 198 0 0,-24-37-383 0 0,0 0 1 0 0,1 1-1 0 0,-1-1 1 0 0,0 0-1 0 0,0 0 1 0 0,0 0-1 0 0,0 0 0 0 0,0 0 1 0 0,0 0-1 0 0,0 0 1 0 0,0 1-1 0 0,0-1 1 0 0,0 0-1 0 0,0 0 0 0 0,0 0 1 0 0,0 0-1 0 0,0 0 1 0 0,0 0-1 0 0,0 1 0 0 0,0-1 1 0 0,0 0-1 0 0,0 0 1 0 0,0 0-1 0 0,0 0 1 0 0,0 0-1 0 0,0 0 0 0 0,0 0 1 0 0,0 1-1 0 0,0-1 1 0 0,0 0-1 0 0,0 0 1 0 0,0 0-1 0 0,0 0 0 0 0,-1 0 1 0 0,1 0-1 0 0,0 0 1 0 0,0 0-1 0 0,0 1 0 0 0,0-1 1 0 0,0 0-1 0 0,0 0 1 0 0,0 0-1 0 0,0 0 1 0 0,-1 0-1 0 0,-6-1-167 0 0,-6-4-199 0 0,9 3 280 0 0,1-1 1 0 0,-1 1-1 0 0,1-1 0 0 0,0 0 0 0 0,0 0 1 0 0,0 0-1 0 0,0 0 0 0 0,1 0 1 0 0,-1-1-1 0 0,1 1 0 0 0,0-1 0 0 0,0 0 1 0 0,0 0-1 0 0,1 1 0 0 0,-1-1 0 0 0,-1-8 1 0 0,2 5 64 0 0,-1 0 1 0 0,1 1 0 0 0,1-1-1 0 0,-1 0 1 0 0,1 0 0 0 0,1 0-1 0 0,-1 0 1 0 0,1 0 0 0 0,2-8-1 0 0,-1 11 79 0 0,-1 0-1 0 0,1 0 0 0 0,0 0 0 0 0,0 1 0 0 0,1-1 0 0 0,-1 1 0 0 0,5-5 0 0 0,-5 5-33 0 0,5-6 103 0 0,0 1-77 0 0,1 0 55 0 0,8-7-30 0 0,9-5-58 0 0,0 6-28 0 0,-19 11-63 0 0,0 2-682 0 0,0-1 391 0 0,5-2 431 0 0,1 3-8010 0 0</inkml:trace>
+</inkml:ink>
+</file>
+
+<file path=word/ink/ink68.xml><?xml version="1.0" encoding="utf-8"?>
+<inkml:ink xmlns:inkml="http://www.w3.org/2003/InkML">
+  <inkml:definitions>
+    <inkml:context xml:id="ctx0">
+      <inkml:inkSource xml:id="inkSrc0">
+        <inkml:traceFormat>
+          <inkml:channel name="X" type="integer" min="-2.14748E9" max="2.14748E9" units="cm"/>
+          <inkml:channel name="Y" type="integer" min="-2.14748E9" max="2.14748E9" units="cm"/>
+          <inkml:channel name="F" type="integer" max="32767" units="dev"/>
+          <inkml:channel name="OA" type="integer" max="360" units="deg"/>
+          <inkml:channel name="OE" type="integer" max="90" units="deg"/>
+        </inkml:traceFormat>
+        <inkml:channelProperties>
+          <inkml:channelProperty channel="X" name="resolution" value="1000" units="1/cm"/>
+          <inkml:channelProperty channel="Y" name="resolution" value="1000" units="1/cm"/>
+          <inkml:channelProperty channel="F" name="resolution" value="0" units="1/dev"/>
+          <inkml:channelProperty channel="OA" name="resolution" value="1000" units="1/deg"/>
+          <inkml:channelProperty channel="OE" name="resolution" value="1000" units="1/deg"/>
+        </inkml:channelProperties>
+      </inkml:inkSource>
+      <inkml:timestamp xml:id="ts0" timeString="2024-05-15T15:46:40.029"/>
+    </inkml:context>
+    <inkml:brush xml:id="br0">
+      <inkml:brushProperty name="width" value="0.025" units="cm"/>
+      <inkml:brushProperty name="height" value="0.025" units="cm"/>
+      <inkml:brushProperty name="color" value="#E71224"/>
+    </inkml:brush>
+  </inkml:definitions>
+  <inkml:trace contextRef="#ctx0" brushRef="#br0">14 571 18887 0 0,'0'0'68'0'0,"0"0"0"0"0,0 0-1 0 0,0 0 1 0 0,0 0 0 0 0,0 0-1 0 0,0 0 1 0 0,0 0 0 0 0,-1 0-1 0 0,1 0 1 0 0,0 0 0 0 0,0-1-1 0 0,0 1 1 0 0,0 0 0 0 0,0 0-1 0 0,0 0 1 0 0,0 0 0 0 0,0 0-1 0 0,0 0 1 0 0,0-1 0 0 0,0 1-1 0 0,0 0 1 0 0,-1 0 0 0 0,1 0-1 0 0,0 0 1 0 0,0 0 0 0 0,0-1-1 0 0,0 1 1 0 0,0 0 0 0 0,0 0-1 0 0,0 0 1 0 0,1 0 0 0 0,-1 0 0 0 0,0-1-1 0 0,0 1 1 0 0,0 0 0 0 0,0 0-1 0 0,0 0 1 0 0,0 0 0 0 0,0 0-1 0 0,0 0 1 0 0,0-1 0 0 0,0 1-1 0 0,0 0 1 0 0,0 0 0 0 0,0 0-1 0 0,1 0 1 0 0,-1 0 0 0 0,0 0-1 0 0,0 0 1 0 0,0 0 0 0 0,0-1-1 0 0,0 1 1 0 0,0 0 0 0 0,1 0-1 0 0,1-2 3618 0 0,4 3-3367 0 0,1 1-239 0 0,-4-1-30 0 0,0 0 1 0 0,0 0 0 0 0,-1-1 0 0 0,1 1 0 0 0,0-1-1 0 0,4 1 1 0 0,-3 1 117 0 0,-3-1-191 0 0,14 8 127 0 0,-14-8-133 0 0,0 0 0 0 0,0-1 0 0 0,0 1 0 0 0,0 0 0 0 0,0-1 0 0 0,-1 1 0 0 0,1 0 0 0 0,0 0 0 0 0,0 0 0 0 0,-1 0 0 0 0,1-1 0 0 0,-1 1 0 0 0,1 0 0 0 0,-1 0 0 0 0,1 0 0 0 0,-1 2 0 0 0,0-3-22 0 0,0 0 1 0 0,-1 0-1 0 0,0 1 0 0 0,1-1 0 0 0,-1 0 1 0 0,1 0-1 0 0,-1 0 0 0 0,1 0 0 0 0,-1 0 0 0 0,1 0 1 0 0,-1 0-1 0 0,1 0 0 0 0,-1 0 0 0 0,1 0 1 0 0,-1 0-1 0 0,0 0 0 0 0,1 0 0 0 0,-1 0 1 0 0,1 0-1 0 0,-2-1 0 0 0,-12-2-244 0 0,9 1 237 0 0,0 0 0 0 0,0 0 0 0 0,-1-1-1 0 0,1 0 1 0 0,-6-4 0 0 0,9 5 60 0 0,1 1-1 0 0,-1 0 1 0 0,0 0-1 0 0,1-1 1 0 0,-1 1-1 0 0,1-1 1 0 0,-1 1-1 0 0,1-1 1 0 0,0 1-1 0 0,0-1 1 0 0,0 0-1 0 0,0 0 1 0 0,0 0-1 0 0,0 0 1 0 0,0 0 0 0 0,1 0-1 0 0,-1 0 1 0 0,0-2-1 0 0,15 7-3200 0 0</inkml:trace>
+  <inkml:trace contextRef="#ctx0" brushRef="#br0" timeOffset="508.57">248 1 19951 0 0,'-1'0'86'0'0,"1"0"0"0"0,-1 0 1 0 0,1 0-1 0 0,0 0 0 0 0,-1 0 0 0 0,1 0 0 0 0,-1 0 0 0 0,1 0 0 0 0,-1 0 0 0 0,1 0 1 0 0,-1 0-1 0 0,1 0 0 0 0,-1 1 0 0 0,1-1 0 0 0,-1 0 0 0 0,1 0 0 0 0,0 0 1 0 0,-1 1-1 0 0,1-1 0 0 0,-1 0 0 0 0,1 0 0 0 0,0 1 0 0 0,-1-1 0 0 0,1 0 0 0 0,0 1 1 0 0,-1-1-1 0 0,1 1 0 0 0,0-1 0 0 0,0 0 0 0 0,-1 1 0 0 0,3 15 2071 0 0,0-10-1960 0 0,18 89 814 0 0,-4 0-1 0 0,4 107 1 0 0,-18-9-323 0 0,-3-122-383 0 0,1-70-313 0 0,2 13 257 0 0,-2-14-237 0 0,0 0 1 0 0,0 0-1 0 0,0 0 1 0 0,1 1-1 0 0,-1-1 1 0 0,0 0-1 0 0,0 0 1 0 0,0 0-1 0 0,1 0 1 0 0,-1 1-1 0 0,0-1 1 0 0,0 0-1 0 0,0 0 1 0 0,1 0-1 0 0,-1 0 1 0 0,0 0-1 0 0,0 0 1 0 0,1 0-1 0 0,-1 0 1 0 0,0 0-1 0 0,0 0 1 0 0,1 0-1 0 0,-1 0 1 0 0,0 0-1 0 0,0 0 1 0 0,1 0-1 0 0,-1 0 1 0 0,0 0-1 0 0,0 0 1 0 0,1 0-1 0 0,-1 0 1 0 0,0 0-1 0 0,0 0 1 0 0,0-1-1 0 0,1 1 1 0 0,-1 0-1 0 0,0 0 1 0 0,0 0-1 0 0,0 0 1 0 0,1 0-1 0 0,-1-1 1 0 0,0 1-1 0 0,0 0 1 0 0,0 0-1 0 0,0 0 1 0 0,1-1-1 0 0,-1 1 647 0 0,6-3-392 0 0,16-8 145 0 0,-16 8 542 0 0,0 1-531 0 0,26-7-263 0 0,6-1-105 0 0,5 2-46 0 0,4-1-9 0 0,-9-3 0 0 0,9-15 0 0 0,-47 27 10 0 0,0 0-1 0 0,0 0 1 0 0,1 0-1 0 0,-1 0 1 0 0,0 0-1 0 0,0 0 1 0 0,0 0-1 0 0,1 0 1 0 0,-1 0-1 0 0,0 0 1 0 0,0 0-1 0 0,0 0 1 0 0,0 0-1 0 0,1 0 1 0 0,-1 1-1 0 0,0-1 1 0 0,0 0-1 0 0,0 0 1 0 0,0 0-1 0 0,1 0 1 0 0,-1 0-1 0 0,0 0 1 0 0,0 1-1 0 0,0-1 1 0 0,0 0-1 0 0,0 0 1 0 0,0 0-1 0 0,1 0 1 0 0,-1 0-1 0 0,0 1 1 0 0,0-1-1 0 0,0 0 1 0 0,0 0 0 0 0,0 0-1 0 0,0 1 1 0 0,0-1-1 0 0,0 0 1 0 0,0 0-1 0 0,0 0 1 0 0,0 1-1 0 0,0-1 1 0 0,0 0-1 0 0,0 0 1 0 0,0 0-1 0 0,0 1 1 0 0,0 6-1661 0 0,0-3-3507 0 0</inkml:trace>
+  <inkml:trace contextRef="#ctx0" brushRef="#br0" timeOffset="2548.09">834 49 14279 0 0,'-1'0'606'0'0,"-1"0"0"0"0,0 0 1 0 0,0 1-1 0 0,0-1 0 0 0,0 0 0 0 0,0 1 0 0 0,1 0 0 0 0,-1-1 0 0 0,0 1 0 0 0,1 0 0 0 0,-1 0 0 0 0,0 0 0 0 0,-1 1 1 0 0,0 1-204 0 0,0-1 1 0 0,1 1 0 0 0,-1-1 0 0 0,1 1 0 0 0,0 0 0 0 0,-3 5 0 0 0,0 0-70 0 0,1 1 0 0 0,1 0 0 0 0,-1 0 0 0 0,-2 13 0 0 0,2-4-135 0 0,0 1 1 0 0,2-1 0 0 0,0 1-1 0 0,1 0 1 0 0,1 0-1 0 0,1 0 1 0 0,0-1 0 0 0,1 1-1 0 0,2 0 1 0 0,-1-1-1 0 0,2 0 1 0 0,1 0 0 0 0,0 0-1 0 0,1-1 1 0 0,1 1-1 0 0,19 29 1 0 0,6 2-545 0 0,17 27-804 0 0,-44-64 989 0 0,0 0-1 0 0,0 0 1 0 0,-1 0-1 0 0,5 21 1 0 0,-9-30 90 0 0,0 0 0 0 0,0 1 0 0 0,-1-1 0 0 0,1 0-1 0 0,-1 1 1 0 0,0-1 0 0 0,0 0 0 0 0,0 1 0 0 0,-1-1 0 0 0,1 0 0 0 0,-1 1 0 0 0,0-1-1 0 0,0 0 1 0 0,0 0 0 0 0,0 1 0 0 0,0-1 0 0 0,-1 0 0 0 0,0 0 0 0 0,1 0 0 0 0,-1-1-1 0 0,0 1 1 0 0,0 0 0 0 0,-1-1 0 0 0,1 1 0 0 0,0-1 0 0 0,-1 0 0 0 0,0 0 0 0 0,1 0 0 0 0,-1 0-1 0 0,0 0 1 0 0,0 0 0 0 0,-4 1 0 0 0,1-1-8 0 0,1 0 1 0 0,-1 0-1 0 0,0-1 0 0 0,0 1 1 0 0,0-1-1 0 0,0-1 0 0 0,0 1 1 0 0,0-1-1 0 0,0 0 0 0 0,0 0 1 0 0,0-1-1 0 0,0 0 0 0 0,0 0 1 0 0,0 0-1 0 0,0-1 0 0 0,0 0 1 0 0,-7-3-1 0 0,4 0 4 0 0,0 0 0 0 0,1-1 0 0 0,-1 0 0 0 0,1 0-1 0 0,1-1 1 0 0,-1 0 0 0 0,1 0 0 0 0,1-1 0 0 0,-1 0 0 0 0,1 0 0 0 0,1 0 0 0 0,-8-15-1 0 0,9 17 107 0 0,1-1 0 0 0,1 0 0 0 0,-1 0 0 0 0,1 0 0 0 0,0 0-1 0 0,1 0 1 0 0,0 0 0 0 0,0 0 0 0 0,0 0 0 0 0,1-1 0 0 0,0 1-1 0 0,1 0 1 0 0,-1 0 0 0 0,1-1 0 0 0,1 1 0 0 0,-1 0 0 0 0,6-13-1 0 0,-4 14 94 0 0,0 0-1 0 0,1 0 0 0 0,0 0 1 0 0,0 1-1 0 0,1 0 0 0 0,6-7 1 0 0,-8 9-93 0 0,4-4 89 0 0,0 1 0 0 0,0 0 0 0 0,0 0 0 0 0,14-7 1 0 0,-16 9-105 0 0,8-3 72 0 0,22-11-16 0 0,7-3-58 0 0,-8 6-32 0 0,-27 12-77 0 0,2 1-44 0 0,26-6-13 0 0,-27 5-13 0 0,22 6-707 0 0,-24-1 810 0 0,-5-2 51 0 0,-1 0 0 0 0,1 0-1 0 0,0 1 1 0 0,-1-1 0 0 0,1 0 0 0 0,0 0-1 0 0,-1 1 1 0 0,1-1 0 0 0,-1 0-1 0 0,1 1 1 0 0,0-1 0 0 0,-1 1 0 0 0,1-1-1 0 0,-1 1 1 0 0,1-1 0 0 0,-1 1 0 0 0,0 0-1 0 0,1-1 1 0 0,-1 1 0 0 0,0-1 0 0 0,1 1-1 0 0,-1 0 1 0 0,0-1 0 0 0,1 1 0 0 0,-1 0-1 0 0,0-1 1 0 0,0 1 0 0 0,0 0-1 0 0,0 0 1 0 0,-1 19 35 0 0,1-18 14 0 0,-2 4 6 0 0,0 1-1 0 0,0-1 0 0 0,0 0 1 0 0,-1 1-1 0 0,0-1 1 0 0,0 0-1 0 0,0 0 1 0 0,-1-1-1 0 0,-6 9 0 0 0,7-11-92 0 0,1 0-1 0 0,-1 0 0 0 0,1-1 0 0 0,-1 1 0 0 0,0 0 0 0 0,0-1 0 0 0,0 0 0 0 0,-1 0 0 0 0,1 0 0 0 0,-1 0 0 0 0,1 0 1 0 0,-1-1-1 0 0,1 1 0 0 0,-1-1 0 0 0,0 0 0 0 0,0 0 0 0 0,-6 0 0 0 0,10-1 31 0 0,-1 0-1 0 0,1 0 1 0 0,-1 0 0 0 0,0 0-1 0 0,1 0 1 0 0,-1 0 0 0 0,0 0-1 0 0,1 0 1 0 0,-1 0 0 0 0,1-1-1 0 0,-1 1 1 0 0,1 0 0 0 0,-1 0-1 0 0,1-1 1 0 0,-1 1 0 0 0,1 0-1 0 0,-1-1 1 0 0,1 1 0 0 0,-1-1-1 0 0,1 1 1 0 0,-1 0 0 0 0,1-1-1 0 0,0 1 1 0 0,-1-1 0 0 0,1 0-1 0 0,-1 0 1 0 0,1-1-1 0 0,-1 1 1 0 0,1 0 0 0 0,0-1-1 0 0,-1 1 1 0 0,1 0-1 0 0,0-1 1 0 0,0 1-1 0 0,0 0 1 0 0,1-3 0 0 0,0-3 1 0 0,0 1 1 0 0,1-1 0 0 0,4-9 0 0 0,3-5 207 0 0,1 0 1 0 0,22-32-1 0 0,28-31 266 0 0,-59 83-456 0 0,6-7 52 0 0,16-14-42 0 0,1 4 2 0 0,-13 13 54 0 0,15-2 13 0 0,-20 5 0 0 0,1 4 23 0 0,19 9 94 0 0,-16-6 40 0 0,-5 1-54 0 0,0 0-1 0 0,0 0 0 0 0,-1 0 0 0 0,0 0 0 0 0,0 1 0 0 0,0 0 0 0 0,-1 0 0 0 0,0 0 0 0 0,-1 0 0 0 0,1 0 1 0 0,2 13-1 0 0,-4-11-2 0 0,1 0 0 0 0,-1 0 0 0 0,-1 1 1 0 0,0-1-1 0 0,0 0 0 0 0,-1 0 1 0 0,0 1-1 0 0,0-1 0 0 0,-6 16 0 0 0,7-24-176 0 0,0 0-1 0 0,0 0 0 0 0,0 0 1 0 0,-1 0-1 0 0,1 0 0 0 0,0-1 0 0 0,-1 1 1 0 0,1 0-1 0 0,-1 0 0 0 0,1 0 1 0 0,-1 0-1 0 0,1-1 0 0 0,-1 1 0 0 0,0 0 1 0 0,1-1-1 0 0,-1 1 0 0 0,0 0 1 0 0,1-1-1 0 0,-1 1 0 0 0,0-1 0 0 0,0 1 1 0 0,0-1-1 0 0,0 1 0 0 0,1-1 1 0 0,-1 0-1 0 0,0 1 0 0 0,0-1 1 0 0,0 0-1 0 0,0 0 0 0 0,0 1 0 0 0,-2-1 1 0 0,2-1-8 0 0,0 1 0 0 0,0-1 0 0 0,0 1 1 0 0,0-1-1 0 0,0 0 0 0 0,0 1 1 0 0,0-1-1 0 0,0 0 0 0 0,0 0 0 0 0,0 0 1 0 0,0 0-1 0 0,0 0 0 0 0,1 1 0 0 0,-1-2 1 0 0,0 1-1 0 0,1 0 0 0 0,-1 0 1 0 0,1 0-1 0 0,-1 0 0 0 0,1 0 0 0 0,-1 0 1 0 0,1-1-1 0 0,0 1 0 0 0,-1-2 0 0 0,-1-9-18 0 0,1 0-1 0 0,0-1 1 0 0,1 1-1 0 0,0-1 1 0 0,1 1-1 0 0,0 0 1 0 0,1-1-1 0 0,0 1 1 0 0,5-13-1 0 0,2-4 250 0 0,2 0 0 0 0,19-38-1 0 0,-27 61-182 0 0,6-9-7 0 0,1 2 29 0 0,-8 8-56 0 0,-1 3-2 0 0,1 0 0 0 0,-1 0 0 0 0,0 0-1 0 0,1 1 1 0 0,-1-1 0 0 0,1 0-1 0 0,0 1 1 0 0,1-3 0 0 0,13-11-22 0 0,-12 11-130 0 0,14 1-327 0 0,4 0-2004 0 0,-17 6 1863 0 0,14 10-1602 0 0</inkml:trace>
+</inkml:ink>
+</file>
+
+<file path=word/ink/ink69.xml><?xml version="1.0" encoding="utf-8"?>
+<inkml:ink xmlns:inkml="http://www.w3.org/2003/InkML">
+  <inkml:definitions>
+    <inkml:context xml:id="ctx0">
+      <inkml:inkSource xml:id="inkSrc0">
+        <inkml:traceFormat>
+          <inkml:channel name="X" type="integer" min="-2.14748E9" max="2.14748E9" units="cm"/>
+          <inkml:channel name="Y" type="integer" min="-2.14748E9" max="2.14748E9" units="cm"/>
+          <inkml:channel name="F" type="integer" max="32767" units="dev"/>
+          <inkml:channel name="OA" type="integer" max="360" units="deg"/>
+          <inkml:channel name="OE" type="integer" max="90" units="deg"/>
+        </inkml:traceFormat>
+        <inkml:channelProperties>
+          <inkml:channelProperty channel="X" name="resolution" value="1000" units="1/cm"/>
+          <inkml:channelProperty channel="Y" name="resolution" value="1000" units="1/cm"/>
+          <inkml:channelProperty channel="F" name="resolution" value="0" units="1/dev"/>
+          <inkml:channelProperty channel="OA" name="resolution" value="1000" units="1/deg"/>
+          <inkml:channelProperty channel="OE" name="resolution" value="1000" units="1/deg"/>
+        </inkml:channelProperties>
+      </inkml:inkSource>
+      <inkml:timestamp xml:id="ts0" timeString="2024-05-15T15:46:34.997"/>
+    </inkml:context>
+    <inkml:brush xml:id="br0">
+      <inkml:brushProperty name="width" value="0.025" units="cm"/>
+      <inkml:brushProperty name="height" value="0.025" units="cm"/>
+      <inkml:brushProperty name="color" value="#E71224"/>
+    </inkml:brush>
+  </inkml:definitions>
+  <inkml:trace contextRef="#ctx0" brushRef="#br0">4 1 20735 0 0,'0'0'96'0'0,"0"0"-1"0"0,0 0 1 0 0,0 0-1 0 0,0 0 1 0 0,0 0-1 0 0,0 0 1 0 0,-1 0 0 0 0,1 0-1 0 0,0 0 1 0 0,0 0-1 0 0,0 0 1 0 0,0 0-1 0 0,0 0 1 0 0,0-1-1 0 0,0 1 1 0 0,0 0-1 0 0,-1 0 1 0 0,1 0 0 0 0,0 0-1 0 0,0 0 1 0 0,0 0-1 0 0,0 0 1 0 0,0 1-1 0 0,0-1 1 0 0,0 0-1 0 0,0 0 1 0 0,-1 0-1 0 0,1 0 1 0 0,0 0 0 0 0,0 0-1 0 0,0 0 1 0 0,0 0-1 0 0,0 0 1 0 0,0 0-1 0 0,0 0 1 0 0,0 0-1 0 0,0 0 1 0 0,0 0-1 0 0,0 0 1 0 0,-1 0 0 0 0,1 1-1 0 0,0-1 1 0 0,0 0-1 0 0,0 0 1 0 0,0 0-1 0 0,0 0 1 0 0,0 0-1 0 0,0 0 1 0 0,0 0-1 0 0,1 9 1656 0 0,6 11-1517 0 0,-6-17 185 0 0,18 56 378 0 0,14 68-1 0 0,1 64 62 0 0,-3 108 1182 0 0,-31-290-1931 0 0,0-4-67 0 0,1 0 0 0 0,-1 0 1 0 0,-1 0-1 0 0,0 8 0 0 0,1-13-43 0 0,0 0-1 0 0,0 0 0 0 0,0 0 1 0 0,0 0-1 0 0,0 0 1 0 0,0 0-1 0 0,0 0 1 0 0,0 1-1 0 0,0-1 1 0 0,0 0-1 0 0,0 0 1 0 0,0 0-1 0 0,0 0 1 0 0,0 0-1 0 0,0 0 1 0 0,0 0-1 0 0,0 0 1 0 0,0 0-1 0 0,0 0 1 0 0,0 1-1 0 0,0-1 1 0 0,0 0-1 0 0,-1 0 1 0 0,1 0-1 0 0,0 0 0 0 0,0 0 1 0 0,0 0-1 0 0,0 0 1 0 0,0 0-1 0 0,0 0 1 0 0,0 0-1 0 0,0 0 1 0 0,0 0-1 0 0,0 0 1 0 0,0 0-1 0 0,0 0 1 0 0,-1 0-1 0 0,1 0 1 0 0,0 1-1 0 0,0-1 1 0 0,0 0-1 0 0,0 0 1 0 0,0 0-1 0 0,0 0 1 0 0,0 0-1 0 0,0 0 1 0 0,0 0-1 0 0,0 0 0 0 0,-1-1 1 0 0,1 1-1 0 0,0 0 1 0 0,0 0-1 0 0,0 0 1 0 0,0 0-1 0 0,0 0 1 0 0,0 0-1 0 0,0 0 1 0 0,0 0-1 0 0,0 0 1 0 0,0 0-1 0 0,-1 0 1 0 0,-3-8-279 0 0,-3-10-234 0 0,4 4 330 0 0,1-1 0 0 0,0 1 0 0 0,1-1 0 0 0,0 0-1 0 0,2 1 1 0 0,-1-1 0 0 0,2 0 0 0 0,0 1 0 0 0,1-1 0 0 0,6-21 0 0 0,-8 34 200 0 0,0 0 0 0 0,0-1 0 0 0,0 1 0 0 0,0 0 1 0 0,0 0-1 0 0,0 0 0 0 0,0 0 0 0 0,4-3 0 0 0,-1 0 24 0 0,-1 1 89 0 0,4-1 5 0 0,25-12-5 0 0,-31 17-118 0 0,0-1-1 0 0,0 0 1 0 0,0 1 0 0 0,0-1-1 0 0,0 1 1 0 0,0 0 0 0 0,0-1-1 0 0,0 1 1 0 0,0 0 0 0 0,0-1-1 0 0,2 1 1 0 0,22-3 117 0 0,-12 3-21 0 0,17 8-86 0 0,-25-6-30 0 0,1 1 0 0 0,-1 0 0 0 0,1 0-1 0 0,-1 0 1 0 0,0 1 0 0 0,0 0 0 0 0,0 0 0 0 0,-1 0 0 0 0,1 1 0 0 0,-1-1-1 0 0,0 1 1 0 0,-1 0 0 0 0,1 0 0 0 0,-1 0 0 0 0,5 10 0 0 0,-3-4 13 0 0,-1 0-1 0 0,0 0 1 0 0,-1 0 0 0 0,0 0 0 0 0,-1 1-1 0 0,0-1 1 0 0,1 19 0 0 0,-3-28 12 0 0,0 1-1 0 0,0 0 1 0 0,0-1-1 0 0,0 1 1 0 0,-1-1 0 0 0,1 1-1 0 0,-1 0 1 0 0,0-1 0 0 0,0 1-1 0 0,0-1 1 0 0,0 1-1 0 0,0-1 1 0 0,0 0 0 0 0,0 1-1 0 0,-1-1 1 0 0,1 0-1 0 0,-4 3 1 0 0,3-3-4 0 0,-1 0-1 0 0,1 0 0 0 0,-1 0 1 0 0,0 0-1 0 0,0-1 1 0 0,0 1-1 0 0,0-1 1 0 0,0 0-1 0 0,0 0 1 0 0,0 0-1 0 0,-1 0 1 0 0,-3 0-1 0 0,-1 0-95 0 0,0 0 0 0 0,0-1 1 0 0,0 0-1 0 0,0-1 0 0 0,0 0 0 0 0,0 0 0 0 0,0-1 0 0 0,0 0 1 0 0,1 0-1 0 0,-13-5 0 0 0,11 2-252 0 0,0 1 0 0 0,-13-11 0 0 0,19 12 137 0 0,0 1 0 0 0,0-1-1 0 0,0 1 1 0 0,0-1 0 0 0,1 0 0 0 0,-1 0 0 0 0,1 0-1 0 0,0-1 1 0 0,-4-5 0 0 0,6 8-272 0 0,0 0 441 0 0,-1 0 0 0 0,1 1 0 0 0,0-1 0 0 0,0 0 0 0 0,-1 0 0 0 0,1 1 0 0 0,0-1-1 0 0,0 0 1 0 0,0 0 0 0 0,0 0 0 0 0,0 1 0 0 0,0-1 0 0 0,0 0 0 0 0,0 0 0 0 0,0 0 0 0 0,1 1 0 0 0,-1-2 0 0 0,6-7-8188 0 0,14-12 496 0 0</inkml:trace>
+</inkml:ink>
+</file>
+
+<file path=word/ink/ink7.xml><?xml version="1.0" encoding="utf-8"?>
+<inkml:ink xmlns:inkml="http://www.w3.org/2003/InkML">
+  <inkml:definitions>
+    <inkml:context xml:id="ctx0">
+      <inkml:inkSource xml:id="inkSrc0">
+        <inkml:traceFormat>
+          <inkml:channel name="X" type="integer" min="-2.14748E9" max="2.14748E9" units="cm"/>
+          <inkml:channel name="Y" type="integer" min="-2.14748E9" max="2.14748E9" units="cm"/>
+          <inkml:channel name="F" type="integer" max="32767" units="dev"/>
+          <inkml:channel name="OA" type="integer" max="360" units="deg"/>
+          <inkml:channel name="OE" type="integer" max="90" units="deg"/>
+        </inkml:traceFormat>
+        <inkml:channelProperties>
+          <inkml:channelProperty channel="X" name="resolution" value="1000" units="1/cm"/>
+          <inkml:channelProperty channel="Y" name="resolution" value="1000" units="1/cm"/>
+          <inkml:channelProperty channel="F" name="resolution" value="0" units="1/dev"/>
+          <inkml:channelProperty channel="OA" name="resolution" value="1000" units="1/deg"/>
+          <inkml:channelProperty channel="OE" name="resolution" value="1000" units="1/deg"/>
+        </inkml:channelProperties>
+      </inkml:inkSource>
+      <inkml:timestamp xml:id="ts0" timeString="2024-05-15T15:49:40.423"/>
+    </inkml:context>
+    <inkml:brush xml:id="br0">
+      <inkml:brushProperty name="width" value="0.025" units="cm"/>
+      <inkml:brushProperty name="height" value="0.025" units="cm"/>
+      <inkml:brushProperty name="color" value="#E71224"/>
+    </inkml:brush>
+  </inkml:definitions>
+  <inkml:trace contextRef="#ctx0" brushRef="#br0">11 1 17967 0 0,'3'7'1495'0'0,"0"0"0"0"0,0 1-1 0 0,-1 0 1 0 0,2 9 0 0 0,-1-2 54 0 0,0 24 1 0 0,-7 77-1170 0 0,1-67 416 0 0,2-39-329 0 0,1 9-3565 0 0,0-19 3068 0 0,0 0 1 0 0,0 0-1 0 0,0 0 1 0 0,0 0-1 0 0,0 0 1 0 0,0 0-1 0 0,0 1 1 0 0,0-1-1 0 0,0 0 1 0 0,0 0-1 0 0,0 0 1 0 0,0 0-1 0 0,0 0 1 0 0,0 0 0 0 0,0 0-1 0 0,0 0 1 0 0,0 0-1 0 0,1 0 1 0 0,-1 0-1 0 0,0 0 1 0 0,0 0-1 0 0,0 0 1 0 0,0 0-1 0 0,0 0 1 0 0,0 0-1 0 0,0 0 1 0 0,0 0 0 0 0,0 0-1 0 0,0 0 1 0 0,0 1-1 0 0,0-1 1 0 0,0 0-1 0 0,0 0 1 0 0,0 0-1 0 0,0 0 1 0 0,1 0-1 0 0,-1 0 1 0 0,0 0-1 0 0,0 0 1 0 0,0 0-1 0 0,0 0 1 0 0,0 0 0 0 0,0-1-1 0 0,0 1 1 0 0,0 0-1 0 0,0 0 1 0 0,0 0-1 0 0,0 0 1 0 0,0 0-1 0 0,0 0 1 0 0,0 0-1 0 0,0 0 1 0 0,1 0-1 0 0,-1 0 1 0 0,0 0-1 0 0,0 0 1 0 0,0 0 0 0 0,0 0-1 0 0,0 0 1 0 0,0 0-1 0 0,6-10-690 0 0,-2 2 696 0 0,0 0-1 0 0,1 1 1 0 0,0 0-1 0 0,0 0 1 0 0,1 0-1 0 0,-1 1 1 0 0,2 0-1 0 0,-1 0 1 0 0,0 0-1 0 0,13-7 1 0 0,-5 7 533 0 0,-11 5-405 0 0,1 0 216 0 0,-1 2-5 0 0,12 3-22 0 0,-11-2-5 0 0,-2 0 0 0 0,0 1-140 0 0,-1 0 0 0 0,1 0 0 0 0,-1 1 0 0 0,1-1 0 0 0,-1 0 1 0 0,0 0-1 0 0,0 1 0 0 0,0-1 0 0 0,-1 1 0 0 0,1-1 0 0 0,-1 1 0 0 0,0-1 0 0 0,0 0 0 0 0,0 1 0 0 0,-1-1 0 0 0,0 7 0 0 0,-1-5-6 0 0,1 0-1 0 0,-1 1 1 0 0,0-2-1 0 0,0 1 1 0 0,0 0-1 0 0,-1 0 1 0 0,0-1 0 0 0,1 1-1 0 0,-2-1 1 0 0,1 0-1 0 0,0 0 1 0 0,-1 0-1 0 0,-6 5 1 0 0,8-8-197 0 0,0 1-1 0 0,0-1 1 0 0,0 0 0 0 0,-1 0 0 0 0,1 0 0 0 0,0 0 0 0 0,0 0 0 0 0,-1 0 0 0 0,1-1 0 0 0,-1 1 0 0 0,1-1-1 0 0,-1 1 1 0 0,1-1 0 0 0,-1 0 0 0 0,1 0 0 0 0,-1 0 0 0 0,1 0 0 0 0,0-1 0 0 0,-1 1 0 0 0,1-1 0 0 0,-1 1 0 0 0,1-1-1 0 0,0 0 1 0 0,-1 0 0 0 0,1 0 0 0 0,0 0 0 0 0,0 0 0 0 0,0-1 0 0 0,-1 1 0 0 0,-1-3 0 0 0,0 1-259 0 0,0-1-1 0 0,0 0 1 0 0,0 0 0 0 0,0 0 0 0 0,1-1 0 0 0,0 1 0 0 0,-1-1 0 0 0,2 0 0 0 0,-4-6-1 0 0,5 8-876 0 0,0 1-1 0 0,0-1 0 0 0,0 0 0 0 0,1 0 1 0 0,-1 0-1 0 0,1-5 0 0 0,0 2-6443 0 0</inkml:trace>
+</inkml:ink>
+</file>
+
+<file path=word/ink/ink70.xml><?xml version="1.0" encoding="utf-8"?>
+<inkml:ink xmlns:inkml="http://www.w3.org/2003/InkML">
+  <inkml:definitions>
+    <inkml:context xml:id="ctx0">
+      <inkml:inkSource xml:id="inkSrc0">
+        <inkml:traceFormat>
+          <inkml:channel name="X" type="integer" min="-2.14748E9" max="2.14748E9" units="cm"/>
+          <inkml:channel name="Y" type="integer" min="-2.14748E9" max="2.14748E9" units="cm"/>
+          <inkml:channel name="F" type="integer" max="32767" units="dev"/>
+          <inkml:channel name="OA" type="integer" max="360" units="deg"/>
+          <inkml:channel name="OE" type="integer" max="90" units="deg"/>
+        </inkml:traceFormat>
+        <inkml:channelProperties>
+          <inkml:channelProperty channel="X" name="resolution" value="1000" units="1/cm"/>
+          <inkml:channelProperty channel="Y" name="resolution" value="1000" units="1/cm"/>
+          <inkml:channelProperty channel="F" name="resolution" value="0" units="1/dev"/>
+          <inkml:channelProperty channel="OA" name="resolution" value="1000" units="1/deg"/>
+          <inkml:channelProperty channel="OE" name="resolution" value="1000" units="1/deg"/>
+        </inkml:channelProperties>
+      </inkml:inkSource>
+      <inkml:timestamp xml:id="ts0" timeString="2024-05-15T15:46:25.391"/>
+    </inkml:context>
+    <inkml:brush xml:id="br0">
+      <inkml:brushProperty name="width" value="0.025" units="cm"/>
+      <inkml:brushProperty name="height" value="0.025" units="cm"/>
+      <inkml:brushProperty name="color" value="#E71224"/>
+    </inkml:brush>
+  </inkml:definitions>
+  <inkml:trace contextRef="#ctx0" brushRef="#br0">180 239 12439 0 0,'-37'-37'12487'0'0,"0"0"-8053"0"0,36 37-4450 0 0,1-1-1 0 0,-1 0 0 0 0,0 1 1 0 0,1-1-1 0 0,-1 0 0 0 0,0 1 1 0 0,0-1-1 0 0,0 1 0 0 0,1-1 1 0 0,-1 1-1 0 0,0 0 0 0 0,0-1 1 0 0,0 1-1 0 0,0 0 0 0 0,0 0 1 0 0,0-1-1 0 0,0 1 0 0 0,0 0 1 0 0,0 0-1 0 0,0 0 0 0 0,0 0 1 0 0,0 0-1 0 0,-2 1 0 0 0,2-1-46 0 0,-1 1 0 0 0,0 0 0 0 0,1 0 0 0 0,-1 0 0 0 0,1 0 0 0 0,-1 0 0 0 0,1 0 0 0 0,-1 1 0 0 0,1-1 0 0 0,0 0 0 0 0,-2 3 0 0 0,-3 4-274 0 0,1 1 0 0 0,0-1 0 0 0,-6 16 0 0 0,10-22 312 0 0,-7 19-249 0 0,-11 36 0 0 0,17-47 218 0 0,0 0-1 0 0,0-1 0 0 0,1 1 1 0 0,0 0-1 0 0,1 0 1 0 0,1 14-1 0 0,-1-24 56 0 0,0 0 1 0 0,0 1-1 0 0,0-1 0 0 0,0 0 1 0 0,0 1-1 0 0,0-1 0 0 0,1 0 1 0 0,-1 0-1 0 0,0 1 0 0 0,0-1 1 0 0,0 0-1 0 0,0 0 0 0 0,0 1 1 0 0,1-1-1 0 0,-1 0 0 0 0,0 0 1 0 0,0 1-1 0 0,1-1 0 0 0,-1 0 1 0 0,0 0-1 0 0,0 0 0 0 0,1 1 1 0 0,-1-1-1 0 0,0 0 0 0 0,0 0 1 0 0,1 0-1 0 0,-1 0 0 0 0,0 0 1 0 0,1 0-1 0 0,-1 0 0 0 0,0 1 1 0 0,0-1-1 0 0,1 0 0 0 0,0 0-3 0 0,1 0-6 0 0,0 1-1 0 0,0-1 1 0 0,0 1-1 0 0,0-1 1 0 0,0 0-1 0 0,0 0 1 0 0,0 0-1 0 0,0 0 1 0 0,0 0-1 0 0,0-1 1 0 0,0 1 0 0 0,0-1-1 0 0,0 1 1 0 0,0-1-1 0 0,0 0 1 0 0,-1 1-1 0 0,1-1 1 0 0,0 0-1 0 0,0 0 1 0 0,1-2-1 0 0,13-10-92 0 0,3-4-367 0 0,1 1 0 0 0,42-26 0 0 0,-58 40 411 0 0,0 6 283 0 0,13 12 91 0 0,-15-14-206 0 0,-1 0 0 0 0,0 0 0 0 0,-1 0 0 0 0,1 0 0 0 0,0 0 0 0 0,-1 0 0 0 0,1 0 0 0 0,-1 0 0 0 0,1 1 0 0 0,-1-1 0 0 0,0 0 0 0 0,0 0 0 0 0,0 0 0 0 0,-1 5 0 0 0,1 1 440 0 0,0-2-313 0 0,1-1 0 0 0,0 0 1 0 0,0 1-1 0 0,1-1 0 0 0,0 0 0 0 0,2 6 0 0 0,-2-7-229 0 0,2 0-2174 0 0,13 10-4278 0 0</inkml:trace>
+  <inkml:trace contextRef="#ctx0" brushRef="#br0" timeOffset="349.04">430 280 21247 0 0,'0'0'36'0'0,"0"0"0"0"0,0 0 1 0 0,0 0-1 0 0,0 0 0 0 0,0 0 0 0 0,0 0 0 0 0,0 0 0 0 0,0 0 0 0 0,0 0 1 0 0,0 0-1 0 0,0 0 0 0 0,0-1 0 0 0,0 1 0 0 0,0 0 0 0 0,0 0 0 0 0,0 0 1 0 0,0 0-1 0 0,0 0 0 0 0,0 0 0 0 0,0 0 0 0 0,0 0 0 0 0,0 0 0 0 0,0 0 1 0 0,0 0-1 0 0,-1 0 0 0 0,1 0 0 0 0,0 0 0 0 0,0 0 0 0 0,0 0 0 0 0,0 0 1 0 0,0 0-1 0 0,0 0 0 0 0,0 0 0 0 0,0 0 0 0 0,0 0 0 0 0,0 0 0 0 0,0 0 1 0 0,0 0-1 0 0,0 0 0 0 0,0 0 0 0 0,0 0 0 0 0,0 0 0 0 0,-1 0 0 0 0,1 0 1 0 0,0 0-1 0 0,0 0 0 0 0,0 0 0 0 0,0 0 0 0 0,0 0 0 0 0,0 0 0 0 0,0 0 1 0 0,0 0-1 0 0,0 0 0 0 0,0 0 0 0 0,0 0 0 0 0,0 0 0 0 0,0 0 0 0 0,0 0 1 0 0,0 0-1 0 0,0 0 0 0 0,0 0 0 0 0,-1 0 0 0 0,1 0 0 0 0,0 0 0 0 0,6-6 914 0 0,16-9 1019 0 0,20-1-934 0 0,-8 7-1099 0 0,-18 5-160 0 0,-12 3-84 0 0,1 1-326 0 0,21-4-135 0 0</inkml:trace>
+  <inkml:trace contextRef="#ctx0" brushRef="#br0" timeOffset="703.66">465 391 16583 0 0,'-2'-1'6479'0'0,"8"-3"-4046"0"0,10-5-2307 0 0,-16 8 221 0 0,55-23 1489 0 0,-50 22-1786 0 0,16-6 135 0 0,4-1-135 0 0,-25 9-48 0 0,34-10-525 0 0,-28 9 284 0 0,18-5-2476 0 0,-1 0-6212 0 0</inkml:trace>
+  <inkml:trace contextRef="#ctx0" brushRef="#br0" timeOffset="1068.6">869 9 1375 0 0,'-7'-2'412'0'0,"-9"-5"24661"0"0,17 14-22122 0 0,5 17-2315 0 0,-1-1 0 0 0,0 1 0 0 0,-2 0 0 0 0,0 27 0 0 0,-5 104-3752 0 0,2-138 2520 0 0,-1 6-2533 0 0,9-41-27 0 0,9-30 830 0 0,-15 43 2446 0 0,0 0-1 0 0,1 0 1 0 0,-1 1-1 0 0,1-1 1 0 0,0 1-1 0 0,1 0 1 0 0,5-6 0 0 0,3 3 775 0 0,-9 6-719 0 0,0 0 360 0 0,2 1-60 0 0,14 2-26 0 0,-14-1-9 0 0,1 2-16 0 0,16 10-62 0 0,-21-13-326 0 0,1 1 0 0 0,-1 0 0 0 0,1-1 0 0 0,-1 1 0 0 0,0 0 0 0 0,0 0 0 0 0,1 0 0 0 0,-1 0 0 0 0,0 0 0 0 0,0 0 0 0 0,0 1 0 0 0,0-1 0 0 0,0 0 0 0 0,1 2 0 0 0,0 2 68 0 0,0-4-62 0 0,-1 0 0 0 0,0 0 0 0 0,0 1 0 0 0,0-1-1 0 0,0 1 1 0 0,0-1 0 0 0,0 1 0 0 0,0-1 0 0 0,0 1 0 0 0,-1-1 0 0 0,2 4 0 0 0,-1 0 47 0 0,0-4-49 0 0,0 1-1 0 0,0 0 1 0 0,0-1-1 0 0,-1 1 0 0 0,1 0 1 0 0,0-1-1 0 0,-1 1 1 0 0,0 0-1 0 0,1 0 0 0 0,-1 2 1 0 0,1 1 45 0 0,-1-2 19 0 0,1 1-1 0 0,-1-1 0 0 0,0 1 1 0 0,1-1-1 0 0,-2 1 1 0 0,1-1-1 0 0,0 1 1 0 0,-1-1-1 0 0,1 1 0 0 0,-1-1 1 0 0,0 0-1 0 0,-2 5 1 0 0,2-6-57 0 0,1-1-1 0 0,-1 1 1 0 0,0 0 0 0 0,0 0 0 0 0,0-1 0 0 0,-1 1 0 0 0,1 0 0 0 0,0-1 0 0 0,-1 1 0 0 0,1-1 0 0 0,-1 0 0 0 0,1 0 0 0 0,-1 1 0 0 0,0-1 0 0 0,1 0-1 0 0,-1 0 1 0 0,0 0 0 0 0,0-1 0 0 0,0 1 0 0 0,0 0 0 0 0,-2 0 0 0 0,0-1-38 0 0,0 0-1 0 0,0 0 1 0 0,0 0 0 0 0,0-1-1 0 0,1 1 1 0 0,-1-1-1 0 0,0 0 1 0 0,0 0 0 0 0,1 0-1 0 0,-1-1 1 0 0,1 1 0 0 0,-5-3-1 0 0,-7-5-330 0 0,-19-14-1 0 0,20 13-212 0 0,7 6 29 0 0,6 3 140 0 0,-1 0 0 0 0,0 1 0 0 0,1-2 0 0 0,-1 1 1 0 0,1 0-1 0 0,-1 0 0 0 0,1 0 0 0 0,0-1 0 0 0,-1 1 0 0 0,0-2 0 0 0</inkml:trace>
+</inkml:ink>
+</file>
+
+<file path=word/ink/ink71.xml><?xml version="1.0" encoding="utf-8"?>
+<inkml:ink xmlns:inkml="http://www.w3.org/2003/InkML">
+  <inkml:definitions>
+    <inkml:context xml:id="ctx0">
+      <inkml:inkSource xml:id="inkSrc0">
+        <inkml:traceFormat>
+          <inkml:channel name="X" type="integer" min="-2.14748E9" max="2.14748E9" units="cm"/>
+          <inkml:channel name="Y" type="integer" min="-2.14748E9" max="2.14748E9" units="cm"/>
+          <inkml:channel name="F" type="integer" max="32767" units="dev"/>
+          <inkml:channel name="OA" type="integer" max="360" units="deg"/>
+          <inkml:channel name="OE" type="integer" max="90" units="deg"/>
+        </inkml:traceFormat>
+        <inkml:channelProperties>
+          <inkml:channelProperty channel="X" name="resolution" value="1000" units="1/cm"/>
+          <inkml:channelProperty channel="Y" name="resolution" value="1000" units="1/cm"/>
+          <inkml:channelProperty channel="F" name="resolution" value="0" units="1/dev"/>
+          <inkml:channelProperty channel="OA" name="resolution" value="1000" units="1/deg"/>
+          <inkml:channelProperty channel="OE" name="resolution" value="1000" units="1/deg"/>
+        </inkml:channelProperties>
+      </inkml:inkSource>
+      <inkml:timestamp xml:id="ts0" timeString="2024-05-15T15:46:24.544"/>
+    </inkml:context>
+    <inkml:brush xml:id="br0">
+      <inkml:brushProperty name="width" value="0.025" units="cm"/>
+      <inkml:brushProperty name="height" value="0.025" units="cm"/>
+      <inkml:brushProperty name="color" value="#E71224"/>
+    </inkml:brush>
+  </inkml:definitions>
+  <inkml:trace contextRef="#ctx0" brushRef="#br0">172 12 17047 0 0,'-2'1'208'0'0,"0"-1"0"0"0,0 1-1 0 0,0 0 1 0 0,0 0 0 0 0,0-1-1 0 0,0 1 1 0 0,-1-1 0 0 0,-2 0 0 0 0,2 2 349 0 0,0 0 1 0 0,0 1 0 0 0,1-1 0 0 0,-1 0 0 0 0,1 1 0 0 0,0-1 0 0 0,-3 5-1 0 0,2-2-254 0 0,-5 4 217 0 0,2 1 1 0 0,-1 1 0 0 0,1-1-1 0 0,1 1 1 0 0,0 0-1 0 0,-4 13 1 0 0,-17 72 710 0 0,15-51-982 0 0,-5 16-1577 0 0,-7 67 1 0 0,22-117 731 0 0,1-11 531 0 0,0 1 0 0 0,0-1-1 0 0,0 0 1 0 0,0 1 0 0 0,0-1-1 0 0,0 0 1 0 0,0 1 0 0 0,0-1-1 0 0,0 0 1 0 0,0 1 0 0 0,0-1-1 0 0,0 0 1 0 0,0 1 0 0 0,0-1-1 0 0,1 0 1 0 0,-1 1 0 0 0,0-1-1 0 0,0 0 1 0 0,0 0 0 0 0,0 1-1 0 0,1-1 1 0 0,-1 0-1 0 0,0 1 1 0 0,0-1 0 0 0,1 0-1 0 0,-1 0 1 0 0,2 0-719 0 0</inkml:trace>
+  <inkml:trace contextRef="#ctx0" brushRef="#br0" timeOffset="368.93">240 1 21191 0 0,'-2'2'314'0'0,"-1"1"0"0"0,0 0 0 0 0,1 0-1 0 0,-1 0 1 0 0,1 0 0 0 0,0 1 0 0 0,0-1-1 0 0,0 1 1 0 0,0-1 0 0 0,1 1 0 0 0,-3 7 0 0 0,1 4 420 0 0,-4 27 0 0 0,4-22-368 0 0,-24 183 1695 0 0,12-68-5386 0 0,14-121-2981 0 0,1-2-1972 0 0</inkml:trace>
+</inkml:ink>
+</file>
+
+<file path=word/ink/ink72.xml><?xml version="1.0" encoding="utf-8"?>
+<inkml:ink xmlns:inkml="http://www.w3.org/2003/InkML">
+  <inkml:definitions>
+    <inkml:context xml:id="ctx0">
+      <inkml:inkSource xml:id="inkSrc0">
+        <inkml:traceFormat>
+          <inkml:channel name="X" type="integer" min="-2.14748E9" max="2.14748E9" units="cm"/>
+          <inkml:channel name="Y" type="integer" min="-2.14748E9" max="2.14748E9" units="cm"/>
+          <inkml:channel name="F" type="integer" max="32767" units="dev"/>
+          <inkml:channel name="OA" type="integer" max="360" units="deg"/>
+          <inkml:channel name="OE" type="integer" max="90" units="deg"/>
+        </inkml:traceFormat>
+        <inkml:channelProperties>
+          <inkml:channelProperty channel="X" name="resolution" value="1000" units="1/cm"/>
+          <inkml:channelProperty channel="Y" name="resolution" value="1000" units="1/cm"/>
+          <inkml:channelProperty channel="F" name="resolution" value="0" units="1/dev"/>
+          <inkml:channelProperty channel="OA" name="resolution" value="1000" units="1/deg"/>
+          <inkml:channelProperty channel="OE" name="resolution" value="1000" units="1/deg"/>
+        </inkml:channelProperties>
+      </inkml:inkSource>
+      <inkml:timestamp xml:id="ts0" timeString="2024-05-15T15:46:23.463"/>
+    </inkml:context>
+    <inkml:brush xml:id="br0">
+      <inkml:brushProperty name="width" value="0.025" units="cm"/>
+      <inkml:brushProperty name="height" value="0.025" units="cm"/>
+      <inkml:brushProperty name="color" value="#E71224"/>
+    </inkml:brush>
+  </inkml:definitions>
+  <inkml:trace contextRef="#ctx0" brushRef="#br0">14 115 19351 0 0,'-1'-1'617'0'0,"-8"-3"3461"0"0,9 4-4035 0 0,0 0 0 0 0,0 0 0 0 0,0 0 1 0 0,0 0-1 0 0,-1 0 0 0 0,1 0 0 0 0,0 0 0 0 0,0 0 1 0 0,0 0-1 0 0,0 0 0 0 0,0 0 0 0 0,0 0 0 0 0,0 0 0 0 0,-1 0 1 0 0,1 0-1 0 0,0 0 0 0 0,0 1 0 0 0,0-1 0 0 0,0 0 1 0 0,0 0-1 0 0,0 0 0 0 0,0 0 0 0 0,0 0 0 0 0,0 0 1 0 0,-1 0-1 0 0,1 0 0 0 0,0 0 0 0 0,0 0 0 0 0,0 0 1 0 0,0 0-1 0 0,0 1 0 0 0,0-1 0 0 0,0 0 0 0 0,0 0 0 0 0,0 0 1 0 0,0 0-1 0 0,0 0 0 0 0,0 0 0 0 0,0 0 0 0 0,0 0 1 0 0,0 1-1 0 0,0-1 0 0 0,0 0 0 0 0,0 0 0 0 0,0 0 1 0 0,0 0-1 0 0,0 0 0 0 0,0 0 0 0 0,0 0 0 0 0,0 1 1 0 0,0-1-1 0 0,0 0 0 0 0,0 0 0 0 0,0 0 0 0 0,0 0 0 0 0,0 0 1 0 0,0 0-1 0 0,0 0 0 0 0,0 0 0 0 0,0 1 0 0 0,0-1 1 0 0,0 0-1 0 0,1 0 0 0 0,-1 0 0 0 0,0 0 0 0 0,0 1 476 0 0,3 2-82 0 0,16 19 378 0 0,-3-2-383 0 0,0 1-1 0 0,20 35 1 0 0,-30-45-437 0 0,0-1 0 0 0,-1 1 1 0 0,-1 0-1 0 0,0 0 0 0 0,0 1 0 0 0,-1-1 1 0 0,0 1-1 0 0,1 17 0 0 0,-4-28-11 0 0,0 0 1 0 0,0 0-1 0 0,0 0 1 0 0,0 1-1 0 0,0-1 1 0 0,0 0-1 0 0,-1 0 1 0 0,1 0-1 0 0,0 0 0 0 0,-1 0 1 0 0,1 0-1 0 0,0 0 1 0 0,-2 2-1 0 0,2-3 5 0 0,0 0 0 0 0,0 1 0 0 0,-1-1 0 0 0,1 0 0 0 0,0 0 0 0 0,0 0 0 0 0,-1 0 0 0 0,1 1 0 0 0,0-1 0 0 0,-1 0 0 0 0,1 0 0 0 0,0 0 0 0 0,0 0 0 0 0,-1 0 0 0 0,1 0 0 0 0,0 0 0 0 0,-1 0 0 0 0,1 0 0 0 0,0 0 0 0 0,-1 0 0 0 0,1 0 0 0 0,0 0 0 0 0,-1 0 0 0 0,1 0 0 0 0,0 0 0 0 0,0 0 0 0 0,-1 0 0 0 0,1 0 0 0 0,-1-1 0 0 0,-1 0-23 0 0,0 0 1 0 0,0-1-1 0 0,0 1 0 0 0,1-1 1 0 0,-1 1-1 0 0,0-1 0 0 0,1 0 1 0 0,-1 0-1 0 0,1 0 0 0 0,0 0 1 0 0,-2-2-1 0 0,-5-13-104 0 0,0 1 0 0 0,1-1 0 0 0,1-1 0 0 0,1 1 0 0 0,1-1 0 0 0,0 0-1 0 0,-2-25 1 0 0,5 34 126 0 0,1-1 0 0 0,0 0 0 0 0,0 0 0 0 0,1 0-1 0 0,0 1 1 0 0,1-1 0 0 0,0 0 0 0 0,1 1 0 0 0,0-1-1 0 0,0 1 1 0 0,1 0 0 0 0,0 0 0 0 0,1 0-1 0 0,0 1 1 0 0,6-9 0 0 0,-10 15 88 0 0,3 0-16 0 0,10-10-32 0 0,-10 10 104 0 0,-2 1-160 0 0,0 1 0 0 0,1 0 0 0 0,-1 0 1 0 0,0-1-1 0 0,1 1 0 0 0,-1-1 0 0 0,0 0 0 0 0,0 1 0 0 0,3-3 0 0 0,2 1-41 0 0,-1 0-156 0 0,-3 4-900 0 0,1-1 850 0 0,-1 1 1 0 0,1-1-1 0 0,0 0 0 0 0,4 1 0 0 0,0 0-1008 0 0,-2 0-7286 0 0</inkml:trace>
+  <inkml:trace contextRef="#ctx0" brushRef="#br0" timeOffset="367.09">351 35 6447 0 0,'2'1'1539'0'0,"0"-1"0"0"0,0 1 0 0 0,0 0 0 0 0,-1 0-1 0 0,1 0 1 0 0,0 0 0 0 0,-1 0 0 0 0,1 0-1 0 0,0 0 1 0 0,-1 1 0 0 0,2 1 0 0 0,7 10-1616 0 0,-1 0 520 0 0,-1 1-1 0 0,0 0 0 0 0,-1 1 0 0 0,-1 0 0 0 0,0 0 0 0 0,-1 1 0 0 0,5 27 0 0 0,11 123-136 0 0,-14-99-1223 0 0,-6-50-2014 0 0,-1-11-6069 0 0</inkml:trace>
+</inkml:ink>
+</file>
+
+<file path=word/ink/ink73.xml><?xml version="1.0" encoding="utf-8"?>
+<inkml:ink xmlns:inkml="http://www.w3.org/2003/InkML">
+  <inkml:definitions>
+    <inkml:context xml:id="ctx0">
+      <inkml:inkSource xml:id="inkSrc0">
+        <inkml:traceFormat>
+          <inkml:channel name="X" type="integer" min="-2.14748E9" max="2.14748E9" units="cm"/>
+          <inkml:channel name="Y" type="integer" min="-2.14748E9" max="2.14748E9" units="cm"/>
+          <inkml:channel name="F" type="integer" max="32767" units="dev"/>
+          <inkml:channel name="OA" type="integer" max="360" units="deg"/>
+          <inkml:channel name="OE" type="integer" max="90" units="deg"/>
+        </inkml:traceFormat>
+        <inkml:channelProperties>
+          <inkml:channelProperty channel="X" name="resolution" value="1000" units="1/cm"/>
+          <inkml:channelProperty channel="Y" name="resolution" value="1000" units="1/cm"/>
+          <inkml:channelProperty channel="F" name="resolution" value="0" units="1/dev"/>
+          <inkml:channelProperty channel="OA" name="resolution" value="1000" units="1/deg"/>
+          <inkml:channelProperty channel="OE" name="resolution" value="1000" units="1/deg"/>
+        </inkml:channelProperties>
+      </inkml:inkSource>
+      <inkml:timestamp xml:id="ts0" timeString="2024-05-15T15:46:19.282"/>
+    </inkml:context>
+    <inkml:brush xml:id="br0">
+      <inkml:brushProperty name="width" value="0.025" units="cm"/>
+      <inkml:brushProperty name="height" value="0.025" units="cm"/>
+      <inkml:brushProperty name="color" value="#E71224"/>
+    </inkml:brush>
+  </inkml:definitions>
+  <inkml:trace contextRef="#ctx0" brushRef="#br0">2 116 13823 0 0,'-2'-8'7653'0'0,"8"13"-5279"0"0,14 18-1554 0 0,-8-6-441 0 0,0-1 0 0 0,-2 2 0 0 0,0 0-1 0 0,13 34 1 0 0,-17-37-201 0 0,-1 1 0 0 0,-1-1-1 0 0,0 1 1 0 0,-2 0 0 0 0,0-1-1 0 0,0 1 1 0 0,-1 17 0 0 0,-4-20 40 0 0,2-13-215 0 0,1 0 1 0 0,0 0 0 0 0,0 0-1 0 0,0 0 1 0 0,-1 0 0 0 0,1 0 0 0 0,0 0-1 0 0,0 0 1 0 0,0 0 0 0 0,0 0-1 0 0,-1 0 1 0 0,1 0 0 0 0,0 0 0 0 0,0 0-1 0 0,0-1 1 0 0,-1 1 0 0 0,1 0-1 0 0,0 0 1 0 0,0 0 0 0 0,0 0-1 0 0,0 0 1 0 0,-1 0 0 0 0,1 0 0 0 0,0-1-1 0 0,0 1 1 0 0,0 0 0 0 0,0 0-1 0 0,0 0 1 0 0,0 0 0 0 0,0-1 0 0 0,-1 1-1 0 0,1 0 1 0 0,0 0 0 0 0,0-1-1 0 0,-10-22-73 0 0,1-12-40 0 0,2 0 0 0 0,0-1 0 0 0,-2-72 0 0 0,10 98 165 0 0,-1 1-1 0 0,1-1 1 0 0,1 0 0 0 0,0 0-1 0 0,0 0 1 0 0,1 1 0 0 0,0 0-1 0 0,0-1 1 0 0,1 1 0 0 0,1 0-1 0 0,6-10 1 0 0,-6 13 57 0 0,15-12-19 0 0,-16 15-148 0 0,1 0 0 0 0,0 1 0 0 0,0-1-1 0 0,0 1 1 0 0,1 0 0 0 0,-1 0 0 0 0,1 0-1 0 0,5 0 1 0 0,-5 1-382 0 0,0 2-10 0 0,16 7-29 0 0,-17-7-119 0 0,0 3-55 0 0,13 12-1576 0 0</inkml:trace>
+  <inkml:trace contextRef="#ctx0" brushRef="#br0" timeOffset="442.4">409 133 20735 0 0,'-1'0'124'0'0,"1"0"1"0"0,-1 0-1 0 0,0 0 0 0 0,1 0 1 0 0,-1 1-1 0 0,1-1 0 0 0,-1 0 0 0 0,1 0 1 0 0,-1 1-1 0 0,1-1 0 0 0,-1 0 0 0 0,1 1 1 0 0,-1-1-1 0 0,1 1 0 0 0,-1-1 0 0 0,1 0 1 0 0,-1 1-1 0 0,1-1 0 0 0,0 1 0 0 0,-1-1 1 0 0,1 1-1 0 0,0-1 0 0 0,0 1 1 0 0,-1 0-1 0 0,1 0 0 0 0,0 0 56 0 0,-1 1 0 0 0,1 0 1 0 0,0 0-1 0 0,0 0 0 0 0,0-1 0 0 0,0 1 0 0 0,0 0 0 0 0,1 3 1 0 0,1 4 343 0 0,1 0 0 0 0,6 14 0 0 0,-8-20-248 0 0,6 14 98 0 0,1-1-1 0 0,0 1 0 0 0,1-1 1 0 0,14 18-1 0 0,-20-30-37 0 0,2-8-283 0 0,-3 3-50 0 0,1 0-3 0 0,-1 0 1 0 0,0 0-1 0 0,0 0 1 0 0,0-1-1 0 0,0 1 0 0 0,0-1 1 0 0,0 1-1 0 0,0-1 1 0 0,-1 0-1 0 0,1 0 0 0 0,0 0 1 0 0,-1 0-1 0 0,0 0 1 0 0,1 0-1 0 0,-1 0 0 0 0,0-1 1 0 0,0 1-1 0 0,0 0 1 0 0,0-4-1 0 0,3-13-138 0 0,-1 0 1 0 0,-1-1-1 0 0,-1 0 0 0 0,-2-21 0 0 0,0 26-139 0 0,0 1-1 0 0,-1 0 1 0 0,-1 0-1 0 0,-1-1 0 0 0,0 2 1 0 0,-7-18-1 0 0,9 27 129 0 0,1 1 0 0 0,-1 0 0 0 0,0 0 1 0 0,0 0-1 0 0,0 0 0 0 0,-4-4 0 0 0,5 6 107 0 0,1 1 1 0 0,-1 0 0 0 0,1-1-1 0 0,0 1 1 0 0,-1 0-1 0 0,1-1 1 0 0,-1 1 0 0 0,1 0-1 0 0,-1 0 1 0 0,1 0-1 0 0,-1-1 1 0 0,1 1-1 0 0,-1 0 1 0 0,1 0 0 0 0,-1 0-1 0 0,1 0 1 0 0,-1 0-1 0 0,1 0 1 0 0,-1 0-1 0 0,0 0 1 0 0,0 0-8 0 0,0 1-1 0 0,0-1 1 0 0,1 1 0 0 0,-1-1-1 0 0,0 1 1 0 0,1-1 0 0 0,-1 1-1 0 0,0-1 1 0 0,1 1 0 0 0,-1 0-1 0 0,1-1 1 0 0,-1 1 0 0 0,1 0-1 0 0,-1-1 1 0 0,1 1 0 0 0,0 0-1 0 0,-1 1 1 0 0,-2 8-730 0 0,0 0 0 0 0,0-1 0 0 0,1 1-1 0 0,1 0 1 0 0,-1 21 0 0 0,2-25-124 0 0,-1 12-6007 0 0</inkml:trace>
+  <inkml:trace contextRef="#ctx0" brushRef="#br0" timeOffset="809.84">736 199 22919 0 0,'-1'7'684'0'0,"-1"1"-1"0"0,1-1 1 0 0,0 1-1 0 0,1 0 1 0 0,0-1 0 0 0,0 1-1 0 0,1 0 1 0 0,1 8-1 0 0,0 4 516 0 0,-1-5-316 0 0,2 45 27 0 0,-4 0-3301 0 0,-1-44 1310 0 0</inkml:trace>
+</inkml:ink>
+</file>
+
+<file path=word/ink/ink74.xml><?xml version="1.0" encoding="utf-8"?>
+<inkml:ink xmlns:inkml="http://www.w3.org/2003/InkML">
+  <inkml:definitions>
+    <inkml:context xml:id="ctx0">
+      <inkml:inkSource xml:id="inkSrc0">
+        <inkml:traceFormat>
+          <inkml:channel name="X" type="integer" min="-2.14748E9" max="2.14748E9" units="cm"/>
+          <inkml:channel name="Y" type="integer" min="-2.14748E9" max="2.14748E9" units="cm"/>
+          <inkml:channel name="F" type="integer" max="32767" units="dev"/>
+          <inkml:channel name="OA" type="integer" max="360" units="deg"/>
+          <inkml:channel name="OE" type="integer" max="90" units="deg"/>
+        </inkml:traceFormat>
+        <inkml:channelProperties>
+          <inkml:channelProperty channel="X" name="resolution" value="1000" units="1/cm"/>
+          <inkml:channelProperty channel="Y" name="resolution" value="1000" units="1/cm"/>
+          <inkml:channelProperty channel="F" name="resolution" value="0" units="1/dev"/>
+          <inkml:channelProperty channel="OA" name="resolution" value="1000" units="1/deg"/>
+          <inkml:channelProperty channel="OE" name="resolution" value="1000" units="1/deg"/>
+        </inkml:channelProperties>
+      </inkml:inkSource>
+      <inkml:timestamp xml:id="ts0" timeString="2024-05-15T15:46:18.033"/>
+    </inkml:context>
+    <inkml:brush xml:id="br0">
+      <inkml:brushProperty name="width" value="0.025" units="cm"/>
+      <inkml:brushProperty name="height" value="0.025" units="cm"/>
+      <inkml:brushProperty name="color" value="#E71224"/>
+    </inkml:brush>
+  </inkml:definitions>
+  <inkml:trace contextRef="#ctx0" brushRef="#br0">152 152 8287 0 0,'-6'-4'2546'0'0,"3"6"-4433"0"0,-2 3 695 0 0,-4-5 5295 0 0,-9-3-3162 0 0,11 1 229 0 0,0 0-1 0 0,1 1 1 0 0,-1 0-1 0 0,0 1 1 0 0,-13 0-1 0 0,18 0-962 0 0,0 1 0 0 0,-1-1 0 0 0,1 1 0 0 0,0 0 0 0 0,0 0 0 0 0,0 0 0 0 0,0 0 0 0 0,0 0 0 0 0,0 0 0 0 0,0 0 0 0 0,1 0 0 0 0,-1 1 0 0 0,0-1 0 0 0,1 1-1 0 0,-1 0 1 0 0,1-1 0 0 0,-1 1 0 0 0,1 0 0 0 0,0 0 0 0 0,0 0 0 0 0,0 0 0 0 0,-2 4 0 0 0,0 3-239 0 0,0 0 0 0 0,0 0 0 0 0,1 1 0 0 0,0 0 0 0 0,1-1 0 0 0,0 1 0 0 0,0 17 0 0 0,3 1-96 0 0,6 38 0 0 0,-7-62 158 0 0,-1-1 1 0 0,1 0-1 0 0,1 1 0 0 0,-1-1 1 0 0,0 0-1 0 0,4 6 0 0 0,-5-9-24 0 0,0 0-1 0 0,0 1 1 0 0,0-1 0 0 0,1 0-1 0 0,-1 1 1 0 0,0-1-1 0 0,0 0 1 0 0,1 0 0 0 0,-1 1-1 0 0,0-1 1 0 0,0 0-1 0 0,1 0 1 0 0,-1 1 0 0 0,0-1-1 0 0,1 0 1 0 0,-1 0-1 0 0,1 0 1 0 0,-1 0 0 0 0,0 1-1 0 0,1-1 1 0 0,-1 0-1 0 0,0 0 1 0 0,1 0 0 0 0,-1 0-1 0 0,1 0 1 0 0,0-1-3 0 0,0 1 1 0 0,-1 0-1 0 0,1-1 1 0 0,-1 0-1 0 0,1 1 1 0 0,0-1-1 0 0,-1 1 1 0 0,1-1-1 0 0,-1 1 1 0 0,1-1-1 0 0,-1 0 1 0 0,0 0-1 0 0,1 1 1 0 0,-1-1-1 0 0,0 0 1 0 0,1 1-1 0 0,-1-1 1 0 0,0-1-1 0 0,3-5-198 0 0,-2-1 0 0 0,1 1 0 0 0,0-9 0 0 0,-1 8-22 0 0,0 1-1 0 0,1 0 1 0 0,2-10 0 0 0,-3 14 76 0 0,0 1 0 0 0,-1-1 0 0 0,1 0 1 0 0,-1 0-1 0 0,0 1 0 0 0,1-1 0 0 0,-1 0 0 0 0,-1 0 0 0 0,1 1 1 0 0,0-1-1 0 0,-1 0 0 0 0,0-4 0 0 0,-2 1 128 0 0,1-1 1 0 0,0 0-1 0 0,0 0 0 0 0,-1-8 0 0 0,3 6 336 0 0,1 1 0 0 0,-1-1-1 0 0,2 1 1 0 0,-1 0-1 0 0,1-1 1 0 0,0 1 0 0 0,1 0-1 0 0,4-11 1 0 0,-6 18-283 0 0,-1 0 1 0 0,0 0-1 0 0,1 0 0 0 0,-1 0 0 0 0,1 0 0 0 0,-1 0 1 0 0,1 0-1 0 0,-1 0 0 0 0,1 0 0 0 0,0 0 0 0 0,-1 0 1 0 0,1 0-1 0 0,0 0 0 0 0,0 0 0 0 0,0 0 0 0 0,0 1 1 0 0,0-1-1 0 0,0 0 0 0 0,0 1 0 0 0,0-1 1 0 0,0 1-1 0 0,2-1 0 0 0,-1 1 38 0 0,0 0 0 0 0,1 0 1 0 0,-1 0-1 0 0,1 1 0 0 0,-1-1 0 0 0,0 1 0 0 0,1 0 0 0 0,-1 0 1 0 0,3 1-1 0 0,-3-1-65 0 0,0 1 1 0 0,0-1-1 0 0,0 0 1 0 0,0 1-1 0 0,0 0 0 0 0,0-1 1 0 0,-1 1-1 0 0,1 0 1 0 0,-1 0-1 0 0,1 0 1 0 0,-1 0-1 0 0,0 0 1 0 0,0 0-1 0 0,0 0 0 0 0,0 0 1 0 0,0 1-1 0 0,0-1 1 0 0,0 0-1 0 0,0 4 1 0 0,1 6-27 0 0,0 1 0 0 0,1 17 0 0 0,-3-24 28 0 0,2 25-106 0 0,-2 0 1 0 0,-2 0-1 0 0,0-1 0 0 0,-2 1 1 0 0,-13 50-1 0 0,17-81 91 0 0,0 0 1 0 0,0 0-1 0 0,0 1 0 0 0,0-1 0 0 0,0 0 1 0 0,0 0-1 0 0,0 0 0 0 0,0 1 0 0 0,0-1 1 0 0,0 0-1 0 0,-1 0 0 0 0,1 1 0 0 0,0-1 1 0 0,0 0-1 0 0,0 0 0 0 0,0 0 0 0 0,0 1 1 0 0,0-1-1 0 0,0 0 0 0 0,-1 0 0 0 0,1 0 1 0 0,0 0-1 0 0,0 1 0 0 0,0-1 1 0 0,0 0-1 0 0,-1 0 0 0 0,1 0 0 0 0,0 0 1 0 0,0 0-1 0 0,0 0 0 0 0,-1 0 0 0 0,1 0 1 0 0,0 1-1 0 0,0-1 0 0 0,-1 0 0 0 0,1 0 1 0 0,0 0-1 0 0,-1 0 0 0 0,-4-8 22 0 0,-2-13 10 0 0,4-8-19 0 0,0 0 0 0 0,2 0 0 0 0,1 0-1 0 0,6-41 1 0 0,-5 60-5 0 0,0 0 1 0 0,1 0-1 0 0,0 1 0 0 0,0-1 1 0 0,1 1-1 0 0,1-1 0 0 0,-1 1 0 0 0,6-10 1 0 0,-8 18-4 0 0,0-1 0 0 0,0 0 0 0 0,0 0 0 0 0,0 0 0 0 0,0 1 0 0 0,0-1 0 0 0,0 1 0 0 0,1-1 0 0 0,-1 1 1 0 0,4-3-1 0 0,-2 1 4 0 0,4-3 50 0 0,10-6 6 0 0,-13 9 91 0 0,2 3-80 0 0,20 2-4 0 0,-24-1-60 0 0,-1 0-1 0 0,1 0 0 0 0,-1 0 1 0 0,1 0-1 0 0,-1 0 1 0 0,0 0-1 0 0,1 0 1 0 0,-1 0-1 0 0,0 0 1 0 0,0 1-1 0 0,0-1 1 0 0,0 0-1 0 0,0 1 1 0 0,0-1-1 0 0,0 1 0 0 0,-1-1 1 0 0,1 1-1 0 0,0-1 1 0 0,-1 1-1 0 0,1 0 1 0 0,-1 1-1 0 0,2 1 25 0 0,2 8 24 0 0,-1 0-1 0 0,0-1 1 0 0,0 1 0 0 0,-1 0-1 0 0,0 14 1 0 0,-1-2 101 0 0,-4 38 0 0 0,4-88-490 0 0,3-42-563 0 0,1 36 734 0 0,9-32 0 0 0,-10 51 222 0 0,0 0 1 0 0,1 0 0 0 0,0 1-1 0 0,1 0 1 0 0,8-13 0 0 0,-13 23 903 0 0,5 3-731 0 0,19 3 3 0 0,-24-3-211 0 0,0 0 1 0 0,0 0-1 0 0,0 0 0 0 0,1 0 1 0 0,-1 0-1 0 0,-1 0 0 0 0,1 0 0 0 0,0 1 1 0 0,0-1-1 0 0,0 0 0 0 0,-1 0 1 0 0,1 1-1 0 0,0-1 0 0 0,-1 0 0 0 0,1 1 1 0 0,-1-1-1 0 0,0 1 0 0 0,1-1 1 0 0,-1 1-1 0 0,0-1 0 0 0,0 0 0 0 0,0 3 1 0 0,1 1 88 0 0,3 28 470 0 0,1 55-1 0 0,-4-53-722 0 0,7 46-1 0 0,1-53-819 0 0,-9-27 518 0 0,6 1-3459 0 0,20 6-4664 0 0</inkml:trace>
+  <inkml:trace contextRef="#ctx0" brushRef="#br0" timeOffset="340.68">516 154 19351 0 0,'-3'3'332'0'0,"0"1"1"0"0,1 0-1 0 0,-1-1 0 0 0,1 1 0 0 0,0 0 0 0 0,0 0 0 0 0,1 0 1 0 0,-1 1-1 0 0,1-1 0 0 0,0 0 0 0 0,0 1 0 0 0,0-1 0 0 0,1 0 1 0 0,-1 6-1 0 0,1-1 132 0 0,0 1-1 0 0,0-1 1 0 0,1 1 0 0 0,1-1 0 0 0,3 16-1 0 0,-1-13-23 0 0,1 0 0 0 0,8 16-1 0 0,-12-27-288 0 0,1 2-50 0 0,9 8-6 0 0,-8-9-31 0 0,1-5-303 0 0,-1-1 147 0 0,0 1 1 0 0,0 0-1 0 0,0-1 0 0 0,0 0 1 0 0,-1 0-1 0 0,0 1 0 0 0,1-2 1 0 0,-1 1-1 0 0,-1 0 0 0 0,1 0 0 0 0,-1 0 1 0 0,2-7-1 0 0,0-5-338 0 0,-1-1-1 0 0,0 0 1 0 0,-2-28 0 0 0,0 36 333 0 0,-1 1 1 0 0,0-1-1 0 0,0 1 1 0 0,-1 0 0 0 0,0 0-1 0 0,-1-1 1 0 0,0 1 0 0 0,0 1-1 0 0,-6-11 1 0 0,9 18 96 0 0,0-1-1 0 0,-1 0 1 0 0,1 0 0 0 0,-1 1 0 0 0,1-1-1 0 0,-1 0 1 0 0,1 1 0 0 0,-1-1 0 0 0,1 1-1 0 0,-1-1 1 0 0,0 0 0 0 0,1 1 0 0 0,-1 0-1 0 0,0-1 1 0 0,1 1 0 0 0,-1-1 0 0 0,0 1-1 0 0,0 0 1 0 0,1-1 0 0 0,-1 1 0 0 0,-2 0-1 0 0,3 0 5 0 0,-1 0 1 0 0,0 0-1 0 0,1 0 0 0 0,-1 1 0 0 0,0-1 0 0 0,1 0 0 0 0,-1 1 0 0 0,0-1 0 0 0,1 0 1 0 0,-1 1-1 0 0,1-1 0 0 0,-1 1 0 0 0,0-1 0 0 0,1 1 0 0 0,-1-1 0 0 0,1 1 0 0 0,0 0 1 0 0,-1-1-1 0 0,0 2 0 0 0,-1 1-1 0 0,1 1 0 0 0,-1 0 0 0 0,0 0 0 0 0,1-1 0 0 0,0 1 0 0 0,0 0 0 0 0,-1 6 0 0 0,2-7-183 0 0,0 1-1 0 0,0 0 1 0 0,0 0 0 0 0,0 0-1 0 0,1-1 1 0 0,0 1 0 0 0,2 7-1 0 0,-3-10-432 0 0</inkml:trace>
+  <inkml:trace contextRef="#ctx0" brushRef="#br0" timeOffset="675.62">675 46 20735 0 0,'3'7'785'0'0,"0"-1"0"0"0,0 1 0 0 0,0 0 0 0 0,-1 0 0 0 0,3 14 0 0 0,0 2 185 0 0,13 41 1574 0 0,11 36 149 0 0,-17-73-1689 0 0,-8-31-1225 0 0,-2 0 134 0 0,1 0 0 0 0,-1 0 0 0 0,0 0 1 0 0,0-1-1 0 0,0 1 0 0 0,0-1 0 0 0,-1 1 0 0 0,0-1 0 0 0,0 1 0 0 0,0-1 1 0 0,0 0-1 0 0,-1 0 0 0 0,0-5 0 0 0,2-29-293 0 0,12-146-531 0 0,-15 170 249 0 0,-2 11-916 0 0,-3 9-1840 0 0</inkml:trace>
+</inkml:ink>
+</file>
+
+<file path=word/ink/ink75.xml><?xml version="1.0" encoding="utf-8"?>
+<inkml:ink xmlns:inkml="http://www.w3.org/2003/InkML">
+  <inkml:definitions>
+    <inkml:context xml:id="ctx0">
+      <inkml:inkSource xml:id="inkSrc0">
+        <inkml:traceFormat>
+          <inkml:channel name="X" type="integer" min="-2.14748E9" max="2.14748E9" units="cm"/>
+          <inkml:channel name="Y" type="integer" min="-2.14748E9" max="2.14748E9" units="cm"/>
+          <inkml:channel name="F" type="integer" max="32767" units="dev"/>
+          <inkml:channel name="OA" type="integer" max="360" units="deg"/>
+          <inkml:channel name="OE" type="integer" max="90" units="deg"/>
+        </inkml:traceFormat>
+        <inkml:channelProperties>
+          <inkml:channelProperty channel="X" name="resolution" value="1000" units="1/cm"/>
+          <inkml:channelProperty channel="Y" name="resolution" value="1000" units="1/cm"/>
+          <inkml:channelProperty channel="F" name="resolution" value="0" units="1/dev"/>
+          <inkml:channelProperty channel="OA" name="resolution" value="1000" units="1/deg"/>
+          <inkml:channelProperty channel="OE" name="resolution" value="1000" units="1/deg"/>
+        </inkml:channelProperties>
+      </inkml:inkSource>
+      <inkml:timestamp xml:id="ts0" timeString="2024-05-15T15:46:12.211"/>
+    </inkml:context>
+    <inkml:brush xml:id="br0">
+      <inkml:brushProperty name="width" value="0.025" units="cm"/>
+      <inkml:brushProperty name="height" value="0.025" units="cm"/>
+      <inkml:brushProperty name="color" value="#E71224"/>
+    </inkml:brush>
+  </inkml:definitions>
+  <inkml:trace contextRef="#ctx0" brushRef="#br0">760 94 14279 0 0,'-7'28'5751'0'0,"-2"18"-1295"0"0,10-38-3459 0 0,2-12-420 0 0,-2 2-552 0 0,0 1 1 0 0,-1 0 0 0 0,1-1 0 0 0,-1 1-1 0 0,0 0 1 0 0,1-1 0 0 0,-1 1-1 0 0,0-1 1 0 0,0 1 0 0 0,0-1-1 0 0,0 1 1 0 0,0-2 0 0 0,-1 1-135 0 0,1 1 42 0 0,0 0-1 0 0,0 0 1 0 0,0 0 0 0 0,0 1 0 0 0,0-1 0 0 0,-1 0 0 0 0,1 0 0 0 0,0 1 0 0 0,-1-1 0 0 0,1 0 0 0 0,0 0-1 0 0,-1 1 1 0 0,1-1 0 0 0,-1 0 0 0 0,0 0 0 0 0,0 2-820 0 0</inkml:trace>
+  <inkml:trace contextRef="#ctx0" brushRef="#br0" timeOffset="-732.54">164 141 18431 0 0,'-5'11'4692'0'0,"-3"4"-3856"0"0,-51 169 1872 0 0,30-83-1792 0 0,13-53-1118 0 0,2-8-387 0 0,2 1-1 0 0,-7 46 0 0 0,18-74-135 0 0</inkml:trace>
+  <inkml:trace contextRef="#ctx0" brushRef="#br0" timeOffset="-348.12">419 35 5063 0 0,'-5'5'1529'0'0,"0"-1"-1"0"0,0 1 1 0 0,1 0-1 0 0,0 0 1 0 0,0 1-1 0 0,0-1 0 0 0,-4 10 1 0 0,-7 20 6229 0 0,6-12-5397 0 0,1-2-3709 0 0,-81 235 5985 0 0,74-198-5446 0 0,2 1-1 0 0,-9 89 1 0 0,21-126-6143 0 0,3-4-2224 0 0</inkml:trace>
+  <inkml:trace contextRef="#ctx0" brushRef="#br0" timeOffset="970.28">556 492 919 0 0,'-6'-8'26214'0'0,"11"7"-25959"0"0,0 1 100 0 0,25-2 70 0 0,-27 1-552 0 0,5 0-394 0 0,-1 0 0 0 0,1-1 0 0 0,-1 0 0 0 0,13-5 0 0 0,-2-1-8636 0 0</inkml:trace>
+  <inkml:trace contextRef="#ctx0" brushRef="#br0" timeOffset="1313.44">896 401 21655 0 0,'1'-2'324'0'0,"1"-1"1"0"0,-1 0-1 0 0,1 0 0 0 0,-1 0 0 0 0,1 1 0 0 0,0-1 1 0 0,0 1-1 0 0,0 0 0 0 0,0-1 0 0 0,0 1 0 0 0,1 0 1 0 0,-1 0-1 0 0,1 0 0 0 0,-1 1 0 0 0,1-1 0 0 0,0 0 1 0 0,0 1-1 0 0,5-2 0 0 0,6-3 125 0 0,-12 5-453 0 0,0 0 0 0 0,0 0 0 0 0,1 0 0 0 0,-1 0 0 0 0,0 1 0 0 0,0-1 0 0 0,0 1 0 0 0,5 0 0 0 0,-1-1-26 0 0,-1 0-154 0 0,1 1-310 0 0,16-3-135 0 0,-17 3-1680 0 0</inkml:trace>
+  <inkml:trace contextRef="#ctx0" brushRef="#br0" timeOffset="1665.14">1209 33 919 0 0,'-2'-5'1947'0'0,"-2"-7"-6000"0"0,4-4 30052 0 0,1 22-23212 0 0,5 25-1942 0 0,-1 1 0 0 0,-2 1 1 0 0,-1 55-1 0 0,-15 105-636 0 0,8-139-132 0 0,-10 108-3797 0 0,15-159 3142 0 0,1-5-1038 0 0,2-7 1196 0 0,0 1 0 0 0,-1-1 0 0 0,3-15 0 0 0,4-19-422 0 0,-7 37 948 0 0,0-1 0 0 0,0 1 1 0 0,1 0-1 0 0,-1 0 0 0 0,1 0 1 0 0,1 0-1 0 0,-1 1 0 0 0,1-1 1 0 0,0 1-1 0 0,8-8 0 0 0,-12 12-28 0 0,1 1 0 0 0,0-1-1 0 0,0 0 1 0 0,0 1 0 0 0,0-1 0 0 0,0 1-1 0 0,0-1 1 0 0,0 1 0 0 0,1-1 0 0 0,-1 1-1 0 0,0 0 1 0 0,0-1 0 0 0,0 1 0 0 0,0 0-1 0 0,2 0 1 0 0,-1 0-24 0 0,0 0-1 0 0,0 0 0 0 0,0 1 1 0 0,0-1-1 0 0,0 1 1 0 0,0-1-1 0 0,0 1 1 0 0,0 0-1 0 0,3 1 0 0 0,0 0 49 0 0,5 4 195 0 0,5 8-59 0 0,-9-5-22 0 0,-2-4-147 0 0,-3-2-24 0 0,1-1-1 0 0,-1 1 0 0 0,1 0 1 0 0,-1-1-1 0 0,0 1 0 0 0,0 0 0 0 0,1 5 1 0 0,1-2 32 0 0,-2-3-30 0 0,0 0 0 0 0,0-1-1 0 0,0 1 1 0 0,-1-1-1 0 0,1 1 1 0 0,-1 0 0 0 0,1 0-1 0 0,-1 4 1 0 0,1 3 175 0 0,-1 1-1 0 0,0-1 1 0 0,0 1-1 0 0,-1-1 1 0 0,-4 17-1 0 0,5-25-130 0 0,-1 1 0 0 0,0 0 0 0 0,0 0 0 0 0,0 0 0 0 0,0-1-1 0 0,0 1 1 0 0,-1 0 0 0 0,1-1 0 0 0,-1 1 0 0 0,1-1 0 0 0,-1 1 0 0 0,0-1 0 0 0,0 0-1 0 0,0 0 1 0 0,0 0 0 0 0,-1 0 0 0 0,1 0 0 0 0,0-1 0 0 0,-1 1 0 0 0,1-1-1 0 0,-1 1 1 0 0,0-1 0 0 0,1 0 0 0 0,-1 0 0 0 0,0 0 0 0 0,-4 1 0 0 0,-14 0 91 0 0,0 0 1 0 0,-40-3 0 0 0,47 0-745 0 0,-24-6 0 0 0,29 4-995 0 0,-1 0 1 0 0,-18-8-1 0 0,27 10 817 0 0,0 0-1 0 0,0 1 0 0 0,-1-1 0 0 0,1 0 1 0 0,0 0-1 0 0,0 0 0 0 0,1 0 0 0 0,-1 0 1 0 0,0 0-1 0 0,0 0 0 0 0,0 0 0 0 0,1 0 0 0 0,-2-3 1 0 0,1 3 379 0 0,-7-13-5189 0 0</inkml:trace>
+</inkml:ink>
+</file>
+
+<file path=word/ink/ink76.xml><?xml version="1.0" encoding="utf-8"?>
+<inkml:ink xmlns:inkml="http://www.w3.org/2003/InkML">
+  <inkml:definitions>
+    <inkml:context xml:id="ctx0">
+      <inkml:inkSource xml:id="inkSrc0">
+        <inkml:traceFormat>
+          <inkml:channel name="X" type="integer" min="-2.14748E9" max="2.14748E9" units="cm"/>
+          <inkml:channel name="Y" type="integer" min="-2.14748E9" max="2.14748E9" units="cm"/>
+          <inkml:channel name="F" type="integer" max="32767" units="dev"/>
+          <inkml:channel name="OA" type="integer" max="360" units="deg"/>
+          <inkml:channel name="OE" type="integer" max="90" units="deg"/>
+        </inkml:traceFormat>
+        <inkml:channelProperties>
+          <inkml:channelProperty channel="X" name="resolution" value="1000" units="1/cm"/>
+          <inkml:channelProperty channel="Y" name="resolution" value="1000" units="1/cm"/>
+          <inkml:channelProperty channel="F" name="resolution" value="0" units="1/dev"/>
+          <inkml:channelProperty channel="OA" name="resolution" value="1000" units="1/deg"/>
+          <inkml:channelProperty channel="OE" name="resolution" value="1000" units="1/deg"/>
+        </inkml:channelProperties>
+      </inkml:inkSource>
+      <inkml:timestamp xml:id="ts0" timeString="2024-05-15T15:46:10.123"/>
+    </inkml:context>
+    <inkml:brush xml:id="br0">
+      <inkml:brushProperty name="width" value="0.025" units="cm"/>
+      <inkml:brushProperty name="height" value="0.025" units="cm"/>
+      <inkml:brushProperty name="color" value="#E71224"/>
+    </inkml:brush>
+  </inkml:definitions>
+  <inkml:trace contextRef="#ctx0" brushRef="#br0">15 196 14279 0 0,'-5'-5'1621'0'0,"-4"0"5612"0"0,9 5-7099 0 0,0 1-1 0 0,0 0 1 0 0,0-1-1 0 0,0 1 1 0 0,0 0 0 0 0,0-1-1 0 0,0 1 1 0 0,0-1-1 0 0,0 1 1 0 0,0 0-1 0 0,0-1 1 0 0,1 1-1 0 0,-1-1 1 0 0,0 1-1 0 0,0 0 1 0 0,1-1-1 0 0,-1 1 1 0 0,0-1-1 0 0,1 1 1 0 0,-1-1-1 0 0,0 1 1 0 0,1 0-1 0 0,13 27 355 0 0,-2 0-1 0 0,-1 2 1 0 0,-2-1-1 0 0,-1 1 1 0 0,-1 0-1 0 0,-1 1 1 0 0,3 56-1 0 0,-11-86-754 0 0,0-6 63 0 0,-3-11-111 0 0,1-14 68 0 0,2-1 0 0 0,0-38 0 0 0,3 54 158 0 0,0 0-1 0 0,1 0 1 0 0,1 0-1 0 0,0 1 1 0 0,1-1 0 0 0,9-22-1 0 0,-11 30 95 0 0,1 1 0 0 0,0 0 0 0 0,0 1 0 0 0,1-1 0 0 0,0 0 0 0 0,0 1 0 0 0,0 0 0 0 0,0 0 0 0 0,1 0 0 0 0,0 1 0 0 0,5-5 0 0 0,-5 5 5 0 0,-4 2-3 0 0,1 1 0 0 0,0-1 0 0 0,-1 1 0 0 0,1 0-1 0 0,0 0 1 0 0,0 0 0 0 0,0-1 0 0 0,0 2 0 0 0,4-3 0 0 0,11-4-9 0 0,-12 5-67 0 0,1 2 1 0 0,24 0-391 0 0,-25 2 19 0 0,15 8-21 0 0,-15-7-28 0 0,-2 1-107 0 0,14 19-47 0 0</inkml:trace>
+  <inkml:trace contextRef="#ctx0" brushRef="#br0" timeOffset="336.22">319 0 20735 0 0,'1'18'1683'0'0,"0"-1"0"0"0,8 30 0 0 0,-1-6-716 0 0,13 188 1814 0 0,-13-119-2674 0 0,-3-60-627 0 0,0-20-2603 0 0</inkml:trace>
+  <inkml:trace contextRef="#ctx0" brushRef="#br0" timeOffset="671.85">600 387 23959 0 0,'-7'14'1056'0'0,"4"-7"224"0"0,0 0-1024 0 0,0 0-256 0 0,2-2 0 0 0,0-1 0 0 0,0 3 656 0 0,0 5 80 0 0,-2 6 8 0 0,2 4 8 0 0,-1 3 24 0 0,1-4 8 0 0,0-1 0 0 0,1-2 0 0 0,1-2-1104 0 0,0-2-224 0 0,0-2-48 0 0,2-2-11920 0 0</inkml:trace>
+</inkml:ink>
+</file>
+
+<file path=word/ink/ink77.xml><?xml version="1.0" encoding="utf-8"?>
+<inkml:ink xmlns:inkml="http://www.w3.org/2003/InkML">
+  <inkml:definitions>
+    <inkml:context xml:id="ctx0">
+      <inkml:inkSource xml:id="inkSrc0">
+        <inkml:traceFormat>
+          <inkml:channel name="X" type="integer" min="-2.14748E9" max="2.14748E9" units="cm"/>
+          <inkml:channel name="Y" type="integer" min="-2.14748E9" max="2.14748E9" units="cm"/>
+          <inkml:channel name="F" type="integer" max="32767" units="dev"/>
+          <inkml:channel name="OA" type="integer" max="360" units="deg"/>
+          <inkml:channel name="OE" type="integer" max="90" units="deg"/>
+        </inkml:traceFormat>
+        <inkml:channelProperties>
+          <inkml:channelProperty channel="X" name="resolution" value="1000" units="1/cm"/>
+          <inkml:channelProperty channel="Y" name="resolution" value="1000" units="1/cm"/>
+          <inkml:channelProperty channel="F" name="resolution" value="0" units="1/dev"/>
+          <inkml:channelProperty channel="OA" name="resolution" value="1000" units="1/deg"/>
+          <inkml:channelProperty channel="OE" name="resolution" value="1000" units="1/deg"/>
+        </inkml:channelProperties>
+      </inkml:inkSource>
+      <inkml:timestamp xml:id="ts0" timeString="2024-05-15T15:46:07.937"/>
+    </inkml:context>
+    <inkml:brush xml:id="br0">
+      <inkml:brushProperty name="width" value="0.025" units="cm"/>
+      <inkml:brushProperty name="height" value="0.025" units="cm"/>
+      <inkml:brushProperty name="color" value="#E71224"/>
+    </inkml:brush>
+  </inkml:definitions>
+  <inkml:trace contextRef="#ctx0" brushRef="#br0">17 144 10591 0 0,'-7'-12'5762'0'0,"4"5"-3923"0"0,1 0-1 0 0,0 0 1 0 0,-1-9-1 0 0,3 16-1811 0 0,0 0-1 0 0,0 0 1 0 0,0 0-1 0 0,0-1 0 0 0,0 1 1 0 0,0 0-1 0 0,0 0 1 0 0,0 0-1 0 0,0 0 1 0 0,0 0-1 0 0,0 0 1 0 0,0 0-1 0 0,0 0 1 0 0,0 0-1 0 0,0 0 1 0 0,0 0-1 0 0,0-1 1 0 0,0 1-1 0 0,1 0 1 0 0,-1 0-1 0 0,0 0 0 0 0,0 0 1 0 0,0 0-1 0 0,0 0 1 0 0,0 0-1 0 0,0 0 1 0 0,0 0-1 0 0,0 0 1 0 0,0 0-1 0 0,0 0 1 0 0,0 0-1 0 0,0 0 1 0 0,0 0-1 0 0,0 0 1 0 0,1 0-1 0 0,-1 0 1 0 0,0 0-1 0 0,0 0 0 0 0,0 0 1 0 0,0 0-1 0 0,0 0 1 0 0,0 0-1 0 0,0 0 1 0 0,0 0-1 0 0,0 0 1 0 0,0 0-1 0 0,0 0 1 0 0,0 0-1 0 0,1 0 1 0 0,-1 0-1 0 0,0 0 1 0 0,0 0-1 0 0,0 0 1 0 0,0 0-1 0 0,0 0 0 0 0,0 0 1 0 0,0 0-1 0 0,0 0 1 0 0,0 0-1 0 0,0 0 1 0 0,0 0-1 0 0,0 0 1 0 0,0 0-1 0 0,0 0 1 0 0,0 1-1 0 0,0-1 1 0 0,1 0-1 0 0,-1 0 1 0 0,0 0-1 0 0,7 8 1113 0 0,2 6-789 0 0,-1-1 0 0 0,-1 1 0 0 0,0 0 0 0 0,-1 1 1 0 0,0 0-1 0 0,-1 0 0 0 0,3 17 0 0 0,-4-9-206 0 0,0 1 1 0 0,-2 0 0 0 0,0 1-1 0 0,-3 26 1 0 0,1-51-153 0 0,0 1 0 0 0,0 0 0 0 0,0-1 0 0 0,0 1 0 0 0,0 0 0 0 0,0-1 1 0 0,0 1-1 0 0,0 0 0 0 0,-1-1 0 0 0,1 1 0 0 0,0-1 0 0 0,0 1 0 0 0,-1 0 0 0 0,1-1 0 0 0,0 1 0 0 0,-1 0 0 0 0,1-1-12 0 0,0 0 0 0 0,-1 0 0 0 0,1 0 0 0 0,0 0 0 0 0,0 0 0 0 0,-1 0 0 0 0,1 0-1 0 0,0 0 1 0 0,0 0 0 0 0,0 0 0 0 0,-1 0 0 0 0,1 0 0 0 0,0 0 0 0 0,0-1 0 0 0,0 1 0 0 0,-1 0-1 0 0,1 0 1 0 0,0 0 0 0 0,0 0 0 0 0,0 0 0 0 0,-1 0 0 0 0,1-1 0 0 0,0 1 0 0 0,0 0 0 0 0,0 0 0 0 0,0 0-1 0 0,0 0 1 0 0,0-1 0 0 0,-1 1 0 0 0,-9-21-810 0 0,6 8 707 0 0,1-1 1 0 0,1 0-1 0 0,0 1 0 0 0,0-1 0 0 0,2 0 1 0 0,-1 0-1 0 0,2 0 0 0 0,0 0 0 0 0,5-21 1 0 0,-4 24 149 0 0,1 0 0 0 0,0 1 0 0 0,0 0 0 0 0,1-1 0 0 0,1 2 0 0 0,-1-1 1 0 0,2 0-1 0 0,-1 1 0 0 0,2 0 0 0 0,-1 0 0 0 0,1 1 0 0 0,12-12 0 0 0,2 5 104 0 0,-17 12-67 0 0,2 1-11 0 0,15-4-55 0 0,-15 4-106 0 0,0 3-183 0 0,18 3-57 0 0,-18-3-1151 0 0,11 20-13194 0 0</inkml:trace>
+  <inkml:trace contextRef="#ctx0" brushRef="#br0" timeOffset="1419.42">464 0 21191 0 0,'-10'94'5346'0'0,"9"48"-2416"0"0,2-114-2099 0 0,-1-18-611 0 0,4 98 1789 0 0,-3-93-2121 0 0,1 0-1 0 0,1-1 1 0 0,0 1-1 0 0,1-1 1 0 0,7 15-1 0 0,-2-11-9068 0 0</inkml:trace>
+  <inkml:trace contextRef="#ctx0" brushRef="#br0" timeOffset="1758.58">717 432 20735 0 0,'-1'0'185'0'0,"1"0"1"0"0,-1 0-1 0 0,0 1 0 0 0,1-1 0 0 0,-1 0 0 0 0,1 0 1 0 0,-1 1-1 0 0,1-1 0 0 0,-1 0 0 0 0,1 0 0 0 0,-1 1 1 0 0,1-1-1 0 0,-1 1 0 0 0,1-1 0 0 0,0 0 0 0 0,-1 1 1 0 0,1-1-1 0 0,0 1 0 0 0,-1-1 0 0 0,1 1 0 0 0,0-1 1 0 0,-1 1-1 0 0,1-1 0 0 0,0 1 0 0 0,0 0 0 0 0,0-1 1 0 0,0 1-1 0 0,0-1 0 0 0,-1 1 0 0 0,1-1 0 0 0,0 1 1 0 0,0 0-1 0 0,0-1 0 0 0,1 1 0 0 0,0 30 1718 0 0,0-16-1228 0 0,-4 38-865 0 0,1-30-2633 0 0,1-8-6880 0 0</inkml:trace>
+</inkml:ink>
+</file>
+
+<file path=word/ink/ink78.xml><?xml version="1.0" encoding="utf-8"?>
+<inkml:ink xmlns:inkml="http://www.w3.org/2003/InkML">
+  <inkml:definitions>
+    <inkml:context xml:id="ctx0">
+      <inkml:inkSource xml:id="inkSrc0">
+        <inkml:traceFormat>
+          <inkml:channel name="X" type="integer" min="-2.14748E9" max="2.14748E9" units="cm"/>
+          <inkml:channel name="Y" type="integer" min="-2.14748E9" max="2.14748E9" units="cm"/>
+          <inkml:channel name="F" type="integer" max="32767" units="dev"/>
+          <inkml:channel name="OA" type="integer" max="360" units="deg"/>
+          <inkml:channel name="OE" type="integer" max="90" units="deg"/>
+        </inkml:traceFormat>
+        <inkml:channelProperties>
+          <inkml:channelProperty channel="X" name="resolution" value="1000" units="1/cm"/>
+          <inkml:channelProperty channel="Y" name="resolution" value="1000" units="1/cm"/>
+          <inkml:channelProperty channel="F" name="resolution" value="0" units="1/dev"/>
+          <inkml:channelProperty channel="OA" name="resolution" value="1000" units="1/deg"/>
+          <inkml:channelProperty channel="OE" name="resolution" value="1000" units="1/deg"/>
+        </inkml:channelProperties>
+      </inkml:inkSource>
+      <inkml:timestamp xml:id="ts0" timeString="2024-05-15T15:46:11.143"/>
+    </inkml:context>
+    <inkml:brush xml:id="br0">
+      <inkml:brushProperty name="width" value="0.025" units="cm"/>
+      <inkml:brushProperty name="height" value="0.025" units="cm"/>
+      <inkml:brushProperty name="color" value="#E71224"/>
+    </inkml:brush>
+  </inkml:definitions>
+  <inkml:trace contextRef="#ctx0" brushRef="#br0">12 3 21655 0 0,'0'0'84'0'0,"0"0"-1"0"0,0 0 0 0 0,0-1 1 0 0,0 1-1 0 0,0 0 0 0 0,-1 0 1 0 0,1 0-1 0 0,0 0 0 0 0,0-1 1 0 0,0 1-1 0 0,-1 0 0 0 0,1 0 1 0 0,0 0-1 0 0,0 0 1 0 0,0 0-1 0 0,-1 0 0 0 0,1 0 1 0 0,0-1-1 0 0,0 1 0 0 0,-1 0 1 0 0,1 0-1 0 0,0 0 0 0 0,0 0 1 0 0,0 0-1 0 0,-1 0 0 0 0,1 0 1 0 0,0 0-1 0 0,0 0 1 0 0,-1 0-1 0 0,1 1 0 0 0,0-1 1 0 0,0 0-1 0 0,0 0 0 0 0,-1 0 1 0 0,1 0-1 0 0,0 0 0 0 0,0 0 1 0 0,0 0-1 0 0,-1 0 1 0 0,1 1-1 0 0,0-1 0 0 0,0 0 1 0 0,0 0-1 0 0,-1 0 0 0 0,1 0 1 0 0,0 1-1 0 0,0-1 0 0 0,0 0 1 0 0,0 1-1 0 0,-3 17 1961 0 0,8 27-57 0 0,-4-42-1665 0 0,31 268 2333 0 0,-14-101-3464 0 0,-15-149 10 0 0</inkml:trace>
+</inkml:ink>
+</file>
+
+<file path=word/ink/ink79.xml><?xml version="1.0" encoding="utf-8"?>
+<inkml:ink xmlns:inkml="http://www.w3.org/2003/InkML">
+  <inkml:definitions>
+    <inkml:context xml:id="ctx0">
+      <inkml:inkSource xml:id="inkSrc0">
+        <inkml:traceFormat>
+          <inkml:channel name="X" type="integer" min="-2.14748E9" max="2.14748E9" units="cm"/>
+          <inkml:channel name="Y" type="integer" min="-2.14748E9" max="2.14748E9" units="cm"/>
+          <inkml:channel name="F" type="integer" max="32767" units="dev"/>
+          <inkml:channel name="OA" type="integer" max="360" units="deg"/>
+          <inkml:channel name="OE" type="integer" max="90" units="deg"/>
+        </inkml:traceFormat>
+        <inkml:channelProperties>
+          <inkml:channelProperty channel="X" name="resolution" value="1000" units="1/cm"/>
+          <inkml:channelProperty channel="Y" name="resolution" value="1000" units="1/cm"/>
+          <inkml:channelProperty channel="F" name="resolution" value="0" units="1/dev"/>
+          <inkml:channelProperty channel="OA" name="resolution" value="1000" units="1/deg"/>
+          <inkml:channelProperty channel="OE" name="resolution" value="1000" units="1/deg"/>
+        </inkml:channelProperties>
+      </inkml:inkSource>
+      <inkml:timestamp xml:id="ts0" timeString="2024-05-15T15:46:06.238"/>
+    </inkml:context>
+    <inkml:brush xml:id="br0">
+      <inkml:brushProperty name="width" value="0.025" units="cm"/>
+      <inkml:brushProperty name="height" value="0.025" units="cm"/>
+      <inkml:brushProperty name="color" value="#E71224"/>
+    </inkml:brush>
+  </inkml:definitions>
+  <inkml:trace contextRef="#ctx0" brushRef="#br0">183 170 12895 0 0,'-8'-18'6440'0'0,"7"14"-5940"0"0,0 1 0 0 0,0-1 0 0 0,-1 0 0 0 0,1 1-1 0 0,-1-1 1 0 0,0 1 0 0 0,0 0 0 0 0,-1 0-1 0 0,1 0 1 0 0,-1 0 0 0 0,1 0 0 0 0,-1 0 0 0 0,-5-3-1 0 0,7 5-414 0 0,0 1 0 0 0,0 0-1 0 0,0 0 1 0 0,0 0 0 0 0,0 0-1 0 0,0 0 1 0 0,0 0-1 0 0,0 0 1 0 0,0 0 0 0 0,0 0-1 0 0,0 0 1 0 0,0 1 0 0 0,0-1-1 0 0,0 0 1 0 0,0 1 0 0 0,0-1-1 0 0,0 1 1 0 0,0-1-1 0 0,1 1 1 0 0,-1-1 0 0 0,0 1-1 0 0,0-1 1 0 0,0 1 0 0 0,1 0-1 0 0,-1 0 1 0 0,0-1-1 0 0,1 1 1 0 0,-2 2 0 0 0,-17 26 556 0 0,17-26-559 0 0,-19 37-210 0 0,1 0 0 0 0,2 2 0 0 0,-14 46 0 0 0,31-87 71 0 0,1 0 0 0 0,0 1 0 0 0,-1-1 0 0 0,1 0 0 0 0,0 1 1 0 0,0-1-1 0 0,0 0 0 0 0,0 1 0 0 0,0-1 0 0 0,0 1 0 0 0,0-1 0 0 0,0 0 1 0 0,0 1-1 0 0,1-1 0 0 0,-1 0 0 0 0,1 2 0 0 0,0-2 0 0 0,-1 0-1 0 0,1-1 1 0 0,0 1 0 0 0,0 0-1 0 0,-1-1 1 0 0,1 1-1 0 0,0 0 1 0 0,0-1 0 0 0,-1 1-1 0 0,1-1 1 0 0,0 0-1 0 0,0 1 1 0 0,0-1 0 0 0,0 1-1 0 0,0-1 1 0 0,0 0-1 0 0,0 0 1 0 0,0 0 0 0 0,0 0-1 0 0,0 0 1 0 0,0 0-1 0 0,1 0 1 0 0,-1 0-43 0 0,5 0-85 0 0,19-1 186 0 0,-19 1 267 0 0,-1 2-204 0 0,18 7 0 0 0,-22-9-59 0 0,-1 0 0 0 0,1 0 0 0 0,-1 1 0 0 0,1-1 0 0 0,-1 0 0 0 0,1 1 0 0 0,-1-1 0 0 0,0 0 0 0 0,1 1 0 0 0,-1-1 0 0 0,0 1 0 0 0,1-1 0 0 0,-1 1 0 0 0,0-1 1 0 0,0 1-1 0 0,1-1 0 0 0,-1 1 0 0 0,0-1 0 0 0,0 1 0 0 0,0-1 0 0 0,0 1 0 0 0,0-1 0 0 0,1 1 0 0 0,-1-1 0 0 0,0 1 0 0 0,0 0 0 0 0,-1 0 0 0 0,-2 14 90 0 0,2-14-94 0 0,-2 8 39 0 0,0-1-1 0 0,-1 0 1 0 0,0 0-1 0 0,0 0 1 0 0,-8 9-1 0 0,9-13-165 0 0,1-1 0 0 0,-1 1 0 0 0,0-1 0 0 0,-1 0 0 0 0,1 0 0 0 0,-1 0 0 0 0,1-1 0 0 0,-1 1 0 0 0,0-1 0 0 0,0 0 0 0 0,0 0 0 0 0,-7 2 0 0 0,7-4-2787 0 0</inkml:trace>
+  <inkml:trace contextRef="#ctx0" brushRef="#br0" timeOffset="340.75">250 322 8287 0 0,'-21'27'2247'0'0,"16"-19"-290"0"0,0 1 1 0 0,1 0 0 0 0,-7 16 0 0 0,9-21-1103 0 0,1 1 0 0 0,0 0 1 0 0,0 0-1 0 0,0 0 1 0 0,0 0-1 0 0,1 0 0 0 0,0 0 1 0 0,1 9-1 0 0,-1-11-654 0 0,1 0 0 0 0,0 0 0 0 0,0 0 0 0 0,0 0 0 0 0,0 0 0 0 0,0 0 1 0 0,1 0-1 0 0,-1 0 0 0 0,3 3 0 0 0,-3-5-320 0 0,0 1 0 0 0,1-1-1 0 0,-1 0 1 0 0,1 1 0 0 0,-1-1 0 0 0,1 0 0 0 0,-1 0 0 0 0,1 0 0 0 0,0 0 0 0 0,0 0 0 0 0,-1 0-1 0 0,1 0 1 0 0,0-1 0 0 0,3 1 0 0 0,-5 0-372 0 0,4-3-610 0 0,1-2 813 0 0,-1 1 0 0 0,1 0-1 0 0,-1-1 1 0 0,0 0 0 0 0,0 0 0 0 0,0 0-1 0 0,0-1 1 0 0,-1 1 0 0 0,0-1 0 0 0,3-5 0 0 0,-2 2-20 0 0,-2 5 206 0 0,-1 0-1 0 0,1-1 0 0 0,0 1 0 0 0,0 0 0 0 0,0 0 1 0 0,5-4-1 0 0,-7 7 132 0 0,0 0 0 0 0,0 0 0 0 0,0 0 0 0 0,0 0 0 0 0,0 0 1 0 0,0 0-1 0 0,0 0 0 0 0,0 0 0 0 0,0 0 0 0 0,0 0 0 0 0,0 0 0 0 0,1 0 0 0 0,-1 0 1 0 0,0 0-1 0 0,0 0 0 0 0,0 0 0 0 0,0 0 0 0 0,0 0 0 0 0,0 0 0 0 0,0 0 0 0 0,0 0 1 0 0,0 0-1 0 0,0 0 0 0 0,1 0 0 0 0,-1 0 0 0 0,0 0 0 0 0,0 0 0 0 0,0 0 0 0 0,0 0 1 0 0,0 0-1 0 0,0 0 0 0 0,0 0 0 0 0,0 0 0 0 0,0 1 0 0 0,0-1 0 0 0,0 0 0 0 0,0 0 1 0 0,0 0-1 0 0,0 0 0 0 0,0 0 0 0 0,0 0 0 0 0,0 0 0 0 0,1 0 0 0 0,-1 0 0 0 0,0 0 1 0 0,0 0-1 0 0,0 0 0 0 0,0 1 0 0 0,0-1 0 0 0,0 0 0 0 0,1 8 1053 0 0,-1 6 571 0 0,-1-7-1153 0 0,1 0-1 0 0,0 0 1 0 0,0 0 0 0 0,1 0 0 0 0,2 12-1 0 0,-3-19-512 0 0,0 0 0 0 0,0 0 0 0 0,0 1 0 0 0,0-1 0 0 0,0 0 0 0 0,0 0-1 0 0,0 0 1 0 0,0 1 0 0 0,1-1 0 0 0,-1 0 0 0 0,0 0 0 0 0,0 0 0 0 0,0 1-1 0 0,0-1 1 0 0,1 0 0 0 0,-1 0 0 0 0,0 0 0 0 0,0 0 0 0 0,0 1 0 0 0,1-1-1 0 0,-1 0 1 0 0,0 0 0 0 0,0 0 0 0 0,0 0 0 0 0,1 0 0 0 0,-1 0 0 0 0,0 0-1 0 0,0 0 1 0 0,1 0 0 0 0,-1 0 0 0 0,0 0 0 0 0,0 0 0 0 0,1 0 0 0 0,-1 0 0 0 0,0 0-1 0 0,0 0 1 0 0,1 0 0 0 0,-1 0 0 0 0,0 0 0 0 0,0 0 0 0 0,1 0 0 0 0,-1 0-1 0 0,0 0 1 0 0,0-1 0 0 0,7-3-7725 0 0</inkml:trace>
+  <inkml:trace contextRef="#ctx0" brushRef="#br0" timeOffset="706.07">477 7 11055 0 0,'0'0'221'0'0,"0"0"0"0"0,0-1 0 0 0,0 1 0 0 0,0-1-1 0 0,0 1 1 0 0,-1 0 0 0 0,1-1 0 0 0,0 1 0 0 0,0 0-1 0 0,0-1 1 0 0,-1 1 0 0 0,1 0 0 0 0,0 0 0 0 0,-1-1-1 0 0,1 1 1 0 0,0 0 0 0 0,0 0 0 0 0,-1-1 0 0 0,1 1-1 0 0,0 0 1 0 0,-1 0 0 0 0,1 0 0 0 0,-1 0 0 0 0,1-1-1 0 0,0 1 1 0 0,-1 0 0 0 0,1 0 0 0 0,-1 0 0 0 0,1 0 0 0 0,0 0-1 0 0,-1 0 1 0 0,1 0 0 0 0,-1 0 0 0 0,1 0 0 0 0,0 0-1 0 0,-1 0 1 0 0,1 0 0 0 0,-1 1 0 0 0,0 0 150 0 0,0 0-1 0 0,0 0 1 0 0,1 0 0 0 0,-1 0 0 0 0,0 0-1 0 0,0 0 1 0 0,1 0 0 0 0,-1 0 0 0 0,1 1-1 0 0,-1-1 1 0 0,0 2 0 0 0,-7 38 2593 0 0,6 0-1039 0 0,2 0-1 0 0,4 43 1 0 0,-1-42-2067 0 0,2 24-1996 0 0,3 0-1 0 0,18 71 0 0 0,-25-134 1386 0 0,1-6-1439 0 0,3-6 2000 0 0,-1-1-1 0 0,0 0 0 0 0,4-13 1 0 0,-3 9 344 0 0,0 0 1 0 0,7-13 0 0 0,-11 24-53 0 0,1-1 1 0 0,0 1 0 0 0,1 0 0 0 0,-1 0 0 0 0,1 0 0 0 0,-1 0 0 0 0,1 0 0 0 0,0 0 0 0 0,0 1 0 0 0,0-1 0 0 0,0 1 0 0 0,5-2 0 0 0,-7 3 795 0 0,3 5-584 0 0,-2-2-237 0 0,0 0 0 0 0,-1 1 0 0 0,1-1 0 0 0,0 1 1 0 0,-1-1-1 0 0,1 1 0 0 0,-1-1 0 0 0,0 1 0 0 0,0 0 0 0 0,0 0 0 0 0,0-1 0 0 0,0 1 0 0 0,0 0 0 0 0,-1 0 0 0 0,1 5 0 0 0,-1 18 1199 0 0,-6 42 0 0 0,5-60-1199 0 0,-1 0-1 0 0,0 0 0 0 0,0 0 0 0 0,-1 0 0 0 0,1-1 0 0 0,-2 1 0 0 0,1-1 0 0 0,-1 0 1 0 0,-7 10-1 0 0,10-16-140 0 0,0 1 0 0 0,0-1 0 0 0,-1 0 1 0 0,1 1-1 0 0,-1-1 0 0 0,0 0 0 0 0,1 0 1 0 0,-1 0-1 0 0,0 0 0 0 0,1 0 1 0 0,-1-1-1 0 0,0 1 0 0 0,0 0 0 0 0,0-1 1 0 0,0 1-1 0 0,-3-1 0 0 0,4 0-144 0 0,0 0 1 0 0,-1 0-1 0 0,1 0 1 0 0,0 0-1 0 0,0 0 0 0 0,-1 0 1 0 0,1-1-1 0 0,0 1 1 0 0,0 0-1 0 0,0-1 0 0 0,0 1 1 0 0,-1-1-1 0 0,1 1 1 0 0,0-1-1 0 0,0 0 0 0 0,0 0 1 0 0,-1 0-1 0 0,-4-6-8910 0 0</inkml:trace>
+</inkml:ink>
+</file>
+
+<file path=word/ink/ink8.xml><?xml version="1.0" encoding="utf-8"?>
+<inkml:ink xmlns:inkml="http://www.w3.org/2003/InkML">
+  <inkml:definitions>
+    <inkml:context xml:id="ctx0">
+      <inkml:inkSource xml:id="inkSrc0">
+        <inkml:traceFormat>
+          <inkml:channel name="X" type="integer" min="-2.14748E9" max="2.14748E9" units="cm"/>
+          <inkml:channel name="Y" type="integer" min="-2.14748E9" max="2.14748E9" units="cm"/>
+          <inkml:channel name="F" type="integer" max="32767" units="dev"/>
+          <inkml:channel name="OA" type="integer" max="360" units="deg"/>
+          <inkml:channel name="OE" type="integer" max="90" units="deg"/>
+        </inkml:traceFormat>
+        <inkml:channelProperties>
+          <inkml:channelProperty channel="X" name="resolution" value="1000" units="1/cm"/>
+          <inkml:channelProperty channel="Y" name="resolution" value="1000" units="1/cm"/>
+          <inkml:channelProperty channel="F" name="resolution" value="0" units="1/dev"/>
+          <inkml:channelProperty channel="OA" name="resolution" value="1000" units="1/deg"/>
+          <inkml:channelProperty channel="OE" name="resolution" value="1000" units="1/deg"/>
+        </inkml:channelProperties>
+      </inkml:inkSource>
+      <inkml:timestamp xml:id="ts0" timeString="2024-05-15T15:49:34.126"/>
+    </inkml:context>
+    <inkml:brush xml:id="br0">
+      <inkml:brushProperty name="width" value="0.025" units="cm"/>
+      <inkml:brushProperty name="height" value="0.025" units="cm"/>
+      <inkml:brushProperty name="color" value="#E71224"/>
+    </inkml:brush>
+  </inkml:definitions>
+  <inkml:trace contextRef="#ctx0" brushRef="#br0">46 10 17047 0 0,'-2'-3'4817'0'0,"4"1"-2211"0"0,11 5-88 0 0,2 3-2246 0 0,-11-4 203 0 0,0-1-271 0 0,12 5-111 0 0,6 1-155 0 0,-18-6-96 0 0,0 1-712 0 0,12 4 599 0 0,-12-4 19 0 0,-4 1-168 0 0,1 4 407 0 0,-1 1 0 0 0,0 0 0 0 0,0-1 0 0 0,-1 1 0 0 0,0 0 0 0 0,0-1 0 0 0,-4 11 0 0 0,-2 23-3 0 0,5-6 231 0 0,4 69-1 0 0,14 35 565 0 0,-4-32-419 0 0,5 49 803 0 0,13 205 1477 0 0,-30-357-2636 0 0,0-1-1 0 0,0 1 1 0 0,0-1 0 0 0,0 1 0 0 0,-1-1 0 0 0,0 0 0 0 0,1 1 0 0 0,-3 3-1 0 0,3-6-2 0 0,-1 0-1 0 0,1 0 1 0 0,-1-1-1 0 0,1 1 1 0 0,-1 0-1 0 0,0-1 1 0 0,1 1-1 0 0,-1 0 1 0 0,0-1-1 0 0,0 1 1 0 0,1-1-1 0 0,-1 1 1 0 0,0-1-1 0 0,0 0 1 0 0,0 1-1 0 0,0-1 1 0 0,1 0-1 0 0,-1 1 1 0 0,0-1-1 0 0,0 0 1 0 0,0 0-1 0 0,0 0 1 0 0,0 0-1 0 0,0 0 1 0 0,0 0-1 0 0,0 0 1 0 0,0 0-1 0 0,1 0 1 0 0,-1-1-1 0 0,0 1 1 0 0,0 0-1 0 0,0 0 1 0 0,0-1-1 0 0,0 1 1 0 0,1-1-1 0 0,-2 0 1 0 0,-164-66-4429 0 0,158 65 3600 0 0</inkml:trace>
+  <inkml:trace contextRef="#ctx0" brushRef="#br0" timeOffset="536.49">360 116 20271 0 0,'-6'1'661'0'0,"1"0"1"0"0,-1 1-1 0 0,1 0 0 0 0,-1 0 0 0 0,1 0 0 0 0,0 1 1 0 0,0 0-1 0 0,0 0 0 0 0,-7 6 0 0 0,9-7-582 0 0,0 0-1 0 0,1 0 1 0 0,-1 1-1 0 0,1-1 1 0 0,-1 1-1 0 0,1 0 1 0 0,0-1 0 0 0,0 1-1 0 0,0 0 1 0 0,-1 4-1 0 0,2-5-215 0 0,0 0 0 0 0,0 0 0 0 0,1 0 0 0 0,0 0-1 0 0,-1 1 1 0 0,1-1 0 0 0,0 0 0 0 0,0 0 0 0 0,0 1-1 0 0,0-1 1 0 0,0 0 0 0 0,1 0 0 0 0,-1 0 0 0 0,0 1 0 0 0,1-1-1 0 0,1 2 1 0 0,-2-3-126 0 0,2 2-98 0 0,7 10 298 0 0,-7-9 131 0 0,1-1 22 0 0,11 9 6 0 0,-11-9 61 0 0,-2-3-132 0 0,1 1 0 0 0,-1-1 0 0 0,0 0 0 0 0,0 1 0 0 0,0-1 1 0 0,0 1-1 0 0,0-1 0 0 0,0 1 0 0 0,0-1 0 0 0,0 1 0 0 0,0 0 0 0 0,1 1 0 0 0,0 0 29 0 0,1-1 298 0 0,1 1-192 0 0,13 6 0 0 0,-13-6 128 0 0,-1 1-161 0 0,9 7-6 0 0,-11-9-100 0 0,-1 0-1 0 0,1 0 1 0 0,0-1-1 0 0,-1 1 1 0 0,1 0-1 0 0,-1 0 1 0 0,1 0-1 0 0,-1 0 1 0 0,1 0-1 0 0,-1 0 1 0 0,0 0-1 0 0,0 0 1 0 0,1 0-1 0 0,-1 0 1 0 0,0 0-1 0 0,0 0 1 0 0,0 0-1 0 0,0 0 1 0 0,0 0-1 0 0,0 1 1 0 0,0-1-1 0 0,-1 0 1 0 0,1 1-1 0 0,-9 21 380 0 0,8-21-356 0 0,-22 38 299 0 0,21-37-411 0 0,1-1 0 0 0,-1 0 0 0 0,0 1 1 0 0,0-1-1 0 0,0 0 0 0 0,-1 0 0 0 0,1 0 0 0 0,0 0 0 0 0,-1 0 1 0 0,1-1-1 0 0,-1 1 0 0 0,0-1 0 0 0,-2 2 0 0 0,4-3-3 0 0,0 0 0 0 0,1 0 0 0 0,-1 0-1 0 0,1 0 1 0 0,-1 0 0 0 0,0-1 0 0 0,1 1-1 0 0,-1 0 1 0 0,1 0 0 0 0,-1 0 0 0 0,1 0-1 0 0,-1-1 1 0 0,1 1 0 0 0,-1 0-1 0 0,1-1 1 0 0,-1 1 0 0 0,1 0 0 0 0,-1-1-1 0 0,1 1 1 0 0,-1-1 0 0 0,1 1 0 0 0,0 0-1 0 0,-1-1 1 0 0,1 1 0 0 0,0-1 0 0 0,-1 1-1 0 0,1-1 1 0 0,0 1 0 0 0,0-1-1 0 0,-1 0 1 0 0,1 1 0 0 0,0-1 0 0 0,0 1-1 0 0,0-1 1 0 0,0 1 0 0 0,0-1 0 0 0,0 0-1 0 0,0 1 1 0 0,0-2 0 0 0,-1-7-752 0 0</inkml:trace>
+  <inkml:trace contextRef="#ctx0" brushRef="#br0" timeOffset="1504.84">386 173 17047 0 0,'1'-2'983'0'0,"4"-5"-882"0"0,-1 7 1778 0 0,0 6 3339 0 0,3 15-3606 0 0,-1 0 0 0 0,7 40-1 0 0,0-3-1239 0 0,-6-45-1185 0 0,-6-10 326 0 0,2-3-2126 0 0,-2 0 2511 0 0,0 0-1 0 0,0-1 1 0 0,0 1-1 0 0,0 0 1 0 0,0-1 0 0 0,0 1-1 0 0,0-1 1 0 0,0 1-1 0 0,0-1 1 0 0,0 1-1 0 0,0-1 1 0 0,0 0 0 0 0,0 1-1 0 0,0-1 1 0 0,0 0-1 0 0,-1 0 1 0 0,1 0-1 0 0,0 1 1 0 0,-1-1 0 0 0,1 0-1 0 0,-1 0 1 0 0,1 0-1 0 0,-1 0 1 0 0,1 0-1 0 0,-1 0 1 0 0,1-2 0 0 0,1-5-202 0 0,0 1 1 0 0,-1-1-1 0 0,1-11 1 0 0,4-13 672 0 0,-6 32-295 0 0,0-1 0 0 0,0 1 0 0 0,0-1 0 0 0,0 1 0 0 0,0 0-1 0 0,0-1 1 0 0,0 1 0 0 0,0 0 0 0 0,0-1 0 0 0,0 1-1 0 0,1 0 1 0 0,-1-1 0 0 0,0 1 0 0 0,0 0 0 0 0,0-1-1 0 0,1 1 1 0 0,-1 0 0 0 0,0 0 0 0 0,0-1 0 0 0,1 1-1 0 0,-1 0 1 0 0,0 0 0 0 0,0-1 0 0 0,1 1 0 0 0,-1 0-1 0 0,0 0 1 0 0,1 0 0 0 0,-1 0 0 0 0,1-1 0 0 0,-1 1-1 0 0,0 0 1 0 0,1 0 0 0 0,-1 0 0 0 0,0 0 0 0 0,1 0-1 0 0,-1 0 1 0 0,0 0 0 0 0,1 0 0 0 0,-1 0 0 0 0,1 0-1 0 0,-1 0 1 0 0,0 0 0 0 0,1 1 0 0 0,9 9 2443 0 0,-9-8-3078 0 0,2 1 1076 0 0,-1 0-3 0 0,6 9-21 0 0,-6-9 273 0 0,1-1-411 0 0,8 10 4 0 0,-8-9 1095 0 0,0-3-2309 0 0,-2 1 871 0 0,0-1-62 0 0,-1 0 0 0 0,1 0 0 0 0,0 0-1 0 0,0 1 1 0 0,0-1 0 0 0,0 0-1 0 0,0 0 1 0 0,0 0 0 0 0,0 0 0 0 0,-1-1-1 0 0,1 1 1 0 0,0 0 0 0 0,1 0-1 0 0,-1-1-36 0 0,-1 1 0 0 0,1-1-1 0 0,-1 0 1 0 0,1 1-1 0 0,-1-1 1 0 0,0 0-1 0 0,1 1 1 0 0,-1-1-1 0 0,0 0 1 0 0,1 1 0 0 0,-1-1-1 0 0,0 0 1 0 0,0 1-1 0 0,0-1 1 0 0,0 0-1 0 0,1 0 1 0 0,-1 1 0 0 0,0-1-1 0 0,0 0 1 0 0,-1 0-1 0 0,1 1 1 0 0,0-2-1 0 0,-7-32-2325 0 0,6 30 2461 0 0,0-1-1 0 0,-1 1 1 0 0,2-1 0 0 0,-1 0 0 0 0,0 0 0 0 0,1 0-1 0 0,0-8 1 0 0,0 12-111 0 0,1 1 0 0 0,-1-1-1 0 0,0 1 1 0 0,0 0 0 0 0,0-1-1 0 0,0 1 1 0 0,0 0 0 0 0,1-1 0 0 0,-1 1-1 0 0,0 0 1 0 0,0-1 0 0 0,0 1 0 0 0,1 0-1 0 0,-1-1 1 0 0,0 1 0 0 0,1 0-1 0 0,-1 0 1 0 0,0-1 0 0 0,0 1 0 0 0,1 0-1 0 0,-1 0 1 0 0,1 0 0 0 0,-1-1 0 0 0,0 1-1 0 0,1 0 1 0 0,-1 0 0 0 0,1 0-1 0 0,13 0-2072 0 0,-2 1 1979 0 0,-4-1-205 0 0,0-1 1 0 0,0 0 0 0 0,0 0 0 0 0,0-1-1 0 0,-1 0 1 0 0,1 0 0 0 0,10-5-1 0 0,1-5 1061 0 0,-19 12-576 0 0,1-1 0 0 0,-1 1 0 0 0,1-1 0 0 0,-1 1-1 0 0,1 0 1 0 0,-1-1 0 0 0,1 1 0 0 0,-1-1 0 0 0,1 1 0 0 0,-1-1 0 0 0,0 0 0 0 0,1 1 0 0 0,-1-1 0 0 0,0 1 0 0 0,1-1-1 0 0,-1 0 1 0 0,0 1 0 0 0,0-1 0 0 0,0 0 0 0 0,0 1 0 0 0,1-1 0 0 0,-1 0 0 0 0,0 1 0 0 0,0-1 0 0 0,0 0 0 0 0,-1-1-1 0 0,1 2-37 0 0,-1-1 0 0 0,1 1-1 0 0,-1-1 1 0 0,1 1-1 0 0,-1-1 1 0 0,0 1-1 0 0,1 0 1 0 0,-1-1-1 0 0,0 1 1 0 0,1 0-1 0 0,-1-1 1 0 0,0 1-1 0 0,0 0 1 0 0,1 0-1 0 0,-1 0 1 0 0,0 0-1 0 0,0 0 1 0 0,1 0-1 0 0,-1 0 1 0 0,0 0-1 0 0,0 0 1 0 0,1 0 0 0 0,-1 0-1 0 0,0 0 1 0 0,1 0-1 0 0,-1 0 1 0 0,0 1-1 0 0,0-1 1 0 0,1 0-1 0 0,-2 1 1 0 0,-21 11 772 0 0,21-10-878 0 0,-1 1 0 0 0,1-1 1 0 0,-1 1-1 0 0,1-1 0 0 0,0 1 1 0 0,0 0-1 0 0,1-1 0 0 0,-1 1 1 0 0,0 0-1 0 0,1 0 0 0 0,0 0 1 0 0,-1 1-1 0 0,1-1 0 0 0,1 0 1 0 0,-1 0-1 0 0,0 1 0 0 0,1-1 1 0 0,0 0-1 0 0,-1 1 0 0 0,1-1 1 0 0,1 0-1 0 0,-1 1 0 0 0,1 3 1 0 0,0-4-157 0 0,0 0-1 0 0,-1-2 84 0 0,1 0 28 0 0,-1 0-1 0 0,0 0 1 0 0,1 0 0 0 0,-1 0 0 0 0,0 0-1 0 0,1 0 1 0 0,-1 0 0 0 0,1 0-1 0 0,0 0 1 0 0,-1-1 0 0 0,1 1-1 0 0,1 1 1 0 0,-1-1 24 0 0,0-1-1 0 0,0 0 1 0 0,1 1-1 0 0,-1-1 1 0 0,0 0-1 0 0,0 0 1 0 0,0 0 0 0 0,1 0-1 0 0,-1 0 1 0 0,0 0-1 0 0,0 0 1 0 0,0 0-1 0 0,1-1 1 0 0,-1 1 0 0 0,0 0-1 0 0,0-1 1 0 0,0 1-1 0 0,0-1 1 0 0,0 1-1 0 0,1-1 1 0 0,-1 1-1 0 0,0-1 1 0 0,0 0 0 0 0,0 0-1 0 0,-1 1 1 0 0,1-1-1 0 0,0 0 1 0 0,0 0-1 0 0,0 0 1 0 0,0-2-1 0 0,5-4-214 0 0,-1 0 0 0 0,-1-1-1 0 0,5-9 1 0 0,-3 7 122 0 0,-2 1 0 0 0,-3 6 127 0 0,0 1 1 0 0,0 0-1 0 0,0 0 0 0 0,1 0 1 0 0,-1-1-1 0 0,0 1 0 0 0,1 1 1 0 0,0-1-1 0 0,-1 0 0 0 0,1 0 1 0 0,0 0-1 0 0,3-2 1463 0 0,-3 7-1113 0 0,4 9 1 0 0,-4-9 7 0 0,0 9 367 0 0,4 17 57 0 0,-3-30-1084 0 0,-1 1 244 0 0,-1 0 0 0 0,0-1 0 0 0,1 1-1 0 0,-1-1 1 0 0,0 0 0 0 0,0 1 0 0 0,1-1 0 0 0,-1 0-1 0 0,0 0 1 0 0,0 1 0 0 0,0-1 0 0 0,0 0 0 0 0,0 0-1 0 0,0 0 1 0 0,1-2 0 0 0,0 0-223 0 0,0-1 0 0 0,0 1 1 0 0,0-1-1 0 0,-1 1 0 0 0,2-7 0 0 0,5-17-1418 0 0,4-38 0 0 0,-14 82 3654 0 0,1 0 0 0 0,1 0-1 0 0,3 28 1 0 0,13 54-868 0 0,-5-32-536 0 0,9 104-1356 0 0,-20-168 484 0 0,-1 0-1764 0 0,1-1 1807 0 0,-2-5-267 0 0,-1-13-2464 0 0,1 5-5461 0 0</inkml:trace>
+  <inkml:trace contextRef="#ctx0" brushRef="#br0" timeOffset="1850.84">765 10 19807 0 0,'0'-1'105'0'0,"0"1"0"0"0,0 0 0 0 0,0-1-1 0 0,0 1 1 0 0,1-1 0 0 0,-1 1 0 0 0,0 0 0 0 0,0-1-1 0 0,0 1 1 0 0,0-1 0 0 0,0 1 0 0 0,1 0 0 0 0,-1-1-1 0 0,0 1 1 0 0,0 0 0 0 0,0-1 0 0 0,1 1 0 0 0,-1 0-1 0 0,0 0 1 0 0,1-1 0 0 0,-1 1 0 0 0,0 0 0 0 0,1 0-1 0 0,-1-1 1 0 0,0 1 0 0 0,1 0 0 0 0,-1 0 0 0 0,0 0-1 0 0,1 0 1 0 0,-1 0 0 0 0,0-1 0 0 0,1 1 0 0 0,-1 0-1 0 0,1 0 1 0 0,-1 0 0 0 0,0 0 0 0 0,1 0 0 0 0,-1 0-1 0 0,1 0 1 0 0,0 1 0 0 0,1-1 156 0 0,0 1 0 0 0,0 0 0 0 0,0 0 0 0 0,0 0 0 0 0,0 0 0 0 0,0 1 0 0 0,4 2 0 0 0,26 22 2147 0 0,-30-24-2202 0 0,10 10 536 0 0,-2 0 38 0 0,0 0-438 0 0,-7-9-88 0 0,-1 0-19 0 0,9 11-31 0 0,-7-7-123 0 0,2 11-163 0 0,-7-14 8 0 0,-1-2 14 0 0,1 1-89 0 0,0 1-1 0 0,-1-1 1 0 0,0 0-1 0 0,1 0 1 0 0,-1 1-1 0 0,0-2 1 0 0,-1 1-1 0 0,1 0 1 0 0,0 0-1 0 0,-1-1 1 0 0,1 1-1 0 0,-4 2 1 0 0,-7 4-710 0 0,-20 12 0 0 0,18-12 78 0 0,-11 8-2037 0 0,13-7-5863 0 0</inkml:trace>
+  <inkml:trace contextRef="#ctx0" brushRef="#br0" timeOffset="2221.36">529 675 20271 0 0,'-6'-4'649'0'0,"0"0"1"0"0,0 0-1 0 0,0 0 0 0 0,0 1 0 0 0,-1 0 0 0 0,-6-2 1 0 0,11 5-599 0 0,1-1 1 0 0,0 1 0 0 0,-1 0-1 0 0,1-1 1 0 0,-1 1 0 0 0,1 0-1 0 0,0 0 1 0 0,-1 0 0 0 0,1 0-1 0 0,-1 1 1 0 0,1-1 0 0 0,0 0-1 0 0,-1 1 1 0 0,1-1 0 0 0,0 0-1 0 0,-1 1 1 0 0,1 0 0 0 0,0-1-1 0 0,0 1 1 0 0,0 0 0 0 0,-1-1-1 0 0,1 1 1 0 0,0 0 0 0 0,0 0-1 0 0,0 0 1 0 0,0 0 0 0 0,0 0-1 0 0,1 0 1 0 0,-1 0 0 0 0,0 1-1 0 0,0-1 1 0 0,1 0 0 0 0,-1 0-1 0 0,1 1 1 0 0,-1-1 0 0 0,1 0-1 0 0,-1 3 1 0 0,-1 2-13 0 0,1 0 1 0 0,-1 0-1 0 0,1 0 0 0 0,1 1 1 0 0,-1-1-1 0 0,1 0 0 0 0,0 0 1 0 0,1 1-1 0 0,2 11 0 0 0,-3-16-101 0 0,0-1 56 0 0,0-1-1 0 0,0 0 1 0 0,0 1 0 0 0,0-1 0 0 0,0 1-1 0 0,0-1 1 0 0,1 0 0 0 0,-1 1 0 0 0,0-1 0 0 0,0 0-1 0 0,0 1 1 0 0,0-1 0 0 0,0 0 0 0 0,1 1-1 0 0,-1-1 1 0 0,0 0 0 0 0,0 0 0 0 0,1 1 0 0 0,-1-1-1 0 0,0 0 1 0 0,1 1 0 0 0,-1-1-23 0 0,1 0-1 0 0,-1 1 1 0 0,0-1-1 0 0,1 0 1 0 0,-1 0-1 0 0,0 1 1 0 0,0-1 0 0 0,0 0-1 0 0,1 1 1 0 0,-1-1-1 0 0,0 0 1 0 0,0 1 0 0 0,0-1-1 0 0,1 0 1 0 0,-1 1-1 0 0,0-1 1 0 0,0 0-1 0 0,0 1 1 0 0,0-1 0 0 0,0 0-1 0 0,0 2 1 0 0,3-2-429 0 0,10 1-19 0 0,-12-1 442 0 0,0 0-1 0 0,0 0 1 0 0,-1 0 0 0 0,1 0-1 0 0,0 0 1 0 0,0 0 0 0 0,-1-1-1 0 0,1 1 1 0 0,0 0 0 0 0,-1-1-1 0 0,1 1 1 0 0,0 0 0 0 0,-1-1 0 0 0,1 1-1 0 0,0-1 1 0 0,-1 1 0 0 0,1-1-1 0 0,-1 1 1 0 0,1-1 0 0 0,-1 1-1 0 0,1-2 1 0 0,1 1-81 0 0,9-9-671 0 0,19-22 0 0 0,-21 22 716 0 0,17-16 0 0 0,-23 24 275 0 0,-3 2-103 0 0,1-1 0 0 0,0 1 0 0 0,-1-1 0 0 0,1 1 0 0 0,-1-1 0 0 0,1 1 0 0 0,0-1 0 0 0,0 1 0 0 0,-1 0 0 0 0,1-1 0 0 0,0 1 0 0 0,0 0 0 0 0,-1 0-1 0 0,2-1 1 0 0,1 4 451 0 0,9 6 51 0 0,-11-8-463 0 0,0 0 0 0 0,-1 0 0 0 0,1 0-1 0 0,0 0 1 0 0,-1 0 0 0 0,1 1 0 0 0,0-1 0 0 0,-1 0 0 0 0,0 0 0 0 0,1 0-1 0 0,-1 1 1 0 0,0-1 0 0 0,1 0 0 0 0,-1 1 0 0 0,0 1 0 0 0,0 0 294 0 0,0-1 985 0 0,2 0-961 0 0,2 9-98 0 0,-3-9 248 0 0,2 1-918 0 0,11 8-1509 0 0</inkml:trace>
+</inkml:ink>
+</file>
+
+<file path=word/ink/ink80.xml><?xml version="1.0" encoding="utf-8"?>
+<inkml:ink xmlns:inkml="http://www.w3.org/2003/InkML">
+  <inkml:definitions>
+    <inkml:context xml:id="ctx0">
+      <inkml:inkSource xml:id="inkSrc0">
+        <inkml:traceFormat>
+          <inkml:channel name="X" type="integer" min="-2.14748E9" max="2.14748E9" units="cm"/>
+          <inkml:channel name="Y" type="integer" min="-2.14748E9" max="2.14748E9" units="cm"/>
+          <inkml:channel name="F" type="integer" max="32767" units="dev"/>
+          <inkml:channel name="OA" type="integer" max="360" units="deg"/>
+          <inkml:channel name="OE" type="integer" max="90" units="deg"/>
+        </inkml:traceFormat>
+        <inkml:channelProperties>
+          <inkml:channelProperty channel="X" name="resolution" value="1000" units="1/cm"/>
+          <inkml:channelProperty channel="Y" name="resolution" value="1000" units="1/cm"/>
+          <inkml:channelProperty channel="F" name="resolution" value="0" units="1/dev"/>
+          <inkml:channelProperty channel="OA" name="resolution" value="1000" units="1/deg"/>
+          <inkml:channelProperty channel="OE" name="resolution" value="1000" units="1/deg"/>
+        </inkml:channelProperties>
+      </inkml:inkSource>
+      <inkml:timestamp xml:id="ts0" timeString="2024-05-15T15:45:29.157"/>
+    </inkml:context>
+    <inkml:brush xml:id="br0">
+      <inkml:brushProperty name="width" value="0.025" units="cm"/>
+      <inkml:brushProperty name="height" value="0.025" units="cm"/>
+      <inkml:brushProperty name="color" value="#E71224"/>
+    </inkml:brush>
+  </inkml:definitions>
+  <inkml:trace contextRef="#ctx0" brushRef="#br0">16 598 22111 0 0,'0'0'2308'0'0,"-2"3"-1631"0"0,1-1 1 0 0,-1 1-1 0 0,0-1 0 0 0,1 1 0 0 0,0-1 1 0 0,0 1-1 0 0,0 0 0 0 0,0 0 0 0 0,0 0 1 0 0,1 0-1 0 0,-1 3 0 0 0,0-4-934 0 0,1-1-1 0 0,0 1 1 0 0,0-1 0 0 0,0 1-1 0 0,0-1 1 0 0,0 1 0 0 0,0-1-1 0 0,1 1 1 0 0,-1 0 0 0 0,0-1-1 0 0,1 1 1 0 0,1 2-1 0 0</inkml:trace>
+  <inkml:trace contextRef="#ctx0" brushRef="#br0" timeOffset="531.98">148 257 8751 0 0,'-1'0'376'0'0,"1"0"-1"0"0,-1 0 0 0 0,1 0 1 0 0,-1 0-1 0 0,1 0 0 0 0,-1 0 0 0 0,1 0 1 0 0,-1 0-1 0 0,1 0 0 0 0,0 0 1 0 0,-1 0-1 0 0,1 0 0 0 0,-1 0 0 0 0,1 1 1 0 0,-1-1-1 0 0,1 0 0 0 0,0 0 1 0 0,-1 1-1 0 0,1-1 0 0 0,0 0 0 0 0,-1 0 1 0 0,1 1-1 0 0,0-1 0 0 0,-1 1 1 0 0,-5 13 4411 0 0,4 21-2264 0 0,2-29-2087 0 0,8 174 2063 0 0,-1-65-1415 0 0,-7-89-1136 0 0,1 1-186 0 0,0 0 1 0 0,10 52 0 0 0,-11-79 259 0 0,0 1-18 0 0,0-1 0 0 0,0 0 1 0 0,0 1-1 0 0,0-1 0 0 0,0 0 0 0 0,0 1 0 0 0,0-1 0 0 0,0 0 0 0 0,0 1 0 0 0,0-1 0 0 0,0 0 0 0 0,1 1 0 0 0,-1-1 0 0 0,0 0 0 0 0,0 1 0 0 0,0-1 0 0 0,0 0 0 0 0,0 0 0 0 0,1 1 0 0 0,-1-1 0 0 0,0 0 1 0 0,0 1-1 0 0,1-1 0 0 0,-1 0 0 0 0,0 0 0 0 0,0 0 0 0 0,1 1 0 0 0,-1-1 0 0 0,0 0 0 0 0,0 0 0 0 0,1 0 0 0 0,-1 0 0 0 0,0 1 0 0 0,1-1 0 0 0,-1 0 0 0 0,0 0 0 0 0,1 0 0 0 0,-1 0 0 0 0,0 0 1 0 0,1 0-1 0 0,-1 0 0 0 0,0 0 0 0 0,1 0 0 0 0,-1 0 0 0 0,0 0 0 0 0,1 0 0 0 0,-1 0 0 0 0,0 0 0 0 0,1 0 0 0 0,-1-1 0 0 0,0 1 0 0 0,1 0 0 0 0,-1 0 0 0 0,1-1 0 0 0,17-6 171 0 0,-13 5 22 0 0,-1 1 90 0 0,14-7 38 0 0,-14 6 10 0 0,1 0 25 0 0,13-7 101 0 0,-13 7 47 0 0,0-1 11 0 0,14-7-68 0 0,-14 7-290 0 0,0 1-122 0 0,19-10-34 0 0,2 0-5 0 0,-19 8-420 0 0,-6 3 268 0 0,0 0 1 0 0,1 1 0 0 0,-1-1-1 0 0,0 0 1 0 0,0 1-1 0 0,1-1 1 0 0,-1 1-1 0 0,1-1 1 0 0,-1 1 0 0 0,1 0-1 0 0,1-1 1 0 0,-4-2-4207 0 0</inkml:trace>
+  <inkml:trace contextRef="#ctx0" brushRef="#br0" timeOffset="1003.41">360 554 17247 0 0,'0'-1'320'0'0,"0"-1"-1"0"0,0 1 1 0 0,0-1-1 0 0,1 1 0 0 0,-1-1 1 0 0,0 0-1 0 0,1 1 1 0 0,-1-1-1 0 0,1 1 0 0 0,0 0 1 0 0,0-1-1 0 0,-1 1 1 0 0,3-3-1 0 0,-2 3 1113 0 0,0 1-1279 0 0,0-1 0 0 0,0 1 0 0 0,0 0 0 0 0,0-1 0 0 0,0 1 0 0 0,0-1 0 0 0,0 1 0 0 0,0-1 0 0 0,0 0 0 0 0,0 1 0 0 0,0-1 0 0 0,1-1 0 0 0,0 0 109 0 0,1 0 1775 0 0,3 2-1533 0 0,16-3-65 0 0,-16 2 578 0 0,-2-1-884 0 0,14-4-18 0 0,-17 5-119 0 0,0 1 1 0 0,0-1-1 0 0,0 1 1 0 0,0-1-1 0 0,0 0 1 0 0,0 1-1 0 0,0-1 0 0 0,0 0 1 0 0,-1 0-1 0 0,1 0 1 0 0,0 1-1 0 0,0-1 1 0 0,-1 0-1 0 0,1 0 0 0 0,0 0 1 0 0,-1 0-1 0 0,1 0 1 0 0,-1 0-1 0 0,0 0 1 0 0,1 0-1 0 0,-1-1 0 0 0,0 1 1 0 0,0 0-1 0 0,1 0 1 0 0,-1 0-1 0 0,0 0 1 0 0,0-2-1 0 0,0 1-119 0 0,0 1 0 0 0,0-1 0 0 0,-1 0 1 0 0,1 0-1 0 0,0 1 0 0 0,-1-1 0 0 0,1 0 0 0 0,-1 1 0 0 0,0-1 0 0 0,1 0 1 0 0,-1 1-1 0 0,0-1 0 0 0,-2-2 0 0 0,1 3 1 0 0,0-1 0 0 0,0 1 0 0 0,0 0-1 0 0,0 0 1 0 0,0 1 0 0 0,0-1 0 0 0,0 0 0 0 0,0 1 0 0 0,0-1-1 0 0,0 1 1 0 0,-1 0 0 0 0,1-1 0 0 0,0 1 0 0 0,0 0 0 0 0,-1 1-1 0 0,1-1 1 0 0,0 0 0 0 0,0 0 0 0 0,0 1 0 0 0,-3 1 0 0 0,-5 0-59 0 0,0 1 0 0 0,-18 9 0 0 0,23-9 170 0 0,0 0 0 0 0,0 0 0 0 0,0 0 0 0 0,1 0 0 0 0,-1 1 0 0 0,1-1 0 0 0,0 1 0 0 0,0 0 0 0 0,0 0 0 0 0,-5 10 0 0 0,7-11 62 0 0,0 0 0 0 0,0 1 0 0 0,1-1 0 0 0,0 1 0 0 0,0-1 0 0 0,0 1 0 0 0,0 0 0 0 0,0-1 0 0 0,0 1 1 0 0,1 0-1 0 0,0-1 0 0 0,0 1 0 0 0,0 0 0 0 0,0 0 0 0 0,1-1 0 0 0,-1 1 0 0 0,1 0 0 0 0,2 6 0 0 0,-2-5 27 0 0,0-4-47 0 0,-1 1 0 0 0,0 0 0 0 0,1-1 1 0 0,-1 1-1 0 0,1-1 0 0 0,-1 1 1 0 0,1-1-1 0 0,0 1 0 0 0,0-1 1 0 0,0 1-1 0 0,0-1 0 0 0,1 2 0 0 0,9 12 237 0 0,-9-11 11 0 0,2-1 1 0 0,11 12-16 0 0,-11-11 96 0 0,2-3-200 0 0,-2 0-138 0 0,1 0 1 0 0,-1 0-1 0 0,0-1 0 0 0,0 0 0 0 0,5 0 0 0 0,-4 0-24 0 0,-4 0-5 0 0,1 0 0 0 0,0-1 0 0 0,0 1 0 0 0,0 0-1 0 0,0-1 1 0 0,0 0 0 0 0,-1 1 0 0 0,1-1 0 0 0,0 0 0 0 0,-1 0 0 0 0,1 0 0 0 0,0 0 0 0 0,-1 0 0 0 0,1 0 0 0 0,-1 0 0 0 0,3-3 0 0 0,8-8-872 0 0,0-1 0 0 0,18-26 1 0 0,-22 26 31 0 0</inkml:trace>
+  <inkml:trace contextRef="#ctx0" brushRef="#br0" timeOffset="1349.61">514 482 14743 0 0,'-1'2'838'0'0,"0"1"0"0"0,0 0 0 0 0,0-1 1 0 0,1 1-1 0 0,-1 0 0 0 0,1 3 0 0 0,0 33 2606 0 0,1-20-2252 0 0,-2-4 67 0 0,2 0 0 0 0,4 29 0 0 0,-4-44-1107 0 0,-1-1-305 0 0,0 0 120 0 0,1 1 1 0 0,-1-1-1 0 0,1 0 0 0 0,0 0 0 0 0,-1 0 0 0 0,1 0 0 0 0,0 1 1 0 0,-1-1-1 0 0,1 0 0 0 0,1 0 0 0 0,0-2-97 0 0,0-1-119 0 0,1-1 1 0 0,-2 0-1 0 0,1 0 1 0 0,-1 0-1 0 0,1 0 0 0 0,-1-1 1 0 0,0-8-1 0 0,2-4-414 0 0,-1 3 90 0 0,2 0 1 0 0,0 0-1 0 0,0 1 0 0 0,8-16 0 0 0,-12 29 2224 0 0,5 6-1126 0 0,11 11-9 0 0,-11-9-49 0 0,-3-1-181 0 0,20 73 1028 0 0,-21-76-1538 0 0,2 1-628 0 0,9 10 174 0 0,-9-11-1606 0 0</inkml:trace>
+  <inkml:trace contextRef="#ctx0" brushRef="#br0" timeOffset="1689.08">730 518 13823 0 0,'-2'-7'796'0'0,"1"1"0"0"0,-1-1-1 0 0,-1 1 1 0 0,1 0 0 0 0,-1 0 0 0 0,0 0-1 0 0,-1 1 1 0 0,1-1 0 0 0,-1 1-1 0 0,0-1 1 0 0,0 1 0 0 0,-1 0-1 0 0,-9-8 1 0 0,13 13-722 0 0,1-1 0 0 0,-1 1 1 0 0,1-1-1 0 0,-1 1 0 0 0,0-1 0 0 0,1 1 0 0 0,-1 0 1 0 0,0-1-1 0 0,1 1 0 0 0,-1 0 0 0 0,0 0 0 0 0,1-1 0 0 0,-1 1 1 0 0,0 0-1 0 0,0 0 0 0 0,1 0 0 0 0,-1 0 0 0 0,0 0 1 0 0,0 0-1 0 0,1 0 0 0 0,-1 0 0 0 0,0 0 0 0 0,1 0 0 0 0,-1 0 1 0 0,0 1-1 0 0,0-1 0 0 0,1 0 0 0 0,-2 1 0 0 0,1 0-10 0 0,0 0-1 0 0,0 0 0 0 0,0 1 1 0 0,0-1-1 0 0,1 0 0 0 0,-1 0 1 0 0,0 1-1 0 0,1-1 0 0 0,-1 0 0 0 0,1 1 1 0 0,-1-1-1 0 0,1 0 0 0 0,-1 3 1 0 0,0 6 25 0 0,0 0 1 0 0,1-1-1 0 0,0 13 1 0 0,2-3 70 0 0,7 30 0 0 0,-8-44-96 0 0,1-2 0 0 0,4 10 0 0 0,-4-9-23 0 0,2-7-95 0 0,-2 0 9 0 0,1 0 1 0 0,-1 1 0 0 0,1-1 0 0 0,-1 0-1 0 0,0 0 1 0 0,0-1 0 0 0,0 1-1 0 0,0 0 1 0 0,-1-1 0 0 0,1 1 0 0 0,-1-1-1 0 0,0 1 1 0 0,1-6 0 0 0,11-62-2008 0 0,-3-1 0 0 0,0-78 0 0 0,-9 106-1893 0 0,-6-56 0 0 0,-1 52 3755 0 0,-3 1 3290 0 0,9 47-3029 0 0,0 0 0 0 0,0 0 0 0 0,0 0 0 0 0,1 0 0 0 0,-1-1 0 0 0,0 1 0 0 0,0 0 0 0 0,0 0 0 0 0,0 0 0 0 0,0 0 0 0 0,0 0 0 0 0,0 0 0 0 0,0-1 0 0 0,0 1 0 0 0,0 0 0 0 0,0 0 0 0 0,0 0 0 0 0,-1 0 0 0 0,1 0 0 0 0,0 0 0 0 0,0 0 0 0 0,0-1 0 0 0,0 1 0 0 0,0 0 0 0 0,0 0 0 0 0,0 0 0 0 0,0 0 0 0 0,0 0 0 0 0,0 0-1 0 0,0 0 1 0 0,0 0 0 0 0,0-1 0 0 0,-1 1 0 0 0,1 0 0 0 0,0 0 0 0 0,0 0 0 0 0,0 0 0 0 0,0 0 0 0 0,0 0 0 0 0,0 0 0 0 0,0 0 0 0 0,-1 0 0 0 0,1 0 0 0 0,0 0 0 0 0,0 0 0 0 0,0 0 0 0 0,0 0 0 0 0,0 0 0 0 0,-1 0 0 0 0,-1 7 1496 0 0,-2 13-225 0 0,2 19 469 0 0,6 70 0 0 0,14 39-52 0 0,-14-122-1397 0 0,0 8 273 0 0,2-1-1 0 0,20 64 1 0 0,-15-74-468 0 0,-7-18-135 0 0,-1 1-54 0 0,1-3-464 0 0,10 11-201 0 0,-10-10-38 0 0,1-6-1957 0 0,17-4 108 0 0,-17 5-6281 0 0</inkml:trace>
+  <inkml:trace contextRef="#ctx0" brushRef="#br0" timeOffset="2032.1">869 431 18431 0 0,'2'10'8128'0'0,"3"4"-6035"0"0,4 13-2315 0 0,-3 4 303 0 0,-3-15 327 0 0,-1-5-2214 0 0,0-5-5941 0 0</inkml:trace>
+  <inkml:trace contextRef="#ctx0" brushRef="#br0" timeOffset="2033.1">867 293 21191 0 0,'-5'7'936'0'0,"2"-4"200"0"0,1 2-912 0 0,1-1-224 0 0,0-1 0 0 0,1-1 0 0 0,0 1 1312 0 0,2 12 104 0 0,5 7 416 0 0,8 0-1232 0 0,14-18-12720 0 0</inkml:trace>
+  <inkml:trace contextRef="#ctx0" brushRef="#br0" timeOffset="2372.91">981 222 21191 0 0,'-3'5'505'0'0,"0"0"0"0"0,0 0-1 0 0,0 0 1 0 0,1 1 0 0 0,0-1-1 0 0,0 0 1 0 0,0 1 0 0 0,1 0-1 0 0,0-1 1 0 0,0 1 0 0 0,0 0-1 0 0,1 0 1 0 0,0 11 0 0 0,2 6 582 0 0,0 0 0 0 0,7 25 1 0 0,-8-42-891 0 0,54 191 323 0 0,-36-139-343 0 0,-3 0 0 0 0,14 93 0 0 0,-27-116-177 0 0,-3-14 0 0 0,-2-5 0 0 0,2-15-71 0 0,0 0 1 0 0,-1 0-1 0 0,1 0 1 0 0,0-1-1 0 0,0 1 1 0 0,-1 0-1 0 0,1 0 1 0 0,0 0-1 0 0,-1-1 1 0 0,1 1-1 0 0,-1 0 1 0 0,1-1-1 0 0,-1 1 1 0 0,1 0-1 0 0,-1-1 1 0 0,1 1-1 0 0,-1-1 0 0 0,0 1 1 0 0,1-1-1 0 0,-1 1 1 0 0,0-1-1 0 0,0 1 1 0 0,1-1-1 0 0,-1 0 1 0 0,0 1-1 0 0,0-1 1 0 0,1 0-1 0 0,-1 0 1 0 0,0 0-1 0 0,0 1 1 0 0,0-1-1 0 0,0 0 1 0 0,1 0-1 0 0,-1 0 0 0 0,0 0 1 0 0,0-1-1 0 0,0 1 1 0 0,0 0-1 0 0,1 0 1 0 0,-1 0-1 0 0,0-1 1 0 0,0 1-1 0 0,1 0 1 0 0,-1-1-1 0 0,0 1 1 0 0,0 0-1 0 0,0-1 1 0 0,-1 0-220 0 0,-6-3-742 0 0,-2 0-21 0 0</inkml:trace>
+  <inkml:trace contextRef="#ctx0" brushRef="#br0" timeOffset="2720.28">867 604 14279 0 0,'1'-3'1073'0'0,"1"0"-1"0"0,-1 0 1 0 0,1-1-1 0 0,-1 1 0 0 0,1 1 1 0 0,4-6-1 0 0,0 2-189 0 0,0 0 0 0 0,12-9 0 0 0,-11 8-139 0 0,16-8 1089 0 0,-17 11-1506 0 0,-4 3-213 0 0,0-1 0 0 0,0 1-1 0 0,0 0 1 0 0,0 0 0 0 0,0 0-1 0 0,0 0 1 0 0,0 0 0 0 0,0 0 0 0 0,0 0-1 0 0,3 0 1 0 0,1 0 110 0 0,-4 0-117 0 0,0 0 0 0 0,0 0 0 0 0,0 1 0 0 0,0-1 0 0 0,1 0 0 0 0,-1 1 0 0 0,0 0 1 0 0,0 0-1 0 0,3-1 0 0 0,1 1 44 0 0,-4 0-140 0 0,0-1-1 0 0,0 1 0 0 0,0 0 1 0 0,0 0-1 0 0,0-1 0 0 0,0 1 1 0 0,0 1-1 0 0,0-1 0 0 0,0 0 1 0 0,3 1-1 0 0,12 2-300 0 0,-12-1-402 0 0,21 12-205 0 0</inkml:trace>
+  <inkml:trace contextRef="#ctx0" brushRef="#br0" timeOffset="3066.14">1326 683 21191 0 0,'0'0'5792'0'0,"21"21"-4120"0"0</inkml:trace>
+  <inkml:trace contextRef="#ctx0" brushRef="#br0" timeOffset="3067.14">1375 875 23039 0 0,'0'0'3192'0'0,"-5"9"120"0"0,0 0-176 0 0</inkml:trace>
+</inkml:ink>
+</file>
+
+<file path=word/ink/ink81.xml><?xml version="1.0" encoding="utf-8"?>
+<inkml:ink xmlns:inkml="http://www.w3.org/2003/InkML">
+  <inkml:definitions>
+    <inkml:context xml:id="ctx0">
+      <inkml:inkSource xml:id="inkSrc0">
+        <inkml:traceFormat>
+          <inkml:channel name="X" type="integer" min="-2.14748E9" max="2.14748E9" units="cm"/>
+          <inkml:channel name="Y" type="integer" min="-2.14748E9" max="2.14748E9" units="cm"/>
+          <inkml:channel name="F" type="integer" max="32767" units="dev"/>
+          <inkml:channel name="OA" type="integer" max="360" units="deg"/>
+          <inkml:channel name="OE" type="integer" max="90" units="deg"/>
+        </inkml:traceFormat>
+        <inkml:channelProperties>
+          <inkml:channelProperty channel="X" name="resolution" value="1000" units="1/cm"/>
+          <inkml:channelProperty channel="Y" name="resolution" value="1000" units="1/cm"/>
+          <inkml:channelProperty channel="F" name="resolution" value="0" units="1/dev"/>
+          <inkml:channelProperty channel="OA" name="resolution" value="1000" units="1/deg"/>
+          <inkml:channelProperty channel="OE" name="resolution" value="1000" units="1/deg"/>
+        </inkml:channelProperties>
+      </inkml:inkSource>
+      <inkml:timestamp xml:id="ts0" timeString="2024-05-15T15:45:07.609"/>
+    </inkml:context>
+    <inkml:brush xml:id="br0">
+      <inkml:brushProperty name="width" value="0.025" units="cm"/>
+      <inkml:brushProperty name="height" value="0.025" units="cm"/>
+      <inkml:brushProperty name="color" value="#E71224"/>
+    </inkml:brush>
+  </inkml:definitions>
+  <inkml:trace contextRef="#ctx0" brushRef="#br0">128 429 17503 0 0,'-29'-18'5859'0'0,"24"14"-5482"0"0,0 0 0 0 0,0 1 0 0 0,-1 0 0 0 0,-8-4 0 0 0,13 7-367 0 0,1 0-1 0 0,-1 0 1 0 0,0 0 0 0 0,0 0-1 0 0,1 0 1 0 0,-1 0 0 0 0,0 0-1 0 0,0 0 1 0 0,1 0 0 0 0,-1 1-1 0 0,0-1 1 0 0,1 0 0 0 0,-1 1-1 0 0,0-1 1 0 0,1 0 0 0 0,-1 1-1 0 0,0-1 1 0 0,1 1 0 0 0,-1-1-1 0 0,1 1 1 0 0,-1-1 0 0 0,0 1-1 0 0,1-1 1 0 0,0 1 0 0 0,-1 0-1 0 0,1-1 1 0 0,-1 1 0 0 0,1 0-1 0 0,0-1 1 0 0,-1 1 0 0 0,1 0-1 0 0,0-1 1 0 0,-1 3 0 0 0,-8 27-295 0 0,8-26 232 0 0,-11 50-837 0 0,-9 85 0 0 0,21-138 880 0 0,0 0 0 0 0,0 0 1 0 0,0 0-1 0 0,0 0 0 0 0,0-1 1 0 0,0 1-1 0 0,0 0 0 0 0,0 0 1 0 0,0 0-1 0 0,0 0 0 0 0,0-1 1 0 0,1 1-1 0 0,-1 0 0 0 0,0 0 1 0 0,1 0-1 0 0,0 1 0 0 0,-1-2 2 0 0,0 0-1 0 0,1 0 1 0 0,-1 0-1 0 0,0 0 1 0 0,0 0-1 0 0,1 0 1 0 0,-1 0-1 0 0,0 0 1 0 0,1 0-1 0 0,-1 0 0 0 0,0-1 1 0 0,1 1-1 0 0,-1 0 1 0 0,0 0-1 0 0,1 0 1 0 0,-1 0-1 0 0,0 0 1 0 0,0 0-1 0 0,1-1 1 0 0,-1 1-1 0 0,0 0 1 0 0,0 0-1 0 0,1 0 1 0 0,-1-1-1 0 0,0 1 0 0 0,0 0 1 0 0,0 0-1 0 0,1-1 1 0 0,19-28-732 0 0,-16 24 464 0 0,-3 3 234 0 0,10-16-1040 0 0,1 2 0 0 0,1-1 0 0 0,0 2 0 0 0,17-17 0 0 0,-26 29 567 0 0,1 1 105 0 0,-1 0 439 0 0,-2 1 99 0 0,-1 0-1 0 0,0 0 1 0 0,1 1 0 0 0,0-1-1 0 0,-1 1 1 0 0,1-1-1 0 0,-1 1 1 0 0,1-1 0 0 0,-1 1-1 0 0,4 0 1 0 0,0 3 637 0 0,16 8 31 0 0,-16-8 598 0 0,-5-1-1279 0 0,1-1 0 0 0,-1 0 0 0 0,1 1 0 0 0,-1-1 0 0 0,1 0 0 0 0,0 0 0 0 0,0 0 0 0 0,-1 0 0 0 0,1 0 0 0 0,0 0 0 0 0,0 0 0 0 0,0 0 0 0 0,2 1 0 0 0,-3-2 410 0 0,5-3-1087 0 0,14-8 202 0 0,-14 8-155 0 0,-2 1-623 0 0,2 0 655 0 0,8-7-2810 0 0</inkml:trace>
+  <inkml:trace contextRef="#ctx0" brushRef="#br0" timeOffset="436.85">363 430 4143 0 0,'14'-12'191'0'0,"-11"9"1532"0"0,-2 2-1480 0 0,-1 0 0 0 0,0 1 0 0 0,1-1 0 0 0,-1 0 0 0 0,1 0 0 0 0,-1 0 0 0 0,1 0 0 0 0,0 0 0 0 0,-1 1 0 0 0,1-1 0 0 0,1-1 0 0 0,0 0 274 0 0,-1 1 55 0 0,0 0 0 0 0,0-1 0 0 0,-1 1 0 0 0,1-1 0 0 0,0 1 0 0 0,-1-1 0 0 0,1 1 0 0 0,-1-1 0 0 0,0 0 0 0 0,1 1 0 0 0,-1-1-1 0 0,0 0 1 0 0,0 1 0 0 0,0-1 0 0 0,-1-2 0 0 0,1 2-285 0 0,0 0 1 0 0,-1 0-1 0 0,0 0 0 0 0,0 0 0 0 0,1 1 0 0 0,-1-1 0 0 0,0 0 0 0 0,0 0 0 0 0,-1 1 0 0 0,1-1 0 0 0,-2-1 1 0 0,1 0-266 0 0,-1 1 0 0 0,1 0 1 0 0,-1 0-1 0 0,1 0 0 0 0,-1 0 1 0 0,0 0-1 0 0,0 1 0 0 0,0 0 1 0 0,0-1-1 0 0,0 1 0 0 0,0 0 1 0 0,0 0-1 0 0,-1 0 0 0 0,-4 0 1 0 0,4 1-24 0 0,0 0 1 0 0,0 0-1 0 0,0 1 1 0 0,0-1-1 0 0,0 1 1 0 0,0 0-1 0 0,0 0 1 0 0,0 1-1 0 0,0-1 1 0 0,0 1-1 0 0,0 0 1 0 0,1 0-1 0 0,-1 0 1 0 0,1 0-1 0 0,-1 0 1 0 0,1 1-1 0 0,0 0 1 0 0,0 0-1 0 0,0 0 0 0 0,0 0 1 0 0,1 0-1 0 0,-1 0 1 0 0,1 1-1 0 0,-4 6 1 0 0,3-5 32 0 0,1 0 1 0 0,0 0 0 0 0,0 1-1 0 0,1-1 1 0 0,0 0-1 0 0,-1 1 1 0 0,2-1-1 0 0,-1 1 1 0 0,1-1 0 0 0,-1 1-1 0 0,2-1 1 0 0,-1 1-1 0 0,1-1 1 0 0,-1 1-1 0 0,1-1 1 0 0,1 0 0 0 0,3 10-1 0 0,-1-8 16 0 0,11 13-24 0 0,5 1 24 0 0,-18-19-47 0 0,0-1 0 0 0,-1 0 0 0 0,1 0 0 0 0,0 1 0 0 0,0-1 0 0 0,0 0 0 0 0,0-1 0 0 0,0 1 0 0 0,0 0 0 0 0,0 0 0 0 0,3 0 0 0 0,-3-1-10 0 0,-1 0 0 0 0,1 0 0 0 0,0 0 0 0 0,-1 0 0 0 0,1 0 0 0 0,0-1 0 0 0,-1 1 0 0 0,1-1 0 0 0,0 1 0 0 0,-1-1 0 0 0,1 1 0 0 0,-1-1 0 0 0,1 0 0 0 0,-1 1-1 0 0,1-1 1 0 0,1-2 0 0 0,0 1-31 0 0,-1 0-1 0 0,0-1 0 0 0,0 1 0 0 0,0-1 0 0 0,-1 1 0 0 0,1-1 0 0 0,-1 1 0 0 0,3-6 1 0 0,0-5-165 0 0,0 0 1 0 0,-1 0 0 0 0,3-20 0 0 0,-4 22 114 0 0,4-39-1386 0 0,-1-1 0 0 0,-3 0-1 0 0,-2 0 1 0 0,-11-86 0 0 0,4 115 3353 0 0,7 22-1789 0 0,0 0 0 0 0,0-1-1 0 0,0 1 1 0 0,0 0 0 0 0,0 0 0 0 0,0 0-1 0 0,0-1 1 0 0,0 1 0 0 0,-1 0-1 0 0,1 0 1 0 0,0 0 0 0 0,0 0 0 0 0,0-1-1 0 0,0 1 1 0 0,0 0 0 0 0,-1 0 0 0 0,1 0-1 0 0,0 0 1 0 0,0 0 0 0 0,0 0-1 0 0,-1-1 1 0 0,1 1 0 0 0,0 0 0 0 0,0 0-1 0 0,-1 0 1 0 0,1 0 0 0 0,0 0-1 0 0,0 0 1 0 0,-1 0 0 0 0,1 0 73 0 0,-1 1 1 0 0,1-1-1 0 0,-1 1 0 0 0,1-1 1 0 0,0 1-1 0 0,-1-1 0 0 0,1 1 1 0 0,0 0-1 0 0,-1-1 0 0 0,1 1 1 0 0,0-1-1 0 0,0 1 0 0 0,-1 0 1 0 0,1-1-1 0 0,0 1 1 0 0,0 0-1 0 0,-2 10 311 0 0,0-1 0 0 0,1 1 0 0 0,0-1 0 0 0,0 1 0 0 0,3 19 0 0 0,11 55 174 0 0,-9-62-407 0 0,-2-16-189 0 0,25 124 440 0 0,-21-108-471 0 0,1-1 1 0 0,0 0 0 0 0,18 33 0 0 0,-24-53-47 0 0,0 0 0 0 0,0 0 0 0 0,0 0 0 0 0,1 0 0 0 0,-1 0 0 0 0,1 0 0 0 0,-1 0 0 0 0,1-1 0 0 0,2 3 0 0 0,1 0-63 0 0,-1 1-228 0 0,2-3-1074 0 0,17 8-4447 0 0,-18-7-1903 0 0</inkml:trace>
+  <inkml:trace contextRef="#ctx0" brushRef="#br0" timeOffset="881.71">685 301 12895 0 0,'-25'2'6890'0'0,"0"-5"-3924"0"0,-11 1-1202 0 0,35 2-1746 0 0,0 1 0 0 0,-1-1 0 0 0,1 1 0 0 0,0-1 0 0 0,-1 1 0 0 0,1 0 0 0 0,0-1 0 0 0,0 1-1 0 0,-1 0 1 0 0,1 0 0 0 0,0 0 0 0 0,0 0 0 0 0,0 0 0 0 0,0 0 0 0 0,0 0 0 0 0,0 0 0 0 0,1 0 0 0 0,-1 0 0 0 0,0 0 0 0 0,0 1 0 0 0,1-1 0 0 0,-1 0-1 0 0,1 1 1 0 0,-1-1 0 0 0,1 0 0 0 0,-1 3 0 0 0,-1 6-61 0 0,0 0-1 0 0,-1 17 0 0 0,3-17 20 0 0,-2 6 19 0 0,0 0 0 0 0,2 0 0 0 0,0 0 0 0 0,1 1 0 0 0,1-1-1 0 0,0 0 1 0 0,1 0 0 0 0,8 23 0 0 0,-4-28 107 0 0,-3-2 482 0 0,1-12-509 0 0,0 1-56 0 0,-4 1-13 0 0,1 0 0 0 0,0 1-1 0 0,-1-1 1 0 0,1 0 0 0 0,-1 0-1 0 0,1 0 1 0 0,-1 0-1 0 0,1 0 1 0 0,-1 0 0 0 0,0-1-1 0 0,0 1 1 0 0,1 0 0 0 0,-1-1-1 0 0,0 1 1 0 0,0 0 0 0 0,0-1-1 0 0,-1 0 1 0 0,1 1-1 0 0,0-2 1 0 0,11-39-134 0 0,-3 0-1 0 0,-1 0 1 0 0,2-59 0 0 0,-7 60 2 0 0,-2 0 0 0 0,-2 0 0 0 0,-2 0 0 0 0,-2 1 0 0 0,-13-59 0 0 0,13 88 713 0 0,3 16 415 0 0,0 20 317 0 0,7 25-489 0 0,2 1 1 0 0,18 69 0 0 0,-10-53-729 0 0,-5-22-77 0 0,1 0 0 0 0,30 74 0 0 0,-31-99-65 0 0,5 1-173 0 0,-12-17-98 0 0,2-2-454 0 0,16 6-3 0 0,-16-6-151 0 0</inkml:trace>
+</inkml:ink>
+</file>
+
+<file path=word/ink/ink9.xml><?xml version="1.0" encoding="utf-8"?>
+<inkml:ink xmlns:inkml="http://www.w3.org/2003/InkML">
+  <inkml:definitions>
+    <inkml:context xml:id="ctx0">
+      <inkml:inkSource xml:id="inkSrc0">
+        <inkml:traceFormat>
+          <inkml:channel name="X" type="integer" min="-2.14748E9" max="2.14748E9" units="cm"/>
+          <inkml:channel name="Y" type="integer" min="-2.14748E9" max="2.14748E9" units="cm"/>
+          <inkml:channel name="F" type="integer" max="32767" units="dev"/>
+          <inkml:channel name="OA" type="integer" max="360" units="deg"/>
+          <inkml:channel name="OE" type="integer" max="90" units="deg"/>
+        </inkml:traceFormat>
+        <inkml:channelProperties>
+          <inkml:channelProperty channel="X" name="resolution" value="1000" units="1/cm"/>
+          <inkml:channelProperty channel="Y" name="resolution" value="1000" units="1/cm"/>
+          <inkml:channelProperty channel="F" name="resolution" value="0" units="1/dev"/>
+          <inkml:channelProperty channel="OA" name="resolution" value="1000" units="1/deg"/>
+          <inkml:channelProperty channel="OE" name="resolution" value="1000" units="1/deg"/>
+        </inkml:channelProperties>
+      </inkml:inkSource>
+      <inkml:timestamp xml:id="ts0" timeString="2024-05-15T15:40:37.380"/>
+    </inkml:context>
+    <inkml:brush xml:id="br0">
+      <inkml:brushProperty name="width" value="0.025" units="cm"/>
+      <inkml:brushProperty name="height" value="0.025" units="cm"/>
+      <inkml:brushProperty name="color" value="#E71224"/>
+    </inkml:brush>
+  </inkml:definitions>
+  <inkml:trace contextRef="#ctx0" brushRef="#br0">13 217 13359 0 0,'-12'8'5978'0'0,"17"-12"-2705"0"0,17-14-661 0 0,-17 14-2217 0 0,0-1-1 0 0,0 1 1 0 0,1 0-1 0 0,-1 0 0 0 0,1 0 1 0 0,0 1-1 0 0,10-5 1 0 0,-15 8-389 0 0,-1 0-1 0 0,0 0 1 0 0,1 0 0 0 0,-1 0 0 0 0,0 0-1 0 0,1 0 1 0 0,-1 0 0 0 0,1 0 0 0 0,-1 0 0 0 0,0 0-1 0 0,1 0 1 0 0,-1 0 0 0 0,0 0 0 0 0,1 0-1 0 0,-1 0 1 0 0,0 1 0 0 0,1-1 0 0 0,-1 0 0 0 0,0 0-1 0 0,1 0 1 0 0,-1 0 0 0 0,0 1 0 0 0,0-1-1 0 0,1 0 1 0 0,-1 0 0 0 0,0 1 0 0 0,0-1 0 0 0,1 0-1 0 0,-1 1 1 0 0,0-1 0 0 0,0 0 0 0 0,0 1-1 0 0,0-1 1 0 0,1 0 0 0 0,-1 1 0 0 0,0-1 0 0 0,0 0-1 0 0,0 1 1 0 0,0-1 0 0 0,0 0 0 0 0,0 1-1 0 0,0-1 1 0 0,0 0 0 0 0,0 1 0 0 0,0-1 0 0 0,0 0-1 0 0,0 1 1 0 0,0-1 0 0 0,0 0 0 0 0,0 1-1 0 0,-1-1 1 0 0,1 1 0 0 0,-6 22-195 0 0,6-23 190 0 0,-12 34 64 0 0,7-23-3 0 0,1 0-1 0 0,0 0 0 0 0,0 0 1 0 0,2 1-1 0 0,-1 0 1 0 0,0 15-1 0 0,7-24-173 0 0,15 12-229 0 0,-18-15 291 0 0,0 0 1 0 0,0 0 0 0 0,-1 0-1 0 0,1 0 1 0 0,0 1-1 0 0,0-1 1 0 0,0 0 0 0 0,0-1-1 0 0,-1 1 1 0 0,1 0 0 0 0,0 0-1 0 0,0 0 1 0 0,0 0-1 0 0,0-1 1 0 0,-1 1 0 0 0,1 0-1 0 0,0-1 1 0 0,0 1 0 0 0,-1 0-1 0 0,1-1 1 0 0,0 1-1 0 0,1-2 1 0 0,12-11-1400 0 0,-14 13 1412 0 0,6-7-2259 0 0,0 0-6285 0 0</inkml:trace>
+  <inkml:trace contextRef="#ctx0" brushRef="#br0" timeOffset="363.92">183 0 20735 0 0,'-2'0'575'0'0,"1"0"-469"0"0,1 0-1 0 0,-1 0 0 0 0,1 0 0 0 0,-1 0 0 0 0,1 0 1 0 0,-1 0-1 0 0,1 0 0 0 0,-1 0 0 0 0,1 0 0 0 0,-1 0 1 0 0,1 1-1 0 0,-1-1 0 0 0,1 0 0 0 0,-1 0 0 0 0,1 0 1 0 0,-1 0-1 0 0,1 1 0 0 0,0-1 0 0 0,-1 0 0 0 0,1 1 1 0 0,-1-1-1 0 0,1 0 0 0 0,0 1 0 0 0,-1-1 0 0 0,1 0 1 0 0,0 1-1 0 0,-1-1 0 0 0,1 1 0 0 0,0-1 0 0 0,0 1 1 0 0,-1-1-1 0 0,1 2 3289 0 0,3 3-3162 0 0,11 16-140 0 0,-11-16-117 0 0,2-2-490 0 0,17 14-213 0 0</inkml:trace>
+  <inkml:trace contextRef="#ctx0" brushRef="#br0" timeOffset="364.92">386 165 19807 0 0,'1'-1'446'0'0,"1"-1"0"0"0,0 1 0 0 0,0 0 0 0 0,1 0 0 0 0,-1-1 0 0 0,0 1 0 0 0,0 1-1 0 0,1-1 1 0 0,-1 0 0 0 0,4 0 0 0 0,-3 0 20 0 0,16-6 557 0 0,37-11 557 0 0,-15 10-4927 0 0,-24 6-5496 0 0</inkml:trace>
+  <inkml:trace contextRef="#ctx0" brushRef="#br0" timeOffset="693.82">418 289 5527 0 0,'1'-3'16644'0'0,"17"-7"-12695"0"0,25-12-3545 0 0,30-12 315 0 0,-41 21-8336 0 0,-15 6-818 0 0</inkml:trace>
+  <inkml:trace contextRef="#ctx0" brushRef="#br0" timeOffset="694.82">871 76 21191 0 0,'-22'26'5217'0'0,"22"-22"-4249"0"0,-6 41 2108 0 0,6-22-2194 0 0,1-17-742 0 0,0-2 588 0 0,3 1-590 0 0,13 14-104 0 0,-16-19-32 0 0,-1 1 0 0 0,0-1 0 0 0,0 0 0 0 0,0 0 0 0 0,0 1 0 0 0,1-1 0 0 0,-1 0 0 0 0,0 0 1 0 0,0 1-1 0 0,1-1 0 0 0,-1 0 0 0 0,0 0 0 0 0,0 0 0 0 0,1 1 0 0 0,-1-1 0 0 0,0 0 0 0 0,1 0 0 0 0,-1 0 0 0 0,0 0 1 0 0,0 0-1 0 0,1 0 0 0 0,-1 1 0 0 0,0-1 0 0 0,1 0 0 0 0,-1 0 0 0 0,0 0 0 0 0,1 0 0 0 0,7-2-63 0 0,0 1 0 0 0,0-1-1 0 0,0 0 1 0 0,0-1-1 0 0,0 0 1 0 0,-1 0-1 0 0,1-1 1 0 0,-1 0 0 0 0,0 0-1 0 0,0-1 1 0 0,-1 1-1 0 0,1-2 1 0 0,-1 1 0 0 0,0-1-1 0 0,0 0 1 0 0,6-9-1 0 0,-11 14 12 0 0,0 0 0 0 0,0 0 0 0 0,0 0 0 0 0,-1 0 0 0 0,1 0 0 0 0,0 0 0 0 0,-1-1 0 0 0,1 1 0 0 0,-1 0 0 0 0,1-1 0 0 0,-1 1-1 0 0,0 0 1 0 0,1-1 0 0 0,-1 1 0 0 0,0 0 0 0 0,0-1 0 0 0,0 1 0 0 0,0 0 0 0 0,0-1 0 0 0,-1-2 0 0 0,1 3-49 0 0,-1-1 0 0 0,0 1 0 0 0,0 0 1 0 0,1 0-1 0 0,-1 0 0 0 0,0 0 0 0 0,0-1 1 0 0,0 1-1 0 0,0 0 0 0 0,-1 1 0 0 0,1-1 1 0 0,0 0-1 0 0,0 0 0 0 0,-1 0 0 0 0,1 1 0 0 0,-2-2 1 0 0,-3 0-183 0 0,0 0 1 0 0,0 0 0 0 0,0 1-1 0 0,-1 0 1 0 0,1 0 0 0 0,0 0-1 0 0,-12 1 1 0 0,14 0 202 0 0,0 1 0 0 0,0-1-1 0 0,0 0 1 0 0,0 1 0 0 0,0 0 0 0 0,0 0-1 0 0,1 0 1 0 0,-1 1 0 0 0,0-1 0 0 0,1 1-1 0 0,-1 0 1 0 0,-5 4 0 0 0,6-6-417 0 0</inkml:trace>
+</inkml:ink>
+</file>
+
 <file path=word/theme/theme1.xml><?xml version="1.0" encoding="utf-8"?>
 <a:theme xmlns:a="http://schemas.openxmlformats.org/drawingml/2006/main" name="Office Theme">
   <a:themeElements>
